--- a/Chemical/Resources/Documentation/User's Guide.docx
+++ b/Chemical/Resources/Documentation/User's Guide.docx
@@ -9,8 +9,6 @@
       <w:r>
         <w:t xml:space="preserve">Modelica </w:t>
       </w:r>
-      <w:bookmarkStart w:id="0" w:name="_GoBack"/>
-      <w:bookmarkEnd w:id="0"/>
       <w:r>
         <w:t xml:space="preserve">Chemical </w:t>
       </w:r>
@@ -66,11 +64,25 @@
     </w:p>
     <w:p>
       <w:r>
-        <w:t xml:space="preserve">New library for chemical calculations is released. It is equilibrating the electro-chemical potentials of the substances as believed today in modern theory of physical chemistry. The library is very general. The chemical solution has full thermodynamic state with possibility to connect it with thermal, mechanical and electrical package of </w:t>
-      </w:r>
+        <w:t xml:space="preserve">New library for chemical calculations is released. It is equilibrating the electro-chemical potentials of the substances </w:t>
+      </w:r>
+      <w:r>
+        <w:t>following the</w:t>
+      </w:r>
+      <w:r>
+        <w:t xml:space="preserve"> modern theory of physical chemistry. The library is very general. The chemical solution has full thermodynamic state with possibility to connect it with thermal, mechanical and electrical </w:t>
+      </w:r>
+      <w:r>
+        <w:t xml:space="preserve">components </w:t>
+      </w:r>
+      <w:r>
+        <w:t xml:space="preserve">of </w:t>
+      </w:r>
+      <w:proofErr w:type="spellStart"/>
       <w:r>
         <w:t>Modelica</w:t>
       </w:r>
+      <w:proofErr w:type="spellEnd"/>
       <w:r>
         <w:t xml:space="preserve"> Standard Library 3.2.1. This paper show how to implement the lead-acid battery, the hydrogen burning engine and the chloride shift membrane channel in cellular membrane of human red cells. All these examples uses only very small amount of base components such as component for chemical solution, component for chemical substance or component for chemical reaction. Behind these components are only fundamental laws of thermodynamics and physical chemistry. The most of parameters are properties of the chemical substances, so the user does not set the dissociation coefficients of the reactions, because they can be calculated from Gibbs energies of the chemical reaction, which can be expressed from formation Gibbs energies of the substances using Hess’ law. </w:t>
       </w:r>
@@ -82,7 +94,47 @@
     </w:p>
     <w:p>
       <w:r>
-        <w:t xml:space="preserve">The Chemical library becomes from very successive library for physiological calculations called Physiolibrary. We used this library to implement the </w:t>
+        <w:t xml:space="preserve">The Chemical library becomes from very successive library for physiological calculations called Physiolibrary. </w:t>
+      </w:r>
+      <w:r>
+        <w:t>This library allows to move different substances in different direction through membrane</w:t>
+      </w:r>
+      <w:r>
+        <w:t xml:space="preserve"> at the same time, which wa</w:t>
+      </w:r>
+      <w:r>
+        <w:t xml:space="preserve">s not possible using </w:t>
+      </w:r>
+      <w:proofErr w:type="spellStart"/>
+      <w:r>
+        <w:t>Modelica.Fluid</w:t>
+      </w:r>
+      <w:proofErr w:type="spellEnd"/>
+      <w:r>
+        <w:t xml:space="preserve"> package</w:t>
+      </w:r>
+      <w:r>
+        <w:t xml:space="preserve"> because stream constructs move the substances only in direction of the main stream</w:t>
+      </w:r>
+      <w:r>
+        <w:t xml:space="preserve">. </w:t>
+      </w:r>
+      <w:r>
+        <w:t>We used th</w:t>
+      </w:r>
+      <w:r>
+        <w:t xml:space="preserve">e </w:t>
+      </w:r>
+      <w:proofErr w:type="spellStart"/>
+      <w:r>
+        <w:t>Physio</w:t>
+      </w:r>
+      <w:r>
+        <w:t>library</w:t>
+      </w:r>
+      <w:proofErr w:type="spellEnd"/>
+      <w:r>
+        <w:t xml:space="preserve"> to implement the </w:t>
       </w:r>
       <w:r>
         <w:t xml:space="preserve">biggest model of human physiology of the year 2010 called HumMod. Now we called the model </w:t>
@@ -93,7 +145,32 @@
       </w:r>
       <w:proofErr w:type="spellEnd"/>
       <w:r>
-        <w:t xml:space="preserve"> and we crash with this library in extending the more detailed chemical environment of human cells and cellular chemical processes. For example the equilibration of </w:t>
+        <w:t xml:space="preserve"> and we </w:t>
+      </w:r>
+      <w:r>
+        <w:t>are continuing the extended it in more detailed microscopic and chemical levels. The macroscopic processes and regulations of human physiology are already validated by experiments on animals and human. However the chemical processes in the models was until today a black-boxes with inputs and outputs defined more with empirical relationships than with strict physical chemistry theory. Using this empirical behavior it was well formed expectations for the elementary processes, which can be theoretically described in more details using last modern fundamental relations of thermodynamics and physical chemistry.</w:t>
+      </w:r>
+    </w:p>
+    <w:p>
+      <w:r>
+        <w:t>This new chemical library solves</w:t>
+      </w:r>
+      <w:r>
+        <w:t xml:space="preserve"> the more detailed chemical environment of human cells and cellular chemical processes</w:t>
+      </w:r>
+      <w:r>
+        <w:t xml:space="preserve">, where the </w:t>
+      </w:r>
+      <w:proofErr w:type="spellStart"/>
+      <w:r>
+        <w:t>Physiolibrary</w:t>
+      </w:r>
+      <w:proofErr w:type="spellEnd"/>
+      <w:r>
+        <w:t xml:space="preserve"> failed</w:t>
+      </w:r>
+      <w:r>
+        <w:t xml:space="preserve">. For example the equilibration of </w:t>
       </w:r>
       <w:proofErr w:type="spellStart"/>
       <w:r>
@@ -131,15 +208,7 @@
       </w:r>
       <w:proofErr w:type="spellEnd"/>
       <w:r>
-        <w:t xml:space="preserve">/L at osmotic equilibrium. The explanation of these disproportions was hidden in physical chemistry and when we equilibrate the chemical potential of water instead of </w:t>
-      </w:r>
-      <w:proofErr w:type="spellStart"/>
-      <w:r>
-        <w:t>osmolarity</w:t>
-      </w:r>
-      <w:proofErr w:type="spellEnd"/>
-      <w:r>
-        <w:t xml:space="preserve"> the capillary membrane and also this cellular membrane reach the expected values as measured in experiments. The other problem with old Physiolibrary approach was, that it does not automatically calculate the membrane equilibriums. The very specific blocks for calculating the </w:t>
+        <w:t xml:space="preserve">/L at osmotic equilibrium. The explanation of these disproportions was hidden in physical chemistry and when we equilibrate the chemical potential of water instead of osmolarity the capillary membrane and also this cellular membrane reach the expected values as measured in experiments. The other problem with old Physiolibrary approach was, that it does not automatically calculate the membrane equilibriums. The very specific blocks for calculating the </w:t>
       </w:r>
       <w:proofErr w:type="spellStart"/>
       <w:r>
@@ -150,7 +219,11 @@
         <w:t xml:space="preserve"> equilibriums at glomerular membrane was created to reach expected concentrations of electrolytes at semipermeable membrane.</w:t>
       </w:r>
       <w:r>
-        <w:t xml:space="preserve"> However, there was not generated any membrane electric potential, which is the result of this electrolyte’s equilibrium. Even the neural information was spread by simplification describing of amplitudes of frequencies on specific neural drives. Now the new approach can automatically solve the </w:t>
+        <w:t xml:space="preserve"> However, there was not generated any membrane electric potential, which is the result of this electrolyte’s equilibrium. Even the neural information was spread by simplification describing of amplitudes of frequencies on specific neural drives. Now the new approach can automatically </w:t>
+      </w:r>
+      <w:r>
+        <w:lastRenderedPageBreak/>
+        <w:t xml:space="preserve">solve the </w:t>
       </w:r>
       <w:proofErr w:type="spellStart"/>
       <w:r>
@@ -169,13 +242,7 @@
     </w:p>
     <w:p>
       <w:r>
-        <w:t>W</w:t>
-      </w:r>
-      <w:r>
-        <w:t>e realized</w:t>
-      </w:r>
-      <w:r>
-        <w:t xml:space="preserve"> during b</w:t>
+        <w:t>We realized during b</w:t>
       </w:r>
       <w:r>
         <w:t>uilding the new Modelica support of these chemical processes that the</w:t>
@@ -199,11 +266,7 @@
         <w:t xml:space="preserve">selected </w:t>
       </w:r>
       <w:r>
-        <w:t xml:space="preserve">base definitions from these theoretical approach. For example the definition of electro-chemical potential at chemical substance component, the thermodynamic relations at chemical solution component </w:t>
-      </w:r>
-      <w:r>
-        <w:lastRenderedPageBreak/>
-        <w:t xml:space="preserve">and the simple equilibration of electro-chemical potentials in all components of chemical processes. </w:t>
+        <w:t xml:space="preserve">base definitions from these theoretical approach. For example the definition of electro-chemical potential at chemical substance component, the thermodynamic relations at chemical solution component and the simple equilibration of electro-chemical potentials in all components of chemical processes. </w:t>
       </w:r>
       <w:r>
         <w:t>And all starts to work above our expectations.</w:t>
@@ -329,7 +392,7 @@
       <w:pPr>
         <w:pStyle w:val="Titulek"/>
       </w:pPr>
-      <w:bookmarkStart w:id="1" w:name="_Ref419162161"/>
+      <w:bookmarkStart w:id="0" w:name="_Ref419162161"/>
       <w:r>
         <w:t xml:space="preserve">Figure </w:t>
       </w:r>
@@ -351,7 +414,7 @@
       <w:r>
         <w:fldChar w:fldCharType="end"/>
       </w:r>
-      <w:bookmarkEnd w:id="1"/>
+      <w:bookmarkEnd w:id="0"/>
       <w:r>
         <w:t>, Setting of the predefined chemical substance,</w:t>
       </w:r>
@@ -394,11 +457,18 @@
         <w:t xml:space="preserve"> dissolved in water, </w:t>
       </w:r>
       <w:r>
-        <w:t>and (g) means gas phase.</w:t>
-      </w:r>
-    </w:p>
-    <w:p>
-      <w:r>
+        <w:t>and (g) means gas phase</w:t>
+      </w:r>
+      <w:r>
+        <w:t xml:space="preserve"> and (l) means liquid phase</w:t>
+      </w:r>
+      <w:r>
+        <w:t>.</w:t>
+      </w:r>
+    </w:p>
+    <w:p>
+      <w:r>
+        <w:lastRenderedPageBreak/>
         <w:t xml:space="preserve">This setting is typically the most important setting of each chemical model. All equilibrium coefficients are automatically solved using the selected substance data. As a result for example the chemical reaction component need to define only the stoichiometry coefficient and from the connected substances it reach the equilibrium at </w:t>
       </w:r>
       <w:r>
@@ -410,10 +480,7 @@
     </w:p>
     <w:p>
       <w:r>
-        <w:t>Example of</w:t>
-      </w:r>
-      <w:r>
-        <w:t xml:space="preserve"> lead-acid battery</w:t>
+        <w:t>Example of lead-acid battery</w:t>
       </w:r>
     </w:p>
     <w:p>
@@ -440,13 +507,61 @@
         <w:t>cathode)</w:t>
       </w:r>
       <w:r>
+        <w:t xml:space="preserve"> + HSO</w:t>
+      </w:r>
+      <w:r>
+        <w:rPr>
+          <w:vertAlign w:val="subscript"/>
+        </w:rPr>
+        <w:t>4</w:t>
+      </w:r>
+      <w:r>
+        <w:rPr>
+          <w:vertAlign w:val="superscript"/>
+        </w:rPr>
+        <w:t>-</w:t>
+      </w:r>
+      <w:r>
+        <w:t>(liquid)</w:t>
+      </w:r>
+      <w:r>
+        <w:rPr>
+          <w:vertAlign w:val="superscript"/>
+        </w:rPr>
         <w:t xml:space="preserve"> </w:t>
       </w:r>
       <w:r>
-        <w:t xml:space="preserve">+ </w:t>
-      </w:r>
-      <w:r>
-        <w:t>HSO</w:t>
+        <w:t xml:space="preserve">+ 3 </w:t>
+      </w:r>
+      <w:r>
+        <w:t>H</w:t>
+      </w:r>
+      <w:r>
+        <w:rPr>
+          <w:vertAlign w:val="superscript"/>
+        </w:rPr>
+        <w:t>+</w:t>
+      </w:r>
+      <w:r>
+        <w:t>(liquid)</w:t>
+      </w:r>
+      <w:r>
+        <w:t xml:space="preserve"> +2 </w:t>
+      </w:r>
+      <w:r>
+        <w:t>e</w:t>
+      </w:r>
+      <w:r>
+        <w:rPr>
+          <w:vertAlign w:val="superscript"/>
+        </w:rPr>
+        <w:t>-</w:t>
+      </w:r>
+      <w:r>
+        <w:t>(cathode)</w:t>
+      </w:r>
+      <w:r>
+        <w:t xml:space="preserve"> &lt;-&gt; PbSO</w:t>
       </w:r>
       <w:r>
         <w:rPr>
@@ -455,55 +570,220 @@
         <w:t>4</w:t>
       </w:r>
       <w:r>
+        <w:t>(cathode)</w:t>
+      </w:r>
+      <w:r>
+        <w:t xml:space="preserve"> + 2 H</w:t>
+      </w:r>
+      <w:r>
+        <w:rPr>
+          <w:vertAlign w:val="subscript"/>
+        </w:rPr>
+        <w:t>2</w:t>
+      </w:r>
+      <w:r>
+        <w:t>O</w:t>
+      </w:r>
+      <w:r>
+        <w:t>(liquid)</w:t>
+      </w:r>
+    </w:p>
+    <w:p>
+      <w:proofErr w:type="spellStart"/>
+      <w:r>
+        <w:t>Pb</w:t>
+      </w:r>
+      <w:proofErr w:type="spellEnd"/>
+      <w:r>
+        <w:t xml:space="preserve"> </w:t>
+      </w:r>
+      <w:r>
+        <w:t xml:space="preserve">(anode) </w:t>
+      </w:r>
+      <w:r>
+        <w:t>+ HSO</w:t>
+      </w:r>
+      <w:r>
+        <w:rPr>
+          <w:vertAlign w:val="subscript"/>
+        </w:rPr>
+        <w:t>4</w:t>
+      </w:r>
+      <w:r>
         <w:rPr>
           <w:vertAlign w:val="superscript"/>
         </w:rPr>
+        <w:t xml:space="preserve">- </w:t>
+      </w:r>
+      <w:r>
+        <w:t>(liquid</w:t>
+      </w:r>
+      <w:proofErr w:type="gramStart"/>
+      <w:r>
+        <w:t>)</w:t>
+      </w:r>
+      <w:r>
+        <w:rPr>
+          <w:vertAlign w:val="superscript"/>
+        </w:rPr>
+        <w:t xml:space="preserve"> </w:t>
+      </w:r>
+      <w:r>
+        <w:t xml:space="preserve"> &lt;</w:t>
+      </w:r>
+      <w:proofErr w:type="gramEnd"/>
+      <w:r>
+        <w:t>-&gt; PbSO</w:t>
+      </w:r>
+      <w:r>
+        <w:rPr>
+          <w:vertAlign w:val="subscript"/>
+        </w:rPr>
+        <w:t>4</w:t>
+      </w:r>
+      <w:r>
+        <w:t>(anode) +</w:t>
+      </w:r>
+      <w:r>
+        <w:t xml:space="preserve"> </w:t>
+      </w:r>
+      <w:r>
+        <w:t>H</w:t>
+      </w:r>
+      <w:r>
+        <w:rPr>
+          <w:vertAlign w:val="superscript"/>
+        </w:rPr>
+        <w:t>+</w:t>
+      </w:r>
+      <w:r>
+        <w:t>(liquid)</w:t>
+      </w:r>
+      <w:r>
+        <w:rPr>
+          <w:vertAlign w:val="superscript"/>
+        </w:rPr>
+        <w:t xml:space="preserve"> </w:t>
+      </w:r>
+      <w:r>
+        <w:t xml:space="preserve"> +2 </w:t>
+      </w:r>
+      <w:r>
+        <w:t>e</w:t>
+      </w:r>
+      <w:r>
+        <w:rPr>
+          <w:vertAlign w:val="superscript"/>
+        </w:rPr>
         <w:t>-</w:t>
       </w:r>
       <w:r>
-        <w:t>(liquid)</w:t>
+        <w:t>(anode)</w:t>
+      </w:r>
+      <w:r>
+        <w:t xml:space="preserve"> </w:t>
+      </w:r>
+    </w:p>
+    <w:p>
+      <w:r>
+        <w:t xml:space="preserve">Building of one cell of lead-acid battery starts with definition of three solutions. Two for electrodes and one for solution. This can be done by drag and drop of </w:t>
+      </w:r>
+      <w:proofErr w:type="spellStart"/>
+      <w:r>
+        <w:t>Chemical.Components.SimpleSolution</w:t>
+      </w:r>
+      <w:proofErr w:type="spellEnd"/>
+      <w:r>
+        <w:t xml:space="preserve"> class into the diagram. The first we called “cathode”</w:t>
+      </w:r>
+      <w:r>
+        <w:t xml:space="preserve"> and the second we called “solution” and the last we called “anode”. We set the</w:t>
+      </w:r>
+      <w:r>
+        <w:t xml:space="preserve"> </w:t>
+      </w:r>
+      <w:r>
+        <w:t xml:space="preserve">parameter </w:t>
+      </w:r>
+      <w:proofErr w:type="spellStart"/>
+      <w:r>
+        <w:t>ElectricalGround</w:t>
+      </w:r>
+      <w:proofErr w:type="spellEnd"/>
+      <w:r>
+        <w:t xml:space="preserve"> to “false” for all of these solutions. Now we can to specify the chemical substances inside the chemical solutions.</w:t>
+      </w:r>
+      <w:r>
+        <w:t xml:space="preserve"> We drag and drop of </w:t>
+      </w:r>
+      <w:proofErr w:type="spellStart"/>
+      <w:r>
+        <w:t>Chemical.Components.Substance</w:t>
+      </w:r>
+      <w:proofErr w:type="spellEnd"/>
+      <w:r>
+        <w:t xml:space="preserve"> into the solutions as chemical substances H</w:t>
+      </w:r>
+      <w:r>
+        <w:rPr>
+          <w:vertAlign w:val="subscript"/>
+        </w:rPr>
+        <w:t>2</w:t>
+      </w:r>
+      <w:r>
+        <w:t>O</w:t>
+      </w:r>
+      <w:r>
+        <w:t>(l)</w:t>
+      </w:r>
+      <w:r>
+        <w:t>, H</w:t>
       </w:r>
       <w:r>
         <w:rPr>
           <w:vertAlign w:val="superscript"/>
         </w:rPr>
-        <w:t xml:space="preserve"> </w:t>
-      </w:r>
-      <w:r>
-        <w:t xml:space="preserve">+ 3 </w:t>
-      </w:r>
-      <w:r>
-        <w:t>H</w:t>
+        <w:t>+</w:t>
+      </w:r>
+      <w:r>
+        <w:t>(</w:t>
+      </w:r>
+      <w:proofErr w:type="spellStart"/>
+      <w:r>
+        <w:t>aq</w:t>
+      </w:r>
+      <w:proofErr w:type="spellEnd"/>
+      <w:r>
+        <w:t>)</w:t>
+      </w:r>
+      <w:r>
+        <w:t>, HSO</w:t>
+      </w:r>
+      <w:r>
+        <w:rPr>
+          <w:vertAlign w:val="subscript"/>
+        </w:rPr>
+        <w:t>4</w:t>
       </w:r>
       <w:r>
         <w:rPr>
           <w:vertAlign w:val="superscript"/>
         </w:rPr>
-        <w:t>+</w:t>
-      </w:r>
-      <w:r>
-        <w:t>(liquid</w:t>
-      </w:r>
+        <w:t>-</w:t>
+      </w:r>
+      <w:r>
+        <w:t>(</w:t>
+      </w:r>
+      <w:proofErr w:type="spellStart"/>
+      <w:r>
+        <w:t>aq</w:t>
+      </w:r>
+      <w:proofErr w:type="spellEnd"/>
       <w:r>
         <w:t>)</w:t>
       </w:r>
       <w:r>
-        <w:t xml:space="preserve"> +2 </w:t>
-      </w:r>
-      <w:r>
-        <w:t>e</w:t>
-      </w:r>
-      <w:r>
-        <w:rPr>
-          <w:vertAlign w:val="superscript"/>
-        </w:rPr>
-        <w:t>-</w:t>
-      </w:r>
-      <w:r>
-        <w:t>(cathode)</w:t>
-      </w:r>
-      <w:r>
-        <w:t xml:space="preserve"> &lt;-&gt; PbSO</w:t>
+        <w:t xml:space="preserve"> representing the liquid aqueous solution of sulfuric acid, into the cathode PbSO</w:t>
       </w:r>
       <w:r>
         <w:rPr>
@@ -512,10 +792,13 @@
         <w:t>4</w:t>
       </w:r>
       <w:r>
-        <w:t>(cathode)</w:t>
-      </w:r>
-      <w:r>
-        <w:t xml:space="preserve"> + 2 H</w:t>
+        <w:t>(s</w:t>
+      </w:r>
+      <w:r>
+        <w:t>)</w:t>
+      </w:r>
+      <w:r>
+        <w:t xml:space="preserve"> and PbO</w:t>
       </w:r>
       <w:r>
         <w:rPr>
@@ -524,32 +807,21 @@
         <w:t>2</w:t>
       </w:r>
       <w:r>
-        <w:t>O</w:t>
-      </w:r>
-      <w:r>
-        <w:t>(liquid</w:t>
-      </w:r>
-      <w:r>
-        <w:t>)</w:t>
-      </w:r>
-    </w:p>
-    <w:p>
+        <w:t>(s)</w:t>
+      </w:r>
+      <w:r>
+        <w:t xml:space="preserve"> representing the charged and discharged state of positive electrode, and into anode the substances </w:t>
+      </w:r>
       <w:proofErr w:type="spellStart"/>
       <w:r>
         <w:t>Pb</w:t>
       </w:r>
       <w:proofErr w:type="spellEnd"/>
       <w:r>
-        <w:t xml:space="preserve"> </w:t>
-      </w:r>
-      <w:r>
-        <w:t>(anode)</w:t>
-      </w:r>
-      <w:r>
-        <w:t xml:space="preserve"> </w:t>
-      </w:r>
-      <w:r>
-        <w:t>+ HSO</w:t>
+        <w:t>(s)</w:t>
+      </w:r>
+      <w:r>
+        <w:t xml:space="preserve"> and PbSO</w:t>
       </w:r>
       <w:r>
         <w:rPr>
@@ -558,214 +830,30 @@
         <w:t>4</w:t>
       </w:r>
       <w:r>
-        <w:rPr>
-          <w:vertAlign w:val="superscript"/>
-        </w:rPr>
-        <w:t xml:space="preserve">- </w:t>
-      </w:r>
-      <w:r>
-        <w:t>(liquid</w:t>
-      </w:r>
+        <w:t>(s)</w:t>
+      </w:r>
+      <w:r>
+        <w:t xml:space="preserve"> representing the charged and discharged state of negative electrode. As was mentioned for all this substances must be selected appropriate substance data definition, e.g. </w:t>
+      </w:r>
+      <w:proofErr w:type="spellStart"/>
+      <w:r>
+        <w:t>Chemical.Examples.Substances.Water_liquid</w:t>
+      </w:r>
+      <w:proofErr w:type="spellEnd"/>
+      <w:r>
+        <w:t xml:space="preserve">, </w:t>
+      </w:r>
+      <w:proofErr w:type="spellStart"/>
+      <w:r>
+        <w:t>Chemical.Examples.Substances.Lead_solid</w:t>
+      </w:r>
+      <w:proofErr w:type="spellEnd"/>
       <w:proofErr w:type="gramStart"/>
       <w:r>
-        <w:t>)</w:t>
-      </w:r>
-      <w:r>
-        <w:rPr>
-          <w:vertAlign w:val="superscript"/>
-        </w:rPr>
-        <w:t xml:space="preserve"> </w:t>
-      </w:r>
-      <w:r>
-        <w:t xml:space="preserve"> &lt;</w:t>
+        <w:t>, ..</w:t>
       </w:r>
       <w:proofErr w:type="gramEnd"/>
       <w:r>
-        <w:t xml:space="preserve">-&gt; </w:t>
-      </w:r>
-      <w:r>
-        <w:t>PbSO</w:t>
-      </w:r>
-      <w:r>
-        <w:rPr>
-          <w:vertAlign w:val="subscript"/>
-        </w:rPr>
-        <w:t>4</w:t>
-      </w:r>
-      <w:r>
-        <w:t>(anode)</w:t>
-      </w:r>
-      <w:r>
-        <w:t xml:space="preserve"> +</w:t>
-      </w:r>
-      <w:r>
-        <w:t xml:space="preserve"> </w:t>
-      </w:r>
-      <w:r>
-        <w:t>H</w:t>
-      </w:r>
-      <w:r>
-        <w:rPr>
-          <w:vertAlign w:val="superscript"/>
-        </w:rPr>
-        <w:t>+</w:t>
-      </w:r>
-      <w:r>
-        <w:t>(liquid)</w:t>
-      </w:r>
-      <w:r>
-        <w:rPr>
-          <w:vertAlign w:val="superscript"/>
-        </w:rPr>
-        <w:t xml:space="preserve"> </w:t>
-      </w:r>
-      <w:r>
-        <w:t xml:space="preserve"> +2 </w:t>
-      </w:r>
-      <w:r>
-        <w:t>e</w:t>
-      </w:r>
-      <w:r>
-        <w:rPr>
-          <w:vertAlign w:val="superscript"/>
-        </w:rPr>
-        <w:t>-</w:t>
-      </w:r>
-      <w:r>
-        <w:t>(anode)</w:t>
-      </w:r>
-      <w:r>
-        <w:t xml:space="preserve"> </w:t>
-      </w:r>
-    </w:p>
-    <w:p>
-      <w:r>
-        <w:lastRenderedPageBreak/>
-        <w:t xml:space="preserve">Building of one cell of lead-acid battery starts with definition of three solutions. Two for electrodes and one for solution. This can be done by drag and drop of </w:t>
-      </w:r>
-      <w:proofErr w:type="spellStart"/>
-      <w:r>
-        <w:t>Chemical.Components.SimpleSolution</w:t>
-      </w:r>
-      <w:proofErr w:type="spellEnd"/>
-      <w:r>
-        <w:t xml:space="preserve"> class into the diagram. The first we called “cathode”</w:t>
-      </w:r>
-      <w:r>
-        <w:t xml:space="preserve"> and the second we called “solution” and the last we called “anode”. We set the</w:t>
-      </w:r>
-      <w:r>
-        <w:t xml:space="preserve"> </w:t>
-      </w:r>
-      <w:r>
-        <w:t xml:space="preserve">parameter </w:t>
-      </w:r>
-      <w:proofErr w:type="spellStart"/>
-      <w:r>
-        <w:t>ElectricalGround</w:t>
-      </w:r>
-      <w:proofErr w:type="spellEnd"/>
-      <w:r>
-        <w:t xml:space="preserve"> to “false” for all of these solutions. Now we can to specify the chemical substances inside the chemical solutions.</w:t>
-      </w:r>
-      <w:r>
-        <w:t xml:space="preserve"> We drag and drop of </w:t>
-      </w:r>
-      <w:proofErr w:type="spellStart"/>
-      <w:r>
-        <w:t>Chemical.Components.Substance</w:t>
-      </w:r>
-      <w:proofErr w:type="spellEnd"/>
-      <w:r>
-        <w:t xml:space="preserve"> into the solutions as chemical substances H</w:t>
-      </w:r>
-      <w:r>
-        <w:rPr>
-          <w:vertAlign w:val="subscript"/>
-        </w:rPr>
-        <w:t>2</w:t>
-      </w:r>
-      <w:r>
-        <w:t>O, H</w:t>
-      </w:r>
-      <w:r>
-        <w:rPr>
-          <w:vertAlign w:val="superscript"/>
-        </w:rPr>
-        <w:t>+</w:t>
-      </w:r>
-      <w:r>
-        <w:t>, HSO</w:t>
-      </w:r>
-      <w:r>
-        <w:rPr>
-          <w:vertAlign w:val="subscript"/>
-        </w:rPr>
-        <w:t>4</w:t>
-      </w:r>
-      <w:r>
-        <w:rPr>
-          <w:vertAlign w:val="superscript"/>
-        </w:rPr>
-        <w:t>-</w:t>
-      </w:r>
-      <w:r>
-        <w:t xml:space="preserve"> representing the liquid aqueous solution of sulfuric acid, into the cathode PbSO</w:t>
-      </w:r>
-      <w:r>
-        <w:rPr>
-          <w:vertAlign w:val="subscript"/>
-        </w:rPr>
-        <w:t>4</w:t>
-      </w:r>
-      <w:r>
-        <w:t xml:space="preserve"> and PbO</w:t>
-      </w:r>
-      <w:r>
-        <w:rPr>
-          <w:vertAlign w:val="subscript"/>
-        </w:rPr>
-        <w:t>2</w:t>
-      </w:r>
-      <w:r>
-        <w:t xml:space="preserve"> representing the charged and discharged state of positive electrode, and into anode the substances </w:t>
-      </w:r>
-      <w:proofErr w:type="spellStart"/>
-      <w:r>
-        <w:t>Pb</w:t>
-      </w:r>
-      <w:proofErr w:type="spellEnd"/>
-      <w:r>
-        <w:t xml:space="preserve"> and PbSO</w:t>
-      </w:r>
-      <w:r>
-        <w:rPr>
-          <w:vertAlign w:val="subscript"/>
-        </w:rPr>
-        <w:t>4</w:t>
-      </w:r>
-      <w:r>
-        <w:t xml:space="preserve"> representing the charged and discharged state of negative electrode. As was mentioned for all this substances must be selected appropriate substance data definition, e.g. </w:t>
-      </w:r>
-      <w:proofErr w:type="spellStart"/>
-      <w:r>
-        <w:t>Chemical.Examples.Substances.Water_liquid</w:t>
-      </w:r>
-      <w:proofErr w:type="spellEnd"/>
-      <w:r>
-        <w:t xml:space="preserve">, </w:t>
-      </w:r>
-      <w:proofErr w:type="spellStart"/>
-      <w:r>
-        <w:t>Chemical.Examples.Substances.Lead_solid</w:t>
-      </w:r>
-      <w:proofErr w:type="spellEnd"/>
-      <w:proofErr w:type="gramStart"/>
-      <w:r>
-        <w:t>, ..</w:t>
-      </w:r>
-      <w:proofErr w:type="gramEnd"/>
-      <w:r>
         <w:t xml:space="preserve"> The last substance very special substance is an </w:t>
       </w:r>
       <w:proofErr w:type="spellStart"/>
@@ -796,17 +884,76 @@
         <w:t xml:space="preserve">  </w:t>
       </w:r>
     </w:p>
-    <w:p>
-      <w:r>
-        <w:rPr>
+    <w:p/>
+    <w:p>
+      <w:pPr>
+        <w:rPr>
+          <w:b/>
+        </w:rPr>
+      </w:pPr>
+      <w:r>
+        <w:rPr>
+          <w:b/>
           <w:noProof/>
           <w:lang w:val="cs-CZ" w:eastAsia="cs-CZ"/>
         </w:rPr>
+        <w:pict>
+          <v:shapetype id="_x0000_t75" coordsize="21600,21600" o:spt="75" o:preferrelative="t" path="m@4@5l@4@11@9@11@9@5xe" filled="f" stroked="f">
+            <v:stroke joinstyle="miter"/>
+            <v:formulas>
+              <v:f eqn="if lineDrawn pixelLineWidth 0"/>
+              <v:f eqn="sum @0 1 0"/>
+              <v:f eqn="sum 0 0 @1"/>
+              <v:f eqn="prod @2 1 2"/>
+              <v:f eqn="prod @3 21600 pixelWidth"/>
+              <v:f eqn="prod @3 21600 pixelHeight"/>
+              <v:f eqn="sum @0 0 1"/>
+              <v:f eqn="prod @6 1 2"/>
+              <v:f eqn="prod @7 21600 pixelWidth"/>
+              <v:f eqn="sum @8 21600 0"/>
+              <v:f eqn="prod @7 21600 pixelHeight"/>
+              <v:f eqn="sum @10 21600 0"/>
+            </v:formulas>
+            <v:path o:extrusionok="f" gradientshapeok="t" o:connecttype="rect"/>
+            <o:lock v:ext="edit" aspectratio="t"/>
+          </v:shapetype>
+          <v:shape id="_x0000_i1025" type="#_x0000_t75" style="width:450pt;height:282pt">
+            <v:imagedata r:id="rId5" o:title="LeadAcidDischarging"/>
+          </v:shape>
+        </w:pict>
+      </w:r>
+    </w:p>
+    <w:p>
+      <w:r>
+        <w:lastRenderedPageBreak/>
+        <w:t>Example of hydrogen burning engine</w:t>
+      </w:r>
+    </w:p>
+    <w:p>
+      <w:r>
+        <w:pict>
+          <v:shape id="_x0000_i1026" type="#_x0000_t75" style="width:450pt;height:282pt">
+            <v:imagedata r:id="rId6" o:title="HydrogenBurning"/>
+          </v:shape>
+        </w:pict>
+      </w:r>
+    </w:p>
+    <w:p>
+      <w:r>
+        <w:t>Example of chloride shift</w:t>
+      </w:r>
+    </w:p>
+    <w:p>
+      <w:r>
+        <w:rPr>
+          <w:noProof/>
+          <w:lang w:val="cs-CZ" w:eastAsia="cs-CZ"/>
+        </w:rPr>
         <w:drawing>
           <wp:inline distT="0" distB="0" distL="0" distR="0">
-            <wp:extent cx="2788920" cy="2788920"/>
+            <wp:extent cx="5753100" cy="3543300"/>
             <wp:effectExtent l="0" t="0" r="0" b="0"/>
-            <wp:docPr id="3" name="Obrázek 3"/>
+            <wp:docPr id="6" name="Obrázek 6" descr="C:\Users\marek\AppData\Local\Microsoft\Windows\INetCache\Content.Word\ChlorideShift.png"/>
             <wp:cNvGraphicFramePr>
               <a:graphicFrameLocks xmlns:a="http://schemas.openxmlformats.org/drawingml/2006/main" noChangeAspect="1"/>
             </wp:cNvGraphicFramePr>
@@ -814,13 +961,13 @@
               <a:graphicData uri="http://schemas.openxmlformats.org/drawingml/2006/picture">
                 <pic:pic xmlns:pic="http://schemas.openxmlformats.org/drawingml/2006/picture">
                   <pic:nvPicPr>
-                    <pic:cNvPr id="0" name="Picture 3"/>
+                    <pic:cNvPr id="0" name="Picture 7" descr="C:\Users\marek\AppData\Local\Microsoft\Windows\INetCache\Content.Word\ChlorideShift.png"/>
                     <pic:cNvPicPr>
                       <a:picLocks noChangeAspect="1" noChangeArrowheads="1"/>
                     </pic:cNvPicPr>
                   </pic:nvPicPr>
                   <pic:blipFill>
-                    <a:blip r:embed="rId5">
+                    <a:blip r:embed="rId7" cstate="print">
                       <a:extLst>
                         <a:ext uri="{28A0092B-C50C-407E-A947-70E740481C1C}">
                           <a14:useLocalDpi xmlns:a14="http://schemas.microsoft.com/office/drawing/2010/main" val="0"/>
@@ -835,7 +982,7 @@
                   <pic:spPr bwMode="auto">
                     <a:xfrm>
                       <a:off x="0" y="0"/>
-                      <a:ext cx="2788920" cy="2788920"/>
+                      <a:ext cx="5753100" cy="3543300"/>
                     </a:xfrm>
                     <a:prstGeom prst="rect">
                       <a:avLst/>
@@ -851,144 +998,13 @@
           </wp:inline>
         </w:drawing>
       </w:r>
-      <w:r>
-        <w:rPr>
-          <w:noProof/>
-          <w:lang w:val="cs-CZ" w:eastAsia="cs-CZ"/>
-        </w:rPr>
-        <w:drawing>
-          <wp:inline distT="0" distB="0" distL="0" distR="0">
-            <wp:extent cx="2781300" cy="2794513"/>
-            <wp:effectExtent l="0" t="0" r="0" b="6350"/>
-            <wp:docPr id="4" name="Obrázek 4"/>
-            <wp:cNvGraphicFramePr>
-              <a:graphicFrameLocks xmlns:a="http://schemas.openxmlformats.org/drawingml/2006/main" noChangeAspect="1"/>
-            </wp:cNvGraphicFramePr>
-            <a:graphic xmlns:a="http://schemas.openxmlformats.org/drawingml/2006/main">
-              <a:graphicData uri="http://schemas.openxmlformats.org/drawingml/2006/picture">
-                <pic:pic xmlns:pic="http://schemas.openxmlformats.org/drawingml/2006/picture">
-                  <pic:nvPicPr>
-                    <pic:cNvPr id="0" name="Picture 4"/>
-                    <pic:cNvPicPr>
-                      <a:picLocks noChangeAspect="1" noChangeArrowheads="1"/>
-                    </pic:cNvPicPr>
-                  </pic:nvPicPr>
-                  <pic:blipFill>
-                    <a:blip r:embed="rId6">
-                      <a:extLst>
-                        <a:ext uri="{28A0092B-C50C-407E-A947-70E740481C1C}">
-                          <a14:useLocalDpi xmlns:a14="http://schemas.microsoft.com/office/drawing/2010/main" val="0"/>
-                        </a:ext>
-                      </a:extLst>
-                    </a:blip>
-                    <a:srcRect/>
-                    <a:stretch>
-                      <a:fillRect/>
-                    </a:stretch>
-                  </pic:blipFill>
-                  <pic:spPr bwMode="auto">
-                    <a:xfrm>
-                      <a:off x="0" y="0"/>
-                      <a:ext cx="2804430" cy="2817753"/>
-                    </a:xfrm>
-                    <a:prstGeom prst="rect">
-                      <a:avLst/>
-                    </a:prstGeom>
-                    <a:noFill/>
-                    <a:ln>
-                      <a:noFill/>
-                    </a:ln>
-                  </pic:spPr>
-                </pic:pic>
-              </a:graphicData>
-            </a:graphic>
-          </wp:inline>
-        </w:drawing>
-      </w:r>
-    </w:p>
-    <w:p>
-      <w:pPr>
-        <w:rPr>
-          <w:b/>
-        </w:rPr>
-      </w:pPr>
-      <w:r>
-        <w:rPr>
-          <w:b/>
-          <w:noProof/>
-          <w:lang w:val="cs-CZ" w:eastAsia="cs-CZ"/>
-        </w:rPr>
-        <w:drawing>
-          <wp:inline distT="0" distB="0" distL="0" distR="0">
-            <wp:extent cx="2286000" cy="2263140"/>
-            <wp:effectExtent l="0" t="0" r="0" b="3810"/>
-            <wp:docPr id="5" name="Obrázek 5"/>
-            <wp:cNvGraphicFramePr>
-              <a:graphicFrameLocks xmlns:a="http://schemas.openxmlformats.org/drawingml/2006/main" noChangeAspect="1"/>
-            </wp:cNvGraphicFramePr>
-            <a:graphic xmlns:a="http://schemas.openxmlformats.org/drawingml/2006/main">
-              <a:graphicData uri="http://schemas.openxmlformats.org/drawingml/2006/picture">
-                <pic:pic xmlns:pic="http://schemas.openxmlformats.org/drawingml/2006/picture">
-                  <pic:nvPicPr>
-                    <pic:cNvPr id="0" name="Picture 5"/>
-                    <pic:cNvPicPr>
-                      <a:picLocks noChangeAspect="1" noChangeArrowheads="1"/>
-                    </pic:cNvPicPr>
-                  </pic:nvPicPr>
-                  <pic:blipFill>
-                    <a:blip r:embed="rId7">
-                      <a:extLst>
-                        <a:ext uri="{28A0092B-C50C-407E-A947-70E740481C1C}">
-                          <a14:useLocalDpi xmlns:a14="http://schemas.microsoft.com/office/drawing/2010/main" val="0"/>
-                        </a:ext>
-                      </a:extLst>
-                    </a:blip>
-                    <a:srcRect/>
-                    <a:stretch>
-                      <a:fillRect/>
-                    </a:stretch>
-                  </pic:blipFill>
-                  <pic:spPr bwMode="auto">
-                    <a:xfrm>
-                      <a:off x="0" y="0"/>
-                      <a:ext cx="2286000" cy="2263140"/>
-                    </a:xfrm>
-                    <a:prstGeom prst="rect">
-                      <a:avLst/>
-                    </a:prstGeom>
-                    <a:noFill/>
-                    <a:ln>
-                      <a:noFill/>
-                    </a:ln>
-                  </pic:spPr>
-                </pic:pic>
-              </a:graphicData>
-            </a:graphic>
-          </wp:inline>
-        </w:drawing>
-      </w:r>
-    </w:p>
-    <w:p>
-      <w:r>
-        <w:t>Example of</w:t>
-      </w:r>
-      <w:r>
-        <w:t xml:space="preserve"> hydrogen burning engine</w:t>
-      </w:r>
-    </w:p>
-    <w:p>
-      <w:r>
-        <w:t>Example of</w:t>
-      </w:r>
-      <w:r>
-        <w:t xml:space="preserve"> chloride shift</w:t>
-      </w:r>
-    </w:p>
-    <w:p/>
+    </w:p>
     <w:p>
       <w:r>
         <w:t>Results</w:t>
       </w:r>
+      <w:bookmarkStart w:id="1" w:name="_GoBack"/>
+      <w:bookmarkEnd w:id="1"/>
     </w:p>
     <w:p>
       <w:r>

--- a/Chemical/Resources/Documentation/User's Guide.docx
+++ b/Chemical/Resources/Documentation/User's Guide.docx
@@ -4,10 +4,16 @@
   <w:body>
     <w:p>
       <w:pPr>
+        <w:pStyle w:val="Nadpis1"/>
         <w:jc w:val="center"/>
       </w:pPr>
       <w:r>
-        <w:t xml:space="preserve">Modelica </w:t>
+        <w:t>Mod</w:t>
+      </w:r>
+      <w:bookmarkStart w:id="0" w:name="_GoBack"/>
+      <w:bookmarkEnd w:id="0"/>
+      <w:r>
+        <w:t xml:space="preserve">elica </w:t>
       </w:r>
       <w:r>
         <w:t xml:space="preserve">Chemical </w:t>
@@ -21,6 +27,7 @@
     </w:p>
     <w:p>
       <w:pPr>
+        <w:pStyle w:val="Podtitul"/>
         <w:jc w:val="center"/>
         <w:rPr>
           <w:lang w:val="cs-CZ"/>
@@ -33,13 +40,13 @@
       <w:r>
         <w:t>Matej</w:t>
       </w:r>
+      <w:proofErr w:type="spellEnd"/>
       <w:r>
         <w:rPr>
           <w:lang w:val="cs-CZ"/>
         </w:rPr>
         <w:t>ák</w:t>
       </w:r>
-      <w:proofErr w:type="spellEnd"/>
     </w:p>
     <w:p>
       <w:pPr>
@@ -58,13 +65,28 @@
       </w:r>
     </w:p>
     <w:p>
+      <w:pPr>
+        <w:pStyle w:val="Nadpis2"/>
+      </w:pPr>
       <w:r>
         <w:t>Abstract</w:t>
       </w:r>
     </w:p>
     <w:p>
       <w:r>
-        <w:t xml:space="preserve">New library for chemical calculations is released. It is equilibrating the electro-chemical potentials of the substances </w:t>
+        <w:t>New library for chemical calculations is released. It is</w:t>
+      </w:r>
+      <w:r>
+        <w:t xml:space="preserve"> based on</w:t>
+      </w:r>
+      <w:r>
+        <w:t xml:space="preserve"> equilibrating the electro-chemical potentials of the substances</w:t>
+      </w:r>
+      <w:r>
+        <w:t xml:space="preserve"> as</w:t>
+      </w:r>
+      <w:r>
+        <w:t xml:space="preserve"> </w:t>
       </w:r>
       <w:r>
         <w:t>following the</w:t>
@@ -76,18 +98,13 @@
         <w:t xml:space="preserve">components </w:t>
       </w:r>
       <w:r>
-        <w:t xml:space="preserve">of </w:t>
-      </w:r>
-      <w:proofErr w:type="spellStart"/>
-      <w:r>
-        <w:t>Modelica</w:t>
-      </w:r>
-      <w:proofErr w:type="spellEnd"/>
-      <w:r>
-        <w:t xml:space="preserve"> Standard Library 3.2.1. This paper show how to implement the lead-acid battery, the hydrogen burning engine and the chloride shift membrane channel in cellular membrane of human red cells. All these examples uses only very small amount of base components such as component for chemical solution, component for chemical substance or component for chemical reaction. Behind these components are only fundamental laws of thermodynamics and physical chemistry. The most of parameters are properties of the chemical substances, so the user does not set the dissociation coefficients of the reactions, because they can be calculated from Gibbs energies of the chemical reaction, which can be expressed from formation Gibbs energies of the substances using Hess’ law. </w:t>
-      </w:r>
-    </w:p>
-    <w:p>
+        <w:t xml:space="preserve">of Modelica Standard Library 3.2.1. This paper show how to implement the lead-acid battery, the hydrogen burning engine and the chloride shift membrane channel in cellular membrane of human red cells. All these examples uses only very small amount of base components such as component for chemical solution, component for chemical substance or component for chemical reaction. Behind these components are only fundamental laws of thermodynamics and physical chemistry. The most of parameters are properties of the chemical substances, so the user does not set the dissociation coefficients of the reactions, because they can be calculated from Gibbs energies of the chemical reaction, which can be expressed from formation Gibbs energies of the substances using Hess’ law. </w:t>
+      </w:r>
+    </w:p>
+    <w:p>
+      <w:pPr>
+        <w:pStyle w:val="Nadpis2"/>
+      </w:pPr>
       <w:r>
         <w:t>Introduction</w:t>
       </w:r>
@@ -123,18 +140,10 @@
         <w:t>We used th</w:t>
       </w:r>
       <w:r>
-        <w:t xml:space="preserve">e </w:t>
-      </w:r>
-      <w:proofErr w:type="spellStart"/>
-      <w:r>
-        <w:t>Physio</w:t>
-      </w:r>
-      <w:r>
-        <w:t>library</w:t>
-      </w:r>
-      <w:proofErr w:type="spellEnd"/>
-      <w:r>
-        <w:t xml:space="preserve"> to implement the </w:t>
+        <w:t>e Physio</w:t>
+      </w:r>
+      <w:r>
+        <w:t xml:space="preserve">library to implement the </w:t>
       </w:r>
       <w:r>
         <w:t xml:space="preserve">biggest model of human physiology of the year 2010 called HumMod. Now we called the model </w:t>
@@ -159,15 +168,7 @@
         <w:t xml:space="preserve"> the more detailed chemical environment of human cells and cellular chemical processes</w:t>
       </w:r>
       <w:r>
-        <w:t xml:space="preserve">, where the </w:t>
-      </w:r>
-      <w:proofErr w:type="spellStart"/>
-      <w:r>
-        <w:t>Physiolibrary</w:t>
-      </w:r>
-      <w:proofErr w:type="spellEnd"/>
-      <w:r>
-        <w:t xml:space="preserve"> failed</w:t>
+        <w:t>, where the Physiolibrary failed</w:t>
       </w:r>
       <w:r>
         <w:t xml:space="preserve">. For example the equilibration of </w:t>
@@ -392,7 +393,7 @@
       <w:pPr>
         <w:pStyle w:val="Titulek"/>
       </w:pPr>
-      <w:bookmarkStart w:id="0" w:name="_Ref419162161"/>
+      <w:bookmarkStart w:id="1" w:name="_Ref419162161"/>
       <w:r>
         <w:t xml:space="preserve">Figure </w:t>
       </w:r>
@@ -414,7 +415,7 @@
       <w:r>
         <w:fldChar w:fldCharType="end"/>
       </w:r>
-      <w:bookmarkEnd w:id="0"/>
+      <w:bookmarkEnd w:id="1"/>
       <w:r>
         <w:t>, Setting of the predefined chemical substance,</w:t>
       </w:r>
@@ -479,6 +480,9 @@
       </w:r>
     </w:p>
     <w:p>
+      <w:pPr>
+        <w:pStyle w:val="Nadpis2"/>
+      </w:pPr>
       <w:r>
         <w:t>Example of lead-acid battery</w:t>
       </w:r>
@@ -686,11 +690,17 @@
     </w:p>
     <w:p>
       <w:r>
-        <w:t xml:space="preserve">Building of one cell of lead-acid battery starts with definition of three solutions. Two for electrodes and one for solution. This can be done by drag and drop of </w:t>
-      </w:r>
-      <w:proofErr w:type="spellStart"/>
-      <w:r>
-        <w:t>Chemical.Components.SimpleSolution</w:t>
+        <w:t xml:space="preserve">Building of one cell of lead-acid battery starts with definition of three solutions. Two for electrodes and one for </w:t>
+      </w:r>
+      <w:r>
+        <w:t xml:space="preserve">acid </w:t>
+      </w:r>
+      <w:r>
+        <w:t xml:space="preserve">solution. This can be done by drag and drop of </w:t>
+      </w:r>
+      <w:proofErr w:type="spellStart"/>
+      <w:r>
+        <w:t>Components.SimpleSolution</w:t>
       </w:r>
       <w:proofErr w:type="spellEnd"/>
       <w:r>
@@ -718,7 +728,7 @@
       </w:r>
       <w:proofErr w:type="spellStart"/>
       <w:r>
-        <w:t>Chemical.Components.Substance</w:t>
+        <w:t>Components.Substance</w:t>
       </w:r>
       <w:proofErr w:type="spellEnd"/>
       <w:r>
@@ -792,10 +802,7 @@
         <w:t>4</w:t>
       </w:r>
       <w:r>
-        <w:t>(s</w:t>
-      </w:r>
-      <w:r>
-        <w:t>)</w:t>
+        <w:t>(s)</w:t>
       </w:r>
       <w:r>
         <w:t xml:space="preserve"> and PbO</w:t>
@@ -837,7 +844,7 @@
       </w:r>
       <w:proofErr w:type="spellStart"/>
       <w:r>
-        <w:t>Chemical.Examples.Substances.Water_liquid</w:t>
+        <w:t>Examples.Substances.Water_liquid</w:t>
       </w:r>
       <w:proofErr w:type="spellEnd"/>
       <w:r>
@@ -845,7 +852,7 @@
       </w:r>
       <w:proofErr w:type="spellStart"/>
       <w:r>
-        <w:t>Chemical.Examples.Substances.Lead_solid</w:t>
+        <w:t>Examples.Substances.Lead_solid</w:t>
       </w:r>
       <w:proofErr w:type="spellEnd"/>
       <w:proofErr w:type="gramStart"/>
@@ -869,7 +876,7 @@
       </w:r>
       <w:proofErr w:type="spellStart"/>
       <w:r>
-        <w:t>Chemical.Components.Electrone</w:t>
+        <w:t>Components.Electrone</w:t>
       </w:r>
       <w:proofErr w:type="spellEnd"/>
       <w:r>
@@ -924,6 +931,9 @@
       </w:r>
     </w:p>
     <w:p>
+      <w:pPr>
+        <w:pStyle w:val="Nadpis2"/>
+      </w:pPr>
       <w:r>
         <w:lastRenderedPageBreak/>
         <w:t>Example of hydrogen burning engine</w:t>
@@ -939,6 +949,9 @@
       </w:r>
     </w:p>
     <w:p>
+      <w:pPr>
+        <w:pStyle w:val="Nadpis2"/>
+      </w:pPr>
       <w:r>
         <w:t>Example of chloride shift</w:t>
       </w:r>
@@ -1000,13 +1013,17 @@
       </w:r>
     </w:p>
     <w:p>
+      <w:pPr>
+        <w:pStyle w:val="Nadpis2"/>
+      </w:pPr>
       <w:r>
         <w:t>Results</w:t>
       </w:r>
-      <w:bookmarkStart w:id="1" w:name="_GoBack"/>
-      <w:bookmarkEnd w:id="1"/>
-    </w:p>
-    <w:p>
+    </w:p>
+    <w:p>
+      <w:pPr>
+        <w:pStyle w:val="Nadpis2"/>
+      </w:pPr>
       <w:r>
         <w:t>Discussion</w:t>
       </w:r>
@@ -1423,6 +1440,49 @@
       <w:lang w:val="en-US"/>
     </w:rPr>
   </w:style>
+  <w:style w:type="paragraph" w:styleId="Nadpis1">
+    <w:name w:val="heading 1"/>
+    <w:basedOn w:val="Normln"/>
+    <w:next w:val="Normln"/>
+    <w:link w:val="Nadpis1Char"/>
+    <w:uiPriority w:val="9"/>
+    <w:qFormat/>
+    <w:rsid w:val="00CC3579"/>
+    <w:pPr>
+      <w:keepNext/>
+      <w:keepLines/>
+      <w:spacing w:before="240" w:after="0"/>
+      <w:outlineLvl w:val="0"/>
+    </w:pPr>
+    <w:rPr>
+      <w:rFonts w:asciiTheme="majorHAnsi" w:eastAsiaTheme="majorEastAsia" w:hAnsiTheme="majorHAnsi" w:cstheme="majorBidi"/>
+      <w:color w:val="2E74B5" w:themeColor="accent1" w:themeShade="BF"/>
+      <w:sz w:val="32"/>
+      <w:szCs w:val="32"/>
+    </w:rPr>
+  </w:style>
+  <w:style w:type="paragraph" w:styleId="Nadpis2">
+    <w:name w:val="heading 2"/>
+    <w:basedOn w:val="Normln"/>
+    <w:next w:val="Normln"/>
+    <w:link w:val="Nadpis2Char"/>
+    <w:uiPriority w:val="9"/>
+    <w:unhideWhenUsed/>
+    <w:qFormat/>
+    <w:rsid w:val="00CC3579"/>
+    <w:pPr>
+      <w:keepNext/>
+      <w:keepLines/>
+      <w:spacing w:before="40" w:after="0"/>
+      <w:outlineLvl w:val="1"/>
+    </w:pPr>
+    <w:rPr>
+      <w:rFonts w:asciiTheme="majorHAnsi" w:eastAsiaTheme="majorEastAsia" w:hAnsiTheme="majorHAnsi" w:cstheme="majorBidi"/>
+      <w:color w:val="2E74B5" w:themeColor="accent1" w:themeShade="BF"/>
+      <w:sz w:val="26"/>
+      <w:szCs w:val="26"/>
+    </w:rPr>
+  </w:style>
   <w:style w:type="character" w:default="1" w:styleId="Standardnpsmoodstavce">
     <w:name w:val="Default Paragraph Font"/>
     <w:uiPriority w:val="1"/>
@@ -1467,6 +1527,66 @@
       <w:color w:val="44546A" w:themeColor="text2"/>
       <w:sz w:val="18"/>
       <w:szCs w:val="18"/>
+    </w:rPr>
+  </w:style>
+  <w:style w:type="character" w:customStyle="1" w:styleId="Nadpis2Char">
+    <w:name w:val="Nadpis 2 Char"/>
+    <w:basedOn w:val="Standardnpsmoodstavce"/>
+    <w:link w:val="Nadpis2"/>
+    <w:uiPriority w:val="9"/>
+    <w:rsid w:val="00CC3579"/>
+    <w:rPr>
+      <w:rFonts w:asciiTheme="majorHAnsi" w:eastAsiaTheme="majorEastAsia" w:hAnsiTheme="majorHAnsi" w:cstheme="majorBidi"/>
+      <w:color w:val="2E74B5" w:themeColor="accent1" w:themeShade="BF"/>
+      <w:sz w:val="26"/>
+      <w:szCs w:val="26"/>
+      <w:lang w:val="en-US"/>
+    </w:rPr>
+  </w:style>
+  <w:style w:type="character" w:customStyle="1" w:styleId="Nadpis1Char">
+    <w:name w:val="Nadpis 1 Char"/>
+    <w:basedOn w:val="Standardnpsmoodstavce"/>
+    <w:link w:val="Nadpis1"/>
+    <w:uiPriority w:val="9"/>
+    <w:rsid w:val="00CC3579"/>
+    <w:rPr>
+      <w:rFonts w:asciiTheme="majorHAnsi" w:eastAsiaTheme="majorEastAsia" w:hAnsiTheme="majorHAnsi" w:cstheme="majorBidi"/>
+      <w:color w:val="2E74B5" w:themeColor="accent1" w:themeShade="BF"/>
+      <w:sz w:val="32"/>
+      <w:szCs w:val="32"/>
+      <w:lang w:val="en-US"/>
+    </w:rPr>
+  </w:style>
+  <w:style w:type="paragraph" w:styleId="Podtitul">
+    <w:name w:val="Subtitle"/>
+    <w:basedOn w:val="Normln"/>
+    <w:next w:val="Normln"/>
+    <w:link w:val="PodtitulChar"/>
+    <w:uiPriority w:val="11"/>
+    <w:qFormat/>
+    <w:rsid w:val="00CC3579"/>
+    <w:pPr>
+      <w:numPr>
+        <w:ilvl w:val="1"/>
+      </w:numPr>
+    </w:pPr>
+    <w:rPr>
+      <w:rFonts w:eastAsiaTheme="minorEastAsia"/>
+      <w:color w:val="5A5A5A" w:themeColor="text1" w:themeTint="A5"/>
+      <w:spacing w:val="15"/>
+    </w:rPr>
+  </w:style>
+  <w:style w:type="character" w:customStyle="1" w:styleId="PodtitulChar">
+    <w:name w:val="Podtitul Char"/>
+    <w:basedOn w:val="Standardnpsmoodstavce"/>
+    <w:link w:val="Podtitul"/>
+    <w:uiPriority w:val="11"/>
+    <w:rsid w:val="00CC3579"/>
+    <w:rPr>
+      <w:rFonts w:eastAsiaTheme="minorEastAsia"/>
+      <w:color w:val="5A5A5A" w:themeColor="text1" w:themeTint="A5"/>
+      <w:spacing w:val="15"/>
+      <w:lang w:val="en-US"/>
     </w:rPr>
   </w:style>
 </w:styles>

--- a/Chemical/Resources/Documentation/User's Guide.docx
+++ b/Chemical/Resources/Documentation/User's Guide.docx
@@ -8,12 +8,7 @@
         <w:jc w:val="center"/>
       </w:pPr>
       <w:r>
-        <w:t>Mod</w:t>
-      </w:r>
-      <w:bookmarkStart w:id="0" w:name="_GoBack"/>
-      <w:bookmarkEnd w:id="0"/>
-      <w:r>
-        <w:t xml:space="preserve">elica </w:t>
+        <w:t xml:space="preserve">Modelica </w:t>
       </w:r>
       <w:r>
         <w:t xml:space="preserve">Chemical </w:t>
@@ -40,13 +35,13 @@
       <w:r>
         <w:t>Matej</w:t>
       </w:r>
-      <w:proofErr w:type="spellEnd"/>
       <w:r>
         <w:rPr>
           <w:lang w:val="cs-CZ"/>
         </w:rPr>
         <w:t>ák</w:t>
       </w:r>
+      <w:proofErr w:type="spellEnd"/>
     </w:p>
     <w:p>
       <w:pPr>
@@ -393,7 +388,7 @@
       <w:pPr>
         <w:pStyle w:val="Titulek"/>
       </w:pPr>
-      <w:bookmarkStart w:id="1" w:name="_Ref419162161"/>
+      <w:bookmarkStart w:id="0" w:name="_Ref419162161"/>
       <w:r>
         <w:t xml:space="preserve">Figure </w:t>
       </w:r>
@@ -415,7 +410,7 @@
       <w:r>
         <w:fldChar w:fldCharType="end"/>
       </w:r>
-      <w:bookmarkEnd w:id="1"/>
+      <w:bookmarkEnd w:id="0"/>
       <w:r>
         <w:t>, Setting of the predefined chemical substance,</w:t>
       </w:r>
@@ -493,6 +488,9 @@
       </w:r>
     </w:p>
     <w:p>
+      <w:pPr>
+        <w:jc w:val="center"/>
+      </w:pPr>
       <w:proofErr w:type="gramStart"/>
       <w:r>
         <w:t>PbO</w:t>
@@ -593,6 +591,9 @@
       </w:r>
     </w:p>
     <w:p>
+      <w:pPr>
+        <w:jc w:val="center"/>
+      </w:pPr>
       <w:proofErr w:type="spellStart"/>
       <w:r>
         <w:t>Pb</w:t>
@@ -684,30 +685,51 @@
       <w:r>
         <w:t>(anode)</w:t>
       </w:r>
+    </w:p>
+    <w:p>
+      <w:r>
+        <w:t xml:space="preserve">Building of one cell of lead-acid battery </w:t>
+      </w:r>
+      <w:r>
+        <w:t xml:space="preserve">using the library </w:t>
+      </w:r>
+      <w:r>
+        <w:t xml:space="preserve">starts with definition of three solutions. Two for electrodes and one for </w:t>
+      </w:r>
+      <w:r>
+        <w:t xml:space="preserve">acid </w:t>
+      </w:r>
+      <w:r>
+        <w:t>solution. This can be done by drag and drop of</w:t>
+      </w:r>
+      <w:r>
+        <w:t xml:space="preserve"> the library class</w:t>
+      </w:r>
       <w:r>
         <w:t xml:space="preserve"> </w:t>
       </w:r>
-    </w:p>
-    <w:p>
-      <w:r>
-        <w:t xml:space="preserve">Building of one cell of lead-acid battery starts with definition of three solutions. Two for electrodes and one for </w:t>
-      </w:r>
-      <w:r>
-        <w:t xml:space="preserve">acid </w:t>
-      </w:r>
-      <w:r>
-        <w:t xml:space="preserve">solution. This can be done by drag and drop of </w:t>
-      </w:r>
       <w:proofErr w:type="spellStart"/>
       <w:r>
         <w:t>Components.SimpleSolution</w:t>
       </w:r>
       <w:proofErr w:type="spellEnd"/>
       <w:r>
-        <w:t xml:space="preserve"> class into the diagram. The first we called “cathode”</w:t>
-      </w:r>
-      <w:r>
-        <w:t xml:space="preserve"> and the second we called “solution” and the last we called “anode”. We set the</w:t>
+        <w:t xml:space="preserve"> class into the diagram. The first </w:t>
+      </w:r>
+      <w:r>
+        <w:t xml:space="preserve">instance </w:t>
+      </w:r>
+      <w:r>
+        <w:t>we called “cathode”</w:t>
+      </w:r>
+      <w:r>
+        <w:t xml:space="preserve"> and the second “solution” and the last “anode”</w:t>
+      </w:r>
+      <w:r>
+        <w:t xml:space="preserve"> as in Figure 2A</w:t>
+      </w:r>
+      <w:r>
+        <w:t>. We set the</w:t>
       </w:r>
       <w:r>
         <w:t xml:space="preserve"> </w:t>
@@ -726,13 +748,28 @@
       <w:r>
         <w:t xml:space="preserve"> We drag and drop of </w:t>
       </w:r>
+      <w:r>
+        <w:t xml:space="preserve">the library class </w:t>
+      </w:r>
       <w:proofErr w:type="spellStart"/>
       <w:r>
         <w:t>Components.Substance</w:t>
       </w:r>
       <w:proofErr w:type="spellEnd"/>
       <w:r>
-        <w:t xml:space="preserve"> into the solutions as chemical substances H</w:t>
+        <w:t xml:space="preserve"> into the </w:t>
+      </w:r>
+      <w:r>
+        <w:t>“</w:t>
+      </w:r>
+      <w:r>
+        <w:t>solution</w:t>
+      </w:r>
+      <w:r>
+        <w:t>”</w:t>
+      </w:r>
+      <w:r>
+        <w:t xml:space="preserve"> as chemical substances H</w:t>
       </w:r>
       <w:r>
         <w:rPr>
@@ -793,7 +830,13 @@
         <w:t>)</w:t>
       </w:r>
       <w:r>
-        <w:t xml:space="preserve"> representing the liquid aqueous solution of sulfuric acid, into the cathode PbSO</w:t>
+        <w:t xml:space="preserve"> representing the liquid aqueous solution of sulfuric acid, into the </w:t>
+      </w:r>
+      <w:r>
+        <w:t xml:space="preserve">“cathode” </w:t>
+      </w:r>
+      <w:r>
+        <w:t>PbSO</w:t>
       </w:r>
       <w:r>
         <w:rPr>
@@ -817,7 +860,25 @@
         <w:t>(s)</w:t>
       </w:r>
       <w:r>
-        <w:t xml:space="preserve"> representing the charged and discharged state of positive electrode, and into anode the substances </w:t>
+        <w:t xml:space="preserve"> representing </w:t>
+      </w:r>
+      <w:r>
+        <w:t>as the elements</w:t>
+      </w:r>
+      <w:r>
+        <w:t xml:space="preserve"> of positive electrode, and into </w:t>
+      </w:r>
+      <w:r>
+        <w:t>“</w:t>
+      </w:r>
+      <w:r>
+        <w:t>anode</w:t>
+      </w:r>
+      <w:r>
+        <w:t>”</w:t>
+      </w:r>
+      <w:r>
+        <w:t xml:space="preserve"> the substances </w:t>
       </w:r>
       <w:proofErr w:type="spellStart"/>
       <w:r>
@@ -840,7 +901,19 @@
         <w:t>(s)</w:t>
       </w:r>
       <w:r>
-        <w:t xml:space="preserve"> representing the charged and discharged state of negative electrode. As was mentioned for all this substances must be selected appropriate substance data definition, e.g. </w:t>
+        <w:t xml:space="preserve"> representing the </w:t>
+      </w:r>
+      <w:r>
+        <w:t>elements</w:t>
+      </w:r>
+      <w:r>
+        <w:t xml:space="preserve"> of negative electrode</w:t>
+      </w:r>
+      <w:r>
+        <w:t>, see Figure 2B</w:t>
+      </w:r>
+      <w:r>
+        <w:t xml:space="preserve">. As was mentioned for all this substances must be selected appropriate substance data definition, e.g. </w:t>
       </w:r>
       <w:proofErr w:type="spellStart"/>
       <w:r>
@@ -852,58 +925,228 @@
       </w:r>
       <w:proofErr w:type="spellStart"/>
       <w:r>
-        <w:t>Examples.Substances.Lead_solid</w:t>
-      </w:r>
-      <w:proofErr w:type="spellEnd"/>
+        <w:t>Examples.Substances.Lead_</w:t>
+      </w:r>
+      <w:r>
+        <w:t>solid</w:t>
+      </w:r>
+      <w:proofErr w:type="spellEnd"/>
+      <w:r>
+        <w:t>, and so on</w:t>
+      </w:r>
+      <w:r>
+        <w:t>.</w:t>
+      </w:r>
+      <w:r>
+        <w:t xml:space="preserve"> The last substance very special substance is an electron. This class </w:t>
+      </w:r>
+      <w:r>
+        <w:t xml:space="preserve">is called </w:t>
+      </w:r>
+      <w:proofErr w:type="spellStart"/>
+      <w:r>
+        <w:t>Components.Electrone</w:t>
+      </w:r>
+      <w:proofErr w:type="spellEnd"/>
+      <w:r>
+        <w:t xml:space="preserve"> and it must be added for each electrode</w:t>
+      </w:r>
+      <w:r>
+        <w:t xml:space="preserve"> </w:t>
+      </w:r>
+      <w:r>
+        <w:t xml:space="preserve">as in Figure 2C </w:t>
+      </w:r>
+      <w:r>
+        <w:t>to translate electron flows from the chemical reaction to the electric current</w:t>
+      </w:r>
+      <w:r>
+        <w:t>.</w:t>
+      </w:r>
+      <w:r>
+        <w:t xml:space="preserve"> Each of these substances must be connected to the appropriate solution using solution port as expressed in</w:t>
+      </w:r>
+      <w:r>
+        <w:t xml:space="preserve"> Figure 2B</w:t>
+      </w:r>
       <w:proofErr w:type="gramStart"/>
       <w:r>
-        <w:t>, ..</w:t>
+        <w:t>,C</w:t>
       </w:r>
       <w:proofErr w:type="gramEnd"/>
       <w:r>
-        <w:t xml:space="preserve"> The last substance very special substance is an </w:t>
-      </w:r>
-      <w:proofErr w:type="spellStart"/>
-      <w:r>
-        <w:t>electrone</w:t>
-      </w:r>
-      <w:proofErr w:type="spellEnd"/>
-      <w:r>
-        <w:t xml:space="preserve">. This class </w:t>
-      </w:r>
-      <w:r>
-        <w:t xml:space="preserve">is called </w:t>
-      </w:r>
-      <w:proofErr w:type="spellStart"/>
-      <w:r>
-        <w:t>Components.Electrone</w:t>
-      </w:r>
-      <w:proofErr w:type="spellEnd"/>
-      <w:r>
-        <w:t xml:space="preserve"> and it must be added for each electrode.</w:t>
-      </w:r>
-      <w:r>
-        <w:t xml:space="preserve"> Each of these substances must be connected to the appropriate solution using solution port as expressed in </w:t>
-      </w:r>
-    </w:p>
-    <w:p>
-      <w:r>
-        <w:t xml:space="preserve">  </w:t>
-      </w:r>
-    </w:p>
-    <w:p/>
+        <w:t>.</w:t>
+      </w:r>
+      <w:r>
+        <w:t xml:space="preserve"> </w:t>
+      </w:r>
+      <w:r>
+        <w:t xml:space="preserve">Having all substances it is possible to implement the chemical reactions. Drag and drop of library class </w:t>
+      </w:r>
+      <w:proofErr w:type="spellStart"/>
+      <w:r>
+        <w:t>Components.Reaction</w:t>
+      </w:r>
+      <w:proofErr w:type="spellEnd"/>
+      <w:r>
+        <w:t xml:space="preserve"> for both chemical reactions and setting they parameters into appropriate number of reactants and products and their stoichiometry allows to connect each substance with the reaction as expressed in Figure 2D. This setting can be done using parameter dialog </w:t>
+      </w:r>
+      <w:r>
+        <w:t>of</w:t>
+      </w:r>
+      <w:r>
+        <w:t xml:space="preserve"> the cathode</w:t>
+      </w:r>
+      <w:r>
+        <w:t xml:space="preserve"> chemical</w:t>
+      </w:r>
+      <w:r>
+        <w:t xml:space="preserve"> reaction as there are four types of substrates (</w:t>
+      </w:r>
+      <w:proofErr w:type="spellStart"/>
+      <w:r>
+        <w:t>nS</w:t>
+      </w:r>
+      <w:proofErr w:type="spellEnd"/>
+      <w:r>
+        <w:t>=4) with stoichiometric coefficients 1 for first and second reactant, 3 for third reactants and 2 for forth reactants (s</w:t>
+      </w:r>
+      <w:proofErr w:type="gramStart"/>
+      <w:r>
+        <w:t>={</w:t>
+      </w:r>
+      <w:proofErr w:type="gramEnd"/>
+      <w:r>
+        <w:t>1,1,3,2})</w:t>
+      </w:r>
+      <w:r>
+        <w:t xml:space="preserve"> and there are two types of products (</w:t>
+      </w:r>
+      <w:proofErr w:type="spellStart"/>
+      <w:r>
+        <w:t>nP</w:t>
+      </w:r>
+      <w:proofErr w:type="spellEnd"/>
+      <w:r>
+        <w:t>=2)</w:t>
+      </w:r>
+      <w:r>
+        <w:t xml:space="preserve"> </w:t>
+      </w:r>
+      <w:r>
+        <w:t xml:space="preserve">with stoichiometry 1 for </w:t>
+      </w:r>
+      <w:r>
+        <w:t>PbSO</w:t>
+      </w:r>
+      <w:r>
+        <w:rPr>
+          <w:vertAlign w:val="subscript"/>
+        </w:rPr>
+        <w:t>4</w:t>
+      </w:r>
+      <w:r>
+        <w:t xml:space="preserve"> and 2 for water (p={1,2}) following the chemical scheme of the first chemical reaction above. After setting the number of reactants and products there is possible to connect the substances with reaction. Each instance of reaction was an array of connectors for substrates and an array of connectors for products and the user must be very careful to connect each element of this array with another substance in the same order as defined stoichiometric coefficients. This means that for example the water must be connected in index 2 of products</w:t>
+      </w:r>
+      <w:r>
+        <w:t xml:space="preserve"> of the first chemical reaction</w:t>
+      </w:r>
+      <w:r>
+        <w:t xml:space="preserve">, because the second product was stoichiometry 2 as defined for </w:t>
+      </w:r>
+      <w:r>
+        <w:t>H</w:t>
+      </w:r>
+      <w:r>
+        <w:rPr>
+          <w:vertAlign w:val="subscript"/>
+        </w:rPr>
+        <w:t>2</w:t>
+      </w:r>
+      <w:r>
+        <w:t>O</w:t>
+      </w:r>
+      <w:r>
+        <w:t>.</w:t>
+      </w:r>
+      <w:r>
+        <w:t xml:space="preserve"> The second chemical reaction must be set analogically as </w:t>
+      </w:r>
+      <w:proofErr w:type="spellStart"/>
+      <w:r>
+        <w:t>nS</w:t>
+      </w:r>
+      <w:proofErr w:type="spellEnd"/>
+      <w:r>
+        <w:t xml:space="preserve">=2, </w:t>
+      </w:r>
+      <w:proofErr w:type="spellStart"/>
+      <w:r>
+        <w:t>nP</w:t>
+      </w:r>
+      <w:proofErr w:type="spellEnd"/>
+      <w:r>
+        <w:t xml:space="preserve">=3, p={1,1,2} with connections of substance ports of </w:t>
+      </w:r>
+      <w:proofErr w:type="spellStart"/>
+      <w:r>
+        <w:t>Pb</w:t>
+      </w:r>
+      <w:proofErr w:type="spellEnd"/>
+      <w:r>
+        <w:t xml:space="preserve"> to  substrate[1], HSO</w:t>
+      </w:r>
+      <w:r>
+        <w:rPr>
+          <w:vertAlign w:val="subscript"/>
+        </w:rPr>
+        <w:t>4</w:t>
+      </w:r>
+      <w:r>
+        <w:t xml:space="preserve"> to substrate[2], PbSO</w:t>
+      </w:r>
+      <w:r>
+        <w:rPr>
+          <w:vertAlign w:val="subscript"/>
+        </w:rPr>
+        <w:t>4</w:t>
+      </w:r>
+      <w:r>
+        <w:t xml:space="preserve"> to product[1], H</w:t>
+      </w:r>
+      <w:r>
+        <w:rPr>
+          <w:vertAlign w:val="superscript"/>
+        </w:rPr>
+        <w:t>+</w:t>
+      </w:r>
+      <w:r>
+        <w:t xml:space="preserve"> to product[2] and e</w:t>
+      </w:r>
+      <w:r>
+        <w:rPr>
+          <w:vertAlign w:val="superscript"/>
+        </w:rPr>
+        <w:t>-</w:t>
+      </w:r>
+      <w:r>
+        <w:t xml:space="preserve"> to </w:t>
+      </w:r>
+      <w:proofErr w:type="spellStart"/>
+      <w:r>
+        <w:t>procuct</w:t>
+      </w:r>
+      <w:proofErr w:type="spellEnd"/>
+      <w:r>
+        <w:t xml:space="preserve">[3] as graphically represented in Figure 2D. </w:t>
+      </w:r>
+    </w:p>
     <w:p>
       <w:pPr>
-        <w:rPr>
-          <w:b/>
-        </w:rPr>
+        <w:keepNext/>
       </w:pPr>
       <w:r>
-        <w:rPr>
-          <w:b/>
-          <w:noProof/>
-          <w:lang w:val="cs-CZ" w:eastAsia="cs-CZ"/>
-        </w:rPr>
+        <w:lastRenderedPageBreak/>
         <w:pict>
           <v:shapetype id="_x0000_t75" coordsize="21600,21600" o:spt="75" o:preferrelative="t" path="m@4@5l@4@11@9@11@9@5xe" filled="f" stroked="f">
             <v:stroke joinstyle="miter"/>
@@ -924,8 +1167,166 @@
             <v:path o:extrusionok="f" gradientshapeok="t" o:connecttype="rect"/>
             <o:lock v:ext="edit" aspectratio="t"/>
           </v:shapetype>
+          <v:shape id="_x0000_i1027" type="#_x0000_t75" style="width:453pt;height:457.2pt">
+            <v:imagedata r:id="rId5" o:title="LeadAcid_Building"/>
+          </v:shape>
+        </w:pict>
+      </w:r>
+    </w:p>
+    <w:p>
+      <w:pPr>
+        <w:pStyle w:val="Titulek"/>
+      </w:pPr>
+      <w:r>
+        <w:t xml:space="preserve">Figure </w:t>
+      </w:r>
+      <w:r>
+        <w:fldChar w:fldCharType="begin"/>
+      </w:r>
+      <w:r>
+        <w:instrText xml:space="preserve"> SEQ Figure \* ARABIC </w:instrText>
+      </w:r>
+      <w:r>
+        <w:fldChar w:fldCharType="separate"/>
+      </w:r>
+      <w:r>
+        <w:rPr>
+          <w:noProof/>
+        </w:rPr>
+        <w:t>2</w:t>
+      </w:r>
+      <w:r>
+        <w:fldChar w:fldCharType="end"/>
+      </w:r>
+      <w:r>
+        <w:t>, Building of one electro-chemical cell of lead-acid battery in four steps: A) adding solution components, B) adding substance components, C) adding electron components, D) adding reaction components</w:t>
+      </w:r>
+    </w:p>
+    <w:p>
+      <w:r>
+        <w:t>Now, t</w:t>
+      </w:r>
+      <w:r>
+        <w:t xml:space="preserve">he </w:t>
+      </w:r>
+      <w:r>
+        <w:t>electrochemical cell is already implemented. However the simulation need the initial state of substances, which for the fully charged battery means that almost all elements of cathode is PbO</w:t>
+      </w:r>
+      <w:r>
+        <w:rPr>
+          <w:vertAlign w:val="subscript"/>
+        </w:rPr>
+        <w:t>2</w:t>
+      </w:r>
+      <w:r>
+        <w:t xml:space="preserve"> and almost all elements anode is </w:t>
+      </w:r>
+      <w:proofErr w:type="spellStart"/>
+      <w:r>
+        <w:t>Pb</w:t>
+      </w:r>
+      <w:proofErr w:type="spellEnd"/>
+      <w:r>
+        <w:t xml:space="preserve">. At this state can be the sulfuric acid very concentrated, what increases the effectivity of the electrochemical cell. To set this state it is possible just double-click on </w:t>
+      </w:r>
+      <w:r>
+        <w:t>PbO</w:t>
+      </w:r>
+      <w:r>
+        <w:rPr>
+          <w:vertAlign w:val="subscript"/>
+        </w:rPr>
+        <w:t>2</w:t>
+      </w:r>
+      <w:r>
+        <w:t xml:space="preserve"> and </w:t>
+      </w:r>
+      <w:proofErr w:type="spellStart"/>
+      <w:r>
+        <w:t>Pb</w:t>
+      </w:r>
+      <w:proofErr w:type="spellEnd"/>
+      <w:r>
+        <w:t xml:space="preserve"> and set the amount e.g. 1mol, the same as the total amount of “cathode” and “anode” components. These total amounts of solutions must be equal or greater than sum of all substances inside. To set them the user must double click on the border of solution and using the parameter dialog rewrite the value of </w:t>
+      </w:r>
+      <w:proofErr w:type="spellStart"/>
+      <w:r>
+        <w:t>amountOfSolution_start</w:t>
+      </w:r>
+      <w:proofErr w:type="spellEnd"/>
+      <w:r>
+        <w:t xml:space="preserve"> also to 1mol for both electrodes.</w:t>
+      </w:r>
+      <w:r>
+        <w:t xml:space="preserve"> If we went to examine also mass of volume properties of electrodes, there must be set the initial values of these physical quantities. However they in this example do not have impact to generated electric currents or electric potentials, so without we can ignore them this time without loss of generality. To set the pure concentrated sulfuric acid we can set the amount of SO</w:t>
+      </w:r>
+      <w:r>
+        <w:rPr>
+          <w:vertAlign w:val="subscript"/>
+        </w:rPr>
+        <w:t>4</w:t>
+      </w:r>
+      <w:r>
+        <w:t xml:space="preserve"> and H</w:t>
+      </w:r>
+      <w:r>
+        <w:rPr>
+          <w:vertAlign w:val="superscript"/>
+        </w:rPr>
+        <w:t>+</w:t>
+      </w:r>
+      <w:r>
+        <w:t xml:space="preserve"> also to 1 </w:t>
+      </w:r>
+      <w:proofErr w:type="spellStart"/>
+      <w:r>
+        <w:t>mol</w:t>
+      </w:r>
+      <w:proofErr w:type="spellEnd"/>
+      <w:r>
+        <w:t xml:space="preserve">, what makes the </w:t>
+      </w:r>
+      <w:r>
+        <w:lastRenderedPageBreak/>
+        <w:t xml:space="preserve">total amount of substances in liquid “solution” 2 </w:t>
+      </w:r>
+      <w:proofErr w:type="spellStart"/>
+      <w:r>
+        <w:t>mol</w:t>
+      </w:r>
+      <w:proofErr w:type="spellEnd"/>
+      <w:r>
+        <w:t xml:space="preserve"> (solution1.</w:t>
+      </w:r>
+      <w:r>
+        <w:t xml:space="preserve"> </w:t>
+      </w:r>
+      <w:proofErr w:type="spellStart"/>
+      <w:r>
+        <w:t>amountOfSolution_start</w:t>
+      </w:r>
+      <w:proofErr w:type="spellEnd"/>
+      <w:r>
+        <w:t>=2). This fully charged ideal state is ready to simulate.</w:t>
+      </w:r>
+      <w:bookmarkStart w:id="1" w:name="_GoBack"/>
+      <w:bookmarkEnd w:id="1"/>
+    </w:p>
+    <w:p>
+      <w:pPr>
+        <w:rPr>
+          <w:b/>
+        </w:rPr>
+      </w:pPr>
+      <w:r>
+        <w:rPr>
+          <w:b/>
+          <w:noProof/>
+          <w:lang w:val="cs-CZ" w:eastAsia="cs-CZ"/>
+        </w:rPr>
+        <w:pict>
           <v:shape id="_x0000_i1025" type="#_x0000_t75" style="width:450pt;height:282pt">
-            <v:imagedata r:id="rId5" o:title="LeadAcidDischarging"/>
+            <v:imagedata r:id="rId6" o:title="LeadAcidDischarging"/>
           </v:shape>
         </w:pict>
       </w:r>
@@ -935,7 +1336,6 @@
         <w:pStyle w:val="Nadpis2"/>
       </w:pPr>
       <w:r>
-        <w:lastRenderedPageBreak/>
         <w:t>Example of hydrogen burning engine</w:t>
       </w:r>
     </w:p>
@@ -943,7 +1343,7 @@
       <w:r>
         <w:pict>
           <v:shape id="_x0000_i1026" type="#_x0000_t75" style="width:450pt;height:282pt">
-            <v:imagedata r:id="rId6" o:title="HydrogenBurning"/>
+            <v:imagedata r:id="rId7" o:title="HydrogenBurning"/>
           </v:shape>
         </w:pict>
       </w:r>
@@ -953,6 +1353,7 @@
         <w:pStyle w:val="Nadpis2"/>
       </w:pPr>
       <w:r>
+        <w:lastRenderedPageBreak/>
         <w:t>Example of chloride shift</w:t>
       </w:r>
     </w:p>
@@ -980,7 +1381,7 @@
                     </pic:cNvPicPr>
                   </pic:nvPicPr>
                   <pic:blipFill>
-                    <a:blip r:embed="rId7" cstate="print">
+                    <a:blip r:embed="rId8" cstate="print">
                       <a:extLst>
                         <a:ext uri="{28A0092B-C50C-407E-A947-70E740481C1C}">
                           <a14:useLocalDpi xmlns:a14="http://schemas.microsoft.com/office/drawing/2010/main" val="0"/>

--- a/Chemical/Resources/Documentation/User's Guide.docx
+++ b/Chemical/Resources/Documentation/User's Guide.docx
@@ -42,6 +42,26 @@
         <w:t>ák</w:t>
       </w:r>
       <w:proofErr w:type="spellEnd"/>
+      <w:r>
+        <w:rPr>
+          <w:lang w:val="cs-CZ"/>
+        </w:rPr>
+        <w:t xml:space="preserve">, Martin </w:t>
+      </w:r>
+      <w:proofErr w:type="spellStart"/>
+      <w:r>
+        <w:rPr>
+          <w:lang w:val="cs-CZ"/>
+        </w:rPr>
+        <w:t>Tribula</w:t>
+      </w:r>
+      <w:proofErr w:type="spellEnd"/>
+      <w:r>
+        <w:rPr>
+          <w:lang w:val="cs-CZ"/>
+        </w:rPr>
+        <w:t>, Filip Ježek</w:t>
+      </w:r>
     </w:p>
     <w:p>
       <w:pPr>
@@ -106,16 +126,47 @@
     </w:p>
     <w:p>
       <w:r>
-        <w:t xml:space="preserve">The Chemical library becomes from very successive library for physiological calculations called Physiolibrary. </w:t>
-      </w:r>
-      <w:r>
-        <w:t>This library allows to move different substances in different direction through membrane</w:t>
-      </w:r>
-      <w:r>
-        <w:t xml:space="preserve"> at the same time, which wa</w:t>
-      </w:r>
-      <w:r>
-        <w:t xml:space="preserve">s not possible using </w:t>
+        <w:t>The Chemical library becomes from very successive library for physiological calculations called Physiolibrary. We used th</w:t>
+      </w:r>
+      <w:r>
+        <w:t xml:space="preserve">e </w:t>
+      </w:r>
+      <w:proofErr w:type="spellStart"/>
+      <w:r>
+        <w:t>Physio</w:t>
+      </w:r>
+      <w:r>
+        <w:t>library</w:t>
+      </w:r>
+      <w:proofErr w:type="spellEnd"/>
+      <w:r>
+        <w:t xml:space="preserve"> to implement the </w:t>
+      </w:r>
+      <w:r>
+        <w:t xml:space="preserve">biggest model of human physiology of the year 2010 called HumMod. Now we called the model </w:t>
+      </w:r>
+      <w:proofErr w:type="spellStart"/>
+      <w:r>
+        <w:t>Physiomodel</w:t>
+      </w:r>
+      <w:proofErr w:type="spellEnd"/>
+      <w:r>
+        <w:t xml:space="preserve"> and we </w:t>
+      </w:r>
+      <w:r>
+        <w:t>are continuing the extended it in more detailed microscopic and chemical levels. The macroscopic processes and regulations of human physiology are already validated by experiments on animals and human. However the chemical processes in the models was until today a black-boxes with inputs and outputs defined more with empirical relationships than with strict physical chemistry theory. Using this empirical behavior it was well formed expectations for the elementary processes</w:t>
+      </w:r>
+      <w:r>
+        <w:t xml:space="preserve"> into the chemical library</w:t>
+      </w:r>
+      <w:r>
+        <w:t>, which can be theoretically described in more details using last modern fundamental relations of thermodynamics and physical chemistry.</w:t>
+      </w:r>
+      <w:r>
+        <w:t xml:space="preserve"> This </w:t>
+      </w:r>
+      <w:r>
+        <w:t xml:space="preserve">chemical library allows to move different substances in different direction through membrane at the same time, which was not possible using </w:t>
       </w:r>
       <w:proofErr w:type="spellStart"/>
       <w:r>
@@ -123,36 +174,7 @@
       </w:r>
       <w:proofErr w:type="spellEnd"/>
       <w:r>
-        <w:t xml:space="preserve"> package</w:t>
-      </w:r>
-      <w:r>
-        <w:t xml:space="preserve"> because stream constructs move the substances only in direction of the main stream</w:t>
-      </w:r>
-      <w:r>
-        <w:t xml:space="preserve">. </w:t>
-      </w:r>
-      <w:r>
-        <w:t>We used th</w:t>
-      </w:r>
-      <w:r>
-        <w:t>e Physio</w:t>
-      </w:r>
-      <w:r>
-        <w:t xml:space="preserve">library to implement the </w:t>
-      </w:r>
-      <w:r>
-        <w:t xml:space="preserve">biggest model of human physiology of the year 2010 called HumMod. Now we called the model </w:t>
-      </w:r>
-      <w:proofErr w:type="spellStart"/>
-      <w:r>
-        <w:t>Physiomodel</w:t>
-      </w:r>
-      <w:proofErr w:type="spellEnd"/>
-      <w:r>
-        <w:t xml:space="preserve"> and we </w:t>
-      </w:r>
-      <w:r>
-        <w:t>are continuing the extended it in more detailed microscopic and chemical levels. The macroscopic processes and regulations of human physiology are already validated by experiments on animals and human. However the chemical processes in the models was until today a black-boxes with inputs and outputs defined more with empirical relationships than with strict physical chemistry theory. Using this empirical behavior it was well formed expectations for the elementary processes, which can be theoretically described in more details using last modern fundamental relations of thermodynamics and physical chemistry.</w:t>
+        <w:t xml:space="preserve"> package because stream constructs move the substances only in direction of the main stream.</w:t>
       </w:r>
     </w:p>
     <w:p>
@@ -215,11 +237,29 @@
         <w:t xml:space="preserve"> equilibriums at glomerular membrane was created to reach expected concentrations of electrolytes at semipermeable membrane.</w:t>
       </w:r>
       <w:r>
-        <w:t xml:space="preserve"> However, there was not generated any membrane electric potential, which is the result of this electrolyte’s equilibrium. Even the neural information was spread by simplification describing of amplitudes of frequencies on specific neural drives. Now the new approach can automatically </w:t>
+        <w:t xml:space="preserve"> However, there was not generated any membrane electric potential, which is the result of this electrolyte’s equilibrium. Even the neural information was spread by simplification describing </w:t>
       </w:r>
       <w:r>
         <w:lastRenderedPageBreak/>
-        <w:t xml:space="preserve">solve the </w:t>
+        <w:t xml:space="preserve">of amplitudes of frequencies on specific neural drives. Now </w:t>
+      </w:r>
+      <w:r>
+        <w:t>with the chemical library it</w:t>
+      </w:r>
+      <w:r>
+        <w:t xml:space="preserve"> can</w:t>
+      </w:r>
+      <w:r>
+        <w:t xml:space="preserve"> be</w:t>
+      </w:r>
+      <w:r>
+        <w:t xml:space="preserve"> automatically solve</w:t>
+      </w:r>
+      <w:r>
+        <w:t>d</w:t>
+      </w:r>
+      <w:r>
+        <w:t xml:space="preserve"> the </w:t>
       </w:r>
       <w:proofErr w:type="spellStart"/>
       <w:r>
@@ -237,18 +277,54 @@
       </w:r>
     </w:p>
     <w:p>
-      <w:r>
-        <w:t>We realized during b</w:t>
-      </w:r>
-      <w:r>
-        <w:t>uilding the new Modelica support of these chemical processes that the</w:t>
-      </w:r>
-      <w:r>
+      <w:bookmarkStart w:id="0" w:name="_GoBack"/>
+      <w:r>
+        <w:rPr>
+          <w:highlight w:val="yellow"/>
+        </w:rPr>
+        <w:t>D</w:t>
+      </w:r>
+      <w:r>
+        <w:rPr>
+          <w:highlight w:val="yellow"/>
+        </w:rPr>
+        <w:t>uring building</w:t>
+      </w:r>
+      <w:r>
+        <w:rPr>
+          <w:highlight w:val="yellow"/>
+        </w:rPr>
+        <w:t xml:space="preserve"> w</w:t>
+      </w:r>
+      <w:r>
+        <w:rPr>
+          <w:highlight w:val="yellow"/>
+        </w:rPr>
+        <w:t xml:space="preserve">e realized </w:t>
+      </w:r>
+      <w:r>
+        <w:rPr>
+          <w:highlight w:val="yellow"/>
+        </w:rPr>
+        <w:t>the new Modelica support of these chemical processes that the</w:t>
+      </w:r>
+      <w:r>
+        <w:rPr>
+          <w:highlight w:val="yellow"/>
+        </w:rPr>
         <w:t>y</w:t>
       </w:r>
       <w:r>
-        <w:t xml:space="preserve"> are general enough to describe much more than the equilibrium on the erythrocyte cellular membrane. </w:t>
-      </w:r>
+        <w:rPr>
+          <w:highlight w:val="yellow"/>
+        </w:rPr>
+        <w:t xml:space="preserve"> are general enough to describe much more than the equilibrium on the erythrocyte cellular membrane.</w:t>
+      </w:r>
+      <w:r>
+        <w:t xml:space="preserve"> </w:t>
+      </w:r>
+    </w:p>
+    <w:p>
       <w:r>
         <w:t>The result is a</w:t>
       </w:r>
@@ -334,6 +410,7 @@
           <w:noProof/>
           <w:lang w:val="cs-CZ" w:eastAsia="cs-CZ"/>
         </w:rPr>
+        <w:lastRenderedPageBreak/>
         <w:drawing>
           <wp:inline distT="0" distB="0" distL="0" distR="0" wp14:anchorId="5DFE50FF" wp14:editId="00763995">
             <wp:extent cx="5753100" cy="2484120"/>
@@ -388,7 +465,7 @@
       <w:pPr>
         <w:pStyle w:val="Titulek"/>
       </w:pPr>
-      <w:bookmarkStart w:id="0" w:name="_Ref419162161"/>
+      <w:bookmarkStart w:id="1" w:name="_Ref419162161"/>
       <w:r>
         <w:t xml:space="preserve">Figure </w:t>
       </w:r>
@@ -410,7 +487,7 @@
       <w:r>
         <w:fldChar w:fldCharType="end"/>
       </w:r>
-      <w:bookmarkEnd w:id="0"/>
+      <w:bookmarkEnd w:id="1"/>
       <w:r>
         <w:t>, Setting of the predefined chemical substance,</w:t>
       </w:r>
@@ -464,7 +541,6 @@
     </w:p>
     <w:p>
       <w:r>
-        <w:lastRenderedPageBreak/>
         <w:t xml:space="preserve">This setting is typically the most important setting of each chemical model. All equilibrium coefficients are automatically solved using the selected substance data. As a result for example the chemical reaction component need to define only the stoichiometry coefficient and from the connected substances it reach the equilibrium at </w:t>
       </w:r>
       <w:r>
@@ -487,500 +563,510 @@
         <w:t>The lead-acid electrochemical cells are characterized with two chemical reactions:</w:t>
       </w:r>
     </w:p>
-    <w:p>
-      <w:pPr>
-        <w:jc w:val="center"/>
-      </w:pPr>
+    <w:tbl>
+      <w:tblPr>
+        <w:tblStyle w:val="Mkatabulky"/>
+        <w:tblW w:w="0" w:type="auto"/>
+        <w:tblLook w:val="04A0" w:firstRow="1" w:lastRow="0" w:firstColumn="1" w:lastColumn="0" w:noHBand="0" w:noVBand="1"/>
+      </w:tblPr>
+      <w:tblGrid>
+        <w:gridCol w:w="8642"/>
+        <w:gridCol w:w="420"/>
+      </w:tblGrid>
+      <w:tr>
+        <w:tc>
+          <w:tcPr>
+            <w:tcW w:w="8642" w:type="dxa"/>
+          </w:tcPr>
+          <w:p>
+            <w:r>
+              <w:t>PbO</w:t>
+            </w:r>
+            <w:r>
+              <w:rPr>
+                <w:vertAlign w:val="subscript"/>
+              </w:rPr>
+              <w:t>2</w:t>
+            </w:r>
+            <w:r>
+              <w:t>(cathode) + HSO</w:t>
+            </w:r>
+            <w:r>
+              <w:rPr>
+                <w:vertAlign w:val="subscript"/>
+              </w:rPr>
+              <w:t>4</w:t>
+            </w:r>
+            <w:r>
+              <w:rPr>
+                <w:vertAlign w:val="superscript"/>
+              </w:rPr>
+              <w:t>-</w:t>
+            </w:r>
+            <w:r>
+              <w:t>(liquid)</w:t>
+            </w:r>
+            <w:r>
+              <w:rPr>
+                <w:vertAlign w:val="superscript"/>
+              </w:rPr>
+              <w:t xml:space="preserve"> </w:t>
+            </w:r>
+            <w:r>
+              <w:t xml:space="preserve">+ 3 </w:t>
+            </w:r>
+            <w:r>
+              <w:t>H</w:t>
+            </w:r>
+            <w:r>
+              <w:rPr>
+                <w:vertAlign w:val="superscript"/>
+              </w:rPr>
+              <w:t>+</w:t>
+            </w:r>
+            <w:r>
+              <w:t xml:space="preserve">(liquid) +2 </w:t>
+            </w:r>
+            <w:r>
+              <w:t>e</w:t>
+            </w:r>
+            <w:r>
+              <w:rPr>
+                <w:vertAlign w:val="superscript"/>
+              </w:rPr>
+              <w:t>-</w:t>
+            </w:r>
+            <w:r>
+              <w:t>(cathode) &lt;-&gt; PbSO</w:t>
+            </w:r>
+            <w:r>
+              <w:rPr>
+                <w:vertAlign w:val="subscript"/>
+              </w:rPr>
+              <w:t>4</w:t>
+            </w:r>
+            <w:r>
+              <w:t>(cathode) + 2 H</w:t>
+            </w:r>
+            <w:r>
+              <w:rPr>
+                <w:vertAlign w:val="subscript"/>
+              </w:rPr>
+              <w:t>2</w:t>
+            </w:r>
+            <w:r>
+              <w:t>O(liquid)</w:t>
+            </w:r>
+          </w:p>
+        </w:tc>
+        <w:tc>
+          <w:tcPr>
+            <w:tcW w:w="420" w:type="dxa"/>
+          </w:tcPr>
+          <w:p/>
+        </w:tc>
+      </w:tr>
+      <w:tr>
+        <w:tc>
+          <w:tcPr>
+            <w:tcW w:w="8642" w:type="dxa"/>
+          </w:tcPr>
+          <w:p>
+            <w:pPr>
+              <w:jc w:val="center"/>
+            </w:pPr>
+            <w:proofErr w:type="spellStart"/>
+            <w:r>
+              <w:t>Pb</w:t>
+            </w:r>
+            <w:proofErr w:type="spellEnd"/>
+            <w:r>
+              <w:t xml:space="preserve"> (anode) + HSO</w:t>
+            </w:r>
+            <w:r>
+              <w:rPr>
+                <w:vertAlign w:val="subscript"/>
+              </w:rPr>
+              <w:t>4</w:t>
+            </w:r>
+            <w:r>
+              <w:rPr>
+                <w:vertAlign w:val="superscript"/>
+              </w:rPr>
+              <w:t xml:space="preserve">- </w:t>
+            </w:r>
+            <w:r>
+              <w:t>(liquid)</w:t>
+            </w:r>
+            <w:r>
+              <w:rPr>
+                <w:vertAlign w:val="superscript"/>
+              </w:rPr>
+              <w:t xml:space="preserve"> </w:t>
+            </w:r>
+            <w:r>
+              <w:t xml:space="preserve"> &lt;-&gt; PbSO</w:t>
+            </w:r>
+            <w:r>
+              <w:rPr>
+                <w:vertAlign w:val="subscript"/>
+              </w:rPr>
+              <w:t>4</w:t>
+            </w:r>
+            <w:r>
+              <w:t xml:space="preserve">(anode) + </w:t>
+            </w:r>
+            <w:r>
+              <w:t>H</w:t>
+            </w:r>
+            <w:r>
+              <w:rPr>
+                <w:vertAlign w:val="superscript"/>
+              </w:rPr>
+              <w:t>+</w:t>
+            </w:r>
+            <w:r>
+              <w:t>(liquid)</w:t>
+            </w:r>
+            <w:r>
+              <w:rPr>
+                <w:vertAlign w:val="superscript"/>
+              </w:rPr>
+              <w:t xml:space="preserve"> </w:t>
+            </w:r>
+            <w:r>
+              <w:t xml:space="preserve"> +2 </w:t>
+            </w:r>
+            <w:r>
+              <w:t>e</w:t>
+            </w:r>
+            <w:r>
+              <w:rPr>
+                <w:vertAlign w:val="superscript"/>
+              </w:rPr>
+              <w:t>-</w:t>
+            </w:r>
+            <w:r>
+              <w:t>(anode)</w:t>
+            </w:r>
+          </w:p>
+        </w:tc>
+        <w:tc>
+          <w:tcPr>
+            <w:tcW w:w="420" w:type="dxa"/>
+          </w:tcPr>
+          <w:p/>
+        </w:tc>
+      </w:tr>
+    </w:tbl>
+    <w:p/>
+    <w:p>
+      <w:r>
+        <w:t xml:space="preserve">Building of one cell of lead-acid battery </w:t>
+      </w:r>
+      <w:r>
+        <w:t xml:space="preserve">using the library </w:t>
+      </w:r>
+      <w:r>
+        <w:t xml:space="preserve">starts with definition of three solutions. Two for electrodes and one for </w:t>
+      </w:r>
+      <w:r>
+        <w:t xml:space="preserve">acid </w:t>
+      </w:r>
+      <w:r>
+        <w:t>solution. This can be done by drag and drop of</w:t>
+      </w:r>
+      <w:r>
+        <w:t xml:space="preserve"> the library class</w:t>
+      </w:r>
+      <w:r>
+        <w:t xml:space="preserve"> </w:t>
+      </w:r>
+      <w:proofErr w:type="spellStart"/>
+      <w:r>
+        <w:t>Components.SimpleSolution</w:t>
+      </w:r>
+      <w:proofErr w:type="spellEnd"/>
+      <w:r>
+        <w:t xml:space="preserve"> class into the diagram. The first </w:t>
+      </w:r>
+      <w:r>
+        <w:t xml:space="preserve">instance </w:t>
+      </w:r>
+      <w:r>
+        <w:t>we called “cathode”</w:t>
+      </w:r>
+      <w:r>
+        <w:t xml:space="preserve"> and the second “solution” and the last “anode”</w:t>
+      </w:r>
+      <w:r>
+        <w:t xml:space="preserve"> as in Figure 2A</w:t>
+      </w:r>
+      <w:r>
+        <w:t>. We set the</w:t>
+      </w:r>
+      <w:r>
+        <w:t xml:space="preserve"> </w:t>
+      </w:r>
+      <w:r>
+        <w:t xml:space="preserve">parameter </w:t>
+      </w:r>
+      <w:proofErr w:type="spellStart"/>
+      <w:r>
+        <w:t>ElectricalGround</w:t>
+      </w:r>
+      <w:proofErr w:type="spellEnd"/>
+      <w:r>
+        <w:t xml:space="preserve"> </w:t>
+      </w:r>
+      <w:r>
+        <w:t>as</w:t>
+      </w:r>
+      <w:r>
+        <w:t xml:space="preserve"> “false” for all of these solutions</w:t>
+      </w:r>
+      <w:r>
+        <w:t xml:space="preserve"> to reach possibility of non-zero voltage of the solution</w:t>
+      </w:r>
+      <w:r>
+        <w:t>. Now we can to specify the chemical substances inside the chemical solutions.</w:t>
+      </w:r>
+      <w:r>
+        <w:t xml:space="preserve"> We drag and drop of </w:t>
+      </w:r>
+      <w:r>
+        <w:t xml:space="preserve">the library class </w:t>
+      </w:r>
+      <w:proofErr w:type="spellStart"/>
+      <w:r>
+        <w:t>Components.Substance</w:t>
+      </w:r>
+      <w:proofErr w:type="spellEnd"/>
+      <w:r>
+        <w:t xml:space="preserve"> into the </w:t>
+      </w:r>
+      <w:r>
+        <w:t>“</w:t>
+      </w:r>
+      <w:r>
+        <w:t>solution</w:t>
+      </w:r>
+      <w:r>
+        <w:t>”</w:t>
+      </w:r>
+      <w:r>
+        <w:t xml:space="preserve"> as chemical substances H</w:t>
+      </w:r>
+      <w:r>
+        <w:rPr>
+          <w:vertAlign w:val="subscript"/>
+        </w:rPr>
+        <w:t>2</w:t>
+      </w:r>
+      <w:r>
+        <w:t>O</w:t>
+      </w:r>
+      <w:r>
+        <w:t>(l)</w:t>
+      </w:r>
+      <w:r>
+        <w:t>, H</w:t>
+      </w:r>
+      <w:r>
+        <w:rPr>
+          <w:vertAlign w:val="superscript"/>
+        </w:rPr>
+        <w:t>+</w:t>
+      </w:r>
+      <w:r>
+        <w:t>(</w:t>
+      </w:r>
+      <w:proofErr w:type="spellStart"/>
+      <w:r>
+        <w:t>aq</w:t>
+      </w:r>
+      <w:proofErr w:type="spellEnd"/>
+      <w:r>
+        <w:t>)</w:t>
+      </w:r>
+      <w:r>
+        <w:t>, HSO</w:t>
+      </w:r>
+      <w:r>
+        <w:rPr>
+          <w:vertAlign w:val="subscript"/>
+        </w:rPr>
+        <w:t>4</w:t>
+      </w:r>
+      <w:r>
+        <w:rPr>
+          <w:vertAlign w:val="superscript"/>
+        </w:rPr>
+        <w:t>-</w:t>
+      </w:r>
+      <w:r>
+        <w:t>(</w:t>
+      </w:r>
+      <w:proofErr w:type="spellStart"/>
+      <w:r>
+        <w:t>aq</w:t>
+      </w:r>
+      <w:proofErr w:type="spellEnd"/>
+      <w:r>
+        <w:t>)</w:t>
+      </w:r>
+      <w:r>
+        <w:t xml:space="preserve"> representing the liquid aqueous solution of sulfuric acid, into the </w:t>
+      </w:r>
+      <w:r>
+        <w:t xml:space="preserve">“cathode” </w:t>
+      </w:r>
+      <w:r>
+        <w:t>PbSO</w:t>
+      </w:r>
+      <w:r>
+        <w:rPr>
+          <w:vertAlign w:val="subscript"/>
+        </w:rPr>
+        <w:t>4</w:t>
+      </w:r>
+      <w:r>
+        <w:t>(s)</w:t>
+      </w:r>
+      <w:r>
+        <w:t xml:space="preserve"> and PbO</w:t>
+      </w:r>
+      <w:r>
+        <w:rPr>
+          <w:vertAlign w:val="subscript"/>
+        </w:rPr>
+        <w:t>2</w:t>
+      </w:r>
+      <w:r>
+        <w:t>(s)</w:t>
+      </w:r>
+      <w:r>
+        <w:t xml:space="preserve"> representing </w:t>
+      </w:r>
+      <w:r>
+        <w:t>as the elements</w:t>
+      </w:r>
+      <w:r>
+        <w:t xml:space="preserve"> of positive electrode, and into </w:t>
+      </w:r>
+      <w:r>
+        <w:t>“</w:t>
+      </w:r>
+      <w:r>
+        <w:t>anode</w:t>
+      </w:r>
+      <w:r>
+        <w:t>”</w:t>
+      </w:r>
+      <w:r>
+        <w:t xml:space="preserve"> the substances </w:t>
+      </w:r>
+      <w:proofErr w:type="spellStart"/>
+      <w:r>
+        <w:t>Pb</w:t>
+      </w:r>
+      <w:proofErr w:type="spellEnd"/>
+      <w:r>
+        <w:t>(s)</w:t>
+      </w:r>
+      <w:r>
+        <w:t xml:space="preserve"> and PbSO</w:t>
+      </w:r>
+      <w:r>
+        <w:rPr>
+          <w:vertAlign w:val="subscript"/>
+        </w:rPr>
+        <w:t>4</w:t>
+      </w:r>
+      <w:r>
+        <w:t>(s)</w:t>
+      </w:r>
+      <w:r>
+        <w:t xml:space="preserve"> representing the </w:t>
+      </w:r>
+      <w:r>
+        <w:t>elements</w:t>
+      </w:r>
+      <w:r>
+        <w:t xml:space="preserve"> of negative electrode</w:t>
+      </w:r>
+      <w:r>
+        <w:t>, see Figure 2B</w:t>
+      </w:r>
+      <w:r>
+        <w:t xml:space="preserve">. As was mentioned for all this substances must be selected appropriate substance data definition, e.g. </w:t>
+      </w:r>
+      <w:proofErr w:type="spellStart"/>
+      <w:r>
+        <w:t>Examples.Substances.Water_liquid</w:t>
+      </w:r>
+      <w:proofErr w:type="spellEnd"/>
+      <w:r>
+        <w:t xml:space="preserve">, </w:t>
+      </w:r>
+      <w:proofErr w:type="spellStart"/>
+      <w:r>
+        <w:t>Examples.Substances.Lead_</w:t>
+      </w:r>
+      <w:r>
+        <w:t>solid</w:t>
+      </w:r>
+      <w:proofErr w:type="spellEnd"/>
+      <w:r>
+        <w:t>, and so on</w:t>
+      </w:r>
+      <w:r>
+        <w:t>.</w:t>
+      </w:r>
+      <w:r>
+        <w:t xml:space="preserve"> The last substance very special substance is an electron. This class </w:t>
+      </w:r>
+      <w:r>
+        <w:t xml:space="preserve">is called </w:t>
+      </w:r>
+      <w:proofErr w:type="spellStart"/>
+      <w:r>
+        <w:t>Components.Electrone</w:t>
+      </w:r>
+      <w:proofErr w:type="spellEnd"/>
+      <w:r>
+        <w:t xml:space="preserve"> and it must be added for each electrode</w:t>
+      </w:r>
+      <w:r>
+        <w:t xml:space="preserve"> </w:t>
+      </w:r>
+      <w:r>
+        <w:t xml:space="preserve">as in Figure 2C </w:t>
+      </w:r>
+      <w:r>
+        <w:t>to translate electron flows from the chemical reaction to the electric current</w:t>
+      </w:r>
+      <w:r>
+        <w:t>.</w:t>
+      </w:r>
+      <w:r>
+        <w:t xml:space="preserve"> Each of these substances must be connected to the appropriate solution using solution port as expressed in</w:t>
+      </w:r>
+      <w:r>
+        <w:t xml:space="preserve"> Figure 2B</w:t>
+      </w:r>
       <w:proofErr w:type="gramStart"/>
       <w:r>
-        <w:t>PbO</w:t>
-      </w:r>
-      <w:r>
-        <w:rPr>
-          <w:vertAlign w:val="subscript"/>
-        </w:rPr>
-        <w:t>2</w:t>
-      </w:r>
-      <w:r>
-        <w:t>(</w:t>
+        <w:t>,C</w:t>
       </w:r>
       <w:proofErr w:type="gramEnd"/>
       <w:r>
-        <w:t>cathode)</w:t>
-      </w:r>
-      <w:r>
-        <w:t xml:space="preserve"> + HSO</w:t>
-      </w:r>
-      <w:r>
-        <w:rPr>
-          <w:vertAlign w:val="subscript"/>
-        </w:rPr>
-        <w:t>4</w:t>
-      </w:r>
-      <w:r>
-        <w:rPr>
-          <w:vertAlign w:val="superscript"/>
-        </w:rPr>
-        <w:t>-</w:t>
-      </w:r>
-      <w:r>
-        <w:t>(liquid)</w:t>
-      </w:r>
-      <w:r>
-        <w:rPr>
-          <w:vertAlign w:val="superscript"/>
-        </w:rPr>
+        <w:t>.</w:t>
+      </w:r>
+      <w:r>
         <w:t xml:space="preserve"> </w:t>
       </w:r>
       <w:r>
-        <w:t xml:space="preserve">+ 3 </w:t>
-      </w:r>
-      <w:r>
-        <w:t>H</w:t>
-      </w:r>
-      <w:r>
-        <w:rPr>
-          <w:vertAlign w:val="superscript"/>
-        </w:rPr>
-        <w:t>+</w:t>
-      </w:r>
-      <w:r>
-        <w:t>(liquid)</w:t>
-      </w:r>
-      <w:r>
-        <w:t xml:space="preserve"> +2 </w:t>
-      </w:r>
-      <w:r>
-        <w:t>e</w:t>
-      </w:r>
-      <w:r>
-        <w:rPr>
-          <w:vertAlign w:val="superscript"/>
-        </w:rPr>
-        <w:t>-</w:t>
-      </w:r>
-      <w:r>
-        <w:t>(cathode)</w:t>
-      </w:r>
-      <w:r>
-        <w:t xml:space="preserve"> &lt;-&gt; PbSO</w:t>
-      </w:r>
-      <w:r>
-        <w:rPr>
-          <w:vertAlign w:val="subscript"/>
-        </w:rPr>
-        <w:t>4</w:t>
-      </w:r>
-      <w:r>
-        <w:t>(cathode)</w:t>
-      </w:r>
-      <w:r>
-        <w:t xml:space="preserve"> + 2 H</w:t>
-      </w:r>
-      <w:r>
-        <w:rPr>
-          <w:vertAlign w:val="subscript"/>
-        </w:rPr>
-        <w:t>2</w:t>
-      </w:r>
-      <w:r>
-        <w:t>O</w:t>
-      </w:r>
-      <w:r>
-        <w:t>(liquid)</w:t>
-      </w:r>
-    </w:p>
-    <w:p>
-      <w:pPr>
-        <w:jc w:val="center"/>
-      </w:pPr>
-      <w:proofErr w:type="spellStart"/>
-      <w:r>
-        <w:t>Pb</w:t>
-      </w:r>
-      <w:proofErr w:type="spellEnd"/>
-      <w:r>
-        <w:t xml:space="preserve"> </w:t>
-      </w:r>
-      <w:r>
-        <w:t xml:space="preserve">(anode) </w:t>
-      </w:r>
-      <w:r>
-        <w:t>+ HSO</w:t>
-      </w:r>
-      <w:r>
-        <w:rPr>
-          <w:vertAlign w:val="subscript"/>
-        </w:rPr>
-        <w:t>4</w:t>
-      </w:r>
-      <w:r>
-        <w:rPr>
-          <w:vertAlign w:val="superscript"/>
-        </w:rPr>
-        <w:t xml:space="preserve">- </w:t>
-      </w:r>
-      <w:r>
-        <w:t>(liquid</w:t>
-      </w:r>
-      <w:proofErr w:type="gramStart"/>
-      <w:r>
-        <w:t>)</w:t>
-      </w:r>
-      <w:r>
-        <w:rPr>
-          <w:vertAlign w:val="superscript"/>
-        </w:rPr>
-        <w:t xml:space="preserve"> </w:t>
-      </w:r>
-      <w:r>
-        <w:t xml:space="preserve"> &lt;</w:t>
-      </w:r>
-      <w:proofErr w:type="gramEnd"/>
-      <w:r>
-        <w:t>-&gt; PbSO</w:t>
-      </w:r>
-      <w:r>
-        <w:rPr>
-          <w:vertAlign w:val="subscript"/>
-        </w:rPr>
-        <w:t>4</w:t>
-      </w:r>
-      <w:r>
-        <w:t>(anode) +</w:t>
-      </w:r>
-      <w:r>
-        <w:t xml:space="preserve"> </w:t>
-      </w:r>
-      <w:r>
-        <w:t>H</w:t>
-      </w:r>
-      <w:r>
-        <w:rPr>
-          <w:vertAlign w:val="superscript"/>
-        </w:rPr>
-        <w:t>+</w:t>
-      </w:r>
-      <w:r>
-        <w:t>(liquid)</w:t>
-      </w:r>
-      <w:r>
-        <w:rPr>
-          <w:vertAlign w:val="superscript"/>
-        </w:rPr>
-        <w:t xml:space="preserve"> </w:t>
-      </w:r>
-      <w:r>
-        <w:t xml:space="preserve"> +2 </w:t>
-      </w:r>
-      <w:r>
-        <w:t>e</w:t>
-      </w:r>
-      <w:r>
-        <w:rPr>
-          <w:vertAlign w:val="superscript"/>
-        </w:rPr>
-        <w:t>-</w:t>
-      </w:r>
-      <w:r>
-        <w:t>(anode)</w:t>
-      </w:r>
-    </w:p>
-    <w:p>
-      <w:r>
-        <w:t xml:space="preserve">Building of one cell of lead-acid battery </w:t>
-      </w:r>
-      <w:r>
-        <w:t xml:space="preserve">using the library </w:t>
-      </w:r>
-      <w:r>
-        <w:t xml:space="preserve">starts with definition of three solutions. Two for electrodes and one for </w:t>
-      </w:r>
-      <w:r>
-        <w:t xml:space="preserve">acid </w:t>
-      </w:r>
-      <w:r>
-        <w:t>solution. This can be done by drag and drop of</w:t>
-      </w:r>
-      <w:r>
-        <w:t xml:space="preserve"> the library class</w:t>
-      </w:r>
-      <w:r>
-        <w:t xml:space="preserve"> </w:t>
-      </w:r>
-      <w:proofErr w:type="spellStart"/>
-      <w:r>
-        <w:t>Components.SimpleSolution</w:t>
-      </w:r>
-      <w:proofErr w:type="spellEnd"/>
-      <w:r>
-        <w:t xml:space="preserve"> class into the diagram. The first </w:t>
-      </w:r>
-      <w:r>
-        <w:t xml:space="preserve">instance </w:t>
-      </w:r>
-      <w:r>
-        <w:t>we called “cathode”</w:t>
-      </w:r>
-      <w:r>
-        <w:t xml:space="preserve"> and the second “solution” and the last “anode”</w:t>
-      </w:r>
-      <w:r>
-        <w:t xml:space="preserve"> as in Figure 2A</w:t>
-      </w:r>
-      <w:r>
-        <w:t>. We set the</w:t>
-      </w:r>
-      <w:r>
-        <w:t xml:space="preserve"> </w:t>
-      </w:r>
-      <w:r>
-        <w:t xml:space="preserve">parameter </w:t>
-      </w:r>
-      <w:proofErr w:type="spellStart"/>
-      <w:r>
-        <w:t>ElectricalGround</w:t>
-      </w:r>
-      <w:proofErr w:type="spellEnd"/>
-      <w:r>
-        <w:t xml:space="preserve"> to “false” for all of these solutions. Now we can to specify the chemical substances inside the chemical solutions.</w:t>
-      </w:r>
-      <w:r>
-        <w:t xml:space="preserve"> We drag and drop of </w:t>
-      </w:r>
-      <w:r>
-        <w:t xml:space="preserve">the library class </w:t>
-      </w:r>
-      <w:proofErr w:type="spellStart"/>
-      <w:r>
-        <w:t>Components.Substance</w:t>
-      </w:r>
-      <w:proofErr w:type="spellEnd"/>
-      <w:r>
-        <w:t xml:space="preserve"> into the </w:t>
-      </w:r>
-      <w:r>
-        <w:t>“</w:t>
-      </w:r>
-      <w:r>
-        <w:t>solution</w:t>
-      </w:r>
-      <w:r>
-        <w:t>”</w:t>
-      </w:r>
-      <w:r>
-        <w:t xml:space="preserve"> as chemical substances H</w:t>
-      </w:r>
-      <w:r>
-        <w:rPr>
-          <w:vertAlign w:val="subscript"/>
-        </w:rPr>
-        <w:t>2</w:t>
-      </w:r>
-      <w:r>
-        <w:t>O</w:t>
-      </w:r>
-      <w:r>
-        <w:t>(l)</w:t>
-      </w:r>
-      <w:r>
-        <w:t>, H</w:t>
-      </w:r>
-      <w:r>
-        <w:rPr>
-          <w:vertAlign w:val="superscript"/>
-        </w:rPr>
-        <w:t>+</w:t>
-      </w:r>
-      <w:r>
-        <w:t>(</w:t>
-      </w:r>
-      <w:proofErr w:type="spellStart"/>
-      <w:r>
-        <w:t>aq</w:t>
-      </w:r>
-      <w:proofErr w:type="spellEnd"/>
-      <w:r>
-        <w:t>)</w:t>
-      </w:r>
-      <w:r>
-        <w:t>, HSO</w:t>
-      </w:r>
-      <w:r>
-        <w:rPr>
-          <w:vertAlign w:val="subscript"/>
-        </w:rPr>
-        <w:t>4</w:t>
-      </w:r>
-      <w:r>
-        <w:rPr>
-          <w:vertAlign w:val="superscript"/>
-        </w:rPr>
-        <w:t>-</w:t>
-      </w:r>
-      <w:r>
-        <w:t>(</w:t>
-      </w:r>
-      <w:proofErr w:type="spellStart"/>
-      <w:r>
-        <w:t>aq</w:t>
-      </w:r>
-      <w:proofErr w:type="spellEnd"/>
-      <w:r>
-        <w:t>)</w:t>
-      </w:r>
-      <w:r>
-        <w:t xml:space="preserve"> representing the liquid aqueous solution of sulfuric acid, into the </w:t>
-      </w:r>
-      <w:r>
-        <w:t xml:space="preserve">“cathode” </w:t>
-      </w:r>
-      <w:r>
-        <w:t>PbSO</w:t>
-      </w:r>
-      <w:r>
-        <w:rPr>
-          <w:vertAlign w:val="subscript"/>
-        </w:rPr>
-        <w:t>4</w:t>
-      </w:r>
-      <w:r>
-        <w:t>(s)</w:t>
-      </w:r>
-      <w:r>
-        <w:t xml:space="preserve"> and PbO</w:t>
-      </w:r>
-      <w:r>
-        <w:rPr>
-          <w:vertAlign w:val="subscript"/>
-        </w:rPr>
-        <w:t>2</w:t>
-      </w:r>
-      <w:r>
-        <w:t>(s)</w:t>
-      </w:r>
-      <w:r>
-        <w:t xml:space="preserve"> representing </w:t>
-      </w:r>
-      <w:r>
-        <w:t>as the elements</w:t>
-      </w:r>
-      <w:r>
-        <w:t xml:space="preserve"> of positive electrode, and into </w:t>
-      </w:r>
-      <w:r>
-        <w:t>“</w:t>
-      </w:r>
-      <w:r>
-        <w:t>anode</w:t>
-      </w:r>
-      <w:r>
-        <w:t>”</w:t>
-      </w:r>
-      <w:r>
-        <w:t xml:space="preserve"> the substances </w:t>
-      </w:r>
-      <w:proofErr w:type="spellStart"/>
-      <w:r>
-        <w:t>Pb</w:t>
-      </w:r>
-      <w:proofErr w:type="spellEnd"/>
-      <w:r>
-        <w:t>(s)</w:t>
-      </w:r>
-      <w:r>
-        <w:t xml:space="preserve"> and PbSO</w:t>
-      </w:r>
-      <w:r>
-        <w:rPr>
-          <w:vertAlign w:val="subscript"/>
-        </w:rPr>
-        <w:t>4</w:t>
-      </w:r>
-      <w:r>
-        <w:t>(s)</w:t>
-      </w:r>
-      <w:r>
-        <w:t xml:space="preserve"> representing the </w:t>
-      </w:r>
-      <w:r>
-        <w:t>elements</w:t>
-      </w:r>
-      <w:r>
-        <w:t xml:space="preserve"> of negative electrode</w:t>
-      </w:r>
-      <w:r>
-        <w:t>, see Figure 2B</w:t>
-      </w:r>
-      <w:r>
-        <w:t xml:space="preserve">. As was mentioned for all this substances must be selected appropriate substance data definition, e.g. </w:t>
-      </w:r>
-      <w:proofErr w:type="spellStart"/>
-      <w:r>
-        <w:t>Examples.Substances.Water_liquid</w:t>
-      </w:r>
-      <w:proofErr w:type="spellEnd"/>
-      <w:r>
-        <w:t xml:space="preserve">, </w:t>
-      </w:r>
-      <w:proofErr w:type="spellStart"/>
-      <w:r>
-        <w:t>Examples.Substances.Lead_</w:t>
-      </w:r>
-      <w:r>
-        <w:t>solid</w:t>
-      </w:r>
-      <w:proofErr w:type="spellEnd"/>
-      <w:r>
-        <w:t>, and so on</w:t>
-      </w:r>
-      <w:r>
-        <w:t>.</w:t>
-      </w:r>
-      <w:r>
-        <w:t xml:space="preserve"> The last substance very special substance is an electron. This class </w:t>
-      </w:r>
-      <w:r>
-        <w:t xml:space="preserve">is called </w:t>
-      </w:r>
-      <w:proofErr w:type="spellStart"/>
-      <w:r>
-        <w:t>Components.Electrone</w:t>
-      </w:r>
-      <w:proofErr w:type="spellEnd"/>
-      <w:r>
-        <w:t xml:space="preserve"> and it must be added for each electrode</w:t>
-      </w:r>
-      <w:r>
-        <w:t xml:space="preserve"> </w:t>
-      </w:r>
-      <w:r>
-        <w:t xml:space="preserve">as in Figure 2C </w:t>
-      </w:r>
-      <w:r>
-        <w:t>to translate electron flows from the chemical reaction to the electric current</w:t>
-      </w:r>
-      <w:r>
-        <w:t>.</w:t>
-      </w:r>
-      <w:r>
-        <w:t xml:space="preserve"> Each of these substances must be connected to the appropriate solution using solution port as expressed in</w:t>
-      </w:r>
-      <w:r>
-        <w:t xml:space="preserve"> Figure 2B</w:t>
-      </w:r>
-      <w:proofErr w:type="gramStart"/>
-      <w:r>
-        <w:t>,C</w:t>
-      </w:r>
-      <w:proofErr w:type="gramEnd"/>
-      <w:r>
-        <w:t>.</w:t>
-      </w:r>
-      <w:r>
-        <w:t xml:space="preserve"> </w:t>
-      </w:r>
-      <w:r>
         <w:t xml:space="preserve">Having all substances it is possible to implement the chemical reactions. Drag and drop of library class </w:t>
       </w:r>
       <w:proofErr w:type="spellStart"/>
@@ -1009,7 +1095,11 @@
       </w:r>
       <w:proofErr w:type="spellEnd"/>
       <w:r>
-        <w:t>=4) with stoichiometric coefficients 1 for first and second reactant, 3 for third reactants and 2 for forth reactants (s</w:t>
+        <w:t xml:space="preserve">=4) with stoichiometric coefficients 1 for first and second reactant, 3 for third </w:t>
+      </w:r>
+      <w:r>
+        <w:lastRenderedPageBreak/>
+        <w:t>reactants and 2 for forth reactants (s</w:t>
       </w:r>
       <w:proofErr w:type="gramStart"/>
       <w:r>
@@ -1146,7 +1236,6 @@
         <w:keepNext/>
       </w:pPr>
       <w:r>
-        <w:lastRenderedPageBreak/>
         <w:pict>
           <v:shapetype id="_x0000_t75" coordsize="21600,21600" o:spt="75" o:preferrelative="t" path="m@4@5l@4@11@9@11@9@5xe" filled="f" stroked="f">
             <v:stroke joinstyle="miter"/>
@@ -1167,7 +1256,7 @@
             <v:path o:extrusionok="f" gradientshapeok="t" o:connecttype="rect"/>
             <o:lock v:ext="edit" aspectratio="t"/>
           </v:shapetype>
-          <v:shape id="_x0000_i1027" type="#_x0000_t75" style="width:453pt;height:457.2pt">
+          <v:shape id="_x0000_i1027" type="#_x0000_t75" style="width:453.2pt;height:457.6pt">
             <v:imagedata r:id="rId5" o:title="LeadAcid_Building"/>
           </v:shape>
         </w:pict>
@@ -1219,7 +1308,11 @@
         <w:t>2</w:t>
       </w:r>
       <w:r>
-        <w:t xml:space="preserve"> and almost all elements anode is </w:t>
+        <w:t xml:space="preserve"> </w:t>
+      </w:r>
+      <w:r>
+        <w:lastRenderedPageBreak/>
+        <w:t xml:space="preserve">and almost all elements anode is </w:t>
       </w:r>
       <w:proofErr w:type="spellStart"/>
       <w:r>
@@ -1284,11 +1377,7 @@
       </w:r>
       <w:proofErr w:type="spellEnd"/>
       <w:r>
-        <w:t xml:space="preserve">, what makes the </w:t>
-      </w:r>
-      <w:r>
-        <w:lastRenderedPageBreak/>
-        <w:t xml:space="preserve">total amount of substances in liquid “solution” 2 </w:t>
+        <w:t xml:space="preserve">, what makes the total amount of substances in liquid “solution” 2 </w:t>
       </w:r>
       <w:proofErr w:type="spellStart"/>
       <w:r>
@@ -1307,16 +1396,41 @@
       </w:r>
       <w:proofErr w:type="spellEnd"/>
       <w:r>
-        <w:t>=2). This fully charged ideal state is ready to simulate.</w:t>
-      </w:r>
-      <w:bookmarkStart w:id="1" w:name="_GoBack"/>
-      <w:bookmarkEnd w:id="1"/>
+        <w:t>=2). This fully charged ideal state is ready to simulate</w:t>
+      </w:r>
+      <w:r>
+        <w:t xml:space="preserve"> when it is connected the electric ground into one of the electric port of the one electron</w:t>
+      </w:r>
+      <w:r>
+        <w:t>.</w:t>
+      </w:r>
+    </w:p>
+    <w:p>
+      <w:r>
+        <w:t>These battery can be connected to any electrical circuit, which is slowly discharging it. For example if we only connect the simple electric resistance of 1 Ohm as expressed in Figure 3 then the simulation of discharging process during 1</w:t>
+      </w:r>
+      <w:r>
+        <w:t>3</w:t>
+      </w:r>
+      <w:r>
+        <w:t xml:space="preserve"> hours </w:t>
+      </w:r>
+      <w:r>
+        <w:t xml:space="preserve">and </w:t>
+      </w:r>
+      <w:r>
+        <w:t>45</w:t>
+      </w:r>
+      <w:r>
+        <w:t xml:space="preserve"> minutes</w:t>
+      </w:r>
+      <w:r>
+        <w:t xml:space="preserve"> gives the results of electric current and electric potential as in Figure 4.</w:t>
+      </w:r>
     </w:p>
     <w:p>
       <w:pPr>
-        <w:rPr>
-          <w:b/>
-        </w:rPr>
+        <w:keepNext/>
       </w:pPr>
       <w:r>
         <w:rPr>
@@ -1325,7 +1439,7 @@
           <w:lang w:val="cs-CZ" w:eastAsia="cs-CZ"/>
         </w:rPr>
         <w:pict>
-          <v:shape id="_x0000_i1025" type="#_x0000_t75" style="width:450pt;height:282pt">
+          <v:shape id="_x0000_i1025" type="#_x0000_t75" style="width:449.6pt;height:281.6pt">
             <v:imagedata r:id="rId6" o:title="LeadAcidDischarging"/>
           </v:shape>
         </w:pict>
@@ -1333,19 +1447,128 @@
     </w:p>
     <w:p>
       <w:pPr>
-        <w:pStyle w:val="Nadpis2"/>
+        <w:pStyle w:val="Titulek"/>
       </w:pPr>
       <w:r>
-        <w:t>Example of hydrogen burning engine</w:t>
-      </w:r>
-    </w:p>
-    <w:p>
-      <w:r>
-        <w:pict>
-          <v:shape id="_x0000_i1026" type="#_x0000_t75" style="width:450pt;height:282pt">
-            <v:imagedata r:id="rId7" o:title="HydrogenBurning"/>
-          </v:shape>
-        </w:pict>
+        <w:t xml:space="preserve">Figure </w:t>
+      </w:r>
+      <w:r>
+        <w:fldChar w:fldCharType="begin"/>
+      </w:r>
+      <w:r>
+        <w:instrText xml:space="preserve"> SEQ Figure \* ARABIC </w:instrText>
+      </w:r>
+      <w:r>
+        <w:fldChar w:fldCharType="separate"/>
+      </w:r>
+      <w:r>
+        <w:rPr>
+          <w:noProof/>
+        </w:rPr>
+        <w:t>3</w:t>
+      </w:r>
+      <w:r>
+        <w:fldChar w:fldCharType="end"/>
+      </w:r>
+      <w:r>
+        <w:t xml:space="preserve">, </w:t>
+      </w:r>
+      <w:proofErr w:type="spellStart"/>
+      <w:r>
+        <w:t>Disscharging</w:t>
+      </w:r>
+      <w:proofErr w:type="spellEnd"/>
+      <w:r>
+        <w:t xml:space="preserve"> experiment of the lead-acid battery cell</w:t>
+      </w:r>
+    </w:p>
+    <w:p>
+      <w:pPr>
+        <w:keepNext/>
+      </w:pPr>
+      <w:r>
+        <w:rPr>
+          <w:noProof/>
+          <w:lang w:val="cs-CZ" w:eastAsia="cs-CZ"/>
+        </w:rPr>
+        <w:lastRenderedPageBreak/>
+        <w:drawing>
+          <wp:inline distT="0" distB="0" distL="0" distR="0">
+            <wp:extent cx="3147060" cy="2506980"/>
+            <wp:effectExtent l="0" t="0" r="0" b="7620"/>
+            <wp:docPr id="8" name="Obrázek 8"/>
+            <wp:cNvGraphicFramePr>
+              <a:graphicFrameLocks xmlns:a="http://schemas.openxmlformats.org/drawingml/2006/main" noChangeAspect="1"/>
+            </wp:cNvGraphicFramePr>
+            <a:graphic xmlns:a="http://schemas.openxmlformats.org/drawingml/2006/main">
+              <a:graphicData uri="http://schemas.openxmlformats.org/drawingml/2006/picture">
+                <pic:pic xmlns:pic="http://schemas.openxmlformats.org/drawingml/2006/picture">
+                  <pic:nvPicPr>
+                    <pic:cNvPr id="0" name="Picture 11"/>
+                    <pic:cNvPicPr>
+                      <a:picLocks noChangeAspect="1" noChangeArrowheads="1"/>
+                    </pic:cNvPicPr>
+                  </pic:nvPicPr>
+                  <pic:blipFill>
+                    <a:blip r:embed="rId7">
+                      <a:extLst>
+                        <a:ext uri="{28A0092B-C50C-407E-A947-70E740481C1C}">
+                          <a14:useLocalDpi xmlns:a14="http://schemas.microsoft.com/office/drawing/2010/main" val="0"/>
+                        </a:ext>
+                      </a:extLst>
+                    </a:blip>
+                    <a:srcRect/>
+                    <a:stretch>
+                      <a:fillRect/>
+                    </a:stretch>
+                  </pic:blipFill>
+                  <pic:spPr bwMode="auto">
+                    <a:xfrm>
+                      <a:off x="0" y="0"/>
+                      <a:ext cx="3147060" cy="2506980"/>
+                    </a:xfrm>
+                    <a:prstGeom prst="rect">
+                      <a:avLst/>
+                    </a:prstGeom>
+                    <a:noFill/>
+                    <a:ln>
+                      <a:noFill/>
+                    </a:ln>
+                  </pic:spPr>
+                </pic:pic>
+              </a:graphicData>
+            </a:graphic>
+          </wp:inline>
+        </w:drawing>
+      </w:r>
+    </w:p>
+    <w:p>
+      <w:pPr>
+        <w:pStyle w:val="Titulek"/>
+      </w:pPr>
+      <w:r>
+        <w:t xml:space="preserve">Figure </w:t>
+      </w:r>
+      <w:r>
+        <w:fldChar w:fldCharType="begin"/>
+      </w:r>
+      <w:r>
+        <w:instrText xml:space="preserve"> SEQ Figure \* ARABIC </w:instrText>
+      </w:r>
+      <w:r>
+        <w:fldChar w:fldCharType="separate"/>
+      </w:r>
+      <w:r>
+        <w:rPr>
+          <w:noProof/>
+        </w:rPr>
+        <w:t>4</w:t>
+      </w:r>
+      <w:r>
+        <w:fldChar w:fldCharType="end"/>
+      </w:r>
+      <w:r>
+        <w:t>, Discharging simulation of lead acid battery cell from of Figure 3with the initial amount of substances as described in text.</w:t>
       </w:r>
     </w:p>
     <w:p>
@@ -1353,10 +1576,988 @@
         <w:pStyle w:val="Nadpis2"/>
       </w:pPr>
       <w:r>
+        <w:t>Example of hydrogen burning engine</w:t>
+      </w:r>
+    </w:p>
+    <w:p>
+      <w:r>
+        <w:t xml:space="preserve">In contrast with oxidation-reduction reactions describing processes in lead-acid electrochemical cell is the </w:t>
+      </w:r>
+      <w:r>
+        <w:t xml:space="preserve">gaseous </w:t>
+      </w:r>
+      <w:r>
+        <w:t>reaction of the hydrogen burning very simple:</w:t>
+      </w:r>
+    </w:p>
+    <w:p>
+      <w:pPr>
+        <w:jc w:val="center"/>
+      </w:pPr>
+      <w:r>
+        <w:t xml:space="preserve">2 </w:t>
+      </w:r>
+      <w:proofErr w:type="gramStart"/>
+      <w:r>
+        <w:t>H</w:t>
+      </w:r>
+      <w:r>
+        <w:rPr>
+          <w:vertAlign w:val="subscript"/>
+        </w:rPr>
+        <w:t>2</w:t>
+      </w:r>
+      <w:r>
+        <w:t>(</w:t>
+      </w:r>
+      <w:proofErr w:type="gramEnd"/>
+      <w:r>
+        <w:t>gas) + O</w:t>
+      </w:r>
+      <w:r>
+        <w:rPr>
+          <w:vertAlign w:val="subscript"/>
+        </w:rPr>
+        <w:t>2</w:t>
+      </w:r>
+      <w:r>
+        <w:t>(gas)</w:t>
+      </w:r>
+      <w:r>
+        <w:t xml:space="preserve"> &lt;-&gt; 2 H</w:t>
+      </w:r>
+      <w:r>
+        <w:rPr>
+          <w:vertAlign w:val="subscript"/>
+        </w:rPr>
+        <w:t>2</w:t>
+      </w:r>
+      <w:r>
+        <w:t>O</w:t>
+      </w:r>
+      <w:r>
+        <w:t>(gas)</w:t>
+      </w:r>
+    </w:p>
+    <w:p>
+      <w:r>
+        <w:t xml:space="preserve">However this reaction generates big amount of energy, which can be used for mechanical or thermal purposes. </w:t>
+      </w:r>
+    </w:p>
+    <w:p>
+      <w:r>
+        <w:t xml:space="preserve">The building of this model using the chemical library is very easy. At first we drag and drop the library class </w:t>
+      </w:r>
+      <w:proofErr w:type="spellStart"/>
+      <w:r>
+        <w:t>Components.IdealGasSolution</w:t>
+      </w:r>
+      <w:proofErr w:type="spellEnd"/>
+      <w:r>
+        <w:t xml:space="preserve"> to the diagram of our new model. The instance is called “</w:t>
+      </w:r>
+      <w:proofErr w:type="spellStart"/>
+      <w:r>
+        <w:t>idealsGas</w:t>
+      </w:r>
+      <w:proofErr w:type="spellEnd"/>
+      <w:r>
+        <w:t>” in Figure 5. For this solution we need to set the area of the piston</w:t>
+      </w:r>
+      <w:r>
+        <w:t xml:space="preserve"> (e.g. 1 dm</w:t>
+      </w:r>
+      <w:r>
+        <w:rPr>
+          <w:vertAlign w:val="superscript"/>
+        </w:rPr>
+        <w:t>2</w:t>
+      </w:r>
+      <w:r>
+        <w:t>)</w:t>
+      </w:r>
+      <w:r>
+        <w:t xml:space="preserve">, where the pressure makes the force of the green mechanical port </w:t>
+      </w:r>
+      <w:r>
+        <w:t xml:space="preserve">of the upper side. The next parameter is the initial volume of the gas inside (e.g. 1 liter). Then all thee substance can be added using drag and drop of library class </w:t>
+      </w:r>
+      <w:proofErr w:type="spellStart"/>
+      <w:r>
+        <w:t>Components.Substance</w:t>
+      </w:r>
+      <w:proofErr w:type="spellEnd"/>
+      <w:r>
+        <w:t xml:space="preserve">. Because this model uses gases, the </w:t>
+      </w:r>
+      <w:proofErr w:type="spellStart"/>
+      <w:r>
+        <w:t>substanceModel</w:t>
+      </w:r>
+      <w:proofErr w:type="spellEnd"/>
+      <w:r>
+        <w:t xml:space="preserve"> must be changed to some gases substance such as ideal gas substance model prepared in library as </w:t>
+      </w:r>
+      <w:proofErr w:type="spellStart"/>
+      <w:r>
+        <w:t>Interfaces.IdealGasSubstanceModel</w:t>
+      </w:r>
+      <w:proofErr w:type="spellEnd"/>
+      <w:r>
+        <w:t xml:space="preserve">. The substance data must be selected to define the appropriate substance as </w:t>
+      </w:r>
+      <w:proofErr w:type="spellStart"/>
+      <w:r>
+        <w:t>Examples.Substances.Hydrogen_gas</w:t>
+      </w:r>
+      <w:proofErr w:type="spellEnd"/>
+      <w:r>
+        <w:t xml:space="preserve">, </w:t>
+      </w:r>
+      <w:proofErr w:type="spellStart"/>
+      <w:r>
+        <w:t>Examples.Substances.</w:t>
+      </w:r>
+      <w:r>
+        <w:t>Oxygen</w:t>
+      </w:r>
+      <w:r>
+        <w:t>_gas</w:t>
+      </w:r>
+      <w:proofErr w:type="spellEnd"/>
+      <w:r>
+        <w:t xml:space="preserve"> and </w:t>
+      </w:r>
+      <w:proofErr w:type="spellStart"/>
+      <w:r>
+        <w:t>Examples.Substances.</w:t>
+      </w:r>
+      <w:r>
+        <w:t>Water</w:t>
+      </w:r>
+      <w:r>
+        <w:t>_gas</w:t>
+      </w:r>
+      <w:proofErr w:type="spellEnd"/>
+      <w:r>
+        <w:t>. And the initial amount of substances can be prepared for ideal solution of hydrogen and oxygen gases in ratio 2:1 to reach the chemical equation above with naïve expectation that at the end of burning only water substance will be presented.</w:t>
+      </w:r>
+      <w:r>
+        <w:t xml:space="preserve"> If we want to start with zero pressure at the beginning of the simulation we must to calculate the amount of particles using ideal gas equation, so there should be (2/3)*p*V/(R*T) of H</w:t>
+      </w:r>
+      <w:r>
+        <w:rPr>
+          <w:vertAlign w:val="subscript"/>
+        </w:rPr>
+        <w:t>2</w:t>
+      </w:r>
+      <w:r>
+        <w:t xml:space="preserve"> particles and </w:t>
+      </w:r>
+      <w:r>
+        <w:t>(</w:t>
+      </w:r>
+      <w:r>
+        <w:t>1</w:t>
+      </w:r>
+      <w:r>
+        <w:t>/3)*p*V/(R*T)</w:t>
+      </w:r>
+      <w:r>
+        <w:t xml:space="preserve"> of O</w:t>
+      </w:r>
+      <w:r>
+        <w:rPr>
+          <w:vertAlign w:val="subscript"/>
+        </w:rPr>
+        <w:t>2</w:t>
+      </w:r>
+      <w:r>
+        <w:t xml:space="preserve"> particles, where p=100 000 Pa, V=0.001 m</w:t>
+      </w:r>
+      <w:r>
+        <w:rPr>
+          <w:vertAlign w:val="superscript"/>
+        </w:rPr>
+        <w:t>3</w:t>
+      </w:r>
+      <w:r>
+        <w:t>, R=8.314 J</w:t>
+      </w:r>
+      <w:proofErr w:type="gramStart"/>
+      <w:r>
+        <w:t>/(</w:t>
+      </w:r>
+      <w:proofErr w:type="spellStart"/>
+      <w:proofErr w:type="gramEnd"/>
+      <w:r>
+        <w:t>K.mol</w:t>
+      </w:r>
+      <w:proofErr w:type="spellEnd"/>
+      <w:r>
+        <w:t xml:space="preserve">), T=298 K. </w:t>
+      </w:r>
+      <w:r>
+        <w:t xml:space="preserve">All substances must be connected with solution using solution port of blue color expressed </w:t>
+      </w:r>
+      <w:proofErr w:type="spellStart"/>
+      <w:r>
+        <w:t>typicallu</w:t>
+      </w:r>
+      <w:proofErr w:type="spellEnd"/>
+      <w:r>
+        <w:t xml:space="preserve"> in the bottom side of each substance and each solution. Then t</w:t>
+      </w:r>
+      <w:r>
+        <w:t xml:space="preserve">he chemical reaction is inserted into the diagram of this model as library class </w:t>
+      </w:r>
+      <w:proofErr w:type="spellStart"/>
+      <w:r>
+        <w:t>Components.Reaction</w:t>
+      </w:r>
+      <w:proofErr w:type="spellEnd"/>
+      <w:r>
+        <w:t xml:space="preserve"> and it is set to 2 substrates (</w:t>
+      </w:r>
+      <w:proofErr w:type="spellStart"/>
+      <w:r>
+        <w:t>nS</w:t>
+      </w:r>
+      <w:proofErr w:type="spellEnd"/>
+      <w:r>
+        <w:t>=2) with stoichiometry s</w:t>
+      </w:r>
+      <w:proofErr w:type="gramStart"/>
+      <w:r>
+        <w:t>={</w:t>
+      </w:r>
+      <w:proofErr w:type="gramEnd"/>
+      <w:r>
+        <w:t>2,1} and one product with stoichiometry 2 (p={2}). The substances are then connected using substance connectors of violet color with appropriate indexes: H</w:t>
+      </w:r>
+      <w:r>
+        <w:rPr>
+          <w:vertAlign w:val="subscript"/>
+        </w:rPr>
+        <w:t>2</w:t>
+      </w:r>
+      <w:r>
+        <w:t xml:space="preserve"> to </w:t>
+      </w:r>
+      <w:proofErr w:type="spellStart"/>
+      <w:proofErr w:type="gramStart"/>
+      <w:r>
+        <w:t>substates</w:t>
+      </w:r>
+      <w:proofErr w:type="spellEnd"/>
+      <w:r>
+        <w:t>[</w:t>
+      </w:r>
+      <w:proofErr w:type="gramEnd"/>
+      <w:r>
+        <w:t>1], O</w:t>
+      </w:r>
+      <w:r>
+        <w:rPr>
+          <w:vertAlign w:val="subscript"/>
+        </w:rPr>
+        <w:t>2</w:t>
+      </w:r>
+      <w:r>
+        <w:t xml:space="preserve"> to </w:t>
+      </w:r>
+      <w:proofErr w:type="spellStart"/>
+      <w:r>
+        <w:t>substates</w:t>
+      </w:r>
+      <w:proofErr w:type="spellEnd"/>
+      <w:r>
+        <w:t>[</w:t>
+      </w:r>
+      <w:r>
+        <w:t>2</w:t>
+      </w:r>
+      <w:r>
+        <w:t>]</w:t>
+      </w:r>
+      <w:r>
+        <w:t xml:space="preserve"> and </w:t>
+      </w:r>
+      <w:r>
+        <w:t>H</w:t>
+      </w:r>
+      <w:r>
+        <w:rPr>
+          <w:vertAlign w:val="subscript"/>
+        </w:rPr>
+        <w:t>2</w:t>
+      </w:r>
+      <w:r>
+        <w:t>O</w:t>
+      </w:r>
+      <w:r>
+        <w:t xml:space="preserve"> to </w:t>
+      </w:r>
+      <w:r>
+        <w:t>products</w:t>
+      </w:r>
+      <w:r>
+        <w:t>[1]</w:t>
+      </w:r>
+      <w:r>
+        <w:t>.</w:t>
+      </w:r>
+      <w:r>
+        <w:t xml:space="preserve"> Now is the model prepared to simulate in condition of not connected heat port and not connected mechanical port. This simulation reach the theoretical ideal thermally isolated (zero heat flow from/to the solution) and isobaric (zero force generated on piston) conditions.</w:t>
+      </w:r>
+    </w:p>
+    <w:p>
+      <w:r>
         <w:lastRenderedPageBreak/>
+        <w:t xml:space="preserve">However in the real word there is always some thermal energy flow from the solution and this cooling process can be connected using the thermal connector of </w:t>
+      </w:r>
+      <w:proofErr w:type="spellStart"/>
+      <w:r>
+        <w:t>Modelica</w:t>
+      </w:r>
+      <w:proofErr w:type="spellEnd"/>
+      <w:r>
+        <w:t xml:space="preserve"> Standard Library 3.2.1. For example as simple thermal conductor</w:t>
+      </w:r>
+      <w:r>
+        <w:t xml:space="preserve"> of thermal conductance 2W/K</w:t>
+      </w:r>
+      <w:r>
+        <w:t xml:space="preserve"> to constant temperature environment </w:t>
+      </w:r>
+      <w:r>
+        <w:t xml:space="preserve">at </w:t>
+      </w:r>
+      <w:r>
+        <w:t>25</w:t>
+      </w:r>
+      <w:r>
+        <w:rPr>
+          <w:lang w:val="cs-CZ"/>
+        </w:rPr>
+        <w:t>°</w:t>
+      </w:r>
+      <w:r>
+        <w:t>C</w:t>
+      </w:r>
+      <w:r>
+        <w:t xml:space="preserve"> </w:t>
+      </w:r>
+      <w:r>
+        <w:t xml:space="preserve">as expressed in Figure 5. The mechanical power of the engine can be connected to </w:t>
+      </w:r>
+      <w:r>
+        <w:t>robust mechanical model. However in our example we select only very strong mechanical spring with spring constant of 1e6 N/m to stop the motion of the piston to generate the pressure, see Figure 5.</w:t>
+      </w:r>
+      <w:r>
+        <w:t xml:space="preserve"> The results of this experiment is shown in Figure 6.</w:t>
+      </w:r>
+      <w:r>
+        <w:t xml:space="preserve"> </w:t>
+      </w:r>
+    </w:p>
+    <w:p>
+      <w:pPr>
+        <w:keepNext/>
+      </w:pPr>
+      <w:r>
+        <w:pict>
+          <v:shape id="_x0000_i1026" type="#_x0000_t75" style="width:449.6pt;height:281.6pt">
+            <v:imagedata r:id="rId8" o:title="HydrogenBurning"/>
+          </v:shape>
+        </w:pict>
+      </w:r>
+    </w:p>
+    <w:p>
+      <w:pPr>
+        <w:pStyle w:val="Titulek"/>
+      </w:pPr>
+      <w:r>
+        <w:t xml:space="preserve">Figure </w:t>
+      </w:r>
+      <w:r>
+        <w:fldChar w:fldCharType="begin"/>
+      </w:r>
+      <w:r>
+        <w:instrText xml:space="preserve"> SEQ Figure \* ARABIC </w:instrText>
+      </w:r>
+      <w:r>
+        <w:fldChar w:fldCharType="separate"/>
+      </w:r>
+      <w:r>
+        <w:rPr>
+          <w:noProof/>
+        </w:rPr>
+        <w:t>5</w:t>
+      </w:r>
+      <w:r>
+        <w:fldChar w:fldCharType="end"/>
+      </w:r>
+      <w:r>
+        <w:t>, Hydrogen burning engine with the spring above the piston and the cooling to constant temperature environment.</w:t>
+      </w:r>
+    </w:p>
+    <w:p/>
+    <w:p>
+      <w:pPr>
+        <w:keepNext/>
+      </w:pPr>
+      <w:r>
+        <w:rPr>
+          <w:noProof/>
+          <w:lang w:val="cs-CZ" w:eastAsia="cs-CZ"/>
+        </w:rPr>
+        <w:lastRenderedPageBreak/>
+        <w:drawing>
+          <wp:inline distT="0" distB="0" distL="0" distR="0" wp14:anchorId="2D716562" wp14:editId="724B1C65">
+            <wp:extent cx="5394960" cy="4427220"/>
+            <wp:effectExtent l="0" t="0" r="0" b="0"/>
+            <wp:docPr id="10" name="Obrázek 10"/>
+            <wp:cNvGraphicFramePr>
+              <a:graphicFrameLocks xmlns:a="http://schemas.openxmlformats.org/drawingml/2006/main" noChangeAspect="1"/>
+            </wp:cNvGraphicFramePr>
+            <a:graphic xmlns:a="http://schemas.openxmlformats.org/drawingml/2006/main">
+              <a:graphicData uri="http://schemas.openxmlformats.org/drawingml/2006/picture">
+                <pic:pic xmlns:pic="http://schemas.openxmlformats.org/drawingml/2006/picture">
+                  <pic:nvPicPr>
+                    <pic:cNvPr id="0" name="Picture 14"/>
+                    <pic:cNvPicPr>
+                      <a:picLocks noChangeAspect="1" noChangeArrowheads="1"/>
+                    </pic:cNvPicPr>
+                  </pic:nvPicPr>
+                  <pic:blipFill>
+                    <a:blip r:embed="rId9">
+                      <a:extLst>
+                        <a:ext uri="{28A0092B-C50C-407E-A947-70E740481C1C}">
+                          <a14:useLocalDpi xmlns:a14="http://schemas.microsoft.com/office/drawing/2010/main" val="0"/>
+                        </a:ext>
+                      </a:extLst>
+                    </a:blip>
+                    <a:srcRect/>
+                    <a:stretch>
+                      <a:fillRect/>
+                    </a:stretch>
+                  </pic:blipFill>
+                  <pic:spPr bwMode="auto">
+                    <a:xfrm>
+                      <a:off x="0" y="0"/>
+                      <a:ext cx="5394960" cy="4427220"/>
+                    </a:xfrm>
+                    <a:prstGeom prst="rect">
+                      <a:avLst/>
+                    </a:prstGeom>
+                    <a:noFill/>
+                    <a:ln>
+                      <a:noFill/>
+                    </a:ln>
+                  </pic:spPr>
+                </pic:pic>
+              </a:graphicData>
+            </a:graphic>
+          </wp:inline>
+        </w:drawing>
+      </w:r>
+    </w:p>
+    <w:p>
+      <w:pPr>
+        <w:pStyle w:val="Titulek"/>
+      </w:pPr>
+      <w:r>
+        <w:t xml:space="preserve">Figure </w:t>
+      </w:r>
+      <w:r>
+        <w:fldChar w:fldCharType="begin"/>
+      </w:r>
+      <w:r>
+        <w:instrText xml:space="preserve"> SEQ Figure \* ARABIC </w:instrText>
+      </w:r>
+      <w:r>
+        <w:fldChar w:fldCharType="separate"/>
+      </w:r>
+      <w:r>
+        <w:rPr>
+          <w:noProof/>
+        </w:rPr>
+        <w:t>6</w:t>
+      </w:r>
+      <w:r>
+        <w:fldChar w:fldCharType="end"/>
+      </w:r>
+      <w:r>
+        <w:t xml:space="preserve">, </w:t>
+      </w:r>
+      <w:proofErr w:type="spellStart"/>
+      <w:r>
+        <w:t>Simualtion</w:t>
+      </w:r>
+      <w:proofErr w:type="spellEnd"/>
+      <w:r>
+        <w:t xml:space="preserve"> </w:t>
+      </w:r>
+      <w:r>
+        <w:rPr>
+          <w:noProof/>
+        </w:rPr>
+        <w:t xml:space="preserve">of hydrogen burning experiment of Figure 5. Initial phase of explosion is very fast - </w:t>
+      </w:r>
+      <w:r>
+        <w:rPr>
+          <w:noProof/>
+        </w:rPr>
+        <w:t>temperature reach</w:t>
+      </w:r>
+      <w:r>
+        <w:rPr>
+          <w:noProof/>
+        </w:rPr>
+        <w:t>es</w:t>
+      </w:r>
+      <w:r>
+        <w:rPr>
+          <w:noProof/>
+        </w:rPr>
+        <w:t xml:space="preserve"> 3600°C</w:t>
+      </w:r>
+      <w:r>
+        <w:rPr>
+          <w:noProof/>
+        </w:rPr>
+        <w:t xml:space="preserve"> from 25</w:t>
+      </w:r>
+      <w:r>
+        <w:rPr>
+          <w:noProof/>
+        </w:rPr>
+        <w:t>°C</w:t>
+      </w:r>
+      <w:r>
+        <w:rPr>
+          <w:noProof/>
+        </w:rPr>
+        <w:t>,</w:t>
+      </w:r>
+      <w:r>
+        <w:rPr>
+          <w:noProof/>
+        </w:rPr>
+        <w:t xml:space="preserve"> the pressure reaches 10 bar from 1 bar</w:t>
+      </w:r>
+      <w:r>
+        <w:rPr>
+          <w:noProof/>
+        </w:rPr>
+        <w:t>. This pressure and temperature is generated</w:t>
+      </w:r>
+      <w:r>
+        <w:rPr>
+          <w:noProof/>
+        </w:rPr>
+        <w:t xml:space="preserve"> because of </w:t>
+      </w:r>
+      <w:r>
+        <w:rPr>
+          <w:noProof/>
+        </w:rPr>
+        <w:t xml:space="preserve">very </w:t>
+      </w:r>
+      <w:r>
+        <w:rPr>
+          <w:noProof/>
+        </w:rPr>
+        <w:t>strong spring, which allows to change the volume only obout 8%</w:t>
+      </w:r>
+      <w:r>
+        <w:rPr>
+          <w:noProof/>
+        </w:rPr>
+        <w:t xml:space="preserve"> during the explosion</w:t>
+      </w:r>
+      <w:r>
+        <w:rPr>
+          <w:noProof/>
+        </w:rPr>
+        <w:t>.</w:t>
+      </w:r>
+    </w:p>
+    <w:p>
+      <w:pPr>
+        <w:pStyle w:val="Nadpis2"/>
+      </w:pPr>
+      <w:r>
         <w:t>Example of chloride shift</w:t>
       </w:r>
     </w:p>
+    <w:p>
+      <w:r>
+        <w:t xml:space="preserve">Only in last century was discovered the </w:t>
+      </w:r>
+      <w:r>
+        <w:t xml:space="preserve">real </w:t>
+      </w:r>
+      <w:r>
+        <w:t xml:space="preserve">function of membranes in biology. Division of solutions </w:t>
+      </w:r>
+      <w:r>
+        <w:t>of</w:t>
+      </w:r>
+      <w:r>
+        <w:t xml:space="preserve"> organism </w:t>
+      </w:r>
+      <w:r>
+        <w:t>makes different conditions for different processes. For example each cell of the body is surrounded by cellular membrane composed with special</w:t>
+      </w:r>
+      <w:r>
+        <w:t xml:space="preserve"> very compact</w:t>
+      </w:r>
+      <w:r>
+        <w:t xml:space="preserve"> lipid double-layer. </w:t>
+      </w:r>
+      <w:r>
+        <w:t>A</w:t>
+      </w:r>
+      <w:r>
+        <w:t>ny lipophobic compound (not soluble in lipids) cannot cross it</w:t>
+      </w:r>
+      <w:r>
+        <w:t xml:space="preserve"> w</w:t>
+      </w:r>
+      <w:r>
+        <w:t>ithout special proteins called membrane channels</w:t>
+      </w:r>
+      <w:r>
+        <w:t xml:space="preserve">. So even a water molecules must have a membrane channels (called aquaporines) to cross the cellular membrane. The chloride shift (also known as Hamburger shift) is </w:t>
+      </w:r>
+      <w:r>
+        <w:t xml:space="preserve">in both directions </w:t>
+      </w:r>
+      <w:r>
+        <w:t>exchanging</w:t>
+      </w:r>
+      <w:r>
+        <w:t xml:space="preserve"> </w:t>
+      </w:r>
+      <w:r>
+        <w:t xml:space="preserve">an </w:t>
+      </w:r>
+      <w:r>
+        <w:t>aqueous chloride Cl</w:t>
+      </w:r>
+      <w:r>
+        <w:rPr>
+          <w:vertAlign w:val="superscript"/>
+        </w:rPr>
+        <w:t>-</w:t>
+      </w:r>
+      <w:r>
+        <w:t xml:space="preserve"> for </w:t>
+      </w:r>
+      <w:r>
+        <w:t xml:space="preserve">an </w:t>
+      </w:r>
+      <w:r>
+        <w:t>aqueous bicarbonate HCO</w:t>
+      </w:r>
+      <w:r>
+        <w:rPr>
+          <w:vertAlign w:val="subscript"/>
+        </w:rPr>
+        <w:t>3</w:t>
+      </w:r>
+      <w:r>
+        <w:rPr>
+          <w:vertAlign w:val="superscript"/>
+        </w:rPr>
+        <w:t>-</w:t>
+      </w:r>
+      <w:r>
+        <w:t xml:space="preserve"> across the cellular membrane</w:t>
+      </w:r>
+      <w:r>
+        <w:t xml:space="preserve"> </w:t>
+      </w:r>
+      <w:r>
+        <w:t>of blood red cells</w:t>
+      </w:r>
+      <w:r>
+        <w:t xml:space="preserve"> using t</w:t>
+      </w:r>
+      <w:r>
+        <w:t xml:space="preserve">he membrane channel </w:t>
+      </w:r>
+      <w:r>
+        <w:t>“</w:t>
+      </w:r>
+      <w:r>
+        <w:t>Band 3</w:t>
+      </w:r>
+      <w:r>
+        <w:t>”</w:t>
+      </w:r>
+      <w:r>
+        <w:t xml:space="preserve">. As each passive membrane channel it allows only to equilibrate the electro-chemical potentials of </w:t>
+      </w:r>
+      <w:r>
+        <w:t xml:space="preserve">the specific </w:t>
+      </w:r>
+      <w:r>
+        <w:t>permeable ions</w:t>
+      </w:r>
+      <w:r>
+        <w:t xml:space="preserve"> on both sides of membrane.</w:t>
+      </w:r>
+      <w:r>
+        <w:t xml:space="preserve"> </w:t>
+      </w:r>
+      <w:r>
+        <w:t xml:space="preserve">The different electric potentials on each side of membrane causes different concentrations at equilibrium. </w:t>
+      </w:r>
+      <w:r>
+        <w:t>And backwards, the equilibrium of different ions compositions of the solution on both sides</w:t>
+      </w:r>
+      <w:r>
+        <w:t xml:space="preserve"> of the membrane</w:t>
+      </w:r>
+      <w:r>
+        <w:t xml:space="preserve"> causes the measurable electric membrane potential. It is not so intuitive, because even the both solution does not have any electric charge there can be a non-zero electric potential for permeable ions. This potential for permeable ions at equilibrium is called Nernst membrane potential</w:t>
+      </w:r>
+      <w:r>
+        <w:t xml:space="preserve"> and in the chemical library it is a direct mathematical result of the equality of electro-chemical potential of the ion in the both solutions.</w:t>
+      </w:r>
+    </w:p>
+    <w:p>
+      <w:r>
+        <w:t>The mature red cell is the simplest cell in the body. Its primary function is transport of blood gases as oxygen O</w:t>
+      </w:r>
+      <w:r>
+        <w:rPr>
+          <w:vertAlign w:val="subscript"/>
+        </w:rPr>
+        <w:t>2</w:t>
+      </w:r>
+      <w:r>
+        <w:t xml:space="preserve"> (from lungs to tissues) and carbon dioxide CO</w:t>
+      </w:r>
+      <w:r>
+        <w:rPr>
+          <w:vertAlign w:val="subscript"/>
+        </w:rPr>
+        <w:t>2</w:t>
+      </w:r>
+      <w:r>
+        <w:t xml:space="preserve"> (from tissue to lungs). </w:t>
+      </w:r>
+      <w:r>
+        <w:t>T</w:t>
+      </w:r>
+      <w:r>
+        <w:t>he chemical processes behind the ga</w:t>
+      </w:r>
+      <w:r>
+        <w:t xml:space="preserve">ses transport </w:t>
+      </w:r>
+      <w:r>
+        <w:t>is</w:t>
+      </w:r>
+      <w:r>
+        <w:t xml:space="preserve"> </w:t>
+      </w:r>
+      <w:r>
+        <w:t>a bit</w:t>
+      </w:r>
+      <w:r>
+        <w:t xml:space="preserve"> complex, because the capacity of the water for only </w:t>
+      </w:r>
+      <w:r>
+        <w:lastRenderedPageBreak/>
+        <w:t xml:space="preserve">their free dissolved forms is very low. To transport sufficient amount of </w:t>
+      </w:r>
+      <w:r>
+        <w:t>O</w:t>
+      </w:r>
+      <w:r>
+        <w:rPr>
+          <w:vertAlign w:val="subscript"/>
+        </w:rPr>
+        <w:t>2</w:t>
+      </w:r>
+      <w:r>
+        <w:t xml:space="preserve"> and</w:t>
+      </w:r>
+      <w:r>
+        <w:rPr>
+          <w:vertAlign w:val="subscript"/>
+        </w:rPr>
+        <w:t xml:space="preserve"> </w:t>
+      </w:r>
+      <w:r>
+        <w:t>CO</w:t>
+      </w:r>
+      <w:r>
+        <w:rPr>
+          <w:vertAlign w:val="subscript"/>
+        </w:rPr>
+        <w:t>2</w:t>
+      </w:r>
+      <w:r>
+        <w:t xml:space="preserve"> the gas must be chemically bound to hemoglobin as described in </w:t>
+      </w:r>
+      <w:proofErr w:type="spellStart"/>
+      <w:r>
+        <w:t>Matejak</w:t>
+      </w:r>
+      <w:proofErr w:type="spellEnd"/>
+      <w:r>
+        <w:t xml:space="preserve"> et al. and/or transported as different substance, which can be presented in water in much higher concentration than only free dissolved form allows. </w:t>
+      </w:r>
+      <w:r>
+        <w:t>So</w:t>
+      </w:r>
+      <w:r>
+        <w:t xml:space="preserve"> to transport sufficient amount of </w:t>
+      </w:r>
+      <w:r>
+        <w:t>CO</w:t>
+      </w:r>
+      <w:r>
+        <w:rPr>
+          <w:vertAlign w:val="subscript"/>
+        </w:rPr>
+        <w:t>2</w:t>
+      </w:r>
+      <w:r>
+        <w:t xml:space="preserve"> it must be changed to </w:t>
+      </w:r>
+      <w:r>
+        <w:t>HCO</w:t>
+      </w:r>
+      <w:r>
+        <w:rPr>
+          <w:vertAlign w:val="subscript"/>
+        </w:rPr>
+        <w:t>3</w:t>
+      </w:r>
+      <w:r>
+        <w:rPr>
+          <w:vertAlign w:val="superscript"/>
+        </w:rPr>
+        <w:t>-</w:t>
+      </w:r>
+      <w:r>
+        <w:t xml:space="preserve"> using chemical reaction:</w:t>
+      </w:r>
+    </w:p>
+    <w:p>
+      <w:pPr>
+        <w:jc w:val="center"/>
+      </w:pPr>
+      <w:proofErr w:type="gramStart"/>
+      <w:r>
+        <w:t>CO</w:t>
+      </w:r>
+      <w:r>
+        <w:rPr>
+          <w:vertAlign w:val="subscript"/>
+        </w:rPr>
+        <w:t>2</w:t>
+      </w:r>
+      <w:r>
+        <w:t>(</w:t>
+      </w:r>
+      <w:proofErr w:type="gramEnd"/>
+      <w:r>
+        <w:t>aqueous</w:t>
+      </w:r>
+      <w:r>
+        <w:t>) + H</w:t>
+      </w:r>
+      <w:r>
+        <w:rPr>
+          <w:vertAlign w:val="subscript"/>
+        </w:rPr>
+        <w:t>2</w:t>
+      </w:r>
+      <w:r>
+        <w:t>O(liquid) &lt;-&gt; HCO</w:t>
+      </w:r>
+      <w:r>
+        <w:rPr>
+          <w:vertAlign w:val="subscript"/>
+        </w:rPr>
+        <w:t>3</w:t>
+      </w:r>
+      <w:r>
+        <w:rPr>
+          <w:vertAlign w:val="superscript"/>
+        </w:rPr>
+        <w:t>-</w:t>
+      </w:r>
+      <w:r>
+        <w:t>(</w:t>
+      </w:r>
+      <w:r>
+        <w:t>aqueous</w:t>
+      </w:r>
+      <w:r>
+        <w:t>) + H</w:t>
+      </w:r>
+      <w:r>
+        <w:rPr>
+          <w:vertAlign w:val="superscript"/>
+        </w:rPr>
+        <w:t>+</w:t>
+      </w:r>
+      <w:r>
+        <w:t>(</w:t>
+      </w:r>
+      <w:r>
+        <w:t>aqueous</w:t>
+      </w:r>
+      <w:r>
+        <w:t>)</w:t>
+      </w:r>
+    </w:p>
+    <w:p>
+      <w:r>
+        <w:t>A</w:t>
+      </w:r>
+      <w:r>
+        <w:t>lmost all of this change take</w:t>
+      </w:r>
+      <w:r>
+        <w:t>s</w:t>
+      </w:r>
+      <w:r>
+        <w:t xml:space="preserve"> place inside the red cells, where is presented an enzyme called carbonic anhydrase. This effect can be simplified by slow down the reaction of in the blood plasma (KC=</w:t>
+      </w:r>
+      <w:r>
+        <w:t>1e-15 mol2</w:t>
+      </w:r>
+      <w:proofErr w:type="gramStart"/>
+      <w:r>
+        <w:t>/(</w:t>
+      </w:r>
+      <w:proofErr w:type="spellStart"/>
+      <w:proofErr w:type="gramEnd"/>
+      <w:r>
+        <w:t>s.J</w:t>
+      </w:r>
+      <w:proofErr w:type="spellEnd"/>
+      <w:r>
+        <w:t>)</w:t>
+      </w:r>
+      <w:r>
+        <w:t>)</w:t>
+      </w:r>
+      <w:r>
+        <w:t>.</w:t>
+      </w:r>
+    </w:p>
+    <w:p/>
     <w:p>
       <w:r>
         <w:rPr>
@@ -1381,7 +2582,7 @@
                     </pic:cNvPicPr>
                   </pic:nvPicPr>
                   <pic:blipFill>
-                    <a:blip r:embed="rId8" cstate="print">
+                    <a:blip r:embed="rId10" cstate="print">
                       <a:extLst>
                         <a:ext uri="{28A0092B-C50C-407E-A947-70E740481C1C}">
                           <a14:useLocalDpi xmlns:a14="http://schemas.microsoft.com/office/drawing/2010/main" val="0"/>
@@ -1429,6 +2630,7 @@
         <w:t>Discussion</w:t>
       </w:r>
     </w:p>
+    <w:bookmarkEnd w:id="0"/>
     <w:p>
       <w:pPr>
         <w:jc w:val="center"/>
@@ -1990,6 +3192,25 @@
       <w:lang w:val="en-US"/>
     </w:rPr>
   </w:style>
+  <w:style w:type="table" w:styleId="Mkatabulky">
+    <w:name w:val="Table Grid"/>
+    <w:basedOn w:val="Normlntabulka"/>
+    <w:uiPriority w:val="39"/>
+    <w:rsid w:val="00A0528F"/>
+    <w:pPr>
+      <w:spacing w:after="0" w:line="240" w:lineRule="auto"/>
+    </w:pPr>
+    <w:tblPr>
+      <w:tblBorders>
+        <w:top w:val="single" w:sz="4" w:space="0" w:color="auto"/>
+        <w:left w:val="single" w:sz="4" w:space="0" w:color="auto"/>
+        <w:bottom w:val="single" w:sz="4" w:space="0" w:color="auto"/>
+        <w:right w:val="single" w:sz="4" w:space="0" w:color="auto"/>
+        <w:insideH w:val="single" w:sz="4" w:space="0" w:color="auto"/>
+        <w:insideV w:val="single" w:sz="4" w:space="0" w:color="auto"/>
+      </w:tblBorders>
+    </w:tblPr>
+  </w:style>
 </w:styles>
 </file>
 

--- a/Chemical/Resources/Documentation/User's Guide.docx
+++ b/Chemical/Resources/Documentation/User's Guide.docx
@@ -183,7 +183,49 @@
         <w:t>:</w:t>
       </w:r>
       <w:r>
-        <w:t xml:space="preserve">     keyword1, keyword2</w:t>
+        <w:t xml:space="preserve">     </w:t>
+      </w:r>
+      <w:proofErr w:type="spellStart"/>
+      <w:r>
+        <w:t>Modalica</w:t>
+      </w:r>
+      <w:proofErr w:type="spellEnd"/>
+      <w:r>
+        <w:t xml:space="preserve"> Chemical Library</w:t>
+      </w:r>
+      <w:r>
+        <w:t>,</w:t>
+      </w:r>
+      <w:r>
+        <w:t xml:space="preserve"> </w:t>
+      </w:r>
+      <w:proofErr w:type="spellStart"/>
+      <w:r>
+        <w:t>Modelica</w:t>
+      </w:r>
+      <w:proofErr w:type="spellEnd"/>
+      <w:r>
+        <w:t xml:space="preserve"> Library, Physical Chemistry in </w:t>
+      </w:r>
+      <w:proofErr w:type="spellStart"/>
+      <w:r>
+        <w:t>Modelica</w:t>
+      </w:r>
+      <w:proofErr w:type="spellEnd"/>
+      <w:r>
+        <w:t>,</w:t>
+      </w:r>
+      <w:r>
+        <w:t xml:space="preserve"> </w:t>
+      </w:r>
+      <w:r>
+        <w:t>e</w:t>
+      </w:r>
+      <w:r>
+        <w:t>lectro-chemical potential,</w:t>
+      </w:r>
+      <w:r>
+        <w:t xml:space="preserve"> electrochemical cell, internal energy, semipermeable membrane</w:t>
       </w:r>
     </w:p>
     <w:p>
@@ -231,11 +273,11 @@
       </w:r>
       <w:proofErr w:type="spellEnd"/>
       <w:r>
-        <w:t xml:space="preserve"> and we are continuing the extended it in more detailed microscopic and chemical levels. The macroscopic processes and regulations of human physiology are already validated by experiments on animals and human. However the chemical processes in the models was until today a black-boxes with inputs and outputs defined more with empirical relationships than with strict physical chemistry theory. Using this empirical behavior it was well formed expectations for the elementary processes into the chemical library, which can be theoretically described in more details using last modern fundamental relations of thermodynamics and physical chemistry. This chemical library allows to move different substances in different direction through membrane at the same time, which </w:t>
+        <w:t xml:space="preserve"> and we are continuing the extended it in more detailed microscopic and chemical levels. The macroscopic processes and regulations of human physiology are already validated by experiments on animals and human. However the chemical processes in the models was until today a black-boxes with inputs and outputs defined more with empirical relationships than with strict physical chemistry theory. Using this empirical behavior it was well formed expectations for the elementary processes into the chemical library, which can be theoretically described in more details using last modern fundamental relations of </w:t>
       </w:r>
       <w:r>
         <w:lastRenderedPageBreak/>
-        <w:t xml:space="preserve">was not possible using </w:t>
+        <w:t xml:space="preserve">thermodynamics and physical chemistry. This chemical library allows to move different substances in different direction through membrane at the same time, which was not possible using </w:t>
       </w:r>
       <w:proofErr w:type="spellStart"/>
       <w:r>
@@ -334,15 +376,27 @@
         <w:pStyle w:val="BodyTextIndented"/>
       </w:pPr>
       <w:r>
+        <w:rPr>
+          <w:highlight w:val="yellow"/>
+        </w:rPr>
         <w:t xml:space="preserve">During building we realized the new </w:t>
       </w:r>
       <w:proofErr w:type="spellStart"/>
       <w:r>
+        <w:rPr>
+          <w:highlight w:val="yellow"/>
+        </w:rPr>
         <w:t>Modelica</w:t>
       </w:r>
       <w:proofErr w:type="spellEnd"/>
       <w:r>
-        <w:t xml:space="preserve"> support of these chemical processes that they are general enough to describe much more than the equilibrium on the erythrocyte cellular membrane. </w:t>
+        <w:rPr>
+          <w:highlight w:val="yellow"/>
+        </w:rPr>
+        <w:t xml:space="preserve"> support of these chemical processes that they are general enough to describe much more than the equilibrium on the erythrocyte cellular membrane.</w:t>
+      </w:r>
+      <w:r>
+        <w:t xml:space="preserve"> </w:t>
       </w:r>
     </w:p>
     <w:p>
@@ -350,7 +404,11 @@
         <w:pStyle w:val="BodyTextIndented"/>
       </w:pPr>
       <w:r>
-        <w:t xml:space="preserve">The result is a library, which allows to create any type of chemical reaction in any type of solution at any conditions. We made it in one hand with studding thermodynamics and physical chemistry relations behind. In </w:t>
+        <w:t xml:space="preserve">The result is a library, which allows to create any type of chemical reaction in any type of solution at any conditions. We made it in one hand with studding </w:t>
+      </w:r>
+      <w:r>
+        <w:lastRenderedPageBreak/>
+        <w:t xml:space="preserve">thermodynamics and physical chemistry relations behind. In </w:t>
       </w:r>
       <w:proofErr w:type="spellStart"/>
       <w:r>
@@ -358,65 +416,309 @@
       </w:r>
       <w:proofErr w:type="spellEnd"/>
       <w:r>
-        <w:t xml:space="preserve"> it seems really that they can be only rewritten the selected base definitions from these </w:t>
+        <w:t xml:space="preserve"> it seems really that they can be only rewritten the selected base definitions from these theoretical approach. For example the definition of electro-chemical potential at chemical substance component, the thermodynamic relations at chemical solution component and the simple equilibration of electro-chemical potentials in all components of chemical processes. And all starts to work above our expectations.</w:t>
+      </w:r>
+    </w:p>
+    <w:p>
+      <w:pPr>
+        <w:pStyle w:val="BodyTextIndented"/>
+      </w:pPr>
+      <w:r>
+        <w:t xml:space="preserve">Now we define only tree models of substances: ideal gas, incompressible substance and subunit substance. However the user can very easy redefine their own model of substance just by inserting the right expression for pure substance activity coefficient, molar volume, free molar formation entropy and free molar formation enthalpy based on substance data, temperature, </w:t>
+      </w:r>
+      <w:proofErr w:type="gramStart"/>
+      <w:r>
+        <w:t>pressure</w:t>
+      </w:r>
+      <w:proofErr w:type="gramEnd"/>
+      <w:r>
+        <w:t>, electric potential and ionic strength. As object-oriented design allows also the definition of substance data is the part of the substance model. So the user can design the substance model based on totally different substance data, because this record is used only in the previously mentioned functions of the model, which should be also redefined in new substance model.</w:t>
+      </w:r>
+    </w:p>
+    <w:p>
+      <w:pPr>
+        <w:pStyle w:val="BodyTextIndented"/>
+      </w:pPr>
+      <w:r>
+        <w:rPr>
+          <w:noProof/>
+          <w:lang w:val="cs-CZ" w:eastAsia="cs-CZ"/>
+        </w:rPr>
+        <w:drawing>
+          <wp:anchor distT="0" distB="0" distL="114300" distR="114300" simplePos="0" relativeHeight="251597312" behindDoc="1" locked="0" layoutInCell="1" allowOverlap="1" wp14:anchorId="24171C6F" wp14:editId="25AA9D86">
+            <wp:simplePos x="0" y="0"/>
+            <wp:positionH relativeFrom="column">
+              <wp:posOffset>6985</wp:posOffset>
+            </wp:positionH>
+            <wp:positionV relativeFrom="page">
+              <wp:posOffset>6477000</wp:posOffset>
+            </wp:positionV>
+            <wp:extent cx="6256655" cy="2703830"/>
+            <wp:effectExtent l="0" t="0" r="0" b="1270"/>
+            <wp:wrapTopAndBottom/>
+            <wp:docPr id="5" name="Obrázek 5"/>
+            <wp:cNvGraphicFramePr>
+              <a:graphicFrameLocks xmlns:a="http://schemas.openxmlformats.org/drawingml/2006/main" noChangeAspect="1"/>
+            </wp:cNvGraphicFramePr>
+            <a:graphic xmlns:a="http://schemas.openxmlformats.org/drawingml/2006/main">
+              <a:graphicData uri="http://schemas.openxmlformats.org/drawingml/2006/picture">
+                <pic:pic xmlns:pic="http://schemas.openxmlformats.org/drawingml/2006/picture">
+                  <pic:nvPicPr>
+                    <pic:cNvPr id="5" name="Fig1.png"/>
+                    <pic:cNvPicPr/>
+                  </pic:nvPicPr>
+                  <pic:blipFill>
+                    <a:blip r:embed="rId9">
+                      <a:extLst>
+                        <a:ext uri="{28A0092B-C50C-407E-A947-70E740481C1C}">
+                          <a14:useLocalDpi xmlns:a14="http://schemas.microsoft.com/office/drawing/2010/main" val="0"/>
+                        </a:ext>
+                      </a:extLst>
+                    </a:blip>
+                    <a:stretch>
+                      <a:fillRect/>
+                    </a:stretch>
+                  </pic:blipFill>
+                  <pic:spPr>
+                    <a:xfrm>
+                      <a:off x="0" y="0"/>
+                      <a:ext cx="6256655" cy="2703830"/>
+                    </a:xfrm>
+                    <a:prstGeom prst="rect">
+                      <a:avLst/>
+                    </a:prstGeom>
+                  </pic:spPr>
+                </pic:pic>
+              </a:graphicData>
+            </a:graphic>
+            <wp14:sizeRelH relativeFrom="margin">
+              <wp14:pctWidth>0</wp14:pctWidth>
+            </wp14:sizeRelH>
+            <wp14:sizeRelV relativeFrom="margin">
+              <wp14:pctHeight>0</wp14:pctHeight>
+            </wp14:sizeRelV>
+          </wp:anchor>
+        </w:drawing>
+      </w:r>
+      <w:r>
+        <w:rPr>
+          <w:noProof/>
+          <w:lang w:val="cs-CZ" w:eastAsia="cs-CZ"/>
+        </w:rPr>
+        <mc:AlternateContent>
+          <mc:Choice Requires="wps">
+            <w:drawing>
+              <wp:anchor distT="0" distB="0" distL="114300" distR="114300" simplePos="0" relativeHeight="251635200" behindDoc="0" locked="0" layoutInCell="1" allowOverlap="1" wp14:anchorId="1D69F74C" wp14:editId="0540DB61">
+                <wp:simplePos x="0" y="0"/>
+                <wp:positionH relativeFrom="column">
+                  <wp:posOffset>-45085</wp:posOffset>
+                </wp:positionH>
+                <wp:positionV relativeFrom="paragraph">
+                  <wp:posOffset>4451350</wp:posOffset>
+                </wp:positionV>
+                <wp:extent cx="6309995" cy="543560"/>
+                <wp:effectExtent l="0" t="4445" r="0" b="4445"/>
+                <wp:wrapSquare wrapText="bothSides"/>
+                <wp:docPr id="6" name="Text Box 14"/>
+                <wp:cNvGraphicFramePr>
+                  <a:graphicFrameLocks xmlns:a="http://schemas.openxmlformats.org/drawingml/2006/main"/>
+                </wp:cNvGraphicFramePr>
+                <a:graphic xmlns:a="http://schemas.openxmlformats.org/drawingml/2006/main">
+                  <a:graphicData uri="http://schemas.microsoft.com/office/word/2010/wordprocessingShape">
+                    <wps:wsp>
+                      <wps:cNvSpPr txBox="1">
+                        <a:spLocks noChangeArrowheads="1"/>
+                      </wps:cNvSpPr>
+                      <wps:spPr bwMode="auto">
+                        <a:xfrm>
+                          <a:off x="0" y="0"/>
+                          <a:ext cx="6309995" cy="543560"/>
+                        </a:xfrm>
+                        <a:prstGeom prst="rect">
+                          <a:avLst/>
+                        </a:prstGeom>
+                        <a:solidFill>
+                          <a:srgbClr val="FFFFFF"/>
+                        </a:solidFill>
+                        <a:ln>
+                          <a:noFill/>
+                        </a:ln>
+                        <a:extLst>
+                          <a:ext uri="{91240B29-F687-4F45-9708-019B960494DF}">
+                            <a14:hiddenLine xmlns:a14="http://schemas.microsoft.com/office/drawing/2010/main" w="9525">
+                              <a:solidFill>
+                                <a:srgbClr val="000000"/>
+                              </a:solidFill>
+                              <a:miter lim="800000"/>
+                              <a:headEnd/>
+                              <a:tailEnd/>
+                            </a14:hiddenLine>
+                          </a:ext>
+                        </a:extLst>
+                      </wps:spPr>
+                      <wps:txbx>
+                        <w:txbxContent>
+                          <w:p>
+                            <w:pPr>
+                              <w:pStyle w:val="Titulek"/>
+                              <w:jc w:val="center"/>
+                              <w:rPr>
+                                <w:b w:val="0"/>
+                              </w:rPr>
+                            </w:pPr>
+                            <w:r>
+                              <w:t xml:space="preserve">Figure </w:t>
+                            </w:r>
+                            <w:r>
+                              <w:fldChar w:fldCharType="begin"/>
+                            </w:r>
+                            <w:r>
+                              <w:instrText xml:space="preserve"> SEQ Figure \* ARABIC </w:instrText>
+                            </w:r>
+                            <w:r>
+                              <w:fldChar w:fldCharType="separate"/>
+                            </w:r>
+                            <w:r>
+                              <w:rPr>
+                                <w:noProof/>
+                              </w:rPr>
+                              <w:t>1</w:t>
+                            </w:r>
+                            <w:r>
+                              <w:rPr>
+                                <w:noProof/>
+                              </w:rPr>
+                              <w:fldChar w:fldCharType="end"/>
+                            </w:r>
+                            <w:r>
+                              <w:t xml:space="preserve">. </w:t>
+                            </w:r>
+                            <w:r>
+                              <w:rPr>
+                                <w:rStyle w:val="FigureCaptionChar"/>
+                                <w:b w:val="0"/>
+                              </w:rPr>
+                              <w:t>Setting of the predefined chemical substance, where (s) means solid phase, (</w:t>
+                            </w:r>
+                            <w:proofErr w:type="spellStart"/>
+                            <w:r>
+                              <w:rPr>
+                                <w:rStyle w:val="FigureCaptionChar"/>
+                                <w:b w:val="0"/>
+                              </w:rPr>
+                              <w:t>aq</w:t>
+                            </w:r>
+                            <w:proofErr w:type="spellEnd"/>
+                            <w:r>
+                              <w:rPr>
+                                <w:rStyle w:val="FigureCaptionChar"/>
+                                <w:b w:val="0"/>
+                              </w:rPr>
+                              <w:t>) means dissolved in water, and (g) means gas phase and (l) means liquid phase.</w:t>
+                            </w:r>
+                          </w:p>
+                          <w:p/>
+                        </w:txbxContent>
+                      </wps:txbx>
+                      <wps:bodyPr rot="0" vert="horz" wrap="square" lIns="0" tIns="0" rIns="0" bIns="0" anchor="t" anchorCtr="0" upright="1">
+                        <a:spAutoFit/>
+                      </wps:bodyPr>
+                    </wps:wsp>
+                  </a:graphicData>
+                </a:graphic>
+                <wp14:sizeRelH relativeFrom="page">
+                  <wp14:pctWidth>0</wp14:pctWidth>
+                </wp14:sizeRelH>
+                <wp14:sizeRelV relativeFrom="page">
+                  <wp14:pctHeight>0</wp14:pctHeight>
+                </wp14:sizeRelV>
+              </wp:anchor>
+            </w:drawing>
+          </mc:Choice>
+          <mc:Fallback>
+            <w:pict>
+              <v:shapetype w14:anchorId="1D69F74C" id="_x0000_t202" coordsize="21600,21600" o:spt="202" path="m,l,21600r21600,l21600,xe">
+                <v:stroke joinstyle="miter"/>
+                <v:path gradientshapeok="t" o:connecttype="rect"/>
+              </v:shapetype>
+              <v:shape id="Text Box 14" o:spid="_x0000_s1026" type="#_x0000_t202" style="position:absolute;left:0;text-align:left;margin-left:-3.55pt;margin-top:350.5pt;width:496.85pt;height:42.8pt;z-index:251635200;visibility:visible;mso-wrap-style:square;mso-width-percent:0;mso-height-percent:0;mso-wrap-distance-left:9pt;mso-wrap-distance-top:0;mso-wrap-distance-right:9pt;mso-wrap-distance-bottom:0;mso-position-horizontal:absolute;mso-position-horizontal-relative:text;mso-position-vertical:absolute;mso-position-vertical-relative:text;mso-width-percent:0;mso-height-percent:0;mso-width-relative:page;mso-height-relative:page;v-text-anchor:top" o:gfxdata="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" stroked="f">
+                <v:textbox style="mso-fit-shape-to-text:t" inset="0,0,0,0">
+                  <w:txbxContent>
+                    <w:p>
+                      <w:pPr>
+                        <w:pStyle w:val="Titulek"/>
+                        <w:jc w:val="center"/>
+                        <w:rPr>
+                          <w:b w:val="0"/>
+                        </w:rPr>
+                      </w:pPr>
+                      <w:r>
+                        <w:t xml:space="preserve">Figure </w:t>
+                      </w:r>
+                      <w:r>
+                        <w:fldChar w:fldCharType="begin"/>
+                      </w:r>
+                      <w:r>
+                        <w:instrText xml:space="preserve"> SEQ Figure \* ARABIC </w:instrText>
+                      </w:r>
+                      <w:r>
+                        <w:fldChar w:fldCharType="separate"/>
+                      </w:r>
+                      <w:r>
+                        <w:rPr>
+                          <w:noProof/>
+                        </w:rPr>
+                        <w:t>1</w:t>
+                      </w:r>
+                      <w:r>
+                        <w:rPr>
+                          <w:noProof/>
+                        </w:rPr>
+                        <w:fldChar w:fldCharType="end"/>
+                      </w:r>
+                      <w:r>
+                        <w:t xml:space="preserve">. </w:t>
+                      </w:r>
+                      <w:r>
+                        <w:rPr>
+                          <w:rStyle w:val="FigureCaptionChar"/>
+                          <w:b w:val="0"/>
+                        </w:rPr>
+                        <w:t>Setting of the predefined chemical substance, where (s) means solid phase, (</w:t>
+                      </w:r>
+                      <w:proofErr w:type="spellStart"/>
+                      <w:r>
+                        <w:rPr>
+                          <w:rStyle w:val="FigureCaptionChar"/>
+                          <w:b w:val="0"/>
+                        </w:rPr>
+                        <w:t>aq</w:t>
+                      </w:r>
+                      <w:proofErr w:type="spellEnd"/>
+                      <w:r>
+                        <w:rPr>
+                          <w:rStyle w:val="FigureCaptionChar"/>
+                          <w:b w:val="0"/>
+                        </w:rPr>
+                        <w:t>) means dissolved in water, and (g) means gas phase and (l) means liquid phase.</w:t>
+                      </w:r>
+                    </w:p>
+                    <w:p/>
+                  </w:txbxContent>
+                </v:textbox>
+                <w10:wrap type="square"/>
+              </v:shape>
+            </w:pict>
+          </mc:Fallback>
+        </mc:AlternateContent>
+      </w:r>
+      <w:r>
+        <w:t xml:space="preserve">In our examples we will work only with ideal gas substances, which will be all gas substances, and with incompressible substances, which will be all liquid or solid substances. The definition data are molar mass of the substance, number of charge of the substance, molar heat capacity of the substance, free formation enthalpy (as known tabulated value for many chemical substances) and free formation Gibbs energy (as tabulated value). And the parameter density only for incompressible substance. So the full definition of ideal gas substance is only to create the record of the five </w:t>
       </w:r>
       <w:r>
         <w:lastRenderedPageBreak/>
-        <w:t>theoretical approach. For example the definition of electro-chemical potential at chemical substance component, the thermodynamic relations at chemical solution component and the simple equilibration of electro-chemical potentials in all components of chemical processes. And all starts to work above our expectations.</w:t>
-      </w:r>
-    </w:p>
-    <w:p>
-      <w:pPr>
-        <w:pStyle w:val="BodyTextIndented"/>
-      </w:pPr>
-      <w:r>
-        <w:t xml:space="preserve">Now we define only tree models of substances: ideal gas, incompressible substance and subunit substance. However the user can very easy redefine their own model of substance just by inserting the right expression for pure substance activity coefficient, molar volume, free molar formation entropy and free molar formation enthalpy based on substance data, temperature, </w:t>
-      </w:r>
-      <w:proofErr w:type="gramStart"/>
-      <w:r>
-        <w:t>pressure</w:t>
-      </w:r>
-      <w:proofErr w:type="gramEnd"/>
-      <w:r>
-        <w:t>, electric potential and ionic strength. As object-oriented design allows also the definition of substance data is the part of the substance model. So the user can design the substance model based on totally different substance data, because this record is used only in the previously mentioned functions of the model, which should be also redefined in new substance model.</w:t>
-      </w:r>
-    </w:p>
-    <w:p>
-      <w:pPr>
-        <w:pStyle w:val="BodyTextIndented"/>
-      </w:pPr>
-      <w:r>
-        <w:t xml:space="preserve">In our examples we will work only with ideal gas substances, which will be all gas substances, and with incompressible substances, which will be all liquid or solid substances. The definition data are molar mass of the substance, number of charge of the substance, molar heat capacity of the substance, free formation enthalpy (as known tabulated value for many chemical substances) and free formation Gibbs energy (as tabulated value). And the parameter density only for incompressible substance. So the full definition of ideal gas substance is only to create the record of the five parameters. This way was already defined more than 35 real chemical substances in example package of this chemical library. The usage of these predefined substances data are very simple. It the parameter dialog of the chemical substance can be selected the right record with this data as shown in Figure 1. </w:t>
-      </w:r>
-    </w:p>
-    <w:p>
-      <w:pPr>
-        <w:pStyle w:val="BodyTextIndented"/>
-      </w:pPr>
-      <w:r>
-        <w:t xml:space="preserve"> </w:t>
-      </w:r>
-    </w:p>
-    <w:p>
-      <w:pPr>
-        <w:pStyle w:val="FigureCaption"/>
-      </w:pPr>
-      <w:r>
-        <w:t>Figure 1, Setting of the predefined chemical substance, where (s) means solid phase, (</w:t>
-      </w:r>
-      <w:proofErr w:type="spellStart"/>
-      <w:r>
-        <w:t>aq</w:t>
-      </w:r>
-      <w:proofErr w:type="spellEnd"/>
-      <w:r>
-        <w:t>) means dissolved in water, and (g) means gas phase and (l) means liquid phase.</w:t>
-      </w:r>
-    </w:p>
-    <w:p>
-      <w:pPr>
-        <w:pStyle w:val="BodyTextIndented"/>
-      </w:pPr>
+        <w:t xml:space="preserve">parameters. This way was already defined more than 35 real chemical substances in example package of this chemical library. The usage of these predefined substances data are very simple. It the parameter dialog of the chemical substance can be selected the right record with this data as shown in Figure 1. </w:t>
+      </w:r>
     </w:p>
     <w:p>
       <w:pPr>
@@ -488,7 +790,6 @@
               </w:rPr>
             </w:pPr>
             <w:r>
-              <w:lastRenderedPageBreak/>
               <w:t>PbO</w:t>
             </w:r>
             <w:r>
@@ -531,13 +832,7 @@
               <w:t>-</w:t>
             </w:r>
             <w:r>
-              <w:t xml:space="preserve"> </w:t>
-            </w:r>
-            <w:r>
-              <w:t>↔</w:t>
-            </w:r>
-            <w:r>
-              <w:t xml:space="preserve"> PbSO</w:t>
+              <w:t xml:space="preserve"> ↔ PbSO</w:t>
             </w:r>
             <w:r>
               <w:rPr>
@@ -669,13 +964,7 @@
               <w:t>-</w:t>
             </w:r>
             <w:r>
-              <w:t xml:space="preserve">  </w:t>
-            </w:r>
-            <w:r>
-              <w:t>↔</w:t>
-            </w:r>
-            <w:r>
-              <w:t xml:space="preserve"> PbSO</w:t>
+              <w:t xml:space="preserve">  ↔ PbSO</w:t>
             </w:r>
             <w:r>
               <w:rPr>
@@ -693,16 +982,7 @@
               <w:t>+</w:t>
             </w:r>
             <w:r>
-              <w:t xml:space="preserve"> </w:t>
-            </w:r>
-            <w:r>
-              <w:t>+</w:t>
-            </w:r>
-            <w:r>
-              <w:t xml:space="preserve"> </w:t>
-            </w:r>
-            <w:r>
-              <w:t>2 e</w:t>
+              <w:t xml:space="preserve"> + 2 e</w:t>
             </w:r>
             <w:r>
               <w:rPr>
@@ -810,7 +1090,7 @@
       </w:r>
       <w:proofErr w:type="spellEnd"/>
       <w:r>
-        <w:t xml:space="preserve"> as “false” for all of these solutions to reach possibility of non-zero voltage of the solution. Now we can to specify the chemical substances inside the chemical solutions. We drag and drop of the library class </w:t>
+        <w:t xml:space="preserve"> as “false” for all of these solutions to reach possibility of non-zero voltage of the solution. Now we can to specify the chemical substances inside the chemical solutions. We drag and drop the library class </w:t>
       </w:r>
       <w:proofErr w:type="spellStart"/>
       <w:r>
@@ -877,7 +1157,271 @@
         <w:t>ueous</w:t>
       </w:r>
       <w:r>
-        <w:t>) representing the liquid aqueous solution of sulfuric acid, into the “cathode” PbSO</w:t>
+        <w:t xml:space="preserve">) representing the liquid </w:t>
+      </w:r>
+    </w:p>
+    <w:p>
+      <w:pPr>
+        <w:pStyle w:val="BodyTextIndented"/>
+      </w:pPr>
+      <w:r>
+        <w:rPr>
+          <w:noProof/>
+          <w:lang w:val="cs-CZ" w:eastAsia="cs-CZ"/>
+        </w:rPr>
+        <w:lastRenderedPageBreak/>
+        <w:drawing>
+          <wp:anchor distT="0" distB="0" distL="114300" distR="114300" simplePos="0" relativeHeight="251643392" behindDoc="0" locked="0" layoutInCell="1" allowOverlap="1" wp14:anchorId="48702B63" wp14:editId="123D6104">
+            <wp:simplePos x="0" y="0"/>
+            <wp:positionH relativeFrom="column">
+              <wp:posOffset>-635</wp:posOffset>
+            </wp:positionH>
+            <wp:positionV relativeFrom="page">
+              <wp:posOffset>899160</wp:posOffset>
+            </wp:positionV>
+            <wp:extent cx="6255385" cy="6316980"/>
+            <wp:effectExtent l="0" t="0" r="0" b="7620"/>
+            <wp:wrapTopAndBottom/>
+            <wp:docPr id="7" name="Obrázek 7"/>
+            <wp:cNvGraphicFramePr>
+              <a:graphicFrameLocks xmlns:a="http://schemas.openxmlformats.org/drawingml/2006/main" noChangeAspect="1"/>
+            </wp:cNvGraphicFramePr>
+            <a:graphic xmlns:a="http://schemas.openxmlformats.org/drawingml/2006/main">
+              <a:graphicData uri="http://schemas.openxmlformats.org/drawingml/2006/picture">
+                <pic:pic xmlns:pic="http://schemas.openxmlformats.org/drawingml/2006/picture">
+                  <pic:nvPicPr>
+                    <pic:cNvPr id="7" name="LeadAcid_Building.png"/>
+                    <pic:cNvPicPr/>
+                  </pic:nvPicPr>
+                  <pic:blipFill>
+                    <a:blip r:embed="rId10">
+                      <a:extLst>
+                        <a:ext uri="{28A0092B-C50C-407E-A947-70E740481C1C}">
+                          <a14:useLocalDpi xmlns:a14="http://schemas.microsoft.com/office/drawing/2010/main" val="0"/>
+                        </a:ext>
+                      </a:extLst>
+                    </a:blip>
+                    <a:stretch>
+                      <a:fillRect/>
+                    </a:stretch>
+                  </pic:blipFill>
+                  <pic:spPr>
+                    <a:xfrm>
+                      <a:off x="0" y="0"/>
+                      <a:ext cx="6255385" cy="6316980"/>
+                    </a:xfrm>
+                    <a:prstGeom prst="rect">
+                      <a:avLst/>
+                    </a:prstGeom>
+                  </pic:spPr>
+                </pic:pic>
+              </a:graphicData>
+            </a:graphic>
+            <wp14:sizeRelH relativeFrom="margin">
+              <wp14:pctWidth>0</wp14:pctWidth>
+            </wp14:sizeRelH>
+            <wp14:sizeRelV relativeFrom="margin">
+              <wp14:pctHeight>0</wp14:pctHeight>
+            </wp14:sizeRelV>
+          </wp:anchor>
+        </w:drawing>
+      </w:r>
+      <w:r>
+        <w:rPr>
+          <w:noProof/>
+          <w:lang w:val="cs-CZ" w:eastAsia="cs-CZ"/>
+        </w:rPr>
+        <mc:AlternateContent>
+          <mc:Choice Requires="wps">
+            <w:drawing>
+              <wp:anchor distT="0" distB="0" distL="114300" distR="114300" simplePos="0" relativeHeight="251678208" behindDoc="0" locked="0" layoutInCell="1" allowOverlap="1" wp14:anchorId="57BF8715" wp14:editId="69AE060C">
+                <wp:simplePos x="0" y="0"/>
+                <wp:positionH relativeFrom="column">
+                  <wp:posOffset>-45085</wp:posOffset>
+                </wp:positionH>
+                <wp:positionV relativeFrom="paragraph">
+                  <wp:posOffset>6310630</wp:posOffset>
+                </wp:positionV>
+                <wp:extent cx="6309995" cy="543560"/>
+                <wp:effectExtent l="0" t="0" r="0" b="0"/>
+                <wp:wrapSquare wrapText="bothSides"/>
+                <wp:docPr id="8" name="Text Box 14"/>
+                <wp:cNvGraphicFramePr>
+                  <a:graphicFrameLocks xmlns:a="http://schemas.openxmlformats.org/drawingml/2006/main"/>
+                </wp:cNvGraphicFramePr>
+                <a:graphic xmlns:a="http://schemas.openxmlformats.org/drawingml/2006/main">
+                  <a:graphicData uri="http://schemas.microsoft.com/office/word/2010/wordprocessingShape">
+                    <wps:wsp>
+                      <wps:cNvSpPr txBox="1">
+                        <a:spLocks noChangeArrowheads="1"/>
+                      </wps:cNvSpPr>
+                      <wps:spPr bwMode="auto">
+                        <a:xfrm>
+                          <a:off x="0" y="0"/>
+                          <a:ext cx="6309995" cy="543560"/>
+                        </a:xfrm>
+                        <a:prstGeom prst="rect">
+                          <a:avLst/>
+                        </a:prstGeom>
+                        <a:solidFill>
+                          <a:srgbClr val="FFFFFF"/>
+                        </a:solidFill>
+                        <a:ln>
+                          <a:noFill/>
+                        </a:ln>
+                        <a:extLst>
+                          <a:ext uri="{91240B29-F687-4F45-9708-019B960494DF}">
+                            <a14:hiddenLine xmlns:a14="http://schemas.microsoft.com/office/drawing/2010/main" w="9525">
+                              <a:solidFill>
+                                <a:srgbClr val="000000"/>
+                              </a:solidFill>
+                              <a:miter lim="800000"/>
+                              <a:headEnd/>
+                              <a:tailEnd/>
+                            </a14:hiddenLine>
+                          </a:ext>
+                        </a:extLst>
+                      </wps:spPr>
+                      <wps:txbx>
+                        <w:txbxContent>
+                          <w:p>
+                            <w:pPr>
+                              <w:pStyle w:val="Titulek"/>
+                              <w:jc w:val="center"/>
+                              <w:rPr>
+                                <w:b w:val="0"/>
+                              </w:rPr>
+                            </w:pPr>
+                            <w:r>
+                              <w:t>F</w:t>
+                            </w:r>
+                            <w:r>
+                              <w:t>igu</w:t>
+                            </w:r>
+                            <w:r>
+                              <w:t xml:space="preserve">re </w:t>
+                            </w:r>
+                            <w:r>
+                              <w:fldChar w:fldCharType="begin"/>
+                            </w:r>
+                            <w:r>
+                              <w:instrText xml:space="preserve"> SEQ Figure \* ARABIC </w:instrText>
+                            </w:r>
+                            <w:r>
+                              <w:fldChar w:fldCharType="separate"/>
+                            </w:r>
+                            <w:r>
+                              <w:rPr>
+                                <w:noProof/>
+                              </w:rPr>
+                              <w:t>2</w:t>
+                            </w:r>
+                            <w:r>
+                              <w:rPr>
+                                <w:noProof/>
+                              </w:rPr>
+                              <w:fldChar w:fldCharType="end"/>
+                            </w:r>
+                            <w:r>
+                              <w:t xml:space="preserve">. </w:t>
+                            </w:r>
+                            <w:r>
+                              <w:rPr>
+                                <w:rStyle w:val="FigureCaptionChar"/>
+                                <w:b w:val="0"/>
+                              </w:rPr>
+                              <w:t>Building of one electro-chemical cell of lead-acid battery in four steps: A) adding solution components, B) adding substance components, C) adding electron components, D) adding reaction components</w:t>
+                            </w:r>
+                          </w:p>
+                          <w:p/>
+                        </w:txbxContent>
+                      </wps:txbx>
+                      <wps:bodyPr rot="0" vert="horz" wrap="square" lIns="0" tIns="0" rIns="0" bIns="0" anchor="t" anchorCtr="0" upright="1">
+                        <a:spAutoFit/>
+                      </wps:bodyPr>
+                    </wps:wsp>
+                  </a:graphicData>
+                </a:graphic>
+                <wp14:sizeRelH relativeFrom="page">
+                  <wp14:pctWidth>0</wp14:pctWidth>
+                </wp14:sizeRelH>
+                <wp14:sizeRelV relativeFrom="page">
+                  <wp14:pctHeight>0</wp14:pctHeight>
+                </wp14:sizeRelV>
+              </wp:anchor>
+            </w:drawing>
+          </mc:Choice>
+          <mc:Fallback>
+            <w:pict>
+              <v:shape w14:anchorId="57BF8715" id="_x0000_s1027" type="#_x0000_t202" style="position:absolute;left:0;text-align:left;margin-left:-3.55pt;margin-top:496.9pt;width:496.85pt;height:42.8pt;z-index:251678208;visibility:visible;mso-wrap-style:square;mso-width-percent:0;mso-height-percent:0;mso-wrap-distance-left:9pt;mso-wrap-distance-top:0;mso-wrap-distance-right:9pt;mso-wrap-distance-bottom:0;mso-position-horizontal:absolute;mso-position-horizontal-relative:text;mso-position-vertical:absolute;mso-position-vertical-relative:text;mso-width-percent:0;mso-height-percent:0;mso-width-relative:page;mso-height-relative:page;v-text-anchor:top" o:gfxdata="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" stroked="f">
+                <v:textbox style="mso-fit-shape-to-text:t" inset="0,0,0,0">
+                  <w:txbxContent>
+                    <w:p>
+                      <w:pPr>
+                        <w:pStyle w:val="Titulek"/>
+                        <w:jc w:val="center"/>
+                        <w:rPr>
+                          <w:b w:val="0"/>
+                        </w:rPr>
+                      </w:pPr>
+                      <w:r>
+                        <w:t>F</w:t>
+                      </w:r>
+                      <w:r>
+                        <w:t>igu</w:t>
+                      </w:r>
+                      <w:r>
+                        <w:t xml:space="preserve">re </w:t>
+                      </w:r>
+                      <w:r>
+                        <w:fldChar w:fldCharType="begin"/>
+                      </w:r>
+                      <w:r>
+                        <w:instrText xml:space="preserve"> SEQ Figure \* ARABIC </w:instrText>
+                      </w:r>
+                      <w:r>
+                        <w:fldChar w:fldCharType="separate"/>
+                      </w:r>
+                      <w:r>
+                        <w:rPr>
+                          <w:noProof/>
+                        </w:rPr>
+                        <w:t>2</w:t>
+                      </w:r>
+                      <w:r>
+                        <w:rPr>
+                          <w:noProof/>
+                        </w:rPr>
+                        <w:fldChar w:fldCharType="end"/>
+                      </w:r>
+                      <w:r>
+                        <w:t xml:space="preserve">. </w:t>
+                      </w:r>
+                      <w:r>
+                        <w:rPr>
+                          <w:rStyle w:val="FigureCaptionChar"/>
+                          <w:b w:val="0"/>
+                        </w:rPr>
+                        <w:t>Building of one electro-chemical cell of lead-acid battery in four steps: A) adding solution components, B) adding substance components, C) adding electron components, D) adding reaction components</w:t>
+                      </w:r>
+                    </w:p>
+                    <w:p/>
+                  </w:txbxContent>
+                </v:textbox>
+                <w10:wrap type="square"/>
+              </v:shape>
+            </w:pict>
+          </mc:Fallback>
+        </mc:AlternateContent>
+      </w:r>
+      <w:r>
+        <w:t xml:space="preserve">aqueous solution of sulfuric acid, into the “cathode” </w:t>
+      </w:r>
+      <w:r>
+        <w:t>P</w:t>
+      </w:r>
+      <w:r>
+        <w:t>bSO</w:t>
       </w:r>
       <w:r>
         <w:rPr>
@@ -907,7 +1451,7 @@
         <w:t>olid</w:t>
       </w:r>
       <w:r>
-        <w:t xml:space="preserve">) representing as the elements of positive electrode, and into “anode” the substances </w:t>
+        <w:t xml:space="preserve">) representing the elements of positive electrode, and into “anode” the substances </w:t>
       </w:r>
       <w:proofErr w:type="spellStart"/>
       <w:r>
@@ -988,10 +1532,29 @@
       </w:r>
       <w:proofErr w:type="spellEnd"/>
       <w:r>
-        <w:t xml:space="preserve"> and it must be added for each electrode as in Figure 2C to translate electron flows from the chemical reaction to the electric current. Each of these substances must be connected to the appropriate solution using solution port as expressed in Figure 2B</w:t>
-      </w:r>
+        <w:t xml:space="preserve"> and it must be added for </w:t>
+      </w:r>
+    </w:p>
+    <w:p>
+      <w:pPr>
+        <w:pStyle w:val="BodyTextIndented"/>
+      </w:pPr>
+    </w:p>
+    <w:p>
+      <w:pPr>
+        <w:pStyle w:val="BodyTextIndented"/>
+        <w:ind w:firstLine="0"/>
+      </w:pPr>
       <w:proofErr w:type="gramStart"/>
       <w:r>
+        <w:t>each</w:t>
+      </w:r>
+      <w:proofErr w:type="gramEnd"/>
+      <w:r>
+        <w:t xml:space="preserve"> electrode as in Figure 2C to translate electron flows from the chemical reaction to the electric current. Each of these substances must be connected to the appropriate solution using solution port as expressed in Figure 2B</w:t>
+      </w:r>
+      <w:proofErr w:type="gramStart"/>
+      <w:r>
         <w:t>,C</w:t>
       </w:r>
       <w:proofErr w:type="gramEnd"/>
@@ -1010,7 +1573,262 @@
         <w:t xml:space="preserve"> reactions (1,2) and</w:t>
       </w:r>
       <w:r>
-        <w:t xml:space="preserve"> Figure 2D. This setting can be done using parameter dialog of the cathode chemical reaction </w:t>
+        <w:t xml:space="preserve"> Figure 2D. This setting can be done using parameter dialog of </w:t>
+      </w:r>
+      <w:r>
+        <w:rPr>
+          <w:noProof/>
+          <w:lang w:val="cs-CZ" w:eastAsia="cs-CZ"/>
+        </w:rPr>
+        <w:lastRenderedPageBreak/>
+        <w:drawing>
+          <wp:anchor distT="0" distB="0" distL="114300" distR="114300" simplePos="0" relativeHeight="251685376" behindDoc="0" locked="0" layoutInCell="1" allowOverlap="1" wp14:anchorId="0C115B46" wp14:editId="10E73186">
+            <wp:simplePos x="0" y="0"/>
+            <wp:positionH relativeFrom="column">
+              <wp:posOffset>-635</wp:posOffset>
+            </wp:positionH>
+            <wp:positionV relativeFrom="page">
+              <wp:posOffset>947420</wp:posOffset>
+            </wp:positionV>
+            <wp:extent cx="6256020" cy="3858895"/>
+            <wp:effectExtent l="0" t="0" r="0" b="8255"/>
+            <wp:wrapTopAndBottom/>
+            <wp:docPr id="9" name="Obrázek 9"/>
+            <wp:cNvGraphicFramePr>
+              <a:graphicFrameLocks xmlns:a="http://schemas.openxmlformats.org/drawingml/2006/main" noChangeAspect="1"/>
+            </wp:cNvGraphicFramePr>
+            <a:graphic xmlns:a="http://schemas.openxmlformats.org/drawingml/2006/main">
+              <a:graphicData uri="http://schemas.openxmlformats.org/drawingml/2006/picture">
+                <pic:pic xmlns:pic="http://schemas.openxmlformats.org/drawingml/2006/picture">
+                  <pic:nvPicPr>
+                    <pic:cNvPr id="9" name="LeadAcidDischarging.png"/>
+                    <pic:cNvPicPr/>
+                  </pic:nvPicPr>
+                  <pic:blipFill>
+                    <a:blip r:embed="rId11" cstate="print">
+                      <a:extLst>
+                        <a:ext uri="{28A0092B-C50C-407E-A947-70E740481C1C}">
+                          <a14:useLocalDpi xmlns:a14="http://schemas.microsoft.com/office/drawing/2010/main" val="0"/>
+                        </a:ext>
+                      </a:extLst>
+                    </a:blip>
+                    <a:stretch>
+                      <a:fillRect/>
+                    </a:stretch>
+                  </pic:blipFill>
+                  <pic:spPr>
+                    <a:xfrm>
+                      <a:off x="0" y="0"/>
+                      <a:ext cx="6256020" cy="3858895"/>
+                    </a:xfrm>
+                    <a:prstGeom prst="rect">
+                      <a:avLst/>
+                    </a:prstGeom>
+                  </pic:spPr>
+                </pic:pic>
+              </a:graphicData>
+            </a:graphic>
+            <wp14:sizeRelH relativeFrom="margin">
+              <wp14:pctWidth>0</wp14:pctWidth>
+            </wp14:sizeRelH>
+            <wp14:sizeRelV relativeFrom="margin">
+              <wp14:pctHeight>0</wp14:pctHeight>
+            </wp14:sizeRelV>
+          </wp:anchor>
+        </w:drawing>
+      </w:r>
+      <w:r>
+        <w:rPr>
+          <w:noProof/>
+          <w:lang w:val="cs-CZ" w:eastAsia="cs-CZ"/>
+        </w:rPr>
+        <mc:AlternateContent>
+          <mc:Choice Requires="wps">
+            <w:drawing>
+              <wp:anchor distT="0" distB="0" distL="114300" distR="114300" simplePos="0" relativeHeight="251692544" behindDoc="0" locked="0" layoutInCell="1" allowOverlap="1" wp14:anchorId="106391C9" wp14:editId="56DC9706">
+                <wp:simplePos x="0" y="0"/>
+                <wp:positionH relativeFrom="column">
+                  <wp:posOffset>-635</wp:posOffset>
+                </wp:positionH>
+                <wp:positionV relativeFrom="paragraph">
+                  <wp:posOffset>3930650</wp:posOffset>
+                </wp:positionV>
+                <wp:extent cx="6309995" cy="327660"/>
+                <wp:effectExtent l="0" t="0" r="0" b="0"/>
+                <wp:wrapSquare wrapText="bothSides"/>
+                <wp:docPr id="10" name="Text Box 14"/>
+                <wp:cNvGraphicFramePr>
+                  <a:graphicFrameLocks xmlns:a="http://schemas.openxmlformats.org/drawingml/2006/main"/>
+                </wp:cNvGraphicFramePr>
+                <a:graphic xmlns:a="http://schemas.openxmlformats.org/drawingml/2006/main">
+                  <a:graphicData uri="http://schemas.microsoft.com/office/word/2010/wordprocessingShape">
+                    <wps:wsp>
+                      <wps:cNvSpPr txBox="1">
+                        <a:spLocks noChangeArrowheads="1"/>
+                      </wps:cNvSpPr>
+                      <wps:spPr bwMode="auto">
+                        <a:xfrm>
+                          <a:off x="0" y="0"/>
+                          <a:ext cx="6309995" cy="327660"/>
+                        </a:xfrm>
+                        <a:prstGeom prst="rect">
+                          <a:avLst/>
+                        </a:prstGeom>
+                        <a:solidFill>
+                          <a:srgbClr val="FFFFFF"/>
+                        </a:solidFill>
+                        <a:ln>
+                          <a:noFill/>
+                        </a:ln>
+                        <a:extLst>
+                          <a:ext uri="{91240B29-F687-4F45-9708-019B960494DF}">
+                            <a14:hiddenLine xmlns:a14="http://schemas.microsoft.com/office/drawing/2010/main" w="9525">
+                              <a:solidFill>
+                                <a:srgbClr val="000000"/>
+                              </a:solidFill>
+                              <a:miter lim="800000"/>
+                              <a:headEnd/>
+                              <a:tailEnd/>
+                            </a14:hiddenLine>
+                          </a:ext>
+                        </a:extLst>
+                      </wps:spPr>
+                      <wps:txbx>
+                        <w:txbxContent>
+                          <w:p>
+                            <w:pPr>
+                              <w:pStyle w:val="Titulek"/>
+                              <w:jc w:val="center"/>
+                              <w:rPr>
+                                <w:b w:val="0"/>
+                              </w:rPr>
+                            </w:pPr>
+                            <w:r>
+                              <w:t xml:space="preserve">Figure </w:t>
+                            </w:r>
+                            <w:r>
+                              <w:fldChar w:fldCharType="begin"/>
+                            </w:r>
+                            <w:r>
+                              <w:instrText xml:space="preserve"> SEQ Figure \* ARABIC </w:instrText>
+                            </w:r>
+                            <w:r>
+                              <w:fldChar w:fldCharType="separate"/>
+                            </w:r>
+                            <w:r>
+                              <w:rPr>
+                                <w:noProof/>
+                              </w:rPr>
+                              <w:t>3</w:t>
+                            </w:r>
+                            <w:r>
+                              <w:rPr>
+                                <w:noProof/>
+                              </w:rPr>
+                              <w:fldChar w:fldCharType="end"/>
+                            </w:r>
+                            <w:r>
+                              <w:t xml:space="preserve">. </w:t>
+                            </w:r>
+                            <w:r>
+                              <w:rPr>
+                                <w:rStyle w:val="FigureCaptionChar"/>
+                                <w:b w:val="0"/>
+                              </w:rPr>
+                              <w:t>Discharging</w:t>
+                            </w:r>
+                            <w:r>
+                              <w:rPr>
+                                <w:rStyle w:val="FigureCaptionChar"/>
+                                <w:b w:val="0"/>
+                              </w:rPr>
+                              <w:t xml:space="preserve"> experiment of the lead-acid battery cell</w:t>
+                            </w:r>
+                          </w:p>
+                          <w:p/>
+                        </w:txbxContent>
+                      </wps:txbx>
+                      <wps:bodyPr rot="0" vert="horz" wrap="square" lIns="0" tIns="0" rIns="0" bIns="0" anchor="t" anchorCtr="0" upright="1">
+                        <a:noAutofit/>
+                      </wps:bodyPr>
+                    </wps:wsp>
+                  </a:graphicData>
+                </a:graphic>
+                <wp14:sizeRelH relativeFrom="page">
+                  <wp14:pctWidth>0</wp14:pctWidth>
+                </wp14:sizeRelH>
+                <wp14:sizeRelV relativeFrom="page">
+                  <wp14:pctHeight>0</wp14:pctHeight>
+                </wp14:sizeRelV>
+              </wp:anchor>
+            </w:drawing>
+          </mc:Choice>
+          <mc:Fallback>
+            <w:pict>
+              <v:shape w14:anchorId="106391C9" id="_x0000_s1028" type="#_x0000_t202" style="position:absolute;left:0;text-align:left;margin-left:-.05pt;margin-top:309.5pt;width:496.85pt;height:25.8pt;z-index:251692544;visibility:visible;mso-wrap-style:square;mso-width-percent:0;mso-height-percent:0;mso-wrap-distance-left:9pt;mso-wrap-distance-top:0;mso-wrap-distance-right:9pt;mso-wrap-distance-bottom:0;mso-position-horizontal:absolute;mso-position-horizontal-relative:text;mso-position-vertical:absolute;mso-position-vertical-relative:text;mso-width-percent:0;mso-height-percent:0;mso-width-relative:page;mso-height-relative:page;v-text-anchor:top" o:gfxdata="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" stroked="f">
+                <v:textbox inset="0,0,0,0">
+                  <w:txbxContent>
+                    <w:p>
+                      <w:pPr>
+                        <w:pStyle w:val="Titulek"/>
+                        <w:jc w:val="center"/>
+                        <w:rPr>
+                          <w:b w:val="0"/>
+                        </w:rPr>
+                      </w:pPr>
+                      <w:r>
+                        <w:t xml:space="preserve">Figure </w:t>
+                      </w:r>
+                      <w:r>
+                        <w:fldChar w:fldCharType="begin"/>
+                      </w:r>
+                      <w:r>
+                        <w:instrText xml:space="preserve"> SEQ Figure \* ARABIC </w:instrText>
+                      </w:r>
+                      <w:r>
+                        <w:fldChar w:fldCharType="separate"/>
+                      </w:r>
+                      <w:r>
+                        <w:rPr>
+                          <w:noProof/>
+                        </w:rPr>
+                        <w:t>3</w:t>
+                      </w:r>
+                      <w:r>
+                        <w:rPr>
+                          <w:noProof/>
+                        </w:rPr>
+                        <w:fldChar w:fldCharType="end"/>
+                      </w:r>
+                      <w:r>
+                        <w:t xml:space="preserve">. </w:t>
+                      </w:r>
+                      <w:r>
+                        <w:rPr>
+                          <w:rStyle w:val="FigureCaptionChar"/>
+                          <w:b w:val="0"/>
+                        </w:rPr>
+                        <w:t>Discharging</w:t>
+                      </w:r>
+                      <w:r>
+                        <w:rPr>
+                          <w:rStyle w:val="FigureCaptionChar"/>
+                          <w:b w:val="0"/>
+                        </w:rPr>
+                        <w:t xml:space="preserve"> experiment of the lead-acid battery cell</w:t>
+                      </w:r>
+                    </w:p>
+                    <w:p/>
+                  </w:txbxContent>
+                </v:textbox>
+                <w10:wrap type="square"/>
+              </v:shape>
+            </w:pict>
+          </mc:Fallback>
+        </mc:AlternateContent>
+      </w:r>
+      <w:r>
+        <w:t xml:space="preserve">the cathode chemical reaction </w:t>
       </w:r>
       <w:r>
         <w:t xml:space="preserve">(1) </w:t>
@@ -1041,280 +1859,481 @@
         <w:t>4</w:t>
       </w:r>
       <w:r>
-        <w:t xml:space="preserve"> and 2 for water (p={1,2}) following the chemical scheme of the first chemical reaction above. After setting the number of reactants and products there is possible to connect the substances with reaction. Each instance of reaction was an array of connectors for substrates and an array of connectors for products and the user must be very careful to connect each element of this array with another substance in the same order as defined stoichiometric coefficients. This means that for example the water must be connected in index 2 of products of the first chemical reaction, because the second product was stoichiometry 2 as </w:t>
+        <w:t xml:space="preserve"> and 2 for water (p={1,2}) following the chemical scheme of the first chemical reaction above. After setting the number of reactants and products there is possible to connect the substances with reaction. Each instance of reaction was an array of connectors for substrates and an array of connectors for products and the user must be very careful to connect </w:t>
+      </w:r>
+      <w:r>
+        <w:rPr>
+          <w:noProof/>
+          <w:lang w:val="cs-CZ" w:eastAsia="cs-CZ"/>
+        </w:rPr>
+        <w:drawing>
+          <wp:anchor distT="0" distB="0" distL="114300" distR="114300" simplePos="0" relativeHeight="251723264" behindDoc="0" locked="0" layoutInCell="1" allowOverlap="1" wp14:anchorId="020D864E" wp14:editId="5BE61362">
+            <wp:simplePos x="0" y="0"/>
+            <wp:positionH relativeFrom="column">
+              <wp:posOffset>3305175</wp:posOffset>
+            </wp:positionH>
+            <wp:positionV relativeFrom="paragraph">
+              <wp:posOffset>6332855</wp:posOffset>
+            </wp:positionV>
+            <wp:extent cx="2948940" cy="1801495"/>
+            <wp:effectExtent l="0" t="0" r="3810" b="8255"/>
+            <wp:wrapTopAndBottom/>
+            <wp:docPr id="11" name="Obrázek 11"/>
+            <wp:cNvGraphicFramePr>
+              <a:graphicFrameLocks xmlns:a="http://schemas.openxmlformats.org/drawingml/2006/main" noChangeAspect="1"/>
+            </wp:cNvGraphicFramePr>
+            <a:graphic xmlns:a="http://schemas.openxmlformats.org/drawingml/2006/main">
+              <a:graphicData uri="http://schemas.openxmlformats.org/drawingml/2006/picture">
+                <pic:pic xmlns:pic="http://schemas.openxmlformats.org/drawingml/2006/picture">
+                  <pic:nvPicPr>
+                    <pic:cNvPr id="11" name="LeadAcidCellDischarging.png"/>
+                    <pic:cNvPicPr/>
+                  </pic:nvPicPr>
+                  <pic:blipFill>
+                    <a:blip r:embed="rId12">
+                      <a:extLst>
+                        <a:ext uri="{28A0092B-C50C-407E-A947-70E740481C1C}">
+                          <a14:useLocalDpi xmlns:a14="http://schemas.microsoft.com/office/drawing/2010/main" val="0"/>
+                        </a:ext>
+                      </a:extLst>
+                    </a:blip>
+                    <a:stretch>
+                      <a:fillRect/>
+                    </a:stretch>
+                  </pic:blipFill>
+                  <pic:spPr>
+                    <a:xfrm>
+                      <a:off x="0" y="0"/>
+                      <a:ext cx="2948940" cy="1801495"/>
+                    </a:xfrm>
+                    <a:prstGeom prst="rect">
+                      <a:avLst/>
+                    </a:prstGeom>
+                  </pic:spPr>
+                </pic:pic>
+              </a:graphicData>
+            </a:graphic>
+          </wp:anchor>
+        </w:drawing>
+      </w:r>
+      <w:r>
+        <w:t>each element of this array with another substance in the same order as defined stoichiometric coefficients. This means that for example the water must be connected in index 2 of products of the first chemical reaction, because the second product was stoichiometry 2 as defined for H</w:t>
+      </w:r>
+      <w:r>
+        <w:rPr>
+          <w:vertAlign w:val="subscript"/>
+        </w:rPr>
+        <w:t>2</w:t>
+      </w:r>
+      <w:r>
+        <w:t>O. The chemical reaction</w:t>
+      </w:r>
+      <w:r>
+        <w:t xml:space="preserve"> (2)</w:t>
+      </w:r>
+      <w:r>
+        <w:t xml:space="preserve"> must be set analogically as </w:t>
+      </w:r>
+      <w:proofErr w:type="spellStart"/>
+      <w:r>
+        <w:t>nS</w:t>
+      </w:r>
+      <w:proofErr w:type="spellEnd"/>
+      <w:r>
+        <w:t xml:space="preserve">=2, </w:t>
+      </w:r>
+      <w:proofErr w:type="spellStart"/>
+      <w:r>
+        <w:t>nP</w:t>
+      </w:r>
+      <w:proofErr w:type="spellEnd"/>
+      <w:r>
+        <w:t xml:space="preserve">=3, p={1,1,2} with connections of substance ports of </w:t>
+      </w:r>
+      <w:proofErr w:type="spellStart"/>
+      <w:r>
+        <w:t>Pb</w:t>
+      </w:r>
+      <w:proofErr w:type="spellEnd"/>
+      <w:r>
+        <w:t xml:space="preserve"> to  substrate[1], HSO</w:t>
+      </w:r>
+      <w:r>
+        <w:rPr>
+          <w:vertAlign w:val="subscript"/>
+        </w:rPr>
+        <w:t>4</w:t>
+      </w:r>
+      <w:r>
+        <w:rPr>
+          <w:vertAlign w:val="superscript"/>
+        </w:rPr>
+        <w:t>-</w:t>
+      </w:r>
+      <w:r>
+        <w:t xml:space="preserve"> to substrate[2], PbSO</w:t>
+      </w:r>
+      <w:r>
+        <w:rPr>
+          <w:vertAlign w:val="subscript"/>
+        </w:rPr>
+        <w:t>4</w:t>
+      </w:r>
+      <w:r>
+        <w:t xml:space="preserve"> to product[1], H</w:t>
+      </w:r>
+      <w:r>
+        <w:rPr>
+          <w:vertAlign w:val="superscript"/>
+        </w:rPr>
+        <w:t>+</w:t>
+      </w:r>
+      <w:r>
+        <w:t xml:space="preserve"> to product[2] and e</w:t>
+      </w:r>
+      <w:r>
+        <w:rPr>
+          <w:vertAlign w:val="superscript"/>
+        </w:rPr>
+        <w:t>-</w:t>
+      </w:r>
+      <w:r>
+        <w:t xml:space="preserve"> to </w:t>
+      </w:r>
+      <w:proofErr w:type="spellStart"/>
+      <w:r>
+        <w:t>procuct</w:t>
+      </w:r>
+      <w:proofErr w:type="spellEnd"/>
+      <w:r>
+        <w:t xml:space="preserve">[3] as graphically represented in Figure 2D. </w:t>
+      </w:r>
+    </w:p>
+    <w:p>
+      <w:pPr>
+        <w:pStyle w:val="BodyTextIndented"/>
+      </w:pPr>
+      <w:r>
+        <w:rPr>
+          <w:noProof/>
+          <w:lang w:val="cs-CZ" w:eastAsia="cs-CZ"/>
+        </w:rPr>
+        <mc:AlternateContent>
+          <mc:Choice Requires="wps">
+            <w:drawing>
+              <wp:anchor distT="0" distB="0" distL="114300" distR="114300" simplePos="0" relativeHeight="251730432" behindDoc="0" locked="0" layoutInCell="1" allowOverlap="1" wp14:anchorId="44369C79" wp14:editId="7E1D9CB3">
+                <wp:simplePos x="0" y="0"/>
+                <wp:positionH relativeFrom="column">
+                  <wp:posOffset>3285490</wp:posOffset>
+                </wp:positionH>
+                <wp:positionV relativeFrom="paragraph">
+                  <wp:posOffset>458470</wp:posOffset>
+                </wp:positionV>
+                <wp:extent cx="2981325" cy="628650"/>
+                <wp:effectExtent l="0" t="0" r="9525" b="0"/>
+                <wp:wrapSquare wrapText="bothSides"/>
+                <wp:docPr id="12" name="Text Box 14"/>
+                <wp:cNvGraphicFramePr>
+                  <a:graphicFrameLocks xmlns:a="http://schemas.openxmlformats.org/drawingml/2006/main"/>
+                </wp:cNvGraphicFramePr>
+                <a:graphic xmlns:a="http://schemas.openxmlformats.org/drawingml/2006/main">
+                  <a:graphicData uri="http://schemas.microsoft.com/office/word/2010/wordprocessingShape">
+                    <wps:wsp>
+                      <wps:cNvSpPr txBox="1">
+                        <a:spLocks noChangeArrowheads="1"/>
+                      </wps:cNvSpPr>
+                      <wps:spPr bwMode="auto">
+                        <a:xfrm>
+                          <a:off x="0" y="0"/>
+                          <a:ext cx="2981325" cy="628650"/>
+                        </a:xfrm>
+                        <a:prstGeom prst="rect">
+                          <a:avLst/>
+                        </a:prstGeom>
+                        <a:solidFill>
+                          <a:srgbClr val="FFFFFF"/>
+                        </a:solidFill>
+                        <a:ln>
+                          <a:noFill/>
+                        </a:ln>
+                        <a:extLst>
+                          <a:ext uri="{91240B29-F687-4F45-9708-019B960494DF}">
+                            <a14:hiddenLine xmlns:a14="http://schemas.microsoft.com/office/drawing/2010/main" w="9525">
+                              <a:solidFill>
+                                <a:srgbClr val="000000"/>
+                              </a:solidFill>
+                              <a:miter lim="800000"/>
+                              <a:headEnd/>
+                              <a:tailEnd/>
+                            </a14:hiddenLine>
+                          </a:ext>
+                        </a:extLst>
+                      </wps:spPr>
+                      <wps:txbx>
+                        <w:txbxContent>
+                          <w:p>
+                            <w:pPr>
+                              <w:pStyle w:val="Titulek"/>
+                              <w:jc w:val="center"/>
+                              <w:rPr>
+                                <w:b w:val="0"/>
+                              </w:rPr>
+                            </w:pPr>
+                            <w:r>
+                              <w:t xml:space="preserve">Figure </w:t>
+                            </w:r>
+                            <w:r>
+                              <w:fldChar w:fldCharType="begin"/>
+                            </w:r>
+                            <w:r>
+                              <w:instrText xml:space="preserve"> SEQ Figure \* ARABIC </w:instrText>
+                            </w:r>
+                            <w:r>
+                              <w:fldChar w:fldCharType="separate"/>
+                            </w:r>
+                            <w:r>
+                              <w:rPr>
+                                <w:noProof/>
+                              </w:rPr>
+                              <w:t>3</w:t>
+                            </w:r>
+                            <w:r>
+                              <w:rPr>
+                                <w:noProof/>
+                              </w:rPr>
+                              <w:fldChar w:fldCharType="end"/>
+                            </w:r>
+                            <w:r>
+                              <w:t xml:space="preserve">. </w:t>
+                            </w:r>
+                            <w:r>
+                              <w:rPr>
+                                <w:rStyle w:val="FigureCaptionChar"/>
+                                <w:b w:val="0"/>
+                              </w:rPr>
+                              <w:t>Discharging simulation of lead acid battery cell from of Figure 3</w:t>
+                            </w:r>
+                            <w:r>
+                              <w:rPr>
+                                <w:rStyle w:val="FigureCaptionChar"/>
+                                <w:b w:val="0"/>
+                              </w:rPr>
+                              <w:t xml:space="preserve"> </w:t>
+                            </w:r>
+                            <w:r>
+                              <w:rPr>
+                                <w:rStyle w:val="FigureCaptionChar"/>
+                                <w:b w:val="0"/>
+                              </w:rPr>
+                              <w:t>with the initial amount of substances as described in text.</w:t>
+                            </w:r>
+                          </w:p>
+                          <w:p/>
+                        </w:txbxContent>
+                      </wps:txbx>
+                      <wps:bodyPr rot="0" vert="horz" wrap="square" lIns="0" tIns="0" rIns="0" bIns="0" anchor="t" anchorCtr="0" upright="1">
+                        <a:noAutofit/>
+                      </wps:bodyPr>
+                    </wps:wsp>
+                  </a:graphicData>
+                </a:graphic>
+                <wp14:sizeRelH relativeFrom="page">
+                  <wp14:pctWidth>0</wp14:pctWidth>
+                </wp14:sizeRelH>
+                <wp14:sizeRelV relativeFrom="page">
+                  <wp14:pctHeight>0</wp14:pctHeight>
+                </wp14:sizeRelV>
+              </wp:anchor>
+            </w:drawing>
+          </mc:Choice>
+          <mc:Fallback>
+            <w:pict>
+              <v:shape w14:anchorId="44369C79" id="_x0000_s1029" type="#_x0000_t202" style="position:absolute;left:0;text-align:left;margin-left:258.7pt;margin-top:36.1pt;width:234.75pt;height:49.5pt;z-index:251730432;visibility:visible;mso-wrap-style:square;mso-width-percent:0;mso-height-percent:0;mso-wrap-distance-left:9pt;mso-wrap-distance-top:0;mso-wrap-distance-right:9pt;mso-wrap-distance-bottom:0;mso-position-horizontal:absolute;mso-position-horizontal-relative:text;mso-position-vertical:absolute;mso-position-vertical-relative:text;mso-width-percent:0;mso-height-percent:0;mso-width-relative:page;mso-height-relative:page;v-text-anchor:top" o:gfxdata="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" stroked="f">
+                <v:textbox inset="0,0,0,0">
+                  <w:txbxContent>
+                    <w:p>
+                      <w:pPr>
+                        <w:pStyle w:val="Titulek"/>
+                        <w:jc w:val="center"/>
+                        <w:rPr>
+                          <w:b w:val="0"/>
+                        </w:rPr>
+                      </w:pPr>
+                      <w:r>
+                        <w:t xml:space="preserve">Figure </w:t>
+                      </w:r>
+                      <w:r>
+                        <w:fldChar w:fldCharType="begin"/>
+                      </w:r>
+                      <w:r>
+                        <w:instrText xml:space="preserve"> SEQ Figure \* ARABIC </w:instrText>
+                      </w:r>
+                      <w:r>
+                        <w:fldChar w:fldCharType="separate"/>
+                      </w:r>
+                      <w:r>
+                        <w:rPr>
+                          <w:noProof/>
+                        </w:rPr>
+                        <w:t>3</w:t>
+                      </w:r>
+                      <w:r>
+                        <w:rPr>
+                          <w:noProof/>
+                        </w:rPr>
+                        <w:fldChar w:fldCharType="end"/>
+                      </w:r>
+                      <w:r>
+                        <w:t xml:space="preserve">. </w:t>
+                      </w:r>
+                      <w:r>
+                        <w:rPr>
+                          <w:rStyle w:val="FigureCaptionChar"/>
+                          <w:b w:val="0"/>
+                        </w:rPr>
+                        <w:t>Discharging simulation of lead acid battery cell from of Figure 3</w:t>
+                      </w:r>
+                      <w:r>
+                        <w:rPr>
+                          <w:rStyle w:val="FigureCaptionChar"/>
+                          <w:b w:val="0"/>
+                        </w:rPr>
+                        <w:t xml:space="preserve"> </w:t>
+                      </w:r>
+                      <w:r>
+                        <w:rPr>
+                          <w:rStyle w:val="FigureCaptionChar"/>
+                          <w:b w:val="0"/>
+                        </w:rPr>
+                        <w:t>with the initial amount of substances as described in text.</w:t>
+                      </w:r>
+                    </w:p>
+                    <w:p/>
+                  </w:txbxContent>
+                </v:textbox>
+                <w10:wrap type="square"/>
+              </v:shape>
+            </w:pict>
+          </mc:Fallback>
+        </mc:AlternateContent>
+      </w:r>
+      <w:r>
+        <w:t>Now, the electrochemical cell is already implemented. However the simulation need the initial state of substances, which for the fully charged battery means that almost all elements of cathode is PbO</w:t>
+      </w:r>
+      <w:r>
+        <w:rPr>
+          <w:vertAlign w:val="subscript"/>
+        </w:rPr>
+        <w:t>2</w:t>
+      </w:r>
+      <w:r>
+        <w:t xml:space="preserve"> and almost all elements anode is </w:t>
+      </w:r>
+      <w:proofErr w:type="spellStart"/>
+      <w:r>
+        <w:t>Pb</w:t>
+      </w:r>
+      <w:proofErr w:type="spellEnd"/>
+      <w:r>
+        <w:t>. At this state can be the sulfuric acid very concentrated, what increases the effectivity of the electrochemical cell. To set this state it is possible just double-click on PbO</w:t>
+      </w:r>
+      <w:r>
+        <w:rPr>
+          <w:vertAlign w:val="subscript"/>
+        </w:rPr>
+        <w:t>2</w:t>
+      </w:r>
+      <w:r>
+        <w:t xml:space="preserve"> and </w:t>
+      </w:r>
+      <w:proofErr w:type="spellStart"/>
+      <w:r>
+        <w:t>Pb</w:t>
+      </w:r>
+      <w:proofErr w:type="spellEnd"/>
+      <w:r>
+        <w:t xml:space="preserve"> and set the amount e.g. 1mol, the same as the total amount of “cathode” and “anode” components. These total amounts of solutions must be equal or greater than sum of all substances inside. To set them the user must double click on the border of solution and using the parameter dialog rewrite the value of </w:t>
+      </w:r>
+      <w:proofErr w:type="spellStart"/>
+      <w:r>
+        <w:t>amountOfSolution_start</w:t>
+      </w:r>
+      <w:proofErr w:type="spellEnd"/>
+      <w:r>
+        <w:t xml:space="preserve"> also to 1mol for both electrodes. If we went to examine also mass of volume properties of electrodes, there must be set the initial values of these physical quantities. However they in this example do not have impact to generated electric currents or electric potentials, so without we can ignore </w:t>
       </w:r>
       <w:r>
         <w:lastRenderedPageBreak/>
-        <w:t>defined for H</w:t>
+        <w:t>them this time without loss of generality. To set the pure concentrated sulfuric acid we can set the amount of SO</w:t>
       </w:r>
       <w:r>
         <w:rPr>
           <w:vertAlign w:val="subscript"/>
         </w:rPr>
-        <w:t>2</w:t>
-      </w:r>
-      <w:r>
-        <w:t>O. The chemical reaction</w:t>
-      </w:r>
-      <w:r>
-        <w:t xml:space="preserve"> (2)</w:t>
-      </w:r>
-      <w:r>
-        <w:t xml:space="preserve"> must be set analogically as </w:t>
+        <w:t>4</w:t>
+      </w:r>
+      <w:r>
+        <w:rPr>
+          <w:vertAlign w:val="superscript"/>
+        </w:rPr>
+        <w:t>-</w:t>
+      </w:r>
+      <w:r>
+        <w:t xml:space="preserve"> and H</w:t>
+      </w:r>
+      <w:r>
+        <w:rPr>
+          <w:vertAlign w:val="superscript"/>
+        </w:rPr>
+        <w:t>+</w:t>
+      </w:r>
+      <w:r>
+        <w:t xml:space="preserve"> also to 1 </w:t>
       </w:r>
       <w:proofErr w:type="spellStart"/>
       <w:r>
-        <w:t>nS</w:t>
+        <w:t>mol</w:t>
       </w:r>
       <w:proofErr w:type="spellEnd"/>
       <w:r>
-        <w:t xml:space="preserve">=2, </w:t>
+        <w:t xml:space="preserve">, what makes the total amount of substances in liquid “solution” 2 </w:t>
       </w:r>
       <w:proofErr w:type="spellStart"/>
       <w:r>
-        <w:t>nP</w:t>
+        <w:t>mol</w:t>
       </w:r>
       <w:proofErr w:type="spellEnd"/>
       <w:r>
-        <w:t xml:space="preserve">=3, p={1,1,2} with connections of substance ports of </w:t>
+        <w:t xml:space="preserve"> (solution1. </w:t>
       </w:r>
       <w:proofErr w:type="spellStart"/>
       <w:r>
-        <w:t>Pb</w:t>
+        <w:t>amountOfSolution_start</w:t>
       </w:r>
       <w:proofErr w:type="spellEnd"/>
       <w:r>
-        <w:t xml:space="preserve"> to  substrate[1], HSO</w:t>
-      </w:r>
-      <w:r>
-        <w:rPr>
-          <w:vertAlign w:val="subscript"/>
-        </w:rPr>
-        <w:t>4</w:t>
-      </w:r>
-      <w:r>
-        <w:rPr>
-          <w:vertAlign w:val="superscript"/>
-        </w:rPr>
-        <w:t>-</w:t>
-      </w:r>
-      <w:r>
-        <w:t xml:space="preserve"> to substrate[2], PbSO</w:t>
-      </w:r>
-      <w:r>
-        <w:rPr>
-          <w:vertAlign w:val="subscript"/>
-        </w:rPr>
-        <w:t>4</w:t>
-      </w:r>
-      <w:r>
-        <w:t xml:space="preserve"> to product[1], H</w:t>
-      </w:r>
-      <w:r>
-        <w:rPr>
-          <w:vertAlign w:val="superscript"/>
-        </w:rPr>
-        <w:t>+</w:t>
-      </w:r>
-      <w:r>
-        <w:t xml:space="preserve"> to product[2] and e</w:t>
-      </w:r>
-      <w:r>
-        <w:rPr>
-          <w:vertAlign w:val="superscript"/>
-        </w:rPr>
-        <w:t>-</w:t>
-      </w:r>
-      <w:r>
-        <w:t xml:space="preserve"> to </w:t>
-      </w:r>
-      <w:proofErr w:type="spellStart"/>
-      <w:r>
-        <w:t>procuct</w:t>
-      </w:r>
-      <w:proofErr w:type="spellEnd"/>
-      <w:r>
-        <w:t xml:space="preserve">[3] as graphically represented in Figure 2D. </w:t>
+        <w:t>=2). This fully charged ideal state is ready to simulate when it is connected the electric ground into one of the electric port of the one electron.</w:t>
       </w:r>
     </w:p>
     <w:p>
       <w:pPr>
         <w:pStyle w:val="BodyTextIndented"/>
-      </w:pPr>
-      <w:r>
-        <w:t xml:space="preserve"> </w:t>
-      </w:r>
-    </w:p>
-    <w:p>
-      <w:pPr>
-        <w:pStyle w:val="FigureCaption"/>
-      </w:pPr>
-      <w:r>
-        <w:t>Figure 2, Building of one electro-chemical cell of lead-acid battery in four steps: A) adding solution components, B) adding substance components, C) adding electron components, D) adding reaction components</w:t>
-      </w:r>
+        <w:ind w:firstLine="0"/>
+      </w:pPr>
     </w:p>
     <w:p>
       <w:pPr>
         <w:pStyle w:val="BodyTextIndented"/>
       </w:pPr>
-    </w:p>
-    <w:p>
-      <w:pPr>
-        <w:pStyle w:val="BodyTextIndented"/>
-      </w:pPr>
-      <w:r>
-        <w:t>Now, the electrochemical cell is already implemented. However the simulation need the initial state of substances, which for the fully charged battery means that almost all elements of cathode is PbO</w:t>
-      </w:r>
-      <w:r>
-        <w:rPr>
-          <w:vertAlign w:val="subscript"/>
-        </w:rPr>
-        <w:t>2</w:t>
-      </w:r>
-      <w:r>
-        <w:t xml:space="preserve"> and almost all elements anode is </w:t>
-      </w:r>
-      <w:proofErr w:type="spellStart"/>
-      <w:r>
-        <w:t>Pb</w:t>
-      </w:r>
-      <w:proofErr w:type="spellEnd"/>
-      <w:r>
-        <w:t>. At this state can be the sulfuric acid very concentrated, what increases the effectivity of the electrochemical cell. To set this state it is possible just double-click on PbO</w:t>
-      </w:r>
-      <w:r>
-        <w:rPr>
-          <w:vertAlign w:val="subscript"/>
-        </w:rPr>
-        <w:t>2</w:t>
-      </w:r>
-      <w:r>
-        <w:t xml:space="preserve"> and </w:t>
-      </w:r>
-      <w:proofErr w:type="spellStart"/>
-      <w:r>
-        <w:t>Pb</w:t>
-      </w:r>
-      <w:proofErr w:type="spellEnd"/>
-      <w:r>
-        <w:t xml:space="preserve"> and set the amount e.g. 1mol, the same as the total amount of “cathode” and “anode” components. These total amounts of solutions must be equal or greater than sum of all substances inside. To set them the user must double click on the border of solution and using the parameter dialog rewrite the value of </w:t>
-      </w:r>
-      <w:proofErr w:type="spellStart"/>
-      <w:r>
-        <w:t>amountOfSolution_start</w:t>
-      </w:r>
-      <w:proofErr w:type="spellEnd"/>
-      <w:r>
-        <w:t xml:space="preserve"> also to 1mol for both electrodes. If we went to examine also mass of volume properties of electrodes, there must be set the initial values of these physical quantities. However they in this example do not have impact to generated electric currents or electric potentials, so without we can ignore them this time without loss of generality. To set the pure concentrated sulfuric acid we can set the amount of SO</w:t>
-      </w:r>
-      <w:r>
-        <w:rPr>
-          <w:vertAlign w:val="subscript"/>
-        </w:rPr>
-        <w:t>4</w:t>
-      </w:r>
-      <w:r>
-        <w:rPr>
-          <w:vertAlign w:val="superscript"/>
-        </w:rPr>
-        <w:t>-</w:t>
-      </w:r>
-      <w:r>
-        <w:t xml:space="preserve"> and H</w:t>
-      </w:r>
-      <w:r>
-        <w:rPr>
-          <w:vertAlign w:val="superscript"/>
-        </w:rPr>
-        <w:t>+</w:t>
-      </w:r>
-      <w:r>
-        <w:t xml:space="preserve"> also to 1 </w:t>
-      </w:r>
-      <w:proofErr w:type="spellStart"/>
-      <w:r>
-        <w:t>mol</w:t>
-      </w:r>
-      <w:proofErr w:type="spellEnd"/>
-      <w:r>
-        <w:t xml:space="preserve">, what makes the total amount of substances in liquid “solution” 2 </w:t>
-      </w:r>
-      <w:proofErr w:type="spellStart"/>
-      <w:r>
-        <w:t>mol</w:t>
-      </w:r>
-      <w:proofErr w:type="spellEnd"/>
-      <w:r>
-        <w:t xml:space="preserve"> (solution1. </w:t>
-      </w:r>
-      <w:proofErr w:type="spellStart"/>
-      <w:r>
-        <w:t>amountOfSolution_start</w:t>
-      </w:r>
-      <w:proofErr w:type="spellEnd"/>
-      <w:r>
-        <w:t>=2). This fully charged ideal state is ready to simulate when it is connected the electric ground into one of the electric port of the one electron.</w:t>
-      </w:r>
-    </w:p>
-    <w:p>
-      <w:pPr>
-        <w:pStyle w:val="BodyTextIndented"/>
-      </w:pPr>
       <w:r>
         <w:t>These battery can be connected to any electrical circuit, which is slowly discharging it. For example if we only connect the simple electric resistance of 1 Ohm as expressed in Figure 3 then the simulation of discharging process during 13 hours and 45 minutes gives the results of electric current and electric potential as in Figure 4.</w:t>
       </w:r>
     </w:p>
     <w:p>
       <w:pPr>
-        <w:pStyle w:val="BodyTextIndented"/>
-      </w:pPr>
-      <w:r>
-        <w:t xml:space="preserve"> </w:t>
-      </w:r>
-    </w:p>
-    <w:p>
-      <w:pPr>
-        <w:pStyle w:val="FigureCaption"/>
-      </w:pPr>
-      <w:r>
-        <w:t xml:space="preserve">Figure 3, </w:t>
-      </w:r>
-      <w:proofErr w:type="spellStart"/>
-      <w:r>
-        <w:t>Disscharging</w:t>
-      </w:r>
-      <w:proofErr w:type="spellEnd"/>
-      <w:r>
-        <w:t xml:space="preserve"> experiment of the lead-acid battery cell</w:t>
-      </w:r>
-    </w:p>
-    <w:p>
-      <w:pPr>
-        <w:pStyle w:val="BodyTextIndented"/>
-      </w:pPr>
-      <w:r>
-        <w:t xml:space="preserve"> </w:t>
-      </w:r>
-    </w:p>
-    <w:p>
-      <w:pPr>
-        <w:pStyle w:val="FigureCaption"/>
-      </w:pPr>
-      <w:r>
-        <w:t>Figure 4, Discharging simulation of lead acid battery cell from of Figure 3with the initial amount of substances as described in text.</w:t>
-      </w:r>
-    </w:p>
-    <w:p>
-      <w:pPr>
-        <w:pStyle w:val="FigureCaption"/>
-      </w:pPr>
-    </w:p>
-    <w:p>
-      <w:pPr>
         <w:pStyle w:val="Nadpis1"/>
       </w:pPr>
       <w:r>
-        <w:lastRenderedPageBreak/>
         <w:t>Example of hydrogen burning engine</w:t>
       </w:r>
     </w:p>
@@ -1504,7 +2523,28 @@
       </w:r>
       <w:proofErr w:type="spellEnd"/>
       <w:r>
-        <w:t xml:space="preserve">” in Figure 5. For this solution we need to set the area of the piston (e.g. 1 dm2), where the pressure makes the force of the green mechanical port of the upper side. The next parameter is the initial volume of the gas inside (e.g. 1 liter). Then all thee substance can be added using drag and drop of library class </w:t>
+        <w:t>” in Figure 5. For this solution we need to set the area of the piston (e.g. 1 dm</w:t>
+      </w:r>
+      <w:r>
+        <w:rPr>
+          <w:vertAlign w:val="superscript"/>
+        </w:rPr>
+        <w:t>2</w:t>
+      </w:r>
+      <w:r>
+        <w:t xml:space="preserve">), where the pressure makes the force of the green mechanical port of the upper side. The next parameter is the initial volume of the gas inside (e.g. 1 liter). </w:t>
+      </w:r>
+      <w:r>
+        <w:t>A</w:t>
+      </w:r>
+      <w:r>
+        <w:t>ll th</w:t>
+      </w:r>
+      <w:r>
+        <w:t>r</w:t>
+      </w:r>
+      <w:r>
+        <w:t xml:space="preserve">ee substance can be added using drag and drop of library class </w:t>
       </w:r>
       <w:proofErr w:type="spellStart"/>
       <w:r>
@@ -1552,7 +2592,19 @@
       </w:r>
       <w:proofErr w:type="spellEnd"/>
       <w:r>
-        <w:t>. And the initial amount of substances can be prepared for ideal solution of hydrogen and oxygen gases in ratio 2:1 to reach the chemical equation above with naïve expectation that at the end of burning only water substance will be presented. If we want to start with zero pressure at the beginning of the simulation we must to calculate the amount of particles using ideal gas equation, so there should be (2/3)*p*V/(R*T) of H</w:t>
+        <w:t>. And the initial amount of substances can be prepared for ideal solution of hydrogen and oxygen gases in ratio 2:1 to reach the chemical equation above with naïve expectation that at the end of burning only water substance will be presented. If we want to start with</w:t>
+      </w:r>
+      <w:r>
+        <w:t>out any</w:t>
+      </w:r>
+      <w:r>
+        <w:t xml:space="preserve"> </w:t>
+      </w:r>
+      <w:r>
+        <w:t>force</w:t>
+      </w:r>
+      <w:r>
+        <w:t xml:space="preserve"> at the beginning of the simulation we must to calculate the amount of particles using ideal gas equation, so there should be (2/3)*p*V/(R*T) of H</w:t>
       </w:r>
       <w:r>
         <w:rPr>
@@ -1570,20 +2622,44 @@
         <w:t>2</w:t>
       </w:r>
       <w:r>
-        <w:t xml:space="preserve"> particles, where p=100 000 Pa, V=0.001 m3, R=8.314 J</w:t>
-      </w:r>
-      <w:proofErr w:type="gramStart"/>
-      <w:r>
-        <w:t>/(</w:t>
-      </w:r>
-      <w:proofErr w:type="spellStart"/>
-      <w:proofErr w:type="gramEnd"/>
-      <w:r>
-        <w:t>K.mol</w:t>
-      </w:r>
-      <w:proofErr w:type="spellEnd"/>
-      <w:r>
-        <w:t xml:space="preserve">), T=298 K. All substances must be connected with solution using solution port of blue color expressed </w:t>
+        <w:t xml:space="preserve"> particles, where p=100 000 Pa, V=0.001 m</w:t>
+      </w:r>
+      <w:r>
+        <w:rPr>
+          <w:vertAlign w:val="superscript"/>
+        </w:rPr>
+        <w:t>3</w:t>
+      </w:r>
+      <w:r>
+        <w:t>, R=8.314 J</w:t>
+      </w:r>
+      <w:r>
+        <w:t>.</w:t>
+      </w:r>
+      <w:r>
+        <w:t>K</w:t>
+      </w:r>
+      <w:r>
+        <w:rPr>
+          <w:vertAlign w:val="superscript"/>
+        </w:rPr>
+        <w:t>-1</w:t>
+      </w:r>
+      <w:r>
+        <w:t>.mol</w:t>
+      </w:r>
+      <w:r>
+        <w:rPr>
+          <w:vertAlign w:val="superscript"/>
+        </w:rPr>
+        <w:t>-1</w:t>
+      </w:r>
+      <w:r>
+        <w:t xml:space="preserve">, T=298 K. All substances must be connected with solution using </w:t>
+      </w:r>
+      <w:r>
+        <w:lastRenderedPageBreak/>
+        <w:t xml:space="preserve">solution port of blue color expressed </w:t>
       </w:r>
       <w:proofErr w:type="spellStart"/>
       <w:r>
@@ -1671,90 +2747,84 @@
         <w:pStyle w:val="BodyTextIndented"/>
       </w:pPr>
       <w:r>
-        <w:t xml:space="preserve">However in the real word there is always some thermal energy flow from the solution and this cooling </w:t>
+        <w:t xml:space="preserve">However in the real word there is always some thermal energy flow from the solution and this cooling process can be connected using the thermal connector of </w:t>
+      </w:r>
+      <w:proofErr w:type="spellStart"/>
+      <w:r>
+        <w:t>Modelica</w:t>
+      </w:r>
+      <w:proofErr w:type="spellEnd"/>
+      <w:r>
+        <w:t xml:space="preserve"> Standard Library 3.2.1. For example as simple thermal conductor of thermal conductance 2W/K to constant temperature environment at 25°C as expressed in Figure 5. The mechanical power of the engine can be connected to robust mechanical model. However in our example we select only very strong mechanical spring with spring constant of 1e6 N/m to stop the motion of the piston to generate the pressure, see Figure 5. The results of this experiment is shown in Figure 6. </w:t>
+      </w:r>
+    </w:p>
+    <w:p>
+      <w:pPr>
+        <w:pStyle w:val="BodyTextIndented"/>
+      </w:pPr>
+      <w:r>
+        <w:t xml:space="preserve"> </w:t>
+      </w:r>
+    </w:p>
+    <w:p>
+      <w:pPr>
+        <w:pStyle w:val="FigureCaption"/>
+      </w:pPr>
+      <w:r>
+        <w:t>Figure 5, Hydrogen burning engine with the spring above the piston and the cooling to constant temperature environment.</w:t>
+      </w:r>
+    </w:p>
+    <w:p>
+      <w:pPr>
+        <w:pStyle w:val="BodyTextIndented"/>
+      </w:pPr>
+    </w:p>
+    <w:p>
+      <w:pPr>
+        <w:pStyle w:val="BodyTextIndented"/>
+      </w:pPr>
+      <w:r>
+        <w:t xml:space="preserve"> </w:t>
+      </w:r>
+    </w:p>
+    <w:p>
+      <w:pPr>
+        <w:pStyle w:val="FigureCaption"/>
+      </w:pPr>
+      <w:r>
+        <w:t>Figure 6, Simul</w:t>
+      </w:r>
+      <w:r>
+        <w:t>a</w:t>
+      </w:r>
+      <w:r>
+        <w:t>tion of hydrogen burning experiment of Figure 5. Initial phase of explosion is very fast - temperature reaches 3600°C from 25°C, the pressure reaches 10 bar from 1 bar. This pressure and temperature is generated because of very strong spring, which al</w:t>
+      </w:r>
+      <w:r>
+        <w:t>lows to change the volume only a</w:t>
+      </w:r>
+      <w:r>
+        <w:t>bout 8% during the explosion.</w:t>
+      </w:r>
+    </w:p>
+    <w:p>
+      <w:pPr>
+        <w:pStyle w:val="Nadpis1"/>
+      </w:pPr>
+      <w:r>
+        <w:t>Example of chloride shift</w:t>
+      </w:r>
+    </w:p>
+    <w:p>
+      <w:pPr>
+        <w:pStyle w:val="BodyTextIndented"/>
+      </w:pPr>
+      <w:r>
+        <w:t xml:space="preserve">Only in last century was discovered the real function of membranes in biology. Division of solutions of organism makes different conditions for different processes. For example each cell of the body is surrounded by cellular membrane composed with special very compact lipid double-layer. Any lipophobic compound (not soluble in lipids) cannot cross it without special proteins called membrane channels. So even a water molecules must have a membrane channels (called aquaporines) to cross the cellular membrane. The chloride shift (also known as Hamburger shift) is in both directions exchanging an aqueous chloride Cl- for an aqueous bicarbonate HCO3- across the cellular membrane of blood red cells using the membrane channel “Band 3”. As each </w:t>
       </w:r>
       <w:r>
         <w:lastRenderedPageBreak/>
-        <w:t xml:space="preserve">process can be connected using the thermal connector of </w:t>
-      </w:r>
-      <w:proofErr w:type="spellStart"/>
-      <w:r>
-        <w:t>Modelica</w:t>
-      </w:r>
-      <w:proofErr w:type="spellEnd"/>
-      <w:r>
-        <w:t xml:space="preserve"> Standard Library 3.2.1. For example as simple thermal conductor of thermal conductance 2W/K to constant temperature environment at 25°C as expressed in Figure 5. The mechanical power of the engine can be connected to robust mechanical model. However in our example we select only very strong mechanical spring with spring constant of 1e6 N/m to stop the motion of the piston to generate the pressure, see Figure 5. The results of this experiment is shown in Figure 6. </w:t>
-      </w:r>
-    </w:p>
-    <w:p>
-      <w:pPr>
-        <w:pStyle w:val="BodyTextIndented"/>
-      </w:pPr>
-      <w:r>
-        <w:t xml:space="preserve"> </w:t>
-      </w:r>
-    </w:p>
-    <w:p>
-      <w:pPr>
-        <w:pStyle w:val="FigureCaption"/>
-      </w:pPr>
-      <w:r>
-        <w:t>Figure 5, Hydrogen burning engine with the spring above the piston and the cooling to constant temperature environment.</w:t>
-      </w:r>
-    </w:p>
-    <w:p>
-      <w:pPr>
-        <w:pStyle w:val="BodyTextIndented"/>
-      </w:pPr>
-    </w:p>
-    <w:p>
-      <w:pPr>
-        <w:pStyle w:val="BodyTextIndented"/>
-      </w:pPr>
-      <w:r>
-        <w:t xml:space="preserve"> </w:t>
-      </w:r>
-    </w:p>
-    <w:p>
-      <w:pPr>
-        <w:pStyle w:val="FigureCaption"/>
-      </w:pPr>
-      <w:r>
-        <w:t>Figure 6, Simul</w:t>
-      </w:r>
-      <w:r>
-        <w:t>a</w:t>
-      </w:r>
-      <w:r>
-        <w:t>tion of hydrogen burning experiment of Figure 5. Initial phase of explosion is very fast - temperature reaches 3600°C from 25°C, the pressure reaches 10 bar from 1 bar. This pressure and temperature is generated because of very strong spring, which al</w:t>
-      </w:r>
-      <w:r>
-        <w:t>lows to change the volume only a</w:t>
-      </w:r>
-      <w:bookmarkStart w:id="0" w:name="_GoBack"/>
-      <w:bookmarkEnd w:id="0"/>
-      <w:r>
-        <w:t>bout 8% during the explosion.</w:t>
-      </w:r>
-    </w:p>
-    <w:p>
-      <w:pPr>
-        <w:pStyle w:val="Nadpis1"/>
-      </w:pPr>
-      <w:r>
-        <w:t>Example of chloride shift</w:t>
-      </w:r>
-    </w:p>
-    <w:p>
-      <w:pPr>
-        <w:pStyle w:val="BodyTextIndented"/>
-      </w:pPr>
-      <w:r>
-        <w:t xml:space="preserve">Only in last century was discovered the real function of membranes in biology. Division of solutions of organism makes different conditions for different processes. For example each cell of the body is surrounded by cellular membrane composed with special very compact lipid double-layer. Any lipophobic compound (not soluble in lipids) cannot cross it without special proteins called membrane channels. So even a water molecules must have a membrane channels (called aquaporines) to cross the cellular membrane. The chloride shift (also known as Hamburger shift) is in both directions exchanging an aqueous chloride Cl- for an aqueous bicarbonate HCO3- across the cellular membrane of blood red cells using the membrane channel “Band 3”. As each passive membrane channel it allows only to equilibrate the electro-chemical potentials of the specific permeable ions on both sides of membrane. The different electric potentials on each side of membrane causes different concentrations at equilibrium. And backwards, the equilibrium of different ions compositions of the solution on both sides of the membrane causes the measurable electric membrane potential. It is not so intuitive, because even the both solution does not have any electric charge there can be a non-zero electric potential for permeable ions. This potential for permeable ions at equilibrium is called Nernst membrane potential and in the chemical library it is a direct mathematical result of the equality of </w:t>
-      </w:r>
-      <w:r>
-        <w:lastRenderedPageBreak/>
-        <w:t>electro-chemical potential of the ion in the both solutions.</w:t>
+        <w:t>passive membrane channel it allows only to equilibrate the electro-chemical potentials of the specific permeable ions on both sides of membrane. The different electric potentials on each side of membrane causes different concentrations at equilibrium. And backwards, the equilibrium of different ions compositions of the solution on both sides of the membrane causes the measurable electric membrane potential. It is not so intuitive, because even the both solution does not have any electric charge there can be a non-zero electric potential for permeable ions. This potential for permeable ions at equilibrium is called Nernst membrane potential and in the chemical library it is a direct mathematical result of the equality of electro-chemical potential of the ion in the both solutions.</w:t>
       </w:r>
     </w:p>
     <w:p>
@@ -1981,28 +3051,16 @@
         <w:pStyle w:val="BodyTextIndented"/>
       </w:pPr>
       <w:r>
-        <w:t>Almost all of this change takes place inside the red cells, where is presented an enzyme called carbonic anhydrase. This effect can be simplified by slow down the reaction of in the blood plasma (KC=1e-15 mol2</w:t>
-      </w:r>
-      <w:proofErr w:type="gramStart"/>
-      <w:r>
-        <w:t>/(</w:t>
-      </w:r>
-      <w:proofErr w:type="spellStart"/>
-      <w:proofErr w:type="gramEnd"/>
-      <w:r>
-        <w:t>s.J</w:t>
-      </w:r>
-      <w:proofErr w:type="spellEnd"/>
-      <w:r>
-        <w:t>)).</w:t>
-      </w:r>
-    </w:p>
-    <w:p>
-      <w:pPr>
-        <w:pStyle w:val="Nadpis1"/>
-      </w:pPr>
-      <w:r>
-        <w:t>Results</w:t>
+        <w:t>A</w:t>
+      </w:r>
+      <w:r>
+        <w:t xml:space="preserve">ll of this change takes place inside the red cells, </w:t>
+      </w:r>
+      <w:r>
+        <w:t>because only here</w:t>
+      </w:r>
+      <w:r>
+        <w:t xml:space="preserve"> is presented an enzyme called carbonic anhydrase. </w:t>
       </w:r>
     </w:p>
     <w:p>
@@ -2040,7 +3098,7 @@
                     </pic:cNvPicPr>
                   </pic:nvPicPr>
                   <pic:blipFill>
-                    <a:blip r:embed="rId9">
+                    <a:blip r:embed="rId13">
                       <a:extLst>
                         <a:ext uri="{28A0092B-C50C-407E-A947-70E740481C1C}">
                           <a14:useLocalDpi xmlns:a14="http://schemas.microsoft.com/office/drawing/2010/main" val="0"/>
@@ -2081,6 +3139,7 @@
           <w:noProof/>
           <w:lang w:val="cs-CZ" w:eastAsia="cs-CZ"/>
         </w:rPr>
+        <w:lastRenderedPageBreak/>
         <w:drawing>
           <wp:inline distT="0" distB="0" distL="0" distR="0" wp14:anchorId="6925E406" wp14:editId="6DA9979D">
             <wp:extent cx="1383665" cy="1844675"/>
@@ -2099,7 +3158,7 @@
                     </pic:cNvPicPr>
                   </pic:nvPicPr>
                   <pic:blipFill>
-                    <a:blip r:embed="rId10" cstate="print">
+                    <a:blip r:embed="rId14" cstate="print">
                       <a:extLst>
                         <a:ext uri="{28A0092B-C50C-407E-A947-70E740481C1C}">
                           <a14:useLocalDpi xmlns:a14="http://schemas.microsoft.com/office/drawing/2010/main" val="0"/>
@@ -2162,7 +3221,6 @@
           <w:noProof/>
           <w:lang w:val="cs-CZ" w:eastAsia="cs-CZ"/>
         </w:rPr>
-        <w:lastRenderedPageBreak/>
         <mc:AlternateContent>
           <mc:Choice Requires="wps">
             <w:drawing>
@@ -2224,32 +3282,19 @@
                                 <w:b w:val="0"/>
                               </w:rPr>
                             </w:pPr>
-                            <w:bookmarkStart w:id="1" w:name="_Ref194423413"/>
+                            <w:bookmarkStart w:id="0" w:name="_Ref194423413"/>
                             <w:r>
                               <w:t xml:space="preserve">Figure </w:t>
                             </w:r>
-                            <w:r>
-                              <w:fldChar w:fldCharType="begin"/>
-                            </w:r>
-                            <w:r>
-                              <w:instrText xml:space="preserve"> SEQ Figure \* ARABIC </w:instrText>
-                            </w:r>
-                            <w:r>
-                              <w:fldChar w:fldCharType="separate"/>
-                            </w:r>
-                            <w:r>
-                              <w:rPr>
-                                <w:noProof/>
-                              </w:rPr>
-                              <w:t>1</w:t>
-                            </w:r>
-                            <w:r>
-                              <w:rPr>
-                                <w:noProof/>
-                              </w:rPr>
-                              <w:fldChar w:fldCharType="end"/>
-                            </w:r>
-                            <w:bookmarkEnd w:id="1"/>
+                            <w:fldSimple w:instr=" SEQ Figure \* ARABIC ">
+                              <w:r>
+                                <w:rPr>
+                                  <w:noProof/>
+                                </w:rPr>
+                                <w:t>1</w:t>
+                              </w:r>
+                            </w:fldSimple>
+                            <w:bookmarkEnd w:id="0"/>
                             <w:r>
                               <w:t xml:space="preserve">. </w:t>
                             </w:r>
@@ -2295,11 +3340,7 @@
           </mc:Choice>
           <mc:Fallback>
             <w:pict>
-              <v:shapetype w14:anchorId="1E2A4F48" id="_x0000_t202" coordsize="21600,21600" o:spt="202" path="m,l,21600r21600,l21600,xe">
-                <v:stroke joinstyle="miter"/>
-                <v:path gradientshapeok="t" o:connecttype="rect"/>
-              </v:shapetype>
-              <v:shape id="Text Box 14" o:spid="_x0000_s1026" type="#_x0000_t202" style="position:absolute;left:0;text-align:left;margin-left:-1.85pt;margin-top:31.85pt;width:496.85pt;height:42.8pt;z-index:251658240;visibility:visible;mso-wrap-style:square;mso-width-percent:0;mso-height-percent:0;mso-wrap-distance-left:9pt;mso-wrap-distance-top:0;mso-wrap-distance-right:9pt;mso-wrap-distance-bottom:0;mso-position-horizontal:absolute;mso-position-horizontal-relative:text;mso-position-vertical:absolute;mso-position-vertical-relative:text;mso-width-percent:0;mso-height-percent:0;mso-width-relative:page;mso-height-relative:page;v-text-anchor:top" o:gfxdata="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" stroked="f">
+              <v:shape w14:anchorId="1E2A4F48" id="_x0000_s1030" type="#_x0000_t202" style="position:absolute;left:0;text-align:left;margin-left:-1.85pt;margin-top:31.85pt;width:496.85pt;height:42.8pt;z-index:251658240;visibility:visible;mso-wrap-style:square;mso-width-percent:0;mso-height-percent:0;mso-wrap-distance-left:9pt;mso-wrap-distance-top:0;mso-wrap-distance-right:9pt;mso-wrap-distance-bottom:0;mso-position-horizontal:absolute;mso-position-horizontal-relative:text;mso-position-vertical:absolute;mso-position-vertical-relative:text;mso-width-percent:0;mso-height-percent:0;mso-width-relative:page;mso-height-relative:page;v-text-anchor:top" o:gfxdata="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" stroked="f">
                 <v:textbox style="mso-fit-shape-to-text:t" inset="0,0,0,0">
                   <w:txbxContent>
                     <w:p>
@@ -2310,32 +3351,19 @@
                           <w:b w:val="0"/>
                         </w:rPr>
                       </w:pPr>
-                      <w:bookmarkStart w:id="2" w:name="_Ref194423413"/>
+                      <w:bookmarkStart w:id="1" w:name="_Ref194423413"/>
                       <w:r>
                         <w:t xml:space="preserve">Figure </w:t>
                       </w:r>
-                      <w:r>
-                        <w:fldChar w:fldCharType="begin"/>
-                      </w:r>
-                      <w:r>
-                        <w:instrText xml:space="preserve"> SEQ Figure \* ARABIC </w:instrText>
-                      </w:r>
-                      <w:r>
-                        <w:fldChar w:fldCharType="separate"/>
-                      </w:r>
-                      <w:r>
-                        <w:rPr>
-                          <w:noProof/>
-                        </w:rPr>
-                        <w:t>1</w:t>
-                      </w:r>
-                      <w:r>
-                        <w:rPr>
-                          <w:noProof/>
-                        </w:rPr>
-                        <w:fldChar w:fldCharType="end"/>
-                      </w:r>
-                      <w:bookmarkEnd w:id="2"/>
+                      <w:fldSimple w:instr=" SEQ Figure \* ARABIC ">
+                        <w:r>
+                          <w:rPr>
+                            <w:noProof/>
+                          </w:rPr>
+                          <w:t>1</w:t>
+                        </w:r>
+                      </w:fldSimple>
+                      <w:bookmarkEnd w:id="1"/>
                       <w:r>
                         <w:t xml:space="preserve">. </w:t>
                       </w:r>
@@ -2464,10 +3492,10 @@
                                   <v:path o:extrusionok="f" gradientshapeok="t" o:connecttype="rect"/>
                                   <o:lock v:ext="edit" aspectratio="t"/>
                                 </v:shapetype>
-                                <v:shape id="_x0000_i1028" type="#_x0000_t75" style="width:415.8pt;height:48.6pt" o:ole="">
-                                  <v:imagedata r:id="rId11" o:title=""/>
+                                <v:shape id="_x0000_i1028" type="#_x0000_t75" style="width:415.7pt;height:48.6pt" o:ole="">
+                                  <v:imagedata r:id="rId15" o:title=""/>
                                 </v:shape>
-                                <o:OLEObject Type="Embed" ProgID="Visio.Drawing.11" ShapeID="_x0000_i1028" DrawAspect="Content" ObjectID="_1493043756" r:id="rId12"/>
+                                <o:OLEObject Type="Embed" ProgID="Visio.Drawing.11" ShapeID="_x0000_i1028" DrawAspect="Content" ObjectID="_1493053611" r:id="rId16"/>
                               </w:object>
                             </w:r>
                           </w:p>
@@ -2481,6 +3509,8 @@
                                 <w:szCs w:val="16"/>
                               </w:rPr>
                             </w:pPr>
+                            <w:bookmarkStart w:id="2" w:name="_GoBack"/>
+                            <w:bookmarkEnd w:id="2"/>
                           </w:p>
                           <w:p/>
                         </w:txbxContent>
@@ -2502,7 +3532,7 @@
           </mc:Choice>
           <mc:Fallback>
             <w:pict>
-              <v:shape w14:anchorId="5094D12C" id="Text Box 13" o:spid="_x0000_s1027" type="#_x0000_t202" style="position:absolute;left:0;text-align:left;margin-left:-6.85pt;margin-top:-27.7pt;width:502.9pt;height:67.1pt;z-index:251657216;visibility:visible;mso-wrap-style:square;mso-width-percent:0;mso-height-percent:0;mso-wrap-distance-left:9pt;mso-wrap-distance-top:0;mso-wrap-distance-right:9pt;mso-wrap-distance-bottom:0;mso-position-horizontal:absolute;mso-position-horizontal-relative:text;mso-position-vertical:absolute;mso-position-vertical-relative:text;mso-width-percent:0;mso-height-percent:0;mso-width-relative:page;mso-height-relative:page;v-text-anchor:top" o:gfxdata="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" filled="f" stroked="f">
+              <v:shape w14:anchorId="5094D12C" id="Text Box 13" o:spid="_x0000_s1031" type="#_x0000_t202" style="position:absolute;left:0;text-align:left;margin-left:-6.85pt;margin-top:-27.7pt;width:502.9pt;height:67.1pt;z-index:251657216;visibility:visible;mso-wrap-style:square;mso-width-percent:0;mso-height-percent:0;mso-wrap-distance-left:9pt;mso-wrap-distance-top:0;mso-wrap-distance-right:9pt;mso-wrap-distance-bottom:0;mso-position-horizontal:absolute;mso-position-horizontal-relative:text;mso-position-vertical:absolute;mso-position-vertical-relative:text;mso-width-percent:0;mso-height-percent:0;mso-width-relative:page;mso-height-relative:page;v-text-anchor:top" o:gfxdata="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" filled="f" stroked="f">
                 <v:textbox>
                   <w:txbxContent>
                     <w:p>
@@ -2511,10 +3541,10 @@
                       </w:pPr>
                       <w:r>
                         <w:object w:dxaOrig="8616" w:dyaOrig="1005">
-                          <v:shape id="_x0000_i1028" type="#_x0000_t75" style="width:415.8pt;height:48.6pt" o:ole="">
-                            <v:imagedata r:id="rId11" o:title=""/>
+                          <v:shape id="_x0000_i1028" type="#_x0000_t75" style="width:415.7pt;height:48.6pt" o:ole="">
+                            <v:imagedata r:id="rId15" o:title=""/>
                           </v:shape>
-                          <o:OLEObject Type="Embed" ProgID="Visio.Drawing.11" ShapeID="_x0000_i1028" DrawAspect="Content" ObjectID="_1493043756" r:id="rId13"/>
+                          <o:OLEObject Type="Embed" ProgID="Visio.Drawing.11" ShapeID="_x0000_i1028" DrawAspect="Content" ObjectID="_1493053611" r:id="rId17"/>
                         </w:object>
                       </w:r>
                     </w:p>
@@ -2528,6 +3558,8 @@
                           <w:szCs w:val="16"/>
                         </w:rPr>
                       </w:pPr>
+                      <w:bookmarkStart w:id="3" w:name="_GoBack"/>
+                      <w:bookmarkEnd w:id="3"/>
                     </w:p>
                     <w:p/>
                   </w:txbxContent>
@@ -2839,6 +3871,7 @@
         <w:pStyle w:val="Nadpis2"/>
       </w:pPr>
       <w:r>
+        <w:lastRenderedPageBreak/>
         <w:t>Paragraphs</w:t>
       </w:r>
     </w:p>
@@ -3092,10 +4125,10 @@
       </w:pPr>
       <w:r>
         <w:object w:dxaOrig="3683" w:dyaOrig="1005">
-          <v:shape id="_x0000_i1025" type="#_x0000_t75" style="width:202.8pt;height:55.2pt" o:ole="">
-            <v:imagedata r:id="rId14" o:title=""/>
+          <v:shape id="_x0000_i1025" type="#_x0000_t75" style="width:202.75pt;height:55.2pt" o:ole="">
+            <v:imagedata r:id="rId18" o:title=""/>
           </v:shape>
-          <o:OLEObject Type="Embed" ProgID="Visio.Drawing.11" ShapeID="_x0000_i1025" DrawAspect="Content" ObjectID="_1493043753" r:id="rId15"/>
+          <o:OLEObject Type="Embed" ProgID="Visio.Drawing.11" ShapeID="_x0000_i1025" DrawAspect="Content" ObjectID="_1493053608" r:id="rId19"/>
         </w:object>
       </w:r>
       <w:r>
@@ -3112,27 +4145,14 @@
       <w:r>
         <w:t xml:space="preserve">Figure </w:t>
       </w:r>
-      <w:r>
-        <w:fldChar w:fldCharType="begin"/>
-      </w:r>
-      <w:r>
-        <w:instrText xml:space="preserve"> SEQ Figure \* ARABIC </w:instrText>
-      </w:r>
-      <w:r>
-        <w:fldChar w:fldCharType="separate"/>
-      </w:r>
-      <w:r>
-        <w:rPr>
-          <w:noProof/>
-        </w:rPr>
-        <w:t>2</w:t>
-      </w:r>
-      <w:r>
-        <w:rPr>
-          <w:noProof/>
-        </w:rPr>
-        <w:fldChar w:fldCharType="end"/>
-      </w:r>
+      <w:fldSimple w:instr=" SEQ Figure \* ARABIC ">
+        <w:r>
+          <w:rPr>
+            <w:noProof/>
+          </w:rPr>
+          <w:t>2</w:t>
+        </w:r>
+      </w:fldSimple>
       <w:r>
         <w:t xml:space="preserve">. </w:t>
       </w:r>
@@ -3229,10 +4249,10 @@
       </w:pPr>
       <w:r>
         <w:object w:dxaOrig="3683" w:dyaOrig="1005">
-          <v:shape id="_x0000_i1026" type="#_x0000_t75" style="width:202.8pt;height:55.2pt" o:ole="">
-            <v:imagedata r:id="rId14" o:title=""/>
+          <v:shape id="_x0000_i1026" type="#_x0000_t75" style="width:202.75pt;height:55.2pt" o:ole="">
+            <v:imagedata r:id="rId18" o:title=""/>
           </v:shape>
-          <o:OLEObject Type="Embed" ProgID="Visio.Drawing.11" ShapeID="_x0000_i1026" DrawAspect="Content" ObjectID="_1493043754" r:id="rId16"/>
+          <o:OLEObject Type="Embed" ProgID="Visio.Drawing.11" ShapeID="_x0000_i1026" DrawAspect="Content" ObjectID="_1493053609" r:id="rId20"/>
         </w:object>
       </w:r>
       <w:r>
@@ -3246,31 +4266,18 @@
           <w:rStyle w:val="caption-text"/>
         </w:rPr>
       </w:pPr>
-      <w:bookmarkStart w:id="3" w:name="_Ref90910737"/>
+      <w:bookmarkStart w:id="4" w:name="_Ref90910737"/>
       <w:r>
         <w:t xml:space="preserve">Figure </w:t>
       </w:r>
-      <w:r>
-        <w:fldChar w:fldCharType="begin"/>
-      </w:r>
-      <w:r>
-        <w:instrText xml:space="preserve"> SEQ Figure \* ARABIC </w:instrText>
-      </w:r>
-      <w:r>
-        <w:fldChar w:fldCharType="separate"/>
-      </w:r>
-      <w:r>
-        <w:rPr>
-          <w:noProof/>
-        </w:rPr>
-        <w:t>3</w:t>
-      </w:r>
-      <w:r>
-        <w:rPr>
-          <w:noProof/>
-        </w:rPr>
-        <w:fldChar w:fldCharType="end"/>
-      </w:r>
+      <w:fldSimple w:instr=" SEQ Figure \* ARABIC ">
+        <w:r>
+          <w:rPr>
+            <w:noProof/>
+          </w:rPr>
+          <w:t>3</w:t>
+        </w:r>
+      </w:fldSimple>
       <w:r>
         <w:t xml:space="preserve">. </w:t>
       </w:r>
@@ -3307,10 +4314,10 @@
       </w:pPr>
       <w:r>
         <w:object w:dxaOrig="3683" w:dyaOrig="1005">
-          <v:shape id="_x0000_i1027" type="#_x0000_t75" style="width:202.8pt;height:55.2pt" o:ole="">
-            <v:imagedata r:id="rId14" o:title=""/>
+          <v:shape id="_x0000_i1027" type="#_x0000_t75" style="width:202.75pt;height:55.2pt" o:ole="">
+            <v:imagedata r:id="rId18" o:title=""/>
           </v:shape>
-          <o:OLEObject Type="Embed" ProgID="Visio.Drawing.11" ShapeID="_x0000_i1027" DrawAspect="Content" ObjectID="_1493043755" r:id="rId17"/>
+          <o:OLEObject Type="Embed" ProgID="Visio.Drawing.11" ShapeID="_x0000_i1027" DrawAspect="Content" ObjectID="_1493053610" r:id="rId21"/>
         </w:object>
       </w:r>
       <w:r>
@@ -3328,27 +4335,14 @@
       <w:r>
         <w:t xml:space="preserve">Figure </w:t>
       </w:r>
-      <w:r>
-        <w:fldChar w:fldCharType="begin"/>
-      </w:r>
-      <w:r>
-        <w:instrText xml:space="preserve"> SEQ Figure \* ARABIC </w:instrText>
-      </w:r>
-      <w:r>
-        <w:fldChar w:fldCharType="separate"/>
-      </w:r>
-      <w:r>
-        <w:rPr>
-          <w:noProof/>
-        </w:rPr>
-        <w:t>4</w:t>
-      </w:r>
-      <w:r>
-        <w:rPr>
-          <w:noProof/>
-        </w:rPr>
-        <w:fldChar w:fldCharType="end"/>
-      </w:r>
+      <w:fldSimple w:instr=" SEQ Figure \* ARABIC ">
+        <w:r>
+          <w:rPr>
+            <w:noProof/>
+          </w:rPr>
+          <w:t>4</w:t>
+        </w:r>
+      </w:fldSimple>
       <w:r>
         <w:t xml:space="preserve">. </w:t>
       </w:r>
@@ -3391,7 +4385,7 @@
         <w:t xml:space="preserve"> table:</w:t>
       </w:r>
     </w:p>
-    <w:bookmarkEnd w:id="3"/>
+    <w:bookmarkEnd w:id="4"/>
     <w:p>
       <w:pPr>
         <w:pStyle w:val="Titulek"/>
@@ -3404,27 +4398,14 @@
       <w:r>
         <w:t xml:space="preserve">Table </w:t>
       </w:r>
-      <w:r>
-        <w:fldChar w:fldCharType="begin"/>
-      </w:r>
-      <w:r>
-        <w:instrText xml:space="preserve"> SEQ Table \* ARABIC </w:instrText>
-      </w:r>
-      <w:r>
-        <w:fldChar w:fldCharType="separate"/>
-      </w:r>
-      <w:r>
-        <w:rPr>
-          <w:noProof/>
-        </w:rPr>
-        <w:t>1</w:t>
-      </w:r>
-      <w:r>
-        <w:rPr>
-          <w:noProof/>
-        </w:rPr>
-        <w:fldChar w:fldCharType="end"/>
-      </w:r>
+      <w:fldSimple w:instr=" SEQ Table \* ARABIC ">
+        <w:r>
+          <w:rPr>
+            <w:noProof/>
+          </w:rPr>
+          <w:t>1</w:t>
+        </w:r>
+      </w:fldSimple>
       <w:r>
         <w:t xml:space="preserve">. </w:t>
       </w:r>
@@ -3670,7 +4651,6 @@
               <w:pStyle w:val="Body"/>
             </w:pPr>
             <w:r>
-              <w:lastRenderedPageBreak/>
               <w:t>OpenModelica scripting environment</w:t>
             </w:r>
           </w:p>
@@ -4659,6 +5639,7 @@
         <w:pStyle w:val="BodyTextIndented"/>
       </w:pPr>
       <w:r>
+        <w:lastRenderedPageBreak/>
         <w:t>To insert a cross reference to a Figure, use menu item Insert-&gt;Cross-reference, reference type Figure, select reference to Only Label and number.</w:t>
       </w:r>
     </w:p>
@@ -4711,7 +5692,6 @@
         <w:pStyle w:val="AcknowledgementsHeading"/>
       </w:pPr>
       <w:r>
-        <w:lastRenderedPageBreak/>
         <w:t>Acknowledgements</w:t>
       </w:r>
     </w:p>
@@ -4755,7 +5735,7 @@
           <w:lang w:val="en-GB"/>
         </w:rPr>
       </w:pPr>
-      <w:bookmarkStart w:id="4" w:name="_Ref194425253"/>
+      <w:bookmarkStart w:id="5" w:name="_Ref194425253"/>
       <w:r>
         <w:rPr>
           <w:i/>
@@ -4902,7 +5882,7 @@
       <w:r>
         <w:t>, 4(2):137–147</w:t>
       </w:r>
-      <w:bookmarkEnd w:id="4"/>
+      <w:bookmarkEnd w:id="5"/>
       <w:r>
         <w:t>, 1978.</w:t>
       </w:r>
@@ -4924,7 +5904,7 @@
       <w:pPr>
         <w:pStyle w:val="Reference"/>
       </w:pPr>
-      <w:bookmarkStart w:id="5" w:name="_Ref194425328"/>
+      <w:bookmarkStart w:id="6" w:name="_Ref194425328"/>
       <w:proofErr w:type="spellStart"/>
       <w:r>
         <w:t>Constantinos</w:t>
@@ -4953,7 +5933,7 @@
       <w:r>
         <w:t>, 9(2):213–231, 1988.</w:t>
       </w:r>
-      <w:bookmarkEnd w:id="5"/>
+      <w:bookmarkEnd w:id="6"/>
     </w:p>
     <w:p>
       <w:pPr>
@@ -5146,7 +6126,7 @@
 
 <file path=word/numbering.xml><?xml version="1.0" encoding="utf-8"?>
 <w:numbering xmlns:wpc="http://schemas.microsoft.com/office/word/2010/wordprocessingCanvas" xmlns:mc="http://schemas.openxmlformats.org/markup-compatibility/2006" xmlns:o="urn:schemas-microsoft-com:office:office" xmlns:r="http://schemas.openxmlformats.org/officeDocument/2006/relationships" xmlns:m="http://schemas.openxmlformats.org/officeDocument/2006/math" xmlns:v="urn:schemas-microsoft-com:vml" xmlns:wp14="http://schemas.microsoft.com/office/word/2010/wordprocessingDrawing" xmlns:wp="http://schemas.openxmlformats.org/drawingml/2006/wordprocessingDrawing" xmlns:w10="urn:schemas-microsoft-com:office:word" xmlns:w="http://schemas.openxmlformats.org/wordprocessingml/2006/main" xmlns:w14="http://schemas.microsoft.com/office/word/2010/wordml" xmlns:w15="http://schemas.microsoft.com/office/word/2012/wordml" xmlns:wpg="http://schemas.microsoft.com/office/word/2010/wordprocessingGroup" xmlns:wpi="http://schemas.microsoft.com/office/word/2010/wordprocessingInk" xmlns:wne="http://schemas.microsoft.com/office/word/2006/wordml" xmlns:wps="http://schemas.microsoft.com/office/word/2010/wordprocessingShape" mc:Ignorable="w14 w15 wp14">
-  <w:abstractNum w:abstractNumId="0">
+  <w:abstractNum w:abstractNumId="0" w15:restartNumberingAfterBreak="0">
     <w:nsid w:val="FFFFFF7C"/>
     <w:multiLevelType w:val="singleLevel"/>
     <w:tmpl w:val="9E5A48A0"/>
@@ -5163,7 +6143,7 @@
       </w:pPr>
     </w:lvl>
   </w:abstractNum>
-  <w:abstractNum w:abstractNumId="1">
+  <w:abstractNum w:abstractNumId="1" w15:restartNumberingAfterBreak="0">
     <w:nsid w:val="FFFFFF7D"/>
     <w:multiLevelType w:val="singleLevel"/>
     <w:tmpl w:val="63066950"/>
@@ -5180,7 +6160,7 @@
       </w:pPr>
     </w:lvl>
   </w:abstractNum>
-  <w:abstractNum w:abstractNumId="2">
+  <w:abstractNum w:abstractNumId="2" w15:restartNumberingAfterBreak="0">
     <w:nsid w:val="FFFFFF7E"/>
     <w:multiLevelType w:val="singleLevel"/>
     <w:tmpl w:val="8EA82C8C"/>
@@ -5197,7 +6177,7 @@
       </w:pPr>
     </w:lvl>
   </w:abstractNum>
-  <w:abstractNum w:abstractNumId="3">
+  <w:abstractNum w:abstractNumId="3" w15:restartNumberingAfterBreak="0">
     <w:nsid w:val="FFFFFF7F"/>
     <w:multiLevelType w:val="singleLevel"/>
     <w:tmpl w:val="8EC0FDD6"/>
@@ -5214,7 +6194,7 @@
       </w:pPr>
     </w:lvl>
   </w:abstractNum>
-  <w:abstractNum w:abstractNumId="4">
+  <w:abstractNum w:abstractNumId="4" w15:restartNumberingAfterBreak="0">
     <w:nsid w:val="FFFFFF80"/>
     <w:multiLevelType w:val="singleLevel"/>
     <w:tmpl w:val="7CF68CEC"/>
@@ -5234,7 +6214,7 @@
       </w:rPr>
     </w:lvl>
   </w:abstractNum>
-  <w:abstractNum w:abstractNumId="5">
+  <w:abstractNum w:abstractNumId="5" w15:restartNumberingAfterBreak="0">
     <w:nsid w:val="FFFFFF81"/>
     <w:multiLevelType w:val="singleLevel"/>
     <w:tmpl w:val="1CD2E346"/>
@@ -5254,7 +6234,7 @@
       </w:rPr>
     </w:lvl>
   </w:abstractNum>
-  <w:abstractNum w:abstractNumId="6">
+  <w:abstractNum w:abstractNumId="6" w15:restartNumberingAfterBreak="0">
     <w:nsid w:val="FFFFFF82"/>
     <w:multiLevelType w:val="singleLevel"/>
     <w:tmpl w:val="9D82FC3A"/>
@@ -5274,7 +6254,7 @@
       </w:rPr>
     </w:lvl>
   </w:abstractNum>
-  <w:abstractNum w:abstractNumId="7">
+  <w:abstractNum w:abstractNumId="7" w15:restartNumberingAfterBreak="0">
     <w:nsid w:val="FFFFFF83"/>
     <w:multiLevelType w:val="singleLevel"/>
     <w:tmpl w:val="36A6FDE6"/>
@@ -5294,7 +6274,7 @@
       </w:rPr>
     </w:lvl>
   </w:abstractNum>
-  <w:abstractNum w:abstractNumId="8">
+  <w:abstractNum w:abstractNumId="8" w15:restartNumberingAfterBreak="0">
     <w:nsid w:val="FFFFFF88"/>
     <w:multiLevelType w:val="singleLevel"/>
     <w:tmpl w:val="AA4E0644"/>
@@ -5311,7 +6291,7 @@
       </w:pPr>
     </w:lvl>
   </w:abstractNum>
-  <w:abstractNum w:abstractNumId="9">
+  <w:abstractNum w:abstractNumId="9" w15:restartNumberingAfterBreak="0">
     <w:nsid w:val="FFFFFF89"/>
     <w:multiLevelType w:val="singleLevel"/>
     <w:tmpl w:val="F3B632F6"/>
@@ -5331,7 +6311,7 @@
       </w:rPr>
     </w:lvl>
   </w:abstractNum>
-  <w:abstractNum w:abstractNumId="10">
+  <w:abstractNum w:abstractNumId="10" w15:restartNumberingAfterBreak="0">
     <w:nsid w:val="01D627E7"/>
     <w:multiLevelType w:val="multilevel"/>
     <w:tmpl w:val="0409001D"/>
@@ -5444,7 +6424,7 @@
       </w:pPr>
     </w:lvl>
   </w:abstractNum>
-  <w:abstractNum w:abstractNumId="11">
+  <w:abstractNum w:abstractNumId="11" w15:restartNumberingAfterBreak="0">
     <w:nsid w:val="06715159"/>
     <w:multiLevelType w:val="multilevel"/>
     <w:tmpl w:val="87C2C4B0"/>
@@ -5589,7 +6569,7 @@
       </w:rPr>
     </w:lvl>
   </w:abstractNum>
-  <w:abstractNum w:abstractNumId="12">
+  <w:abstractNum w:abstractNumId="12" w15:restartNumberingAfterBreak="0">
     <w:nsid w:val="0688328C"/>
     <w:multiLevelType w:val="multilevel"/>
     <w:tmpl w:val="0409001F"/>
@@ -5702,7 +6682,7 @@
       </w:pPr>
     </w:lvl>
   </w:abstractNum>
-  <w:abstractNum w:abstractNumId="13">
+  <w:abstractNum w:abstractNumId="13" w15:restartNumberingAfterBreak="0">
     <w:nsid w:val="0A366EDE"/>
     <w:multiLevelType w:val="hybridMultilevel"/>
     <w:tmpl w:val="0BCE42FE"/>
@@ -5818,7 +6798,7 @@
       </w:pPr>
     </w:lvl>
   </w:abstractNum>
-  <w:abstractNum w:abstractNumId="14">
+  <w:abstractNum w:abstractNumId="14" w15:restartNumberingAfterBreak="0">
     <w:nsid w:val="0A812D0E"/>
     <w:multiLevelType w:val="multilevel"/>
     <w:tmpl w:val="0409001D"/>
@@ -5931,7 +6911,7 @@
       </w:pPr>
     </w:lvl>
   </w:abstractNum>
-  <w:abstractNum w:abstractNumId="15">
+  <w:abstractNum w:abstractNumId="15" w15:restartNumberingAfterBreak="0">
     <w:nsid w:val="0B41602E"/>
     <w:multiLevelType w:val="multilevel"/>
     <w:tmpl w:val="04090023"/>
@@ -6045,7 +7025,7 @@
       </w:pPr>
     </w:lvl>
   </w:abstractNum>
-  <w:abstractNum w:abstractNumId="16">
+  <w:abstractNum w:abstractNumId="16" w15:restartNumberingAfterBreak="0">
     <w:nsid w:val="20645CD5"/>
     <w:multiLevelType w:val="multilevel"/>
     <w:tmpl w:val="F3F82BE4"/>
@@ -6161,7 +7141,7 @@
       </w:pPr>
     </w:lvl>
   </w:abstractNum>
-  <w:abstractNum w:abstractNumId="17">
+  <w:abstractNum w:abstractNumId="17" w15:restartNumberingAfterBreak="0">
     <w:nsid w:val="22012761"/>
     <w:multiLevelType w:val="multilevel"/>
     <w:tmpl w:val="167CD856"/>
@@ -6277,7 +7257,7 @@
       </w:pPr>
     </w:lvl>
   </w:abstractNum>
-  <w:abstractNum w:abstractNumId="18">
+  <w:abstractNum w:abstractNumId="18" w15:restartNumberingAfterBreak="0">
     <w:nsid w:val="2AB51D0F"/>
     <w:multiLevelType w:val="hybridMultilevel"/>
     <w:tmpl w:val="7D02299A"/>
@@ -6418,7 +7398,7 @@
       </w:rPr>
     </w:lvl>
   </w:abstractNum>
-  <w:abstractNum w:abstractNumId="19">
+  <w:abstractNum w:abstractNumId="19" w15:restartNumberingAfterBreak="0">
     <w:nsid w:val="32872478"/>
     <w:multiLevelType w:val="multilevel"/>
     <w:tmpl w:val="9A702D42"/>
@@ -6559,7 +7539,7 @@
       </w:rPr>
     </w:lvl>
   </w:abstractNum>
-  <w:abstractNum w:abstractNumId="20">
+  <w:abstractNum w:abstractNumId="20" w15:restartNumberingAfterBreak="0">
     <w:nsid w:val="36E4009A"/>
     <w:multiLevelType w:val="multilevel"/>
     <w:tmpl w:val="0409001D"/>
@@ -6672,7 +7652,7 @@
       </w:pPr>
     </w:lvl>
   </w:abstractNum>
-  <w:abstractNum w:abstractNumId="21">
+  <w:abstractNum w:abstractNumId="21" w15:restartNumberingAfterBreak="0">
     <w:nsid w:val="3AA80FD3"/>
     <w:multiLevelType w:val="multilevel"/>
     <w:tmpl w:val="D1765008"/>
@@ -6788,7 +7768,7 @@
       </w:pPr>
     </w:lvl>
   </w:abstractNum>
-  <w:abstractNum w:abstractNumId="22">
+  <w:abstractNum w:abstractNumId="22" w15:restartNumberingAfterBreak="0">
     <w:nsid w:val="42462CB9"/>
     <w:multiLevelType w:val="multilevel"/>
     <w:tmpl w:val="C8002BE4"/>
@@ -6904,7 +7884,7 @@
       </w:pPr>
     </w:lvl>
   </w:abstractNum>
-  <w:abstractNum w:abstractNumId="23">
+  <w:abstractNum w:abstractNumId="23" w15:restartNumberingAfterBreak="0">
     <w:nsid w:val="485537CF"/>
     <w:multiLevelType w:val="multilevel"/>
     <w:tmpl w:val="9B9ACDCC"/>
@@ -7045,7 +8025,7 @@
       </w:rPr>
     </w:lvl>
   </w:abstractNum>
-  <w:abstractNum w:abstractNumId="24">
+  <w:abstractNum w:abstractNumId="24" w15:restartNumberingAfterBreak="0">
     <w:nsid w:val="49946519"/>
     <w:multiLevelType w:val="multilevel"/>
     <w:tmpl w:val="1EBA4B3A"/>
@@ -7185,7 +8165,7 @@
       </w:rPr>
     </w:lvl>
   </w:abstractNum>
-  <w:abstractNum w:abstractNumId="25">
+  <w:abstractNum w:abstractNumId="25" w15:restartNumberingAfterBreak="0">
     <w:nsid w:val="4C9C50E7"/>
     <w:multiLevelType w:val="multilevel"/>
     <w:tmpl w:val="0405001D"/>
@@ -7271,7 +8251,7 @@
       </w:pPr>
     </w:lvl>
   </w:abstractNum>
-  <w:abstractNum w:abstractNumId="26">
+  <w:abstractNum w:abstractNumId="26" w15:restartNumberingAfterBreak="0">
     <w:nsid w:val="4CAF1934"/>
     <w:multiLevelType w:val="multilevel"/>
     <w:tmpl w:val="0405001D"/>
@@ -7357,7 +8337,7 @@
       </w:pPr>
     </w:lvl>
   </w:abstractNum>
-  <w:abstractNum w:abstractNumId="27">
+  <w:abstractNum w:abstractNumId="27" w15:restartNumberingAfterBreak="0">
     <w:nsid w:val="4DAE503B"/>
     <w:multiLevelType w:val="multilevel"/>
     <w:tmpl w:val="D53AD21E"/>
@@ -7473,7 +8453,7 @@
       </w:pPr>
     </w:lvl>
   </w:abstractNum>
-  <w:abstractNum w:abstractNumId="28">
+  <w:abstractNum w:abstractNumId="28" w15:restartNumberingAfterBreak="0">
     <w:nsid w:val="50D253BF"/>
     <w:multiLevelType w:val="hybridMultilevel"/>
     <w:tmpl w:val="13B8DE10"/>
@@ -7589,7 +8569,7 @@
       </w:pPr>
     </w:lvl>
   </w:abstractNum>
-  <w:abstractNum w:abstractNumId="29">
+  <w:abstractNum w:abstractNumId="29" w15:restartNumberingAfterBreak="0">
     <w:nsid w:val="5D240636"/>
     <w:multiLevelType w:val="multilevel"/>
     <w:tmpl w:val="76262B04"/>
@@ -7731,7 +8711,7 @@
       </w:rPr>
     </w:lvl>
   </w:abstractNum>
-  <w:abstractNum w:abstractNumId="30">
+  <w:abstractNum w:abstractNumId="30" w15:restartNumberingAfterBreak="0">
     <w:nsid w:val="61985FBD"/>
     <w:multiLevelType w:val="hybridMultilevel"/>
     <w:tmpl w:val="FAE23256"/>
@@ -7848,7 +8828,7 @@
       </w:pPr>
     </w:lvl>
   </w:abstractNum>
-  <w:abstractNum w:abstractNumId="31">
+  <w:abstractNum w:abstractNumId="31" w15:restartNumberingAfterBreak="0">
     <w:nsid w:val="64810153"/>
     <w:multiLevelType w:val="multilevel"/>
     <w:tmpl w:val="6888AE48"/>
@@ -7999,7 +8979,7 @@
       </w:rPr>
     </w:lvl>
   </w:abstractNum>
-  <w:abstractNum w:abstractNumId="32">
+  <w:abstractNum w:abstractNumId="32" w15:restartNumberingAfterBreak="0">
     <w:nsid w:val="67974DB2"/>
     <w:multiLevelType w:val="hybridMultilevel"/>
     <w:tmpl w:val="E4AAD056"/>
@@ -9679,7 +10659,7 @@
 </file>
 
 <file path=customXml/itemProps1.xml><?xml version="1.0" encoding="utf-8"?>
-<ds:datastoreItem xmlns:ds="http://schemas.openxmlformats.org/officeDocument/2006/customXml" ds:itemID="{29319F2F-65E6-4793-8566-9D6F7F1BA410}">
+<ds:datastoreItem xmlns:ds="http://schemas.openxmlformats.org/officeDocument/2006/customXml" ds:itemID="{1DB62B51-4C4C-4F3E-8003-1C4FC50CE830}">
   <ds:schemaRefs>
     <ds:schemaRef ds:uri="http://schemas.openxmlformats.org/officeDocument/2006/bibliography"/>
   </ds:schemaRefs>

--- a/Chemical/Resources/Documentation/User's Guide.docx
+++ b/Chemical/Resources/Documentation/User's Guide.docx
@@ -219,13 +219,7 @@
         <w:t xml:space="preserve"> </w:t>
       </w:r>
       <w:r>
-        <w:t>e</w:t>
-      </w:r>
-      <w:r>
-        <w:t>lectro-chemical potential,</w:t>
-      </w:r>
-      <w:r>
-        <w:t xml:space="preserve"> electrochemical cell, internal energy, semipermeable membrane</w:t>
+        <w:t>electro-chemical potential, electrochemical cell, internal energy, semipermeable membrane</w:t>
       </w:r>
     </w:p>
     <w:p>
@@ -290,7 +284,7 @@
     </w:p>
     <w:p>
       <w:pPr>
-        <w:pStyle w:val="Body"/>
+        <w:pStyle w:val="BodyTextIndented"/>
       </w:pPr>
       <w:r>
         <w:t xml:space="preserve">This new chemical library solves the more detailed chemical environment of human cells and cellular chemical processes, where the </w:t>
@@ -569,27 +563,14 @@
                             <w:r>
                               <w:t xml:space="preserve">Figure </w:t>
                             </w:r>
-                            <w:r>
-                              <w:fldChar w:fldCharType="begin"/>
-                            </w:r>
-                            <w:r>
-                              <w:instrText xml:space="preserve"> SEQ Figure \* ARABIC </w:instrText>
-                            </w:r>
-                            <w:r>
-                              <w:fldChar w:fldCharType="separate"/>
-                            </w:r>
-                            <w:r>
-                              <w:rPr>
-                                <w:noProof/>
-                              </w:rPr>
-                              <w:t>1</w:t>
-                            </w:r>
-                            <w:r>
-                              <w:rPr>
-                                <w:noProof/>
-                              </w:rPr>
-                              <w:fldChar w:fldCharType="end"/>
-                            </w:r>
+                            <w:fldSimple w:instr=" SEQ Figure \* ARABIC ">
+                              <w:r>
+                                <w:rPr>
+                                  <w:noProof/>
+                                </w:rPr>
+                                <w:t>1</w:t>
+                              </w:r>
+                            </w:fldSimple>
                             <w:r>
                               <w:t xml:space="preserve">. </w:t>
                             </w:r>
@@ -655,27 +636,14 @@
                       <w:r>
                         <w:t xml:space="preserve">Figure </w:t>
                       </w:r>
-                      <w:r>
-                        <w:fldChar w:fldCharType="begin"/>
-                      </w:r>
-                      <w:r>
-                        <w:instrText xml:space="preserve"> SEQ Figure \* ARABIC </w:instrText>
-                      </w:r>
-                      <w:r>
-                        <w:fldChar w:fldCharType="separate"/>
-                      </w:r>
-                      <w:r>
-                        <w:rPr>
-                          <w:noProof/>
-                        </w:rPr>
-                        <w:t>1</w:t>
-                      </w:r>
-                      <w:r>
-                        <w:rPr>
-                          <w:noProof/>
-                        </w:rPr>
-                        <w:fldChar w:fldCharType="end"/>
-                      </w:r>
+                      <w:fldSimple w:instr=" SEQ Figure \* ARABIC ">
+                        <w:r>
+                          <w:rPr>
+                            <w:noProof/>
+                          </w:rPr>
+                          <w:t>1</w:t>
+                        </w:r>
+                      </w:fldSimple>
                       <w:r>
                         <w:t xml:space="preserve">. </w:t>
                       </w:r>
@@ -738,16 +706,11 @@
     </w:p>
     <w:p>
       <w:pPr>
-        <w:pStyle w:val="BodyTextIndented"/>
+        <w:pStyle w:val="Body"/>
       </w:pPr>
       <w:r>
         <w:t>The lead-acid electrochemical cells are characterized with two chemical reactions:</w:t>
       </w:r>
-    </w:p>
-    <w:p>
-      <w:pPr>
-        <w:pStyle w:val="BodyTextIndented"/>
-      </w:pPr>
     </w:p>
     <w:tbl>
       <w:tblPr>
@@ -772,6 +735,9 @@
         <w:gridCol w:w="570"/>
       </w:tblGrid>
       <w:tr>
+        <w:trPr>
+          <w:trHeight w:val="469"/>
+        </w:trPr>
         <w:tc>
           <w:tcPr>
             <w:tcW w:w="4418" w:type="pct"/>
@@ -926,6 +892,9 @@
         </w:tc>
       </w:tr>
       <w:tr>
+        <w:trPr>
+          <w:trHeight w:val="444"/>
+        </w:trPr>
         <w:tc>
           <w:tcPr>
             <w:tcW w:w="4418" w:type="pct"/>
@@ -1068,101 +1037,97 @@
       <w:pPr>
         <w:pStyle w:val="BodyTextIndented"/>
       </w:pPr>
+      <w:r>
+        <w:t xml:space="preserve">Building of one cell of lead-acid battery using the library starts with definition of three solutions. Two for electrodes and one for acid solution. This can be done by drag and drop of the library class </w:t>
+      </w:r>
+      <w:proofErr w:type="spellStart"/>
+      <w:r>
+        <w:t>Components.SimpleSolution</w:t>
+      </w:r>
+      <w:proofErr w:type="spellEnd"/>
+      <w:r>
+        <w:t xml:space="preserve"> class into the diagram. The first instance we called “cathode” and the second “solution” and the last “anode” as in Figure 2A. We set the parameter </w:t>
+      </w:r>
+      <w:proofErr w:type="spellStart"/>
+      <w:r>
+        <w:t>ElectricalGround</w:t>
+      </w:r>
+      <w:proofErr w:type="spellEnd"/>
+      <w:r>
+        <w:t xml:space="preserve"> as “false” for all of these solutions to reach possibility of non-zero voltage of the solution. Now we can to specify the chemical substances inside the chemical solutions. We drag and drop the library class </w:t>
+      </w:r>
+      <w:proofErr w:type="spellStart"/>
+      <w:r>
+        <w:t>Components.Substance</w:t>
+      </w:r>
+      <w:proofErr w:type="spellEnd"/>
+      <w:r>
+        <w:t xml:space="preserve"> into the “solution” as chemical substances </w:t>
+      </w:r>
+      <w:proofErr w:type="gramStart"/>
+      <w:r>
+        <w:t>H</w:t>
+      </w:r>
+      <w:r>
+        <w:rPr>
+          <w:vertAlign w:val="subscript"/>
+        </w:rPr>
+        <w:t>2</w:t>
+      </w:r>
+      <w:r>
+        <w:t>O(</w:t>
+      </w:r>
+      <w:proofErr w:type="gramEnd"/>
+      <w:r>
+        <w:t>l</w:t>
+      </w:r>
+      <w:r>
+        <w:t>iquid</w:t>
+      </w:r>
+      <w:r>
+        <w:t>), H</w:t>
+      </w:r>
+      <w:r>
+        <w:rPr>
+          <w:vertAlign w:val="superscript"/>
+        </w:rPr>
+        <w:t>+</w:t>
+      </w:r>
+      <w:r>
+        <w:t>(aq</w:t>
+      </w:r>
+      <w:r>
+        <w:t>ueous</w:t>
+      </w:r>
+      <w:r>
+        <w:t>), HSO</w:t>
+      </w:r>
+      <w:r>
+        <w:rPr>
+          <w:vertAlign w:val="subscript"/>
+        </w:rPr>
+        <w:t>4</w:t>
+      </w:r>
+      <w:r>
+        <w:rPr>
+          <w:vertAlign w:val="superscript"/>
+        </w:rPr>
+        <w:t>-</w:t>
+      </w:r>
+      <w:r>
+        <w:t>(aq</w:t>
+      </w:r>
+      <w:r>
+        <w:t>ueous</w:t>
+      </w:r>
+      <w:r>
+        <w:t xml:space="preserve">) representing the liquid </w:t>
+      </w:r>
     </w:p>
     <w:p>
       <w:pPr>
         <w:pStyle w:val="BodyTextIndented"/>
-      </w:pPr>
-      <w:r>
-        <w:t xml:space="preserve">Building of one cell of lead-acid battery using the library starts with definition of three solutions. Two for electrodes and one for acid solution. This can be done by drag and drop of the library class </w:t>
-      </w:r>
-      <w:proofErr w:type="spellStart"/>
-      <w:r>
-        <w:t>Components.SimpleSolution</w:t>
-      </w:r>
-      <w:proofErr w:type="spellEnd"/>
-      <w:r>
-        <w:t xml:space="preserve"> class into the diagram. The first instance we called “cathode” and the second “solution” and the last “anode” as in Figure 2A. We set the parameter </w:t>
-      </w:r>
-      <w:proofErr w:type="spellStart"/>
-      <w:r>
-        <w:t>ElectricalGround</w:t>
-      </w:r>
-      <w:proofErr w:type="spellEnd"/>
-      <w:r>
-        <w:t xml:space="preserve"> as “false” for all of these solutions to reach possibility of non-zero voltage of the solution. Now we can to specify the chemical substances inside the chemical solutions. We drag and drop the library class </w:t>
-      </w:r>
-      <w:proofErr w:type="spellStart"/>
-      <w:r>
-        <w:t>Components.Substance</w:t>
-      </w:r>
-      <w:proofErr w:type="spellEnd"/>
-      <w:r>
-        <w:t xml:space="preserve"> into the “solution” as chemical substances </w:t>
-      </w:r>
-      <w:proofErr w:type="gramStart"/>
-      <w:r>
-        <w:t>H</w:t>
-      </w:r>
-      <w:r>
-        <w:rPr>
-          <w:vertAlign w:val="subscript"/>
-        </w:rPr>
-        <w:t>2</w:t>
-      </w:r>
-      <w:r>
-        <w:t>O(</w:t>
-      </w:r>
-      <w:proofErr w:type="gramEnd"/>
-      <w:r>
-        <w:t>l</w:t>
-      </w:r>
-      <w:r>
-        <w:t>iquid</w:t>
-      </w:r>
-      <w:r>
-        <w:t>), H</w:t>
-      </w:r>
-      <w:r>
-        <w:rPr>
-          <w:vertAlign w:val="superscript"/>
-        </w:rPr>
-        <w:t>+</w:t>
-      </w:r>
-      <w:r>
-        <w:t>(aq</w:t>
-      </w:r>
-      <w:r>
-        <w:t>ueous</w:t>
-      </w:r>
-      <w:r>
-        <w:t>), HSO</w:t>
-      </w:r>
-      <w:r>
-        <w:rPr>
-          <w:vertAlign w:val="subscript"/>
-        </w:rPr>
-        <w:t>4</w:t>
-      </w:r>
-      <w:r>
-        <w:rPr>
-          <w:vertAlign w:val="superscript"/>
-        </w:rPr>
-        <w:t>-</w:t>
-      </w:r>
-      <w:r>
-        <w:t>(aq</w:t>
-      </w:r>
-      <w:r>
-        <w:t>ueous</w:t>
-      </w:r>
-      <w:r>
-        <w:t xml:space="preserve">) representing the liquid </w:t>
-      </w:r>
-    </w:p>
-    <w:p>
-      <w:pPr>
-        <w:pStyle w:val="BodyTextIndented"/>
+        <w:ind w:firstLine="0"/>
       </w:pPr>
       <w:r>
         <w:rPr>
@@ -1170,8 +1135,242 @@
           <w:lang w:val="cs-CZ" w:eastAsia="cs-CZ"/>
         </w:rPr>
         <w:lastRenderedPageBreak/>
+        <mc:AlternateContent>
+          <mc:Choice Requires="wps">
+            <w:drawing>
+              <wp:anchor distT="0" distB="0" distL="114300" distR="114300" simplePos="0" relativeHeight="251486720" behindDoc="0" locked="0" layoutInCell="1" allowOverlap="1" wp14:anchorId="3F8EFEE3" wp14:editId="6BD5281F">
+                <wp:simplePos x="0" y="0"/>
+                <wp:positionH relativeFrom="column">
+                  <wp:posOffset>-8255</wp:posOffset>
+                </wp:positionH>
+                <wp:positionV relativeFrom="paragraph">
+                  <wp:posOffset>6308090</wp:posOffset>
+                </wp:positionV>
+                <wp:extent cx="6271895" cy="543560"/>
+                <wp:effectExtent l="0" t="0" r="0" b="0"/>
+                <wp:wrapSquare wrapText="bothSides"/>
+                <wp:docPr id="8" name="Text Box 14"/>
+                <wp:cNvGraphicFramePr>
+                  <a:graphicFrameLocks xmlns:a="http://schemas.openxmlformats.org/drawingml/2006/main"/>
+                </wp:cNvGraphicFramePr>
+                <a:graphic xmlns:a="http://schemas.openxmlformats.org/drawingml/2006/main">
+                  <a:graphicData uri="http://schemas.microsoft.com/office/word/2010/wordprocessingShape">
+                    <wps:wsp>
+                      <wps:cNvSpPr txBox="1">
+                        <a:spLocks noChangeArrowheads="1"/>
+                      </wps:cNvSpPr>
+                      <wps:spPr bwMode="auto">
+                        <a:xfrm>
+                          <a:off x="0" y="0"/>
+                          <a:ext cx="6271895" cy="543560"/>
+                        </a:xfrm>
+                        <a:prstGeom prst="rect">
+                          <a:avLst/>
+                        </a:prstGeom>
+                        <a:solidFill>
+                          <a:srgbClr val="FFFFFF"/>
+                        </a:solidFill>
+                        <a:ln>
+                          <a:noFill/>
+                        </a:ln>
+                        <a:extLst>
+                          <a:ext uri="{91240B29-F687-4F45-9708-019B960494DF}">
+                            <a14:hiddenLine xmlns:a14="http://schemas.microsoft.com/office/drawing/2010/main" w="9525">
+                              <a:solidFill>
+                                <a:srgbClr val="000000"/>
+                              </a:solidFill>
+                              <a:miter lim="800000"/>
+                              <a:headEnd/>
+                              <a:tailEnd/>
+                            </a14:hiddenLine>
+                          </a:ext>
+                        </a:extLst>
+                      </wps:spPr>
+                      <wps:txbx>
+                        <w:txbxContent>
+                          <w:p>
+                            <w:pPr>
+                              <w:pStyle w:val="Titulek"/>
+                              <w:jc w:val="center"/>
+                              <w:rPr>
+                                <w:b w:val="0"/>
+                              </w:rPr>
+                            </w:pPr>
+                            <w:r>
+                              <w:t xml:space="preserve">Figure </w:t>
+                            </w:r>
+                            <w:fldSimple w:instr=" SEQ Figure \* ARABIC ">
+                              <w:r>
+                                <w:rPr>
+                                  <w:noProof/>
+                                </w:rPr>
+                                <w:t>2</w:t>
+                              </w:r>
+                            </w:fldSimple>
+                            <w:r>
+                              <w:t xml:space="preserve">. </w:t>
+                            </w:r>
+                            <w:r>
+                              <w:rPr>
+                                <w:rStyle w:val="FigureCaptionChar"/>
+                                <w:b w:val="0"/>
+                              </w:rPr>
+                              <w:t xml:space="preserve">Building of one electro-chemical cell of lead-acid battery in four steps: A) adding </w:t>
+                            </w:r>
+                            <w:r>
+                              <w:rPr>
+                                <w:rStyle w:val="FigureCaptionChar"/>
+                                <w:b w:val="0"/>
+                              </w:rPr>
+                              <w:t xml:space="preserve">chemical </w:t>
+                            </w:r>
+                            <w:r>
+                              <w:rPr>
+                                <w:rStyle w:val="FigureCaptionChar"/>
+                                <w:b w:val="0"/>
+                              </w:rPr>
+                              <w:t xml:space="preserve">solutions, B) adding </w:t>
+                            </w:r>
+                            <w:r>
+                              <w:rPr>
+                                <w:rStyle w:val="FigureCaptionChar"/>
+                                <w:b w:val="0"/>
+                              </w:rPr>
+                              <w:t xml:space="preserve">chemical </w:t>
+                            </w:r>
+                            <w:r>
+                              <w:rPr>
+                                <w:rStyle w:val="FigureCaptionChar"/>
+                                <w:b w:val="0"/>
+                              </w:rPr>
+                              <w:t>substances, C) adding electron</w:t>
+                            </w:r>
+                            <w:r>
+                              <w:rPr>
+                                <w:rStyle w:val="FigureCaptionChar"/>
+                                <w:b w:val="0"/>
+                              </w:rPr>
+                              <w:t>s, D) adding chemical reaction</w:t>
+                            </w:r>
+                            <w:r>
+                              <w:rPr>
+                                <w:rStyle w:val="FigureCaptionChar"/>
+                                <w:b w:val="0"/>
+                              </w:rPr>
+                              <w:t>s</w:t>
+                            </w:r>
+                          </w:p>
+                          <w:p/>
+                        </w:txbxContent>
+                      </wps:txbx>
+                      <wps:bodyPr rot="0" vert="horz" wrap="square" lIns="0" tIns="0" rIns="0" bIns="0" anchor="t" anchorCtr="0" upright="1">
+                        <a:spAutoFit/>
+                      </wps:bodyPr>
+                    </wps:wsp>
+                  </a:graphicData>
+                </a:graphic>
+                <wp14:sizeRelH relativeFrom="page">
+                  <wp14:pctWidth>0</wp14:pctWidth>
+                </wp14:sizeRelH>
+                <wp14:sizeRelV relativeFrom="page">
+                  <wp14:pctHeight>0</wp14:pctHeight>
+                </wp14:sizeRelV>
+              </wp:anchor>
+            </w:drawing>
+          </mc:Choice>
+          <mc:Fallback>
+            <w:pict>
+              <v:shape w14:anchorId="3F8EFEE3" id="_x0000_s1027" type="#_x0000_t202" style="position:absolute;left:0;text-align:left;margin-left:-.65pt;margin-top:496.7pt;width:493.85pt;height:42.8pt;z-index:251486720;visibility:visible;mso-wrap-style:square;mso-width-percent:0;mso-height-percent:0;mso-wrap-distance-left:9pt;mso-wrap-distance-top:0;mso-wrap-distance-right:9pt;mso-wrap-distance-bottom:0;mso-position-horizontal:absolute;mso-position-horizontal-relative:text;mso-position-vertical:absolute;mso-position-vertical-relative:text;mso-width-percent:0;mso-height-percent:0;mso-width-relative:page;mso-height-relative:page;v-text-anchor:top" o:gfxdata="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" stroked="f">
+                <v:textbox style="mso-fit-shape-to-text:t" inset="0,0,0,0">
+                  <w:txbxContent>
+                    <w:p>
+                      <w:pPr>
+                        <w:pStyle w:val="Titulek"/>
+                        <w:jc w:val="center"/>
+                        <w:rPr>
+                          <w:b w:val="0"/>
+                        </w:rPr>
+                      </w:pPr>
+                      <w:r>
+                        <w:t xml:space="preserve">Figure </w:t>
+                      </w:r>
+                      <w:fldSimple w:instr=" SEQ Figure \* ARABIC ">
+                        <w:r>
+                          <w:rPr>
+                            <w:noProof/>
+                          </w:rPr>
+                          <w:t>2</w:t>
+                        </w:r>
+                      </w:fldSimple>
+                      <w:r>
+                        <w:t xml:space="preserve">. </w:t>
+                      </w:r>
+                      <w:r>
+                        <w:rPr>
+                          <w:rStyle w:val="FigureCaptionChar"/>
+                          <w:b w:val="0"/>
+                        </w:rPr>
+                        <w:t xml:space="preserve">Building of one electro-chemical cell of lead-acid battery in four steps: A) adding </w:t>
+                      </w:r>
+                      <w:r>
+                        <w:rPr>
+                          <w:rStyle w:val="FigureCaptionChar"/>
+                          <w:b w:val="0"/>
+                        </w:rPr>
+                        <w:t xml:space="preserve">chemical </w:t>
+                      </w:r>
+                      <w:r>
+                        <w:rPr>
+                          <w:rStyle w:val="FigureCaptionChar"/>
+                          <w:b w:val="0"/>
+                        </w:rPr>
+                        <w:t xml:space="preserve">solutions, B) adding </w:t>
+                      </w:r>
+                      <w:r>
+                        <w:rPr>
+                          <w:rStyle w:val="FigureCaptionChar"/>
+                          <w:b w:val="0"/>
+                        </w:rPr>
+                        <w:t xml:space="preserve">chemical </w:t>
+                      </w:r>
+                      <w:r>
+                        <w:rPr>
+                          <w:rStyle w:val="FigureCaptionChar"/>
+                          <w:b w:val="0"/>
+                        </w:rPr>
+                        <w:t>substances, C) adding electron</w:t>
+                      </w:r>
+                      <w:r>
+                        <w:rPr>
+                          <w:rStyle w:val="FigureCaptionChar"/>
+                          <w:b w:val="0"/>
+                        </w:rPr>
+                        <w:t>s, D) adding chemical reaction</w:t>
+                      </w:r>
+                      <w:r>
+                        <w:rPr>
+                          <w:rStyle w:val="FigureCaptionChar"/>
+                          <w:b w:val="0"/>
+                        </w:rPr>
+                        <w:t>s</w:t>
+                      </w:r>
+                    </w:p>
+                    <w:p/>
+                  </w:txbxContent>
+                </v:textbox>
+                <w10:wrap type="square"/>
+              </v:shape>
+            </w:pict>
+          </mc:Fallback>
+        </mc:AlternateContent>
+      </w:r>
+      <w:r>
+        <w:rPr>
+          <w:noProof/>
+          <w:lang w:val="cs-CZ" w:eastAsia="cs-CZ"/>
+        </w:rPr>
         <w:drawing>
-          <wp:anchor distT="0" distB="0" distL="114300" distR="114300" simplePos="0" relativeHeight="251643392" behindDoc="0" locked="0" layoutInCell="1" allowOverlap="1" wp14:anchorId="48702B63" wp14:editId="123D6104">
+          <wp:anchor distT="0" distB="0" distL="114300" distR="114300" simplePos="0" relativeHeight="251481600" behindDoc="0" locked="0" layoutInCell="1" allowOverlap="1" wp14:anchorId="57BCA901" wp14:editId="7BAC6473">
             <wp:simplePos x="0" y="0"/>
             <wp:positionH relativeFrom="column">
               <wp:posOffset>-635</wp:posOffset>
@@ -1227,6 +1426,161 @@
         </w:drawing>
       </w:r>
       <w:r>
+        <w:t xml:space="preserve">aqueous solution of sulfuric acid, into the “cathode” </w:t>
+      </w:r>
+      <w:r>
+        <w:t>P</w:t>
+      </w:r>
+      <w:r>
+        <w:t>bSO</w:t>
+      </w:r>
+      <w:r>
+        <w:rPr>
+          <w:vertAlign w:val="subscript"/>
+        </w:rPr>
+        <w:t>4</w:t>
+      </w:r>
+      <w:r>
+        <w:t>(s</w:t>
+      </w:r>
+      <w:r>
+        <w:t>olid</w:t>
+      </w:r>
+      <w:r>
+        <w:t>) and PbO</w:t>
+      </w:r>
+      <w:r>
+        <w:rPr>
+          <w:vertAlign w:val="subscript"/>
+        </w:rPr>
+        <w:t>2</w:t>
+      </w:r>
+      <w:r>
+        <w:t>(s</w:t>
+      </w:r>
+      <w:r>
+        <w:t>olid</w:t>
+      </w:r>
+      <w:r>
+        <w:t xml:space="preserve">) representing the elements of positive electrode, and into “anode” the substances </w:t>
+      </w:r>
+      <w:proofErr w:type="spellStart"/>
+      <w:r>
+        <w:t>Pb</w:t>
+      </w:r>
+      <w:proofErr w:type="spellEnd"/>
+      <w:r>
+        <w:t>(s</w:t>
+      </w:r>
+      <w:r>
+        <w:t>olid</w:t>
+      </w:r>
+      <w:r>
+        <w:t>) and PbSO</w:t>
+      </w:r>
+      <w:r>
+        <w:rPr>
+          <w:vertAlign w:val="subscript"/>
+        </w:rPr>
+        <w:t>4</w:t>
+      </w:r>
+      <w:r>
+        <w:t>(s</w:t>
+      </w:r>
+      <w:r>
+        <w:t>olid</w:t>
+      </w:r>
+      <w:r>
+        <w:t xml:space="preserve">) representing the elements of negative electrode, see Figure 2B. As was mentioned for all this substances must be selected appropriate substance data definition, e.g. </w:t>
+      </w:r>
+      <w:proofErr w:type="spellStart"/>
+      <w:r>
+        <w:t>Examples.Substances.Water_liquid</w:t>
+      </w:r>
+      <w:proofErr w:type="spellEnd"/>
+      <w:r>
+        <w:t>,</w:t>
+      </w:r>
+      <w:r>
+        <w:t xml:space="preserve"> </w:t>
+      </w:r>
+      <w:proofErr w:type="spellStart"/>
+      <w:r>
+        <w:t>Lead_solid</w:t>
+      </w:r>
+      <w:proofErr w:type="spellEnd"/>
+      <w:r>
+        <w:t>,</w:t>
+      </w:r>
+      <w:r>
+        <w:t xml:space="preserve"> </w:t>
+      </w:r>
+      <w:proofErr w:type="spellStart"/>
+      <w:r>
+        <w:t>Lead_dioxide_solid</w:t>
+      </w:r>
+      <w:proofErr w:type="spellEnd"/>
+      <w:r>
+        <w:t xml:space="preserve">, </w:t>
+      </w:r>
+      <w:proofErr w:type="spellStart"/>
+      <w:r>
+        <w:t>Lead_sulfate_solid</w:t>
+      </w:r>
+      <w:proofErr w:type="spellEnd"/>
+      <w:r>
+        <w:t xml:space="preserve"> and so on. The last</w:t>
+      </w:r>
+      <w:r>
+        <w:t>,</w:t>
+      </w:r>
+      <w:r>
+        <w:t xml:space="preserve"> very special substance is an electron. This class is called </w:t>
+      </w:r>
+      <w:proofErr w:type="spellStart"/>
+      <w:r>
+        <w:t>Components.Ele</w:t>
+      </w:r>
+      <w:r>
+        <w:t>ctrone</w:t>
+      </w:r>
+      <w:proofErr w:type="spellEnd"/>
+      <w:r>
+        <w:t xml:space="preserve"> and it must be added for </w:t>
+      </w:r>
+      <w:r>
+        <w:t>each electrode as in Figure 2C to translate electron flows from the chemical reaction to the electric current. Each of these substances must be connected to the appropriate solution using solution port as expressed in</w:t>
+      </w:r>
+      <w:r>
+        <w:t xml:space="preserve"> </w:t>
+      </w:r>
+      <w:r>
+        <w:lastRenderedPageBreak/>
+        <w:t>Figure 2B</w:t>
+      </w:r>
+      <w:proofErr w:type="gramStart"/>
+      <w:r>
+        <w:t>,C</w:t>
+      </w:r>
+      <w:proofErr w:type="gramEnd"/>
+      <w:r>
+        <w:t xml:space="preserve">. Having all substances it is possible to implement the chemical reactions. Drag and drop of library class </w:t>
+      </w:r>
+      <w:proofErr w:type="spellStart"/>
+      <w:r>
+        <w:t>Components.Reaction</w:t>
+      </w:r>
+      <w:proofErr w:type="spellEnd"/>
+      <w:r>
+        <w:t xml:space="preserve"> for both chemical reactions and setting they parameters into appropriate number of reactants and products and their stoichiometry allows to connect each substance with the reaction as expressed in</w:t>
+      </w:r>
+      <w:r>
+        <w:t xml:space="preserve"> reactions (1,2) and</w:t>
+      </w:r>
+      <w:r>
+        <w:t xml:space="preserve"> Figure 2D. This setting can be done using parameter dialog of </w:t>
+      </w:r>
+      <w:r>
         <w:rPr>
           <w:noProof/>
           <w:lang w:val="cs-CZ" w:eastAsia="cs-CZ"/>
@@ -1234,18 +1588,18 @@
         <mc:AlternateContent>
           <mc:Choice Requires="wps">
             <w:drawing>
-              <wp:anchor distT="0" distB="0" distL="114300" distR="114300" simplePos="0" relativeHeight="251678208" behindDoc="0" locked="0" layoutInCell="1" allowOverlap="1" wp14:anchorId="57BF8715" wp14:editId="69AE060C">
+              <wp:anchor distT="0" distB="0" distL="114300" distR="114300" simplePos="0" relativeHeight="251490816" behindDoc="0" locked="0" layoutInCell="1" allowOverlap="1" wp14:anchorId="7C957BDE" wp14:editId="0DBDE4A5">
                 <wp:simplePos x="0" y="0"/>
                 <wp:positionH relativeFrom="column">
-                  <wp:posOffset>-45085</wp:posOffset>
+                  <wp:posOffset>-635</wp:posOffset>
                 </wp:positionH>
                 <wp:positionV relativeFrom="paragraph">
-                  <wp:posOffset>6310630</wp:posOffset>
+                  <wp:posOffset>3930650</wp:posOffset>
                 </wp:positionV>
-                <wp:extent cx="6309995" cy="543560"/>
-                <wp:effectExtent l="0" t="0" r="0" b="0"/>
+                <wp:extent cx="6265545" cy="327660"/>
+                <wp:effectExtent l="0" t="0" r="1905" b="0"/>
                 <wp:wrapSquare wrapText="bothSides"/>
-                <wp:docPr id="8" name="Text Box 14"/>
+                <wp:docPr id="10" name="Text Box 14"/>
                 <wp:cNvGraphicFramePr>
                   <a:graphicFrameLocks xmlns:a="http://schemas.openxmlformats.org/drawingml/2006/main"/>
                 </wp:cNvGraphicFramePr>
@@ -1258,7 +1612,7 @@
                       <wps:spPr bwMode="auto">
                         <a:xfrm>
                           <a:off x="0" y="0"/>
-                          <a:ext cx="6309995" cy="543560"/>
+                          <a:ext cx="6265545" cy="327660"/>
                         </a:xfrm>
                         <a:prstGeom prst="rect">
                           <a:avLst/>
@@ -1293,35 +1647,16 @@
                               </w:rPr>
                             </w:pPr>
                             <w:r>
-                              <w:t>F</w:t>
+                              <w:t xml:space="preserve">Figure </w:t>
                             </w:r>
-                            <w:r>
-                              <w:t>igu</w:t>
-                            </w:r>
-                            <w:r>
-                              <w:t xml:space="preserve">re </w:t>
-                            </w:r>
-                            <w:r>
-                              <w:fldChar w:fldCharType="begin"/>
-                            </w:r>
-                            <w:r>
-                              <w:instrText xml:space="preserve"> SEQ Figure \* ARABIC </w:instrText>
-                            </w:r>
-                            <w:r>
-                              <w:fldChar w:fldCharType="separate"/>
-                            </w:r>
-                            <w:r>
-                              <w:rPr>
-                                <w:noProof/>
-                              </w:rPr>
-                              <w:t>2</w:t>
-                            </w:r>
-                            <w:r>
-                              <w:rPr>
-                                <w:noProof/>
-                              </w:rPr>
-                              <w:fldChar w:fldCharType="end"/>
-                            </w:r>
+                            <w:fldSimple w:instr=" SEQ Figure \* ARABIC ">
+                              <w:r>
+                                <w:rPr>
+                                  <w:noProof/>
+                                </w:rPr>
+                                <w:t>3</w:t>
+                              </w:r>
+                            </w:fldSimple>
                             <w:r>
                               <w:t xml:space="preserve">. </w:t>
                             </w:r>
@@ -1330,14 +1665,21 @@
                                 <w:rStyle w:val="FigureCaptionChar"/>
                                 <w:b w:val="0"/>
                               </w:rPr>
-                              <w:t>Building of one electro-chemical cell of lead-acid battery in four steps: A) adding solution components, B) adding substance components, C) adding electron components, D) adding reaction components</w:t>
+                              <w:t>Discharging</w:t>
+                            </w:r>
+                            <w:r>
+                              <w:rPr>
+                                <w:rStyle w:val="FigureCaptionChar"/>
+                                <w:b w:val="0"/>
+                              </w:rPr>
+                              <w:t xml:space="preserve"> experiment of the lead-acid battery cell</w:t>
                             </w:r>
                           </w:p>
                           <w:p/>
                         </w:txbxContent>
                       </wps:txbx>
                       <wps:bodyPr rot="0" vert="horz" wrap="square" lIns="0" tIns="0" rIns="0" bIns="0" anchor="t" anchorCtr="0" upright="1">
-                        <a:spAutoFit/>
+                        <a:noAutofit/>
                       </wps:bodyPr>
                     </wps:wsp>
                   </a:graphicData>
@@ -1353,8 +1695,8 @@
           </mc:Choice>
           <mc:Fallback>
             <w:pict>
-              <v:shape w14:anchorId="57BF8715" id="_x0000_s1027" type="#_x0000_t202" style="position:absolute;left:0;text-align:left;margin-left:-3.55pt;margin-top:496.9pt;width:496.85pt;height:42.8pt;z-index:251678208;visibility:visible;mso-wrap-style:square;mso-width-percent:0;mso-height-percent:0;mso-wrap-distance-left:9pt;mso-wrap-distance-top:0;mso-wrap-distance-right:9pt;mso-wrap-distance-bottom:0;mso-position-horizontal:absolute;mso-position-horizontal-relative:text;mso-position-vertical:absolute;mso-position-vertical-relative:text;mso-width-percent:0;mso-height-percent:0;mso-width-relative:page;mso-height-relative:page;v-text-anchor:top" o:gfxdata="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" stroked="f">
-                <v:textbox style="mso-fit-shape-to-text:t" inset="0,0,0,0">
+              <v:shape w14:anchorId="7C957BDE" id="_x0000_s1028" type="#_x0000_t202" style="position:absolute;left:0;text-align:left;margin-left:-.05pt;margin-top:309.5pt;width:493.35pt;height:25.8pt;z-index:251490816;visibility:visible;mso-wrap-style:square;mso-width-percent:0;mso-height-percent:0;mso-wrap-distance-left:9pt;mso-wrap-distance-top:0;mso-wrap-distance-right:9pt;mso-wrap-distance-bottom:0;mso-position-horizontal:absolute;mso-position-horizontal-relative:text;mso-position-vertical:absolute;mso-position-vertical-relative:text;mso-width-percent:0;mso-height-percent:0;mso-width-relative:page;mso-height-relative:page;v-text-anchor:top" o:gfxdata="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" stroked="f">
+                <v:textbox inset="0,0,0,0">
                   <w:txbxContent>
                     <w:p>
                       <w:pPr>
@@ -1365,35 +1707,16 @@
                         </w:rPr>
                       </w:pPr>
                       <w:r>
-                        <w:t>F</w:t>
+                        <w:t xml:space="preserve">Figure </w:t>
                       </w:r>
-                      <w:r>
-                        <w:t>igu</w:t>
-                      </w:r>
-                      <w:r>
-                        <w:t xml:space="preserve">re </w:t>
-                      </w:r>
-                      <w:r>
-                        <w:fldChar w:fldCharType="begin"/>
-                      </w:r>
-                      <w:r>
-                        <w:instrText xml:space="preserve"> SEQ Figure \* ARABIC </w:instrText>
-                      </w:r>
-                      <w:r>
-                        <w:fldChar w:fldCharType="separate"/>
-                      </w:r>
-                      <w:r>
-                        <w:rPr>
-                          <w:noProof/>
-                        </w:rPr>
-                        <w:t>2</w:t>
-                      </w:r>
-                      <w:r>
-                        <w:rPr>
-                          <w:noProof/>
-                        </w:rPr>
-                        <w:fldChar w:fldCharType="end"/>
-                      </w:r>
+                      <w:fldSimple w:instr=" SEQ Figure \* ARABIC ">
+                        <w:r>
+                          <w:rPr>
+                            <w:noProof/>
+                          </w:rPr>
+                          <w:t>3</w:t>
+                        </w:r>
+                      </w:fldSimple>
                       <w:r>
                         <w:t xml:space="preserve">. </w:t>
                       </w:r>
@@ -1402,7 +1725,14 @@
                           <w:rStyle w:val="FigureCaptionChar"/>
                           <w:b w:val="0"/>
                         </w:rPr>
-                        <w:t>Building of one electro-chemical cell of lead-acid battery in four steps: A) adding solution components, B) adding substance components, C) adding electron components, D) adding reaction components</w:t>
+                        <w:t>Discharging</w:t>
+                      </w:r>
+                      <w:r>
+                        <w:rPr>
+                          <w:rStyle w:val="FigureCaptionChar"/>
+                          <w:b w:val="0"/>
+                        </w:rPr>
+                        <w:t xml:space="preserve"> experiment of the lead-acid battery cell</w:t>
                       </w:r>
                     </w:p>
                     <w:p/>
@@ -1415,174 +1745,12 @@
         </mc:AlternateContent>
       </w:r>
       <w:r>
-        <w:t xml:space="preserve">aqueous solution of sulfuric acid, into the “cathode” </w:t>
-      </w:r>
-      <w:r>
-        <w:t>P</w:t>
-      </w:r>
-      <w:r>
-        <w:t>bSO</w:t>
-      </w:r>
-      <w:r>
-        <w:rPr>
-          <w:vertAlign w:val="subscript"/>
-        </w:rPr>
-        <w:t>4</w:t>
-      </w:r>
-      <w:r>
-        <w:t>(s</w:t>
-      </w:r>
-      <w:r>
-        <w:t>olid</w:t>
-      </w:r>
-      <w:r>
-        <w:t>) and PbO</w:t>
-      </w:r>
-      <w:r>
-        <w:rPr>
-          <w:vertAlign w:val="subscript"/>
-        </w:rPr>
-        <w:t>2</w:t>
-      </w:r>
-      <w:r>
-        <w:t>(s</w:t>
-      </w:r>
-      <w:r>
-        <w:t>olid</w:t>
-      </w:r>
-      <w:r>
-        <w:t xml:space="preserve">) representing the elements of positive electrode, and into “anode” the substances </w:t>
-      </w:r>
-      <w:proofErr w:type="spellStart"/>
-      <w:r>
-        <w:t>Pb</w:t>
-      </w:r>
-      <w:proofErr w:type="spellEnd"/>
-      <w:r>
-        <w:t>(s</w:t>
-      </w:r>
-      <w:r>
-        <w:t>olid</w:t>
-      </w:r>
-      <w:r>
-        <w:t>) and PbSO</w:t>
-      </w:r>
-      <w:r>
-        <w:rPr>
-          <w:vertAlign w:val="subscript"/>
-        </w:rPr>
-        <w:t>4</w:t>
-      </w:r>
-      <w:r>
-        <w:t>(s</w:t>
-      </w:r>
-      <w:r>
-        <w:t>olid</w:t>
-      </w:r>
-      <w:r>
-        <w:t xml:space="preserve">) representing the elements of negative electrode, see Figure 2B. As was mentioned for all this substances must be selected appropriate substance data definition, e.g. </w:t>
-      </w:r>
-      <w:proofErr w:type="spellStart"/>
-      <w:r>
-        <w:t>Examples.Substances.Water_liquid</w:t>
-      </w:r>
-      <w:proofErr w:type="spellEnd"/>
-      <w:r>
-        <w:t>,</w:t>
-      </w:r>
-      <w:r>
-        <w:t xml:space="preserve"> </w:t>
-      </w:r>
-      <w:proofErr w:type="spellStart"/>
-      <w:r>
-        <w:t>Lead_solid</w:t>
-      </w:r>
-      <w:proofErr w:type="spellEnd"/>
-      <w:r>
-        <w:t>,</w:t>
-      </w:r>
-      <w:r>
-        <w:t xml:space="preserve"> </w:t>
-      </w:r>
-      <w:proofErr w:type="spellStart"/>
-      <w:r>
-        <w:t>Lead_dioxide_solid</w:t>
-      </w:r>
-      <w:proofErr w:type="spellEnd"/>
-      <w:r>
-        <w:t xml:space="preserve">, </w:t>
-      </w:r>
-      <w:proofErr w:type="spellStart"/>
-      <w:r>
-        <w:t>Lead_sulfate_solid</w:t>
-      </w:r>
-      <w:proofErr w:type="spellEnd"/>
-      <w:r>
-        <w:t xml:space="preserve"> and so on. The last</w:t>
-      </w:r>
-      <w:r>
-        <w:t>,</w:t>
-      </w:r>
-      <w:r>
-        <w:t xml:space="preserve"> very special substance is an electron. This class is called </w:t>
-      </w:r>
-      <w:proofErr w:type="spellStart"/>
-      <w:r>
-        <w:t>Components.Electrone</w:t>
-      </w:r>
-      <w:proofErr w:type="spellEnd"/>
-      <w:r>
-        <w:t xml:space="preserve"> and it must be added for </w:t>
-      </w:r>
-    </w:p>
-    <w:p>
-      <w:pPr>
-        <w:pStyle w:val="BodyTextIndented"/>
-      </w:pPr>
-    </w:p>
-    <w:p>
-      <w:pPr>
-        <w:pStyle w:val="BodyTextIndented"/>
-        <w:ind w:firstLine="0"/>
-      </w:pPr>
-      <w:proofErr w:type="gramStart"/>
-      <w:r>
-        <w:t>each</w:t>
-      </w:r>
-      <w:proofErr w:type="gramEnd"/>
-      <w:r>
-        <w:t xml:space="preserve"> electrode as in Figure 2C to translate electron flows from the chemical reaction to the electric current. Each of these substances must be connected to the appropriate solution using solution port as expressed in Figure 2B</w:t>
-      </w:r>
-      <w:proofErr w:type="gramStart"/>
-      <w:r>
-        <w:t>,C</w:t>
-      </w:r>
-      <w:proofErr w:type="gramEnd"/>
-      <w:r>
-        <w:t xml:space="preserve">. Having all substances it is possible to implement the chemical reactions. Drag and drop of library class </w:t>
-      </w:r>
-      <w:proofErr w:type="spellStart"/>
-      <w:r>
-        <w:t>Components.Reaction</w:t>
-      </w:r>
-      <w:proofErr w:type="spellEnd"/>
-      <w:r>
-        <w:t xml:space="preserve"> for both chemical reactions and setting they parameters into appropriate number of reactants and products and their stoichiometry allows to connect each substance with the reaction as expressed in</w:t>
-      </w:r>
-      <w:r>
-        <w:t xml:space="preserve"> reactions (1,2) and</w:t>
-      </w:r>
-      <w:r>
-        <w:t xml:space="preserve"> Figure 2D. This setting can be done using parameter dialog of </w:t>
-      </w:r>
-      <w:r>
         <w:rPr>
           <w:noProof/>
           <w:lang w:val="cs-CZ" w:eastAsia="cs-CZ"/>
         </w:rPr>
-        <w:lastRenderedPageBreak/>
         <w:drawing>
-          <wp:anchor distT="0" distB="0" distL="114300" distR="114300" simplePos="0" relativeHeight="251685376" behindDoc="0" locked="0" layoutInCell="1" allowOverlap="1" wp14:anchorId="0C115B46" wp14:editId="10E73186">
+          <wp:anchor distT="0" distB="0" distL="114300" distR="114300" simplePos="0" relativeHeight="251488768" behindDoc="0" locked="0" layoutInCell="1" allowOverlap="1" wp14:anchorId="24641635" wp14:editId="2EB4B610">
             <wp:simplePos x="0" y="0"/>
             <wp:positionH relativeFrom="column">
               <wp:posOffset>-635</wp:posOffset>
@@ -1638,242 +1806,52 @@
         </w:drawing>
       </w:r>
       <w:r>
+        <w:t xml:space="preserve">the cathode chemical reaction </w:t>
+      </w:r>
+      <w:r>
+        <w:t xml:space="preserve">(1) </w:t>
+      </w:r>
+      <w:r>
+        <w:t>as there are four types of substrates (</w:t>
+      </w:r>
+      <w:proofErr w:type="spellStart"/>
+      <w:r>
+        <w:t>nS</w:t>
+      </w:r>
+      <w:proofErr w:type="spellEnd"/>
+      <w:r>
+        <w:t>=4) with stoichiometric coefficients 1 for first and second reactant, 3 for third reactants and 2 for forth reactants (s={1,1,3,2}) and there are two types of products (</w:t>
+      </w:r>
+      <w:proofErr w:type="spellStart"/>
+      <w:r>
+        <w:t>nP</w:t>
+      </w:r>
+      <w:proofErr w:type="spellEnd"/>
+      <w:r>
+        <w:t>=2) with stoichiometry 1 for PbSO</w:t>
+      </w:r>
+      <w:r>
+        <w:rPr>
+          <w:vertAlign w:val="subscript"/>
+        </w:rPr>
+        <w:t>4</w:t>
+      </w:r>
+      <w:r>
+        <w:t xml:space="preserve"> and 2 for water (p={1,2}) following the chemical scheme of the first chemical reaction above. After setting the number of reactants and products there is possible to connect the substances with reaction. Each instance of reaction was an array of connectors for substrates and an array of connectors for products and the user must be very careful to connect each element of this array with another substance in the same order as defined stoichiometric coefficients. This </w:t>
+      </w:r>
+      <w:r>
         <w:rPr>
           <w:noProof/>
           <w:lang w:val="cs-CZ" w:eastAsia="cs-CZ"/>
         </w:rPr>
-        <mc:AlternateContent>
-          <mc:Choice Requires="wps">
-            <w:drawing>
-              <wp:anchor distT="0" distB="0" distL="114300" distR="114300" simplePos="0" relativeHeight="251692544" behindDoc="0" locked="0" layoutInCell="1" allowOverlap="1" wp14:anchorId="106391C9" wp14:editId="56DC9706">
-                <wp:simplePos x="0" y="0"/>
-                <wp:positionH relativeFrom="column">
-                  <wp:posOffset>-635</wp:posOffset>
-                </wp:positionH>
-                <wp:positionV relativeFrom="paragraph">
-                  <wp:posOffset>3930650</wp:posOffset>
-                </wp:positionV>
-                <wp:extent cx="6309995" cy="327660"/>
-                <wp:effectExtent l="0" t="0" r="0" b="0"/>
-                <wp:wrapSquare wrapText="bothSides"/>
-                <wp:docPr id="10" name="Text Box 14"/>
-                <wp:cNvGraphicFramePr>
-                  <a:graphicFrameLocks xmlns:a="http://schemas.openxmlformats.org/drawingml/2006/main"/>
-                </wp:cNvGraphicFramePr>
-                <a:graphic xmlns:a="http://schemas.openxmlformats.org/drawingml/2006/main">
-                  <a:graphicData uri="http://schemas.microsoft.com/office/word/2010/wordprocessingShape">
-                    <wps:wsp>
-                      <wps:cNvSpPr txBox="1">
-                        <a:spLocks noChangeArrowheads="1"/>
-                      </wps:cNvSpPr>
-                      <wps:spPr bwMode="auto">
-                        <a:xfrm>
-                          <a:off x="0" y="0"/>
-                          <a:ext cx="6309995" cy="327660"/>
-                        </a:xfrm>
-                        <a:prstGeom prst="rect">
-                          <a:avLst/>
-                        </a:prstGeom>
-                        <a:solidFill>
-                          <a:srgbClr val="FFFFFF"/>
-                        </a:solidFill>
-                        <a:ln>
-                          <a:noFill/>
-                        </a:ln>
-                        <a:extLst>
-                          <a:ext uri="{91240B29-F687-4F45-9708-019B960494DF}">
-                            <a14:hiddenLine xmlns:a14="http://schemas.microsoft.com/office/drawing/2010/main" w="9525">
-                              <a:solidFill>
-                                <a:srgbClr val="000000"/>
-                              </a:solidFill>
-                              <a:miter lim="800000"/>
-                              <a:headEnd/>
-                              <a:tailEnd/>
-                            </a14:hiddenLine>
-                          </a:ext>
-                        </a:extLst>
-                      </wps:spPr>
-                      <wps:txbx>
-                        <w:txbxContent>
-                          <w:p>
-                            <w:pPr>
-                              <w:pStyle w:val="Titulek"/>
-                              <w:jc w:val="center"/>
-                              <w:rPr>
-                                <w:b w:val="0"/>
-                              </w:rPr>
-                            </w:pPr>
-                            <w:r>
-                              <w:t xml:space="preserve">Figure </w:t>
-                            </w:r>
-                            <w:r>
-                              <w:fldChar w:fldCharType="begin"/>
-                            </w:r>
-                            <w:r>
-                              <w:instrText xml:space="preserve"> SEQ Figure \* ARABIC </w:instrText>
-                            </w:r>
-                            <w:r>
-                              <w:fldChar w:fldCharType="separate"/>
-                            </w:r>
-                            <w:r>
-                              <w:rPr>
-                                <w:noProof/>
-                              </w:rPr>
-                              <w:t>3</w:t>
-                            </w:r>
-                            <w:r>
-                              <w:rPr>
-                                <w:noProof/>
-                              </w:rPr>
-                              <w:fldChar w:fldCharType="end"/>
-                            </w:r>
-                            <w:r>
-                              <w:t xml:space="preserve">. </w:t>
-                            </w:r>
-                            <w:r>
-                              <w:rPr>
-                                <w:rStyle w:val="FigureCaptionChar"/>
-                                <w:b w:val="0"/>
-                              </w:rPr>
-                              <w:t>Discharging</w:t>
-                            </w:r>
-                            <w:r>
-                              <w:rPr>
-                                <w:rStyle w:val="FigureCaptionChar"/>
-                                <w:b w:val="0"/>
-                              </w:rPr>
-                              <w:t xml:space="preserve"> experiment of the lead-acid battery cell</w:t>
-                            </w:r>
-                          </w:p>
-                          <w:p/>
-                        </w:txbxContent>
-                      </wps:txbx>
-                      <wps:bodyPr rot="0" vert="horz" wrap="square" lIns="0" tIns="0" rIns="0" bIns="0" anchor="t" anchorCtr="0" upright="1">
-                        <a:noAutofit/>
-                      </wps:bodyPr>
-                    </wps:wsp>
-                  </a:graphicData>
-                </a:graphic>
-                <wp14:sizeRelH relativeFrom="page">
-                  <wp14:pctWidth>0</wp14:pctWidth>
-                </wp14:sizeRelH>
-                <wp14:sizeRelV relativeFrom="page">
-                  <wp14:pctHeight>0</wp14:pctHeight>
-                </wp14:sizeRelV>
-              </wp:anchor>
-            </w:drawing>
-          </mc:Choice>
-          <mc:Fallback>
-            <w:pict>
-              <v:shape w14:anchorId="106391C9" id="_x0000_s1028" type="#_x0000_t202" style="position:absolute;left:0;text-align:left;margin-left:-.05pt;margin-top:309.5pt;width:496.85pt;height:25.8pt;z-index:251692544;visibility:visible;mso-wrap-style:square;mso-width-percent:0;mso-height-percent:0;mso-wrap-distance-left:9pt;mso-wrap-distance-top:0;mso-wrap-distance-right:9pt;mso-wrap-distance-bottom:0;mso-position-horizontal:absolute;mso-position-horizontal-relative:text;mso-position-vertical:absolute;mso-position-vertical-relative:text;mso-width-percent:0;mso-height-percent:0;mso-width-relative:page;mso-height-relative:page;v-text-anchor:top" o:gfxdata="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" stroked="f">
-                <v:textbox inset="0,0,0,0">
-                  <w:txbxContent>
-                    <w:p>
-                      <w:pPr>
-                        <w:pStyle w:val="Titulek"/>
-                        <w:jc w:val="center"/>
-                        <w:rPr>
-                          <w:b w:val="0"/>
-                        </w:rPr>
-                      </w:pPr>
-                      <w:r>
-                        <w:t xml:space="preserve">Figure </w:t>
-                      </w:r>
-                      <w:r>
-                        <w:fldChar w:fldCharType="begin"/>
-                      </w:r>
-                      <w:r>
-                        <w:instrText xml:space="preserve"> SEQ Figure \* ARABIC </w:instrText>
-                      </w:r>
-                      <w:r>
-                        <w:fldChar w:fldCharType="separate"/>
-                      </w:r>
-                      <w:r>
-                        <w:rPr>
-                          <w:noProof/>
-                        </w:rPr>
-                        <w:t>3</w:t>
-                      </w:r>
-                      <w:r>
-                        <w:rPr>
-                          <w:noProof/>
-                        </w:rPr>
-                        <w:fldChar w:fldCharType="end"/>
-                      </w:r>
-                      <w:r>
-                        <w:t xml:space="preserve">. </w:t>
-                      </w:r>
-                      <w:r>
-                        <w:rPr>
-                          <w:rStyle w:val="FigureCaptionChar"/>
-                          <w:b w:val="0"/>
-                        </w:rPr>
-                        <w:t>Discharging</w:t>
-                      </w:r>
-                      <w:r>
-                        <w:rPr>
-                          <w:rStyle w:val="FigureCaptionChar"/>
-                          <w:b w:val="0"/>
-                        </w:rPr>
-                        <w:t xml:space="preserve"> experiment of the lead-acid battery cell</w:t>
-                      </w:r>
-                    </w:p>
-                    <w:p/>
-                  </w:txbxContent>
-                </v:textbox>
-                <w10:wrap type="square"/>
-              </v:shape>
-            </w:pict>
-          </mc:Fallback>
-        </mc:AlternateContent>
-      </w:r>
-      <w:r>
-        <w:t xml:space="preserve">the cathode chemical reaction </w:t>
-      </w:r>
-      <w:r>
-        <w:t xml:space="preserve">(1) </w:t>
-      </w:r>
-      <w:r>
-        <w:t>as there are four types of substrates (</w:t>
-      </w:r>
-      <w:proofErr w:type="spellStart"/>
-      <w:r>
-        <w:t>nS</w:t>
-      </w:r>
-      <w:proofErr w:type="spellEnd"/>
-      <w:r>
-        <w:t>=4) with stoichiometric coefficients 1 for first and second reactant, 3 for third reactants and 2 for forth reactants (s={1,1,3,2}) and there are two types of products (</w:t>
-      </w:r>
-      <w:proofErr w:type="spellStart"/>
-      <w:r>
-        <w:t>nP</w:t>
-      </w:r>
-      <w:proofErr w:type="spellEnd"/>
-      <w:r>
-        <w:t>=2) with stoichiometry 1 for PbSO</w:t>
-      </w:r>
-      <w:r>
-        <w:rPr>
-          <w:vertAlign w:val="subscript"/>
-        </w:rPr>
-        <w:t>4</w:t>
-      </w:r>
-      <w:r>
-        <w:t xml:space="preserve"> and 2 for water (p={1,2}) following the chemical scheme of the first chemical reaction above. After setting the number of reactants and products there is possible to connect the substances with reaction. Each instance of reaction was an array of connectors for substrates and an array of connectors for products and the user must be very careful to connect </w:t>
-      </w:r>
-      <w:r>
-        <w:rPr>
-          <w:noProof/>
-          <w:lang w:val="cs-CZ" w:eastAsia="cs-CZ"/>
-        </w:rPr>
         <w:drawing>
-          <wp:anchor distT="0" distB="0" distL="114300" distR="114300" simplePos="0" relativeHeight="251723264" behindDoc="0" locked="0" layoutInCell="1" allowOverlap="1" wp14:anchorId="020D864E" wp14:editId="5BE61362">
+          <wp:anchor distT="0" distB="0" distL="114300" distR="114300" simplePos="0" relativeHeight="251493888" behindDoc="0" locked="0" layoutInCell="1" allowOverlap="1" wp14:anchorId="39F0140A" wp14:editId="4A3DA0D8">
             <wp:simplePos x="0" y="0"/>
             <wp:positionH relativeFrom="column">
               <wp:posOffset>3305175</wp:posOffset>
             </wp:positionH>
             <wp:positionV relativeFrom="paragraph">
-              <wp:posOffset>6332855</wp:posOffset>
+              <wp:posOffset>6494780</wp:posOffset>
             </wp:positionV>
             <wp:extent cx="2948940" cy="1801495"/>
             <wp:effectExtent l="0" t="0" r="3810" b="8255"/>
@@ -1917,7 +1895,7 @@
         </w:drawing>
       </w:r>
       <w:r>
-        <w:t>each element of this array with another substance in the same order as defined stoichiometric coefficients. This means that for example the water must be connected in index 2 of products of the first chemical reaction, because the second product was stoichiometry 2 as defined for H</w:t>
+        <w:t>means that for example the water must be connected in index 2 of products of the first chemical reaction, because the second product was stoichiometry 2 as defined for H</w:t>
       </w:r>
       <w:r>
         <w:rPr>
@@ -2021,7 +1999,7 @@
         <mc:AlternateContent>
           <mc:Choice Requires="wps">
             <w:drawing>
-              <wp:anchor distT="0" distB="0" distL="114300" distR="114300" simplePos="0" relativeHeight="251730432" behindDoc="0" locked="0" layoutInCell="1" allowOverlap="1" wp14:anchorId="44369C79" wp14:editId="7E1D9CB3">
+              <wp:anchor distT="0" distB="0" distL="114300" distR="114300" simplePos="0" relativeHeight="251494912" behindDoc="0" locked="0" layoutInCell="1" allowOverlap="1" wp14:anchorId="44369C79" wp14:editId="7E1D9CB3">
                 <wp:simplePos x="0" y="0"/>
                 <wp:positionH relativeFrom="column">
                   <wp:posOffset>3285490</wp:posOffset>
@@ -2082,27 +2060,14 @@
                             <w:r>
                               <w:t xml:space="preserve">Figure </w:t>
                             </w:r>
-                            <w:r>
-                              <w:fldChar w:fldCharType="begin"/>
-                            </w:r>
-                            <w:r>
-                              <w:instrText xml:space="preserve"> SEQ Figure \* ARABIC </w:instrText>
-                            </w:r>
-                            <w:r>
-                              <w:fldChar w:fldCharType="separate"/>
-                            </w:r>
-                            <w:r>
-                              <w:rPr>
-                                <w:noProof/>
-                              </w:rPr>
-                              <w:t>3</w:t>
-                            </w:r>
-                            <w:r>
-                              <w:rPr>
-                                <w:noProof/>
-                              </w:rPr>
-                              <w:fldChar w:fldCharType="end"/>
-                            </w:r>
+                            <w:fldSimple w:instr=" SEQ Figure \* ARABIC ">
+                              <w:r>
+                                <w:rPr>
+                                  <w:noProof/>
+                                </w:rPr>
+                                <w:t>3</w:t>
+                              </w:r>
+                            </w:fldSimple>
                             <w:r>
                               <w:t xml:space="preserve">. </w:t>
                             </w:r>
@@ -2148,7 +2113,7 @@
           </mc:Choice>
           <mc:Fallback>
             <w:pict>
-              <v:shape w14:anchorId="44369C79" id="_x0000_s1029" type="#_x0000_t202" style="position:absolute;left:0;text-align:left;margin-left:258.7pt;margin-top:36.1pt;width:234.75pt;height:49.5pt;z-index:251730432;visibility:visible;mso-wrap-style:square;mso-width-percent:0;mso-height-percent:0;mso-wrap-distance-left:9pt;mso-wrap-distance-top:0;mso-wrap-distance-right:9pt;mso-wrap-distance-bottom:0;mso-position-horizontal:absolute;mso-position-horizontal-relative:text;mso-position-vertical:absolute;mso-position-vertical-relative:text;mso-width-percent:0;mso-height-percent:0;mso-width-relative:page;mso-height-relative:page;v-text-anchor:top" o:gfxdata="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" stroked="f">
+              <v:shape w14:anchorId="44369C79" id="_x0000_s1029" type="#_x0000_t202" style="position:absolute;left:0;text-align:left;margin-left:258.7pt;margin-top:36.1pt;width:234.75pt;height:49.5pt;z-index:251494912;visibility:visible;mso-wrap-style:square;mso-width-percent:0;mso-height-percent:0;mso-wrap-distance-left:9pt;mso-wrap-distance-top:0;mso-wrap-distance-right:9pt;mso-wrap-distance-bottom:0;mso-position-horizontal:absolute;mso-position-horizontal-relative:text;mso-position-vertical:absolute;mso-position-vertical-relative:text;mso-width-percent:0;mso-height-percent:0;mso-width-relative:page;mso-height-relative:page;v-text-anchor:top" o:gfxdata="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" stroked="f">
                 <v:textbox inset="0,0,0,0">
                   <w:txbxContent>
                     <w:p>
@@ -2162,27 +2127,14 @@
                       <w:r>
                         <w:t xml:space="preserve">Figure </w:t>
                       </w:r>
-                      <w:r>
-                        <w:fldChar w:fldCharType="begin"/>
-                      </w:r>
-                      <w:r>
-                        <w:instrText xml:space="preserve"> SEQ Figure \* ARABIC </w:instrText>
-                      </w:r>
-                      <w:r>
-                        <w:fldChar w:fldCharType="separate"/>
-                      </w:r>
-                      <w:r>
-                        <w:rPr>
-                          <w:noProof/>
-                        </w:rPr>
-                        <w:t>3</w:t>
-                      </w:r>
-                      <w:r>
-                        <w:rPr>
-                          <w:noProof/>
-                        </w:rPr>
-                        <w:fldChar w:fldCharType="end"/>
-                      </w:r>
+                      <w:fldSimple w:instr=" SEQ Figure \* ARABIC ">
+                        <w:r>
+                          <w:rPr>
+                            <w:noProof/>
+                          </w:rPr>
+                          <w:t>3</w:t>
+                        </w:r>
+                      </w:fldSimple>
                       <w:r>
                         <w:t xml:space="preserve">. </w:t>
                       </w:r>
@@ -2252,7 +2204,11 @@
       </w:r>
       <w:proofErr w:type="spellEnd"/>
       <w:r>
-        <w:t xml:space="preserve"> and set the amount e.g. 1mol, the same as the total amount of “cathode” and “anode” components. These total amounts of solutions must be equal or greater than sum of all substances inside. To set them the user must double click on the border of solution and using the parameter dialog rewrite the value of </w:t>
+        <w:t xml:space="preserve"> and set the amount e.g. 1mol, the same as the total amount of “cathode” and “anode” components. </w:t>
+      </w:r>
+      <w:r>
+        <w:lastRenderedPageBreak/>
+        <w:t xml:space="preserve">These total amounts of solutions must be equal or greater than sum of all substances inside. To set them the user must double click on the border of solution and using the parameter dialog rewrite the value of </w:t>
       </w:r>
       <w:proofErr w:type="spellStart"/>
       <w:r>
@@ -2260,11 +2216,7 @@
       </w:r>
       <w:proofErr w:type="spellEnd"/>
       <w:r>
-        <w:t xml:space="preserve"> also to 1mol for both electrodes. If we went to examine also mass of volume properties of electrodes, there must be set the initial values of these physical quantities. However they in this example do not have impact to generated electric currents or electric potentials, so without we can ignore </w:t>
-      </w:r>
-      <w:r>
-        <w:lastRenderedPageBreak/>
-        <w:t>them this time without loss of generality. To set the pure concentrated sulfuric acid we can set the amount of SO</w:t>
+        <w:t xml:space="preserve"> also to 1mol for both electrodes. If we went to examine also mass of volume properties of electrodes, there must be set the initial values of these physical quantities. However they in this example do not have impact to generated electric currents or electric potentials, so without we can ignore them this time without loss of generality. To set the pure concentrated sulfuric acid we can set the amount of SO</w:t>
       </w:r>
       <w:r>
         <w:rPr>
@@ -2312,34 +2264,92 @@
       </w:r>
       <w:proofErr w:type="spellEnd"/>
       <w:r>
-        <w:t>=2). This fully charged ideal state is ready to simulate when it is connected the electric ground into one of the electric port of the one electron.</w:t>
+        <w:t xml:space="preserve">=2). This fully charged ideal state is ready to simulate when it is connected the electric ground into one of the electric </w:t>
+      </w:r>
+      <w:r>
+        <w:rPr>
+          <w:noProof/>
+          <w:lang w:val="cs-CZ" w:eastAsia="cs-CZ"/>
+        </w:rPr>
+        <w:drawing>
+          <wp:anchor distT="0" distB="0" distL="114300" distR="114300" simplePos="0" relativeHeight="251642368" behindDoc="0" locked="0" layoutInCell="1" allowOverlap="1" wp14:anchorId="1FDC5131" wp14:editId="622387C9">
+            <wp:simplePos x="0" y="0"/>
+            <wp:positionH relativeFrom="column">
+              <wp:posOffset>3299460</wp:posOffset>
+            </wp:positionH>
+            <wp:positionV relativeFrom="paragraph">
+              <wp:posOffset>1027430</wp:posOffset>
+            </wp:positionV>
+            <wp:extent cx="2961005" cy="2430780"/>
+            <wp:effectExtent l="0" t="0" r="0" b="7620"/>
+            <wp:wrapTopAndBottom/>
+            <wp:docPr id="16" name="Obrázek 16"/>
+            <wp:cNvGraphicFramePr>
+              <a:graphicFrameLocks xmlns:a="http://schemas.openxmlformats.org/drawingml/2006/main" noChangeAspect="1"/>
+            </wp:cNvGraphicFramePr>
+            <a:graphic xmlns:a="http://schemas.openxmlformats.org/drawingml/2006/main">
+              <a:graphicData uri="http://schemas.openxmlformats.org/drawingml/2006/picture">
+                <pic:pic xmlns:pic="http://schemas.openxmlformats.org/drawingml/2006/picture">
+                  <pic:nvPicPr>
+                    <pic:cNvPr id="16" name="Fig6.png"/>
+                    <pic:cNvPicPr/>
+                  </pic:nvPicPr>
+                  <pic:blipFill>
+                    <a:blip r:embed="rId13">
+                      <a:extLst>
+                        <a:ext uri="{28A0092B-C50C-407E-A947-70E740481C1C}">
+                          <a14:useLocalDpi xmlns:a14="http://schemas.microsoft.com/office/drawing/2010/main" val="0"/>
+                        </a:ext>
+                      </a:extLst>
+                    </a:blip>
+                    <a:stretch>
+                      <a:fillRect/>
+                    </a:stretch>
+                  </pic:blipFill>
+                  <pic:spPr>
+                    <a:xfrm>
+                      <a:off x="0" y="0"/>
+                      <a:ext cx="2961005" cy="2430780"/>
+                    </a:xfrm>
+                    <a:prstGeom prst="rect">
+                      <a:avLst/>
+                    </a:prstGeom>
+                  </pic:spPr>
+                </pic:pic>
+              </a:graphicData>
+            </a:graphic>
+            <wp14:sizeRelH relativeFrom="margin">
+              <wp14:pctWidth>0</wp14:pctWidth>
+            </wp14:sizeRelH>
+            <wp14:sizeRelV relativeFrom="margin">
+              <wp14:pctHeight>0</wp14:pctHeight>
+            </wp14:sizeRelV>
+          </wp:anchor>
+        </w:drawing>
+      </w:r>
+      <w:r>
+        <w:t>port of the one electron.</w:t>
       </w:r>
     </w:p>
     <w:p>
       <w:pPr>
         <w:pStyle w:val="BodyTextIndented"/>
-        <w:ind w:firstLine="0"/>
-      </w:pPr>
+      </w:pPr>
+      <w:r>
+        <w:t>These battery can be connected to any electrical circuit, which is slowly discharging it. For example if we only connect the simple electric resistance of 1 Ohm as expressed in Figure 3 then the simulation of discharging process during 13 hours and 45 minutes gives the results of electric current and electric potential as in Figure 4.</w:t>
+      </w:r>
     </w:p>
     <w:p>
       <w:pPr>
-        <w:pStyle w:val="BodyTextIndented"/>
-      </w:pPr>
-      <w:r>
-        <w:t>These battery can be connected to any electrical circuit, which is slowly discharging it. For example if we only connect the simple electric resistance of 1 Ohm as expressed in Figure 3 then the simulation of discharging process during 13 hours and 45 minutes gives the results of electric current and electric potential as in Figure 4.</w:t>
+        <w:pStyle w:val="Nadpis1"/>
+      </w:pPr>
+      <w:r>
+        <w:t>Example of hydrogen burning engine</w:t>
       </w:r>
     </w:p>
     <w:p>
       <w:pPr>
-        <w:pStyle w:val="Nadpis1"/>
-      </w:pPr>
-      <w:r>
-        <w:t>Example of hydrogen burning engine</w:t>
-      </w:r>
-    </w:p>
-    <w:p>
-      <w:pPr>
-        <w:pStyle w:val="BodyTextIndented"/>
+        <w:pStyle w:val="Body"/>
       </w:pPr>
       <w:r>
         <w:t>In contrast with oxidation-reduction reactions describing processes in lead-acid electrochemical cell is the gaseous reaction of the hydrogen burning very simple:</w:t>
@@ -2368,6 +2378,9 @@
         <w:gridCol w:w="570"/>
       </w:tblGrid>
       <w:tr>
+        <w:trPr>
+          <w:trHeight w:val="419"/>
+        </w:trPr>
         <w:tc>
           <w:tcPr>
             <w:tcW w:w="4418" w:type="pct"/>
@@ -2386,6 +2399,7 @@
               </w:rPr>
             </w:pPr>
             <w:r>
+              <w:lastRenderedPageBreak/>
               <w:t>2 H</w:t>
             </w:r>
             <w:r>
@@ -2493,13 +2507,910 @@
       <w:pPr>
         <w:pStyle w:val="BodyTextIndented"/>
       </w:pPr>
+      <w:r>
+        <w:rPr>
+          <w:noProof/>
+          <w:lang w:val="cs-CZ" w:eastAsia="cs-CZ"/>
+        </w:rPr>
+        <mc:AlternateContent>
+          <mc:Choice Requires="wps">
+            <w:drawing>
+              <wp:anchor distT="0" distB="0" distL="114300" distR="114300" simplePos="0" relativeHeight="251730432" behindDoc="1" locked="0" layoutInCell="1" allowOverlap="1" wp14:anchorId="3FA02C3A" wp14:editId="7ECD7B38">
+                <wp:simplePos x="0" y="0"/>
+                <wp:positionH relativeFrom="column">
+                  <wp:posOffset>3298825</wp:posOffset>
+                </wp:positionH>
+                <wp:positionV relativeFrom="paragraph">
+                  <wp:posOffset>144145</wp:posOffset>
+                </wp:positionV>
+                <wp:extent cx="2964180" cy="1112520"/>
+                <wp:effectExtent l="0" t="0" r="7620" b="0"/>
+                <wp:wrapTight wrapText="bothSides">
+                  <wp:wrapPolygon edited="0">
+                    <wp:start x="0" y="0"/>
+                    <wp:lineTo x="0" y="21082"/>
+                    <wp:lineTo x="21517" y="21082"/>
+                    <wp:lineTo x="21517" y="0"/>
+                    <wp:lineTo x="0" y="0"/>
+                  </wp:wrapPolygon>
+                </wp:wrapTight>
+                <wp:docPr id="18" name="Text Box 14"/>
+                <wp:cNvGraphicFramePr>
+                  <a:graphicFrameLocks xmlns:a="http://schemas.openxmlformats.org/drawingml/2006/main"/>
+                </wp:cNvGraphicFramePr>
+                <a:graphic xmlns:a="http://schemas.openxmlformats.org/drawingml/2006/main">
+                  <a:graphicData uri="http://schemas.microsoft.com/office/word/2010/wordprocessingShape">
+                    <wps:wsp>
+                      <wps:cNvSpPr txBox="1">
+                        <a:spLocks noChangeArrowheads="1"/>
+                      </wps:cNvSpPr>
+                      <wps:spPr bwMode="auto">
+                        <a:xfrm>
+                          <a:off x="0" y="0"/>
+                          <a:ext cx="2964180" cy="1112520"/>
+                        </a:xfrm>
+                        <a:prstGeom prst="rect">
+                          <a:avLst/>
+                        </a:prstGeom>
+                        <a:solidFill>
+                          <a:srgbClr val="FFFFFF"/>
+                        </a:solidFill>
+                        <a:ln>
+                          <a:noFill/>
+                        </a:ln>
+                        <a:extLst>
+                          <a:ext uri="{91240B29-F687-4F45-9708-019B960494DF}">
+                            <a14:hiddenLine xmlns:a14="http://schemas.microsoft.com/office/drawing/2010/main" w="9525">
+                              <a:solidFill>
+                                <a:srgbClr val="000000"/>
+                              </a:solidFill>
+                              <a:miter lim="800000"/>
+                              <a:headEnd/>
+                              <a:tailEnd/>
+                            </a14:hiddenLine>
+                          </a:ext>
+                        </a:extLst>
+                      </wps:spPr>
+                      <wps:txbx>
+                        <w:txbxContent>
+                          <w:p>
+                            <w:pPr>
+                              <w:pStyle w:val="Titulek"/>
+                              <w:jc w:val="center"/>
+                              <w:rPr>
+                                <w:b w:val="0"/>
+                              </w:rPr>
+                            </w:pPr>
+                            <w:r>
+                              <w:t xml:space="preserve">Figure </w:t>
+                            </w:r>
+                            <w:r>
+                              <w:fldChar w:fldCharType="begin"/>
+                            </w:r>
+                            <w:r>
+                              <w:instrText xml:space="preserve"> SEQ Figure \* ARABIC </w:instrText>
+                            </w:r>
+                            <w:r>
+                              <w:fldChar w:fldCharType="separate"/>
+                            </w:r>
+                            <w:r>
+                              <w:rPr>
+                                <w:noProof/>
+                              </w:rPr>
+                              <w:t>5</w:t>
+                            </w:r>
+                            <w:r>
+                              <w:rPr>
+                                <w:noProof/>
+                              </w:rPr>
+                              <w:fldChar w:fldCharType="end"/>
+                            </w:r>
+                            <w:r>
+                              <w:t xml:space="preserve">. </w:t>
+                            </w:r>
+                            <w:r>
+                              <w:rPr>
+                                <w:rStyle w:val="FigureCaptionChar"/>
+                                <w:b w:val="0"/>
+                              </w:rPr>
+                              <w:t>Simulation of hydrogen burning experiment of Figure 5. Initial phase of explosion is very fast - temperature reaches 3600°C from 25°C, the pressure reaches 10 bar from 1 bar. This pressure and temperature is generated because of very strong spring, which allows to change the volume only about 8% during the explosion.</w:t>
+                            </w:r>
+                          </w:p>
+                          <w:p/>
+                        </w:txbxContent>
+                      </wps:txbx>
+                      <wps:bodyPr rot="0" vert="horz" wrap="square" lIns="0" tIns="0" rIns="0" bIns="0" anchor="t" anchorCtr="0" upright="1">
+                        <a:noAutofit/>
+                      </wps:bodyPr>
+                    </wps:wsp>
+                  </a:graphicData>
+                </a:graphic>
+                <wp14:sizeRelH relativeFrom="page">
+                  <wp14:pctWidth>0</wp14:pctWidth>
+                </wp14:sizeRelH>
+                <wp14:sizeRelV relativeFrom="page">
+                  <wp14:pctHeight>0</wp14:pctHeight>
+                </wp14:sizeRelV>
+              </wp:anchor>
+            </w:drawing>
+          </mc:Choice>
+          <mc:Fallback>
+            <w:pict>
+              <v:shape w14:anchorId="3FA02C3A" id="_x0000_s1030" type="#_x0000_t202" style="position:absolute;left:0;text-align:left;margin-left:259.75pt;margin-top:11.35pt;width:233.4pt;height:87.6pt;z-index:-251586048;visibility:visible;mso-wrap-style:square;mso-width-percent:0;mso-height-percent:0;mso-wrap-distance-left:9pt;mso-wrap-distance-top:0;mso-wrap-distance-right:9pt;mso-wrap-distance-bottom:0;mso-position-horizontal:absolute;mso-position-horizontal-relative:text;mso-position-vertical:absolute;mso-position-vertical-relative:text;mso-width-percent:0;mso-height-percent:0;mso-width-relative:page;mso-height-relative:page;v-text-anchor:top" o:gfxdata="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" stroked="f">
+                <v:textbox inset="0,0,0,0">
+                  <w:txbxContent>
+                    <w:p>
+                      <w:pPr>
+                        <w:pStyle w:val="Titulek"/>
+                        <w:jc w:val="center"/>
+                        <w:rPr>
+                          <w:b w:val="0"/>
+                        </w:rPr>
+                      </w:pPr>
+                      <w:r>
+                        <w:t xml:space="preserve">Figure </w:t>
+                      </w:r>
+                      <w:r>
+                        <w:fldChar w:fldCharType="begin"/>
+                      </w:r>
+                      <w:r>
+                        <w:instrText xml:space="preserve"> SEQ Figure \* ARABIC </w:instrText>
+                      </w:r>
+                      <w:r>
+                        <w:fldChar w:fldCharType="separate"/>
+                      </w:r>
+                      <w:r>
+                        <w:rPr>
+                          <w:noProof/>
+                        </w:rPr>
+                        <w:t>5</w:t>
+                      </w:r>
+                      <w:r>
+                        <w:rPr>
+                          <w:noProof/>
+                        </w:rPr>
+                        <w:fldChar w:fldCharType="end"/>
+                      </w:r>
+                      <w:r>
+                        <w:t xml:space="preserve">. </w:t>
+                      </w:r>
+                      <w:r>
+                        <w:rPr>
+                          <w:rStyle w:val="FigureCaptionChar"/>
+                          <w:b w:val="0"/>
+                        </w:rPr>
+                        <w:t>Simulation of hydrogen burning experiment of Figure 5. Initial phase of explosion is very fast - temperature reaches 3600°C from 25°C, the pressure reaches 10 bar from 1 bar. This pressure and temperature is generated because of very strong spring, which allows to change the volume only about 8% during the explosion.</w:t>
+                      </w:r>
+                    </w:p>
+                    <w:p/>
+                  </w:txbxContent>
+                </v:textbox>
+                <w10:wrap type="tight"/>
+              </v:shape>
+            </w:pict>
+          </mc:Fallback>
+        </mc:AlternateContent>
+      </w:r>
+      <w:r>
+        <w:t xml:space="preserve">However this reaction generates big amount of energy, which can be used for mechanical or thermal purposes. </w:t>
+      </w:r>
     </w:p>
     <w:p>
       <w:pPr>
         <w:pStyle w:val="BodyTextIndented"/>
       </w:pPr>
       <w:r>
-        <w:t xml:space="preserve">However this reaction generates big amount of energy, which can be used for mechanical or thermal purposes. </w:t>
+        <w:rPr>
+          <w:noProof/>
+          <w:lang w:val="cs-CZ" w:eastAsia="cs-CZ"/>
+        </w:rPr>
+        <w:drawing>
+          <wp:anchor distT="0" distB="0" distL="114300" distR="114300" simplePos="0" relativeHeight="251577856" behindDoc="0" locked="0" layoutInCell="1" allowOverlap="1" wp14:anchorId="46A6ED40" wp14:editId="0CE896E8">
+            <wp:simplePos x="0" y="0"/>
+            <wp:positionH relativeFrom="column">
+              <wp:posOffset>-635</wp:posOffset>
+            </wp:positionH>
+            <wp:positionV relativeFrom="page">
+              <wp:posOffset>5615940</wp:posOffset>
+            </wp:positionV>
+            <wp:extent cx="6255385" cy="3858895"/>
+            <wp:effectExtent l="0" t="0" r="0" b="8255"/>
+            <wp:wrapTopAndBottom/>
+            <wp:docPr id="15" name="Obrázek 15"/>
+            <wp:cNvGraphicFramePr>
+              <a:graphicFrameLocks xmlns:a="http://schemas.openxmlformats.org/drawingml/2006/main" noChangeAspect="1"/>
+            </wp:cNvGraphicFramePr>
+            <a:graphic xmlns:a="http://schemas.openxmlformats.org/drawingml/2006/main">
+              <a:graphicData uri="http://schemas.openxmlformats.org/drawingml/2006/picture">
+                <pic:pic xmlns:pic="http://schemas.openxmlformats.org/drawingml/2006/picture">
+                  <pic:nvPicPr>
+                    <pic:cNvPr id="15" name="HydrogenBurning.png"/>
+                    <pic:cNvPicPr/>
+                  </pic:nvPicPr>
+                  <pic:blipFill>
+                    <a:blip r:embed="rId14" cstate="print">
+                      <a:extLst>
+                        <a:ext uri="{28A0092B-C50C-407E-A947-70E740481C1C}">
+                          <a14:useLocalDpi xmlns:a14="http://schemas.microsoft.com/office/drawing/2010/main" val="0"/>
+                        </a:ext>
+                      </a:extLst>
+                    </a:blip>
+                    <a:stretch>
+                      <a:fillRect/>
+                    </a:stretch>
+                  </pic:blipFill>
+                  <pic:spPr>
+                    <a:xfrm>
+                      <a:off x="0" y="0"/>
+                      <a:ext cx="6255385" cy="3858895"/>
+                    </a:xfrm>
+                    <a:prstGeom prst="rect">
+                      <a:avLst/>
+                    </a:prstGeom>
+                  </pic:spPr>
+                </pic:pic>
+              </a:graphicData>
+            </a:graphic>
+            <wp14:sizeRelH relativeFrom="margin">
+              <wp14:pctWidth>0</wp14:pctWidth>
+            </wp14:sizeRelH>
+            <wp14:sizeRelV relativeFrom="margin">
+              <wp14:pctHeight>0</wp14:pctHeight>
+            </wp14:sizeRelV>
+          </wp:anchor>
+        </w:drawing>
+      </w:r>
+      <w:r>
+        <w:rPr>
+          <w:noProof/>
+          <w:lang w:val="cs-CZ" w:eastAsia="cs-CZ"/>
+        </w:rPr>
+        <mc:AlternateContent>
+          <mc:Choice Requires="wps">
+            <w:drawing>
+              <wp:anchor distT="0" distB="0" distL="114300" distR="114300" simplePos="0" relativeHeight="251542016" behindDoc="0" locked="0" layoutInCell="1" allowOverlap="1" wp14:anchorId="51F1EFE9" wp14:editId="498DAF3C">
+                <wp:simplePos x="0" y="0"/>
+                <wp:positionH relativeFrom="column">
+                  <wp:posOffset>-635</wp:posOffset>
+                </wp:positionH>
+                <wp:positionV relativeFrom="paragraph">
+                  <wp:posOffset>4605655</wp:posOffset>
+                </wp:positionV>
+                <wp:extent cx="6264275" cy="327660"/>
+                <wp:effectExtent l="0" t="0" r="3175" b="0"/>
+                <wp:wrapSquare wrapText="bothSides"/>
+                <wp:docPr id="14" name="Text Box 14"/>
+                <wp:cNvGraphicFramePr>
+                  <a:graphicFrameLocks xmlns:a="http://schemas.openxmlformats.org/drawingml/2006/main"/>
+                </wp:cNvGraphicFramePr>
+                <a:graphic xmlns:a="http://schemas.openxmlformats.org/drawingml/2006/main">
+                  <a:graphicData uri="http://schemas.microsoft.com/office/word/2010/wordprocessingShape">
+                    <wps:wsp>
+                      <wps:cNvSpPr txBox="1">
+                        <a:spLocks noChangeArrowheads="1"/>
+                      </wps:cNvSpPr>
+                      <wps:spPr bwMode="auto">
+                        <a:xfrm>
+                          <a:off x="0" y="0"/>
+                          <a:ext cx="6264275" cy="327660"/>
+                        </a:xfrm>
+                        <a:prstGeom prst="rect">
+                          <a:avLst/>
+                        </a:prstGeom>
+                        <a:solidFill>
+                          <a:srgbClr val="FFFFFF"/>
+                        </a:solidFill>
+                        <a:ln>
+                          <a:noFill/>
+                        </a:ln>
+                        <a:extLst>
+                          <a:ext uri="{91240B29-F687-4F45-9708-019B960494DF}">
+                            <a14:hiddenLine xmlns:a14="http://schemas.microsoft.com/office/drawing/2010/main" w="9525">
+                              <a:solidFill>
+                                <a:srgbClr val="000000"/>
+                              </a:solidFill>
+                              <a:miter lim="800000"/>
+                              <a:headEnd/>
+                              <a:tailEnd/>
+                            </a14:hiddenLine>
+                          </a:ext>
+                        </a:extLst>
+                      </wps:spPr>
+                      <wps:txbx>
+                        <w:txbxContent>
+                          <w:p>
+                            <w:pPr>
+                              <w:pStyle w:val="Titulek"/>
+                              <w:jc w:val="center"/>
+                              <w:rPr>
+                                <w:b w:val="0"/>
+                              </w:rPr>
+                            </w:pPr>
+                            <w:r>
+                              <w:t xml:space="preserve">Figure </w:t>
+                            </w:r>
+                            <w:r>
+                              <w:fldChar w:fldCharType="begin"/>
+                            </w:r>
+                            <w:r>
+                              <w:instrText xml:space="preserve"> SEQ Figure \* ARABIC </w:instrText>
+                            </w:r>
+                            <w:r>
+                              <w:fldChar w:fldCharType="separate"/>
+                            </w:r>
+                            <w:r>
+                              <w:rPr>
+                                <w:noProof/>
+                              </w:rPr>
+                              <w:t>6</w:t>
+                            </w:r>
+                            <w:r>
+                              <w:rPr>
+                                <w:noProof/>
+                              </w:rPr>
+                              <w:fldChar w:fldCharType="end"/>
+                            </w:r>
+                            <w:r>
+                              <w:t xml:space="preserve">. </w:t>
+                            </w:r>
+                            <w:r>
+                              <w:rPr>
+                                <w:rStyle w:val="FigureCaptionChar"/>
+                                <w:b w:val="0"/>
+                              </w:rPr>
+                              <w:t>Hydrogen burning engine with the spring above the piston and the cooling to constant temperature environment.</w:t>
+                            </w:r>
+                          </w:p>
+                          <w:p/>
+                        </w:txbxContent>
+                      </wps:txbx>
+                      <wps:bodyPr rot="0" vert="horz" wrap="square" lIns="0" tIns="0" rIns="0" bIns="0" anchor="t" anchorCtr="0" upright="1">
+                        <a:noAutofit/>
+                      </wps:bodyPr>
+                    </wps:wsp>
+                  </a:graphicData>
+                </a:graphic>
+                <wp14:sizeRelH relativeFrom="page">
+                  <wp14:pctWidth>0</wp14:pctWidth>
+                </wp14:sizeRelH>
+                <wp14:sizeRelV relativeFrom="page">
+                  <wp14:pctHeight>0</wp14:pctHeight>
+                </wp14:sizeRelV>
+              </wp:anchor>
+            </w:drawing>
+          </mc:Choice>
+          <mc:Fallback>
+            <w:pict>
+              <v:shape w14:anchorId="51F1EFE9" id="_x0000_s1031" type="#_x0000_t202" style="position:absolute;left:0;text-align:left;margin-left:-.05pt;margin-top:362.65pt;width:493.25pt;height:25.8pt;z-index:251542016;visibility:visible;mso-wrap-style:square;mso-width-percent:0;mso-height-percent:0;mso-wrap-distance-left:9pt;mso-wrap-distance-top:0;mso-wrap-distance-right:9pt;mso-wrap-distance-bottom:0;mso-position-horizontal:absolute;mso-position-horizontal-relative:text;mso-position-vertical:absolute;mso-position-vertical-relative:text;mso-width-percent:0;mso-height-percent:0;mso-width-relative:page;mso-height-relative:page;v-text-anchor:top" o:gfxdata="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" stroked="f">
+                <v:textbox inset="0,0,0,0">
+                  <w:txbxContent>
+                    <w:p>
+                      <w:pPr>
+                        <w:pStyle w:val="Titulek"/>
+                        <w:jc w:val="center"/>
+                        <w:rPr>
+                          <w:b w:val="0"/>
+                        </w:rPr>
+                      </w:pPr>
+                      <w:r>
+                        <w:t xml:space="preserve">Figure </w:t>
+                      </w:r>
+                      <w:r>
+                        <w:fldChar w:fldCharType="begin"/>
+                      </w:r>
+                      <w:r>
+                        <w:instrText xml:space="preserve"> SEQ Figure \* ARABIC </w:instrText>
+                      </w:r>
+                      <w:r>
+                        <w:fldChar w:fldCharType="separate"/>
+                      </w:r>
+                      <w:r>
+                        <w:rPr>
+                          <w:noProof/>
+                        </w:rPr>
+                        <w:t>6</w:t>
+                      </w:r>
+                      <w:r>
+                        <w:rPr>
+                          <w:noProof/>
+                        </w:rPr>
+                        <w:fldChar w:fldCharType="end"/>
+                      </w:r>
+                      <w:r>
+                        <w:t xml:space="preserve">. </w:t>
+                      </w:r>
+                      <w:r>
+                        <w:rPr>
+                          <w:rStyle w:val="FigureCaptionChar"/>
+                          <w:b w:val="0"/>
+                        </w:rPr>
+                        <w:t>Hydrogen burning engine with the spring above the piston and the cooling to constant temperature environment.</w:t>
+                      </w:r>
+                    </w:p>
+                    <w:p/>
+                  </w:txbxContent>
+                </v:textbox>
+                <w10:wrap type="square"/>
+              </v:shape>
+            </w:pict>
+          </mc:Fallback>
+        </mc:AlternateContent>
+      </w:r>
+      <w:r>
+        <w:t xml:space="preserve">The building of this model using the chemical library is very easy. At first we drag and drop the library class </w:t>
+      </w:r>
+      <w:proofErr w:type="spellStart"/>
+      <w:r>
+        <w:t>Components.IdealGasSolution</w:t>
+      </w:r>
+      <w:proofErr w:type="spellEnd"/>
+      <w:r>
+        <w:t xml:space="preserve"> to the diagram of our new model. The instance is called “</w:t>
+      </w:r>
+      <w:proofErr w:type="spellStart"/>
+      <w:r>
+        <w:t>idealsGas</w:t>
+      </w:r>
+      <w:proofErr w:type="spellEnd"/>
+      <w:r>
+        <w:t>” in Figure 5. For this solution we need to set the area of the piston (e.g. 1 dm</w:t>
+      </w:r>
+      <w:r>
+        <w:rPr>
+          <w:vertAlign w:val="superscript"/>
+        </w:rPr>
+        <w:t>2</w:t>
+      </w:r>
+      <w:r>
+        <w:t xml:space="preserve">), where the pressure makes the force of the green mechanical port of the upper side. The next parameter is the initial volume of the gas inside (e.g. 1 liter). </w:t>
+      </w:r>
+      <w:r>
+        <w:t>A</w:t>
+      </w:r>
+      <w:r>
+        <w:t>ll th</w:t>
+      </w:r>
+      <w:r>
+        <w:t>r</w:t>
+      </w:r>
+      <w:r>
+        <w:t xml:space="preserve">ee substance can be added using drag and drop of library class </w:t>
+      </w:r>
+      <w:proofErr w:type="spellStart"/>
+      <w:r>
+        <w:lastRenderedPageBreak/>
+        <w:t>Components.Substance</w:t>
+      </w:r>
+      <w:proofErr w:type="spellEnd"/>
+      <w:r>
+        <w:t xml:space="preserve">. Because this model uses gases, the </w:t>
+      </w:r>
+      <w:proofErr w:type="spellStart"/>
+      <w:r>
+        <w:t>substanceModel</w:t>
+      </w:r>
+      <w:proofErr w:type="spellEnd"/>
+      <w:r>
+        <w:t xml:space="preserve"> must be changed to some gases substance such as ideal gas substance model prepared in library as </w:t>
+      </w:r>
+      <w:proofErr w:type="spellStart"/>
+      <w:r>
+        <w:t>Interfaces.IdealGasSubstanceModel</w:t>
+      </w:r>
+      <w:proofErr w:type="spellEnd"/>
+      <w:r>
+        <w:t xml:space="preserve">. The substance data must be selected to define the appropriate substance as </w:t>
+      </w:r>
+      <w:proofErr w:type="spellStart"/>
+      <w:r>
+        <w:t>Examples.Substances.Hydrogen_gas</w:t>
+      </w:r>
+      <w:proofErr w:type="spellEnd"/>
+      <w:r>
+        <w:t xml:space="preserve">, </w:t>
+      </w:r>
+      <w:proofErr w:type="spellStart"/>
+      <w:r>
+        <w:t>Examples.Substances.Oxygen_gas</w:t>
+      </w:r>
+      <w:proofErr w:type="spellEnd"/>
+      <w:r>
+        <w:t xml:space="preserve"> and </w:t>
+      </w:r>
+      <w:proofErr w:type="spellStart"/>
+      <w:r>
+        <w:t>Examples.Substances.Water_gas</w:t>
+      </w:r>
+      <w:proofErr w:type="spellEnd"/>
+      <w:r>
+        <w:t>. And the initial amount of substances can be prepared for ideal solution of hydrogen and oxygen gases in ratio 2:1 to reach the chemical equation above with naïve expectation that at the end of burning only water substance will be presented. If we want to start with</w:t>
+      </w:r>
+      <w:r>
+        <w:t>out any</w:t>
+      </w:r>
+      <w:r>
+        <w:t xml:space="preserve"> </w:t>
+      </w:r>
+      <w:r>
+        <w:t>force</w:t>
+      </w:r>
+      <w:r>
+        <w:t xml:space="preserve"> at the beginning of the simulation we must to calculate the amount of particles using ideal gas equation, so there should be (2/3)*p*V/(R*T) of H</w:t>
+      </w:r>
+      <w:r>
+        <w:rPr>
+          <w:vertAlign w:val="subscript"/>
+        </w:rPr>
+        <w:t>2</w:t>
+      </w:r>
+      <w:r>
+        <w:t xml:space="preserve"> particles and (1/3)*p*V/(R*T) of O</w:t>
+      </w:r>
+      <w:r>
+        <w:rPr>
+          <w:vertAlign w:val="subscript"/>
+        </w:rPr>
+        <w:t>2</w:t>
+      </w:r>
+      <w:r>
+        <w:t xml:space="preserve"> particles, where p=100 000 Pa, V=0.001 m</w:t>
+      </w:r>
+      <w:r>
+        <w:rPr>
+          <w:vertAlign w:val="superscript"/>
+        </w:rPr>
+        <w:t>3</w:t>
+      </w:r>
+      <w:r>
+        <w:t>, R=8.314 J</w:t>
+      </w:r>
+      <w:r>
+        <w:t>.</w:t>
+      </w:r>
+      <w:r>
+        <w:t>K</w:t>
+      </w:r>
+      <w:r>
+        <w:rPr>
+          <w:vertAlign w:val="superscript"/>
+        </w:rPr>
+        <w:t>-1</w:t>
+      </w:r>
+      <w:r>
+        <w:t>.mol</w:t>
+      </w:r>
+      <w:r>
+        <w:rPr>
+          <w:vertAlign w:val="superscript"/>
+        </w:rPr>
+        <w:t>-1</w:t>
+      </w:r>
+      <w:r>
+        <w:t xml:space="preserve">, T=298 K. All substances must be connected with solution using solution port of blue color expressed </w:t>
+      </w:r>
+      <w:proofErr w:type="spellStart"/>
+      <w:r>
+        <w:t>typicallu</w:t>
+      </w:r>
+      <w:proofErr w:type="spellEnd"/>
+      <w:r>
+        <w:t xml:space="preserve"> in the bottom side of each substance and each solution. Then the chemical reaction is inserted into the diagram of this model as library class </w:t>
+      </w:r>
+      <w:proofErr w:type="spellStart"/>
+      <w:r>
+        <w:t>Components.Reaction</w:t>
+      </w:r>
+      <w:proofErr w:type="spellEnd"/>
+      <w:r>
+        <w:t xml:space="preserve"> and it is set to 2 substrates (</w:t>
+      </w:r>
+      <w:proofErr w:type="spellStart"/>
+      <w:r>
+        <w:t>nS</w:t>
+      </w:r>
+      <w:proofErr w:type="spellEnd"/>
+      <w:r>
+        <w:t>=2) with stoichiometry s</w:t>
+      </w:r>
+      <w:proofErr w:type="gramStart"/>
+      <w:r>
+        <w:t>={</w:t>
+      </w:r>
+      <w:proofErr w:type="gramEnd"/>
+      <w:r>
+        <w:t>2,1} and one product with stoichiometry 2 (p={2}). The substances are then connected using substance connectors of violet color with appropriate indexes: H</w:t>
+      </w:r>
+      <w:r>
+        <w:rPr>
+          <w:vertAlign w:val="subscript"/>
+        </w:rPr>
+        <w:t>2</w:t>
+      </w:r>
+      <w:r>
+        <w:t xml:space="preserve"> to </w:t>
+      </w:r>
+      <w:proofErr w:type="spellStart"/>
+      <w:proofErr w:type="gramStart"/>
+      <w:r>
+        <w:t>substates</w:t>
+      </w:r>
+      <w:proofErr w:type="spellEnd"/>
+      <w:r>
+        <w:t>[</w:t>
+      </w:r>
+      <w:proofErr w:type="gramEnd"/>
+      <w:r>
+        <w:t>1], O</w:t>
+      </w:r>
+      <w:r>
+        <w:rPr>
+          <w:vertAlign w:val="subscript"/>
+        </w:rPr>
+        <w:t>2</w:t>
+      </w:r>
+      <w:r>
+        <w:t xml:space="preserve"> to </w:t>
+      </w:r>
+      <w:proofErr w:type="spellStart"/>
+      <w:r>
+        <w:t>substates</w:t>
+      </w:r>
+      <w:proofErr w:type="spellEnd"/>
+      <w:r>
+        <w:t>[2] and H</w:t>
+      </w:r>
+      <w:r>
+        <w:rPr>
+          <w:vertAlign w:val="subscript"/>
+        </w:rPr>
+        <w:t>2</w:t>
+      </w:r>
+      <w:r>
+        <w:t xml:space="preserve">O to </w:t>
+      </w:r>
+      <w:r>
+        <w:rPr>
+          <w:noProof/>
+          <w:lang w:val="cs-CZ" w:eastAsia="cs-CZ"/>
+        </w:rPr>
+        <w:drawing>
+          <wp:anchor distT="0" distB="0" distL="114300" distR="114300" simplePos="0" relativeHeight="251779584" behindDoc="0" locked="0" layoutInCell="1" allowOverlap="1" wp14:anchorId="367AB859" wp14:editId="1CFEFF1B">
+            <wp:simplePos x="0" y="0"/>
+            <wp:positionH relativeFrom="column">
+              <wp:posOffset>-2540</wp:posOffset>
+            </wp:positionH>
+            <wp:positionV relativeFrom="paragraph">
+              <wp:posOffset>4678680</wp:posOffset>
+            </wp:positionV>
+            <wp:extent cx="6262370" cy="3863340"/>
+            <wp:effectExtent l="0" t="0" r="5080" b="3810"/>
+            <wp:wrapTopAndBottom/>
+            <wp:docPr id="19" name="Obrázek 19"/>
+            <wp:cNvGraphicFramePr>
+              <a:graphicFrameLocks xmlns:a="http://schemas.openxmlformats.org/drawingml/2006/main" noChangeAspect="1"/>
+            </wp:cNvGraphicFramePr>
+            <a:graphic xmlns:a="http://schemas.openxmlformats.org/drawingml/2006/main">
+              <a:graphicData uri="http://schemas.openxmlformats.org/drawingml/2006/picture">
+                <pic:pic xmlns:pic="http://schemas.openxmlformats.org/drawingml/2006/picture">
+                  <pic:nvPicPr>
+                    <pic:cNvPr id="19" name="ChlorideShift.png"/>
+                    <pic:cNvPicPr/>
+                  </pic:nvPicPr>
+                  <pic:blipFill>
+                    <a:blip r:embed="rId15" cstate="print">
+                      <a:extLst>
+                        <a:ext uri="{28A0092B-C50C-407E-A947-70E740481C1C}">
+                          <a14:useLocalDpi xmlns:a14="http://schemas.microsoft.com/office/drawing/2010/main" val="0"/>
+                        </a:ext>
+                      </a:extLst>
+                    </a:blip>
+                    <a:stretch>
+                      <a:fillRect/>
+                    </a:stretch>
+                  </pic:blipFill>
+                  <pic:spPr>
+                    <a:xfrm>
+                      <a:off x="0" y="0"/>
+                      <a:ext cx="6262370" cy="3863340"/>
+                    </a:xfrm>
+                    <a:prstGeom prst="rect">
+                      <a:avLst/>
+                    </a:prstGeom>
+                  </pic:spPr>
+                </pic:pic>
+              </a:graphicData>
+            </a:graphic>
+            <wp14:sizeRelH relativeFrom="margin">
+              <wp14:pctWidth>0</wp14:pctWidth>
+            </wp14:sizeRelH>
+            <wp14:sizeRelV relativeFrom="margin">
+              <wp14:pctHeight>0</wp14:pctHeight>
+            </wp14:sizeRelV>
+          </wp:anchor>
+        </w:drawing>
+      </w:r>
+      <w:r>
+        <w:rPr>
+          <w:noProof/>
+          <w:lang w:val="cs-CZ" w:eastAsia="cs-CZ"/>
+        </w:rPr>
+        <mc:AlternateContent>
+          <mc:Choice Requires="wps">
+            <w:drawing>
+              <wp:anchor distT="0" distB="0" distL="114300" distR="114300" simplePos="0" relativeHeight="251835904" behindDoc="0" locked="0" layoutInCell="1" allowOverlap="1" wp14:anchorId="6F91EC4D" wp14:editId="4C2326C8">
+                <wp:simplePos x="0" y="0"/>
+                <wp:positionH relativeFrom="column">
+                  <wp:posOffset>-635</wp:posOffset>
+                </wp:positionH>
+                <wp:positionV relativeFrom="paragraph">
+                  <wp:posOffset>8552180</wp:posOffset>
+                </wp:positionV>
+                <wp:extent cx="6264275" cy="327660"/>
+                <wp:effectExtent l="0" t="0" r="3175" b="0"/>
+                <wp:wrapSquare wrapText="bothSides"/>
+                <wp:docPr id="20" name="Text Box 14"/>
+                <wp:cNvGraphicFramePr>
+                  <a:graphicFrameLocks xmlns:a="http://schemas.openxmlformats.org/drawingml/2006/main"/>
+                </wp:cNvGraphicFramePr>
+                <a:graphic xmlns:a="http://schemas.openxmlformats.org/drawingml/2006/main">
+                  <a:graphicData uri="http://schemas.microsoft.com/office/word/2010/wordprocessingShape">
+                    <wps:wsp>
+                      <wps:cNvSpPr txBox="1">
+                        <a:spLocks noChangeArrowheads="1"/>
+                      </wps:cNvSpPr>
+                      <wps:spPr bwMode="auto">
+                        <a:xfrm>
+                          <a:off x="0" y="0"/>
+                          <a:ext cx="6264275" cy="327660"/>
+                        </a:xfrm>
+                        <a:prstGeom prst="rect">
+                          <a:avLst/>
+                        </a:prstGeom>
+                        <a:solidFill>
+                          <a:srgbClr val="FFFFFF"/>
+                        </a:solidFill>
+                        <a:ln>
+                          <a:noFill/>
+                        </a:ln>
+                        <a:extLst>
+                          <a:ext uri="{91240B29-F687-4F45-9708-019B960494DF}">
+                            <a14:hiddenLine xmlns:a14="http://schemas.microsoft.com/office/drawing/2010/main" w="9525">
+                              <a:solidFill>
+                                <a:srgbClr val="000000"/>
+                              </a:solidFill>
+                              <a:miter lim="800000"/>
+                              <a:headEnd/>
+                              <a:tailEnd/>
+                            </a14:hiddenLine>
+                          </a:ext>
+                        </a:extLst>
+                      </wps:spPr>
+                      <wps:txbx>
+                        <w:txbxContent>
+                          <w:p>
+                            <w:pPr>
+                              <w:pStyle w:val="Titulek"/>
+                              <w:jc w:val="center"/>
+                              <w:rPr>
+                                <w:b w:val="0"/>
+                              </w:rPr>
+                            </w:pPr>
+                            <w:r>
+                              <w:t xml:space="preserve">Figure </w:t>
+                            </w:r>
+                            <w:r>
+                              <w:fldChar w:fldCharType="begin"/>
+                            </w:r>
+                            <w:r>
+                              <w:instrText xml:space="preserve"> SEQ Figure \* ARABIC </w:instrText>
+                            </w:r>
+                            <w:r>
+                              <w:fldChar w:fldCharType="separate"/>
+                            </w:r>
+                            <w:r>
+                              <w:rPr>
+                                <w:noProof/>
+                              </w:rPr>
+                              <w:t>7</w:t>
+                            </w:r>
+                            <w:r>
+                              <w:rPr>
+                                <w:noProof/>
+                              </w:rPr>
+                              <w:fldChar w:fldCharType="end"/>
+                            </w:r>
+                            <w:r>
+                              <w:t xml:space="preserve">. </w:t>
+                            </w:r>
+                            <w:r>
+                              <w:rPr>
+                                <w:rStyle w:val="FigureCaptionChar"/>
+                                <w:b w:val="0"/>
+                              </w:rPr>
+                              <w:t>Hydrogen burning engine with the spring above the piston and the cooling to constant temperature environment.</w:t>
+                            </w:r>
+                          </w:p>
+                          <w:p/>
+                        </w:txbxContent>
+                      </wps:txbx>
+                      <wps:bodyPr rot="0" vert="horz" wrap="square" lIns="0" tIns="0" rIns="0" bIns="0" anchor="t" anchorCtr="0" upright="1">
+                        <a:noAutofit/>
+                      </wps:bodyPr>
+                    </wps:wsp>
+                  </a:graphicData>
+                </a:graphic>
+                <wp14:sizeRelH relativeFrom="page">
+                  <wp14:pctWidth>0</wp14:pctWidth>
+                </wp14:sizeRelH>
+                <wp14:sizeRelV relativeFrom="page">
+                  <wp14:pctHeight>0</wp14:pctHeight>
+                </wp14:sizeRelV>
+              </wp:anchor>
+            </w:drawing>
+          </mc:Choice>
+          <mc:Fallback>
+            <w:pict>
+              <v:shape w14:anchorId="6F91EC4D" id="_x0000_s1032" type="#_x0000_t202" style="position:absolute;left:0;text-align:left;margin-left:-.05pt;margin-top:673.4pt;width:493.25pt;height:25.8pt;z-index:251835904;visibility:visible;mso-wrap-style:square;mso-width-percent:0;mso-height-percent:0;mso-wrap-distance-left:9pt;mso-wrap-distance-top:0;mso-wrap-distance-right:9pt;mso-wrap-distance-bottom:0;mso-position-horizontal:absolute;mso-position-horizontal-relative:text;mso-position-vertical:absolute;mso-position-vertical-relative:text;mso-width-percent:0;mso-height-percent:0;mso-width-relative:page;mso-height-relative:page;v-text-anchor:top" o:gfxdata="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" stroked="f">
+                <v:textbox inset="0,0,0,0">
+                  <w:txbxContent>
+                    <w:p>
+                      <w:pPr>
+                        <w:pStyle w:val="Titulek"/>
+                        <w:jc w:val="center"/>
+                        <w:rPr>
+                          <w:b w:val="0"/>
+                        </w:rPr>
+                      </w:pPr>
+                      <w:r>
+                        <w:t xml:space="preserve">Figure </w:t>
+                      </w:r>
+                      <w:r>
+                        <w:fldChar w:fldCharType="begin"/>
+                      </w:r>
+                      <w:r>
+                        <w:instrText xml:space="preserve"> SEQ Figure \* ARABIC </w:instrText>
+                      </w:r>
+                      <w:r>
+                        <w:fldChar w:fldCharType="separate"/>
+                      </w:r>
+                      <w:r>
+                        <w:rPr>
+                          <w:noProof/>
+                        </w:rPr>
+                        <w:t>7</w:t>
+                      </w:r>
+                      <w:r>
+                        <w:rPr>
+                          <w:noProof/>
+                        </w:rPr>
+                        <w:fldChar w:fldCharType="end"/>
+                      </w:r>
+                      <w:r>
+                        <w:t xml:space="preserve">. </w:t>
+                      </w:r>
+                      <w:r>
+                        <w:rPr>
+                          <w:rStyle w:val="FigureCaptionChar"/>
+                          <w:b w:val="0"/>
+                        </w:rPr>
+                        <w:t>Hydrogen burning engine with the spring above the piston and the cooling to constant temperature environment.</w:t>
+                      </w:r>
+                    </w:p>
+                    <w:p/>
+                  </w:txbxContent>
+                </v:textbox>
+                <w10:wrap type="square"/>
+              </v:shape>
+            </w:pict>
+          </mc:Fallback>
+        </mc:AlternateContent>
+      </w:r>
+      <w:r>
+        <w:t xml:space="preserve">products[1]. Now is the model prepared to simulate in </w:t>
+      </w:r>
+      <w:r>
+        <w:lastRenderedPageBreak/>
+        <w:t>condition of not connected heat port and not connected mechanical port. This simulation reach the theoretical ideal thermally isolated (zero heat flow from/to the solution) and isobaric (zero force generated on piston) conditions.</w:t>
       </w:r>
     </w:p>
     <w:p>
@@ -2507,332 +3418,49 @@
         <w:pStyle w:val="BodyTextIndented"/>
       </w:pPr>
       <w:r>
-        <w:t xml:space="preserve">The building of this model using the chemical library is very easy. At first we drag and drop the library class </w:t>
+        <w:t xml:space="preserve">However in the real word there is always some thermal energy flow from the solution and this cooling process can be connected using the thermal connector of </w:t>
       </w:r>
       <w:proofErr w:type="spellStart"/>
       <w:r>
-        <w:t>Components.IdealGasSolution</w:t>
+        <w:t>Modelica</w:t>
       </w:r>
       <w:proofErr w:type="spellEnd"/>
       <w:r>
-        <w:t xml:space="preserve"> to the diagram of our new model. The instance is called “</w:t>
-      </w:r>
-      <w:proofErr w:type="spellStart"/>
-      <w:r>
-        <w:t>idealsGas</w:t>
-      </w:r>
-      <w:proofErr w:type="spellEnd"/>
-      <w:r>
-        <w:t>” in Figure 5. For this solution we need to set the area of the piston (e.g. 1 dm</w:t>
-      </w:r>
-      <w:r>
-        <w:rPr>
-          <w:vertAlign w:val="superscript"/>
-        </w:rPr>
-        <w:t>2</w:t>
-      </w:r>
-      <w:r>
-        <w:t xml:space="preserve">), where the pressure makes the force of the green mechanical port of the upper side. The next parameter is the initial volume of the gas inside (e.g. 1 liter). </w:t>
-      </w:r>
-      <w:r>
-        <w:t>A</w:t>
-      </w:r>
-      <w:r>
-        <w:t>ll th</w:t>
-      </w:r>
-      <w:r>
-        <w:t>r</w:t>
-      </w:r>
-      <w:r>
-        <w:t xml:space="preserve">ee substance can be added using drag and drop of library class </w:t>
-      </w:r>
-      <w:proofErr w:type="spellStart"/>
-      <w:r>
-        <w:t>Components.Substance</w:t>
-      </w:r>
-      <w:proofErr w:type="spellEnd"/>
-      <w:r>
-        <w:t xml:space="preserve">. Because this model uses gases, the </w:t>
-      </w:r>
-      <w:proofErr w:type="spellStart"/>
-      <w:r>
-        <w:t>substanceModel</w:t>
-      </w:r>
-      <w:proofErr w:type="spellEnd"/>
-      <w:r>
-        <w:t xml:space="preserve"> must be changed to some gases substance such as ideal gas substance model prepared in library as </w:t>
-      </w:r>
-      <w:proofErr w:type="spellStart"/>
-      <w:r>
-        <w:t>Interfaces.IdealGasSubstanceModel</w:t>
-      </w:r>
-      <w:proofErr w:type="spellEnd"/>
-      <w:r>
-        <w:t xml:space="preserve">. The substance data must be selected to define the appropriate substance as </w:t>
-      </w:r>
-      <w:proofErr w:type="spellStart"/>
-      <w:r>
-        <w:t>Examples.Substances.Hydrogen_gas</w:t>
-      </w:r>
-      <w:proofErr w:type="spellEnd"/>
-      <w:r>
-        <w:t xml:space="preserve">, </w:t>
-      </w:r>
-      <w:proofErr w:type="spellStart"/>
-      <w:r>
-        <w:t>Examples.Substances.Oxygen_gas</w:t>
-      </w:r>
-      <w:proofErr w:type="spellEnd"/>
-      <w:r>
-        <w:t xml:space="preserve"> and </w:t>
-      </w:r>
-      <w:proofErr w:type="spellStart"/>
-      <w:r>
-        <w:t>Examples.Substances.Water_gas</w:t>
-      </w:r>
-      <w:proofErr w:type="spellEnd"/>
-      <w:r>
-        <w:t>. And the initial amount of substances can be prepared for ideal solution of hydrogen and oxygen gases in ratio 2:1 to reach the chemical equation above with naïve expectation that at the end of burning only water substance will be presented. If we want to start with</w:t>
-      </w:r>
-      <w:r>
-        <w:t>out any</w:t>
-      </w:r>
-      <w:r>
-        <w:t xml:space="preserve"> </w:t>
-      </w:r>
-      <w:r>
-        <w:t>force</w:t>
-      </w:r>
-      <w:r>
-        <w:t xml:space="preserve"> at the beginning of the simulation we must to calculate the amount of particles using ideal gas equation, so there should be (2/3)*p*V/(R*T) of H</w:t>
-      </w:r>
-      <w:r>
-        <w:rPr>
-          <w:vertAlign w:val="subscript"/>
-        </w:rPr>
-        <w:t>2</w:t>
-      </w:r>
-      <w:r>
-        <w:t xml:space="preserve"> particles and (1/3)*p*V/(R*T) of O</w:t>
-      </w:r>
-      <w:r>
-        <w:rPr>
-          <w:vertAlign w:val="subscript"/>
-        </w:rPr>
-        <w:t>2</w:t>
-      </w:r>
-      <w:r>
-        <w:t xml:space="preserve"> particles, where p=100 000 Pa, V=0.001 m</w:t>
-      </w:r>
-      <w:r>
-        <w:rPr>
-          <w:vertAlign w:val="superscript"/>
-        </w:rPr>
-        <w:t>3</w:t>
-      </w:r>
-      <w:r>
-        <w:t>, R=8.314 J</w:t>
-      </w:r>
-      <w:r>
-        <w:t>.</w:t>
-      </w:r>
-      <w:r>
-        <w:t>K</w:t>
-      </w:r>
-      <w:r>
-        <w:rPr>
-          <w:vertAlign w:val="superscript"/>
-        </w:rPr>
-        <w:t>-1</w:t>
-      </w:r>
-      <w:r>
-        <w:t>.mol</w:t>
-      </w:r>
-      <w:r>
-        <w:rPr>
-          <w:vertAlign w:val="superscript"/>
-        </w:rPr>
-        <w:t>-1</w:t>
-      </w:r>
-      <w:r>
-        <w:t xml:space="preserve">, T=298 K. All substances must be connected with solution using </w:t>
-      </w:r>
-      <w:r>
-        <w:lastRenderedPageBreak/>
-        <w:t xml:space="preserve">solution port of blue color expressed </w:t>
-      </w:r>
-      <w:proofErr w:type="spellStart"/>
-      <w:r>
-        <w:t>typicallu</w:t>
-      </w:r>
-      <w:proofErr w:type="spellEnd"/>
-      <w:r>
-        <w:t xml:space="preserve"> in the bottom side of each substance and each solution. Then the chemical reaction is inserted into the diagram of this model as library class </w:t>
-      </w:r>
-      <w:proofErr w:type="spellStart"/>
-      <w:r>
-        <w:t>Components.Reaction</w:t>
-      </w:r>
-      <w:proofErr w:type="spellEnd"/>
-      <w:r>
-        <w:t xml:space="preserve"> and it is set to 2 substrates (</w:t>
-      </w:r>
-      <w:proofErr w:type="spellStart"/>
-      <w:r>
-        <w:t>nS</w:t>
-      </w:r>
-      <w:proofErr w:type="spellEnd"/>
-      <w:r>
-        <w:t>=2) with stoichiometry s</w:t>
-      </w:r>
-      <w:proofErr w:type="gramStart"/>
-      <w:r>
-        <w:t>={</w:t>
-      </w:r>
-      <w:proofErr w:type="gramEnd"/>
-      <w:r>
-        <w:t>2,1} and one product with stoichiometry 2 (p={2}). The substances are then connected using substance connectors of violet color with appropriate indexes: H</w:t>
-      </w:r>
-      <w:r>
-        <w:rPr>
-          <w:vertAlign w:val="subscript"/>
-        </w:rPr>
-        <w:t>2</w:t>
-      </w:r>
-      <w:r>
-        <w:t xml:space="preserve"> to </w:t>
-      </w:r>
-      <w:proofErr w:type="spellStart"/>
-      <w:proofErr w:type="gramStart"/>
-      <w:r>
-        <w:t>substates</w:t>
-      </w:r>
-      <w:proofErr w:type="spellEnd"/>
-      <w:r>
-        <w:t>[</w:t>
-      </w:r>
-      <w:proofErr w:type="gramEnd"/>
-      <w:r>
-        <w:t>1], O</w:t>
-      </w:r>
-      <w:r>
-        <w:rPr>
-          <w:vertAlign w:val="subscript"/>
-        </w:rPr>
-        <w:t>2</w:t>
-      </w:r>
-      <w:r>
-        <w:t xml:space="preserve"> to </w:t>
-      </w:r>
-      <w:proofErr w:type="spellStart"/>
-      <w:r>
-        <w:t>substates</w:t>
-      </w:r>
-      <w:proofErr w:type="spellEnd"/>
-      <w:r>
-        <w:t>[2] and H</w:t>
-      </w:r>
-      <w:r>
-        <w:rPr>
-          <w:vertAlign w:val="subscript"/>
-        </w:rPr>
-        <w:t>2</w:t>
-      </w:r>
-      <w:r>
-        <w:t>O to products[1]. Now is the model prepared to simulate in condition of not connected heat port and not connected mechanical port. This simulation reach the theoretical ideal thermally isolated (zero heat flow from/to the solution) and isobaric (zero force generated on piston) conditions.</w:t>
+        <w:t xml:space="preserve"> Standard Library 3.2.1. For example as simple thermal conductor of thermal conductance 2W/K to constant temperature environment at 25°C as expressed in Figure 5. The mechanical power of the engine can be connected to robust mechanical model. However in our example we select only very strong mechanical spring with spring constant of 1e6 N/m to stop the motion of the piston to generate the pressure, see Figure 5. The results of this experiment is shown in Figure 6. </w:t>
       </w:r>
     </w:p>
     <w:p>
       <w:pPr>
-        <w:pStyle w:val="BodyTextIndented"/>
-      </w:pPr>
-      <w:r>
-        <w:t xml:space="preserve">However in the real word there is always some thermal energy flow from the solution and this cooling process can be connected using the thermal connector of </w:t>
-      </w:r>
-      <w:proofErr w:type="spellStart"/>
-      <w:r>
-        <w:t>Modelica</w:t>
-      </w:r>
-      <w:proofErr w:type="spellEnd"/>
-      <w:r>
-        <w:t xml:space="preserve"> Standard Library 3.2.1. For example as simple thermal conductor of thermal conductance 2W/K to constant temperature environment at 25°C as expressed in Figure 5. The mechanical power of the engine can be connected to robust mechanical model. However in our example we select only very strong mechanical spring with spring constant of 1e6 N/m to stop the motion of the piston to generate the pressure, see Figure 5. The results of this experiment is shown in Figure 6. </w:t>
+        <w:pStyle w:val="Nadpis1"/>
+      </w:pPr>
+      <w:r>
+        <w:t>Example of chloride shift</w:t>
       </w:r>
     </w:p>
     <w:p>
       <w:pPr>
-        <w:pStyle w:val="BodyTextIndented"/>
-      </w:pPr>
-      <w:r>
-        <w:t xml:space="preserve"> </w:t>
+        <w:pStyle w:val="Body"/>
+      </w:pPr>
+      <w:r>
+        <w:t xml:space="preserve">Only in last century was discovered the real function of membranes in biology. Division of solutions of organism makes different conditions for different processes. For example each cell of the body is surrounded by cellular membrane composed with special very compact lipid double-layer. Any lipophobic compound (not soluble in lipids) cannot cross it without special proteins called membrane channels. So even a water molecules must have a membrane channels (called aquaporines) to cross the </w:t>
+      </w:r>
+      <w:r>
+        <w:lastRenderedPageBreak/>
+        <w:t>cellular membrane. The chloride shift (also known as Hamburger shift) is in both directions exchanging an aqueous chloride Cl- for an aqueous bicarbonate HCO3- across the cellular membrane of blood red cells using the membrane channel “Band 3”. As each passive membrane channel it allows only to equilibrate the electro-chemical potentials of the specific permeable ions on both sides of membrane. The different electric potentials on each side of membrane causes different concentrations at equilibrium. And backwards, the equilibrium of different ions compositions of the solution on both sides of the membrane causes the measurable electric membrane potential. It is not so intuitive, because even the both solution does not have any electric charge there can be a non-zero electric potential for permeable ions. This potential for permeable ions at equilibrium is called Nernst membrane potential and in the chemical library it is a direct mathematical result of the equality of electro-chemical potential of the ion in the both solutions.</w:t>
       </w:r>
     </w:p>
     <w:p>
       <w:pPr>
-        <w:pStyle w:val="FigureCaption"/>
-      </w:pPr>
-      <w:r>
-        <w:t>Figure 5, Hydrogen burning engine with the spring above the piston and the cooling to constant temperature environment.</w:t>
-      </w:r>
-    </w:p>
-    <w:p>
-      <w:pPr>
         <w:pStyle w:val="BodyTextIndented"/>
       </w:pPr>
-    </w:p>
-    <w:p>
-      <w:pPr>
-        <w:pStyle w:val="BodyTextIndented"/>
-      </w:pPr>
-      <w:r>
-        <w:t xml:space="preserve"> </w:t>
-      </w:r>
-    </w:p>
-    <w:p>
-      <w:pPr>
-        <w:pStyle w:val="FigureCaption"/>
-      </w:pPr>
-      <w:r>
-        <w:t>Figure 6, Simul</w:t>
-      </w:r>
-      <w:r>
-        <w:t>a</w:t>
-      </w:r>
-      <w:r>
-        <w:t>tion of hydrogen burning experiment of Figure 5. Initial phase of explosion is very fast - temperature reaches 3600°C from 25°C, the pressure reaches 10 bar from 1 bar. This pressure and temperature is generated because of very strong spring, which al</w:t>
-      </w:r>
-      <w:r>
-        <w:t>lows to change the volume only a</w:t>
-      </w:r>
-      <w:r>
-        <w:t>bout 8% during the explosion.</w:t>
-      </w:r>
-    </w:p>
-    <w:p>
-      <w:pPr>
-        <w:pStyle w:val="Nadpis1"/>
-      </w:pPr>
-      <w:r>
-        <w:t>Example of chloride shift</w:t>
-      </w:r>
-    </w:p>
-    <w:p>
-      <w:pPr>
-        <w:pStyle w:val="BodyTextIndented"/>
-      </w:pPr>
-      <w:r>
-        <w:t xml:space="preserve">Only in last century was discovered the real function of membranes in biology. Division of solutions of organism makes different conditions for different processes. For example each cell of the body is surrounded by cellular membrane composed with special very compact lipid double-layer. Any lipophobic compound (not soluble in lipids) cannot cross it without special proteins called membrane channels. So even a water molecules must have a membrane channels (called aquaporines) to cross the cellular membrane. The chloride shift (also known as Hamburger shift) is in both directions exchanging an aqueous chloride Cl- for an aqueous bicarbonate HCO3- across the cellular membrane of blood red cells using the membrane channel “Band 3”. As each </w:t>
-      </w:r>
-      <w:r>
-        <w:lastRenderedPageBreak/>
-        <w:t>passive membrane channel it allows only to equilibrate the electro-chemical potentials of the specific permeable ions on both sides of membrane. The different electric potentials on each side of membrane causes different concentrations at equilibrium. And backwards, the equilibrium of different ions compositions of the solution on both sides of the membrane causes the measurable electric membrane potential. It is not so intuitive, because even the both solution does not have any electric charge there can be a non-zero electric potential for permeable ions. This potential for permeable ions at equilibrium is called Nernst membrane potential and in the chemical library it is a direct mathematical result of the equality of electro-chemical potential of the ion in the both solutions.</w:t>
-      </w:r>
-    </w:p>
-    <w:p>
-      <w:pPr>
-        <w:pStyle w:val="BodyTextIndented"/>
-      </w:pPr>
-      <w:r>
-        <w:t>The mature red cell is the simplest cell in the body. Its primary function is transport of blood gases as oxygen O</w:t>
+      <w:r>
+        <w:t>The mature red cell</w:t>
+      </w:r>
+      <w:r>
+        <w:t xml:space="preserve"> (erythrocyte)</w:t>
+      </w:r>
+      <w:r>
+        <w:t xml:space="preserve"> is the simplest cell in the body. Its primary function is transport of blood gases as oxygen O</w:t>
       </w:r>
       <w:r>
         <w:rPr>
@@ -2926,6 +3554,9 @@
         <w:gridCol w:w="570"/>
       </w:tblGrid>
       <w:tr>
+        <w:trPr>
+          <w:trHeight w:val="408"/>
+        </w:trPr>
         <w:tc>
           <w:tcPr>
             <w:tcW w:w="4418" w:type="pct"/>
@@ -3045,692 +3676,244 @@
       <w:pPr>
         <w:pStyle w:val="BodyTextIndented"/>
       </w:pPr>
+      <w:r>
+        <w:t>T</w:t>
+      </w:r>
+      <w:r>
+        <w:t xml:space="preserve">his </w:t>
+      </w:r>
+      <w:r>
+        <w:t>reaction</w:t>
+      </w:r>
+      <w:r>
+        <w:t xml:space="preserve"> takes place inside the red cells, </w:t>
+      </w:r>
+      <w:r>
+        <w:t>because only here</w:t>
+      </w:r>
+      <w:r>
+        <w:t xml:space="preserve"> is presented an enzyme called carbonic anhydrase. </w:t>
+      </w:r>
+      <w:r>
+        <w:t xml:space="preserve">So the increase of total carbon dioxide content </w:t>
+      </w:r>
+      <w:r>
+        <w:t>of</w:t>
+      </w:r>
+      <w:r>
+        <w:t xml:space="preserve"> blood in tissue and its decrease in lungs is always connected with chloride shift</w:t>
+      </w:r>
+      <w:r>
+        <w:t xml:space="preserve"> between blood plasma and intracellular fluid of erythrocytes as represented in Figure 7.</w:t>
+      </w:r>
     </w:p>
     <w:p>
       <w:pPr>
         <w:pStyle w:val="BodyTextIndented"/>
-      </w:pPr>
-      <w:r>
-        <w:t>A</w:t>
-      </w:r>
-      <w:r>
-        <w:t xml:space="preserve">ll of this change takes place inside the red cells, </w:t>
-      </w:r>
-      <w:r>
-        <w:t>because only here</w:t>
-      </w:r>
-      <w:r>
-        <w:t xml:space="preserve"> is presented an enzyme called carbonic anhydrase. </w:t>
-      </w:r>
+        <w:ind w:firstLine="0"/>
+      </w:pPr>
     </w:p>
     <w:p>
       <w:pPr>
-        <w:pStyle w:val="Nadpis1"/>
-      </w:pPr>
-      <w:r>
-        <w:t>Discussion</w:t>
-      </w:r>
+        <w:pStyle w:val="BodyTextIndented"/>
+        <w:ind w:firstLine="0"/>
+      </w:pPr>
     </w:p>
     <w:p>
       <w:pPr>
-        <w:pStyle w:val="Body"/>
-      </w:pPr>
-      <w:r>
-        <w:rPr>
-          <w:noProof/>
-          <w:lang w:val="cs-CZ" w:eastAsia="cs-CZ"/>
-        </w:rPr>
-        <w:drawing>
-          <wp:inline distT="0" distB="0" distL="0" distR="0" wp14:anchorId="4032D842" wp14:editId="799F239B">
-            <wp:extent cx="2961249" cy="1465550"/>
-            <wp:effectExtent l="0" t="0" r="0" b="1905"/>
-            <wp:docPr id="1" name="Picture 1"/>
-            <wp:cNvGraphicFramePr>
-              <a:graphicFrameLocks xmlns:a="http://schemas.openxmlformats.org/drawingml/2006/main" noChangeAspect="1"/>
-            </wp:cNvGraphicFramePr>
-            <a:graphic xmlns:a="http://schemas.openxmlformats.org/drawingml/2006/main">
-              <a:graphicData uri="http://schemas.openxmlformats.org/drawingml/2006/picture">
-                <pic:pic xmlns:pic="http://schemas.openxmlformats.org/drawingml/2006/picture">
-                  <pic:nvPicPr>
-                    <pic:cNvPr id="0" name="Picture 1"/>
-                    <pic:cNvPicPr>
-                      <a:picLocks noChangeAspect="1" noChangeArrowheads="1"/>
-                    </pic:cNvPicPr>
-                  </pic:nvPicPr>
-                  <pic:blipFill>
-                    <a:blip r:embed="rId13">
-                      <a:extLst>
-                        <a:ext uri="{28A0092B-C50C-407E-A947-70E740481C1C}">
-                          <a14:useLocalDpi xmlns:a14="http://schemas.microsoft.com/office/drawing/2010/main" val="0"/>
-                        </a:ext>
-                      </a:extLst>
-                    </a:blip>
-                    <a:srcRect r="50632" b="60974"/>
-                    <a:stretch>
-                      <a:fillRect/>
-                    </a:stretch>
-                  </pic:blipFill>
-                  <pic:spPr bwMode="auto">
-                    <a:xfrm>
-                      <a:off x="0" y="0"/>
-                      <a:ext cx="2965069" cy="1467441"/>
-                    </a:xfrm>
-                    <a:prstGeom prst="rect">
-                      <a:avLst/>
-                    </a:prstGeom>
-                    <a:noFill/>
-                    <a:ln>
-                      <a:noFill/>
-                    </a:ln>
-                  </pic:spPr>
-                </pic:pic>
-              </a:graphicData>
-            </a:graphic>
-          </wp:inline>
-        </w:drawing>
+        <w:pStyle w:val="Nadpis1"/>
+      </w:pPr>
+      <w:r>
+        <w:t>Discussion</w:t>
       </w:r>
     </w:p>
     <w:p>
       <w:pPr>
-        <w:pStyle w:val="BodyTextIndented"/>
-      </w:pPr>
-      <w:r>
-        <w:rPr>
-          <w:noProof/>
-          <w:lang w:val="cs-CZ" w:eastAsia="cs-CZ"/>
-        </w:rPr>
-        <w:lastRenderedPageBreak/>
-        <w:drawing>
-          <wp:inline distT="0" distB="0" distL="0" distR="0" wp14:anchorId="6925E406" wp14:editId="6DA9979D">
-            <wp:extent cx="1383665" cy="1844675"/>
-            <wp:effectExtent l="0" t="0" r="6985" b="3175"/>
-            <wp:docPr id="2" name="Bild 2" descr="fig2"/>
-            <wp:cNvGraphicFramePr>
-              <a:graphicFrameLocks xmlns:a="http://schemas.openxmlformats.org/drawingml/2006/main" noChangeAspect="1"/>
-            </wp:cNvGraphicFramePr>
-            <a:graphic xmlns:a="http://schemas.openxmlformats.org/drawingml/2006/main">
-              <a:graphicData uri="http://schemas.openxmlformats.org/drawingml/2006/picture">
-                <pic:pic xmlns:pic="http://schemas.openxmlformats.org/drawingml/2006/picture">
-                  <pic:nvPicPr>
-                    <pic:cNvPr id="0" name="Picture 2" descr="fig2"/>
-                    <pic:cNvPicPr>
-                      <a:picLocks noChangeAspect="1" noChangeArrowheads="1"/>
-                    </pic:cNvPicPr>
-                  </pic:nvPicPr>
-                  <pic:blipFill>
-                    <a:blip r:embed="rId14" cstate="print">
-                      <a:extLst>
-                        <a:ext uri="{28A0092B-C50C-407E-A947-70E740481C1C}">
-                          <a14:useLocalDpi xmlns:a14="http://schemas.microsoft.com/office/drawing/2010/main" val="0"/>
-                        </a:ext>
-                      </a:extLst>
-                    </a:blip>
-                    <a:srcRect/>
-                    <a:stretch>
-                      <a:fillRect/>
-                    </a:stretch>
-                  </pic:blipFill>
-                  <pic:spPr bwMode="auto">
-                    <a:xfrm>
-                      <a:off x="0" y="0"/>
-                      <a:ext cx="1383665" cy="1844675"/>
-                    </a:xfrm>
-                    <a:prstGeom prst="rect">
-                      <a:avLst/>
-                    </a:prstGeom>
-                    <a:noFill/>
-                    <a:ln>
-                      <a:noFill/>
-                    </a:ln>
-                  </pic:spPr>
-                </pic:pic>
-              </a:graphicData>
-            </a:graphic>
-          </wp:inline>
-        </w:drawing>
-      </w:r>
+        <w:pStyle w:val="Body"/>
+      </w:pPr>
     </w:p>
     <w:p>
       <w:pPr>
-        <w:pStyle w:val="Nadpis2"/>
-      </w:pPr>
-      <w:r>
-        <w:t>Abstract and Keywords</w:t>
-      </w:r>
+        <w:pStyle w:val="BodyTextIndented"/>
+      </w:pPr>
     </w:p>
     <w:p>
       <w:pPr>
-        <w:pStyle w:val="Body"/>
-      </w:pPr>
-      <w:r>
-        <w:t xml:space="preserve">The abstract should be written as one paragraph. </w:t>
-      </w:r>
-      <w:r>
-        <w:t>It is not recommended to exceed</w:t>
-      </w:r>
-      <w:r>
-        <w:t xml:space="preserve"> 150 words.</w:t>
+        <w:pStyle w:val="Nadpis2"/>
+      </w:pPr>
+      <w:r>
+        <w:t>Abstract and Keywords</w:t>
       </w:r>
     </w:p>
     <w:p>
       <w:pPr>
-        <w:pStyle w:val="BodyTextIndented"/>
-      </w:pPr>
-      <w:r>
-        <w:rPr>
-          <w:noProof/>
-          <w:lang w:val="cs-CZ" w:eastAsia="cs-CZ"/>
-        </w:rPr>
-        <mc:AlternateContent>
-          <mc:Choice Requires="wps">
-            <w:drawing>
-              <wp:anchor distT="0" distB="0" distL="114300" distR="114300" simplePos="0" relativeHeight="251658240" behindDoc="0" locked="0" layoutInCell="1" allowOverlap="1" wp14:anchorId="1E2A4F48" wp14:editId="583050B3">
-                <wp:simplePos x="0" y="0"/>
-                <wp:positionH relativeFrom="column">
-                  <wp:posOffset>-23495</wp:posOffset>
-                </wp:positionH>
-                <wp:positionV relativeFrom="paragraph">
-                  <wp:posOffset>404495</wp:posOffset>
-                </wp:positionV>
-                <wp:extent cx="6309995" cy="543560"/>
-                <wp:effectExtent l="0" t="4445" r="0" b="4445"/>
-                <wp:wrapSquare wrapText="bothSides"/>
-                <wp:docPr id="4" name="Text Box 14"/>
-                <wp:cNvGraphicFramePr>
-                  <a:graphicFrameLocks xmlns:a="http://schemas.openxmlformats.org/drawingml/2006/main"/>
-                </wp:cNvGraphicFramePr>
-                <a:graphic xmlns:a="http://schemas.openxmlformats.org/drawingml/2006/main">
-                  <a:graphicData uri="http://schemas.microsoft.com/office/word/2010/wordprocessingShape">
-                    <wps:wsp>
-                      <wps:cNvSpPr txBox="1">
-                        <a:spLocks noChangeArrowheads="1"/>
-                      </wps:cNvSpPr>
-                      <wps:spPr bwMode="auto">
-                        <a:xfrm>
-                          <a:off x="0" y="0"/>
-                          <a:ext cx="6309995" cy="543560"/>
-                        </a:xfrm>
-                        <a:prstGeom prst="rect">
-                          <a:avLst/>
-                        </a:prstGeom>
-                        <a:solidFill>
-                          <a:srgbClr val="FFFFFF"/>
-                        </a:solidFill>
-                        <a:ln>
-                          <a:noFill/>
-                        </a:ln>
-                        <a:extLst>
-                          <a:ext uri="{91240B29-F687-4F45-9708-019B960494DF}">
-                            <a14:hiddenLine xmlns:a14="http://schemas.microsoft.com/office/drawing/2010/main" w="9525">
-                              <a:solidFill>
-                                <a:srgbClr val="000000"/>
-                              </a:solidFill>
-                              <a:miter lim="800000"/>
-                              <a:headEnd/>
-                              <a:tailEnd/>
-                            </a14:hiddenLine>
-                          </a:ext>
-                        </a:extLst>
-                      </wps:spPr>
-                      <wps:txbx>
-                        <w:txbxContent>
-                          <w:p>
-                            <w:pPr>
-                              <w:pStyle w:val="Titulek"/>
-                              <w:jc w:val="center"/>
-                              <w:rPr>
-                                <w:b w:val="0"/>
-                              </w:rPr>
-                            </w:pPr>
-                            <w:bookmarkStart w:id="0" w:name="_Ref194423413"/>
-                            <w:r>
-                              <w:t xml:space="preserve">Figure </w:t>
-                            </w:r>
-                            <w:fldSimple w:instr=" SEQ Figure \* ARABIC ">
-                              <w:r>
-                                <w:rPr>
-                                  <w:noProof/>
-                                </w:rPr>
-                                <w:t>1</w:t>
-                              </w:r>
-                            </w:fldSimple>
-                            <w:bookmarkEnd w:id="0"/>
-                            <w:r>
-                              <w:t xml:space="preserve">. </w:t>
-                            </w:r>
-                            <w:r>
-                              <w:rPr>
-                                <w:rStyle w:val="FigureCaptionChar"/>
-                                <w:b w:val="0"/>
-                              </w:rPr>
-                              <w:t>An</w:t>
-                            </w:r>
-                            <w:r>
-                              <w:rPr>
-                                <w:rStyle w:val="FigureCaptionChar"/>
-                                <w:b w:val="0"/>
-                              </w:rPr>
-                              <w:t xml:space="preserve"> example of a figure that spans over two columns.</w:t>
-                            </w:r>
-                            <w:r>
-                              <w:rPr>
-                                <w:rStyle w:val="FigureCaptionChar"/>
-                                <w:b w:val="0"/>
-                              </w:rPr>
-                              <w:t xml:space="preserve"> To move it, click on its border, push shift, click again, move without releasing the mouse. Release shift if need to move it vertically. You can also use arrow buttons to move it.</w:t>
-                            </w:r>
-                          </w:p>
-                          <w:p/>
-                        </w:txbxContent>
-                      </wps:txbx>
-                      <wps:bodyPr rot="0" vert="horz" wrap="square" lIns="0" tIns="0" rIns="0" bIns="0" anchor="t" anchorCtr="0" upright="1">
-                        <a:spAutoFit/>
-                      </wps:bodyPr>
-                    </wps:wsp>
-                  </a:graphicData>
-                </a:graphic>
-                <wp14:sizeRelH relativeFrom="page">
-                  <wp14:pctWidth>0</wp14:pctWidth>
-                </wp14:sizeRelH>
-                <wp14:sizeRelV relativeFrom="page">
-                  <wp14:pctHeight>0</wp14:pctHeight>
-                </wp14:sizeRelV>
-              </wp:anchor>
-            </w:drawing>
-          </mc:Choice>
-          <mc:Fallback>
-            <w:pict>
-              <v:shape w14:anchorId="1E2A4F48" id="_x0000_s1030" type="#_x0000_t202" style="position:absolute;left:0;text-align:left;margin-left:-1.85pt;margin-top:31.85pt;width:496.85pt;height:42.8pt;z-index:251658240;visibility:visible;mso-wrap-style:square;mso-width-percent:0;mso-height-percent:0;mso-wrap-distance-left:9pt;mso-wrap-distance-top:0;mso-wrap-distance-right:9pt;mso-wrap-distance-bottom:0;mso-position-horizontal:absolute;mso-position-horizontal-relative:text;mso-position-vertical:absolute;mso-position-vertical-relative:text;mso-width-percent:0;mso-height-percent:0;mso-width-relative:page;mso-height-relative:page;v-text-anchor:top" o:gfxdata="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" stroked="f">
-                <v:textbox style="mso-fit-shape-to-text:t" inset="0,0,0,0">
-                  <w:txbxContent>
-                    <w:p>
-                      <w:pPr>
-                        <w:pStyle w:val="Titulek"/>
-                        <w:jc w:val="center"/>
-                        <w:rPr>
-                          <w:b w:val="0"/>
-                        </w:rPr>
-                      </w:pPr>
-                      <w:bookmarkStart w:id="1" w:name="_Ref194423413"/>
-                      <w:r>
-                        <w:t xml:space="preserve">Figure </w:t>
-                      </w:r>
-                      <w:fldSimple w:instr=" SEQ Figure \* ARABIC ">
-                        <w:r>
-                          <w:rPr>
-                            <w:noProof/>
-                          </w:rPr>
-                          <w:t>1</w:t>
-                        </w:r>
-                      </w:fldSimple>
-                      <w:bookmarkEnd w:id="1"/>
-                      <w:r>
-                        <w:t xml:space="preserve">. </w:t>
-                      </w:r>
-                      <w:r>
-                        <w:rPr>
-                          <w:rStyle w:val="FigureCaptionChar"/>
-                          <w:b w:val="0"/>
-                        </w:rPr>
-                        <w:t>An</w:t>
-                      </w:r>
-                      <w:r>
-                        <w:rPr>
-                          <w:rStyle w:val="FigureCaptionChar"/>
-                          <w:b w:val="0"/>
-                        </w:rPr>
-                        <w:t xml:space="preserve"> example of a figure that spans over two columns.</w:t>
-                      </w:r>
-                      <w:r>
-                        <w:rPr>
-                          <w:rStyle w:val="FigureCaptionChar"/>
-                          <w:b w:val="0"/>
-                        </w:rPr>
-                        <w:t xml:space="preserve"> To move it, click on its border, push shift, click again, move without releasing the mouse. Release shift if need to move it vertically. You can also use arrow buttons to move it.</w:t>
-                      </w:r>
-                    </w:p>
-                    <w:p/>
-                  </w:txbxContent>
-                </v:textbox>
-                <w10:wrap type="square"/>
-              </v:shape>
-            </w:pict>
-          </mc:Fallback>
-        </mc:AlternateContent>
-      </w:r>
-      <w:r>
-        <w:rPr>
-          <w:noProof/>
-          <w:lang w:val="cs-CZ" w:eastAsia="cs-CZ"/>
-        </w:rPr>
-        <mc:AlternateContent>
-          <mc:Choice Requires="wps">
-            <w:drawing>
-              <wp:anchor distT="0" distB="0" distL="114300" distR="114300" simplePos="0" relativeHeight="251657216" behindDoc="0" locked="0" layoutInCell="1" allowOverlap="1" wp14:anchorId="5094D12C" wp14:editId="78295F45">
-                <wp:simplePos x="0" y="0"/>
-                <wp:positionH relativeFrom="column">
-                  <wp:posOffset>-86995</wp:posOffset>
-                </wp:positionH>
-                <wp:positionV relativeFrom="paragraph">
-                  <wp:posOffset>-351790</wp:posOffset>
-                </wp:positionV>
-                <wp:extent cx="6386830" cy="852170"/>
-                <wp:effectExtent l="0" t="635" r="0" b="4445"/>
-                <wp:wrapSquare wrapText="bothSides"/>
-                <wp:docPr id="3" name="Text Box 13"/>
-                <wp:cNvGraphicFramePr>
-                  <a:graphicFrameLocks xmlns:a="http://schemas.openxmlformats.org/drawingml/2006/main"/>
-                </wp:cNvGraphicFramePr>
-                <a:graphic xmlns:a="http://schemas.openxmlformats.org/drawingml/2006/main">
-                  <a:graphicData uri="http://schemas.microsoft.com/office/word/2010/wordprocessingShape">
-                    <wps:wsp>
-                      <wps:cNvSpPr txBox="1">
-                        <a:spLocks noChangeArrowheads="1"/>
-                      </wps:cNvSpPr>
-                      <wps:spPr bwMode="auto">
-                        <a:xfrm>
-                          <a:off x="0" y="0"/>
-                          <a:ext cx="6386830" cy="852170"/>
-                        </a:xfrm>
-                        <a:prstGeom prst="rect">
-                          <a:avLst/>
-                        </a:prstGeom>
-                        <a:noFill/>
-                        <a:ln>
-                          <a:noFill/>
-                        </a:ln>
-                        <a:effectLst/>
-                        <a:extLst>
-                          <a:ext uri="{909E8E84-426E-40DD-AFC4-6F175D3DCCD1}">
-                            <a14:hiddenFill xmlns:a14="http://schemas.microsoft.com/office/drawing/2010/main">
-                              <a:solidFill>
-                                <a:srgbClr val="FFFFFF"/>
-                              </a:solidFill>
-                            </a14:hiddenFill>
-                          </a:ext>
-                          <a:ext uri="{91240B29-F687-4F45-9708-019B960494DF}">
-                            <a14:hiddenLine xmlns:a14="http://schemas.microsoft.com/office/drawing/2010/main" w="9525" algn="ctr">
-                              <a:solidFill>
-                                <a:srgbClr val="000000"/>
-                              </a:solidFill>
-                              <a:miter lim="800000"/>
-                              <a:headEnd/>
-                              <a:tailEnd/>
-                            </a14:hiddenLine>
-                          </a:ext>
-                          <a:ext uri="{AF507438-7753-43E0-B8FC-AC1667EBCBE1}">
-                            <a14:hiddenEffects xmlns:a14="http://schemas.microsoft.com/office/drawing/2010/main">
-                              <a:effectLst/>
-                            </a14:hiddenEffects>
-                          </a:ext>
-                        </a:extLst>
-                      </wps:spPr>
-                      <wps:txbx>
-                        <w:txbxContent>
-                          <w:p>
-                            <w:pPr>
-                              <w:jc w:val="center"/>
-                            </w:pPr>
-                            <w:r>
-                              <w:object w:dxaOrig="8616" w:dyaOrig="1005">
-                                <v:shapetype id="_x0000_t75" coordsize="21600,21600" o:spt="75" o:preferrelative="t" path="m@4@5l@4@11@9@11@9@5xe" filled="f" stroked="f">
-                                  <v:stroke joinstyle="miter"/>
-                                  <v:formulas>
-                                    <v:f eqn="if lineDrawn pixelLineWidth 0"/>
-                                    <v:f eqn="sum @0 1 0"/>
-                                    <v:f eqn="sum 0 0 @1"/>
-                                    <v:f eqn="prod @2 1 2"/>
-                                    <v:f eqn="prod @3 21600 pixelWidth"/>
-                                    <v:f eqn="prod @3 21600 pixelHeight"/>
-                                    <v:f eqn="sum @0 0 1"/>
-                                    <v:f eqn="prod @6 1 2"/>
-                                    <v:f eqn="prod @7 21600 pixelWidth"/>
-                                    <v:f eqn="sum @8 21600 0"/>
-                                    <v:f eqn="prod @7 21600 pixelHeight"/>
-                                    <v:f eqn="sum @10 21600 0"/>
-                                  </v:formulas>
-                                  <v:path o:extrusionok="f" gradientshapeok="t" o:connecttype="rect"/>
-                                  <o:lock v:ext="edit" aspectratio="t"/>
-                                </v:shapetype>
-                                <v:shape id="_x0000_i1028" type="#_x0000_t75" style="width:415.7pt;height:48.6pt" o:ole="">
-                                  <v:imagedata r:id="rId15" o:title=""/>
-                                </v:shape>
-                                <o:OLEObject Type="Embed" ProgID="Visio.Drawing.11" ShapeID="_x0000_i1028" DrawAspect="Content" ObjectID="_1493053611" r:id="rId16"/>
-                              </w:object>
-                            </w:r>
-                          </w:p>
-                          <w:p>
-                            <w:pPr>
-                              <w:pBdr>
-                                <w:bottom w:val="single" w:sz="4" w:space="1" w:color="auto"/>
-                              </w:pBdr>
-                              <w:rPr>
-                                <w:sz w:val="16"/>
-                                <w:szCs w:val="16"/>
-                              </w:rPr>
-                            </w:pPr>
-                            <w:bookmarkStart w:id="2" w:name="_GoBack"/>
-                            <w:bookmarkEnd w:id="2"/>
-                          </w:p>
-                          <w:p/>
-                        </w:txbxContent>
-                      </wps:txbx>
-                      <wps:bodyPr rot="0" vert="horz" wrap="square" lIns="91440" tIns="45720" rIns="91440" bIns="45720" anchor="t" anchorCtr="0" upright="1">
-                        <a:noAutofit/>
-                      </wps:bodyPr>
-                    </wps:wsp>
-                  </a:graphicData>
-                </a:graphic>
-                <wp14:sizeRelH relativeFrom="page">
-                  <wp14:pctWidth>0</wp14:pctWidth>
-                </wp14:sizeRelH>
-                <wp14:sizeRelV relativeFrom="page">
-                  <wp14:pctHeight>0</wp14:pctHeight>
-                </wp14:sizeRelV>
-              </wp:anchor>
-            </w:drawing>
-          </mc:Choice>
-          <mc:Fallback>
-            <w:pict>
-              <v:shape w14:anchorId="5094D12C" id="Text Box 13" o:spid="_x0000_s1031" type="#_x0000_t202" style="position:absolute;left:0;text-align:left;margin-left:-6.85pt;margin-top:-27.7pt;width:502.9pt;height:67.1pt;z-index:251657216;visibility:visible;mso-wrap-style:square;mso-width-percent:0;mso-height-percent:0;mso-wrap-distance-left:9pt;mso-wrap-distance-top:0;mso-wrap-distance-right:9pt;mso-wrap-distance-bottom:0;mso-position-horizontal:absolute;mso-position-horizontal-relative:text;mso-position-vertical:absolute;mso-position-vertical-relative:text;mso-width-percent:0;mso-height-percent:0;mso-width-relative:page;mso-height-relative:page;v-text-anchor:top" o:gfxdata="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" filled="f" stroked="f">
-                <v:textbox>
-                  <w:txbxContent>
-                    <w:p>
-                      <w:pPr>
-                        <w:jc w:val="center"/>
-                      </w:pPr>
-                      <w:r>
-                        <w:object w:dxaOrig="8616" w:dyaOrig="1005">
-                          <v:shape id="_x0000_i1028" type="#_x0000_t75" style="width:415.7pt;height:48.6pt" o:ole="">
-                            <v:imagedata r:id="rId15" o:title=""/>
-                          </v:shape>
-                          <o:OLEObject Type="Embed" ProgID="Visio.Drawing.11" ShapeID="_x0000_i1028" DrawAspect="Content" ObjectID="_1493053611" r:id="rId17"/>
-                        </w:object>
-                      </w:r>
-                    </w:p>
-                    <w:p>
-                      <w:pPr>
-                        <w:pBdr>
-                          <w:bottom w:val="single" w:sz="4" w:space="1" w:color="auto"/>
-                        </w:pBdr>
-                        <w:rPr>
-                          <w:sz w:val="16"/>
-                          <w:szCs w:val="16"/>
-                        </w:rPr>
-                      </w:pPr>
-                      <w:bookmarkStart w:id="3" w:name="_GoBack"/>
-                      <w:bookmarkEnd w:id="3"/>
-                    </w:p>
-                    <w:p/>
-                  </w:txbxContent>
-                </v:textbox>
-                <w10:wrap type="square"/>
-              </v:shape>
-            </w:pict>
-          </mc:Fallback>
-        </mc:AlternateContent>
-      </w:r>
-      <w:r>
-        <w:t>Appropriate keywords describing the content of the paper should be supplied as a comma separated list.</w:t>
+        <w:pStyle w:val="Body"/>
+      </w:pPr>
+      <w:r>
+        <w:t xml:space="preserve">The abstract should be written as one paragraph. </w:t>
+      </w:r>
+      <w:r>
+        <w:t>It is not recommended to exceed</w:t>
+      </w:r>
+      <w:r>
+        <w:t xml:space="preserve"> 150 words.</w:t>
       </w:r>
     </w:p>
     <w:p>
       <w:pPr>
-        <w:pStyle w:val="Nadpis2"/>
-      </w:pPr>
-      <w:r>
-        <w:t>Fonts</w:t>
+        <w:pStyle w:val="BodyTextIndented"/>
+      </w:pPr>
+      <w:r>
+        <w:t>Appropriate keywords describing the content of the paper should be supplied as a comma separated list.</w:t>
       </w:r>
     </w:p>
     <w:p>
       <w:pPr>
-        <w:pStyle w:val="Body"/>
-      </w:pPr>
-      <w:r>
-        <w:t xml:space="preserve">For all standard body text </w:t>
-      </w:r>
-      <w:r>
-        <w:rPr>
-          <w:i/>
-        </w:rPr>
-        <w:t>Times New Roman</w:t>
-      </w:r>
-      <w:r>
-        <w:t xml:space="preserve"> with regular font style, and font size 10</w:t>
-      </w:r>
-      <w:r>
-        <w:t>.5</w:t>
-      </w:r>
-      <w:r>
-        <w:t xml:space="preserve">pt should be used. To emphasize a text or a word, use </w:t>
-      </w:r>
-      <w:r>
-        <w:rPr>
-          <w:i/>
-        </w:rPr>
-        <w:t>italic font style</w:t>
-      </w:r>
-      <w:r>
-        <w:t xml:space="preserve">. For </w:t>
-      </w:r>
-      <w:r>
-        <w:rPr>
-          <w:rStyle w:val="CODEChar"/>
-        </w:rPr>
-        <w:t>verbatim</w:t>
-      </w:r>
-      <w:r>
-        <w:rPr>
-          <w:rStyle w:val="CODEChar"/>
-        </w:rPr>
-        <w:t xml:space="preserve"> </w:t>
-      </w:r>
-      <w:r>
-        <w:t>text</w:t>
-      </w:r>
-      <w:r>
-        <w:t xml:space="preserve"> embedded in running text</w:t>
-      </w:r>
-      <w:r>
-        <w:t>, incl</w:t>
-      </w:r>
-      <w:r>
-        <w:t xml:space="preserve">uding code </w:t>
-      </w:r>
-      <w:r>
-        <w:t>fragments</w:t>
-      </w:r>
-      <w:r>
-        <w:t>,</w:t>
-      </w:r>
-      <w:r>
-        <w:t xml:space="preserve"> </w:t>
-      </w:r>
-      <w:r>
-        <w:t xml:space="preserve">use the style </w:t>
-      </w:r>
-      <w:r>
-        <w:rPr>
-          <w:rStyle w:val="CODEChar"/>
-        </w:rPr>
-        <w:t>CODE</w:t>
-      </w:r>
-      <w:r>
-        <w:t xml:space="preserve"> (push F8 C) with </w:t>
-      </w:r>
-      <w:r>
-        <w:t>font</w:t>
-      </w:r>
-      <w:r>
-        <w:rPr>
-          <w:rStyle w:val="CODEChar"/>
-        </w:rPr>
-        <w:t xml:space="preserve"> Courier New</w:t>
-      </w:r>
-      <w:r>
-        <w:t xml:space="preserve"> with size 9.5</w:t>
-      </w:r>
-      <w:r>
-        <w:t>pt should be used.</w:t>
+        <w:pStyle w:val="Nadpis2"/>
+      </w:pPr>
+      <w:r>
+        <w:lastRenderedPageBreak/>
+        <w:t>Fonts</w:t>
       </w:r>
     </w:p>
     <w:p>
       <w:pPr>
-        <w:pStyle w:val="BodyTextIndented"/>
-      </w:pPr>
-      <w:r>
-        <w:t xml:space="preserve">For separate code examples, use the styles CODEF (push F8 F), and </w:t>
-      </w:r>
-      <w:proofErr w:type="gramStart"/>
-      <w:r>
-        <w:t>CODE1  (</w:t>
-      </w:r>
-      <w:proofErr w:type="gramEnd"/>
-      <w:r>
-        <w:t>push F8 E)</w:t>
+        <w:pStyle w:val="Body"/>
+      </w:pPr>
+      <w:r>
+        <w:t xml:space="preserve">For all standard body text </w:t>
+      </w:r>
+      <w:r>
+        <w:rPr>
+          <w:i/>
+        </w:rPr>
+        <w:t>Times New Roman</w:t>
+      </w:r>
+      <w:r>
+        <w:t xml:space="preserve"> with regular font style, and font size 10</w:t>
+      </w:r>
+      <w:r>
+        <w:t>.5</w:t>
+      </w:r>
+      <w:r>
+        <w:t xml:space="preserve">pt should be used. To emphasize a text or a word, use </w:t>
+      </w:r>
+      <w:r>
+        <w:rPr>
+          <w:i/>
+        </w:rPr>
+        <w:t>italic font style</w:t>
+      </w:r>
+      <w:r>
+        <w:t xml:space="preserve">. For </w:t>
+      </w:r>
+      <w:r>
+        <w:rPr>
+          <w:rStyle w:val="CODEChar"/>
+        </w:rPr>
+        <w:t>verbatim</w:t>
+      </w:r>
+      <w:r>
+        <w:rPr>
+          <w:rStyle w:val="CODEChar"/>
+        </w:rPr>
+        <w:t xml:space="preserve"> </w:t>
+      </w:r>
+      <w:r>
+        <w:t>text</w:t>
+      </w:r>
+      <w:r>
+        <w:t xml:space="preserve"> embedded in running text</w:t>
+      </w:r>
+      <w:r>
+        <w:t>, incl</w:t>
+      </w:r>
+      <w:r>
+        <w:t xml:space="preserve">uding code </w:t>
+      </w:r>
+      <w:r>
+        <w:t>fragments</w:t>
+      </w:r>
+      <w:r>
+        <w:t>,</w:t>
+      </w:r>
+      <w:r>
+        <w:t xml:space="preserve"> </w:t>
+      </w:r>
+      <w:r>
+        <w:t xml:space="preserve">use the style </w:t>
+      </w:r>
+      <w:r>
+        <w:rPr>
+          <w:rStyle w:val="CODEChar"/>
+        </w:rPr>
+        <w:t>CODE</w:t>
+      </w:r>
+      <w:r>
+        <w:t xml:space="preserve"> (push F8 C) with </w:t>
+      </w:r>
+      <w:r>
+        <w:t>font</w:t>
+      </w:r>
+      <w:r>
+        <w:rPr>
+          <w:rStyle w:val="CODEChar"/>
+        </w:rPr>
+        <w:t xml:space="preserve"> Courier New</w:t>
+      </w:r>
+      <w:r>
+        <w:t xml:space="preserve"> with size 9.5</w:t>
+      </w:r>
+      <w:r>
+        <w:t>pt should be used.</w:t>
       </w:r>
     </w:p>
     <w:p>
       <w:pPr>
-        <w:pStyle w:val="CODEF"/>
-      </w:pPr>
-      <w:r>
-        <w:rPr>
-          <w:b/>
-        </w:rPr>
-        <w:t>while</w:t>
-      </w:r>
-      <w:r>
-        <w:t xml:space="preserve"> x&lt;20 </w:t>
-      </w:r>
-      <w:r>
-        <w:t xml:space="preserve">// </w:t>
-      </w:r>
-      <w:r>
-        <w:t>1</w:t>
-      </w:r>
-      <w:r>
-        <w:rPr>
-          <w:vertAlign w:val="superscript"/>
-        </w:rPr>
-        <w:t>st</w:t>
-      </w:r>
-      <w:r>
-        <w:t xml:space="preserve"> line CODEF Style </w:t>
-      </w:r>
-      <w:r>
-        <w:t xml:space="preserve"> F8 F</w:t>
+        <w:pStyle w:val="BodyTextIndented"/>
+      </w:pPr>
+      <w:r>
+        <w:t xml:space="preserve">For separate code examples, use the styles CODEF (push F8 F), and </w:t>
+      </w:r>
+      <w:proofErr w:type="gramStart"/>
+      <w:r>
+        <w:t>CODE1  (</w:t>
+      </w:r>
+      <w:proofErr w:type="gramEnd"/>
+      <w:r>
+        <w:t>push F8 E)</w:t>
       </w:r>
     </w:p>
     <w:p>
       <w:pPr>
-        <w:pStyle w:val="CODE1"/>
-      </w:pPr>
-      <w:r>
-        <w:t xml:space="preserve">  x := x+y*2;</w:t>
-      </w:r>
-      <w:r>
-        <w:t xml:space="preserve">  // The CODE1 Style  F8 E</w:t>
+        <w:pStyle w:val="CODEF"/>
+      </w:pPr>
+      <w:r>
+        <w:rPr>
+          <w:b/>
+        </w:rPr>
+        <w:t>while</w:t>
+      </w:r>
+      <w:r>
+        <w:t xml:space="preserve"> x&lt;20 </w:t>
+      </w:r>
+      <w:r>
+        <w:t xml:space="preserve">// </w:t>
+      </w:r>
+      <w:r>
+        <w:t>1</w:t>
+      </w:r>
+      <w:r>
+        <w:rPr>
+          <w:vertAlign w:val="superscript"/>
+        </w:rPr>
+        <w:t>st</w:t>
+      </w:r>
+      <w:r>
+        <w:t xml:space="preserve"> line CODEF Style </w:t>
+      </w:r>
+      <w:r>
+        <w:t xml:space="preserve"> F8 F</w:t>
       </w:r>
     </w:p>
     <w:p>
@@ -3738,25 +3921,7 @@
         <w:pStyle w:val="CODE1"/>
       </w:pPr>
       <w:r>
-        <w:rPr>
-          <w:b/>
-        </w:rPr>
-        <w:t>end</w:t>
-      </w:r>
-      <w:r>
-        <w:t xml:space="preserve"> </w:t>
-      </w:r>
-      <w:r>
-        <w:rPr>
-          <w:b/>
-        </w:rPr>
-        <w:t>while</w:t>
-      </w:r>
-      <w:r>
-        <w:rPr>
-          <w:b/>
-        </w:rPr>
-        <w:t>;</w:t>
+        <w:t xml:space="preserve">  x := x+y*2;</w:t>
       </w:r>
       <w:r>
         <w:t xml:space="preserve">  // The CODE1 Style  F8 E</w:t>
@@ -3764,628 +3929,396 @@
     </w:p>
     <w:p>
       <w:pPr>
-        <w:pStyle w:val="Nadpis2"/>
-      </w:pPr>
-      <w:r>
-        <w:t>Lists</w:t>
+        <w:pStyle w:val="CODE1"/>
+      </w:pPr>
+      <w:r>
+        <w:rPr>
+          <w:b/>
+        </w:rPr>
+        <w:t>end</w:t>
+      </w:r>
+      <w:r>
+        <w:t xml:space="preserve"> </w:t>
+      </w:r>
+      <w:r>
+        <w:rPr>
+          <w:b/>
+        </w:rPr>
+        <w:t>while</w:t>
+      </w:r>
+      <w:r>
+        <w:rPr>
+          <w:b/>
+        </w:rPr>
+        <w:t>;</w:t>
+      </w:r>
+      <w:r>
+        <w:t xml:space="preserve">  // The CODE1 Style  F8 E</w:t>
       </w:r>
     </w:p>
     <w:p>
       <w:pPr>
-        <w:pStyle w:val="Body"/>
-      </w:pPr>
-      <w:r>
-        <w:t xml:space="preserve">Bullets should </w:t>
-      </w:r>
-      <w:r>
-        <w:t>be created by using style</w:t>
-      </w:r>
-      <w:r>
-        <w:t xml:space="preserve"> </w:t>
-      </w:r>
-      <w:r>
-        <w:rPr>
-          <w:i/>
-        </w:rPr>
-        <w:t>"</w:t>
-      </w:r>
-      <w:r>
-        <w:rPr>
-          <w:i/>
-        </w:rPr>
-        <w:t>Bullet Item</w:t>
-      </w:r>
-      <w:r>
-        <w:rPr>
-          <w:i/>
-        </w:rPr>
-        <w:t>"</w:t>
-      </w:r>
-      <w:r>
-        <w:t>, not using standard bullets. E.g.</w:t>
-      </w:r>
+        <w:pStyle w:val="BodyTextIndented"/>
+        <w:ind w:firstLine="0"/>
+      </w:pPr>
     </w:p>
     <w:p>
       <w:pPr>
-        <w:pStyle w:val="BulletItem"/>
-      </w:pPr>
-      <w:r>
-        <w:t>The first text item.</w:t>
-      </w:r>
-      <w:r>
-        <w:t xml:space="preserve"> (Push F8 U)</w:t>
+        <w:pStyle w:val="Nadpis1"/>
+      </w:pPr>
+      <w:r>
+        <w:t>Figures</w:t>
       </w:r>
     </w:p>
     <w:p>
       <w:pPr>
-        <w:pStyle w:val="BulletItem"/>
-      </w:pPr>
-      <w:r>
-        <w:t>The second text item.</w:t>
+        <w:pStyle w:val="Body"/>
+      </w:pPr>
+      <w:r>
+        <w:t xml:space="preserve">Figures should be numbered and include a description text. All figures should be referenced within the body text </w:t>
+      </w:r>
+      <w:r>
+        <w:t>by an insert cross reference to Figure (</w:t>
+      </w:r>
+      <w:proofErr w:type="spellStart"/>
+      <w:r>
+        <w:t>only</w:t>
+      </w:r>
+      <w:r>
+        <w:t>label+number</w:t>
+      </w:r>
+      <w:proofErr w:type="spellEnd"/>
+      <w:r>
+        <w:t>).</w:t>
       </w:r>
     </w:p>
     <w:p>
       <w:pPr>
-        <w:pStyle w:val="Body"/>
-      </w:pPr>
-      <w:r>
-        <w:t>Numbered items</w:t>
-      </w:r>
-      <w:r>
-        <w:t xml:space="preserve"> should be created using style </w:t>
-      </w:r>
-      <w:r>
-        <w:rPr>
-          <w:i/>
-        </w:rPr>
-        <w:t>"</w:t>
-      </w:r>
-      <w:r>
-        <w:rPr>
-          <w:i/>
-        </w:rPr>
-        <w:t>Numbering"</w:t>
-      </w:r>
-      <w:r>
-        <w:t>. E.g.</w:t>
+        <w:pStyle w:val="Figure"/>
+      </w:pPr>
+      <w:r>
+        <w:object w:dxaOrig="3683" w:dyaOrig="1005">
+          <v:shapetype id="_x0000_t75" coordsize="21600,21600" o:spt="75" o:preferrelative="t" path="m@4@5l@4@11@9@11@9@5xe" filled="f" stroked="f">
+            <v:stroke joinstyle="miter"/>
+            <v:formulas>
+              <v:f eqn="if lineDrawn pixelLineWidth 0"/>
+              <v:f eqn="sum @0 1 0"/>
+              <v:f eqn="sum 0 0 @1"/>
+              <v:f eqn="prod @2 1 2"/>
+              <v:f eqn="prod @3 21600 pixelWidth"/>
+              <v:f eqn="prod @3 21600 pixelHeight"/>
+              <v:f eqn="sum @0 0 1"/>
+              <v:f eqn="prod @6 1 2"/>
+              <v:f eqn="prod @7 21600 pixelWidth"/>
+              <v:f eqn="sum @8 21600 0"/>
+              <v:f eqn="prod @7 21600 pixelHeight"/>
+              <v:f eqn="sum @10 21600 0"/>
+            </v:formulas>
+            <v:path o:extrusionok="f" gradientshapeok="t" o:connecttype="rect"/>
+            <o:lock v:ext="edit" aspectratio="t"/>
+          </v:shapetype>
+          <v:shape id="_x0000_i1025" type="#_x0000_t75" style="width:202.75pt;height:55.2pt" o:ole="">
+            <v:imagedata r:id="rId16" o:title=""/>
+          </v:shape>
+          <o:OLEObject Type="Embed" ProgID="Visio.Drawing.11" ShapeID="_x0000_i1025" DrawAspect="Content" ObjectID="_1493130486" r:id="rId17"/>
+        </w:object>
+      </w:r>
+      <w:r>
+        <w:t xml:space="preserve">              </w:t>
       </w:r>
     </w:p>
     <w:p>
       <w:pPr>
-        <w:pStyle w:val="Numbering"/>
-      </w:pPr>
-      <w:r>
-        <w:t>The first text item.</w:t>
+        <w:pStyle w:val="Titulek"/>
+        <w:rPr>
+          <w:rStyle w:val="caption-text"/>
+        </w:rPr>
+      </w:pPr>
+      <w:r>
+        <w:t xml:space="preserve">Figure </w:t>
+      </w:r>
+      <w:r>
+        <w:fldChar w:fldCharType="begin"/>
+      </w:r>
+      <w:r>
+        <w:instrText xml:space="preserve"> SEQ Figure \* ARABIC </w:instrText>
+      </w:r>
+      <w:r>
+        <w:fldChar w:fldCharType="separate"/>
+      </w:r>
+      <w:r>
+        <w:rPr>
+          <w:noProof/>
+        </w:rPr>
+        <w:t>8</w:t>
+      </w:r>
+      <w:r>
+        <w:rPr>
+          <w:noProof/>
+        </w:rPr>
+        <w:fldChar w:fldCharType="end"/>
+      </w:r>
+      <w:r>
+        <w:t xml:space="preserve">. </w:t>
+      </w:r>
+      <w:r>
+        <w:rPr>
+          <w:rStyle w:val="caption-text"/>
+        </w:rPr>
+        <w:t>Example of figure text</w:t>
+      </w:r>
+      <w:r>
+        <w:rPr>
+          <w:rStyle w:val="caption-text"/>
+        </w:rPr>
+        <w:t>.</w:t>
       </w:r>
     </w:p>
     <w:p>
       <w:pPr>
-        <w:pStyle w:val="Numbering"/>
-      </w:pPr>
-      <w:r>
-        <w:t>The second text item.</w:t>
+        <w:pStyle w:val="Body"/>
+      </w:pPr>
+      <w:r>
+        <w:t xml:space="preserve">When using MS word, style </w:t>
+      </w:r>
+      <w:r>
+        <w:rPr>
+          <w:i/>
+        </w:rPr>
+        <w:t>"</w:t>
+      </w:r>
+      <w:r>
+        <w:rPr>
+          <w:i/>
+        </w:rPr>
+        <w:t>Caption"</w:t>
+      </w:r>
+      <w:r>
+        <w:t xml:space="preserve"> could be used, as shown in the example. </w:t>
+      </w:r>
+      <w:bookmarkStart w:id="0" w:name="_GoBack"/>
+      <w:bookmarkEnd w:id="0"/>
+      <w:r>
+        <w:t>The style "</w:t>
+      </w:r>
+      <w:r>
+        <w:rPr>
+          <w:i/>
+        </w:rPr>
+        <w:t>Figure</w:t>
+      </w:r>
+      <w:r>
+        <w:t>" should be used for the line where the picture is placed</w:t>
+      </w:r>
+      <w:r>
+        <w:rPr>
+          <w:rStyle w:val="Znakapoznpodarou"/>
+        </w:rPr>
+        <w:footnoteReference w:id="1"/>
+      </w:r>
+      <w:r>
+        <w:t>.</w:t>
+      </w:r>
+      <w:r>
+        <w:t xml:space="preserve"> </w:t>
       </w:r>
     </w:p>
     <w:p>
       <w:pPr>
-        <w:pStyle w:val="Nadpis2"/>
-      </w:pPr>
-      <w:r>
-        <w:lastRenderedPageBreak/>
-        <w:t>Paragraphs</w:t>
+        <w:pStyle w:val="BodyTextIndented"/>
+      </w:pPr>
+      <w:r>
+        <w:t xml:space="preserve">It is recommended to copy </w:t>
+      </w:r>
+      <w:r>
+        <w:t xml:space="preserve">a figure + caption such as the one below and modify the contents when creating a new figure. </w:t>
       </w:r>
     </w:p>
     <w:p>
       <w:pPr>
-        <w:pStyle w:val="Body"/>
-      </w:pPr>
-      <w:r>
-        <w:t xml:space="preserve">The first paragraph after each subsection is not </w:t>
-      </w:r>
-      <w:r>
-        <w:t xml:space="preserve">indented. </w:t>
-      </w:r>
-      <w:r>
-        <w:t>When using th</w:t>
-      </w:r>
-      <w:r>
-        <w:t xml:space="preserve">e MS Word template, style </w:t>
-      </w:r>
-      <w:r>
-        <w:rPr>
-          <w:i/>
-        </w:rPr>
-        <w:t>"Bod</w:t>
-      </w:r>
-      <w:r>
-        <w:rPr>
-          <w:i/>
-        </w:rPr>
-        <w:t>y</w:t>
-      </w:r>
-      <w:r>
-        <w:rPr>
-          <w:i/>
-        </w:rPr>
-        <w:t>"</w:t>
-      </w:r>
-      <w:r>
-        <w:t xml:space="preserve"> should be used.</w:t>
-      </w:r>
-      <w:r>
-        <w:t xml:space="preserve"> (Push F8 B)</w:t>
+        <w:pStyle w:val="BodyTextIndented"/>
+      </w:pPr>
+      <w:r>
+        <w:t>The figure numbering will be automatically updated when selecting the whole article text by ctrl-A, and pushing alt/shift-</w:t>
+      </w:r>
+      <w:proofErr w:type="gramStart"/>
+      <w:r>
+        <w:t>U  for</w:t>
+      </w:r>
+      <w:proofErr w:type="gramEnd"/>
+      <w:r>
+        <w:t xml:space="preserve"> the number updating.</w:t>
       </w:r>
     </w:p>
     <w:p>
       <w:pPr>
-        <w:pStyle w:val="BodyTextIndented"/>
-      </w:pPr>
-      <w:r>
-        <w:t>The second and all other paragraphs within a section should be ind</w:t>
-      </w:r>
-      <w:r>
-        <w:t xml:space="preserve">ented. In Word, use style </w:t>
-      </w:r>
-      <w:r>
-        <w:rPr>
-          <w:i/>
-        </w:rPr>
-        <w:t>"</w:t>
-      </w:r>
-      <w:r>
-        <w:rPr>
-          <w:i/>
-        </w:rPr>
-        <w:t>Body Text Indented"</w:t>
-      </w:r>
-      <w:r>
-        <w:t xml:space="preserve"> for these paragraphs.</w:t>
-      </w:r>
-      <w:r>
-        <w:t xml:space="preserve"> (Push F8 I)</w:t>
+        <w:pStyle w:val="Figure"/>
+      </w:pPr>
+      <w:r>
+        <w:object w:dxaOrig="3683" w:dyaOrig="1005">
+          <v:shape id="_x0000_i1026" type="#_x0000_t75" style="width:202.75pt;height:55.2pt" o:ole="">
+            <v:imagedata r:id="rId16" o:title=""/>
+          </v:shape>
+          <o:OLEObject Type="Embed" ProgID="Visio.Drawing.11" ShapeID="_x0000_i1026" DrawAspect="Content" ObjectID="_1493130487" r:id="rId18"/>
+        </w:object>
+      </w:r>
+      <w:r>
+        <w:t xml:space="preserve">              </w:t>
       </w:r>
     </w:p>
     <w:p>
       <w:pPr>
-        <w:pStyle w:val="Nadpis1"/>
-      </w:pPr>
-      <w:r>
-        <w:t xml:space="preserve">Section </w:t>
-      </w:r>
-      <w:proofErr w:type="gramStart"/>
-      <w:r>
-        <w:t>Headings</w:t>
-      </w:r>
-      <w:r>
-        <w:t xml:space="preserve">  (</w:t>
-      </w:r>
-      <w:proofErr w:type="gramEnd"/>
-      <w:r>
-        <w:t>Heading 1, Push F8 1)</w:t>
+        <w:pStyle w:val="Titulek"/>
+        <w:rPr>
+          <w:rStyle w:val="caption-text"/>
+        </w:rPr>
+      </w:pPr>
+      <w:bookmarkStart w:id="1" w:name="_Ref90910737"/>
+      <w:r>
+        <w:t xml:space="preserve">Figure </w:t>
+      </w:r>
+      <w:r>
+        <w:fldChar w:fldCharType="begin"/>
+      </w:r>
+      <w:r>
+        <w:instrText xml:space="preserve"> SEQ Figure \* ARABIC </w:instrText>
+      </w:r>
+      <w:r>
+        <w:fldChar w:fldCharType="separate"/>
+      </w:r>
+      <w:r>
+        <w:rPr>
+          <w:noProof/>
+        </w:rPr>
+        <w:t>9</w:t>
+      </w:r>
+      <w:r>
+        <w:rPr>
+          <w:noProof/>
+        </w:rPr>
+        <w:fldChar w:fldCharType="end"/>
+      </w:r>
+      <w:r>
+        <w:t xml:space="preserve">. </w:t>
+      </w:r>
+      <w:r>
+        <w:rPr>
+          <w:rStyle w:val="caption-text"/>
+        </w:rPr>
+        <w:t>Example of figure text</w:t>
+      </w:r>
+      <w:r>
+        <w:rPr>
+          <w:rStyle w:val="caption-text"/>
+        </w:rPr>
+        <w:t>.</w:t>
       </w:r>
     </w:p>
     <w:p>
       <w:pPr>
         <w:pStyle w:val="Body"/>
-      </w:pPr>
-      <w:r>
-        <w:t xml:space="preserve">Section headings should be numbered. Words in the headings should be </w:t>
-      </w:r>
-      <w:r>
-        <w:t>capitali</w:t>
-      </w:r>
-      <w:r>
-        <w:t>z</w:t>
-      </w:r>
-      <w:r>
-        <w:t>ed</w:t>
-      </w:r>
-      <w:r>
-        <w:t xml:space="preserve">. </w:t>
-      </w:r>
-      <w:r>
-        <w:t>The</w:t>
-      </w:r>
-      <w:r>
-        <w:t>, style</w:t>
-      </w:r>
-      <w:r>
-        <w:t xml:space="preserve"> </w:t>
-      </w:r>
-      <w:r>
-        <w:rPr>
-          <w:i/>
-        </w:rPr>
-        <w:t>"Heading 1</w:t>
-      </w:r>
-      <w:r>
-        <w:rPr>
-          <w:i/>
-        </w:rPr>
-        <w:t>"</w:t>
-      </w:r>
-      <w:r>
-        <w:t xml:space="preserve"> should be used for the main section headings.</w:t>
+        <w:rPr>
+          <w:rFonts w:eastAsia="Batang"/>
+        </w:rPr>
+      </w:pPr>
+      <w:r>
+        <w:rPr>
+          <w:rFonts w:eastAsia="Batang"/>
+        </w:rPr>
+        <w:t>This is another Body paragraph, followed by another Figure.</w:t>
       </w:r>
     </w:p>
     <w:p>
       <w:pPr>
-        <w:pStyle w:val="Nadpis2"/>
-      </w:pPr>
-      <w:r>
-        <w:t>Sub-</w:t>
-      </w:r>
-      <w:proofErr w:type="gramStart"/>
-      <w:r>
-        <w:t>Section</w:t>
-      </w:r>
-      <w:r>
-        <w:t xml:space="preserve">  (</w:t>
-      </w:r>
-      <w:proofErr w:type="gramEnd"/>
-      <w:r>
-        <w:t>Heading 2, push F8 2)</w:t>
+        <w:pStyle w:val="Figure"/>
+      </w:pPr>
+      <w:r>
+        <w:object w:dxaOrig="3683" w:dyaOrig="1005">
+          <v:shape id="_x0000_i1027" type="#_x0000_t75" style="width:202.75pt;height:55.2pt" o:ole="">
+            <v:imagedata r:id="rId16" o:title=""/>
+          </v:shape>
+          <o:OLEObject Type="Embed" ProgID="Visio.Drawing.11" ShapeID="_x0000_i1027" DrawAspect="Content" ObjectID="_1493130488" r:id="rId19"/>
+        </w:object>
+      </w:r>
+      <w:r>
+        <w:t xml:space="preserve">              </w:t>
       </w:r>
     </w:p>
     <w:p>
       <w:pPr>
-        <w:pStyle w:val="Body"/>
-      </w:pPr>
-      <w:r>
-        <w:t>Subs</w:t>
-      </w:r>
-      <w:r>
-        <w:t>ections are numbered and style</w:t>
-      </w:r>
-      <w:r>
-        <w:t xml:space="preserve"> </w:t>
-      </w:r>
-      <w:r>
-        <w:rPr>
-          <w:i/>
-        </w:rPr>
-        <w:t>"Heading 2"</w:t>
-      </w:r>
-      <w:r>
-        <w:t xml:space="preserve"> should be used</w:t>
-      </w:r>
-      <w:r>
+        <w:pStyle w:val="Titulek"/>
+        <w:rPr>
+          <w:rFonts w:eastAsia="Batang"/>
+          <w:lang w:eastAsia="ko-KR"/>
+        </w:rPr>
+      </w:pPr>
+      <w:r>
+        <w:t xml:space="preserve">Figure </w:t>
+      </w:r>
+      <w:r>
+        <w:fldChar w:fldCharType="begin"/>
+      </w:r>
+      <w:r>
+        <w:instrText xml:space="preserve"> SEQ Figure \* ARABIC </w:instrText>
+      </w:r>
+      <w:r>
+        <w:fldChar w:fldCharType="separate"/>
+      </w:r>
+      <w:r>
+        <w:rPr>
+          <w:noProof/>
+        </w:rPr>
+        <w:t>10</w:t>
+      </w:r>
+      <w:r>
+        <w:rPr>
+          <w:noProof/>
+        </w:rPr>
+        <w:fldChar w:fldCharType="end"/>
+      </w:r>
+      <w:r>
+        <w:t xml:space="preserve">. </w:t>
+      </w:r>
+      <w:r>
+        <w:rPr>
+          <w:rStyle w:val="caption-text"/>
+        </w:rPr>
+        <w:t>Example of figure text</w:t>
+      </w:r>
+      <w:r>
+        <w:rPr>
+          <w:rStyle w:val="caption-text"/>
+        </w:rPr>
         <w:t>.</w:t>
       </w:r>
     </w:p>
     <w:p>
       <w:pPr>
-        <w:pStyle w:val="Nadpis3"/>
-      </w:pPr>
-      <w:r>
-        <w:t>Sub-Sub-</w:t>
-      </w:r>
-      <w:proofErr w:type="gramStart"/>
-      <w:r>
-        <w:t>Section</w:t>
-      </w:r>
-      <w:r>
-        <w:t xml:space="preserve">  (</w:t>
-      </w:r>
-      <w:proofErr w:type="gramEnd"/>
-      <w:r>
-        <w:t>Heading 3, push F8 3)</w:t>
+        <w:pStyle w:val="Body"/>
+        <w:rPr>
+          <w:rFonts w:eastAsia="Batang"/>
+        </w:rPr>
+      </w:pPr>
+      <w:r>
+        <w:rPr>
+          <w:rFonts w:eastAsia="Batang"/>
+        </w:rPr>
+        <w:t xml:space="preserve">The following is </w:t>
+      </w:r>
+      <w:r>
+        <w:rPr>
+          <w:rFonts w:eastAsia="Batang"/>
+        </w:rPr>
+        <w:t>an example</w:t>
+      </w:r>
+      <w:r>
+        <w:rPr>
+          <w:rFonts w:eastAsia="Batang"/>
+        </w:rPr>
+        <w:t xml:space="preserve"> table:</w:t>
       </w:r>
     </w:p>
-    <w:p>
-      <w:pPr>
-        <w:pStyle w:val="Body"/>
-      </w:pPr>
-      <w:r>
-        <w:t xml:space="preserve">It is possible to use sub-sub-sections (style </w:t>
-      </w:r>
-      <w:r>
-        <w:rPr>
-          <w:i/>
-        </w:rPr>
-        <w:t>"Heading 3"</w:t>
-      </w:r>
-      <w:r>
-        <w:t>). However, if possible, only sections and sub-sections should be used.</w:t>
-      </w:r>
-    </w:p>
-    <w:p>
-      <w:pPr>
-        <w:pStyle w:val="Nadpis1"/>
-      </w:pPr>
-      <w:r>
-        <w:t>Figures</w:t>
-      </w:r>
-    </w:p>
-    <w:p>
-      <w:pPr>
-        <w:pStyle w:val="Body"/>
-      </w:pPr>
-      <w:r>
-        <w:t xml:space="preserve">Figures should be numbered and include a description text. All figures should be referenced within the body text </w:t>
-      </w:r>
-      <w:r>
-        <w:t>by an insert cross reference to Figure (</w:t>
-      </w:r>
-      <w:proofErr w:type="spellStart"/>
-      <w:r>
-        <w:t>only</w:t>
-      </w:r>
-      <w:r>
-        <w:t>label+number</w:t>
-      </w:r>
-      <w:proofErr w:type="spellEnd"/>
-      <w:r>
-        <w:t>).</w:t>
-      </w:r>
-    </w:p>
-    <w:p>
-      <w:pPr>
-        <w:pStyle w:val="Figure"/>
-      </w:pPr>
-      <w:r>
-        <w:object w:dxaOrig="3683" w:dyaOrig="1005">
-          <v:shape id="_x0000_i1025" type="#_x0000_t75" style="width:202.75pt;height:55.2pt" o:ole="">
-            <v:imagedata r:id="rId18" o:title=""/>
-          </v:shape>
-          <o:OLEObject Type="Embed" ProgID="Visio.Drawing.11" ShapeID="_x0000_i1025" DrawAspect="Content" ObjectID="_1493053608" r:id="rId19"/>
-        </w:object>
-      </w:r>
-      <w:r>
-        <w:t xml:space="preserve">              </w:t>
-      </w:r>
-    </w:p>
-    <w:p>
-      <w:pPr>
-        <w:pStyle w:val="Titulek"/>
-        <w:rPr>
-          <w:rStyle w:val="caption-text"/>
-        </w:rPr>
-      </w:pPr>
-      <w:r>
-        <w:t xml:space="preserve">Figure </w:t>
-      </w:r>
-      <w:fldSimple w:instr=" SEQ Figure \* ARABIC ">
-        <w:r>
-          <w:rPr>
-            <w:noProof/>
-          </w:rPr>
-          <w:t>2</w:t>
-        </w:r>
-      </w:fldSimple>
-      <w:r>
-        <w:t xml:space="preserve">. </w:t>
-      </w:r>
-      <w:r>
-        <w:rPr>
-          <w:rStyle w:val="caption-text"/>
-        </w:rPr>
-        <w:t>Example of figure text</w:t>
-      </w:r>
-      <w:r>
-        <w:rPr>
-          <w:rStyle w:val="caption-text"/>
-        </w:rPr>
-        <w:t>.</w:t>
-      </w:r>
-    </w:p>
-    <w:p>
-      <w:pPr>
-        <w:pStyle w:val="Body"/>
-      </w:pPr>
-      <w:r>
-        <w:t xml:space="preserve">When using MS word, style </w:t>
-      </w:r>
-      <w:r>
-        <w:rPr>
-          <w:i/>
-        </w:rPr>
-        <w:t>"</w:t>
-      </w:r>
-      <w:r>
-        <w:rPr>
-          <w:i/>
-        </w:rPr>
-        <w:t>Caption"</w:t>
-      </w:r>
-      <w:r>
-        <w:t xml:space="preserve"> could be used, as shown in the example. </w:t>
-      </w:r>
-      <w:r>
-        <w:t>The style "</w:t>
-      </w:r>
-      <w:r>
-        <w:rPr>
-          <w:i/>
-        </w:rPr>
-        <w:t>Figure</w:t>
-      </w:r>
-      <w:r>
-        <w:t>" should be used for the line where the picture is placed</w:t>
-      </w:r>
-      <w:r>
-        <w:rPr>
-          <w:rStyle w:val="Znakapoznpodarou"/>
-        </w:rPr>
-        <w:footnoteReference w:id="1"/>
-      </w:r>
-      <w:r>
-        <w:t>.</w:t>
-      </w:r>
-      <w:r>
-        <w:t xml:space="preserve"> </w:t>
-      </w:r>
-    </w:p>
-    <w:p>
-      <w:pPr>
-        <w:pStyle w:val="BodyTextIndented"/>
-      </w:pPr>
-      <w:r>
-        <w:t xml:space="preserve">It is recommended to copy </w:t>
-      </w:r>
-      <w:r>
-        <w:t xml:space="preserve">a figure + caption such as the one below and modify the contents when creating a new figure. </w:t>
-      </w:r>
-    </w:p>
-    <w:p>
-      <w:pPr>
-        <w:pStyle w:val="BodyTextIndented"/>
-      </w:pPr>
-      <w:r>
-        <w:t>The figure numbering will be automatically updated when selecting the whole article text by ctrl-A, and pushing alt/shift-</w:t>
-      </w:r>
-      <w:proofErr w:type="gramStart"/>
-      <w:r>
-        <w:t>U  for</w:t>
-      </w:r>
-      <w:proofErr w:type="gramEnd"/>
-      <w:r>
-        <w:t xml:space="preserve"> the number updating.</w:t>
-      </w:r>
-    </w:p>
-    <w:p>
-      <w:pPr>
-        <w:pStyle w:val="Figure"/>
-      </w:pPr>
-      <w:r>
-        <w:object w:dxaOrig="3683" w:dyaOrig="1005">
-          <v:shape id="_x0000_i1026" type="#_x0000_t75" style="width:202.75pt;height:55.2pt" o:ole="">
-            <v:imagedata r:id="rId18" o:title=""/>
-          </v:shape>
-          <o:OLEObject Type="Embed" ProgID="Visio.Drawing.11" ShapeID="_x0000_i1026" DrawAspect="Content" ObjectID="_1493053609" r:id="rId20"/>
-        </w:object>
-      </w:r>
-      <w:r>
-        <w:t xml:space="preserve">              </w:t>
-      </w:r>
-    </w:p>
-    <w:p>
-      <w:pPr>
-        <w:pStyle w:val="Titulek"/>
-        <w:rPr>
-          <w:rStyle w:val="caption-text"/>
-        </w:rPr>
-      </w:pPr>
-      <w:bookmarkStart w:id="4" w:name="_Ref90910737"/>
-      <w:r>
-        <w:t xml:space="preserve">Figure </w:t>
-      </w:r>
-      <w:fldSimple w:instr=" SEQ Figure \* ARABIC ">
-        <w:r>
-          <w:rPr>
-            <w:noProof/>
-          </w:rPr>
-          <w:t>3</w:t>
-        </w:r>
-      </w:fldSimple>
-      <w:r>
-        <w:t xml:space="preserve">. </w:t>
-      </w:r>
-      <w:r>
-        <w:rPr>
-          <w:rStyle w:val="caption-text"/>
-        </w:rPr>
-        <w:t>Example of figure text</w:t>
-      </w:r>
-      <w:r>
-        <w:rPr>
-          <w:rStyle w:val="caption-text"/>
-        </w:rPr>
-        <w:t>.</w:t>
-      </w:r>
-    </w:p>
-    <w:p>
-      <w:pPr>
-        <w:pStyle w:val="Body"/>
-        <w:rPr>
-          <w:rFonts w:eastAsia="Batang"/>
-        </w:rPr>
-      </w:pPr>
-      <w:r>
-        <w:rPr>
-          <w:rFonts w:eastAsia="Batang"/>
-        </w:rPr>
-        <w:t>This is another Body paragraph, followed by another Figure.</w:t>
-      </w:r>
-    </w:p>
-    <w:p>
-      <w:pPr>
-        <w:pStyle w:val="Figure"/>
-      </w:pPr>
-      <w:r>
-        <w:object w:dxaOrig="3683" w:dyaOrig="1005">
-          <v:shape id="_x0000_i1027" type="#_x0000_t75" style="width:202.75pt;height:55.2pt" o:ole="">
-            <v:imagedata r:id="rId18" o:title=""/>
-          </v:shape>
-          <o:OLEObject Type="Embed" ProgID="Visio.Drawing.11" ShapeID="_x0000_i1027" DrawAspect="Content" ObjectID="_1493053610" r:id="rId21"/>
-        </w:object>
-      </w:r>
-      <w:r>
-        <w:t xml:space="preserve">              </w:t>
-      </w:r>
-    </w:p>
-    <w:p>
-      <w:pPr>
-        <w:pStyle w:val="Titulek"/>
-        <w:rPr>
-          <w:rFonts w:eastAsia="Batang"/>
-          <w:lang w:eastAsia="ko-KR"/>
-        </w:rPr>
-      </w:pPr>
-      <w:r>
-        <w:t xml:space="preserve">Figure </w:t>
-      </w:r>
-      <w:fldSimple w:instr=" SEQ Figure \* ARABIC ">
-        <w:r>
-          <w:rPr>
-            <w:noProof/>
-          </w:rPr>
-          <w:t>4</w:t>
-        </w:r>
-      </w:fldSimple>
-      <w:r>
-        <w:t xml:space="preserve">. </w:t>
-      </w:r>
-      <w:r>
-        <w:rPr>
-          <w:rStyle w:val="caption-text"/>
-        </w:rPr>
-        <w:t>Example of figure text</w:t>
-      </w:r>
-      <w:r>
-        <w:rPr>
-          <w:rStyle w:val="caption-text"/>
-        </w:rPr>
-        <w:t>.</w:t>
-      </w:r>
-    </w:p>
-    <w:p>
-      <w:pPr>
-        <w:pStyle w:val="Body"/>
-        <w:rPr>
-          <w:rFonts w:eastAsia="Batang"/>
-        </w:rPr>
-      </w:pPr>
-      <w:r>
-        <w:rPr>
-          <w:rFonts w:eastAsia="Batang"/>
-        </w:rPr>
-        <w:t xml:space="preserve">The following is </w:t>
-      </w:r>
-      <w:r>
-        <w:rPr>
-          <w:rFonts w:eastAsia="Batang"/>
-        </w:rPr>
-        <w:t>an example</w:t>
-      </w:r>
-      <w:r>
-        <w:rPr>
-          <w:rFonts w:eastAsia="Batang"/>
-        </w:rPr>
-        <w:t xml:space="preserve"> table:</w:t>
-      </w:r>
-    </w:p>
-    <w:bookmarkEnd w:id="4"/>
+    <w:bookmarkEnd w:id="1"/>
     <w:p>
       <w:pPr>
         <w:pStyle w:val="Titulek"/>
@@ -4398,14 +4331,27 @@
       <w:r>
         <w:t xml:space="preserve">Table </w:t>
       </w:r>
-      <w:fldSimple w:instr=" SEQ Table \* ARABIC ">
-        <w:r>
-          <w:rPr>
-            <w:noProof/>
-          </w:rPr>
-          <w:t>1</w:t>
-        </w:r>
-      </w:fldSimple>
+      <w:r>
+        <w:fldChar w:fldCharType="begin"/>
+      </w:r>
+      <w:r>
+        <w:instrText xml:space="preserve"> SEQ Table \* ARABIC </w:instrText>
+      </w:r>
+      <w:r>
+        <w:fldChar w:fldCharType="separate"/>
+      </w:r>
+      <w:r>
+        <w:rPr>
+          <w:noProof/>
+        </w:rPr>
+        <w:t>1</w:t>
+      </w:r>
+      <w:r>
+        <w:rPr>
+          <w:noProof/>
+        </w:rPr>
+        <w:fldChar w:fldCharType="end"/>
+      </w:r>
       <w:r>
         <w:t xml:space="preserve">. </w:t>
       </w:r>
@@ -4494,6 +4440,7 @@
             </w:pPr>
             <w:proofErr w:type="spellStart"/>
             <w:r>
+              <w:lastRenderedPageBreak/>
               <w:t>BackEnd</w:t>
             </w:r>
             <w:proofErr w:type="spellEnd"/>
@@ -5639,7 +5586,6 @@
         <w:pStyle w:val="BodyTextIndented"/>
       </w:pPr>
       <w:r>
-        <w:lastRenderedPageBreak/>
         <w:t>To insert a cross reference to a Figure, use menu item Insert-&gt;Cross-reference, reference type Figure, select reference to Only Label and number.</w:t>
       </w:r>
     </w:p>
@@ -5656,6 +5602,7 @@
         <w:pStyle w:val="Nadpis1"/>
       </w:pPr>
       <w:r>
+        <w:lastRenderedPageBreak/>
         <w:t>Output Format</w:t>
       </w:r>
     </w:p>
@@ -5735,7 +5682,7 @@
           <w:lang w:val="en-GB"/>
         </w:rPr>
       </w:pPr>
-      <w:bookmarkStart w:id="5" w:name="_Ref194425253"/>
+      <w:bookmarkStart w:id="2" w:name="_Ref194425253"/>
       <w:r>
         <w:rPr>
           <w:i/>
@@ -5882,7 +5829,7 @@
       <w:r>
         <w:t>, 4(2):137–147</w:t>
       </w:r>
-      <w:bookmarkEnd w:id="5"/>
+      <w:bookmarkEnd w:id="2"/>
       <w:r>
         <w:t>, 1978.</w:t>
       </w:r>
@@ -5904,7 +5851,7 @@
       <w:pPr>
         <w:pStyle w:val="Reference"/>
       </w:pPr>
-      <w:bookmarkStart w:id="6" w:name="_Ref194425328"/>
+      <w:bookmarkStart w:id="3" w:name="_Ref194425328"/>
       <w:proofErr w:type="spellStart"/>
       <w:r>
         <w:t>Constantinos</w:t>
@@ -5933,7 +5880,7 @@
       <w:r>
         <w:t>, 9(2):213–231, 1988.</w:t>
       </w:r>
-      <w:bookmarkEnd w:id="6"/>
+      <w:bookmarkEnd w:id="3"/>
     </w:p>
     <w:p>
       <w:pPr>
@@ -10659,7 +10606,7 @@
 </file>
 
 <file path=customXml/itemProps1.xml><?xml version="1.0" encoding="utf-8"?>
-<ds:datastoreItem xmlns:ds="http://schemas.openxmlformats.org/officeDocument/2006/customXml" ds:itemID="{1DB62B51-4C4C-4F3E-8003-1C4FC50CE830}">
+<ds:datastoreItem xmlns:ds="http://schemas.openxmlformats.org/officeDocument/2006/customXml" ds:itemID="{CF9E0066-EACC-4E95-9FD5-08047EAA4D9A}">
   <ds:schemaRefs>
     <ds:schemaRef ds:uri="http://schemas.openxmlformats.org/officeDocument/2006/bibliography"/>
   </ds:schemaRefs>

--- a/Chemical/Resources/Documentation/User's Guide.docx
+++ b/Chemical/Resources/Documentation/User's Guide.docx
@@ -6,13 +6,8 @@
       <w:pPr>
         <w:pStyle w:val="Nzev"/>
       </w:pPr>
-      <w:proofErr w:type="spellStart"/>
-      <w:r>
-        <w:t>Modelica</w:t>
-      </w:r>
-      <w:proofErr w:type="spellEnd"/>
-      <w:r>
-        <w:t xml:space="preserve"> Chemical Library - User’s Guide</w:t>
+      <w:r>
+        <w:t>Modelica Chemical Library - User’s Guide</w:t>
       </w:r>
     </w:p>
     <w:p>
@@ -78,23 +73,7 @@
           <w:rStyle w:val="AffliationEmailChar"/>
           <w:highlight w:val="yellow"/>
         </w:rPr>
-        <w:t>{name1</w:t>
-      </w:r>
-      <w:proofErr w:type="gramStart"/>
-      <w:r>
-        <w:rPr>
-          <w:rStyle w:val="AffliationEmailChar"/>
-          <w:highlight w:val="yellow"/>
-        </w:rPr>
-        <w:t>,name3</w:t>
-      </w:r>
-      <w:proofErr w:type="gramEnd"/>
-      <w:r>
-        <w:rPr>
-          <w:rStyle w:val="AffliationEmailChar"/>
-          <w:highlight w:val="yellow"/>
-        </w:rPr>
-        <w:t>}@university.org</w:t>
+        <w:t>{name1,name3}@university.org</w:t>
       </w:r>
     </w:p>
     <w:p>
@@ -161,15 +140,7 @@
         <w:pStyle w:val="Body"/>
       </w:pPr>
       <w:r>
-        <w:t xml:space="preserve">New library for chemical calculations is released. It is based on equilibrating the electro-chemical potentials of the substances as following the modern theory of physical chemistry. The library is very general. The chemical solution has full thermodynamic state with possibility to connect it with thermal, mechanical and electrical components of </w:t>
-      </w:r>
-      <w:proofErr w:type="spellStart"/>
-      <w:r>
-        <w:t>Modelica</w:t>
-      </w:r>
-      <w:proofErr w:type="spellEnd"/>
-      <w:r>
-        <w:t xml:space="preserve"> Standard Library 3.2.1. This paper show how to implement the lead-acid battery, the hydrogen burning engine and the chloride shift membrane channel in cellular membrane of human red cells. All these examples uses only very small amount of base components such as component for chemical solution, component for chemical substance or component for chemical reaction. Behind these components are only fundamental laws of thermodynamics and physical chemistry. The most of parameters are properties of the chemical substances, so the user does not set the dissociation coefficients of the reactions, because they can be calculated from Gibbs energies of the chemical reaction, which can be expressed from formation Gibbs energies of the substances using Hess’ law.</w:t>
+        <w:t>New library for chemical calculations is released. It is based on equilibrating the electro-chemical potentials of the substances as following the modern theory of physical chemistry. The library is very general. The chemical solution has full thermodynamic state with possibility to connect it with thermal, mechanical and electrical components of Modelica Standard Library 3.2.1. This paper show how to implement the lead-acid battery, the hydrogen burning engine and the chloride shift membrane channel in cellular membrane of human red cells. All these examples uses only very small amount of base components such as component for chemical solution, component for chemical substance or component for chemical reaction. Behind these components are only fundamental laws of thermodynamics and physical chemistry. The most of parameters are properties of the chemical substances, so the user does not set the dissociation coefficients of the reactions, because they can be calculated from Gibbs energies of the chemical reaction, which can be expressed from formation Gibbs energies of the substances using Hess’ law.</w:t>
       </w:r>
     </w:p>
     <w:p>
@@ -185,101 +156,77 @@
       <w:r>
         <w:t xml:space="preserve">     </w:t>
       </w:r>
-      <w:proofErr w:type="spellStart"/>
-      <w:r>
-        <w:t>Modalica</w:t>
-      </w:r>
-      <w:proofErr w:type="spellEnd"/>
-      <w:r>
-        <w:t xml:space="preserve"> Chemical Library</w:t>
+      <w:r>
+        <w:t>Modalica Chemical Library</w:t>
       </w:r>
       <w:r>
         <w:t>,</w:t>
       </w:r>
       <w:r>
+        <w:t xml:space="preserve"> Modelica Library, Physical Chemistry in Modelica,</w:t>
+      </w:r>
+      <w:r>
         <w:t xml:space="preserve"> </w:t>
       </w:r>
-      <w:proofErr w:type="spellStart"/>
-      <w:r>
-        <w:t>Modelica</w:t>
-      </w:r>
-      <w:proofErr w:type="spellEnd"/>
-      <w:r>
-        <w:t xml:space="preserve"> Library, Physical Chemistry in </w:t>
-      </w:r>
-      <w:proofErr w:type="spellStart"/>
-      <w:r>
-        <w:t>Modelica</w:t>
-      </w:r>
-      <w:proofErr w:type="spellEnd"/>
-      <w:r>
-        <w:t>,</w:t>
+      <w:r>
+        <w:t>electro-chemical potential, electrochemical cell, internal energy, semipermeable membrane</w:t>
+      </w:r>
+    </w:p>
+    <w:p>
+      <w:pPr>
+        <w:pStyle w:val="Nadpis1"/>
+      </w:pPr>
+      <w:r>
+        <w:t>Introduction</w:t>
+      </w:r>
+    </w:p>
+    <w:p>
+      <w:pPr>
+        <w:pStyle w:val="Body"/>
+      </w:pPr>
+      <w:r>
+        <w:t xml:space="preserve">The Chemical library becomes from very successive library for physiological calculations called Physiolibrary. We used the Physiolibrary to implement the biggest model of human physiology of the year 2010 called HumMod. Now we called the model Physiomodel and we are continuing the extended it in more detailed microscopic and chemical levels. The macroscopic processes and regulations of human physiology are already validated by experiments on animals and human. However the chemical processes in the models was until today a black-boxes with inputs and outputs defined more with empirical relationships than with strict physical chemistry theory. Using this empirical behavior it was well formed expectations for the elementary processes into the chemical library, which can be theoretically described in more details using last modern fundamental relations of </w:t>
+      </w:r>
+      <w:r>
+        <w:lastRenderedPageBreak/>
+        <w:t>thermodynamics and physical chemistry. This chemical library allows to move different substances in different direction through membrane at the same time, which was not possible using Modelica.Fluid package because stream constructs move the substances only in direction of the main stream.</w:t>
+      </w:r>
+    </w:p>
+    <w:p>
+      <w:pPr>
+        <w:pStyle w:val="BodyTextIndented"/>
+      </w:pPr>
+      <w:r>
+        <w:t>This new chemical library solves the more detailed chemical environment of human cells and cellular chemical processes, where the Physiolibrary failed. For example the equilibration of osmolarities on capillary membrane works well, because of small amount of impermeable proteins. However, we found that in cellular membrane these relations was not in good agreement with measured data. These data shows Raftos et al. for human blood red cells, called erythrocytes, where total molarity of plasma is around 289 mmol/L and molarity of intracellular space is 207 mmol/L at osmotic equilibrium. The explanation of these disproportions was hidden in physical chemistry and when we equilibrate the chemical potential of water instead of osmolarity the capillary membrane and also this cellular membrane reach the expected values as measured in experiments. The other problem with old Physiolibrary approach was, that it does not automatically calculate the membrane equilibriums. The very specific blocks for calculating the Donnan’s equilibriums at glomerular membrane was created to reach expected concentrations of electrolytes at semipermeable membrane. However, there was not generated any membrane electric potential, which is the result of this electrolyte’s equilibrium. Even the neural information was spread by simplification describing of amplitudes of frequencies on specific neural drives. Now with the chemical library it can be automatically solved the Donnan’s equilibria on semipermeable membrane together with Nernst membrane potential as a simple consequence of the equilibrated electro-chemical potentials of the permeable substances.</w:t>
+      </w:r>
+      <w:r>
+        <w:t>In the following section, short style guidelines are given.</w:t>
+      </w:r>
+    </w:p>
+    <w:p>
+      <w:pPr>
+        <w:pStyle w:val="BodyTextIndented"/>
+      </w:pPr>
+      <w:r>
+        <w:rPr>
+          <w:highlight w:val="yellow"/>
+        </w:rPr>
+        <w:t>During building we realized the new Modelica support of these chemical processes that they are general enough to describe much more than the equilibrium on the erythrocyte cellular membrane.</w:t>
       </w:r>
       <w:r>
         <w:t xml:space="preserve"> </w:t>
       </w:r>
-      <w:r>
-        <w:t>electro-chemical potential, electrochemical cell, internal energy, semipermeable membrane</w:t>
-      </w:r>
-    </w:p>
-    <w:p>
-      <w:pPr>
-        <w:pStyle w:val="Nadpis1"/>
-      </w:pPr>
-      <w:r>
-        <w:t>Introduction</w:t>
-      </w:r>
-    </w:p>
-    <w:p>
-      <w:pPr>
-        <w:pStyle w:val="Body"/>
-      </w:pPr>
-      <w:r>
-        <w:t xml:space="preserve">The Chemical library becomes from very successive library for physiological calculations called </w:t>
-      </w:r>
-      <w:proofErr w:type="spellStart"/>
-      <w:r>
-        <w:t>Physiolibrary</w:t>
-      </w:r>
-      <w:proofErr w:type="spellEnd"/>
-      <w:r>
-        <w:t xml:space="preserve">. We used the </w:t>
-      </w:r>
-      <w:proofErr w:type="spellStart"/>
-      <w:r>
-        <w:t>Physiolibrary</w:t>
-      </w:r>
-      <w:proofErr w:type="spellEnd"/>
-      <w:r>
-        <w:t xml:space="preserve"> to implement the biggest model of human physiology of the year 2010 called </w:t>
-      </w:r>
-      <w:proofErr w:type="spellStart"/>
-      <w:r>
-        <w:t>HumMod</w:t>
-      </w:r>
-      <w:proofErr w:type="spellEnd"/>
-      <w:r>
-        <w:t xml:space="preserve">. Now we called the model </w:t>
-      </w:r>
-      <w:proofErr w:type="spellStart"/>
-      <w:r>
-        <w:t>Physiomodel</w:t>
-      </w:r>
-      <w:proofErr w:type="spellEnd"/>
-      <w:r>
-        <w:t xml:space="preserve"> and we are continuing the extended it in more detailed microscopic and chemical levels. The macroscopic processes and regulations of human physiology are already validated by experiments on animals and human. However the chemical processes in the models was until today a black-boxes with inputs and outputs defined more with empirical relationships than with strict physical chemistry theory. Using this empirical behavior it was well formed expectations for the elementary processes into the chemical library, which can be theoretically described in more details using last modern fundamental relations of </w:t>
+    </w:p>
+    <w:p>
+      <w:pPr>
+        <w:pStyle w:val="BodyTextIndented"/>
+      </w:pPr>
+      <w:r>
+        <w:t xml:space="preserve">The result is a library, which allows to create any type of chemical reaction in any type of solution at any conditions. We made it in one hand with studding </w:t>
       </w:r>
       <w:r>
         <w:lastRenderedPageBreak/>
-        <w:t xml:space="preserve">thermodynamics and physical chemistry. This chemical library allows to move different substances in different direction through membrane at the same time, which was not possible using </w:t>
-      </w:r>
-      <w:proofErr w:type="spellStart"/>
-      <w:r>
-        <w:t>Modelica.Fluid</w:t>
-      </w:r>
-      <w:proofErr w:type="spellEnd"/>
-      <w:r>
-        <w:t xml:space="preserve"> package because stream constructs move the substances only in direction of the main stream.</w:t>
+        <w:t>thermodynamics and physical chemistry relations behind. In Modelica it seems really that they can be only rewritten the selected base definitions from these theoretical approach. For example the definition of electro-chemical potential at chemical substance component, the thermodynamic relations at chemical solution component and the simple equilibration of electro-chemical potentials in all components of chemical processes. And all starts to work above our expectations.</w:t>
       </w:r>
     </w:p>
     <w:p>
@@ -287,82 +234,7 @@
         <w:pStyle w:val="BodyTextIndented"/>
       </w:pPr>
       <w:r>
-        <w:t xml:space="preserve">This new chemical library solves the more detailed chemical environment of human cells and cellular chemical processes, where the </w:t>
-      </w:r>
-      <w:proofErr w:type="spellStart"/>
-      <w:r>
-        <w:t>Physiolibrary</w:t>
-      </w:r>
-      <w:proofErr w:type="spellEnd"/>
-      <w:r>
-        <w:t xml:space="preserve"> failed. For example the equilibration of </w:t>
-      </w:r>
-      <w:proofErr w:type="spellStart"/>
-      <w:r>
-        <w:t>osmolarities</w:t>
-      </w:r>
-      <w:proofErr w:type="spellEnd"/>
-      <w:r>
-        <w:t xml:space="preserve"> on capillary membrane works well, because of small amount of impermeable proteins. However, we found that in cellular membrane these relations was not in good agreement with measured data. These data shows </w:t>
-      </w:r>
-      <w:proofErr w:type="spellStart"/>
-      <w:r>
-        <w:t>Raftos</w:t>
-      </w:r>
-      <w:proofErr w:type="spellEnd"/>
-      <w:r>
-        <w:t xml:space="preserve"> et al. for human blood red cells, called erythrocytes, where total molarity of plasma is around 289 </w:t>
-      </w:r>
-      <w:proofErr w:type="spellStart"/>
-      <w:r>
-        <w:t>mmol</w:t>
-      </w:r>
-      <w:proofErr w:type="spellEnd"/>
-      <w:r>
-        <w:t xml:space="preserve">/L and molarity of intracellular space is 207 </w:t>
-      </w:r>
-      <w:proofErr w:type="spellStart"/>
-      <w:r>
-        <w:t>mmol</w:t>
-      </w:r>
-      <w:proofErr w:type="spellEnd"/>
-      <w:r>
-        <w:t xml:space="preserve">/L at osmotic equilibrium. The explanation of these disproportions was hidden in physical chemistry and when we equilibrate the chemical potential of water instead of osmolarity the capillary membrane and also this cellular membrane reach the expected values as measured in experiments. The other problem with old </w:t>
-      </w:r>
-      <w:proofErr w:type="spellStart"/>
-      <w:r>
-        <w:t>Physiolibrary</w:t>
-      </w:r>
-      <w:proofErr w:type="spellEnd"/>
-      <w:r>
-        <w:t xml:space="preserve"> approach was, that it does not automatically calculate the membrane equilibriums. The very specific blocks for calculating the </w:t>
-      </w:r>
-      <w:proofErr w:type="spellStart"/>
-      <w:r>
-        <w:t>Donnan’s</w:t>
-      </w:r>
-      <w:proofErr w:type="spellEnd"/>
-      <w:r>
-        <w:t xml:space="preserve"> equilibriums at glomerular membrane was created to reach expected concentrations of electrolytes at semipermeable membrane. However, there was not generated any membrane electric potential, which is the result of this electrolyte’s equilibrium. Even the neural information was spread by simplification describing of amplitudes of frequencies on specific neural drives. Now with the chemical library it can be automatically solved the </w:t>
-      </w:r>
-      <w:proofErr w:type="spellStart"/>
-      <w:r>
-        <w:t>Donnan’s</w:t>
-      </w:r>
-      <w:proofErr w:type="spellEnd"/>
-      <w:r>
-        <w:t xml:space="preserve"> equilibria on semipermeable membrane together with Nernst membrane potential as a simple consequence of the equilibrated electro-chemical potentials of the permeable </w:t>
-      </w:r>
-      <w:proofErr w:type="spellStart"/>
-      <w:r>
-        <w:t>substances.</w:t>
-      </w:r>
-      <w:r>
-        <w:t>In</w:t>
-      </w:r>
-      <w:proofErr w:type="spellEnd"/>
-      <w:r>
-        <w:t xml:space="preserve"> the following section, short style guidelines are given.</w:t>
+        <w:t>Now we define only tree models of substances: ideal gas, incompressible substance and subunit substance. However the user can very easy redefine their own model of substance just by inserting the right expression for pure substance activity coefficient, molar volume, free molar formation entropy and free molar formation enthalpy based on substance data, temperature, pressure, electric potential and ionic strength. As object-oriented design allows also the definition of substance data is the part of the substance model. So the user can design the substance model based on totally different substance data, because this record is used only in the previously mentioned functions of the model, which should be also redefined in new substance model.</w:t>
       </w:r>
     </w:p>
     <w:p>
@@ -370,322 +242,7 @@
         <w:pStyle w:val="BodyTextIndented"/>
       </w:pPr>
       <w:r>
-        <w:rPr>
-          <w:highlight w:val="yellow"/>
-        </w:rPr>
-        <w:t xml:space="preserve">During building we realized the new </w:t>
-      </w:r>
-      <w:proofErr w:type="spellStart"/>
-      <w:r>
-        <w:rPr>
-          <w:highlight w:val="yellow"/>
-        </w:rPr>
-        <w:t>Modelica</w:t>
-      </w:r>
-      <w:proofErr w:type="spellEnd"/>
-      <w:r>
-        <w:rPr>
-          <w:highlight w:val="yellow"/>
-        </w:rPr>
-        <w:t xml:space="preserve"> support of these chemical processes that they are general enough to describe much more than the equilibrium on the erythrocyte cellular membrane.</w:t>
-      </w:r>
-      <w:r>
-        <w:t xml:space="preserve"> </w:t>
-      </w:r>
-    </w:p>
-    <w:p>
-      <w:pPr>
-        <w:pStyle w:val="BodyTextIndented"/>
-      </w:pPr>
-      <w:r>
-        <w:t xml:space="preserve">The result is a library, which allows to create any type of chemical reaction in any type of solution at any conditions. We made it in one hand with studding </w:t>
-      </w:r>
-      <w:r>
-        <w:lastRenderedPageBreak/>
-        <w:t xml:space="preserve">thermodynamics and physical chemistry relations behind. In </w:t>
-      </w:r>
-      <w:proofErr w:type="spellStart"/>
-      <w:r>
-        <w:t>Modelica</w:t>
-      </w:r>
-      <w:proofErr w:type="spellEnd"/>
-      <w:r>
-        <w:t xml:space="preserve"> it seems really that they can be only rewritten the selected base definitions from these theoretical approach. For example the definition of electro-chemical potential at chemical substance component, the thermodynamic relations at chemical solution component and the simple equilibration of electro-chemical potentials in all components of chemical processes. And all starts to work above our expectations.</w:t>
-      </w:r>
-    </w:p>
-    <w:p>
-      <w:pPr>
-        <w:pStyle w:val="BodyTextIndented"/>
-      </w:pPr>
-      <w:r>
-        <w:t xml:space="preserve">Now we define only tree models of substances: ideal gas, incompressible substance and subunit substance. However the user can very easy redefine their own model of substance just by inserting the right expression for pure substance activity coefficient, molar volume, free molar formation entropy and free molar formation enthalpy based on substance data, temperature, </w:t>
-      </w:r>
-      <w:proofErr w:type="gramStart"/>
-      <w:r>
-        <w:t>pressure</w:t>
-      </w:r>
-      <w:proofErr w:type="gramEnd"/>
-      <w:r>
-        <w:t>, electric potential and ionic strength. As object-oriented design allows also the definition of substance data is the part of the substance model. So the user can design the substance model based on totally different substance data, because this record is used only in the previously mentioned functions of the model, which should be also redefined in new substance model.</w:t>
-      </w:r>
-    </w:p>
-    <w:p>
-      <w:pPr>
-        <w:pStyle w:val="BodyTextIndented"/>
-      </w:pPr>
-      <w:r>
-        <w:rPr>
-          <w:noProof/>
-          <w:lang w:val="cs-CZ" w:eastAsia="cs-CZ"/>
-        </w:rPr>
-        <w:drawing>
-          <wp:anchor distT="0" distB="0" distL="114300" distR="114300" simplePos="0" relativeHeight="251597312" behindDoc="1" locked="0" layoutInCell="1" allowOverlap="1" wp14:anchorId="24171C6F" wp14:editId="25AA9D86">
-            <wp:simplePos x="0" y="0"/>
-            <wp:positionH relativeFrom="column">
-              <wp:posOffset>6985</wp:posOffset>
-            </wp:positionH>
-            <wp:positionV relativeFrom="page">
-              <wp:posOffset>6477000</wp:posOffset>
-            </wp:positionV>
-            <wp:extent cx="6256655" cy="2703830"/>
-            <wp:effectExtent l="0" t="0" r="0" b="1270"/>
-            <wp:wrapTopAndBottom/>
-            <wp:docPr id="5" name="Obrázek 5"/>
-            <wp:cNvGraphicFramePr>
-              <a:graphicFrameLocks xmlns:a="http://schemas.openxmlformats.org/drawingml/2006/main" noChangeAspect="1"/>
-            </wp:cNvGraphicFramePr>
-            <a:graphic xmlns:a="http://schemas.openxmlformats.org/drawingml/2006/main">
-              <a:graphicData uri="http://schemas.openxmlformats.org/drawingml/2006/picture">
-                <pic:pic xmlns:pic="http://schemas.openxmlformats.org/drawingml/2006/picture">
-                  <pic:nvPicPr>
-                    <pic:cNvPr id="5" name="Fig1.png"/>
-                    <pic:cNvPicPr/>
-                  </pic:nvPicPr>
-                  <pic:blipFill>
-                    <a:blip r:embed="rId9">
-                      <a:extLst>
-                        <a:ext uri="{28A0092B-C50C-407E-A947-70E740481C1C}">
-                          <a14:useLocalDpi xmlns:a14="http://schemas.microsoft.com/office/drawing/2010/main" val="0"/>
-                        </a:ext>
-                      </a:extLst>
-                    </a:blip>
-                    <a:stretch>
-                      <a:fillRect/>
-                    </a:stretch>
-                  </pic:blipFill>
-                  <pic:spPr>
-                    <a:xfrm>
-                      <a:off x="0" y="0"/>
-                      <a:ext cx="6256655" cy="2703830"/>
-                    </a:xfrm>
-                    <a:prstGeom prst="rect">
-                      <a:avLst/>
-                    </a:prstGeom>
-                  </pic:spPr>
-                </pic:pic>
-              </a:graphicData>
-            </a:graphic>
-            <wp14:sizeRelH relativeFrom="margin">
-              <wp14:pctWidth>0</wp14:pctWidth>
-            </wp14:sizeRelH>
-            <wp14:sizeRelV relativeFrom="margin">
-              <wp14:pctHeight>0</wp14:pctHeight>
-            </wp14:sizeRelV>
-          </wp:anchor>
-        </w:drawing>
-      </w:r>
-      <w:r>
-        <w:rPr>
-          <w:noProof/>
-          <w:lang w:val="cs-CZ" w:eastAsia="cs-CZ"/>
-        </w:rPr>
-        <mc:AlternateContent>
-          <mc:Choice Requires="wps">
-            <w:drawing>
-              <wp:anchor distT="0" distB="0" distL="114300" distR="114300" simplePos="0" relativeHeight="251635200" behindDoc="0" locked="0" layoutInCell="1" allowOverlap="1" wp14:anchorId="1D69F74C" wp14:editId="0540DB61">
-                <wp:simplePos x="0" y="0"/>
-                <wp:positionH relativeFrom="column">
-                  <wp:posOffset>-45085</wp:posOffset>
-                </wp:positionH>
-                <wp:positionV relativeFrom="paragraph">
-                  <wp:posOffset>4451350</wp:posOffset>
-                </wp:positionV>
-                <wp:extent cx="6309995" cy="543560"/>
-                <wp:effectExtent l="0" t="4445" r="0" b="4445"/>
-                <wp:wrapSquare wrapText="bothSides"/>
-                <wp:docPr id="6" name="Text Box 14"/>
-                <wp:cNvGraphicFramePr>
-                  <a:graphicFrameLocks xmlns:a="http://schemas.openxmlformats.org/drawingml/2006/main"/>
-                </wp:cNvGraphicFramePr>
-                <a:graphic xmlns:a="http://schemas.openxmlformats.org/drawingml/2006/main">
-                  <a:graphicData uri="http://schemas.microsoft.com/office/word/2010/wordprocessingShape">
-                    <wps:wsp>
-                      <wps:cNvSpPr txBox="1">
-                        <a:spLocks noChangeArrowheads="1"/>
-                      </wps:cNvSpPr>
-                      <wps:spPr bwMode="auto">
-                        <a:xfrm>
-                          <a:off x="0" y="0"/>
-                          <a:ext cx="6309995" cy="543560"/>
-                        </a:xfrm>
-                        <a:prstGeom prst="rect">
-                          <a:avLst/>
-                        </a:prstGeom>
-                        <a:solidFill>
-                          <a:srgbClr val="FFFFFF"/>
-                        </a:solidFill>
-                        <a:ln>
-                          <a:noFill/>
-                        </a:ln>
-                        <a:extLst>
-                          <a:ext uri="{91240B29-F687-4F45-9708-019B960494DF}">
-                            <a14:hiddenLine xmlns:a14="http://schemas.microsoft.com/office/drawing/2010/main" w="9525">
-                              <a:solidFill>
-                                <a:srgbClr val="000000"/>
-                              </a:solidFill>
-                              <a:miter lim="800000"/>
-                              <a:headEnd/>
-                              <a:tailEnd/>
-                            </a14:hiddenLine>
-                          </a:ext>
-                        </a:extLst>
-                      </wps:spPr>
-                      <wps:txbx>
-                        <w:txbxContent>
-                          <w:p>
-                            <w:pPr>
-                              <w:pStyle w:val="Titulek"/>
-                              <w:jc w:val="center"/>
-                              <w:rPr>
-                                <w:b w:val="0"/>
-                              </w:rPr>
-                            </w:pPr>
-                            <w:r>
-                              <w:t xml:space="preserve">Figure </w:t>
-                            </w:r>
-                            <w:fldSimple w:instr=" SEQ Figure \* ARABIC ">
-                              <w:r>
-                                <w:rPr>
-                                  <w:noProof/>
-                                </w:rPr>
-                                <w:t>1</w:t>
-                              </w:r>
-                            </w:fldSimple>
-                            <w:r>
-                              <w:t xml:space="preserve">. </w:t>
-                            </w:r>
-                            <w:r>
-                              <w:rPr>
-                                <w:rStyle w:val="FigureCaptionChar"/>
-                                <w:b w:val="0"/>
-                              </w:rPr>
-                              <w:t>Setting of the predefined chemical substance, where (s) means solid phase, (</w:t>
-                            </w:r>
-                            <w:proofErr w:type="spellStart"/>
-                            <w:r>
-                              <w:rPr>
-                                <w:rStyle w:val="FigureCaptionChar"/>
-                                <w:b w:val="0"/>
-                              </w:rPr>
-                              <w:t>aq</w:t>
-                            </w:r>
-                            <w:proofErr w:type="spellEnd"/>
-                            <w:r>
-                              <w:rPr>
-                                <w:rStyle w:val="FigureCaptionChar"/>
-                                <w:b w:val="0"/>
-                              </w:rPr>
-                              <w:t>) means dissolved in water, and (g) means gas phase and (l) means liquid phase.</w:t>
-                            </w:r>
-                          </w:p>
-                          <w:p/>
-                        </w:txbxContent>
-                      </wps:txbx>
-                      <wps:bodyPr rot="0" vert="horz" wrap="square" lIns="0" tIns="0" rIns="0" bIns="0" anchor="t" anchorCtr="0" upright="1">
-                        <a:spAutoFit/>
-                      </wps:bodyPr>
-                    </wps:wsp>
-                  </a:graphicData>
-                </a:graphic>
-                <wp14:sizeRelH relativeFrom="page">
-                  <wp14:pctWidth>0</wp14:pctWidth>
-                </wp14:sizeRelH>
-                <wp14:sizeRelV relativeFrom="page">
-                  <wp14:pctHeight>0</wp14:pctHeight>
-                </wp14:sizeRelV>
-              </wp:anchor>
-            </w:drawing>
-          </mc:Choice>
-          <mc:Fallback>
-            <w:pict>
-              <v:shapetype w14:anchorId="1D69F74C" id="_x0000_t202" coordsize="21600,21600" o:spt="202" path="m,l,21600r21600,l21600,xe">
-                <v:stroke joinstyle="miter"/>
-                <v:path gradientshapeok="t" o:connecttype="rect"/>
-              </v:shapetype>
-              <v:shape id="Text Box 14" o:spid="_x0000_s1026" type="#_x0000_t202" style="position:absolute;left:0;text-align:left;margin-left:-3.55pt;margin-top:350.5pt;width:496.85pt;height:42.8pt;z-index:251635200;visibility:visible;mso-wrap-style:square;mso-width-percent:0;mso-height-percent:0;mso-wrap-distance-left:9pt;mso-wrap-distance-top:0;mso-wrap-distance-right:9pt;mso-wrap-distance-bottom:0;mso-position-horizontal:absolute;mso-position-horizontal-relative:text;mso-position-vertical:absolute;mso-position-vertical-relative:text;mso-width-percent:0;mso-height-percent:0;mso-width-relative:page;mso-height-relative:page;v-text-anchor:top" o:gfxdata="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" stroked="f">
-                <v:textbox style="mso-fit-shape-to-text:t" inset="0,0,0,0">
-                  <w:txbxContent>
-                    <w:p>
-                      <w:pPr>
-                        <w:pStyle w:val="Titulek"/>
-                        <w:jc w:val="center"/>
-                        <w:rPr>
-                          <w:b w:val="0"/>
-                        </w:rPr>
-                      </w:pPr>
-                      <w:r>
-                        <w:t xml:space="preserve">Figure </w:t>
-                      </w:r>
-                      <w:fldSimple w:instr=" SEQ Figure \* ARABIC ">
-                        <w:r>
-                          <w:rPr>
-                            <w:noProof/>
-                          </w:rPr>
-                          <w:t>1</w:t>
-                        </w:r>
-                      </w:fldSimple>
-                      <w:r>
-                        <w:t xml:space="preserve">. </w:t>
-                      </w:r>
-                      <w:r>
-                        <w:rPr>
-                          <w:rStyle w:val="FigureCaptionChar"/>
-                          <w:b w:val="0"/>
-                        </w:rPr>
-                        <w:t>Setting of the predefined chemical substance, where (s) means solid phase, (</w:t>
-                      </w:r>
-                      <w:proofErr w:type="spellStart"/>
-                      <w:r>
-                        <w:rPr>
-                          <w:rStyle w:val="FigureCaptionChar"/>
-                          <w:b w:val="0"/>
-                        </w:rPr>
-                        <w:t>aq</w:t>
-                      </w:r>
-                      <w:proofErr w:type="spellEnd"/>
-                      <w:r>
-                        <w:rPr>
-                          <w:rStyle w:val="FigureCaptionChar"/>
-                          <w:b w:val="0"/>
-                        </w:rPr>
-                        <w:t>) means dissolved in water, and (g) means gas phase and (l) means liquid phase.</w:t>
-                      </w:r>
-                    </w:p>
-                    <w:p/>
-                  </w:txbxContent>
-                </v:textbox>
-                <w10:wrap type="square"/>
-              </v:shape>
-            </w:pict>
-          </mc:Fallback>
-        </mc:AlternateContent>
-      </w:r>
-      <w:r>
-        <w:t xml:space="preserve">In our examples we will work only with ideal gas substances, which will be all gas substances, and with incompressible substances, which will be all liquid or solid substances. The definition data are molar mass of the substance, number of charge of the substance, molar heat capacity of the substance, free formation enthalpy (as known tabulated value for many chemical substances) and free formation Gibbs energy (as tabulated value). And the parameter density only for incompressible substance. So the full definition of ideal gas substance is only to create the record of the five </w:t>
-      </w:r>
-      <w:r>
-        <w:lastRenderedPageBreak/>
-        <w:t xml:space="preserve">parameters. This way was already defined more than 35 real chemical substances in example package of this chemical library. The usage of these predefined substances data are very simple. It the parameter dialog of the chemical substance can be selected the right record with this data as shown in Figure 1. </w:t>
+        <w:t xml:space="preserve">In our examples we will work only with ideal gas substances, which will be all gas substances, and with incompressible substances, which will be all liquid or solid substances. The definition data are molar mass of the substance, number of charge of the substance, molar heat capacity of the substance, free formation enthalpy (as known tabulated value for many chemical substances) and free formation Gibbs energy (as tabulated value). And the parameter density only for incompressible substance. So the full definition of ideal gas substance is only to create the record of the five parameters. This way was already defined more than 35 real chemical substances in example package of this chemical library. The usage of these predefined substances data are very simple. It the parameter dialog of the chemical substance can be selected the right record with this data as shown in Figure 1. </w:t>
       </w:r>
     </w:p>
     <w:p>
@@ -912,13 +469,8 @@
                 <w:szCs w:val="21"/>
               </w:rPr>
             </w:pPr>
-            <w:proofErr w:type="spellStart"/>
             <w:r>
-              <w:t>Pb</w:t>
-            </w:r>
-            <w:proofErr w:type="spellEnd"/>
-            <w:r>
-              <w:t xml:space="preserve"> + HSO</w:t>
+              <w:t>Pb + HSO</w:t>
             </w:r>
             <w:r>
               <w:rPr>
@@ -1038,35 +590,8 @@
         <w:pStyle w:val="BodyTextIndented"/>
       </w:pPr>
       <w:r>
-        <w:t xml:space="preserve">Building of one cell of lead-acid battery using the library starts with definition of three solutions. Two for electrodes and one for acid solution. This can be done by drag and drop of the library class </w:t>
-      </w:r>
-      <w:proofErr w:type="spellStart"/>
-      <w:r>
-        <w:t>Components.SimpleSolution</w:t>
-      </w:r>
-      <w:proofErr w:type="spellEnd"/>
-      <w:r>
-        <w:t xml:space="preserve"> class into the diagram. The first instance we called “cathode” and the second “solution” and the last “anode” as in Figure 2A. We set the parameter </w:t>
-      </w:r>
-      <w:proofErr w:type="spellStart"/>
-      <w:r>
-        <w:t>ElectricalGround</w:t>
-      </w:r>
-      <w:proofErr w:type="spellEnd"/>
-      <w:r>
-        <w:t xml:space="preserve"> as “false” for all of these solutions to reach possibility of non-zero voltage of the solution. Now we can to specify the chemical substances inside the chemical solutions. We drag and drop the library class </w:t>
-      </w:r>
-      <w:proofErr w:type="spellStart"/>
-      <w:r>
-        <w:t>Components.Substance</w:t>
-      </w:r>
-      <w:proofErr w:type="spellEnd"/>
-      <w:r>
-        <w:t xml:space="preserve"> into the “solution” as chemical substances </w:t>
-      </w:r>
-      <w:proofErr w:type="gramStart"/>
-      <w:r>
-        <w:t>H</w:t>
+        <w:lastRenderedPageBreak/>
+        <w:t>Building of one cell of lead-acid battery using the library starts with definition of three solutions. Two for electrodes and one for acid solution. This can be done by drag and drop of the library class Components.SimpleSolution class into the diagram. The first instance we called “cathode” and the second “solution” and the last “anode” as in Figure 2A. We set the parameter ElectricalGround as “false” for all of these solutions to reach possibility of non-zero voltage of the solution. Now we can to specify the chemical substances inside the chemical solutions. We drag and drop the library class Components.Substance into the “solution” as chemical substances H</w:t>
       </w:r>
       <w:r>
         <w:rPr>
@@ -1075,11 +600,7 @@
         <w:t>2</w:t>
       </w:r>
       <w:r>
-        <w:t>O(</w:t>
-      </w:r>
-      <w:proofErr w:type="gramEnd"/>
-      <w:r>
-        <w:t>l</w:t>
+        <w:t>O(l</w:t>
       </w:r>
       <w:r>
         <w:t>iquid</w:t>
@@ -1130,309 +651,134 @@
         <w:ind w:firstLine="0"/>
       </w:pPr>
       <w:r>
-        <w:rPr>
-          <w:noProof/>
-          <w:lang w:val="cs-CZ" w:eastAsia="cs-CZ"/>
-        </w:rPr>
+        <w:t xml:space="preserve">aqueous solution of sulfuric acid, into the “cathode” </w:t>
+      </w:r>
+      <w:r>
+        <w:t>P</w:t>
+      </w:r>
+      <w:r>
+        <w:t>bSO</w:t>
+      </w:r>
+      <w:r>
+        <w:rPr>
+          <w:vertAlign w:val="subscript"/>
+        </w:rPr>
+        <w:t>4</w:t>
+      </w:r>
+      <w:r>
+        <w:t>(s</w:t>
+      </w:r>
+      <w:r>
+        <w:t>olid</w:t>
+      </w:r>
+      <w:r>
+        <w:t>) and PbO</w:t>
+      </w:r>
+      <w:r>
+        <w:rPr>
+          <w:vertAlign w:val="subscript"/>
+        </w:rPr>
+        <w:t>2</w:t>
+      </w:r>
+      <w:r>
+        <w:t>(s</w:t>
+      </w:r>
+      <w:r>
+        <w:t>olid</w:t>
+      </w:r>
+      <w:r>
+        <w:t>) representing the elements of positive electrode, and into “anode” the substances Pb(s</w:t>
+      </w:r>
+      <w:r>
+        <w:t>olid</w:t>
+      </w:r>
+      <w:r>
+        <w:t>) and PbSO</w:t>
+      </w:r>
+      <w:r>
+        <w:rPr>
+          <w:vertAlign w:val="subscript"/>
+        </w:rPr>
+        <w:t>4</w:t>
+      </w:r>
+      <w:r>
+        <w:t>(s</w:t>
+      </w:r>
+      <w:r>
+        <w:t>olid</w:t>
+      </w:r>
+      <w:r>
+        <w:t>) representing the elements of negative electrode, see Figure 2B. As was mentioned for all this substances must be selected appropriate substance data definition, e.g. Examples.Substances.Water_liquid,</w:t>
+      </w:r>
+      <w:r>
+        <w:t xml:space="preserve"> </w:t>
+      </w:r>
+      <w:r>
+        <w:t>Lead_solid,</w:t>
+      </w:r>
+      <w:r>
+        <w:t xml:space="preserve"> Lead_dioxide_solid, Lead_sulfate_solid</w:t>
+      </w:r>
+      <w:r>
+        <w:t xml:space="preserve"> and so on. The last</w:t>
+      </w:r>
+      <w:r>
+        <w:t>,</w:t>
+      </w:r>
+      <w:r>
+        <w:t xml:space="preserve"> very special substance is an electron. This class is called Components.Ele</w:t>
+      </w:r>
+      <w:r>
+        <w:t xml:space="preserve">ctrone and it must be added for </w:t>
+      </w:r>
+      <w:r>
+        <w:t>each electrode as in Figure 2C to translate electron flows from the chemical reaction to the electric current. Each of these substances must be connected to the appropriate solution using solution port as expressed in</w:t>
+      </w:r>
+      <w:r>
+        <w:t xml:space="preserve"> </w:t>
+      </w:r>
+      <w:r>
+        <w:t>Figure 2B,C. Having all substances it is possible to implement the chemical reactions. Drag and drop of library class Components.Reaction for both chemical reactions and setting they parameters into appropriate number of reactants and products and their stoichiometry allows to connect each substance with the reaction as expressed in</w:t>
+      </w:r>
+      <w:r>
+        <w:t xml:space="preserve"> reactions (1,2) and</w:t>
+      </w:r>
+      <w:r>
+        <w:t xml:space="preserve"> Figure 2D. This setting can be done using parameter dialog of the cathode chemical reaction </w:t>
+      </w:r>
+      <w:r>
+        <w:t xml:space="preserve">(1) </w:t>
+      </w:r>
+      <w:r>
+        <w:t>as there are four types of substrates (nS=4) with stoichiometric coefficients 1 for first and second reactant, 3 for third reactants and 2 for forth reactants (s={1,1,3,2}) and there are two types of products (nP=2) with stoichiometry 1 for PbSO</w:t>
+      </w:r>
+      <w:r>
+        <w:rPr>
+          <w:vertAlign w:val="subscript"/>
+        </w:rPr>
+        <w:t>4</w:t>
+      </w:r>
+      <w:r>
+        <w:t xml:space="preserve"> and 2 for water (p={1,2}) following the chemical scheme of the first chemical reaction above. After setting the number of reactants and products there is possible to connect the substances with reaction. Each instance of reaction was an array of connectors for substrates and an array of connectors for products and the user must be very careful to connect each element of this array with another substance in the same order as defined stoichiometric coefficients. This means that for example the water must be connected in index 2 of products of the first chemical reaction, because the second product was stoichiometry 2 as defined for H</w:t>
+      </w:r>
+      <w:r>
+        <w:rPr>
+          <w:vertAlign w:val="subscript"/>
+        </w:rPr>
+        <w:t>2</w:t>
+      </w:r>
+      <w:r>
+        <w:t>O. The chemical reaction</w:t>
+      </w:r>
+      <w:r>
+        <w:t xml:space="preserve"> (2)</w:t>
+      </w:r>
+      <w:r>
+        <w:t xml:space="preserve"> must be set analogically as nS=2, nP=3, p={1,1,2} with connections of substance ports of Pb to  substrate[1], </w:t>
+      </w:r>
+      <w:r>
         <w:lastRenderedPageBreak/>
-        <mc:AlternateContent>
-          <mc:Choice Requires="wps">
-            <w:drawing>
-              <wp:anchor distT="0" distB="0" distL="114300" distR="114300" simplePos="0" relativeHeight="251486720" behindDoc="0" locked="0" layoutInCell="1" allowOverlap="1" wp14:anchorId="3F8EFEE3" wp14:editId="6BD5281F">
-                <wp:simplePos x="0" y="0"/>
-                <wp:positionH relativeFrom="column">
-                  <wp:posOffset>-8255</wp:posOffset>
-                </wp:positionH>
-                <wp:positionV relativeFrom="paragraph">
-                  <wp:posOffset>6308090</wp:posOffset>
-                </wp:positionV>
-                <wp:extent cx="6271895" cy="543560"/>
-                <wp:effectExtent l="0" t="0" r="0" b="0"/>
-                <wp:wrapSquare wrapText="bothSides"/>
-                <wp:docPr id="8" name="Text Box 14"/>
-                <wp:cNvGraphicFramePr>
-                  <a:graphicFrameLocks xmlns:a="http://schemas.openxmlformats.org/drawingml/2006/main"/>
-                </wp:cNvGraphicFramePr>
-                <a:graphic xmlns:a="http://schemas.openxmlformats.org/drawingml/2006/main">
-                  <a:graphicData uri="http://schemas.microsoft.com/office/word/2010/wordprocessingShape">
-                    <wps:wsp>
-                      <wps:cNvSpPr txBox="1">
-                        <a:spLocks noChangeArrowheads="1"/>
-                      </wps:cNvSpPr>
-                      <wps:spPr bwMode="auto">
-                        <a:xfrm>
-                          <a:off x="0" y="0"/>
-                          <a:ext cx="6271895" cy="543560"/>
-                        </a:xfrm>
-                        <a:prstGeom prst="rect">
-                          <a:avLst/>
-                        </a:prstGeom>
-                        <a:solidFill>
-                          <a:srgbClr val="FFFFFF"/>
-                        </a:solidFill>
-                        <a:ln>
-                          <a:noFill/>
-                        </a:ln>
-                        <a:extLst>
-                          <a:ext uri="{91240B29-F687-4F45-9708-019B960494DF}">
-                            <a14:hiddenLine xmlns:a14="http://schemas.microsoft.com/office/drawing/2010/main" w="9525">
-                              <a:solidFill>
-                                <a:srgbClr val="000000"/>
-                              </a:solidFill>
-                              <a:miter lim="800000"/>
-                              <a:headEnd/>
-                              <a:tailEnd/>
-                            </a14:hiddenLine>
-                          </a:ext>
-                        </a:extLst>
-                      </wps:spPr>
-                      <wps:txbx>
-                        <w:txbxContent>
-                          <w:p>
-                            <w:pPr>
-                              <w:pStyle w:val="Titulek"/>
-                              <w:jc w:val="center"/>
-                              <w:rPr>
-                                <w:b w:val="0"/>
-                              </w:rPr>
-                            </w:pPr>
-                            <w:r>
-                              <w:t xml:space="preserve">Figure </w:t>
-                            </w:r>
-                            <w:fldSimple w:instr=" SEQ Figure \* ARABIC ">
-                              <w:r>
-                                <w:rPr>
-                                  <w:noProof/>
-                                </w:rPr>
-                                <w:t>2</w:t>
-                              </w:r>
-                            </w:fldSimple>
-                            <w:r>
-                              <w:t xml:space="preserve">. </w:t>
-                            </w:r>
-                            <w:r>
-                              <w:rPr>
-                                <w:rStyle w:val="FigureCaptionChar"/>
-                                <w:b w:val="0"/>
-                              </w:rPr>
-                              <w:t xml:space="preserve">Building of one electro-chemical cell of lead-acid battery in four steps: A) adding </w:t>
-                            </w:r>
-                            <w:r>
-                              <w:rPr>
-                                <w:rStyle w:val="FigureCaptionChar"/>
-                                <w:b w:val="0"/>
-                              </w:rPr>
-                              <w:t xml:space="preserve">chemical </w:t>
-                            </w:r>
-                            <w:r>
-                              <w:rPr>
-                                <w:rStyle w:val="FigureCaptionChar"/>
-                                <w:b w:val="0"/>
-                              </w:rPr>
-                              <w:t xml:space="preserve">solutions, B) adding </w:t>
-                            </w:r>
-                            <w:r>
-                              <w:rPr>
-                                <w:rStyle w:val="FigureCaptionChar"/>
-                                <w:b w:val="0"/>
-                              </w:rPr>
-                              <w:t xml:space="preserve">chemical </w:t>
-                            </w:r>
-                            <w:r>
-                              <w:rPr>
-                                <w:rStyle w:val="FigureCaptionChar"/>
-                                <w:b w:val="0"/>
-                              </w:rPr>
-                              <w:t>substances, C) adding electron</w:t>
-                            </w:r>
-                            <w:r>
-                              <w:rPr>
-                                <w:rStyle w:val="FigureCaptionChar"/>
-                                <w:b w:val="0"/>
-                              </w:rPr>
-                              <w:t>s, D) adding chemical reaction</w:t>
-                            </w:r>
-                            <w:r>
-                              <w:rPr>
-                                <w:rStyle w:val="FigureCaptionChar"/>
-                                <w:b w:val="0"/>
-                              </w:rPr>
-                              <w:t>s</w:t>
-                            </w:r>
-                          </w:p>
-                          <w:p/>
-                        </w:txbxContent>
-                      </wps:txbx>
-                      <wps:bodyPr rot="0" vert="horz" wrap="square" lIns="0" tIns="0" rIns="0" bIns="0" anchor="t" anchorCtr="0" upright="1">
-                        <a:spAutoFit/>
-                      </wps:bodyPr>
-                    </wps:wsp>
-                  </a:graphicData>
-                </a:graphic>
-                <wp14:sizeRelH relativeFrom="page">
-                  <wp14:pctWidth>0</wp14:pctWidth>
-                </wp14:sizeRelH>
-                <wp14:sizeRelV relativeFrom="page">
-                  <wp14:pctHeight>0</wp14:pctHeight>
-                </wp14:sizeRelV>
-              </wp:anchor>
-            </w:drawing>
-          </mc:Choice>
-          <mc:Fallback>
-            <w:pict>
-              <v:shape w14:anchorId="3F8EFEE3" id="_x0000_s1027" type="#_x0000_t202" style="position:absolute;left:0;text-align:left;margin-left:-.65pt;margin-top:496.7pt;width:493.85pt;height:42.8pt;z-index:251486720;visibility:visible;mso-wrap-style:square;mso-width-percent:0;mso-height-percent:0;mso-wrap-distance-left:9pt;mso-wrap-distance-top:0;mso-wrap-distance-right:9pt;mso-wrap-distance-bottom:0;mso-position-horizontal:absolute;mso-position-horizontal-relative:text;mso-position-vertical:absolute;mso-position-vertical-relative:text;mso-width-percent:0;mso-height-percent:0;mso-width-relative:page;mso-height-relative:page;v-text-anchor:top" o:gfxdata="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" stroked="f">
-                <v:textbox style="mso-fit-shape-to-text:t" inset="0,0,0,0">
-                  <w:txbxContent>
-                    <w:p>
-                      <w:pPr>
-                        <w:pStyle w:val="Titulek"/>
-                        <w:jc w:val="center"/>
-                        <w:rPr>
-                          <w:b w:val="0"/>
-                        </w:rPr>
-                      </w:pPr>
-                      <w:r>
-                        <w:t xml:space="preserve">Figure </w:t>
-                      </w:r>
-                      <w:fldSimple w:instr=" SEQ Figure \* ARABIC ">
-                        <w:r>
-                          <w:rPr>
-                            <w:noProof/>
-                          </w:rPr>
-                          <w:t>2</w:t>
-                        </w:r>
-                      </w:fldSimple>
-                      <w:r>
-                        <w:t xml:space="preserve">. </w:t>
-                      </w:r>
-                      <w:r>
-                        <w:rPr>
-                          <w:rStyle w:val="FigureCaptionChar"/>
-                          <w:b w:val="0"/>
-                        </w:rPr>
-                        <w:t xml:space="preserve">Building of one electro-chemical cell of lead-acid battery in four steps: A) adding </w:t>
-                      </w:r>
-                      <w:r>
-                        <w:rPr>
-                          <w:rStyle w:val="FigureCaptionChar"/>
-                          <w:b w:val="0"/>
-                        </w:rPr>
-                        <w:t xml:space="preserve">chemical </w:t>
-                      </w:r>
-                      <w:r>
-                        <w:rPr>
-                          <w:rStyle w:val="FigureCaptionChar"/>
-                          <w:b w:val="0"/>
-                        </w:rPr>
-                        <w:t xml:space="preserve">solutions, B) adding </w:t>
-                      </w:r>
-                      <w:r>
-                        <w:rPr>
-                          <w:rStyle w:val="FigureCaptionChar"/>
-                          <w:b w:val="0"/>
-                        </w:rPr>
-                        <w:t xml:space="preserve">chemical </w:t>
-                      </w:r>
-                      <w:r>
-                        <w:rPr>
-                          <w:rStyle w:val="FigureCaptionChar"/>
-                          <w:b w:val="0"/>
-                        </w:rPr>
-                        <w:t>substances, C) adding electron</w:t>
-                      </w:r>
-                      <w:r>
-                        <w:rPr>
-                          <w:rStyle w:val="FigureCaptionChar"/>
-                          <w:b w:val="0"/>
-                        </w:rPr>
-                        <w:t>s, D) adding chemical reaction</w:t>
-                      </w:r>
-                      <w:r>
-                        <w:rPr>
-                          <w:rStyle w:val="FigureCaptionChar"/>
-                          <w:b w:val="0"/>
-                        </w:rPr>
-                        <w:t>s</w:t>
-                      </w:r>
-                    </w:p>
-                    <w:p/>
-                  </w:txbxContent>
-                </v:textbox>
-                <w10:wrap type="square"/>
-              </v:shape>
-            </w:pict>
-          </mc:Fallback>
-        </mc:AlternateContent>
-      </w:r>
-      <w:r>
-        <w:rPr>
-          <w:noProof/>
-          <w:lang w:val="cs-CZ" w:eastAsia="cs-CZ"/>
-        </w:rPr>
-        <w:drawing>
-          <wp:anchor distT="0" distB="0" distL="114300" distR="114300" simplePos="0" relativeHeight="251481600" behindDoc="0" locked="0" layoutInCell="1" allowOverlap="1" wp14:anchorId="57BCA901" wp14:editId="7BAC6473">
-            <wp:simplePos x="0" y="0"/>
-            <wp:positionH relativeFrom="column">
-              <wp:posOffset>-635</wp:posOffset>
-            </wp:positionH>
-            <wp:positionV relativeFrom="page">
-              <wp:posOffset>899160</wp:posOffset>
-            </wp:positionV>
-            <wp:extent cx="6255385" cy="6316980"/>
-            <wp:effectExtent l="0" t="0" r="0" b="7620"/>
-            <wp:wrapTopAndBottom/>
-            <wp:docPr id="7" name="Obrázek 7"/>
-            <wp:cNvGraphicFramePr>
-              <a:graphicFrameLocks xmlns:a="http://schemas.openxmlformats.org/drawingml/2006/main" noChangeAspect="1"/>
-            </wp:cNvGraphicFramePr>
-            <a:graphic xmlns:a="http://schemas.openxmlformats.org/drawingml/2006/main">
-              <a:graphicData uri="http://schemas.openxmlformats.org/drawingml/2006/picture">
-                <pic:pic xmlns:pic="http://schemas.openxmlformats.org/drawingml/2006/picture">
-                  <pic:nvPicPr>
-                    <pic:cNvPr id="7" name="LeadAcid_Building.png"/>
-                    <pic:cNvPicPr/>
-                  </pic:nvPicPr>
-                  <pic:blipFill>
-                    <a:blip r:embed="rId10">
-                      <a:extLst>
-                        <a:ext uri="{28A0092B-C50C-407E-A947-70E740481C1C}">
-                          <a14:useLocalDpi xmlns:a14="http://schemas.microsoft.com/office/drawing/2010/main" val="0"/>
-                        </a:ext>
-                      </a:extLst>
-                    </a:blip>
-                    <a:stretch>
-                      <a:fillRect/>
-                    </a:stretch>
-                  </pic:blipFill>
-                  <pic:spPr>
-                    <a:xfrm>
-                      <a:off x="0" y="0"/>
-                      <a:ext cx="6255385" cy="6316980"/>
-                    </a:xfrm>
-                    <a:prstGeom prst="rect">
-                      <a:avLst/>
-                    </a:prstGeom>
-                  </pic:spPr>
-                </pic:pic>
-              </a:graphicData>
-            </a:graphic>
-            <wp14:sizeRelH relativeFrom="margin">
-              <wp14:pctWidth>0</wp14:pctWidth>
-            </wp14:sizeRelH>
-            <wp14:sizeRelV relativeFrom="margin">
-              <wp14:pctHeight>0</wp14:pctHeight>
-            </wp14:sizeRelV>
-          </wp:anchor>
-        </w:drawing>
-      </w:r>
-      <w:r>
-        <w:t xml:space="preserve">aqueous solution of sulfuric acid, into the “cathode” </w:t>
-      </w:r>
-      <w:r>
-        <w:t>P</w:t>
-      </w:r>
-      <w:r>
-        <w:t>bSO</w:t>
+        <w:t>HSO</w:t>
       </w:r>
       <w:r>
         <w:rPr>
@@ -1441,524 +787,81 @@
         <w:t>4</w:t>
       </w:r>
       <w:r>
-        <w:t>(s</w:t>
-      </w:r>
-      <w:r>
-        <w:t>olid</w:t>
-      </w:r>
-      <w:r>
-        <w:t>) and PbO</w:t>
+        <w:rPr>
+          <w:vertAlign w:val="superscript"/>
+        </w:rPr>
+        <w:t>-</w:t>
+      </w:r>
+      <w:r>
+        <w:t xml:space="preserve"> to substrate[2], PbSO</w:t>
       </w:r>
       <w:r>
         <w:rPr>
           <w:vertAlign w:val="subscript"/>
         </w:rPr>
+        <w:t>4</w:t>
+      </w:r>
+      <w:r>
+        <w:t xml:space="preserve"> to product[1], H</w:t>
+      </w:r>
+      <w:r>
+        <w:rPr>
+          <w:vertAlign w:val="superscript"/>
+        </w:rPr>
+        <w:t>+</w:t>
+      </w:r>
+      <w:r>
+        <w:t xml:space="preserve"> to product[2] and e</w:t>
+      </w:r>
+      <w:r>
+        <w:rPr>
+          <w:vertAlign w:val="superscript"/>
+        </w:rPr>
+        <w:t>-</w:t>
+      </w:r>
+      <w:r>
+        <w:t xml:space="preserve"> to procuct[3] as graphically represented in Figure 2D. </w:t>
+      </w:r>
+    </w:p>
+    <w:p>
+      <w:pPr>
+        <w:pStyle w:val="BodyTextIndented"/>
+      </w:pPr>
+      <w:r>
+        <w:t>Now, the electrochemical cell is already implemented. However the simulation need the initial state of substances, which for the fully charged battery means that almost all elements of cathode is PbO</w:t>
+      </w:r>
+      <w:r>
+        <w:rPr>
+          <w:vertAlign w:val="subscript"/>
+        </w:rPr>
         <w:t>2</w:t>
       </w:r>
       <w:r>
-        <w:t>(s</w:t>
-      </w:r>
-      <w:r>
-        <w:t>olid</w:t>
-      </w:r>
-      <w:r>
-        <w:t xml:space="preserve">) representing the elements of positive electrode, and into “anode” the substances </w:t>
-      </w:r>
-      <w:proofErr w:type="spellStart"/>
-      <w:r>
-        <w:t>Pb</w:t>
-      </w:r>
-      <w:proofErr w:type="spellEnd"/>
-      <w:r>
-        <w:t>(s</w:t>
-      </w:r>
-      <w:r>
-        <w:t>olid</w:t>
-      </w:r>
-      <w:r>
-        <w:t>) and PbSO</w:t>
+        <w:t xml:space="preserve"> and almost all elements anode is Pb. At this state can be the sulfuric acid very concentrated, what increases the effectivity of the electrochemical cell. To set this state it is possible just double-click on PbO</w:t>
       </w:r>
       <w:r>
         <w:rPr>
           <w:vertAlign w:val="subscript"/>
         </w:rPr>
+        <w:t>2</w:t>
+      </w:r>
+      <w:r>
+        <w:t xml:space="preserve"> and Pb and set the amount e.g. 1mol, the same as the total amount of “cathode” and “anode” components. These total amounts of solutions must be equal or greater than sum of all substances inside. To set them the user must double click on the border of solution and using the parameter dialog rewrite the value of amountOfSolution_start also to 1mol for both electrodes. If we went to examine also mass of volume properties of electrodes, there must be set the initial values of these physical quantities. However they in this example do not have impact to generated electric currents or electric potentials, so without we can ignore them this time without loss of generality. To set the pure concentrated sulfuric acid we can set the amount of SO</w:t>
+      </w:r>
+      <w:r>
+        <w:rPr>
+          <w:vertAlign w:val="subscript"/>
+        </w:rPr>
         <w:t>4</w:t>
       </w:r>
       <w:r>
-        <w:t>(s</w:t>
-      </w:r>
-      <w:r>
-        <w:t>olid</w:t>
-      </w:r>
-      <w:r>
-        <w:t xml:space="preserve">) representing the elements of negative electrode, see Figure 2B. As was mentioned for all this substances must be selected appropriate substance data definition, e.g. </w:t>
-      </w:r>
-      <w:proofErr w:type="spellStart"/>
-      <w:r>
-        <w:t>Examples.Substances.Water_liquid</w:t>
-      </w:r>
-      <w:proofErr w:type="spellEnd"/>
-      <w:r>
-        <w:t>,</w:t>
-      </w:r>
-      <w:r>
-        <w:t xml:space="preserve"> </w:t>
-      </w:r>
-      <w:proofErr w:type="spellStart"/>
-      <w:r>
-        <w:t>Lead_solid</w:t>
-      </w:r>
-      <w:proofErr w:type="spellEnd"/>
-      <w:r>
-        <w:t>,</w:t>
-      </w:r>
-      <w:r>
-        <w:t xml:space="preserve"> </w:t>
-      </w:r>
-      <w:proofErr w:type="spellStart"/>
-      <w:r>
-        <w:t>Lead_dioxide_solid</w:t>
-      </w:r>
-      <w:proofErr w:type="spellEnd"/>
-      <w:r>
-        <w:t xml:space="preserve">, </w:t>
-      </w:r>
-      <w:proofErr w:type="spellStart"/>
-      <w:r>
-        <w:t>Lead_sulfate_solid</w:t>
-      </w:r>
-      <w:proofErr w:type="spellEnd"/>
-      <w:r>
-        <w:t xml:space="preserve"> and so on. The last</w:t>
-      </w:r>
-      <w:r>
-        <w:t>,</w:t>
-      </w:r>
-      <w:r>
-        <w:t xml:space="preserve"> very special substance is an electron. This class is called </w:t>
-      </w:r>
-      <w:proofErr w:type="spellStart"/>
-      <w:r>
-        <w:t>Components.Ele</w:t>
-      </w:r>
-      <w:r>
-        <w:t>ctrone</w:t>
-      </w:r>
-      <w:proofErr w:type="spellEnd"/>
-      <w:r>
-        <w:t xml:space="preserve"> and it must be added for </w:t>
-      </w:r>
-      <w:r>
-        <w:t>each electrode as in Figure 2C to translate electron flows from the chemical reaction to the electric current. Each of these substances must be connected to the appropriate solution using solution port as expressed in</w:t>
-      </w:r>
-      <w:r>
-        <w:t xml:space="preserve"> </w:t>
-      </w:r>
-      <w:r>
-        <w:lastRenderedPageBreak/>
-        <w:t>Figure 2B</w:t>
-      </w:r>
-      <w:proofErr w:type="gramStart"/>
-      <w:r>
-        <w:t>,C</w:t>
-      </w:r>
-      <w:proofErr w:type="gramEnd"/>
-      <w:r>
-        <w:t xml:space="preserve">. Having all substances it is possible to implement the chemical reactions. Drag and drop of library class </w:t>
-      </w:r>
-      <w:proofErr w:type="spellStart"/>
-      <w:r>
-        <w:t>Components.Reaction</w:t>
-      </w:r>
-      <w:proofErr w:type="spellEnd"/>
-      <w:r>
-        <w:t xml:space="preserve"> for both chemical reactions and setting they parameters into appropriate number of reactants and products and their stoichiometry allows to connect each substance with the reaction as expressed in</w:t>
-      </w:r>
-      <w:r>
-        <w:t xml:space="preserve"> reactions (1,2) and</w:t>
-      </w:r>
-      <w:r>
-        <w:t xml:space="preserve"> Figure 2D. This setting can be done using parameter dialog of </w:t>
-      </w:r>
-      <w:r>
-        <w:rPr>
-          <w:noProof/>
-          <w:lang w:val="cs-CZ" w:eastAsia="cs-CZ"/>
-        </w:rPr>
-        <mc:AlternateContent>
-          <mc:Choice Requires="wps">
-            <w:drawing>
-              <wp:anchor distT="0" distB="0" distL="114300" distR="114300" simplePos="0" relativeHeight="251490816" behindDoc="0" locked="0" layoutInCell="1" allowOverlap="1" wp14:anchorId="7C957BDE" wp14:editId="0DBDE4A5">
-                <wp:simplePos x="0" y="0"/>
-                <wp:positionH relativeFrom="column">
-                  <wp:posOffset>-635</wp:posOffset>
-                </wp:positionH>
-                <wp:positionV relativeFrom="paragraph">
-                  <wp:posOffset>3930650</wp:posOffset>
-                </wp:positionV>
-                <wp:extent cx="6265545" cy="327660"/>
-                <wp:effectExtent l="0" t="0" r="1905" b="0"/>
-                <wp:wrapSquare wrapText="bothSides"/>
-                <wp:docPr id="10" name="Text Box 14"/>
-                <wp:cNvGraphicFramePr>
-                  <a:graphicFrameLocks xmlns:a="http://schemas.openxmlformats.org/drawingml/2006/main"/>
-                </wp:cNvGraphicFramePr>
-                <a:graphic xmlns:a="http://schemas.openxmlformats.org/drawingml/2006/main">
-                  <a:graphicData uri="http://schemas.microsoft.com/office/word/2010/wordprocessingShape">
-                    <wps:wsp>
-                      <wps:cNvSpPr txBox="1">
-                        <a:spLocks noChangeArrowheads="1"/>
-                      </wps:cNvSpPr>
-                      <wps:spPr bwMode="auto">
-                        <a:xfrm>
-                          <a:off x="0" y="0"/>
-                          <a:ext cx="6265545" cy="327660"/>
-                        </a:xfrm>
-                        <a:prstGeom prst="rect">
-                          <a:avLst/>
-                        </a:prstGeom>
-                        <a:solidFill>
-                          <a:srgbClr val="FFFFFF"/>
-                        </a:solidFill>
-                        <a:ln>
-                          <a:noFill/>
-                        </a:ln>
-                        <a:extLst>
-                          <a:ext uri="{91240B29-F687-4F45-9708-019B960494DF}">
-                            <a14:hiddenLine xmlns:a14="http://schemas.microsoft.com/office/drawing/2010/main" w="9525">
-                              <a:solidFill>
-                                <a:srgbClr val="000000"/>
-                              </a:solidFill>
-                              <a:miter lim="800000"/>
-                              <a:headEnd/>
-                              <a:tailEnd/>
-                            </a14:hiddenLine>
-                          </a:ext>
-                        </a:extLst>
-                      </wps:spPr>
-                      <wps:txbx>
-                        <w:txbxContent>
-                          <w:p>
-                            <w:pPr>
-                              <w:pStyle w:val="Titulek"/>
-                              <w:jc w:val="center"/>
-                              <w:rPr>
-                                <w:b w:val="0"/>
-                              </w:rPr>
-                            </w:pPr>
-                            <w:r>
-                              <w:t xml:space="preserve">Figure </w:t>
-                            </w:r>
-                            <w:fldSimple w:instr=" SEQ Figure \* ARABIC ">
-                              <w:r>
-                                <w:rPr>
-                                  <w:noProof/>
-                                </w:rPr>
-                                <w:t>3</w:t>
-                              </w:r>
-                            </w:fldSimple>
-                            <w:r>
-                              <w:t xml:space="preserve">. </w:t>
-                            </w:r>
-                            <w:r>
-                              <w:rPr>
-                                <w:rStyle w:val="FigureCaptionChar"/>
-                                <w:b w:val="0"/>
-                              </w:rPr>
-                              <w:t>Discharging</w:t>
-                            </w:r>
-                            <w:r>
-                              <w:rPr>
-                                <w:rStyle w:val="FigureCaptionChar"/>
-                                <w:b w:val="0"/>
-                              </w:rPr>
-                              <w:t xml:space="preserve"> experiment of the lead-acid battery cell</w:t>
-                            </w:r>
-                          </w:p>
-                          <w:p/>
-                        </w:txbxContent>
-                      </wps:txbx>
-                      <wps:bodyPr rot="0" vert="horz" wrap="square" lIns="0" tIns="0" rIns="0" bIns="0" anchor="t" anchorCtr="0" upright="1">
-                        <a:noAutofit/>
-                      </wps:bodyPr>
-                    </wps:wsp>
-                  </a:graphicData>
-                </a:graphic>
-                <wp14:sizeRelH relativeFrom="page">
-                  <wp14:pctWidth>0</wp14:pctWidth>
-                </wp14:sizeRelH>
-                <wp14:sizeRelV relativeFrom="page">
-                  <wp14:pctHeight>0</wp14:pctHeight>
-                </wp14:sizeRelV>
-              </wp:anchor>
-            </w:drawing>
-          </mc:Choice>
-          <mc:Fallback>
-            <w:pict>
-              <v:shape w14:anchorId="7C957BDE" id="_x0000_s1028" type="#_x0000_t202" style="position:absolute;left:0;text-align:left;margin-left:-.05pt;margin-top:309.5pt;width:493.35pt;height:25.8pt;z-index:251490816;visibility:visible;mso-wrap-style:square;mso-width-percent:0;mso-height-percent:0;mso-wrap-distance-left:9pt;mso-wrap-distance-top:0;mso-wrap-distance-right:9pt;mso-wrap-distance-bottom:0;mso-position-horizontal:absolute;mso-position-horizontal-relative:text;mso-position-vertical:absolute;mso-position-vertical-relative:text;mso-width-percent:0;mso-height-percent:0;mso-width-relative:page;mso-height-relative:page;v-text-anchor:top" o:gfxdata="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" stroked="f">
-                <v:textbox inset="0,0,0,0">
-                  <w:txbxContent>
-                    <w:p>
-                      <w:pPr>
-                        <w:pStyle w:val="Titulek"/>
-                        <w:jc w:val="center"/>
-                        <w:rPr>
-                          <w:b w:val="0"/>
-                        </w:rPr>
-                      </w:pPr>
-                      <w:r>
-                        <w:t xml:space="preserve">Figure </w:t>
-                      </w:r>
-                      <w:fldSimple w:instr=" SEQ Figure \* ARABIC ">
-                        <w:r>
-                          <w:rPr>
-                            <w:noProof/>
-                          </w:rPr>
-                          <w:t>3</w:t>
-                        </w:r>
-                      </w:fldSimple>
-                      <w:r>
-                        <w:t xml:space="preserve">. </w:t>
-                      </w:r>
-                      <w:r>
-                        <w:rPr>
-                          <w:rStyle w:val="FigureCaptionChar"/>
-                          <w:b w:val="0"/>
-                        </w:rPr>
-                        <w:t>Discharging</w:t>
-                      </w:r>
-                      <w:r>
-                        <w:rPr>
-                          <w:rStyle w:val="FigureCaptionChar"/>
-                          <w:b w:val="0"/>
-                        </w:rPr>
-                        <w:t xml:space="preserve"> experiment of the lead-acid battery cell</w:t>
-                      </w:r>
-                    </w:p>
-                    <w:p/>
-                  </w:txbxContent>
-                </v:textbox>
-                <w10:wrap type="square"/>
-              </v:shape>
-            </w:pict>
-          </mc:Fallback>
-        </mc:AlternateContent>
-      </w:r>
-      <w:r>
-        <w:rPr>
-          <w:noProof/>
-          <w:lang w:val="cs-CZ" w:eastAsia="cs-CZ"/>
-        </w:rPr>
-        <w:drawing>
-          <wp:anchor distT="0" distB="0" distL="114300" distR="114300" simplePos="0" relativeHeight="251488768" behindDoc="0" locked="0" layoutInCell="1" allowOverlap="1" wp14:anchorId="24641635" wp14:editId="2EB4B610">
-            <wp:simplePos x="0" y="0"/>
-            <wp:positionH relativeFrom="column">
-              <wp:posOffset>-635</wp:posOffset>
-            </wp:positionH>
-            <wp:positionV relativeFrom="page">
-              <wp:posOffset>947420</wp:posOffset>
-            </wp:positionV>
-            <wp:extent cx="6256020" cy="3858895"/>
-            <wp:effectExtent l="0" t="0" r="0" b="8255"/>
-            <wp:wrapTopAndBottom/>
-            <wp:docPr id="9" name="Obrázek 9"/>
-            <wp:cNvGraphicFramePr>
-              <a:graphicFrameLocks xmlns:a="http://schemas.openxmlformats.org/drawingml/2006/main" noChangeAspect="1"/>
-            </wp:cNvGraphicFramePr>
-            <a:graphic xmlns:a="http://schemas.openxmlformats.org/drawingml/2006/main">
-              <a:graphicData uri="http://schemas.openxmlformats.org/drawingml/2006/picture">
-                <pic:pic xmlns:pic="http://schemas.openxmlformats.org/drawingml/2006/picture">
-                  <pic:nvPicPr>
-                    <pic:cNvPr id="9" name="LeadAcidDischarging.png"/>
-                    <pic:cNvPicPr/>
-                  </pic:nvPicPr>
-                  <pic:blipFill>
-                    <a:blip r:embed="rId11" cstate="print">
-                      <a:extLst>
-                        <a:ext uri="{28A0092B-C50C-407E-A947-70E740481C1C}">
-                          <a14:useLocalDpi xmlns:a14="http://schemas.microsoft.com/office/drawing/2010/main" val="0"/>
-                        </a:ext>
-                      </a:extLst>
-                    </a:blip>
-                    <a:stretch>
-                      <a:fillRect/>
-                    </a:stretch>
-                  </pic:blipFill>
-                  <pic:spPr>
-                    <a:xfrm>
-                      <a:off x="0" y="0"/>
-                      <a:ext cx="6256020" cy="3858895"/>
-                    </a:xfrm>
-                    <a:prstGeom prst="rect">
-                      <a:avLst/>
-                    </a:prstGeom>
-                  </pic:spPr>
-                </pic:pic>
-              </a:graphicData>
-            </a:graphic>
-            <wp14:sizeRelH relativeFrom="margin">
-              <wp14:pctWidth>0</wp14:pctWidth>
-            </wp14:sizeRelH>
-            <wp14:sizeRelV relativeFrom="margin">
-              <wp14:pctHeight>0</wp14:pctHeight>
-            </wp14:sizeRelV>
-          </wp:anchor>
-        </w:drawing>
-      </w:r>
-      <w:r>
-        <w:t xml:space="preserve">the cathode chemical reaction </w:t>
-      </w:r>
-      <w:r>
-        <w:t xml:space="preserve">(1) </w:t>
-      </w:r>
-      <w:r>
-        <w:t>as there are four types of substrates (</w:t>
-      </w:r>
-      <w:proofErr w:type="spellStart"/>
-      <w:r>
-        <w:t>nS</w:t>
-      </w:r>
-      <w:proofErr w:type="spellEnd"/>
-      <w:r>
-        <w:t>=4) with stoichiometric coefficients 1 for first and second reactant, 3 for third reactants and 2 for forth reactants (s={1,1,3,2}) and there are two types of products (</w:t>
-      </w:r>
-      <w:proofErr w:type="spellStart"/>
-      <w:r>
-        <w:t>nP</w:t>
-      </w:r>
-      <w:proofErr w:type="spellEnd"/>
-      <w:r>
-        <w:t>=2) with stoichiometry 1 for PbSO</w:t>
-      </w:r>
-      <w:r>
-        <w:rPr>
-          <w:vertAlign w:val="subscript"/>
-        </w:rPr>
-        <w:t>4</w:t>
-      </w:r>
-      <w:r>
-        <w:t xml:space="preserve"> and 2 for water (p={1,2}) following the chemical scheme of the first chemical reaction above. After setting the number of reactants and products there is possible to connect the substances with reaction. Each instance of reaction was an array of connectors for substrates and an array of connectors for products and the user must be very careful to connect each element of this array with another substance in the same order as defined stoichiometric coefficients. This </w:t>
-      </w:r>
-      <w:r>
-        <w:rPr>
-          <w:noProof/>
-          <w:lang w:val="cs-CZ" w:eastAsia="cs-CZ"/>
-        </w:rPr>
-        <w:drawing>
-          <wp:anchor distT="0" distB="0" distL="114300" distR="114300" simplePos="0" relativeHeight="251493888" behindDoc="0" locked="0" layoutInCell="1" allowOverlap="1" wp14:anchorId="39F0140A" wp14:editId="4A3DA0D8">
-            <wp:simplePos x="0" y="0"/>
-            <wp:positionH relativeFrom="column">
-              <wp:posOffset>3305175</wp:posOffset>
-            </wp:positionH>
-            <wp:positionV relativeFrom="paragraph">
-              <wp:posOffset>6494780</wp:posOffset>
-            </wp:positionV>
-            <wp:extent cx="2948940" cy="1801495"/>
-            <wp:effectExtent l="0" t="0" r="3810" b="8255"/>
-            <wp:wrapTopAndBottom/>
-            <wp:docPr id="11" name="Obrázek 11"/>
-            <wp:cNvGraphicFramePr>
-              <a:graphicFrameLocks xmlns:a="http://schemas.openxmlformats.org/drawingml/2006/main" noChangeAspect="1"/>
-            </wp:cNvGraphicFramePr>
-            <a:graphic xmlns:a="http://schemas.openxmlformats.org/drawingml/2006/main">
-              <a:graphicData uri="http://schemas.openxmlformats.org/drawingml/2006/picture">
-                <pic:pic xmlns:pic="http://schemas.openxmlformats.org/drawingml/2006/picture">
-                  <pic:nvPicPr>
-                    <pic:cNvPr id="11" name="LeadAcidCellDischarging.png"/>
-                    <pic:cNvPicPr/>
-                  </pic:nvPicPr>
-                  <pic:blipFill>
-                    <a:blip r:embed="rId12">
-                      <a:extLst>
-                        <a:ext uri="{28A0092B-C50C-407E-A947-70E740481C1C}">
-                          <a14:useLocalDpi xmlns:a14="http://schemas.microsoft.com/office/drawing/2010/main" val="0"/>
-                        </a:ext>
-                      </a:extLst>
-                    </a:blip>
-                    <a:stretch>
-                      <a:fillRect/>
-                    </a:stretch>
-                  </pic:blipFill>
-                  <pic:spPr>
-                    <a:xfrm>
-                      <a:off x="0" y="0"/>
-                      <a:ext cx="2948940" cy="1801495"/>
-                    </a:xfrm>
-                    <a:prstGeom prst="rect">
-                      <a:avLst/>
-                    </a:prstGeom>
-                  </pic:spPr>
-                </pic:pic>
-              </a:graphicData>
-            </a:graphic>
-          </wp:anchor>
-        </w:drawing>
-      </w:r>
-      <w:r>
-        <w:t>means that for example the water must be connected in index 2 of products of the first chemical reaction, because the second product was stoichiometry 2 as defined for H</w:t>
-      </w:r>
-      <w:r>
-        <w:rPr>
-          <w:vertAlign w:val="subscript"/>
-        </w:rPr>
-        <w:t>2</w:t>
-      </w:r>
-      <w:r>
-        <w:t>O. The chemical reaction</w:t>
-      </w:r>
-      <w:r>
-        <w:t xml:space="preserve"> (2)</w:t>
-      </w:r>
-      <w:r>
-        <w:t xml:space="preserve"> must be set analogically as </w:t>
-      </w:r>
-      <w:proofErr w:type="spellStart"/>
-      <w:r>
-        <w:t>nS</w:t>
-      </w:r>
-      <w:proofErr w:type="spellEnd"/>
-      <w:r>
-        <w:t xml:space="preserve">=2, </w:t>
-      </w:r>
-      <w:proofErr w:type="spellStart"/>
-      <w:r>
-        <w:t>nP</w:t>
-      </w:r>
-      <w:proofErr w:type="spellEnd"/>
-      <w:r>
-        <w:t xml:space="preserve">=3, p={1,1,2} with connections of substance ports of </w:t>
-      </w:r>
-      <w:proofErr w:type="spellStart"/>
-      <w:r>
-        <w:t>Pb</w:t>
-      </w:r>
-      <w:proofErr w:type="spellEnd"/>
-      <w:r>
-        <w:t xml:space="preserve"> to  substrate[1], HSO</w:t>
-      </w:r>
-      <w:r>
-        <w:rPr>
-          <w:vertAlign w:val="subscript"/>
-        </w:rPr>
-        <w:t>4</w:t>
-      </w:r>
-      <w:r>
         <w:rPr>
           <w:vertAlign w:val="superscript"/>
         </w:rPr>
         <w:t>-</w:t>
       </w:r>
       <w:r>
-        <w:t xml:space="preserve"> to substrate[2], PbSO</w:t>
-      </w:r>
-      <w:r>
-        <w:rPr>
-          <w:vertAlign w:val="subscript"/>
-        </w:rPr>
-        <w:t>4</w:t>
-      </w:r>
-      <w:r>
-        <w:t xml:space="preserve"> to product[1], H</w:t>
+        <w:t xml:space="preserve"> and H</w:t>
       </w:r>
       <w:r>
         <w:rPr>
@@ -1967,368 +870,7 @@
         <w:t>+</w:t>
       </w:r>
       <w:r>
-        <w:t xml:space="preserve"> to product[2] and e</w:t>
-      </w:r>
-      <w:r>
-        <w:rPr>
-          <w:vertAlign w:val="superscript"/>
-        </w:rPr>
-        <w:t>-</w:t>
-      </w:r>
-      <w:r>
-        <w:t xml:space="preserve"> to </w:t>
-      </w:r>
-      <w:proofErr w:type="spellStart"/>
-      <w:r>
-        <w:t>procuct</w:t>
-      </w:r>
-      <w:proofErr w:type="spellEnd"/>
-      <w:r>
-        <w:t xml:space="preserve">[3] as graphically represented in Figure 2D. </w:t>
-      </w:r>
-    </w:p>
-    <w:p>
-      <w:pPr>
-        <w:pStyle w:val="BodyTextIndented"/>
-      </w:pPr>
-      <w:r>
-        <w:rPr>
-          <w:noProof/>
-          <w:lang w:val="cs-CZ" w:eastAsia="cs-CZ"/>
-        </w:rPr>
-        <mc:AlternateContent>
-          <mc:Choice Requires="wps">
-            <w:drawing>
-              <wp:anchor distT="0" distB="0" distL="114300" distR="114300" simplePos="0" relativeHeight="251494912" behindDoc="0" locked="0" layoutInCell="1" allowOverlap="1" wp14:anchorId="44369C79" wp14:editId="7E1D9CB3">
-                <wp:simplePos x="0" y="0"/>
-                <wp:positionH relativeFrom="column">
-                  <wp:posOffset>3285490</wp:posOffset>
-                </wp:positionH>
-                <wp:positionV relativeFrom="paragraph">
-                  <wp:posOffset>458470</wp:posOffset>
-                </wp:positionV>
-                <wp:extent cx="2981325" cy="628650"/>
-                <wp:effectExtent l="0" t="0" r="9525" b="0"/>
-                <wp:wrapSquare wrapText="bothSides"/>
-                <wp:docPr id="12" name="Text Box 14"/>
-                <wp:cNvGraphicFramePr>
-                  <a:graphicFrameLocks xmlns:a="http://schemas.openxmlformats.org/drawingml/2006/main"/>
-                </wp:cNvGraphicFramePr>
-                <a:graphic xmlns:a="http://schemas.openxmlformats.org/drawingml/2006/main">
-                  <a:graphicData uri="http://schemas.microsoft.com/office/word/2010/wordprocessingShape">
-                    <wps:wsp>
-                      <wps:cNvSpPr txBox="1">
-                        <a:spLocks noChangeArrowheads="1"/>
-                      </wps:cNvSpPr>
-                      <wps:spPr bwMode="auto">
-                        <a:xfrm>
-                          <a:off x="0" y="0"/>
-                          <a:ext cx="2981325" cy="628650"/>
-                        </a:xfrm>
-                        <a:prstGeom prst="rect">
-                          <a:avLst/>
-                        </a:prstGeom>
-                        <a:solidFill>
-                          <a:srgbClr val="FFFFFF"/>
-                        </a:solidFill>
-                        <a:ln>
-                          <a:noFill/>
-                        </a:ln>
-                        <a:extLst>
-                          <a:ext uri="{91240B29-F687-4F45-9708-019B960494DF}">
-                            <a14:hiddenLine xmlns:a14="http://schemas.microsoft.com/office/drawing/2010/main" w="9525">
-                              <a:solidFill>
-                                <a:srgbClr val="000000"/>
-                              </a:solidFill>
-                              <a:miter lim="800000"/>
-                              <a:headEnd/>
-                              <a:tailEnd/>
-                            </a14:hiddenLine>
-                          </a:ext>
-                        </a:extLst>
-                      </wps:spPr>
-                      <wps:txbx>
-                        <w:txbxContent>
-                          <w:p>
-                            <w:pPr>
-                              <w:pStyle w:val="Titulek"/>
-                              <w:jc w:val="center"/>
-                              <w:rPr>
-                                <w:b w:val="0"/>
-                              </w:rPr>
-                            </w:pPr>
-                            <w:r>
-                              <w:t xml:space="preserve">Figure </w:t>
-                            </w:r>
-                            <w:fldSimple w:instr=" SEQ Figure \* ARABIC ">
-                              <w:r>
-                                <w:rPr>
-                                  <w:noProof/>
-                                </w:rPr>
-                                <w:t>3</w:t>
-                              </w:r>
-                            </w:fldSimple>
-                            <w:r>
-                              <w:t xml:space="preserve">. </w:t>
-                            </w:r>
-                            <w:r>
-                              <w:rPr>
-                                <w:rStyle w:val="FigureCaptionChar"/>
-                                <w:b w:val="0"/>
-                              </w:rPr>
-                              <w:t>Discharging simulation of lead acid battery cell from of Figure 3</w:t>
-                            </w:r>
-                            <w:r>
-                              <w:rPr>
-                                <w:rStyle w:val="FigureCaptionChar"/>
-                                <w:b w:val="0"/>
-                              </w:rPr>
-                              <w:t xml:space="preserve"> </w:t>
-                            </w:r>
-                            <w:r>
-                              <w:rPr>
-                                <w:rStyle w:val="FigureCaptionChar"/>
-                                <w:b w:val="0"/>
-                              </w:rPr>
-                              <w:t>with the initial amount of substances as described in text.</w:t>
-                            </w:r>
-                          </w:p>
-                          <w:p/>
-                        </w:txbxContent>
-                      </wps:txbx>
-                      <wps:bodyPr rot="0" vert="horz" wrap="square" lIns="0" tIns="0" rIns="0" bIns="0" anchor="t" anchorCtr="0" upright="1">
-                        <a:noAutofit/>
-                      </wps:bodyPr>
-                    </wps:wsp>
-                  </a:graphicData>
-                </a:graphic>
-                <wp14:sizeRelH relativeFrom="page">
-                  <wp14:pctWidth>0</wp14:pctWidth>
-                </wp14:sizeRelH>
-                <wp14:sizeRelV relativeFrom="page">
-                  <wp14:pctHeight>0</wp14:pctHeight>
-                </wp14:sizeRelV>
-              </wp:anchor>
-            </w:drawing>
-          </mc:Choice>
-          <mc:Fallback>
-            <w:pict>
-              <v:shape w14:anchorId="44369C79" id="_x0000_s1029" type="#_x0000_t202" style="position:absolute;left:0;text-align:left;margin-left:258.7pt;margin-top:36.1pt;width:234.75pt;height:49.5pt;z-index:251494912;visibility:visible;mso-wrap-style:square;mso-width-percent:0;mso-height-percent:0;mso-wrap-distance-left:9pt;mso-wrap-distance-top:0;mso-wrap-distance-right:9pt;mso-wrap-distance-bottom:0;mso-position-horizontal:absolute;mso-position-horizontal-relative:text;mso-position-vertical:absolute;mso-position-vertical-relative:text;mso-width-percent:0;mso-height-percent:0;mso-width-relative:page;mso-height-relative:page;v-text-anchor:top" o:gfxdata="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" stroked="f">
-                <v:textbox inset="0,0,0,0">
-                  <w:txbxContent>
-                    <w:p>
-                      <w:pPr>
-                        <w:pStyle w:val="Titulek"/>
-                        <w:jc w:val="center"/>
-                        <w:rPr>
-                          <w:b w:val="0"/>
-                        </w:rPr>
-                      </w:pPr>
-                      <w:r>
-                        <w:t xml:space="preserve">Figure </w:t>
-                      </w:r>
-                      <w:fldSimple w:instr=" SEQ Figure \* ARABIC ">
-                        <w:r>
-                          <w:rPr>
-                            <w:noProof/>
-                          </w:rPr>
-                          <w:t>3</w:t>
-                        </w:r>
-                      </w:fldSimple>
-                      <w:r>
-                        <w:t xml:space="preserve">. </w:t>
-                      </w:r>
-                      <w:r>
-                        <w:rPr>
-                          <w:rStyle w:val="FigureCaptionChar"/>
-                          <w:b w:val="0"/>
-                        </w:rPr>
-                        <w:t>Discharging simulation of lead acid battery cell from of Figure 3</w:t>
-                      </w:r>
-                      <w:r>
-                        <w:rPr>
-                          <w:rStyle w:val="FigureCaptionChar"/>
-                          <w:b w:val="0"/>
-                        </w:rPr>
-                        <w:t xml:space="preserve"> </w:t>
-                      </w:r>
-                      <w:r>
-                        <w:rPr>
-                          <w:rStyle w:val="FigureCaptionChar"/>
-                          <w:b w:val="0"/>
-                        </w:rPr>
-                        <w:t>with the initial amount of substances as described in text.</w:t>
-                      </w:r>
-                    </w:p>
-                    <w:p/>
-                  </w:txbxContent>
-                </v:textbox>
-                <w10:wrap type="square"/>
-              </v:shape>
-            </w:pict>
-          </mc:Fallback>
-        </mc:AlternateContent>
-      </w:r>
-      <w:r>
-        <w:t>Now, the electrochemical cell is already implemented. However the simulation need the initial state of substances, which for the fully charged battery means that almost all elements of cathode is PbO</w:t>
-      </w:r>
-      <w:r>
-        <w:rPr>
-          <w:vertAlign w:val="subscript"/>
-        </w:rPr>
-        <w:t>2</w:t>
-      </w:r>
-      <w:r>
-        <w:t xml:space="preserve"> and almost all elements anode is </w:t>
-      </w:r>
-      <w:proofErr w:type="spellStart"/>
-      <w:r>
-        <w:t>Pb</w:t>
-      </w:r>
-      <w:proofErr w:type="spellEnd"/>
-      <w:r>
-        <w:t>. At this state can be the sulfuric acid very concentrated, what increases the effectivity of the electrochemical cell. To set this state it is possible just double-click on PbO</w:t>
-      </w:r>
-      <w:r>
-        <w:rPr>
-          <w:vertAlign w:val="subscript"/>
-        </w:rPr>
-        <w:t>2</w:t>
-      </w:r>
-      <w:r>
-        <w:t xml:space="preserve"> and </w:t>
-      </w:r>
-      <w:proofErr w:type="spellStart"/>
-      <w:r>
-        <w:t>Pb</w:t>
-      </w:r>
-      <w:proofErr w:type="spellEnd"/>
-      <w:r>
-        <w:t xml:space="preserve"> and set the amount e.g. 1mol, the same as the total amount of “cathode” and “anode” components. </w:t>
-      </w:r>
-      <w:r>
-        <w:lastRenderedPageBreak/>
-        <w:t xml:space="preserve">These total amounts of solutions must be equal or greater than sum of all substances inside. To set them the user must double click on the border of solution and using the parameter dialog rewrite the value of </w:t>
-      </w:r>
-      <w:proofErr w:type="spellStart"/>
-      <w:r>
-        <w:t>amountOfSolution_start</w:t>
-      </w:r>
-      <w:proofErr w:type="spellEnd"/>
-      <w:r>
-        <w:t xml:space="preserve"> also to 1mol for both electrodes. If we went to examine also mass of volume properties of electrodes, there must be set the initial values of these physical quantities. However they in this example do not have impact to generated electric currents or electric potentials, so without we can ignore them this time without loss of generality. To set the pure concentrated sulfuric acid we can set the amount of SO</w:t>
-      </w:r>
-      <w:r>
-        <w:rPr>
-          <w:vertAlign w:val="subscript"/>
-        </w:rPr>
-        <w:t>4</w:t>
-      </w:r>
-      <w:r>
-        <w:rPr>
-          <w:vertAlign w:val="superscript"/>
-        </w:rPr>
-        <w:t>-</w:t>
-      </w:r>
-      <w:r>
-        <w:t xml:space="preserve"> and H</w:t>
-      </w:r>
-      <w:r>
-        <w:rPr>
-          <w:vertAlign w:val="superscript"/>
-        </w:rPr>
-        <w:t>+</w:t>
-      </w:r>
-      <w:r>
-        <w:t xml:space="preserve"> also to 1 </w:t>
-      </w:r>
-      <w:proofErr w:type="spellStart"/>
-      <w:r>
-        <w:t>mol</w:t>
-      </w:r>
-      <w:proofErr w:type="spellEnd"/>
-      <w:r>
-        <w:t xml:space="preserve">, what makes the total amount of substances in liquid “solution” 2 </w:t>
-      </w:r>
-      <w:proofErr w:type="spellStart"/>
-      <w:r>
-        <w:t>mol</w:t>
-      </w:r>
-      <w:proofErr w:type="spellEnd"/>
-      <w:r>
-        <w:t xml:space="preserve"> (solution1. </w:t>
-      </w:r>
-      <w:proofErr w:type="spellStart"/>
-      <w:r>
-        <w:t>amountOfSolution_start</w:t>
-      </w:r>
-      <w:proofErr w:type="spellEnd"/>
-      <w:r>
-        <w:t xml:space="preserve">=2). This fully charged ideal state is ready to simulate when it is connected the electric ground into one of the electric </w:t>
-      </w:r>
-      <w:r>
-        <w:rPr>
-          <w:noProof/>
-          <w:lang w:val="cs-CZ" w:eastAsia="cs-CZ"/>
-        </w:rPr>
-        <w:drawing>
-          <wp:anchor distT="0" distB="0" distL="114300" distR="114300" simplePos="0" relativeHeight="251642368" behindDoc="0" locked="0" layoutInCell="1" allowOverlap="1" wp14:anchorId="1FDC5131" wp14:editId="622387C9">
-            <wp:simplePos x="0" y="0"/>
-            <wp:positionH relativeFrom="column">
-              <wp:posOffset>3299460</wp:posOffset>
-            </wp:positionH>
-            <wp:positionV relativeFrom="paragraph">
-              <wp:posOffset>1027430</wp:posOffset>
-            </wp:positionV>
-            <wp:extent cx="2961005" cy="2430780"/>
-            <wp:effectExtent l="0" t="0" r="0" b="7620"/>
-            <wp:wrapTopAndBottom/>
-            <wp:docPr id="16" name="Obrázek 16"/>
-            <wp:cNvGraphicFramePr>
-              <a:graphicFrameLocks xmlns:a="http://schemas.openxmlformats.org/drawingml/2006/main" noChangeAspect="1"/>
-            </wp:cNvGraphicFramePr>
-            <a:graphic xmlns:a="http://schemas.openxmlformats.org/drawingml/2006/main">
-              <a:graphicData uri="http://schemas.openxmlformats.org/drawingml/2006/picture">
-                <pic:pic xmlns:pic="http://schemas.openxmlformats.org/drawingml/2006/picture">
-                  <pic:nvPicPr>
-                    <pic:cNvPr id="16" name="Fig6.png"/>
-                    <pic:cNvPicPr/>
-                  </pic:nvPicPr>
-                  <pic:blipFill>
-                    <a:blip r:embed="rId13">
-                      <a:extLst>
-                        <a:ext uri="{28A0092B-C50C-407E-A947-70E740481C1C}">
-                          <a14:useLocalDpi xmlns:a14="http://schemas.microsoft.com/office/drawing/2010/main" val="0"/>
-                        </a:ext>
-                      </a:extLst>
-                    </a:blip>
-                    <a:stretch>
-                      <a:fillRect/>
-                    </a:stretch>
-                  </pic:blipFill>
-                  <pic:spPr>
-                    <a:xfrm>
-                      <a:off x="0" y="0"/>
-                      <a:ext cx="2961005" cy="2430780"/>
-                    </a:xfrm>
-                    <a:prstGeom prst="rect">
-                      <a:avLst/>
-                    </a:prstGeom>
-                  </pic:spPr>
-                </pic:pic>
-              </a:graphicData>
-            </a:graphic>
-            <wp14:sizeRelH relativeFrom="margin">
-              <wp14:pctWidth>0</wp14:pctWidth>
-            </wp14:sizeRelH>
-            <wp14:sizeRelV relativeFrom="margin">
-              <wp14:pctHeight>0</wp14:pctHeight>
-            </wp14:sizeRelV>
-          </wp:anchor>
-        </w:drawing>
-      </w:r>
-      <w:r>
-        <w:t>port of the one electron.</w:t>
+        <w:t xml:space="preserve"> also to 1 mol, what makes the total amount of substances in liquid “solution” 2 mol (solution1. amountOfSolution_start=2). This fully charged ideal state is ready to simulate when it is connected the electric ground into one of the electric port of the one electron.</w:t>
       </w:r>
     </w:p>
     <w:p>
@@ -2399,7 +941,6 @@
               </w:rPr>
             </w:pPr>
             <w:r>
-              <w:lastRenderedPageBreak/>
               <w:t>2 H</w:t>
             </w:r>
             <w:r>
@@ -2508,190 +1049,6 @@
         <w:pStyle w:val="BodyTextIndented"/>
       </w:pPr>
       <w:r>
-        <w:rPr>
-          <w:noProof/>
-          <w:lang w:val="cs-CZ" w:eastAsia="cs-CZ"/>
-        </w:rPr>
-        <mc:AlternateContent>
-          <mc:Choice Requires="wps">
-            <w:drawing>
-              <wp:anchor distT="0" distB="0" distL="114300" distR="114300" simplePos="0" relativeHeight="251730432" behindDoc="1" locked="0" layoutInCell="1" allowOverlap="1" wp14:anchorId="3FA02C3A" wp14:editId="7ECD7B38">
-                <wp:simplePos x="0" y="0"/>
-                <wp:positionH relativeFrom="column">
-                  <wp:posOffset>3298825</wp:posOffset>
-                </wp:positionH>
-                <wp:positionV relativeFrom="paragraph">
-                  <wp:posOffset>144145</wp:posOffset>
-                </wp:positionV>
-                <wp:extent cx="2964180" cy="1112520"/>
-                <wp:effectExtent l="0" t="0" r="7620" b="0"/>
-                <wp:wrapTight wrapText="bothSides">
-                  <wp:wrapPolygon edited="0">
-                    <wp:start x="0" y="0"/>
-                    <wp:lineTo x="0" y="21082"/>
-                    <wp:lineTo x="21517" y="21082"/>
-                    <wp:lineTo x="21517" y="0"/>
-                    <wp:lineTo x="0" y="0"/>
-                  </wp:wrapPolygon>
-                </wp:wrapTight>
-                <wp:docPr id="18" name="Text Box 14"/>
-                <wp:cNvGraphicFramePr>
-                  <a:graphicFrameLocks xmlns:a="http://schemas.openxmlformats.org/drawingml/2006/main"/>
-                </wp:cNvGraphicFramePr>
-                <a:graphic xmlns:a="http://schemas.openxmlformats.org/drawingml/2006/main">
-                  <a:graphicData uri="http://schemas.microsoft.com/office/word/2010/wordprocessingShape">
-                    <wps:wsp>
-                      <wps:cNvSpPr txBox="1">
-                        <a:spLocks noChangeArrowheads="1"/>
-                      </wps:cNvSpPr>
-                      <wps:spPr bwMode="auto">
-                        <a:xfrm>
-                          <a:off x="0" y="0"/>
-                          <a:ext cx="2964180" cy="1112520"/>
-                        </a:xfrm>
-                        <a:prstGeom prst="rect">
-                          <a:avLst/>
-                        </a:prstGeom>
-                        <a:solidFill>
-                          <a:srgbClr val="FFFFFF"/>
-                        </a:solidFill>
-                        <a:ln>
-                          <a:noFill/>
-                        </a:ln>
-                        <a:extLst>
-                          <a:ext uri="{91240B29-F687-4F45-9708-019B960494DF}">
-                            <a14:hiddenLine xmlns:a14="http://schemas.microsoft.com/office/drawing/2010/main" w="9525">
-                              <a:solidFill>
-                                <a:srgbClr val="000000"/>
-                              </a:solidFill>
-                              <a:miter lim="800000"/>
-                              <a:headEnd/>
-                              <a:tailEnd/>
-                            </a14:hiddenLine>
-                          </a:ext>
-                        </a:extLst>
-                      </wps:spPr>
-                      <wps:txbx>
-                        <w:txbxContent>
-                          <w:p>
-                            <w:pPr>
-                              <w:pStyle w:val="Titulek"/>
-                              <w:jc w:val="center"/>
-                              <w:rPr>
-                                <w:b w:val="0"/>
-                              </w:rPr>
-                            </w:pPr>
-                            <w:r>
-                              <w:t xml:space="preserve">Figure </w:t>
-                            </w:r>
-                            <w:r>
-                              <w:fldChar w:fldCharType="begin"/>
-                            </w:r>
-                            <w:r>
-                              <w:instrText xml:space="preserve"> SEQ Figure \* ARABIC </w:instrText>
-                            </w:r>
-                            <w:r>
-                              <w:fldChar w:fldCharType="separate"/>
-                            </w:r>
-                            <w:r>
-                              <w:rPr>
-                                <w:noProof/>
-                              </w:rPr>
-                              <w:t>5</w:t>
-                            </w:r>
-                            <w:r>
-                              <w:rPr>
-                                <w:noProof/>
-                              </w:rPr>
-                              <w:fldChar w:fldCharType="end"/>
-                            </w:r>
-                            <w:r>
-                              <w:t xml:space="preserve">. </w:t>
-                            </w:r>
-                            <w:r>
-                              <w:rPr>
-                                <w:rStyle w:val="FigureCaptionChar"/>
-                                <w:b w:val="0"/>
-                              </w:rPr>
-                              <w:t>Simulation of hydrogen burning experiment of Figure 5. Initial phase of explosion is very fast - temperature reaches 3600°C from 25°C, the pressure reaches 10 bar from 1 bar. This pressure and temperature is generated because of very strong spring, which allows to change the volume only about 8% during the explosion.</w:t>
-                            </w:r>
-                          </w:p>
-                          <w:p/>
-                        </w:txbxContent>
-                      </wps:txbx>
-                      <wps:bodyPr rot="0" vert="horz" wrap="square" lIns="0" tIns="0" rIns="0" bIns="0" anchor="t" anchorCtr="0" upright="1">
-                        <a:noAutofit/>
-                      </wps:bodyPr>
-                    </wps:wsp>
-                  </a:graphicData>
-                </a:graphic>
-                <wp14:sizeRelH relativeFrom="page">
-                  <wp14:pctWidth>0</wp14:pctWidth>
-                </wp14:sizeRelH>
-                <wp14:sizeRelV relativeFrom="page">
-                  <wp14:pctHeight>0</wp14:pctHeight>
-                </wp14:sizeRelV>
-              </wp:anchor>
-            </w:drawing>
-          </mc:Choice>
-          <mc:Fallback>
-            <w:pict>
-              <v:shape w14:anchorId="3FA02C3A" id="_x0000_s1030" type="#_x0000_t202" style="position:absolute;left:0;text-align:left;margin-left:259.75pt;margin-top:11.35pt;width:233.4pt;height:87.6pt;z-index:-251586048;visibility:visible;mso-wrap-style:square;mso-width-percent:0;mso-height-percent:0;mso-wrap-distance-left:9pt;mso-wrap-distance-top:0;mso-wrap-distance-right:9pt;mso-wrap-distance-bottom:0;mso-position-horizontal:absolute;mso-position-horizontal-relative:text;mso-position-vertical:absolute;mso-position-vertical-relative:text;mso-width-percent:0;mso-height-percent:0;mso-width-relative:page;mso-height-relative:page;v-text-anchor:top" o:gfxdata="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" stroked="f">
-                <v:textbox inset="0,0,0,0">
-                  <w:txbxContent>
-                    <w:p>
-                      <w:pPr>
-                        <w:pStyle w:val="Titulek"/>
-                        <w:jc w:val="center"/>
-                        <w:rPr>
-                          <w:b w:val="0"/>
-                        </w:rPr>
-                      </w:pPr>
-                      <w:r>
-                        <w:t xml:space="preserve">Figure </w:t>
-                      </w:r>
-                      <w:r>
-                        <w:fldChar w:fldCharType="begin"/>
-                      </w:r>
-                      <w:r>
-                        <w:instrText xml:space="preserve"> SEQ Figure \* ARABIC </w:instrText>
-                      </w:r>
-                      <w:r>
-                        <w:fldChar w:fldCharType="separate"/>
-                      </w:r>
-                      <w:r>
-                        <w:rPr>
-                          <w:noProof/>
-                        </w:rPr>
-                        <w:t>5</w:t>
-                      </w:r>
-                      <w:r>
-                        <w:rPr>
-                          <w:noProof/>
-                        </w:rPr>
-                        <w:fldChar w:fldCharType="end"/>
-                      </w:r>
-                      <w:r>
-                        <w:t xml:space="preserve">. </w:t>
-                      </w:r>
-                      <w:r>
-                        <w:rPr>
-                          <w:rStyle w:val="FigureCaptionChar"/>
-                          <w:b w:val="0"/>
-                        </w:rPr>
-                        <w:t>Simulation of hydrogen burning experiment of Figure 5. Initial phase of explosion is very fast - temperature reaches 3600°C from 25°C, the pressure reaches 10 bar from 1 bar. This pressure and temperature is generated because of very strong spring, which allows to change the volume only about 8% during the explosion.</w:t>
-                      </w:r>
-                    </w:p>
-                    <w:p/>
-                  </w:txbxContent>
-                </v:textbox>
-                <w10:wrap type="tight"/>
-              </v:shape>
-            </w:pict>
-          </mc:Fallback>
-        </mc:AlternateContent>
-      </w:r>
-      <w:r>
         <w:t xml:space="preserve">However this reaction generates big amount of energy, which can be used for mechanical or thermal purposes. </w:t>
       </w:r>
     </w:p>
@@ -2700,260 +1057,7 @@
         <w:pStyle w:val="BodyTextIndented"/>
       </w:pPr>
       <w:r>
-        <w:rPr>
-          <w:noProof/>
-          <w:lang w:val="cs-CZ" w:eastAsia="cs-CZ"/>
-        </w:rPr>
-        <w:drawing>
-          <wp:anchor distT="0" distB="0" distL="114300" distR="114300" simplePos="0" relativeHeight="251577856" behindDoc="0" locked="0" layoutInCell="1" allowOverlap="1" wp14:anchorId="46A6ED40" wp14:editId="0CE896E8">
-            <wp:simplePos x="0" y="0"/>
-            <wp:positionH relativeFrom="column">
-              <wp:posOffset>-635</wp:posOffset>
-            </wp:positionH>
-            <wp:positionV relativeFrom="page">
-              <wp:posOffset>5615940</wp:posOffset>
-            </wp:positionV>
-            <wp:extent cx="6255385" cy="3858895"/>
-            <wp:effectExtent l="0" t="0" r="0" b="8255"/>
-            <wp:wrapTopAndBottom/>
-            <wp:docPr id="15" name="Obrázek 15"/>
-            <wp:cNvGraphicFramePr>
-              <a:graphicFrameLocks xmlns:a="http://schemas.openxmlformats.org/drawingml/2006/main" noChangeAspect="1"/>
-            </wp:cNvGraphicFramePr>
-            <a:graphic xmlns:a="http://schemas.openxmlformats.org/drawingml/2006/main">
-              <a:graphicData uri="http://schemas.openxmlformats.org/drawingml/2006/picture">
-                <pic:pic xmlns:pic="http://schemas.openxmlformats.org/drawingml/2006/picture">
-                  <pic:nvPicPr>
-                    <pic:cNvPr id="15" name="HydrogenBurning.png"/>
-                    <pic:cNvPicPr/>
-                  </pic:nvPicPr>
-                  <pic:blipFill>
-                    <a:blip r:embed="rId14" cstate="print">
-                      <a:extLst>
-                        <a:ext uri="{28A0092B-C50C-407E-A947-70E740481C1C}">
-                          <a14:useLocalDpi xmlns:a14="http://schemas.microsoft.com/office/drawing/2010/main" val="0"/>
-                        </a:ext>
-                      </a:extLst>
-                    </a:blip>
-                    <a:stretch>
-                      <a:fillRect/>
-                    </a:stretch>
-                  </pic:blipFill>
-                  <pic:spPr>
-                    <a:xfrm>
-                      <a:off x="0" y="0"/>
-                      <a:ext cx="6255385" cy="3858895"/>
-                    </a:xfrm>
-                    <a:prstGeom prst="rect">
-                      <a:avLst/>
-                    </a:prstGeom>
-                  </pic:spPr>
-                </pic:pic>
-              </a:graphicData>
-            </a:graphic>
-            <wp14:sizeRelH relativeFrom="margin">
-              <wp14:pctWidth>0</wp14:pctWidth>
-            </wp14:sizeRelH>
-            <wp14:sizeRelV relativeFrom="margin">
-              <wp14:pctHeight>0</wp14:pctHeight>
-            </wp14:sizeRelV>
-          </wp:anchor>
-        </w:drawing>
-      </w:r>
-      <w:r>
-        <w:rPr>
-          <w:noProof/>
-          <w:lang w:val="cs-CZ" w:eastAsia="cs-CZ"/>
-        </w:rPr>
-        <mc:AlternateContent>
-          <mc:Choice Requires="wps">
-            <w:drawing>
-              <wp:anchor distT="0" distB="0" distL="114300" distR="114300" simplePos="0" relativeHeight="251542016" behindDoc="0" locked="0" layoutInCell="1" allowOverlap="1" wp14:anchorId="51F1EFE9" wp14:editId="498DAF3C">
-                <wp:simplePos x="0" y="0"/>
-                <wp:positionH relativeFrom="column">
-                  <wp:posOffset>-635</wp:posOffset>
-                </wp:positionH>
-                <wp:positionV relativeFrom="paragraph">
-                  <wp:posOffset>4605655</wp:posOffset>
-                </wp:positionV>
-                <wp:extent cx="6264275" cy="327660"/>
-                <wp:effectExtent l="0" t="0" r="3175" b="0"/>
-                <wp:wrapSquare wrapText="bothSides"/>
-                <wp:docPr id="14" name="Text Box 14"/>
-                <wp:cNvGraphicFramePr>
-                  <a:graphicFrameLocks xmlns:a="http://schemas.openxmlformats.org/drawingml/2006/main"/>
-                </wp:cNvGraphicFramePr>
-                <a:graphic xmlns:a="http://schemas.openxmlformats.org/drawingml/2006/main">
-                  <a:graphicData uri="http://schemas.microsoft.com/office/word/2010/wordprocessingShape">
-                    <wps:wsp>
-                      <wps:cNvSpPr txBox="1">
-                        <a:spLocks noChangeArrowheads="1"/>
-                      </wps:cNvSpPr>
-                      <wps:spPr bwMode="auto">
-                        <a:xfrm>
-                          <a:off x="0" y="0"/>
-                          <a:ext cx="6264275" cy="327660"/>
-                        </a:xfrm>
-                        <a:prstGeom prst="rect">
-                          <a:avLst/>
-                        </a:prstGeom>
-                        <a:solidFill>
-                          <a:srgbClr val="FFFFFF"/>
-                        </a:solidFill>
-                        <a:ln>
-                          <a:noFill/>
-                        </a:ln>
-                        <a:extLst>
-                          <a:ext uri="{91240B29-F687-4F45-9708-019B960494DF}">
-                            <a14:hiddenLine xmlns:a14="http://schemas.microsoft.com/office/drawing/2010/main" w="9525">
-                              <a:solidFill>
-                                <a:srgbClr val="000000"/>
-                              </a:solidFill>
-                              <a:miter lim="800000"/>
-                              <a:headEnd/>
-                              <a:tailEnd/>
-                            </a14:hiddenLine>
-                          </a:ext>
-                        </a:extLst>
-                      </wps:spPr>
-                      <wps:txbx>
-                        <w:txbxContent>
-                          <w:p>
-                            <w:pPr>
-                              <w:pStyle w:val="Titulek"/>
-                              <w:jc w:val="center"/>
-                              <w:rPr>
-                                <w:b w:val="0"/>
-                              </w:rPr>
-                            </w:pPr>
-                            <w:r>
-                              <w:t xml:space="preserve">Figure </w:t>
-                            </w:r>
-                            <w:r>
-                              <w:fldChar w:fldCharType="begin"/>
-                            </w:r>
-                            <w:r>
-                              <w:instrText xml:space="preserve"> SEQ Figure \* ARABIC </w:instrText>
-                            </w:r>
-                            <w:r>
-                              <w:fldChar w:fldCharType="separate"/>
-                            </w:r>
-                            <w:r>
-                              <w:rPr>
-                                <w:noProof/>
-                              </w:rPr>
-                              <w:t>6</w:t>
-                            </w:r>
-                            <w:r>
-                              <w:rPr>
-                                <w:noProof/>
-                              </w:rPr>
-                              <w:fldChar w:fldCharType="end"/>
-                            </w:r>
-                            <w:r>
-                              <w:t xml:space="preserve">. </w:t>
-                            </w:r>
-                            <w:r>
-                              <w:rPr>
-                                <w:rStyle w:val="FigureCaptionChar"/>
-                                <w:b w:val="0"/>
-                              </w:rPr>
-                              <w:t>Hydrogen burning engine with the spring above the piston and the cooling to constant temperature environment.</w:t>
-                            </w:r>
-                          </w:p>
-                          <w:p/>
-                        </w:txbxContent>
-                      </wps:txbx>
-                      <wps:bodyPr rot="0" vert="horz" wrap="square" lIns="0" tIns="0" rIns="0" bIns="0" anchor="t" anchorCtr="0" upright="1">
-                        <a:noAutofit/>
-                      </wps:bodyPr>
-                    </wps:wsp>
-                  </a:graphicData>
-                </a:graphic>
-                <wp14:sizeRelH relativeFrom="page">
-                  <wp14:pctWidth>0</wp14:pctWidth>
-                </wp14:sizeRelH>
-                <wp14:sizeRelV relativeFrom="page">
-                  <wp14:pctHeight>0</wp14:pctHeight>
-                </wp14:sizeRelV>
-              </wp:anchor>
-            </w:drawing>
-          </mc:Choice>
-          <mc:Fallback>
-            <w:pict>
-              <v:shape w14:anchorId="51F1EFE9" id="_x0000_s1031" type="#_x0000_t202" style="position:absolute;left:0;text-align:left;margin-left:-.05pt;margin-top:362.65pt;width:493.25pt;height:25.8pt;z-index:251542016;visibility:visible;mso-wrap-style:square;mso-width-percent:0;mso-height-percent:0;mso-wrap-distance-left:9pt;mso-wrap-distance-top:0;mso-wrap-distance-right:9pt;mso-wrap-distance-bottom:0;mso-position-horizontal:absolute;mso-position-horizontal-relative:text;mso-position-vertical:absolute;mso-position-vertical-relative:text;mso-width-percent:0;mso-height-percent:0;mso-width-relative:page;mso-height-relative:page;v-text-anchor:top" o:gfxdata="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" stroked="f">
-                <v:textbox inset="0,0,0,0">
-                  <w:txbxContent>
-                    <w:p>
-                      <w:pPr>
-                        <w:pStyle w:val="Titulek"/>
-                        <w:jc w:val="center"/>
-                        <w:rPr>
-                          <w:b w:val="0"/>
-                        </w:rPr>
-                      </w:pPr>
-                      <w:r>
-                        <w:t xml:space="preserve">Figure </w:t>
-                      </w:r>
-                      <w:r>
-                        <w:fldChar w:fldCharType="begin"/>
-                      </w:r>
-                      <w:r>
-                        <w:instrText xml:space="preserve"> SEQ Figure \* ARABIC </w:instrText>
-                      </w:r>
-                      <w:r>
-                        <w:fldChar w:fldCharType="separate"/>
-                      </w:r>
-                      <w:r>
-                        <w:rPr>
-                          <w:noProof/>
-                        </w:rPr>
-                        <w:t>6</w:t>
-                      </w:r>
-                      <w:r>
-                        <w:rPr>
-                          <w:noProof/>
-                        </w:rPr>
-                        <w:fldChar w:fldCharType="end"/>
-                      </w:r>
-                      <w:r>
-                        <w:t xml:space="preserve">. </w:t>
-                      </w:r>
-                      <w:r>
-                        <w:rPr>
-                          <w:rStyle w:val="FigureCaptionChar"/>
-                          <w:b w:val="0"/>
-                        </w:rPr>
-                        <w:t>Hydrogen burning engine with the spring above the piston and the cooling to constant temperature environment.</w:t>
-                      </w:r>
-                    </w:p>
-                    <w:p/>
-                  </w:txbxContent>
-                </v:textbox>
-                <w10:wrap type="square"/>
-              </v:shape>
-            </w:pict>
-          </mc:Fallback>
-        </mc:AlternateContent>
-      </w:r>
-      <w:r>
-        <w:t xml:space="preserve">The building of this model using the chemical library is very easy. At first we drag and drop the library class </w:t>
-      </w:r>
-      <w:proofErr w:type="spellStart"/>
-      <w:r>
-        <w:t>Components.IdealGasSolution</w:t>
-      </w:r>
-      <w:proofErr w:type="spellEnd"/>
-      <w:r>
-        <w:t xml:space="preserve"> to the diagram of our new model. The instance is called “</w:t>
-      </w:r>
-      <w:proofErr w:type="spellStart"/>
-      <w:r>
-        <w:t>idealsGas</w:t>
-      </w:r>
-      <w:proofErr w:type="spellEnd"/>
-      <w:r>
-        <w:t>” in Figure 5. For this solution we need to set the area of the piston (e.g. 1 dm</w:t>
+        <w:t>The building of this model using the chemical library is very easy. At first we drag and drop the library class Components.IdealGasSolution to the diagram of our new model. The instance is called “idealsGas” in Figure 5. For this solution we need to set the area of the piston (e.g. 1 dm</w:t>
       </w:r>
       <w:r>
         <w:rPr>
@@ -2962,7 +1066,11 @@
         <w:t>2</w:t>
       </w:r>
       <w:r>
-        <w:t xml:space="preserve">), where the pressure makes the force of the green mechanical port of the upper side. The next parameter is the initial volume of the gas inside (e.g. 1 liter). </w:t>
+        <w:t xml:space="preserve">), where the pressure makes the force of the green mechanical port of the upper side. The next parameter is the initial </w:t>
+      </w:r>
+      <w:r>
+        <w:lastRenderedPageBreak/>
+        <w:t xml:space="preserve">volume of the gas inside (e.g. 1 liter). </w:t>
       </w:r>
       <w:r>
         <w:t>A</w:t>
@@ -2974,68 +1082,139 @@
         <w:t>r</w:t>
       </w:r>
       <w:r>
-        <w:t xml:space="preserve">ee substance can be added using drag and drop of library class </w:t>
-      </w:r>
-      <w:proofErr w:type="spellStart"/>
+        <w:t>ee substance can be added using drag and drop of library class Components.Substance. Because this model uses gases, the substanceModel must be changed to some gases substance such as ideal gas substance model prepared in library as Interfaces.IdealGasSubstanceModel. The substance data must be selected to define the appropriate substance as Examples.Substances.Hydrogen_gas, Examples.Substances.Oxygen_gas and Examples.Substances.Water_gas. And the initial amount of substances can be prepared for ideal solution of hydrogen and oxygen gases in ratio 2:1 to reach the chemical equation above with naïve expectation that at the end of burning only water substance will be presented. If we want to start with</w:t>
+      </w:r>
+      <w:r>
+        <w:t>out any</w:t>
+      </w:r>
+      <w:r>
+        <w:t xml:space="preserve"> </w:t>
+      </w:r>
+      <w:r>
+        <w:t>force</w:t>
+      </w:r>
+      <w:r>
+        <w:t xml:space="preserve"> at the beginning of the simulation we must to calculate the amount of particles using ideal gas equation, so there should be (2/3)*p*V/(R*T) of H</w:t>
+      </w:r>
+      <w:r>
+        <w:rPr>
+          <w:vertAlign w:val="subscript"/>
+        </w:rPr>
+        <w:t>2</w:t>
+      </w:r>
+      <w:r>
+        <w:t xml:space="preserve"> particles and (1/3)*p*V/(R*T) of O</w:t>
+      </w:r>
+      <w:r>
+        <w:rPr>
+          <w:vertAlign w:val="subscript"/>
+        </w:rPr>
+        <w:t>2</w:t>
+      </w:r>
+      <w:r>
+        <w:t xml:space="preserve"> particles, where p=100 000 Pa, V=0.001 m</w:t>
+      </w:r>
+      <w:r>
+        <w:rPr>
+          <w:vertAlign w:val="superscript"/>
+        </w:rPr>
+        <w:t>3</w:t>
+      </w:r>
+      <w:r>
+        <w:t>, R=8.314 J</w:t>
+      </w:r>
+      <w:r>
+        <w:t>.</w:t>
+      </w:r>
+      <w:r>
+        <w:t>K</w:t>
+      </w:r>
+      <w:r>
+        <w:rPr>
+          <w:vertAlign w:val="superscript"/>
+        </w:rPr>
+        <w:t>-1</w:t>
+      </w:r>
+      <w:r>
+        <w:t>.mol</w:t>
+      </w:r>
+      <w:r>
+        <w:rPr>
+          <w:vertAlign w:val="superscript"/>
+        </w:rPr>
+        <w:t>-1</w:t>
+      </w:r>
+      <w:r>
+        <w:t>, T=298 K. All substances must be connected with solution using solution port of blue color expressed typicallu in the bottom side of each substance and each solution. Then the chemical reaction is inserted into the diagram of this model as library class Components.Reaction and it is set to 2 substrates (nS=2) with stoichiometry s={2,1} and one product with stoichiometry 2 (p={2}). The substances are then connected using substance connectors of violet color with appropriate indexes: H</w:t>
+      </w:r>
+      <w:r>
+        <w:rPr>
+          <w:vertAlign w:val="subscript"/>
+        </w:rPr>
+        <w:t>2</w:t>
+      </w:r>
+      <w:r>
+        <w:t xml:space="preserve"> to substates[1], O</w:t>
+      </w:r>
+      <w:r>
+        <w:rPr>
+          <w:vertAlign w:val="subscript"/>
+        </w:rPr>
+        <w:t>2</w:t>
+      </w:r>
+      <w:r>
+        <w:t xml:space="preserve"> to substates[2] and H</w:t>
+      </w:r>
+      <w:r>
+        <w:rPr>
+          <w:vertAlign w:val="subscript"/>
+        </w:rPr>
+        <w:t>2</w:t>
+      </w:r>
+      <w:r>
+        <w:t>O to products[1]. Now is the model prepared to simulate in condition of not connected heat port and not connected mechanical port. This simulation reach the theoretical ideal thermally isolated (zero heat flow from/to the solution) and isobaric (zero force generated on piston) conditions.</w:t>
+      </w:r>
+    </w:p>
+    <w:p>
+      <w:pPr>
+        <w:pStyle w:val="BodyTextIndented"/>
+      </w:pPr>
+      <w:r>
+        <w:t xml:space="preserve">However in the real word there is always some thermal energy flow from the solution and this cooling process can be connected using the thermal connector of Modelica Standard Library 3.2.1. For example as simple thermal conductor of thermal conductance 2W/K to constant temperature environment at 25°C as expressed in Figure 5. The mechanical power of the engine can be connected to robust mechanical model. However in our example we select only very strong mechanical spring with spring constant of 1e6 N/m to stop the motion of the piston to generate the pressure, see Figure 5. The results of this experiment is shown in Figure 6. </w:t>
+      </w:r>
+    </w:p>
+    <w:p>
+      <w:pPr>
+        <w:pStyle w:val="Nadpis1"/>
+      </w:pPr>
+      <w:r>
+        <w:t>Example of chloride shift</w:t>
+      </w:r>
+    </w:p>
+    <w:p>
+      <w:pPr>
+        <w:pStyle w:val="Body"/>
+      </w:pPr>
+      <w:r>
+        <w:t xml:space="preserve">Only in last century was discovered the real function of membranes in biology. Division of solutions of organism makes different conditions for different processes. For example each cell of the body is surrounded by cellular membrane composed with </w:t>
+      </w:r>
       <w:r>
         <w:lastRenderedPageBreak/>
-        <w:t>Components.Substance</w:t>
-      </w:r>
-      <w:proofErr w:type="spellEnd"/>
-      <w:r>
-        <w:t xml:space="preserve">. Because this model uses gases, the </w:t>
-      </w:r>
-      <w:proofErr w:type="spellStart"/>
-      <w:r>
-        <w:t>substanceModel</w:t>
-      </w:r>
-      <w:proofErr w:type="spellEnd"/>
-      <w:r>
-        <w:t xml:space="preserve"> must be changed to some gases substance such as ideal gas substance model prepared in library as </w:t>
-      </w:r>
-      <w:proofErr w:type="spellStart"/>
-      <w:r>
-        <w:t>Interfaces.IdealGasSubstanceModel</w:t>
-      </w:r>
-      <w:proofErr w:type="spellEnd"/>
-      <w:r>
-        <w:t xml:space="preserve">. The substance data must be selected to define the appropriate substance as </w:t>
-      </w:r>
-      <w:proofErr w:type="spellStart"/>
-      <w:r>
-        <w:t>Examples.Substances.Hydrogen_gas</w:t>
-      </w:r>
-      <w:proofErr w:type="spellEnd"/>
-      <w:r>
-        <w:t xml:space="preserve">, </w:t>
-      </w:r>
-      <w:proofErr w:type="spellStart"/>
-      <w:r>
-        <w:t>Examples.Substances.Oxygen_gas</w:t>
-      </w:r>
-      <w:proofErr w:type="spellEnd"/>
-      <w:r>
-        <w:t xml:space="preserve"> and </w:t>
-      </w:r>
-      <w:proofErr w:type="spellStart"/>
-      <w:r>
-        <w:t>Examples.Substances.Water_gas</w:t>
-      </w:r>
-      <w:proofErr w:type="spellEnd"/>
-      <w:r>
-        <w:t>. And the initial amount of substances can be prepared for ideal solution of hydrogen and oxygen gases in ratio 2:1 to reach the chemical equation above with naïve expectation that at the end of burning only water substance will be presented. If we want to start with</w:t>
-      </w:r>
-      <w:r>
-        <w:t>out any</w:t>
-      </w:r>
-      <w:r>
-        <w:t xml:space="preserve"> </w:t>
-      </w:r>
-      <w:r>
-        <w:t>force</w:t>
-      </w:r>
-      <w:r>
-        <w:t xml:space="preserve"> at the beginning of the simulation we must to calculate the amount of particles using ideal gas equation, so there should be (2/3)*p*V/(R*T) of H</w:t>
+        <w:t>special very compact lipid double-layer. Any lipophobic compound (not soluble in lipids) cannot cross it without special proteins called membrane channels. So even a water molecules must have a membrane channels (called aquaporines) to cross the cellular membrane. The chloride shift (also known as Hamburger shift) is in both directions exchanging an aqueous chloride Cl- for an aqueous bicarbonate HCO3- across the cellular membrane of blood red cells using the membrane channel “Band 3”. As each passive membrane channel it allows only to equilibrate the electro-chemical potentials of the specific permeable ions on both sides of membrane. The different electric potentials on each side of membrane causes different concentrations at equilibrium. And backwards, the equilibrium of different ions compositions of the solution on both sides of the membrane causes the measurable electric membrane potential. It is not so intuitive, because even the both solution does not have any electric charge there can be a non-zero electric potential for permeable ions. This potential for permeable ions at equilibrium is called Nernst membrane potential and in the chemical library it is a direct mathematical result of the equality of electro-chemical potential of the ion in the both solutions.</w:t>
+      </w:r>
+    </w:p>
+    <w:p>
+      <w:pPr>
+        <w:pStyle w:val="BodyTextIndented"/>
+      </w:pPr>
+      <w:r>
+        <w:t>The mature red cell</w:t>
+      </w:r>
+      <w:r>
+        <w:t xml:space="preserve"> (erythrocyte)</w:t>
+      </w:r>
+      <w:r>
+        <w:t xml:space="preserve"> is the simplest cell in the body. Its primary function is transport of blood gases as oxygen O</w:t>
       </w:r>
       <w:r>
         <w:rPr>
@@ -3044,7 +1223,7 @@
         <w:t>2</w:t>
       </w:r>
       <w:r>
-        <w:t xml:space="preserve"> particles and (1/3)*p*V/(R*T) of O</w:t>
+        <w:t xml:space="preserve"> (from lungs to tissues) and carbon dioxide CO</w:t>
       </w:r>
       <w:r>
         <w:rPr>
@@ -3053,72 +1232,7 @@
         <w:t>2</w:t>
       </w:r>
       <w:r>
-        <w:t xml:space="preserve"> particles, where p=100 000 Pa, V=0.001 m</w:t>
-      </w:r>
-      <w:r>
-        <w:rPr>
-          <w:vertAlign w:val="superscript"/>
-        </w:rPr>
-        <w:t>3</w:t>
-      </w:r>
-      <w:r>
-        <w:t>, R=8.314 J</w:t>
-      </w:r>
-      <w:r>
-        <w:t>.</w:t>
-      </w:r>
-      <w:r>
-        <w:t>K</w:t>
-      </w:r>
-      <w:r>
-        <w:rPr>
-          <w:vertAlign w:val="superscript"/>
-        </w:rPr>
-        <w:t>-1</w:t>
-      </w:r>
-      <w:r>
-        <w:t>.mol</w:t>
-      </w:r>
-      <w:r>
-        <w:rPr>
-          <w:vertAlign w:val="superscript"/>
-        </w:rPr>
-        <w:t>-1</w:t>
-      </w:r>
-      <w:r>
-        <w:t xml:space="preserve">, T=298 K. All substances must be connected with solution using solution port of blue color expressed </w:t>
-      </w:r>
-      <w:proofErr w:type="spellStart"/>
-      <w:r>
-        <w:t>typicallu</w:t>
-      </w:r>
-      <w:proofErr w:type="spellEnd"/>
-      <w:r>
-        <w:t xml:space="preserve"> in the bottom side of each substance and each solution. Then the chemical reaction is inserted into the diagram of this model as library class </w:t>
-      </w:r>
-      <w:proofErr w:type="spellStart"/>
-      <w:r>
-        <w:t>Components.Reaction</w:t>
-      </w:r>
-      <w:proofErr w:type="spellEnd"/>
-      <w:r>
-        <w:t xml:space="preserve"> and it is set to 2 substrates (</w:t>
-      </w:r>
-      <w:proofErr w:type="spellStart"/>
-      <w:r>
-        <w:t>nS</w:t>
-      </w:r>
-      <w:proofErr w:type="spellEnd"/>
-      <w:r>
-        <w:t>=2) with stoichiometry s</w:t>
-      </w:r>
-      <w:proofErr w:type="gramStart"/>
-      <w:r>
-        <w:t>={</w:t>
-      </w:r>
-      <w:proofErr w:type="gramEnd"/>
-      <w:r>
-        <w:t>2,1} and one product with stoichiometry 2 (p={2}). The substances are then connected using substance connectors of violet color with appropriate indexes: H</w:t>
+        <w:t xml:space="preserve"> (from tissue to lungs). The chemical processes behind the gases transport is a bit complex, because the capacity of the water for only their free dissolved forms is very low. To transport sufficient amount of O</w:t>
       </w:r>
       <w:r>
         <w:rPr>
@@ -3127,20 +1241,7 @@
         <w:t>2</w:t>
       </w:r>
       <w:r>
-        <w:t xml:space="preserve"> to </w:t>
-      </w:r>
-      <w:proofErr w:type="spellStart"/>
-      <w:proofErr w:type="gramStart"/>
-      <w:r>
-        <w:t>substates</w:t>
-      </w:r>
-      <w:proofErr w:type="spellEnd"/>
-      <w:r>
-        <w:t>[</w:t>
-      </w:r>
-      <w:proofErr w:type="gramEnd"/>
-      <w:r>
-        <w:t>1], O</w:t>
+        <w:t xml:space="preserve"> and CO</w:t>
       </w:r>
       <w:r>
         <w:rPr>
@@ -3149,362 +1250,7 @@
         <w:t>2</w:t>
       </w:r>
       <w:r>
-        <w:t xml:space="preserve"> to </w:t>
-      </w:r>
-      <w:proofErr w:type="spellStart"/>
-      <w:r>
-        <w:t>substates</w:t>
-      </w:r>
-      <w:proofErr w:type="spellEnd"/>
-      <w:r>
-        <w:t>[2] and H</w:t>
-      </w:r>
-      <w:r>
-        <w:rPr>
-          <w:vertAlign w:val="subscript"/>
-        </w:rPr>
-        <w:t>2</w:t>
-      </w:r>
-      <w:r>
-        <w:t xml:space="preserve">O to </w:t>
-      </w:r>
-      <w:r>
-        <w:rPr>
-          <w:noProof/>
-          <w:lang w:val="cs-CZ" w:eastAsia="cs-CZ"/>
-        </w:rPr>
-        <w:drawing>
-          <wp:anchor distT="0" distB="0" distL="114300" distR="114300" simplePos="0" relativeHeight="251779584" behindDoc="0" locked="0" layoutInCell="1" allowOverlap="1" wp14:anchorId="367AB859" wp14:editId="1CFEFF1B">
-            <wp:simplePos x="0" y="0"/>
-            <wp:positionH relativeFrom="column">
-              <wp:posOffset>-2540</wp:posOffset>
-            </wp:positionH>
-            <wp:positionV relativeFrom="paragraph">
-              <wp:posOffset>4678680</wp:posOffset>
-            </wp:positionV>
-            <wp:extent cx="6262370" cy="3863340"/>
-            <wp:effectExtent l="0" t="0" r="5080" b="3810"/>
-            <wp:wrapTopAndBottom/>
-            <wp:docPr id="19" name="Obrázek 19"/>
-            <wp:cNvGraphicFramePr>
-              <a:graphicFrameLocks xmlns:a="http://schemas.openxmlformats.org/drawingml/2006/main" noChangeAspect="1"/>
-            </wp:cNvGraphicFramePr>
-            <a:graphic xmlns:a="http://schemas.openxmlformats.org/drawingml/2006/main">
-              <a:graphicData uri="http://schemas.openxmlformats.org/drawingml/2006/picture">
-                <pic:pic xmlns:pic="http://schemas.openxmlformats.org/drawingml/2006/picture">
-                  <pic:nvPicPr>
-                    <pic:cNvPr id="19" name="ChlorideShift.png"/>
-                    <pic:cNvPicPr/>
-                  </pic:nvPicPr>
-                  <pic:blipFill>
-                    <a:blip r:embed="rId15" cstate="print">
-                      <a:extLst>
-                        <a:ext uri="{28A0092B-C50C-407E-A947-70E740481C1C}">
-                          <a14:useLocalDpi xmlns:a14="http://schemas.microsoft.com/office/drawing/2010/main" val="0"/>
-                        </a:ext>
-                      </a:extLst>
-                    </a:blip>
-                    <a:stretch>
-                      <a:fillRect/>
-                    </a:stretch>
-                  </pic:blipFill>
-                  <pic:spPr>
-                    <a:xfrm>
-                      <a:off x="0" y="0"/>
-                      <a:ext cx="6262370" cy="3863340"/>
-                    </a:xfrm>
-                    <a:prstGeom prst="rect">
-                      <a:avLst/>
-                    </a:prstGeom>
-                  </pic:spPr>
-                </pic:pic>
-              </a:graphicData>
-            </a:graphic>
-            <wp14:sizeRelH relativeFrom="margin">
-              <wp14:pctWidth>0</wp14:pctWidth>
-            </wp14:sizeRelH>
-            <wp14:sizeRelV relativeFrom="margin">
-              <wp14:pctHeight>0</wp14:pctHeight>
-            </wp14:sizeRelV>
-          </wp:anchor>
-        </w:drawing>
-      </w:r>
-      <w:r>
-        <w:rPr>
-          <w:noProof/>
-          <w:lang w:val="cs-CZ" w:eastAsia="cs-CZ"/>
-        </w:rPr>
-        <mc:AlternateContent>
-          <mc:Choice Requires="wps">
-            <w:drawing>
-              <wp:anchor distT="0" distB="0" distL="114300" distR="114300" simplePos="0" relativeHeight="251835904" behindDoc="0" locked="0" layoutInCell="1" allowOverlap="1" wp14:anchorId="6F91EC4D" wp14:editId="4C2326C8">
-                <wp:simplePos x="0" y="0"/>
-                <wp:positionH relativeFrom="column">
-                  <wp:posOffset>-635</wp:posOffset>
-                </wp:positionH>
-                <wp:positionV relativeFrom="paragraph">
-                  <wp:posOffset>8552180</wp:posOffset>
-                </wp:positionV>
-                <wp:extent cx="6264275" cy="327660"/>
-                <wp:effectExtent l="0" t="0" r="3175" b="0"/>
-                <wp:wrapSquare wrapText="bothSides"/>
-                <wp:docPr id="20" name="Text Box 14"/>
-                <wp:cNvGraphicFramePr>
-                  <a:graphicFrameLocks xmlns:a="http://schemas.openxmlformats.org/drawingml/2006/main"/>
-                </wp:cNvGraphicFramePr>
-                <a:graphic xmlns:a="http://schemas.openxmlformats.org/drawingml/2006/main">
-                  <a:graphicData uri="http://schemas.microsoft.com/office/word/2010/wordprocessingShape">
-                    <wps:wsp>
-                      <wps:cNvSpPr txBox="1">
-                        <a:spLocks noChangeArrowheads="1"/>
-                      </wps:cNvSpPr>
-                      <wps:spPr bwMode="auto">
-                        <a:xfrm>
-                          <a:off x="0" y="0"/>
-                          <a:ext cx="6264275" cy="327660"/>
-                        </a:xfrm>
-                        <a:prstGeom prst="rect">
-                          <a:avLst/>
-                        </a:prstGeom>
-                        <a:solidFill>
-                          <a:srgbClr val="FFFFFF"/>
-                        </a:solidFill>
-                        <a:ln>
-                          <a:noFill/>
-                        </a:ln>
-                        <a:extLst>
-                          <a:ext uri="{91240B29-F687-4F45-9708-019B960494DF}">
-                            <a14:hiddenLine xmlns:a14="http://schemas.microsoft.com/office/drawing/2010/main" w="9525">
-                              <a:solidFill>
-                                <a:srgbClr val="000000"/>
-                              </a:solidFill>
-                              <a:miter lim="800000"/>
-                              <a:headEnd/>
-                              <a:tailEnd/>
-                            </a14:hiddenLine>
-                          </a:ext>
-                        </a:extLst>
-                      </wps:spPr>
-                      <wps:txbx>
-                        <w:txbxContent>
-                          <w:p>
-                            <w:pPr>
-                              <w:pStyle w:val="Titulek"/>
-                              <w:jc w:val="center"/>
-                              <w:rPr>
-                                <w:b w:val="0"/>
-                              </w:rPr>
-                            </w:pPr>
-                            <w:r>
-                              <w:t xml:space="preserve">Figure </w:t>
-                            </w:r>
-                            <w:r>
-                              <w:fldChar w:fldCharType="begin"/>
-                            </w:r>
-                            <w:r>
-                              <w:instrText xml:space="preserve"> SEQ Figure \* ARABIC </w:instrText>
-                            </w:r>
-                            <w:r>
-                              <w:fldChar w:fldCharType="separate"/>
-                            </w:r>
-                            <w:r>
-                              <w:rPr>
-                                <w:noProof/>
-                              </w:rPr>
-                              <w:t>7</w:t>
-                            </w:r>
-                            <w:r>
-                              <w:rPr>
-                                <w:noProof/>
-                              </w:rPr>
-                              <w:fldChar w:fldCharType="end"/>
-                            </w:r>
-                            <w:r>
-                              <w:t xml:space="preserve">. </w:t>
-                            </w:r>
-                            <w:r>
-                              <w:rPr>
-                                <w:rStyle w:val="FigureCaptionChar"/>
-                                <w:b w:val="0"/>
-                              </w:rPr>
-                              <w:t>Hydrogen burning engine with the spring above the piston and the cooling to constant temperature environment.</w:t>
-                            </w:r>
-                          </w:p>
-                          <w:p/>
-                        </w:txbxContent>
-                      </wps:txbx>
-                      <wps:bodyPr rot="0" vert="horz" wrap="square" lIns="0" tIns="0" rIns="0" bIns="0" anchor="t" anchorCtr="0" upright="1">
-                        <a:noAutofit/>
-                      </wps:bodyPr>
-                    </wps:wsp>
-                  </a:graphicData>
-                </a:graphic>
-                <wp14:sizeRelH relativeFrom="page">
-                  <wp14:pctWidth>0</wp14:pctWidth>
-                </wp14:sizeRelH>
-                <wp14:sizeRelV relativeFrom="page">
-                  <wp14:pctHeight>0</wp14:pctHeight>
-                </wp14:sizeRelV>
-              </wp:anchor>
-            </w:drawing>
-          </mc:Choice>
-          <mc:Fallback>
-            <w:pict>
-              <v:shape w14:anchorId="6F91EC4D" id="_x0000_s1032" type="#_x0000_t202" style="position:absolute;left:0;text-align:left;margin-left:-.05pt;margin-top:673.4pt;width:493.25pt;height:25.8pt;z-index:251835904;visibility:visible;mso-wrap-style:square;mso-width-percent:0;mso-height-percent:0;mso-wrap-distance-left:9pt;mso-wrap-distance-top:0;mso-wrap-distance-right:9pt;mso-wrap-distance-bottom:0;mso-position-horizontal:absolute;mso-position-horizontal-relative:text;mso-position-vertical:absolute;mso-position-vertical-relative:text;mso-width-percent:0;mso-height-percent:0;mso-width-relative:page;mso-height-relative:page;v-text-anchor:top" o:gfxdata="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" stroked="f">
-                <v:textbox inset="0,0,0,0">
-                  <w:txbxContent>
-                    <w:p>
-                      <w:pPr>
-                        <w:pStyle w:val="Titulek"/>
-                        <w:jc w:val="center"/>
-                        <w:rPr>
-                          <w:b w:val="0"/>
-                        </w:rPr>
-                      </w:pPr>
-                      <w:r>
-                        <w:t xml:space="preserve">Figure </w:t>
-                      </w:r>
-                      <w:r>
-                        <w:fldChar w:fldCharType="begin"/>
-                      </w:r>
-                      <w:r>
-                        <w:instrText xml:space="preserve"> SEQ Figure \* ARABIC </w:instrText>
-                      </w:r>
-                      <w:r>
-                        <w:fldChar w:fldCharType="separate"/>
-                      </w:r>
-                      <w:r>
-                        <w:rPr>
-                          <w:noProof/>
-                        </w:rPr>
-                        <w:t>7</w:t>
-                      </w:r>
-                      <w:r>
-                        <w:rPr>
-                          <w:noProof/>
-                        </w:rPr>
-                        <w:fldChar w:fldCharType="end"/>
-                      </w:r>
-                      <w:r>
-                        <w:t xml:space="preserve">. </w:t>
-                      </w:r>
-                      <w:r>
-                        <w:rPr>
-                          <w:rStyle w:val="FigureCaptionChar"/>
-                          <w:b w:val="0"/>
-                        </w:rPr>
-                        <w:t>Hydrogen burning engine with the spring above the piston and the cooling to constant temperature environment.</w:t>
-                      </w:r>
-                    </w:p>
-                    <w:p/>
-                  </w:txbxContent>
-                </v:textbox>
-                <w10:wrap type="square"/>
-              </v:shape>
-            </w:pict>
-          </mc:Fallback>
-        </mc:AlternateContent>
-      </w:r>
-      <w:r>
-        <w:t xml:space="preserve">products[1]. Now is the model prepared to simulate in </w:t>
-      </w:r>
-      <w:r>
-        <w:lastRenderedPageBreak/>
-        <w:t>condition of not connected heat port and not connected mechanical port. This simulation reach the theoretical ideal thermally isolated (zero heat flow from/to the solution) and isobaric (zero force generated on piston) conditions.</w:t>
-      </w:r>
-    </w:p>
-    <w:p>
-      <w:pPr>
-        <w:pStyle w:val="BodyTextIndented"/>
-      </w:pPr>
-      <w:r>
-        <w:t xml:space="preserve">However in the real word there is always some thermal energy flow from the solution and this cooling process can be connected using the thermal connector of </w:t>
-      </w:r>
-      <w:proofErr w:type="spellStart"/>
-      <w:r>
-        <w:t>Modelica</w:t>
-      </w:r>
-      <w:proofErr w:type="spellEnd"/>
-      <w:r>
-        <w:t xml:space="preserve"> Standard Library 3.2.1. For example as simple thermal conductor of thermal conductance 2W/K to constant temperature environment at 25°C as expressed in Figure 5. The mechanical power of the engine can be connected to robust mechanical model. However in our example we select only very strong mechanical spring with spring constant of 1e6 N/m to stop the motion of the piston to generate the pressure, see Figure 5. The results of this experiment is shown in Figure 6. </w:t>
-      </w:r>
-    </w:p>
-    <w:p>
-      <w:pPr>
-        <w:pStyle w:val="Nadpis1"/>
-      </w:pPr>
-      <w:r>
-        <w:t>Example of chloride shift</w:t>
-      </w:r>
-    </w:p>
-    <w:p>
-      <w:pPr>
-        <w:pStyle w:val="Body"/>
-      </w:pPr>
-      <w:r>
-        <w:t xml:space="preserve">Only in last century was discovered the real function of membranes in biology. Division of solutions of organism makes different conditions for different processes. For example each cell of the body is surrounded by cellular membrane composed with special very compact lipid double-layer. Any lipophobic compound (not soluble in lipids) cannot cross it without special proteins called membrane channels. So even a water molecules must have a membrane channels (called aquaporines) to cross the </w:t>
-      </w:r>
-      <w:r>
-        <w:lastRenderedPageBreak/>
-        <w:t>cellular membrane. The chloride shift (also known as Hamburger shift) is in both directions exchanging an aqueous chloride Cl- for an aqueous bicarbonate HCO3- across the cellular membrane of blood red cells using the membrane channel “Band 3”. As each passive membrane channel it allows only to equilibrate the electro-chemical potentials of the specific permeable ions on both sides of membrane. The different electric potentials on each side of membrane causes different concentrations at equilibrium. And backwards, the equilibrium of different ions compositions of the solution on both sides of the membrane causes the measurable electric membrane potential. It is not so intuitive, because even the both solution does not have any electric charge there can be a non-zero electric potential for permeable ions. This potential for permeable ions at equilibrium is called Nernst membrane potential and in the chemical library it is a direct mathematical result of the equality of electro-chemical potential of the ion in the both solutions.</w:t>
-      </w:r>
-    </w:p>
-    <w:p>
-      <w:pPr>
-        <w:pStyle w:val="BodyTextIndented"/>
-      </w:pPr>
-      <w:r>
-        <w:t>The mature red cell</w:t>
-      </w:r>
-      <w:r>
-        <w:t xml:space="preserve"> (erythrocyte)</w:t>
-      </w:r>
-      <w:r>
-        <w:t xml:space="preserve"> is the simplest cell in the body. Its primary function is transport of blood gases as oxygen O</w:t>
-      </w:r>
-      <w:r>
-        <w:rPr>
-          <w:vertAlign w:val="subscript"/>
-        </w:rPr>
-        <w:t>2</w:t>
-      </w:r>
-      <w:r>
-        <w:t xml:space="preserve"> (from lungs to tissues) and carbon dioxide CO</w:t>
-      </w:r>
-      <w:r>
-        <w:rPr>
-          <w:vertAlign w:val="subscript"/>
-        </w:rPr>
-        <w:t>2</w:t>
-      </w:r>
-      <w:r>
-        <w:t xml:space="preserve"> (from tissue to lungs). The chemical processes behind the gases transport is a bit complex, because the capacity of the water for only their free dissolved forms is very low. To transport sufficient amount of O</w:t>
-      </w:r>
-      <w:r>
-        <w:rPr>
-          <w:vertAlign w:val="subscript"/>
-        </w:rPr>
-        <w:t>2</w:t>
-      </w:r>
-      <w:r>
-        <w:t xml:space="preserve"> and CO</w:t>
-      </w:r>
-      <w:r>
-        <w:rPr>
-          <w:vertAlign w:val="subscript"/>
-        </w:rPr>
-        <w:t>2</w:t>
-      </w:r>
-      <w:r>
-        <w:t xml:space="preserve"> the gas must be chemically bound to hemoglobin as described in </w:t>
-      </w:r>
-      <w:proofErr w:type="spellStart"/>
-      <w:r>
-        <w:t>Matejak</w:t>
-      </w:r>
-      <w:proofErr w:type="spellEnd"/>
-      <w:r>
-        <w:t xml:space="preserve"> et al. and/or transported as different substance, which can be presented in water in much higher concentration than only free dissolved form allows. So to transport sufficient amount of CO</w:t>
+        <w:t xml:space="preserve"> the gas must be chemically bound to hemoglobin as described in Matejak et al. and/or transported as different substance, which can be presented in water in much higher concentration than only free dissolved form allows. So to transport sufficient amount of CO</w:t>
       </w:r>
       <w:r>
         <w:rPr>
@@ -3709,54 +1455,443 @@
     </w:p>
     <w:p>
       <w:pPr>
+        <w:pStyle w:val="Nadpis1"/>
+      </w:pPr>
+      <w:r>
+        <w:t>Discussion</w:t>
+      </w:r>
+    </w:p>
+    <w:p>
+      <w:pPr>
+        <w:pStyle w:val="Body"/>
+      </w:pPr>
+      <w:r>
+        <w:t xml:space="preserve">Using of new Modelica library called Chemical is theoretically better than alternations as Chemical package of </w:t>
+      </w:r>
+      <w:r>
+        <w:t>Physiolibrary</w:t>
+      </w:r>
+      <w:r>
+        <w:t xml:space="preserve"> in version &lt;=2.3 and better than BioChem in version &lt;=1.2 because it use the better physical theory of chemical equilibriums</w:t>
+      </w:r>
+      <w:r>
+        <w:t>.</w:t>
+      </w:r>
+      <w:r>
+        <w:t xml:space="preserve"> It is based on equilibriums of electro-chemical potentials, </w:t>
+      </w:r>
+      <w:r>
+        <w:lastRenderedPageBreak/>
+        <w:t>what is good agreement also with electro-chemical processes, which was not possible to derive from equilibration of substance concentrations such as in mentioned Modelica libraries.</w:t>
+      </w:r>
+      <w:r>
+        <w:t xml:space="preserve"> Today also exist the specialized Modelica library </w:t>
+      </w:r>
+      <w:r>
+        <w:t>for fuel c</w:t>
+      </w:r>
+      <w:r>
+        <w:t>ells</w:t>
+      </w:r>
+      <w:r>
+        <w:t xml:space="preserve"> called FCSys</w:t>
+      </w:r>
+      <w:r>
+        <w:t xml:space="preserve"> in version 0.2.6</w:t>
+      </w:r>
+      <w:r>
+        <w:t>, which works on very similar principles</w:t>
+      </w:r>
+      <w:r>
+        <w:t>. However it equilibrates only chemical part of electro-chemical potentials by reaction</w:t>
+      </w:r>
+      <w:r>
+        <w:t>s</w:t>
+      </w:r>
+      <w:r>
+        <w:t xml:space="preserve"> and as a res</w:t>
+      </w:r>
+      <w:r>
+        <w:t>ult</w:t>
+      </w:r>
+      <w:r>
+        <w:t xml:space="preserve"> the expression of electrical potential is more complicated. The library FCSys also contains more connectors to express changes in solution</w:t>
+      </w:r>
+      <w:r>
+        <w:t>, which are represented in FCSys togher with spatial geometry</w:t>
+      </w:r>
+      <w:r>
+        <w:t xml:space="preserve">. </w:t>
+      </w:r>
+      <w:r>
+        <w:t>T</w:t>
+      </w:r>
+      <w:r>
+        <w:t>he</w:t>
+      </w:r>
+      <w:r>
+        <w:t xml:space="preserve"> </w:t>
+      </w:r>
+      <w:r>
+        <w:t xml:space="preserve">connectors </w:t>
+      </w:r>
+      <w:r>
+        <w:t xml:space="preserve">of FCSys contains also velocities and </w:t>
+      </w:r>
+      <w:r>
+        <w:t>momenta of the substance</w:t>
+      </w:r>
+      <w:r>
+        <w:t>s</w:t>
+      </w:r>
+      <w:r>
+        <w:t>, which are not supported in Chemical library</w:t>
+      </w:r>
+      <w:r>
+        <w:t xml:space="preserve"> in version 1.1.0</w:t>
+      </w:r>
+      <w:r>
+        <w:t>.</w:t>
+      </w:r>
+      <w:r>
+        <w:t xml:space="preserve"> </w:t>
+      </w:r>
+      <w:r>
+        <w:t>So even the Chemical library does not contains inertia of chemical particle it can sufficiently describe equilibria of the electro-chemical processes</w:t>
+      </w:r>
+      <w:bookmarkStart w:id="0" w:name="_GoBack"/>
+      <w:bookmarkEnd w:id="0"/>
+    </w:p>
+    <w:p>
+      <w:pPr>
+        <w:pStyle w:val="BodyTextIndented"/>
+      </w:pPr>
+      <w:r>
+        <w:t>Examples</w:t>
+      </w:r>
+    </w:p>
+    <w:p>
+      <w:pPr>
+        <w:pStyle w:val="BodyTextIndented"/>
+      </w:pPr>
+    </w:p>
+    <w:p>
+      <w:pPr>
+        <w:pStyle w:val="Nadpis2"/>
+      </w:pPr>
+      <w:r>
+        <w:t>Abstract and Keywords</w:t>
+      </w:r>
+    </w:p>
+    <w:p>
+      <w:pPr>
+        <w:pStyle w:val="Body"/>
+      </w:pPr>
+      <w:r>
+        <w:t xml:space="preserve">The abstract should be written as one paragraph. </w:t>
+      </w:r>
+      <w:r>
+        <w:t>It is not recommended to exceed</w:t>
+      </w:r>
+      <w:r>
+        <w:t xml:space="preserve"> 150 words.</w:t>
+      </w:r>
+    </w:p>
+    <w:p>
+      <w:pPr>
+        <w:pStyle w:val="BodyTextIndented"/>
+      </w:pPr>
+      <w:r>
+        <w:t>Appropriate keywords describing the content of the paper should be supplied as a comma separated list.</w:t>
+      </w:r>
+    </w:p>
+    <w:p>
+      <w:pPr>
+        <w:pStyle w:val="Nadpis2"/>
+      </w:pPr>
+      <w:r>
+        <w:t>Fonts</w:t>
+      </w:r>
+    </w:p>
+    <w:p>
+      <w:pPr>
+        <w:pStyle w:val="Body"/>
+      </w:pPr>
+      <w:r>
+        <w:t xml:space="preserve">For all standard body text </w:t>
+      </w:r>
+      <w:r>
+        <w:rPr>
+          <w:i/>
+        </w:rPr>
+        <w:t>Times New Roman</w:t>
+      </w:r>
+      <w:r>
+        <w:t xml:space="preserve"> with regular font style, and font size 10</w:t>
+      </w:r>
+      <w:r>
+        <w:t>.5</w:t>
+      </w:r>
+      <w:r>
+        <w:t xml:space="preserve">pt should be used. To emphasize a text or a word, use </w:t>
+      </w:r>
+      <w:r>
+        <w:rPr>
+          <w:i/>
+        </w:rPr>
+        <w:t>italic font style</w:t>
+      </w:r>
+      <w:r>
+        <w:t xml:space="preserve">. For </w:t>
+      </w:r>
+      <w:r>
+        <w:rPr>
+          <w:rStyle w:val="CODEChar"/>
+        </w:rPr>
+        <w:t>verbatim</w:t>
+      </w:r>
+      <w:r>
+        <w:rPr>
+          <w:rStyle w:val="CODEChar"/>
+        </w:rPr>
+        <w:t xml:space="preserve"> </w:t>
+      </w:r>
+      <w:r>
+        <w:t>text</w:t>
+      </w:r>
+      <w:r>
+        <w:t xml:space="preserve"> embedded in running text</w:t>
+      </w:r>
+      <w:r>
+        <w:t>, incl</w:t>
+      </w:r>
+      <w:r>
+        <w:t xml:space="preserve">uding code </w:t>
+      </w:r>
+      <w:r>
+        <w:t>fragments</w:t>
+      </w:r>
+      <w:r>
+        <w:t>,</w:t>
+      </w:r>
+      <w:r>
+        <w:t xml:space="preserve"> </w:t>
+      </w:r>
+      <w:r>
+        <w:t xml:space="preserve">use the style </w:t>
+      </w:r>
+      <w:r>
+        <w:rPr>
+          <w:rStyle w:val="CODEChar"/>
+        </w:rPr>
+        <w:t>CODE</w:t>
+      </w:r>
+      <w:r>
+        <w:t xml:space="preserve"> (push F8 C) with </w:t>
+      </w:r>
+      <w:r>
+        <w:t>font</w:t>
+      </w:r>
+      <w:r>
+        <w:rPr>
+          <w:rStyle w:val="CODEChar"/>
+        </w:rPr>
+        <w:t xml:space="preserve"> Courier New</w:t>
+      </w:r>
+      <w:r>
+        <w:t xml:space="preserve"> with size 9.5</w:t>
+      </w:r>
+      <w:r>
+        <w:t>pt should be used.</w:t>
+      </w:r>
+    </w:p>
+    <w:p>
+      <w:pPr>
+        <w:pStyle w:val="BodyTextIndented"/>
+      </w:pPr>
+      <w:r>
+        <w:t>For separate code examples, use the styles CODEF (push F8 F), and CODE1  (push F8 E)</w:t>
+      </w:r>
+    </w:p>
+    <w:p>
+      <w:pPr>
+        <w:pStyle w:val="CODEF"/>
+      </w:pPr>
+      <w:r>
+        <w:rPr>
+          <w:b/>
+        </w:rPr>
+        <w:t>while</w:t>
+      </w:r>
+      <w:r>
+        <w:t xml:space="preserve"> x&lt;20 </w:t>
+      </w:r>
+      <w:r>
+        <w:t xml:space="preserve">// </w:t>
+      </w:r>
+      <w:r>
+        <w:t>1</w:t>
+      </w:r>
+      <w:r>
+        <w:rPr>
+          <w:vertAlign w:val="superscript"/>
+        </w:rPr>
+        <w:t>st</w:t>
+      </w:r>
+      <w:r>
+        <w:t xml:space="preserve"> line CODEF Style </w:t>
+      </w:r>
+      <w:r>
+        <w:t xml:space="preserve"> F8 F</w:t>
+      </w:r>
+    </w:p>
+    <w:p>
+      <w:pPr>
+        <w:pStyle w:val="CODE1"/>
+      </w:pPr>
+      <w:r>
+        <w:t xml:space="preserve">  x := x+y*2;</w:t>
+      </w:r>
+      <w:r>
+        <w:t xml:space="preserve">  // The CODE1 Style  F8 E</w:t>
+      </w:r>
+    </w:p>
+    <w:p>
+      <w:pPr>
+        <w:pStyle w:val="CODE1"/>
+      </w:pPr>
+      <w:r>
+        <w:rPr>
+          <w:b/>
+        </w:rPr>
+        <w:t>end</w:t>
+      </w:r>
+      <w:r>
+        <w:t xml:space="preserve"> </w:t>
+      </w:r>
+      <w:r>
+        <w:rPr>
+          <w:b/>
+        </w:rPr>
+        <w:t>while</w:t>
+      </w:r>
+      <w:r>
+        <w:rPr>
+          <w:b/>
+        </w:rPr>
+        <w:t>;</w:t>
+      </w:r>
+      <w:r>
+        <w:t xml:space="preserve">  // The CODE1 Style  F8 E</w:t>
+      </w:r>
+    </w:p>
+    <w:p>
+      <w:pPr>
         <w:pStyle w:val="BodyTextIndented"/>
         <w:ind w:firstLine="0"/>
       </w:pPr>
     </w:p>
     <w:p>
       <w:pPr>
+        <w:pStyle w:val="Nadpis1"/>
+      </w:pPr>
+      <w:r>
+        <w:t>Bibliographic References</w:t>
+      </w:r>
+    </w:p>
+    <w:p>
+      <w:pPr>
+        <w:pStyle w:val="Body"/>
+      </w:pPr>
+      <w:r>
+        <w:t xml:space="preserve">The bibliographic reference list are shown at the end of the paper; starting with an unnumbered heading </w:t>
+      </w:r>
+      <w:r>
+        <w:rPr>
+          <w:i/>
+        </w:rPr>
+        <w:t>"References"</w:t>
+      </w:r>
+      <w:r>
+        <w:t>. The list of references should be sorted in alphabetic order according to the first author's surname.</w:t>
+      </w:r>
+    </w:p>
+    <w:p>
+      <w:pPr>
         <w:pStyle w:val="BodyTextIndented"/>
-        <w:ind w:firstLine="0"/>
-      </w:pPr>
+      </w:pPr>
+      <w:r>
+        <w:t xml:space="preserve">Citations are stated within the body text </w:t>
+      </w:r>
+      <w:r>
+        <w:t xml:space="preserve">by inserting at most two author names and the publication year in parenthesis, such as </w:t>
+      </w:r>
+      <w:r>
+        <w:t>(Pantelides, 1988)</w:t>
+      </w:r>
+      <w:r>
+        <w:t xml:space="preserve"> </w:t>
+      </w:r>
+      <w:r>
+        <w:t xml:space="preserve">or </w:t>
+      </w:r>
+      <w:r>
+        <w:t xml:space="preserve">(Tuffin </w:t>
+      </w:r>
+      <w:r>
+        <w:rPr>
+          <w:i/>
+        </w:rPr>
+        <w:t>et al</w:t>
+      </w:r>
+      <w:r>
+        <w:t>, 2001).</w:t>
+      </w:r>
+      <w:r>
+        <w:t xml:space="preserve"> Two or more citations can be combined, separated by semicolon:  </w:t>
+      </w:r>
+      <w:r>
+        <w:t>(Pantelides, 1988</w:t>
+      </w:r>
+      <w:r>
+        <w:t xml:space="preserve">; </w:t>
+      </w:r>
+      <w:r>
+        <w:t xml:space="preserve">Augustin, Fineberg </w:t>
+      </w:r>
+      <w:r>
+        <w:t>et al</w:t>
+      </w:r>
+      <w:r>
+        <w:t xml:space="preserve"> 1967</w:t>
+      </w:r>
+      <w:r>
+        <w:t>)</w:t>
+      </w:r>
     </w:p>
     <w:p>
       <w:pPr>
         <w:pStyle w:val="Nadpis1"/>
       </w:pPr>
       <w:r>
-        <w:t>Discussion</w:t>
+        <w:lastRenderedPageBreak/>
+        <w:t>Using Cross References</w:t>
       </w:r>
     </w:p>
     <w:p>
       <w:pPr>
         <w:pStyle w:val="Body"/>
       </w:pPr>
+      <w:r>
+        <w:t>To insert a cross reference to a heading, use menu item Insert-&gt;Cross-reference, reference type Heading, select reference to paragraph number.</w:t>
+      </w:r>
     </w:p>
     <w:p>
       <w:pPr>
         <w:pStyle w:val="BodyTextIndented"/>
       </w:pPr>
-    </w:p>
-    <w:p>
-      <w:pPr>
-        <w:pStyle w:val="Nadpis2"/>
-      </w:pPr>
-      <w:r>
-        <w:t>Abstract and Keywords</w:t>
-      </w:r>
-    </w:p>
-    <w:p>
-      <w:pPr>
-        <w:pStyle w:val="Body"/>
-      </w:pPr>
-      <w:r>
-        <w:t xml:space="preserve">The abstract should be written as one paragraph. </w:t>
-      </w:r>
-      <w:r>
-        <w:t>It is not recommended to exceed</w:t>
-      </w:r>
-      <w:r>
-        <w:t xml:space="preserve"> 150 words.</w:t>
+      <w:r>
+        <w:t>To insert a cross reference to a Figure, use menu item Insert-&gt;Cross-reference, reference type Figure, select reference to Only Label and number.</w:t>
       </w:r>
     </w:p>
     <w:p>
@@ -3764,1845 +1899,14 @@
         <w:pStyle w:val="BodyTextIndented"/>
       </w:pPr>
       <w:r>
-        <w:t>Appropriate keywords describing the content of the paper should be supplied as a comma separated list.</w:t>
-      </w:r>
-    </w:p>
-    <w:p>
-      <w:pPr>
-        <w:pStyle w:val="Nadpis2"/>
-      </w:pPr>
-      <w:r>
-        <w:lastRenderedPageBreak/>
-        <w:t>Fonts</w:t>
-      </w:r>
-    </w:p>
-    <w:p>
-      <w:pPr>
-        <w:pStyle w:val="Body"/>
-      </w:pPr>
-      <w:r>
-        <w:t xml:space="preserve">For all standard body text </w:t>
-      </w:r>
-      <w:r>
-        <w:rPr>
-          <w:i/>
-        </w:rPr>
-        <w:t>Times New Roman</w:t>
-      </w:r>
-      <w:r>
-        <w:t xml:space="preserve"> with regular font style, and font size 10</w:t>
-      </w:r>
-      <w:r>
-        <w:t>.5</w:t>
-      </w:r>
-      <w:r>
-        <w:t xml:space="preserve">pt should be used. To emphasize a text or a word, use </w:t>
-      </w:r>
-      <w:r>
-        <w:rPr>
-          <w:i/>
-        </w:rPr>
-        <w:t>italic font style</w:t>
-      </w:r>
-      <w:r>
-        <w:t xml:space="preserve">. For </w:t>
-      </w:r>
-      <w:r>
-        <w:rPr>
-          <w:rStyle w:val="CODEChar"/>
-        </w:rPr>
-        <w:t>verbatim</w:t>
-      </w:r>
-      <w:r>
-        <w:rPr>
-          <w:rStyle w:val="CODEChar"/>
-        </w:rPr>
-        <w:t xml:space="preserve"> </w:t>
-      </w:r>
-      <w:r>
-        <w:t>text</w:t>
-      </w:r>
-      <w:r>
-        <w:t xml:space="preserve"> embedded in running text</w:t>
-      </w:r>
-      <w:r>
-        <w:t>, incl</w:t>
-      </w:r>
-      <w:r>
-        <w:t xml:space="preserve">uding code </w:t>
-      </w:r>
-      <w:r>
-        <w:t>fragments</w:t>
-      </w:r>
-      <w:r>
-        <w:t>,</w:t>
-      </w:r>
-      <w:r>
-        <w:t xml:space="preserve"> </w:t>
-      </w:r>
-      <w:r>
-        <w:t xml:space="preserve">use the style </w:t>
-      </w:r>
-      <w:r>
-        <w:rPr>
-          <w:rStyle w:val="CODEChar"/>
-        </w:rPr>
-        <w:t>CODE</w:t>
-      </w:r>
-      <w:r>
-        <w:t xml:space="preserve"> (push F8 C) with </w:t>
-      </w:r>
-      <w:r>
-        <w:t>font</w:t>
-      </w:r>
-      <w:r>
-        <w:rPr>
-          <w:rStyle w:val="CODEChar"/>
-        </w:rPr>
-        <w:t xml:space="preserve"> Courier New</w:t>
-      </w:r>
-      <w:r>
-        <w:t xml:space="preserve"> with size 9.5</w:t>
-      </w:r>
-      <w:r>
-        <w:t>pt should be used.</w:t>
-      </w:r>
-    </w:p>
-    <w:p>
-      <w:pPr>
-        <w:pStyle w:val="BodyTextIndented"/>
-      </w:pPr>
-      <w:r>
-        <w:t xml:space="preserve">For separate code examples, use the styles CODEF (push F8 F), and </w:t>
-      </w:r>
-      <w:proofErr w:type="gramStart"/>
-      <w:r>
-        <w:t>CODE1  (</w:t>
-      </w:r>
-      <w:proofErr w:type="gramEnd"/>
-      <w:r>
-        <w:t>push F8 E)</w:t>
-      </w:r>
-    </w:p>
-    <w:p>
-      <w:pPr>
-        <w:pStyle w:val="CODEF"/>
-      </w:pPr>
-      <w:r>
-        <w:rPr>
-          <w:b/>
-        </w:rPr>
-        <w:t>while</w:t>
-      </w:r>
-      <w:r>
-        <w:t xml:space="preserve"> x&lt;20 </w:t>
-      </w:r>
-      <w:r>
-        <w:t xml:space="preserve">// </w:t>
-      </w:r>
-      <w:r>
-        <w:t>1</w:t>
-      </w:r>
-      <w:r>
-        <w:rPr>
-          <w:vertAlign w:val="superscript"/>
-        </w:rPr>
-        <w:t>st</w:t>
-      </w:r>
-      <w:r>
-        <w:t xml:space="preserve"> line CODEF Style </w:t>
-      </w:r>
-      <w:r>
-        <w:t xml:space="preserve"> F8 F</w:t>
-      </w:r>
-    </w:p>
-    <w:p>
-      <w:pPr>
-        <w:pStyle w:val="CODE1"/>
-      </w:pPr>
-      <w:r>
-        <w:t xml:space="preserve">  x := x+y*2;</w:t>
-      </w:r>
-      <w:r>
-        <w:t xml:space="preserve">  // The CODE1 Style  F8 E</w:t>
-      </w:r>
-    </w:p>
-    <w:p>
-      <w:pPr>
-        <w:pStyle w:val="CODE1"/>
-      </w:pPr>
-      <w:r>
-        <w:rPr>
-          <w:b/>
-        </w:rPr>
-        <w:t>end</w:t>
-      </w:r>
-      <w:r>
-        <w:t xml:space="preserve"> </w:t>
-      </w:r>
-      <w:r>
-        <w:rPr>
-          <w:b/>
-        </w:rPr>
-        <w:t>while</w:t>
-      </w:r>
-      <w:r>
-        <w:rPr>
-          <w:b/>
-        </w:rPr>
-        <w:t>;</w:t>
-      </w:r>
-      <w:r>
-        <w:t xml:space="preserve">  // The CODE1 Style  F8 E</w:t>
-      </w:r>
-    </w:p>
-    <w:p>
-      <w:pPr>
-        <w:pStyle w:val="BodyTextIndented"/>
-        <w:ind w:firstLine="0"/>
-      </w:pPr>
+        <w:t>To update all cross-references and re-number figures, first select all text (ctrl-A), then perform the update command by pushing 3 keys simultaneously: Alt-Shift-u</w:t>
+      </w:r>
     </w:p>
     <w:p>
       <w:pPr>
         <w:pStyle w:val="Nadpis1"/>
       </w:pPr>
       <w:r>
-        <w:t>Figures</w:t>
-      </w:r>
-    </w:p>
-    <w:p>
-      <w:pPr>
-        <w:pStyle w:val="Body"/>
-      </w:pPr>
-      <w:r>
-        <w:t xml:space="preserve">Figures should be numbered and include a description text. All figures should be referenced within the body text </w:t>
-      </w:r>
-      <w:r>
-        <w:t>by an insert cross reference to Figure (</w:t>
-      </w:r>
-      <w:proofErr w:type="spellStart"/>
-      <w:r>
-        <w:t>only</w:t>
-      </w:r>
-      <w:r>
-        <w:t>label+number</w:t>
-      </w:r>
-      <w:proofErr w:type="spellEnd"/>
-      <w:r>
-        <w:t>).</w:t>
-      </w:r>
-    </w:p>
-    <w:p>
-      <w:pPr>
-        <w:pStyle w:val="Figure"/>
-      </w:pPr>
-      <w:r>
-        <w:object w:dxaOrig="3683" w:dyaOrig="1005">
-          <v:shapetype id="_x0000_t75" coordsize="21600,21600" o:spt="75" o:preferrelative="t" path="m@4@5l@4@11@9@11@9@5xe" filled="f" stroked="f">
-            <v:stroke joinstyle="miter"/>
-            <v:formulas>
-              <v:f eqn="if lineDrawn pixelLineWidth 0"/>
-              <v:f eqn="sum @0 1 0"/>
-              <v:f eqn="sum 0 0 @1"/>
-              <v:f eqn="prod @2 1 2"/>
-              <v:f eqn="prod @3 21600 pixelWidth"/>
-              <v:f eqn="prod @3 21600 pixelHeight"/>
-              <v:f eqn="sum @0 0 1"/>
-              <v:f eqn="prod @6 1 2"/>
-              <v:f eqn="prod @7 21600 pixelWidth"/>
-              <v:f eqn="sum @8 21600 0"/>
-              <v:f eqn="prod @7 21600 pixelHeight"/>
-              <v:f eqn="sum @10 21600 0"/>
-            </v:formulas>
-            <v:path o:extrusionok="f" gradientshapeok="t" o:connecttype="rect"/>
-            <o:lock v:ext="edit" aspectratio="t"/>
-          </v:shapetype>
-          <v:shape id="_x0000_i1025" type="#_x0000_t75" style="width:202.75pt;height:55.2pt" o:ole="">
-            <v:imagedata r:id="rId16" o:title=""/>
-          </v:shape>
-          <o:OLEObject Type="Embed" ProgID="Visio.Drawing.11" ShapeID="_x0000_i1025" DrawAspect="Content" ObjectID="_1493130486" r:id="rId17"/>
-        </w:object>
-      </w:r>
-      <w:r>
-        <w:t xml:space="preserve">              </w:t>
-      </w:r>
-    </w:p>
-    <w:p>
-      <w:pPr>
-        <w:pStyle w:val="Titulek"/>
-        <w:rPr>
-          <w:rStyle w:val="caption-text"/>
-        </w:rPr>
-      </w:pPr>
-      <w:r>
-        <w:t xml:space="preserve">Figure </w:t>
-      </w:r>
-      <w:r>
-        <w:fldChar w:fldCharType="begin"/>
-      </w:r>
-      <w:r>
-        <w:instrText xml:space="preserve"> SEQ Figure \* ARABIC </w:instrText>
-      </w:r>
-      <w:r>
-        <w:fldChar w:fldCharType="separate"/>
-      </w:r>
-      <w:r>
-        <w:rPr>
-          <w:noProof/>
-        </w:rPr>
-        <w:t>8</w:t>
-      </w:r>
-      <w:r>
-        <w:rPr>
-          <w:noProof/>
-        </w:rPr>
-        <w:fldChar w:fldCharType="end"/>
-      </w:r>
-      <w:r>
-        <w:t xml:space="preserve">. </w:t>
-      </w:r>
-      <w:r>
-        <w:rPr>
-          <w:rStyle w:val="caption-text"/>
-        </w:rPr>
-        <w:t>Example of figure text</w:t>
-      </w:r>
-      <w:r>
-        <w:rPr>
-          <w:rStyle w:val="caption-text"/>
-        </w:rPr>
-        <w:t>.</w:t>
-      </w:r>
-    </w:p>
-    <w:p>
-      <w:pPr>
-        <w:pStyle w:val="Body"/>
-      </w:pPr>
-      <w:r>
-        <w:t xml:space="preserve">When using MS word, style </w:t>
-      </w:r>
-      <w:r>
-        <w:rPr>
-          <w:i/>
-        </w:rPr>
-        <w:t>"</w:t>
-      </w:r>
-      <w:r>
-        <w:rPr>
-          <w:i/>
-        </w:rPr>
-        <w:t>Caption"</w:t>
-      </w:r>
-      <w:r>
-        <w:t xml:space="preserve"> could be used, as shown in the example. </w:t>
-      </w:r>
-      <w:bookmarkStart w:id="0" w:name="_GoBack"/>
-      <w:bookmarkEnd w:id="0"/>
-      <w:r>
-        <w:t>The style "</w:t>
-      </w:r>
-      <w:r>
-        <w:rPr>
-          <w:i/>
-        </w:rPr>
-        <w:t>Figure</w:t>
-      </w:r>
-      <w:r>
-        <w:t>" should be used for the line where the picture is placed</w:t>
-      </w:r>
-      <w:r>
-        <w:rPr>
-          <w:rStyle w:val="Znakapoznpodarou"/>
-        </w:rPr>
-        <w:footnoteReference w:id="1"/>
-      </w:r>
-      <w:r>
-        <w:t>.</w:t>
-      </w:r>
-      <w:r>
-        <w:t xml:space="preserve"> </w:t>
-      </w:r>
-    </w:p>
-    <w:p>
-      <w:pPr>
-        <w:pStyle w:val="BodyTextIndented"/>
-      </w:pPr>
-      <w:r>
-        <w:t xml:space="preserve">It is recommended to copy </w:t>
-      </w:r>
-      <w:r>
-        <w:t xml:space="preserve">a figure + caption such as the one below and modify the contents when creating a new figure. </w:t>
-      </w:r>
-    </w:p>
-    <w:p>
-      <w:pPr>
-        <w:pStyle w:val="BodyTextIndented"/>
-      </w:pPr>
-      <w:r>
-        <w:t>The figure numbering will be automatically updated when selecting the whole article text by ctrl-A, and pushing alt/shift-</w:t>
-      </w:r>
-      <w:proofErr w:type="gramStart"/>
-      <w:r>
-        <w:t>U  for</w:t>
-      </w:r>
-      <w:proofErr w:type="gramEnd"/>
-      <w:r>
-        <w:t xml:space="preserve"> the number updating.</w:t>
-      </w:r>
-    </w:p>
-    <w:p>
-      <w:pPr>
-        <w:pStyle w:val="Figure"/>
-      </w:pPr>
-      <w:r>
-        <w:object w:dxaOrig="3683" w:dyaOrig="1005">
-          <v:shape id="_x0000_i1026" type="#_x0000_t75" style="width:202.75pt;height:55.2pt" o:ole="">
-            <v:imagedata r:id="rId16" o:title=""/>
-          </v:shape>
-          <o:OLEObject Type="Embed" ProgID="Visio.Drawing.11" ShapeID="_x0000_i1026" DrawAspect="Content" ObjectID="_1493130487" r:id="rId18"/>
-        </w:object>
-      </w:r>
-      <w:r>
-        <w:t xml:space="preserve">              </w:t>
-      </w:r>
-    </w:p>
-    <w:p>
-      <w:pPr>
-        <w:pStyle w:val="Titulek"/>
-        <w:rPr>
-          <w:rStyle w:val="caption-text"/>
-        </w:rPr>
-      </w:pPr>
-      <w:bookmarkStart w:id="1" w:name="_Ref90910737"/>
-      <w:r>
-        <w:t xml:space="preserve">Figure </w:t>
-      </w:r>
-      <w:r>
-        <w:fldChar w:fldCharType="begin"/>
-      </w:r>
-      <w:r>
-        <w:instrText xml:space="preserve"> SEQ Figure \* ARABIC </w:instrText>
-      </w:r>
-      <w:r>
-        <w:fldChar w:fldCharType="separate"/>
-      </w:r>
-      <w:r>
-        <w:rPr>
-          <w:noProof/>
-        </w:rPr>
-        <w:t>9</w:t>
-      </w:r>
-      <w:r>
-        <w:rPr>
-          <w:noProof/>
-        </w:rPr>
-        <w:fldChar w:fldCharType="end"/>
-      </w:r>
-      <w:r>
-        <w:t xml:space="preserve">. </w:t>
-      </w:r>
-      <w:r>
-        <w:rPr>
-          <w:rStyle w:val="caption-text"/>
-        </w:rPr>
-        <w:t>Example of figure text</w:t>
-      </w:r>
-      <w:r>
-        <w:rPr>
-          <w:rStyle w:val="caption-text"/>
-        </w:rPr>
-        <w:t>.</w:t>
-      </w:r>
-    </w:p>
-    <w:p>
-      <w:pPr>
-        <w:pStyle w:val="Body"/>
-        <w:rPr>
-          <w:rFonts w:eastAsia="Batang"/>
-        </w:rPr>
-      </w:pPr>
-      <w:r>
-        <w:rPr>
-          <w:rFonts w:eastAsia="Batang"/>
-        </w:rPr>
-        <w:t>This is another Body paragraph, followed by another Figure.</w:t>
-      </w:r>
-    </w:p>
-    <w:p>
-      <w:pPr>
-        <w:pStyle w:val="Figure"/>
-      </w:pPr>
-      <w:r>
-        <w:object w:dxaOrig="3683" w:dyaOrig="1005">
-          <v:shape id="_x0000_i1027" type="#_x0000_t75" style="width:202.75pt;height:55.2pt" o:ole="">
-            <v:imagedata r:id="rId16" o:title=""/>
-          </v:shape>
-          <o:OLEObject Type="Embed" ProgID="Visio.Drawing.11" ShapeID="_x0000_i1027" DrawAspect="Content" ObjectID="_1493130488" r:id="rId19"/>
-        </w:object>
-      </w:r>
-      <w:r>
-        <w:t xml:space="preserve">              </w:t>
-      </w:r>
-    </w:p>
-    <w:p>
-      <w:pPr>
-        <w:pStyle w:val="Titulek"/>
-        <w:rPr>
-          <w:rFonts w:eastAsia="Batang"/>
-          <w:lang w:eastAsia="ko-KR"/>
-        </w:rPr>
-      </w:pPr>
-      <w:r>
-        <w:t xml:space="preserve">Figure </w:t>
-      </w:r>
-      <w:r>
-        <w:fldChar w:fldCharType="begin"/>
-      </w:r>
-      <w:r>
-        <w:instrText xml:space="preserve"> SEQ Figure \* ARABIC </w:instrText>
-      </w:r>
-      <w:r>
-        <w:fldChar w:fldCharType="separate"/>
-      </w:r>
-      <w:r>
-        <w:rPr>
-          <w:noProof/>
-        </w:rPr>
-        <w:t>10</w:t>
-      </w:r>
-      <w:r>
-        <w:rPr>
-          <w:noProof/>
-        </w:rPr>
-        <w:fldChar w:fldCharType="end"/>
-      </w:r>
-      <w:r>
-        <w:t xml:space="preserve">. </w:t>
-      </w:r>
-      <w:r>
-        <w:rPr>
-          <w:rStyle w:val="caption-text"/>
-        </w:rPr>
-        <w:t>Example of figure text</w:t>
-      </w:r>
-      <w:r>
-        <w:rPr>
-          <w:rStyle w:val="caption-text"/>
-        </w:rPr>
-        <w:t>.</w:t>
-      </w:r>
-    </w:p>
-    <w:p>
-      <w:pPr>
-        <w:pStyle w:val="Body"/>
-        <w:rPr>
-          <w:rFonts w:eastAsia="Batang"/>
-        </w:rPr>
-      </w:pPr>
-      <w:r>
-        <w:rPr>
-          <w:rFonts w:eastAsia="Batang"/>
-        </w:rPr>
-        <w:t xml:space="preserve">The following is </w:t>
-      </w:r>
-      <w:r>
-        <w:rPr>
-          <w:rFonts w:eastAsia="Batang"/>
-        </w:rPr>
-        <w:t>an example</w:t>
-      </w:r>
-      <w:r>
-        <w:rPr>
-          <w:rFonts w:eastAsia="Batang"/>
-        </w:rPr>
-        <w:t xml:space="preserve"> table:</w:t>
-      </w:r>
-    </w:p>
-    <w:bookmarkEnd w:id="1"/>
-    <w:p>
-      <w:pPr>
-        <w:pStyle w:val="Titulek"/>
-        <w:keepNext/>
-        <w:spacing w:after="60"/>
-        <w:rPr>
-          <w:b w:val="0"/>
-        </w:rPr>
-      </w:pPr>
-      <w:r>
-        <w:t xml:space="preserve">Table </w:t>
-      </w:r>
-      <w:r>
-        <w:fldChar w:fldCharType="begin"/>
-      </w:r>
-      <w:r>
-        <w:instrText xml:space="preserve"> SEQ Table \* ARABIC </w:instrText>
-      </w:r>
-      <w:r>
-        <w:fldChar w:fldCharType="separate"/>
-      </w:r>
-      <w:r>
-        <w:rPr>
-          <w:noProof/>
-        </w:rPr>
-        <w:t>1</w:t>
-      </w:r>
-      <w:r>
-        <w:rPr>
-          <w:noProof/>
-        </w:rPr>
-        <w:fldChar w:fldCharType="end"/>
-      </w:r>
-      <w:r>
-        <w:t xml:space="preserve">. </w:t>
-      </w:r>
-      <w:r>
-        <w:rPr>
-          <w:b w:val="0"/>
-        </w:rPr>
-        <w:t>Sizes of Compiler Phases, Lines of Code.</w:t>
-      </w:r>
-    </w:p>
-    <w:tbl>
-      <w:tblPr>
-        <w:tblW w:w="0" w:type="auto"/>
-        <w:tblInd w:w="108" w:type="dxa"/>
-        <w:tblBorders>
-          <w:top w:val="single" w:sz="4" w:space="0" w:color="auto"/>
-          <w:left w:val="single" w:sz="4" w:space="0" w:color="auto"/>
-          <w:bottom w:val="single" w:sz="4" w:space="0" w:color="auto"/>
-          <w:right w:val="single" w:sz="4" w:space="0" w:color="auto"/>
-          <w:insideH w:val="single" w:sz="4" w:space="0" w:color="auto"/>
-          <w:insideV w:val="single" w:sz="4" w:space="0" w:color="auto"/>
-        </w:tblBorders>
-        <w:tblLook w:val="04A0" w:firstRow="1" w:lastRow="0" w:firstColumn="1" w:lastColumn="0" w:noHBand="0" w:noVBand="1"/>
-      </w:tblPr>
-      <w:tblGrid>
-        <w:gridCol w:w="3924"/>
-        <w:gridCol w:w="846"/>
-      </w:tblGrid>
-      <w:tr>
-        <w:trPr>
-          <w:trHeight w:val="319"/>
-        </w:trPr>
-        <w:tc>
-          <w:tcPr>
-            <w:tcW w:w="3924" w:type="dxa"/>
-            <w:vAlign w:val="center"/>
-          </w:tcPr>
-          <w:p>
-            <w:pPr>
-              <w:pStyle w:val="Body"/>
-              <w:rPr>
-                <w:i/>
-              </w:rPr>
-            </w:pPr>
-            <w:r>
-              <w:rPr>
-                <w:i/>
-              </w:rPr>
-              <w:t>Compiler Phase</w:t>
-            </w:r>
-          </w:p>
-        </w:tc>
-        <w:tc>
-          <w:tcPr>
-            <w:tcW w:w="736" w:type="dxa"/>
-            <w:vAlign w:val="center"/>
-          </w:tcPr>
-          <w:p>
-            <w:pPr>
-              <w:pStyle w:val="Body"/>
-              <w:rPr>
-                <w:i/>
-              </w:rPr>
-            </w:pPr>
-            <w:r>
-              <w:rPr>
-                <w:i/>
-              </w:rPr>
-              <w:t>Lines</w:t>
-            </w:r>
-          </w:p>
-        </w:tc>
-      </w:tr>
-      <w:tr>
-        <w:trPr>
-          <w:trHeight w:val="319"/>
-        </w:trPr>
-        <w:tc>
-          <w:tcPr>
-            <w:tcW w:w="3924" w:type="dxa"/>
-            <w:vAlign w:val="center"/>
-          </w:tcPr>
-          <w:p>
-            <w:pPr>
-              <w:pStyle w:val="Body"/>
-            </w:pPr>
-            <w:proofErr w:type="spellStart"/>
-            <w:r>
-              <w:lastRenderedPageBreak/>
-              <w:t>BackEnd</w:t>
-            </w:r>
-            <w:proofErr w:type="spellEnd"/>
-            <w:r>
-              <w:t xml:space="preserve"> (from flat </w:t>
-            </w:r>
-            <w:proofErr w:type="spellStart"/>
-            <w:r>
-              <w:t>Modelica</w:t>
-            </w:r>
-            <w:proofErr w:type="spellEnd"/>
-            <w:r>
-              <w:t xml:space="preserve"> to sorted </w:t>
-            </w:r>
-            <w:proofErr w:type="spellStart"/>
-            <w:r>
-              <w:t>eq.syst</w:t>
-            </w:r>
-            <w:proofErr w:type="spellEnd"/>
-            <w:r>
-              <w:t>.)</w:t>
-            </w:r>
-          </w:p>
-        </w:tc>
-        <w:tc>
-          <w:tcPr>
-            <w:tcW w:w="736" w:type="dxa"/>
-            <w:vAlign w:val="center"/>
-          </w:tcPr>
-          <w:p>
-            <w:pPr>
-              <w:pStyle w:val="Body"/>
-            </w:pPr>
-            <w:r>
-              <w:t>29190</w:t>
-            </w:r>
-          </w:p>
-        </w:tc>
-      </w:tr>
-      <w:tr>
-        <w:trPr>
-          <w:trHeight w:val="332"/>
-        </w:trPr>
-        <w:tc>
-          <w:tcPr>
-            <w:tcW w:w="3924" w:type="dxa"/>
-            <w:vAlign w:val="center"/>
-          </w:tcPr>
-          <w:p>
-            <w:pPr>
-              <w:pStyle w:val="Body"/>
-            </w:pPr>
-            <w:r>
-              <w:t>Code generation (generated code)</w:t>
-            </w:r>
-          </w:p>
-        </w:tc>
-        <w:tc>
-          <w:tcPr>
-            <w:tcW w:w="736" w:type="dxa"/>
-            <w:vAlign w:val="center"/>
-          </w:tcPr>
-          <w:p>
-            <w:pPr>
-              <w:pStyle w:val="Body"/>
-            </w:pPr>
-            <w:r>
-              <w:t>35971</w:t>
-            </w:r>
-          </w:p>
-        </w:tc>
-      </w:tr>
-      <w:tr>
-        <w:trPr>
-          <w:trHeight w:val="332"/>
-        </w:trPr>
-        <w:tc>
-          <w:tcPr>
-            <w:tcW w:w="3924" w:type="dxa"/>
-            <w:vAlign w:val="center"/>
-          </w:tcPr>
-          <w:p>
-            <w:pPr>
-              <w:pStyle w:val="Body"/>
-            </w:pPr>
-            <w:r>
-              <w:t>Code generation (template source code)</w:t>
-            </w:r>
-          </w:p>
-        </w:tc>
-        <w:tc>
-          <w:tcPr>
-            <w:tcW w:w="736" w:type="dxa"/>
-            <w:vAlign w:val="center"/>
-          </w:tcPr>
-          <w:p>
-            <w:pPr>
-              <w:pStyle w:val="Body"/>
-            </w:pPr>
-            <w:r>
-              <w:t>8957</w:t>
-            </w:r>
-          </w:p>
-        </w:tc>
-      </w:tr>
-      <w:tr>
-        <w:trPr>
-          <w:trHeight w:val="332"/>
-        </w:trPr>
-        <w:tc>
-          <w:tcPr>
-            <w:tcW w:w="3924" w:type="dxa"/>
-            <w:vAlign w:val="center"/>
-          </w:tcPr>
-          <w:p>
-            <w:pPr>
-              <w:pStyle w:val="Body"/>
-            </w:pPr>
-            <w:proofErr w:type="spellStart"/>
-            <w:r>
-              <w:t>FrontEnd</w:t>
-            </w:r>
-            <w:proofErr w:type="spellEnd"/>
-            <w:r>
-              <w:t xml:space="preserve"> (up to flat Modelica)</w:t>
-            </w:r>
-          </w:p>
-        </w:tc>
-        <w:tc>
-          <w:tcPr>
-            <w:tcW w:w="736" w:type="dxa"/>
-            <w:vAlign w:val="center"/>
-          </w:tcPr>
-          <w:p>
-            <w:pPr>
-              <w:pStyle w:val="Body"/>
-            </w:pPr>
-            <w:r>
-              <w:t>92192</w:t>
-            </w:r>
-          </w:p>
-        </w:tc>
-      </w:tr>
-      <w:tr>
-        <w:trPr>
-          <w:trHeight w:val="332"/>
-        </w:trPr>
-        <w:tc>
-          <w:tcPr>
-            <w:tcW w:w="3924" w:type="dxa"/>
-            <w:vAlign w:val="center"/>
-          </w:tcPr>
-          <w:p>
-            <w:pPr>
-              <w:pStyle w:val="Body"/>
-            </w:pPr>
-            <w:r>
-              <w:t>OpenModelica scripting environment</w:t>
-            </w:r>
-          </w:p>
-        </w:tc>
-        <w:tc>
-          <w:tcPr>
-            <w:tcW w:w="736" w:type="dxa"/>
-            <w:vAlign w:val="center"/>
-          </w:tcPr>
-          <w:p>
-            <w:pPr>
-              <w:pStyle w:val="Body"/>
-            </w:pPr>
-            <w:r>
-              <w:t>21883</w:t>
-            </w:r>
-          </w:p>
-        </w:tc>
-      </w:tr>
-      <w:tr>
-        <w:trPr>
-          <w:trHeight w:val="332"/>
-        </w:trPr>
-        <w:tc>
-          <w:tcPr>
-            <w:tcW w:w="3924" w:type="dxa"/>
-            <w:vAlign w:val="center"/>
-          </w:tcPr>
-          <w:p>
-            <w:pPr>
-              <w:pStyle w:val="Body"/>
-            </w:pPr>
-            <w:r>
-              <w:t>Template language Susan compiler</w:t>
-            </w:r>
-          </w:p>
-        </w:tc>
-        <w:tc>
-          <w:tcPr>
-            <w:tcW w:w="736" w:type="dxa"/>
-            <w:vAlign w:val="center"/>
-          </w:tcPr>
-          <w:p>
-            <w:pPr>
-              <w:pStyle w:val="Body"/>
-            </w:pPr>
-            <w:r>
-              <w:t>12119</w:t>
-            </w:r>
-          </w:p>
-        </w:tc>
-      </w:tr>
-      <w:tr>
-        <w:trPr>
-          <w:trHeight w:val="332"/>
-        </w:trPr>
-        <w:tc>
-          <w:tcPr>
-            <w:tcW w:w="3924" w:type="dxa"/>
-            <w:vAlign w:val="center"/>
-          </w:tcPr>
-          <w:p>
-            <w:pPr>
-              <w:pStyle w:val="Body"/>
-            </w:pPr>
-            <w:proofErr w:type="spellStart"/>
-            <w:r>
-              <w:t>Unparsing</w:t>
-            </w:r>
-            <w:proofErr w:type="spellEnd"/>
-            <w:r>
-              <w:t xml:space="preserve"> modules </w:t>
-            </w:r>
-          </w:p>
-        </w:tc>
-        <w:tc>
-          <w:tcPr>
-            <w:tcW w:w="736" w:type="dxa"/>
-            <w:vAlign w:val="center"/>
-          </w:tcPr>
-          <w:p>
-            <w:pPr>
-              <w:pStyle w:val="Body"/>
-            </w:pPr>
-            <w:r>
-              <w:t>16984</w:t>
-            </w:r>
-          </w:p>
-        </w:tc>
-      </w:tr>
-      <w:tr>
-        <w:trPr>
-          <w:trHeight w:val="332"/>
-        </w:trPr>
-        <w:tc>
-          <w:tcPr>
-            <w:tcW w:w="3924" w:type="dxa"/>
-            <w:vAlign w:val="center"/>
-          </w:tcPr>
-          <w:p>
-            <w:pPr>
-              <w:pStyle w:val="Body"/>
-            </w:pPr>
-            <w:r>
-              <w:t>Utility modules</w:t>
-            </w:r>
-          </w:p>
-        </w:tc>
-        <w:tc>
-          <w:tcPr>
-            <w:tcW w:w="736" w:type="dxa"/>
-            <w:vAlign w:val="center"/>
-          </w:tcPr>
-          <w:p>
-            <w:pPr>
-              <w:pStyle w:val="Body"/>
-            </w:pPr>
-            <w:r>
-              <w:t>12983</w:t>
-            </w:r>
-          </w:p>
-        </w:tc>
-      </w:tr>
-      <w:tr>
-        <w:trPr>
-          <w:trHeight w:val="332"/>
-        </w:trPr>
-        <w:tc>
-          <w:tcPr>
-            <w:tcW w:w="3924" w:type="dxa"/>
-            <w:vAlign w:val="center"/>
-          </w:tcPr>
-          <w:p>
-            <w:pPr>
-              <w:pStyle w:val="Body"/>
-              <w:rPr>
-                <w:i/>
-              </w:rPr>
-            </w:pPr>
-            <w:r>
-              <w:rPr>
-                <w:i/>
-              </w:rPr>
-              <w:t>Total size (excl. generated code)</w:t>
-            </w:r>
-          </w:p>
-        </w:tc>
-        <w:tc>
-          <w:tcPr>
-            <w:tcW w:w="736" w:type="dxa"/>
-            <w:vAlign w:val="center"/>
-          </w:tcPr>
-          <w:p>
-            <w:pPr>
-              <w:pStyle w:val="Body"/>
-              <w:rPr>
-                <w:i/>
-              </w:rPr>
-            </w:pPr>
-            <w:r>
-              <w:rPr>
-                <w:i/>
-              </w:rPr>
-              <w:t>194218</w:t>
-            </w:r>
-          </w:p>
-        </w:tc>
-      </w:tr>
-    </w:tbl>
-    <w:p>
-      <w:pPr>
-        <w:pStyle w:val="BodyTextIndented"/>
-      </w:pPr>
-    </w:p>
-    <w:p>
-      <w:pPr>
-        <w:pStyle w:val="Nadpis1"/>
-      </w:pPr>
-      <w:r>
-        <w:t>Equations</w:t>
-      </w:r>
-    </w:p>
-    <w:p>
-      <w:pPr>
-        <w:pStyle w:val="Body"/>
-      </w:pPr>
-      <w:r>
-        <w:t>Equations should be numbered on the right side, such as:</w:t>
-      </w:r>
-    </w:p>
-    <w:tbl>
-      <w:tblPr>
-        <w:tblStyle w:val="Mkatabulky"/>
-        <w:tblW w:w="5000" w:type="pct"/>
-        <w:tblBorders>
-          <w:top w:val="none" w:sz="0" w:space="0" w:color="auto"/>
-          <w:left w:val="none" w:sz="0" w:space="0" w:color="auto"/>
-          <w:bottom w:val="none" w:sz="0" w:space="0" w:color="auto"/>
-          <w:right w:val="none" w:sz="0" w:space="0" w:color="auto"/>
-          <w:insideH w:val="none" w:sz="0" w:space="0" w:color="auto"/>
-          <w:insideV w:val="none" w:sz="0" w:space="0" w:color="auto"/>
-        </w:tblBorders>
-        <w:tblCellMar>
-          <w:top w:w="28" w:type="dxa"/>
-          <w:bottom w:w="28" w:type="dxa"/>
-        </w:tblCellMar>
-        <w:tblLook w:val="04A0" w:firstRow="1" w:lastRow="0" w:firstColumn="1" w:lastColumn="0" w:noHBand="0" w:noVBand="1"/>
-      </w:tblPr>
-      <w:tblGrid>
-        <w:gridCol w:w="4323"/>
-        <w:gridCol w:w="570"/>
-      </w:tblGrid>
-      <w:tr>
-        <w:tc>
-          <w:tcPr>
-            <w:tcW w:w="4418" w:type="pct"/>
-            <w:vAlign w:val="center"/>
-          </w:tcPr>
-          <w:p>
-            <w:pPr>
-              <w:pStyle w:val="Text"/>
-              <w:ind w:firstLine="0"/>
-              <w:jc w:val="center"/>
-              <w:rPr>
-                <w:rFonts w:ascii="Times New Roman" w:hAnsi="Times New Roman" w:cs="Times New Roman"/>
-                <w:i/>
-                <w:sz w:val="21"/>
-                <w:szCs w:val="21"/>
-              </w:rPr>
-            </w:pPr>
-            <m:oMathPara>
-              <m:oMath>
-                <m:r>
-                  <w:rPr>
-                    <w:rFonts w:ascii="Cambria Math" w:hAnsi="Cambria Math" w:cs="Times New Roman"/>
-                    <w:sz w:val="21"/>
-                    <w:szCs w:val="21"/>
-                  </w:rPr>
-                  <m:t>J</m:t>
-                </m:r>
-                <m:acc>
-                  <m:accPr>
-                    <m:chr m:val="̈"/>
-                    <m:ctrlPr>
-                      <w:rPr>
-                        <w:rFonts w:ascii="Cambria Math" w:hAnsi="Cambria Math" w:cs="Times New Roman"/>
-                        <w:i/>
-                        <w:sz w:val="21"/>
-                        <w:szCs w:val="21"/>
-                      </w:rPr>
-                    </m:ctrlPr>
-                  </m:accPr>
-                  <m:e>
-                    <m:r>
-                      <w:rPr>
-                        <w:rFonts w:ascii="Cambria Math" w:hAnsi="Cambria Math" w:cs="Times New Roman"/>
-                        <w:sz w:val="21"/>
-                        <w:szCs w:val="21"/>
-                      </w:rPr>
-                      <m:t>φ</m:t>
-                    </m:r>
-                  </m:e>
-                </m:acc>
-                <m:r>
-                  <w:rPr>
-                    <w:rFonts w:ascii="Cambria Math" w:hAnsi="Cambria Math" w:cs="Times New Roman"/>
-                    <w:sz w:val="21"/>
-                    <w:szCs w:val="21"/>
-                  </w:rPr>
-                  <m:t>=</m:t>
-                </m:r>
-                <m:sSub>
-                  <m:sSubPr>
-                    <m:ctrlPr>
-                      <w:rPr>
-                        <w:rFonts w:ascii="Cambria Math" w:hAnsi="Cambria Math" w:cs="Times New Roman"/>
-                        <w:i/>
-                        <w:sz w:val="21"/>
-                        <w:szCs w:val="21"/>
-                      </w:rPr>
-                    </m:ctrlPr>
-                  </m:sSubPr>
-                  <m:e>
-                    <m:r>
-                      <w:rPr>
-                        <w:rFonts w:ascii="Cambria Math" w:hAnsi="Cambria Math" w:cs="Times New Roman"/>
-                        <w:sz w:val="21"/>
-                        <w:szCs w:val="21"/>
-                      </w:rPr>
-                      <m:t>τ</m:t>
-                    </m:r>
-                  </m:e>
-                  <m:sub>
-                    <m:r>
-                      <w:rPr>
-                        <w:rFonts w:ascii="Cambria Math" w:hAnsi="Cambria Math" w:cs="Times New Roman"/>
-                        <w:sz w:val="21"/>
-                        <w:szCs w:val="21"/>
-                      </w:rPr>
-                      <m:t>1</m:t>
-                    </m:r>
-                  </m:sub>
-                </m:sSub>
-                <m:r>
-                  <w:rPr>
-                    <w:rFonts w:ascii="Cambria Math" w:hAnsi="Cambria Math" w:cs="Times New Roman"/>
-                    <w:sz w:val="21"/>
-                    <w:szCs w:val="21"/>
-                  </w:rPr>
-                  <m:t>+</m:t>
-                </m:r>
-                <m:sSub>
-                  <m:sSubPr>
-                    <m:ctrlPr>
-                      <w:rPr>
-                        <w:rFonts w:ascii="Cambria Math" w:hAnsi="Cambria Math" w:cs="Times New Roman"/>
-                        <w:i/>
-                        <w:sz w:val="21"/>
-                        <w:szCs w:val="21"/>
-                      </w:rPr>
-                    </m:ctrlPr>
-                  </m:sSubPr>
-                  <m:e>
-                    <m:r>
-                      <w:rPr>
-                        <w:rFonts w:ascii="Cambria Math" w:hAnsi="Cambria Math" w:cs="Times New Roman"/>
-                        <w:sz w:val="21"/>
-                        <w:szCs w:val="21"/>
-                      </w:rPr>
-                      <m:t>τ</m:t>
-                    </m:r>
-                  </m:e>
-                  <m:sub>
-                    <m:r>
-                      <w:rPr>
-                        <w:rFonts w:ascii="Cambria Math" w:hAnsi="Cambria Math" w:cs="Times New Roman"/>
-                        <w:sz w:val="21"/>
-                        <w:szCs w:val="21"/>
-                      </w:rPr>
-                      <m:t>2</m:t>
-                    </m:r>
-                  </m:sub>
-                </m:sSub>
-              </m:oMath>
-            </m:oMathPara>
-          </w:p>
-        </w:tc>
-        <w:tc>
-          <w:tcPr>
-            <w:tcW w:w="582" w:type="pct"/>
-            <w:vAlign w:val="center"/>
-          </w:tcPr>
-          <w:p>
-            <w:pPr>
-              <w:jc w:val="center"/>
-              <w:rPr>
-                <w:rFonts w:ascii="Times New Roman" w:hAnsi="Times New Roman" w:cs="Times New Roman"/>
-                <w:sz w:val="21"/>
-                <w:szCs w:val="21"/>
-              </w:rPr>
-            </w:pPr>
-            <w:r>
-              <w:rPr>
-                <w:rFonts w:ascii="Times New Roman" w:hAnsi="Times New Roman" w:cs="Times New Roman"/>
-                <w:sz w:val="21"/>
-                <w:szCs w:val="21"/>
-              </w:rPr>
-              <w:t>(</w:t>
-            </w:r>
-            <w:r>
-              <w:rPr>
-                <w:sz w:val="21"/>
-                <w:szCs w:val="21"/>
-              </w:rPr>
-              <w:fldChar w:fldCharType="begin"/>
-            </w:r>
-            <w:r>
-              <w:rPr>
-                <w:rFonts w:ascii="Times New Roman" w:hAnsi="Times New Roman" w:cs="Times New Roman"/>
-                <w:sz w:val="21"/>
-                <w:szCs w:val="21"/>
-              </w:rPr>
-              <w:instrText xml:space="preserve"> SEQ Formel \* ARABIC </w:instrText>
-            </w:r>
-            <w:r>
-              <w:rPr>
-                <w:sz w:val="21"/>
-                <w:szCs w:val="21"/>
-              </w:rPr>
-              <w:fldChar w:fldCharType="separate"/>
-            </w:r>
-            <w:r>
-              <w:rPr>
-                <w:rFonts w:ascii="Times New Roman" w:hAnsi="Times New Roman" w:cs="Times New Roman"/>
-                <w:noProof/>
-                <w:sz w:val="21"/>
-                <w:szCs w:val="21"/>
-              </w:rPr>
-              <w:t>5</w:t>
-            </w:r>
-            <w:r>
-              <w:rPr>
-                <w:sz w:val="21"/>
-                <w:szCs w:val="21"/>
-              </w:rPr>
-              <w:fldChar w:fldCharType="end"/>
-            </w:r>
-            <w:r>
-              <w:rPr>
-                <w:rFonts w:ascii="Times New Roman" w:hAnsi="Times New Roman" w:cs="Times New Roman"/>
-                <w:sz w:val="21"/>
-                <w:szCs w:val="21"/>
-              </w:rPr>
-              <w:t>)</w:t>
-            </w:r>
-          </w:p>
-        </w:tc>
-      </w:tr>
-    </w:tbl>
-    <w:p>
-      <w:pPr>
-        <w:pStyle w:val="Body"/>
-      </w:pPr>
-      <w:r>
-        <w:t>There can be also more complicated formulae:</w:t>
-      </w:r>
-    </w:p>
-    <w:tbl>
-      <w:tblPr>
-        <w:tblStyle w:val="Mkatabulky"/>
-        <w:tblW w:w="5000" w:type="pct"/>
-        <w:tblBorders>
-          <w:top w:val="none" w:sz="0" w:space="0" w:color="auto"/>
-          <w:left w:val="none" w:sz="0" w:space="0" w:color="auto"/>
-          <w:bottom w:val="none" w:sz="0" w:space="0" w:color="auto"/>
-          <w:right w:val="none" w:sz="0" w:space="0" w:color="auto"/>
-          <w:insideH w:val="none" w:sz="0" w:space="0" w:color="auto"/>
-          <w:insideV w:val="none" w:sz="0" w:space="0" w:color="auto"/>
-        </w:tblBorders>
-        <w:tblCellMar>
-          <w:top w:w="28" w:type="dxa"/>
-          <w:bottom w:w="28" w:type="dxa"/>
-        </w:tblCellMar>
-        <w:tblLook w:val="04A0" w:firstRow="1" w:lastRow="0" w:firstColumn="1" w:lastColumn="0" w:noHBand="0" w:noVBand="1"/>
-      </w:tblPr>
-      <w:tblGrid>
-        <w:gridCol w:w="4323"/>
-        <w:gridCol w:w="570"/>
-      </w:tblGrid>
-      <w:tr>
-        <w:tc>
-          <w:tcPr>
-            <w:tcW w:w="4418" w:type="pct"/>
-            <w:vAlign w:val="center"/>
-          </w:tcPr>
-          <w:p>
-            <w:pPr>
-              <w:pStyle w:val="Text"/>
-              <w:ind w:firstLine="0"/>
-              <w:jc w:val="center"/>
-              <w:rPr>
-                <w:i/>
-                <w:sz w:val="21"/>
-                <w:szCs w:val="21"/>
-              </w:rPr>
-            </w:pPr>
-            <m:oMathPara>
-              <m:oMath>
-                <m:sSub>
-                  <m:sSubPr>
-                    <m:ctrlPr>
-                      <w:rPr>
-                        <w:rFonts w:ascii="Cambria Math" w:hAnsi="Cambria Math"/>
-                        <w:b/>
-                        <w:i/>
-                        <w:sz w:val="21"/>
-                        <w:szCs w:val="21"/>
-                      </w:rPr>
-                    </m:ctrlPr>
-                  </m:sSubPr>
-                  <m:e>
-                    <m:r>
-                      <m:rPr>
-                        <m:sty m:val="bi"/>
-                      </m:rPr>
-                      <w:rPr>
-                        <w:rFonts w:ascii="Cambria Math" w:hAnsi="Cambria Math"/>
-                        <w:sz w:val="21"/>
-                        <w:szCs w:val="21"/>
-                      </w:rPr>
-                      <m:t>f</m:t>
-                    </m:r>
-                  </m:e>
-                  <m:sub>
-                    <m:r>
-                      <w:rPr>
-                        <w:rFonts w:ascii="Cambria Math" w:hAnsi="Cambria Math"/>
-                        <w:sz w:val="21"/>
-                        <w:szCs w:val="21"/>
-                      </w:rPr>
-                      <m:t>k|k-1</m:t>
-                    </m:r>
-                  </m:sub>
-                </m:sSub>
-                <m:r>
-                  <m:rPr>
-                    <m:sty m:val="bi"/>
-                  </m:rPr>
-                  <w:rPr>
-                    <w:rFonts w:ascii="Cambria Math" w:hAnsi="Cambria Math"/>
-                    <w:sz w:val="21"/>
-                    <w:szCs w:val="21"/>
-                  </w:rPr>
-                  <m:t xml:space="preserve"> </m:t>
-                </m:r>
-                <m:r>
-                  <m:rPr>
-                    <m:sty m:val="bi"/>
-                    <m:aln/>
-                  </m:rPr>
-                  <w:rPr>
-                    <w:rFonts w:ascii="Cambria Math" w:hAnsi="Cambria Math"/>
-                    <w:sz w:val="21"/>
-                    <w:szCs w:val="21"/>
-                  </w:rPr>
-                  <m:t xml:space="preserve">=  </m:t>
-                </m:r>
-                <m:nary>
-                  <m:naryPr>
-                    <m:limLoc m:val="undOvr"/>
-                    <m:ctrlPr>
-                      <w:rPr>
-                        <w:rFonts w:ascii="Cambria Math" w:hAnsi="Cambria Math"/>
-                        <w:b/>
-                        <w:i/>
-                        <w:sz w:val="21"/>
-                        <w:szCs w:val="21"/>
-                      </w:rPr>
-                    </m:ctrlPr>
-                  </m:naryPr>
-                  <m:sub>
-                    <m:sSub>
-                      <m:sSubPr>
-                        <m:ctrlPr>
-                          <w:rPr>
-                            <w:rFonts w:ascii="Cambria Math" w:hAnsi="Cambria Math"/>
-                            <w:i/>
-                            <w:sz w:val="21"/>
-                            <w:szCs w:val="21"/>
-                          </w:rPr>
-                        </m:ctrlPr>
-                      </m:sSubPr>
-                      <m:e>
-                        <m:r>
-                          <w:rPr>
-                            <w:rFonts w:ascii="Cambria Math" w:hAnsi="Cambria Math"/>
-                            <w:sz w:val="21"/>
-                            <w:szCs w:val="21"/>
-                          </w:rPr>
-                          <m:t>t</m:t>
-                        </m:r>
-                      </m:e>
-                      <m:sub>
-                        <m:r>
-                          <w:rPr>
-                            <w:rFonts w:ascii="Cambria Math" w:hAnsi="Cambria Math"/>
-                            <w:sz w:val="21"/>
-                            <w:szCs w:val="21"/>
-                          </w:rPr>
-                          <m:t>k-1</m:t>
-                        </m:r>
-                      </m:sub>
-                    </m:sSub>
-                  </m:sub>
-                  <m:sup>
-                    <m:sSub>
-                      <m:sSubPr>
-                        <m:ctrlPr>
-                          <w:rPr>
-                            <w:rFonts w:ascii="Cambria Math" w:hAnsi="Cambria Math"/>
-                            <w:i/>
-                            <w:sz w:val="21"/>
-                            <w:szCs w:val="21"/>
-                          </w:rPr>
-                        </m:ctrlPr>
-                      </m:sSubPr>
-                      <m:e>
-                        <m:r>
-                          <w:rPr>
-                            <w:rFonts w:ascii="Cambria Math" w:hAnsi="Cambria Math"/>
-                            <w:sz w:val="21"/>
-                            <w:szCs w:val="21"/>
-                          </w:rPr>
-                          <m:t>t</m:t>
-                        </m:r>
-                      </m:e>
-                      <m:sub>
-                        <m:r>
-                          <w:rPr>
-                            <w:rFonts w:ascii="Cambria Math" w:hAnsi="Cambria Math"/>
-                            <w:sz w:val="21"/>
-                            <w:szCs w:val="21"/>
-                          </w:rPr>
-                          <m:t>k</m:t>
-                        </m:r>
-                      </m:sub>
-                    </m:sSub>
-                  </m:sup>
-                  <m:e>
-                    <m:r>
-                      <m:rPr>
-                        <m:sty m:val="bi"/>
-                      </m:rPr>
-                      <w:rPr>
-                        <w:rFonts w:ascii="Cambria Math" w:hAnsi="Cambria Math"/>
-                        <w:sz w:val="21"/>
-                        <w:szCs w:val="21"/>
-                      </w:rPr>
-                      <m:t>f</m:t>
-                    </m:r>
-                    <m:d>
-                      <m:dPr>
-                        <m:ctrlPr>
-                          <w:rPr>
-                            <w:rFonts w:ascii="Cambria Math" w:hAnsi="Cambria Math"/>
-                            <w:b/>
-                            <w:i/>
-                            <w:sz w:val="21"/>
-                            <w:szCs w:val="21"/>
-                          </w:rPr>
-                        </m:ctrlPr>
-                      </m:dPr>
-                      <m:e>
-                        <m:r>
-                          <m:rPr>
-                            <m:sty m:val="bi"/>
-                          </m:rPr>
-                          <w:rPr>
-                            <w:rFonts w:ascii="Cambria Math" w:hAnsi="Cambria Math"/>
-                            <w:sz w:val="21"/>
-                            <w:szCs w:val="21"/>
-                          </w:rPr>
-                          <m:t>x,u</m:t>
-                        </m:r>
-                      </m:e>
-                    </m:d>
-                    <m:r>
-                      <w:rPr>
-                        <w:rFonts w:ascii="Cambria Math" w:hAnsi="Cambria Math"/>
-                        <w:sz w:val="21"/>
-                        <w:szCs w:val="21"/>
-                      </w:rPr>
-                      <m:t>dt</m:t>
-                    </m:r>
-                  </m:e>
-                </m:nary>
-                <m:r>
-                  <m:rPr>
-                    <m:sty m:val="p"/>
-                  </m:rPr>
-                  <w:rPr>
-                    <w:rFonts w:ascii="Cambria Math" w:hAnsi="Cambria Math"/>
-                    <w:sz w:val="21"/>
-                    <w:szCs w:val="21"/>
-                  </w:rPr>
-                  <w:br/>
-                </m:r>
-              </m:oMath>
-              <m:oMath>
-                <m:sSub>
-                  <m:sSubPr>
-                    <m:ctrlPr>
-                      <w:rPr>
-                        <w:rFonts w:ascii="Cambria Math" w:hAnsi="Cambria Math"/>
-                        <w:b/>
-                        <w:i/>
-                        <w:sz w:val="21"/>
-                        <w:szCs w:val="21"/>
-                      </w:rPr>
-                    </m:ctrlPr>
-                  </m:sSubPr>
-                  <m:e>
-                    <m:r>
-                      <m:rPr>
-                        <m:sty m:val="bi"/>
-                      </m:rPr>
-                      <w:rPr>
-                        <w:rFonts w:ascii="Cambria Math" w:hAnsi="Cambria Math"/>
-                        <w:sz w:val="21"/>
-                        <w:szCs w:val="21"/>
-                      </w:rPr>
-                      <m:t>h</m:t>
-                    </m:r>
-                  </m:e>
-                  <m:sub>
-                    <m:r>
-                      <w:rPr>
-                        <w:rFonts w:ascii="Cambria Math" w:hAnsi="Cambria Math"/>
-                        <w:sz w:val="21"/>
-                        <w:szCs w:val="21"/>
-                      </w:rPr>
-                      <m:t>k</m:t>
-                    </m:r>
-                  </m:sub>
-                </m:sSub>
-                <m:r>
-                  <m:rPr>
-                    <m:sty m:val="bi"/>
-                    <m:aln/>
-                  </m:rPr>
-                  <w:rPr>
-                    <w:rFonts w:ascii="Cambria Math" w:hAnsi="Cambria Math"/>
-                    <w:sz w:val="21"/>
-                    <w:szCs w:val="21"/>
-                  </w:rPr>
-                  <m:t>= h</m:t>
-                </m:r>
-                <m:d>
-                  <m:dPr>
-                    <m:ctrlPr>
-                      <w:rPr>
-                        <w:rFonts w:ascii="Cambria Math" w:hAnsi="Cambria Math"/>
-                        <w:b/>
-                        <w:i/>
-                        <w:sz w:val="21"/>
-                        <w:szCs w:val="21"/>
-                      </w:rPr>
-                    </m:ctrlPr>
-                  </m:dPr>
-                  <m:e>
-                    <m:sSub>
-                      <m:sSubPr>
-                        <m:ctrlPr>
-                          <w:rPr>
-                            <w:rFonts w:ascii="Cambria Math" w:hAnsi="Cambria Math"/>
-                            <w:b/>
-                            <w:i/>
-                            <w:sz w:val="21"/>
-                            <w:szCs w:val="21"/>
-                          </w:rPr>
-                        </m:ctrlPr>
-                      </m:sSubPr>
-                      <m:e>
-                        <m:r>
-                          <m:rPr>
-                            <m:sty m:val="bi"/>
-                          </m:rPr>
-                          <w:rPr>
-                            <w:rFonts w:ascii="Cambria Math" w:hAnsi="Cambria Math"/>
-                            <w:sz w:val="21"/>
-                            <w:szCs w:val="21"/>
-                          </w:rPr>
-                          <m:t>x</m:t>
-                        </m:r>
-                      </m:e>
-                      <m:sub>
-                        <m:r>
-                          <w:rPr>
-                            <w:rFonts w:ascii="Cambria Math" w:hAnsi="Cambria Math"/>
-                            <w:sz w:val="21"/>
-                            <w:szCs w:val="21"/>
-                          </w:rPr>
-                          <m:t>k</m:t>
-                        </m:r>
-                      </m:sub>
-                    </m:sSub>
-                  </m:e>
-                </m:d>
-              </m:oMath>
-            </m:oMathPara>
-          </w:p>
-        </w:tc>
-        <w:tc>
-          <w:tcPr>
-            <w:tcW w:w="582" w:type="pct"/>
-            <w:vAlign w:val="center"/>
-          </w:tcPr>
-          <w:p>
-            <w:pPr>
-              <w:jc w:val="center"/>
-              <w:rPr>
-                <w:rFonts w:ascii="Times New Roman" w:hAnsi="Times New Roman" w:cs="Times New Roman"/>
-                <w:sz w:val="21"/>
-                <w:szCs w:val="21"/>
-              </w:rPr>
-            </w:pPr>
-            <w:r>
-              <w:rPr>
-                <w:rFonts w:ascii="Times New Roman" w:hAnsi="Times New Roman" w:cs="Times New Roman"/>
-                <w:sz w:val="21"/>
-                <w:szCs w:val="21"/>
-              </w:rPr>
-              <w:t>(</w:t>
-            </w:r>
-            <w:r>
-              <w:rPr>
-                <w:sz w:val="21"/>
-                <w:szCs w:val="21"/>
-              </w:rPr>
-              <w:fldChar w:fldCharType="begin"/>
-            </w:r>
-            <w:r>
-              <w:rPr>
-                <w:rFonts w:ascii="Times New Roman" w:hAnsi="Times New Roman" w:cs="Times New Roman"/>
-                <w:sz w:val="21"/>
-                <w:szCs w:val="21"/>
-              </w:rPr>
-              <w:instrText xml:space="preserve"> SEQ Formel \* ARABIC </w:instrText>
-            </w:r>
-            <w:r>
-              <w:rPr>
-                <w:sz w:val="21"/>
-                <w:szCs w:val="21"/>
-              </w:rPr>
-              <w:fldChar w:fldCharType="separate"/>
-            </w:r>
-            <w:r>
-              <w:rPr>
-                <w:rFonts w:ascii="Times New Roman" w:hAnsi="Times New Roman" w:cs="Times New Roman"/>
-                <w:noProof/>
-                <w:sz w:val="21"/>
-                <w:szCs w:val="21"/>
-              </w:rPr>
-              <w:t>6</w:t>
-            </w:r>
-            <w:r>
-              <w:rPr>
-                <w:sz w:val="21"/>
-                <w:szCs w:val="21"/>
-              </w:rPr>
-              <w:fldChar w:fldCharType="end"/>
-            </w:r>
-            <w:r>
-              <w:rPr>
-                <w:rFonts w:ascii="Times New Roman" w:hAnsi="Times New Roman" w:cs="Times New Roman"/>
-                <w:sz w:val="21"/>
-                <w:szCs w:val="21"/>
-              </w:rPr>
-              <w:t>)</w:t>
-            </w:r>
-          </w:p>
-        </w:tc>
-      </w:tr>
-    </w:tbl>
-    <w:p>
-      <w:pPr>
-        <w:pStyle w:val="BodyTextIndented"/>
-      </w:pPr>
-    </w:p>
-    <w:p>
-      <w:pPr>
-        <w:pStyle w:val="Nadpis1"/>
-      </w:pPr>
-      <w:r>
-        <w:t>Bibliographic References</w:t>
-      </w:r>
-    </w:p>
-    <w:p>
-      <w:pPr>
-        <w:pStyle w:val="Body"/>
-      </w:pPr>
-      <w:r>
-        <w:t xml:space="preserve">The bibliographic reference list are shown at the end of the paper; starting with an unnumbered heading </w:t>
-      </w:r>
-      <w:r>
-        <w:rPr>
-          <w:i/>
-        </w:rPr>
-        <w:t>"References"</w:t>
-      </w:r>
-      <w:r>
-        <w:t>. The list of references should be sorted in alphabetic order according to the first author's surname.</w:t>
-      </w:r>
-    </w:p>
-    <w:p>
-      <w:pPr>
-        <w:pStyle w:val="BodyTextIndented"/>
-      </w:pPr>
-      <w:r>
-        <w:t xml:space="preserve">Citations are stated within the body text </w:t>
-      </w:r>
-      <w:r>
-        <w:t xml:space="preserve">by inserting at most two author names and the publication year in parenthesis, such as </w:t>
-      </w:r>
-      <w:r>
-        <w:t>(</w:t>
-      </w:r>
-      <w:proofErr w:type="spellStart"/>
-      <w:r>
-        <w:t>Pantelides</w:t>
-      </w:r>
-      <w:proofErr w:type="spellEnd"/>
-      <w:r>
-        <w:t>, 1988)</w:t>
-      </w:r>
-      <w:r>
-        <w:t xml:space="preserve"> </w:t>
-      </w:r>
-      <w:r>
-        <w:t xml:space="preserve">or </w:t>
-      </w:r>
-      <w:r>
-        <w:t>(</w:t>
-      </w:r>
-      <w:proofErr w:type="spellStart"/>
-      <w:r>
-        <w:t>Tuffin</w:t>
-      </w:r>
-      <w:proofErr w:type="spellEnd"/>
-      <w:r>
-        <w:t xml:space="preserve"> </w:t>
-      </w:r>
-      <w:r>
-        <w:rPr>
-          <w:i/>
-        </w:rPr>
-        <w:t>et al</w:t>
-      </w:r>
-      <w:r>
-        <w:t>, 2001).</w:t>
-      </w:r>
-      <w:r>
-        <w:t xml:space="preserve"> Two or more citations can be combined, separated by semicolon:  </w:t>
-      </w:r>
-      <w:r>
-        <w:t>(</w:t>
-      </w:r>
-      <w:proofErr w:type="spellStart"/>
-      <w:r>
-        <w:t>Pantelides</w:t>
-      </w:r>
-      <w:proofErr w:type="spellEnd"/>
-      <w:r>
-        <w:t>, 1988</w:t>
-      </w:r>
-      <w:r>
-        <w:t xml:space="preserve">; </w:t>
-      </w:r>
-      <w:r>
-        <w:t xml:space="preserve">Augustin, </w:t>
-      </w:r>
-      <w:proofErr w:type="spellStart"/>
-      <w:r>
-        <w:t>Fineberg</w:t>
-      </w:r>
-      <w:proofErr w:type="spellEnd"/>
-      <w:r>
-        <w:t xml:space="preserve"> </w:t>
-      </w:r>
-      <w:r>
-        <w:t>et al</w:t>
-      </w:r>
-      <w:r>
-        <w:t xml:space="preserve"> 1967</w:t>
-      </w:r>
-      <w:r>
-        <w:t>)</w:t>
-      </w:r>
-    </w:p>
-    <w:p>
-      <w:pPr>
-        <w:pStyle w:val="Nadpis1"/>
-      </w:pPr>
-      <w:r>
-        <w:t>Using Cross References</w:t>
-      </w:r>
-    </w:p>
-    <w:p>
-      <w:pPr>
-        <w:pStyle w:val="Body"/>
-      </w:pPr>
-      <w:r>
-        <w:t xml:space="preserve">To insert a cross reference to a heading, use menu item Insert-&gt;Cross-reference, reference type </w:t>
-      </w:r>
-      <w:proofErr w:type="gramStart"/>
-      <w:r>
-        <w:t>Heading</w:t>
-      </w:r>
-      <w:proofErr w:type="gramEnd"/>
-      <w:r>
-        <w:t>, select reference to paragraph number.</w:t>
-      </w:r>
-    </w:p>
-    <w:p>
-      <w:pPr>
-        <w:pStyle w:val="BodyTextIndented"/>
-      </w:pPr>
-      <w:r>
-        <w:t>To insert a cross reference to a Figure, use menu item Insert-&gt;Cross-reference, reference type Figure, select reference to Only Label and number.</w:t>
-      </w:r>
-    </w:p>
-    <w:p>
-      <w:pPr>
-        <w:pStyle w:val="BodyTextIndented"/>
-      </w:pPr>
-      <w:r>
-        <w:t>To update all cross-references and re-number figures, first select all text (ctrl-A), then perform the update command by pushing 3 keys simultaneously: Alt-Shift-u</w:t>
-      </w:r>
-    </w:p>
-    <w:p>
-      <w:pPr>
-        <w:pStyle w:val="Nadpis1"/>
-      </w:pPr>
-      <w:r>
-        <w:lastRenderedPageBreak/>
         <w:t>Output Format</w:t>
       </w:r>
     </w:p>
@@ -5682,29 +1986,13 @@
           <w:lang w:val="en-GB"/>
         </w:rPr>
       </w:pPr>
-      <w:bookmarkStart w:id="2" w:name="_Ref194425253"/>
+      <w:bookmarkStart w:id="1" w:name="_Ref194425253"/>
       <w:r>
         <w:rPr>
           <w:i/>
           <w:lang w:val="en-GB"/>
         </w:rPr>
-        <w:t xml:space="preserve">References are in 9.5 </w:t>
-      </w:r>
-      <w:proofErr w:type="spellStart"/>
-      <w:r>
-        <w:rPr>
-          <w:i/>
-          <w:lang w:val="en-GB"/>
-        </w:rPr>
-        <w:t>pt</w:t>
-      </w:r>
-      <w:proofErr w:type="spellEnd"/>
-      <w:r>
-        <w:rPr>
-          <w:i/>
-          <w:lang w:val="en-GB"/>
-        </w:rPr>
-        <w:t xml:space="preserve"> font size, </w:t>
+        <w:t xml:space="preserve">References are in 9.5 pt font size, </w:t>
       </w:r>
       <w:r>
         <w:rPr>
@@ -5802,23 +2090,7 @@
         <w:t xml:space="preserve">. </w:t>
       </w:r>
       <w:r>
-        <w:t xml:space="preserve">An Implementation of </w:t>
-      </w:r>
-      <w:proofErr w:type="spellStart"/>
-      <w:r>
-        <w:t>Tarjan’s</w:t>
-      </w:r>
-      <w:proofErr w:type="spellEnd"/>
-      <w:r>
-        <w:t xml:space="preserve"> Algorithm for the Block </w:t>
-      </w:r>
-      <w:proofErr w:type="spellStart"/>
-      <w:r>
-        <w:t>Triangularization</w:t>
-      </w:r>
-      <w:proofErr w:type="spellEnd"/>
-      <w:r>
-        <w:t xml:space="preserve"> of a Matrix. </w:t>
+        <w:t xml:space="preserve">An Implementation of Tarjan’s Algorithm for the Block Triangularization of a Matrix. </w:t>
       </w:r>
       <w:r>
         <w:rPr>
@@ -5829,137 +2101,104 @@
       <w:r>
         <w:t>, 4(2):137–147</w:t>
       </w:r>
+      <w:bookmarkEnd w:id="1"/>
+      <w:r>
+        <w:t>, 1978.</w:t>
+      </w:r>
+      <w:r>
+        <w:t xml:space="preserve"> doi:</w:t>
+      </w:r>
+    </w:p>
+    <w:p>
+      <w:pPr>
+        <w:pStyle w:val="Reference"/>
+      </w:pPr>
+      <w:bookmarkStart w:id="2" w:name="_Ref194425328"/>
+      <w:r>
+        <w:t>Constantinos C. Pantelides (1988):</w:t>
+      </w:r>
+      <w:r>
+        <w:t xml:space="preserve"> The Consistent Initialization of Differential-Algebraic Systems. </w:t>
+      </w:r>
+      <w:r>
+        <w:rPr>
+          <w:i/>
+        </w:rPr>
+        <w:t>SIAM Journal on Scientiﬁc and Statistical Computing</w:t>
+      </w:r>
+      <w:r>
+        <w:t>, 9(2):213–231, 1988.</w:t>
+      </w:r>
       <w:bookmarkEnd w:id="2"/>
-      <w:r>
-        <w:t>, 1978.</w:t>
+    </w:p>
+    <w:p>
+      <w:pPr>
+        <w:pStyle w:val="Reference"/>
+      </w:pPr>
+      <w:r>
+        <w:t>Benjamin C. Pierce</w:t>
+      </w:r>
+      <w:r>
+        <w:t>.</w:t>
       </w:r>
       <w:r>
         <w:t xml:space="preserve"> </w:t>
       </w:r>
-      <w:proofErr w:type="spellStart"/>
-      <w:proofErr w:type="gramStart"/>
-      <w:r>
-        <w:t>doi</w:t>
-      </w:r>
-      <w:proofErr w:type="spellEnd"/>
-      <w:proofErr w:type="gramEnd"/>
-      <w:r>
-        <w:t>:</w:t>
+      <w:r>
+        <w:rPr>
+          <w:i/>
+        </w:rPr>
+        <w:t>Types and Programming Languages</w:t>
+      </w:r>
+      <w:r>
+        <w:t>. The MIT Press</w:t>
+      </w:r>
+      <w:r>
+        <w:t>.</w:t>
+      </w:r>
+      <w:r>
+        <w:t xml:space="preserve"> 2002.</w:t>
+      </w:r>
+      <w:r>
+        <w:t xml:space="preserve">  </w:t>
+      </w:r>
+      <w:r>
+        <w:t>doi:10.1145/2593882.2593895.</w:t>
       </w:r>
     </w:p>
     <w:p>
       <w:pPr>
         <w:pStyle w:val="Reference"/>
       </w:pPr>
-      <w:bookmarkStart w:id="3" w:name="_Ref194425328"/>
-      <w:proofErr w:type="spellStart"/>
-      <w:r>
-        <w:t>Constantinos</w:t>
-      </w:r>
-      <w:proofErr w:type="spellEnd"/>
-      <w:r>
-        <w:t xml:space="preserve"> C. </w:t>
-      </w:r>
-      <w:proofErr w:type="spellStart"/>
-      <w:r>
-        <w:t>Pantelides</w:t>
-      </w:r>
-      <w:proofErr w:type="spellEnd"/>
-      <w:r>
-        <w:t xml:space="preserve"> (1988):</w:t>
-      </w:r>
-      <w:r>
-        <w:t xml:space="preserve"> The Consistent Initialization of Differential-Algebraic Systems. </w:t>
+      <w:r>
+        <w:t>B. Tuffin</w:t>
+      </w:r>
+      <w:r>
+        <w:t>, D</w:t>
+      </w:r>
+      <w:r>
+        <w:t>. S. Chen and K. Trivedi.</w:t>
+      </w:r>
+      <w:r>
+        <w:t xml:space="preserve"> Comparison of hybrid systems and fluid stochastic Petri nets. </w:t>
       </w:r>
       <w:r>
         <w:rPr>
           <w:i/>
         </w:rPr>
-        <w:t>SIAM Journal on Scientiﬁc and Statistical Computing</w:t>
-      </w:r>
-      <w:r>
-        <w:t>, 9(2):213–231, 1988.</w:t>
-      </w:r>
-      <w:bookmarkEnd w:id="3"/>
-    </w:p>
-    <w:p>
-      <w:pPr>
-        <w:pStyle w:val="Reference"/>
-      </w:pPr>
-      <w:r>
-        <w:t>Benjamin C. Pierce</w:t>
-      </w:r>
-      <w:r>
-        <w:t>.</w:t>
+        <w:t>Discrete Event Dynamic Systems</w:t>
+      </w:r>
+      <w:r>
+        <w:t>, 11 (1/2):77-95</w:t>
+      </w:r>
+      <w:r>
+        <w:t>, 2001.</w:t>
       </w:r>
       <w:r>
         <w:t xml:space="preserve"> </w:t>
       </w:r>
       <w:r>
-        <w:rPr>
-          <w:i/>
-        </w:rPr>
-        <w:t>Types and Programming Languages</w:t>
-      </w:r>
-      <w:r>
-        <w:t>. The MIT Press</w:t>
-      </w:r>
-      <w:r>
-        <w:t>.</w:t>
-      </w:r>
-      <w:r>
-        <w:t xml:space="preserve"> 2002.</w:t>
-      </w:r>
-      <w:r>
-        <w:t xml:space="preserve">  </w:t>
-      </w:r>
-      <w:r>
-        <w:t>doi:10.1145/2593882.2593895.</w:t>
-      </w:r>
-    </w:p>
-    <w:p>
-      <w:pPr>
-        <w:pStyle w:val="Reference"/>
-      </w:pPr>
-      <w:r>
-        <w:t xml:space="preserve">B. </w:t>
-      </w:r>
-      <w:proofErr w:type="spellStart"/>
-      <w:r>
-        <w:t>Tuffin</w:t>
-      </w:r>
-      <w:proofErr w:type="spellEnd"/>
-      <w:r>
-        <w:t>, D</w:t>
-      </w:r>
-      <w:r>
-        <w:t>. S. Chen and K. Trivedi.</w:t>
-      </w:r>
-      <w:r>
-        <w:t xml:space="preserve"> Comparison of hybrid systems and fluid stochastic Petri nets. </w:t>
-      </w:r>
-      <w:r>
-        <w:rPr>
-          <w:i/>
-        </w:rPr>
-        <w:t>Discrete Event Dynamic Systems</w:t>
-      </w:r>
-      <w:r>
-        <w:t>, 11 (1/2):77-95</w:t>
-      </w:r>
-      <w:r>
-        <w:t>, 2001.</w:t>
-      </w:r>
-      <w:r>
-        <w:t xml:space="preserve"> </w:t>
-      </w:r>
-      <w:proofErr w:type="gramStart"/>
-      <w:r>
-        <w:t>doi:</w:t>
-      </w:r>
-      <w:proofErr w:type="gramEnd"/>
-      <w:r>
-        <w:t>10.4271/2009-01-0746.</w:t>
+        <w:t>doi:10.4271/2009-01-0746.</w:t>
       </w:r>
     </w:p>
     <w:sectPr>
@@ -6046,25 +2285,6 @@
     <w:p>
       <w:r>
         <w:continuationSeparator/>
-      </w:r>
-    </w:p>
-  </w:footnote>
-  <w:footnote w:id="1">
-    <w:p>
-      <w:pPr>
-        <w:pStyle w:val="Textpoznpodarou"/>
-      </w:pPr>
-      <w:r>
-        <w:rPr>
-          <w:rStyle w:val="Znakapoznpodarou"/>
-        </w:rPr>
-        <w:footnoteRef/>
-      </w:r>
-      <w:r>
-        <w:rPr>
-          <w:rStyle w:val="FootnoteChar"/>
-        </w:rPr>
-        <w:t>Footnotes should be numbered and located at the bottom of the column.</w:t>
       </w:r>
     </w:p>
   </w:footnote>
@@ -10606,7 +6826,7 @@
 </file>
 
 <file path=customXml/itemProps1.xml><?xml version="1.0" encoding="utf-8"?>
-<ds:datastoreItem xmlns:ds="http://schemas.openxmlformats.org/officeDocument/2006/customXml" ds:itemID="{CF9E0066-EACC-4E95-9FD5-08047EAA4D9A}">
+<ds:datastoreItem xmlns:ds="http://schemas.openxmlformats.org/officeDocument/2006/customXml" ds:itemID="{7DAF75ED-FCD7-4D59-8144-19121CB54AA0}">
   <ds:schemaRefs>
     <ds:schemaRef ds:uri="http://schemas.openxmlformats.org/officeDocument/2006/bibliography"/>
   </ds:schemaRefs>

--- a/Chemical/Resources/Documentation/User's Guide.docx
+++ b/Chemical/Resources/Documentation/User's Guide.docx
@@ -45,59 +45,110 @@
     <w:p>
       <w:pPr>
         <w:pStyle w:val="Affliation"/>
+      </w:pPr>
+      <w:r>
         <w:rPr>
-          <w:highlight w:val="yellow"/>
-        </w:rPr>
-      </w:pPr>
-      <w:r>
-        <w:rPr>
-          <w:highlight w:val="yellow"/>
           <w:vertAlign w:val="superscript"/>
         </w:rPr>
         <w:t>1</w:t>
       </w:r>
       <w:r>
+        <w:t>Institute of Pathological Physiology, 1s</w:t>
+      </w:r>
+      <w:r>
+        <w:t>t Faculty of Medicine</w:t>
+      </w:r>
+      <w:r>
+        <w:t>,</w:t>
+      </w:r>
+      <w:r>
+        <w:t xml:space="preserve"> Charles</w:t>
+      </w:r>
+      <w:r>
+        <w:t xml:space="preserve"> University</w:t>
+      </w:r>
+      <w:r>
+        <w:t xml:space="preserve"> in Prague</w:t>
+      </w:r>
+    </w:p>
+    <w:p>
+      <w:pPr>
+        <w:pStyle w:val="Affliation"/>
+      </w:pPr>
+      <w:r>
+        <w:t xml:space="preserve"> </w:t>
+      </w:r>
+      <w:r>
+        <w:t xml:space="preserve">U Nemocnice 5, Prague 2, 128 53, </w:t>
+      </w:r>
+      <w:r>
+        <w:t>Czech Republic</w:t>
+      </w:r>
+    </w:p>
+    <w:p>
+      <w:pPr>
+        <w:pStyle w:val="Affliation"/>
+      </w:pPr>
+      <w:r>
         <w:rPr>
-          <w:highlight w:val="yellow"/>
+          <w:vertAlign w:val="superscript"/>
         </w:rPr>
-        <w:t>Department, University</w:t>
-      </w:r>
-      <w:r>
-        <w:rPr>
-          <w:highlight w:val="yellow"/>
-        </w:rPr>
-        <w:t xml:space="preserve">, Country, </w:t>
-      </w:r>
+        <w:t>2</w:t>
+      </w:r>
+      <w:r>
+        <w:t>Department of Cybernetics, F</w:t>
+      </w:r>
+      <w:r>
+        <w:t xml:space="preserve">aculty of </w:t>
+      </w:r>
+      <w:r>
+        <w:t>Electrical Engineering</w:t>
+      </w:r>
+      <w:r>
+        <w:t>, C</w:t>
+      </w:r>
+      <w:r>
+        <w:t>zech Technical University in Prague</w:t>
+      </w:r>
+      <w:r>
+        <w:t xml:space="preserve">, </w:t>
+      </w:r>
+    </w:p>
+    <w:p>
+      <w:pPr>
+        <w:pStyle w:val="Affliation"/>
+      </w:pPr>
+      <w:r>
+        <w:t>Technicka 2, Prague 6</w:t>
+      </w:r>
+    </w:p>
+    <w:p>
+      <w:pPr>
+        <w:pStyle w:val="Affliation"/>
+      </w:pPr>
+    </w:p>
+    <w:p>
+      <w:pPr>
+        <w:pStyle w:val="Affliation"/>
+      </w:pPr>
       <w:r>
         <w:rPr>
           <w:rStyle w:val="AffliationEmailChar"/>
-          <w:highlight w:val="yellow"/>
         </w:rPr>
-        <w:t>{name1,name3}@university.org</w:t>
-      </w:r>
-    </w:p>
-    <w:p>
-      <w:pPr>
-        <w:pStyle w:val="Affliation"/>
-      </w:pPr>
-      <w:r>
-        <w:rPr>
-          <w:highlight w:val="yellow"/>
-        </w:rPr>
-        <w:t xml:space="preserve">Company, Country, </w:t>
+        <w:t>marek</w:t>
       </w:r>
       <w:r>
         <w:rPr>
           <w:rStyle w:val="AffliationEmailChar"/>
-          <w:highlight w:val="yellow"/>
         </w:rPr>
-        <w:t>name2@company.com</w:t>
-      </w:r>
-    </w:p>
-    <w:p>
-      <w:pPr>
-        <w:pStyle w:val="Affliation"/>
-      </w:pPr>
+        <w:t>@</w:t>
+      </w:r>
+      <w:r>
+        <w:rPr>
+          <w:rStyle w:val="AffliationEmailChar"/>
+        </w:rPr>
+        <w:t>matfyz.cz</w:t>
+      </w:r>
     </w:p>
     <w:p>
       <w:pPr>
@@ -140,7 +191,64 @@
         <w:pStyle w:val="Body"/>
       </w:pPr>
       <w:r>
-        <w:t>New library for chemical calculations is released. It is based on equilibrating the electro-chemical potentials of the substances as following the modern theory of physical chemistry. The library is very general. The chemical solution has full thermodynamic state with possibility to connect it with thermal, mechanical and electrical components of Modelica Standard Library 3.2.1. This paper show how to implement the lead-acid battery, the hydrogen burning engine and the chloride shift membrane channel in cellular membrane of human red cells. All these examples uses only very small amount of base components such as component for chemical solution, component for chemical substance or component for chemical reaction. Behind these components are only fundamental laws of thermodynamics and physical chemistry. The most of parameters are properties of the chemical substances, so the user does not set the dissociation coefficients of the reactions, because they can be calculated from Gibbs energies of the chemical reaction, which can be expressed from formation Gibbs energies of the substances using Hess’ law.</w:t>
+        <w:t xml:space="preserve">New library for </w:t>
+      </w:r>
+      <w:r>
+        <w:t>(</w:t>
+      </w:r>
+      <w:r>
+        <w:t>electro</w:t>
+      </w:r>
+      <w:r>
+        <w:t>)</w:t>
+      </w:r>
+      <w:r>
+        <w:t xml:space="preserve">chemical </w:t>
+      </w:r>
+      <w:r>
+        <w:t>processes</w:t>
+      </w:r>
+      <w:r>
+        <w:t xml:space="preserve"> is released. It is based on equilibrating the electrochemical potentials of the substances as following the modern theory of physical chemistry. </w:t>
+      </w:r>
+      <w:r>
+        <w:t>As the theories behind also the</w:t>
+      </w:r>
+      <w:r>
+        <w:t xml:space="preserve"> library is very general. The chemical solution has full thermodynamic state with possibility to connect it with thermal, mechanical and electrical components of Modelica Standard Library 3.2.1. This paper show how to implement the </w:t>
+      </w:r>
+      <w:r>
+        <w:t xml:space="preserve">three examples: </w:t>
+      </w:r>
+      <w:r>
+        <w:t xml:space="preserve">lead-acid battery, the hydrogen burning engine and the chloride shift of human red cells. </w:t>
+      </w:r>
+      <w:r>
+        <w:t>Even t</w:t>
+      </w:r>
+      <w:r>
+        <w:t>he</w:t>
+      </w:r>
+      <w:r>
+        <w:t xml:space="preserve"> </w:t>
+      </w:r>
+      <w:r>
+        <w:t xml:space="preserve">complex processes can be composed </w:t>
+      </w:r>
+      <w:r>
+        <w:t xml:space="preserve">only </w:t>
+      </w:r>
+      <w:r>
+        <w:t>from a few</w:t>
+      </w:r>
+      <w:r>
+        <w:t xml:space="preserve"> base components such as component for chemical solution, component for chemical substance or component for chemical reaction. Behind these components are only fundamental laws of thermodynamics and physical chemistry. </w:t>
+      </w:r>
+      <w:r>
+        <w:t>And all</w:t>
+      </w:r>
+      <w:r>
+        <w:t xml:space="preserve"> was designed to be very intuitive and easy to use.</w:t>
       </w:r>
     </w:p>
     <w:p>
@@ -169,7 +277,7 @@
         <w:t xml:space="preserve"> </w:t>
       </w:r>
       <w:r>
-        <w:t>electro-chemical potential, electrochemical cell, internal energy, semipermeable membrane</w:t>
+        <w:t>electrochemical potential, electrochemical cell, internal energy, semipermeable membrane</w:t>
       </w:r>
     </w:p>
     <w:p>
@@ -185,11 +293,62 @@
         <w:pStyle w:val="Body"/>
       </w:pPr>
       <w:r>
-        <w:t xml:space="preserve">The Chemical library becomes from very successive library for physiological calculations called Physiolibrary. We used the Physiolibrary to implement the biggest model of human physiology of the year 2010 called HumMod. Now we called the model Physiomodel and we are continuing the extended it in more detailed microscopic and chemical levels. The macroscopic processes and regulations of human physiology are already validated by experiments on animals and human. However the chemical processes in the models was until today a black-boxes with inputs and outputs defined more with empirical relationships than with strict physical chemistry theory. Using this empirical behavior it was well formed expectations for the elementary processes into the chemical library, which can be theoretically described in more details using last modern fundamental relations of </w:t>
+        <w:t>The Chemical library becomes from library for physiological calculations called Physiolibrary. We used the Physiolibrary to implement the biggest model of human physiology of the year 2010 called HumMod. Now we called the model Physiomodel and we are continuing the extended it in more detailed microscopic and chemical levels. The macroscopic processes and regulations of human physiology are already validated by experiments on animals and human. However the chemical processes in the models was until today a black-boxes with inputs and outputs defined more with empirical relationships than with strict physical theory.</w:t>
+      </w:r>
+      <w:r>
+        <w:t xml:space="preserve"> Using this empirical behavior </w:t>
+      </w:r>
+      <w:r>
+        <w:t>t</w:t>
+      </w:r>
+      <w:r>
+        <w:t xml:space="preserve">he </w:t>
+      </w:r>
+      <w:r>
+        <w:t>expectations</w:t>
+      </w:r>
+      <w:r>
+        <w:t xml:space="preserve"> was well formed for the elementary processes</w:t>
+      </w:r>
+      <w:r>
+        <w:t>. And</w:t>
+      </w:r>
+      <w:r>
+        <w:t xml:space="preserve"> the </w:t>
+      </w:r>
+      <w:r>
+        <w:t>new</w:t>
+      </w:r>
+      <w:r>
+        <w:t xml:space="preserve"> library</w:t>
+      </w:r>
+      <w:r>
+        <w:t xml:space="preserve"> starts</w:t>
+      </w:r>
+      <w:r>
+        <w:t xml:space="preserve"> </w:t>
+      </w:r>
+      <w:r>
+        <w:t xml:space="preserve">to </w:t>
+      </w:r>
+      <w:r>
+        <w:t>theoretically describe</w:t>
+      </w:r>
+      <w:r>
+        <w:t xml:space="preserve"> these processes</w:t>
+      </w:r>
+      <w:r>
+        <w:t xml:space="preserve"> in more details using last modern fundamental relations of thermodynamics and physical chemistry. This chemical library allows to </w:t>
       </w:r>
       <w:r>
         <w:lastRenderedPageBreak/>
-        <w:t>thermodynamics and physical chemistry. This chemical library allows to move different substances in different direction through membrane at the same time, which was not possible using Modelica.Fluid package because stream constructs move the substances only in direction of the main stream.</w:t>
+        <w:t xml:space="preserve">move different substances in different direction through membrane at the same time, which was not possible using </w:t>
+      </w:r>
+      <w:r>
+        <w:t xml:space="preserve">for example </w:t>
+      </w:r>
+      <w:r>
+        <w:t>Modelica.Fluid package because stream constructs move the substances only in direction of the main stream.</w:t>
       </w:r>
     </w:p>
     <w:p>
@@ -197,10 +356,19 @@
         <w:pStyle w:val="BodyTextIndented"/>
       </w:pPr>
       <w:r>
-        <w:t>This new chemical library solves the more detailed chemical environment of human cells and cellular chemical processes, where the Physiolibrary failed. For example the equilibration of osmolarities on capillary membrane works well, because of small amount of impermeable proteins. However, we found that in cellular membrane these relations was not in good agreement with measured data. These data shows Raftos et al. for human blood red cells, called erythrocytes, where total molarity of plasma is around 289 mmol/L and molarity of intracellular space is 207 mmol/L at osmotic equilibrium. The explanation of these disproportions was hidden in physical chemistry and when we equilibrate the chemical potential of water instead of osmolarity the capillary membrane and also this cellular membrane reach the expected values as measured in experiments. The other problem with old Physiolibrary approach was, that it does not automatically calculate the membrane equilibriums. The very specific blocks for calculating the Donnan’s equilibriums at glomerular membrane was created to reach expected concentrations of electrolytes at semipermeable membrane. However, there was not generated any membrane electric potential, which is the result of this electrolyte’s equilibrium. Even the neural information was spread by simplification describing of amplitudes of frequencies on specific neural drives. Now with the chemical library it can be automatically solved the Donnan’s equilibria on semipermeable membrane together with Nernst membrane potential as a simple consequence of the equilibrated electro-chemical potentials of the permeable substances.</w:t>
-      </w:r>
-      <w:r>
-        <w:t>In the following section, short style guidelines are given.</w:t>
+        <w:t xml:space="preserve">This new chemical library solves the more detailed </w:t>
+      </w:r>
+      <w:r>
+        <w:t>electro</w:t>
+      </w:r>
+      <w:r>
+        <w:t xml:space="preserve">chemical environment of human cells and cellular </w:t>
+      </w:r>
+      <w:r>
+        <w:t>electro</w:t>
+      </w:r>
+      <w:r>
+        <w:t xml:space="preserve">chemical processes, where the Physiolibrary failed. </w:t>
       </w:r>
     </w:p>
     <w:p>
@@ -208,13 +376,106 @@
         <w:pStyle w:val="BodyTextIndented"/>
       </w:pPr>
       <w:r>
-        <w:rPr>
-          <w:highlight w:val="yellow"/>
-        </w:rPr>
-        <w:t>During building we realized the new Modelica support of these chemical processes that they are general enough to describe much more than the equilibrium on the erythrocyte cellular membrane.</w:t>
+        <w:t>For example we found that the</w:t>
+      </w:r>
+      <w:r>
+        <w:t xml:space="preserve"> equilibrium of osmolarities (as validated and verified for macroscopic and capillary membranes) </w:t>
+      </w:r>
+      <w:r>
+        <w:t>was not in good agreement with measured data</w:t>
       </w:r>
       <w:r>
         <w:t xml:space="preserve"> </w:t>
+      </w:r>
+      <w:r>
+        <w:t>of</w:t>
+      </w:r>
+      <w:r>
+        <w:t xml:space="preserve"> cellular membrane</w:t>
+      </w:r>
+      <w:r>
+        <w:t>s</w:t>
+      </w:r>
+      <w:r>
+        <w:t>. The</w:t>
+      </w:r>
+      <w:r>
+        <w:t xml:space="preserve"> real</w:t>
+      </w:r>
+      <w:r>
+        <w:t xml:space="preserve"> data </w:t>
+      </w:r>
+      <w:r>
+        <w:t>of</w:t>
+      </w:r>
+      <w:r>
+        <w:t xml:space="preserve"> human blood </w:t>
+      </w:r>
+      <w:r>
+        <w:t>(Raftos et al.)</w:t>
+      </w:r>
+      <w:r>
+        <w:t xml:space="preserve"> have total molarity of plasma</w:t>
+      </w:r>
+      <w:r>
+        <w:t xml:space="preserve"> 289 mmol/L and molarity of intracellular space</w:t>
+      </w:r>
+      <w:r>
+        <w:t xml:space="preserve"> of erythrocytes</w:t>
+      </w:r>
+      <w:r>
+        <w:t xml:space="preserve"> 207 mmol/L at osmotic equilibrium.</w:t>
+      </w:r>
+      <w:r>
+        <w:t xml:space="preserve"> These values are definitely not the same and t</w:t>
+      </w:r>
+      <w:r>
+        <w:t>he explanation of these disproportions was hidden in physical chemistry</w:t>
+      </w:r>
+      <w:r>
+        <w:t>.</w:t>
+      </w:r>
+      <w:r>
+        <w:t xml:space="preserve"> </w:t>
+      </w:r>
+      <w:r>
+        <w:t>Equilibrating</w:t>
+      </w:r>
+      <w:r>
+        <w:t xml:space="preserve"> the </w:t>
+      </w:r>
+      <w:r>
+        <w:t>electro</w:t>
+      </w:r>
+      <w:r>
+        <w:t xml:space="preserve">chemical potential instead of osmolarity </w:t>
+      </w:r>
+      <w:r>
+        <w:t xml:space="preserve">can </w:t>
+      </w:r>
+      <w:r>
+        <w:t>describe</w:t>
+      </w:r>
+      <w:r>
+        <w:t xml:space="preserve"> each type of membrane and </w:t>
+      </w:r>
+      <w:r>
+        <w:t xml:space="preserve">each type of substance to </w:t>
+      </w:r>
+      <w:r>
+        <w:t xml:space="preserve">reach the expected values as measured in </w:t>
+      </w:r>
+      <w:r>
+        <w:t xml:space="preserve">osmotic </w:t>
+      </w:r>
+      <w:r>
+        <w:t>experiments</w:t>
+      </w:r>
+      <w:r>
+        <w:t xml:space="preserve"> for both organ membranes and cellular membranes</w:t>
+      </w:r>
+      <w:r>
+        <w:t xml:space="preserve">. </w:t>
       </w:r>
     </w:p>
     <w:p>
@@ -222,11 +483,16 @@
         <w:pStyle w:val="BodyTextIndented"/>
       </w:pPr>
       <w:r>
-        <w:t xml:space="preserve">The result is a library, which allows to create any type of chemical reaction in any type of solution at any conditions. We made it in one hand with studding </w:t>
-      </w:r>
-      <w:r>
-        <w:lastRenderedPageBreak/>
-        <w:t>thermodynamics and physical chemistry relations behind. In Modelica it seems really that they can be only rewritten the selected base definitions from these theoretical approach. For example the definition of electro-chemical potential at chemical substance component, the thermodynamic relations at chemical solution component and the simple equilibration of electro-chemical potentials in all components of chemical processes. And all starts to work above our expectations.</w:t>
+        <w:t>The other problem with old Physiolibrary approach was, that it does not automatically calculate the membrane equilibriums</w:t>
+      </w:r>
+      <w:r>
+        <w:t xml:space="preserve"> for electrically charged substances</w:t>
+      </w:r>
+      <w:r>
+        <w:t>. The very specific blocks for calculating the Donnan’s equilibriums at glomerular membrane was created to reach expected concentrations of electrolytes at semipermeable membrane. However, there was not generated any membrane electric potential, which is the result of this electrolyte’s equilibrium. Now with the chemical library it can be automatically solved the Donnan’s equilibria on semipermeable membrane together with Nernst membrane potential as a  consequence of the equilibrated electrochemical potentials of the permeable substances.</w:t>
+      </w:r>
+      <w:r>
+        <w:t xml:space="preserve"> </w:t>
       </w:r>
     </w:p>
     <w:p>
@@ -234,15 +500,179 @@
         <w:pStyle w:val="BodyTextIndented"/>
       </w:pPr>
       <w:r>
-        <w:t>Now we define only tree models of substances: ideal gas, incompressible substance and subunit substance. However the user can very easy redefine their own model of substance just by inserting the right expression for pure substance activity coefficient, molar volume, free molar formation entropy and free molar formation enthalpy based on substance data, temperature, pressure, electric potential and ionic strength. As object-oriented design allows also the definition of substance data is the part of the substance model. So the user can design the substance model based on totally different substance data, because this record is used only in the previously mentioned functions of the model, which should be also redefined in new substance model.</w:t>
+        <w:t xml:space="preserve">Connecting </w:t>
+      </w:r>
+      <w:r>
+        <w:t xml:space="preserve">these </w:t>
+      </w:r>
+      <w:r>
+        <w:t xml:space="preserve">electrochemical processes in cellular membrane with chemical reactions we realized that the </w:t>
+      </w:r>
+      <w:r>
+        <w:t>relations</w:t>
+      </w:r>
+      <w:r>
+        <w:t xml:space="preserve"> are general enough to calculate phase-changes, gas solubility, electrochemical cells, and other </w:t>
+      </w:r>
+      <w:r>
+        <w:t xml:space="preserve">known chemical </w:t>
+      </w:r>
+      <w:r>
+        <w:t xml:space="preserve">processes. </w:t>
+      </w:r>
+      <w:r>
+        <w:t xml:space="preserve">The result is a library, which allows to create any type of chemical reaction in </w:t>
+      </w:r>
+      <w:r>
+        <w:lastRenderedPageBreak/>
+        <w:t>any type of solution at any conditions. We made it in one hand with studding thermodynamics and physical chemistry relations behind. In Modelica it seems really that they can be only rewritten the selected base definitions from these theoretical approach. And all starts to work above our expectations.</w:t>
       </w:r>
     </w:p>
     <w:p>
       <w:pPr>
+        <w:pStyle w:val="Nadpis1"/>
+      </w:pPr>
+      <w:r>
+        <w:t>Chemical Substance</w:t>
+      </w:r>
+    </w:p>
+    <w:p>
+      <w:pPr>
+        <w:pStyle w:val="Body"/>
+      </w:pPr>
+      <w:r>
+        <w:t>The Chemical in version 1.1</w:t>
+      </w:r>
+      <w:r>
+        <w:t xml:space="preserve"> </w:t>
+      </w:r>
+      <w:r>
+        <w:t>contains</w:t>
+      </w:r>
+      <w:r>
+        <w:t xml:space="preserve"> only tree models of </w:t>
+      </w:r>
+      <w:r>
+        <w:t xml:space="preserve">chemical </w:t>
+      </w:r>
+      <w:r>
+        <w:t xml:space="preserve">substances: ideal gas, incompressible substance and subunit substance. However the user can very easy </w:t>
+      </w:r>
+      <w:r>
+        <w:t>(</w:t>
+      </w:r>
+      <w:r>
+        <w:t>re</w:t>
+      </w:r>
+      <w:r>
+        <w:t>)</w:t>
+      </w:r>
+      <w:r>
+        <w:t xml:space="preserve">define their own model of substance just by inserting the right expression for pure substance activity coefficient, molar volume, free molar formation entropy and free molar formation enthalpy based on </w:t>
+      </w:r>
+      <w:r>
+        <w:t xml:space="preserve">the </w:t>
+      </w:r>
+      <w:r>
+        <w:t>substance data,</w:t>
+      </w:r>
+      <w:r>
+        <w:t xml:space="preserve"> and the current solution state (</w:t>
+      </w:r>
+      <w:r>
+        <w:t>temperature, pressure, electric potential and ionic strength</w:t>
+      </w:r>
+      <w:r>
+        <w:t>)</w:t>
+      </w:r>
+      <w:r>
+        <w:t xml:space="preserve">. </w:t>
+      </w:r>
+      <w:r>
+        <w:t xml:space="preserve">The </w:t>
+      </w:r>
+      <w:r>
+        <w:t xml:space="preserve">object-oriented design allows </w:t>
+      </w:r>
+      <w:r>
+        <w:t>to</w:t>
+      </w:r>
+      <w:r>
+        <w:t xml:space="preserve"> defin</w:t>
+      </w:r>
+      <w:r>
+        <w:t>e</w:t>
+      </w:r>
+      <w:r>
+        <w:t xml:space="preserve"> </w:t>
+      </w:r>
+      <w:r>
+        <w:t>substance data a</w:t>
+      </w:r>
+      <w:r>
+        <w:t>s the part of the substance model. So the user can design the substance model based on t</w:t>
+      </w:r>
+      <w:r>
+        <w:t>otally different substance data. B</w:t>
+      </w:r>
+      <w:r>
+        <w:t>ecause</w:t>
+      </w:r>
+      <w:r>
+        <w:t xml:space="preserve"> the</w:t>
+      </w:r>
+      <w:r>
+        <w:t xml:space="preserve"> </w:t>
+      </w:r>
+      <w:r>
+        <w:t>substance data are</w:t>
+      </w:r>
+      <w:r>
+        <w:t xml:space="preserve"> used only in the previously mentioned functions of the </w:t>
+      </w:r>
+      <w:r>
+        <w:t xml:space="preserve">substance </w:t>
+      </w:r>
+      <w:r>
+        <w:t>model, which should be also redefined.</w:t>
+      </w:r>
+    </w:p>
+    <w:p>
+      <w:pPr>
         <w:pStyle w:val="BodyTextIndented"/>
       </w:pPr>
       <w:r>
-        <w:t xml:space="preserve">In our examples we will work only with ideal gas substances, which will be all gas substances, and with incompressible substances, which will be all liquid or solid substances. The definition data are molar mass of the substance, number of charge of the substance, molar heat capacity of the substance, free formation enthalpy (as known tabulated value for many chemical substances) and free formation Gibbs energy (as tabulated value). And the parameter density only for incompressible substance. So the full definition of ideal gas substance is only to create the record of the five parameters. This way was already defined more than 35 real chemical substances in example package of this chemical library. The usage of these predefined substances data are very simple. It the parameter dialog of the chemical substance can be selected the right record with this data as shown in Figure 1. </w:t>
+        <w:t>In our examples we will work only with ideal gas substances, which will be all gas substances, and with incompressible substances, which will be all liquid or solid substances. The definition data are molar mass of the substance, number of charge of the substance, molar heat capacity of the substance</w:t>
+      </w:r>
+      <w:r>
+        <w:t xml:space="preserve"> at constant pressure</w:t>
+      </w:r>
+      <w:r>
+        <w:t>, free formation enthalpy (as known tabulated value for many chemical substances) and free formation Gibbs energy (as tabulated value). And the parameter density only for incompressible substance. So the full definition of ideal gas substance is only to create the record of th</w:t>
+      </w:r>
+      <w:r>
+        <w:t>is</w:t>
+      </w:r>
+      <w:r>
+        <w:t xml:space="preserve"> </w:t>
+      </w:r>
+      <w:r>
+        <w:t>few</w:t>
+      </w:r>
+      <w:r>
+        <w:t xml:space="preserve"> parameters. This way was already defined more than 35 real chemical substances in example package of this chemical library. The usage of these predefined sub</w:t>
+      </w:r>
+      <w:r>
+        <w:t>stances data are very simple. In</w:t>
+      </w:r>
+      <w:r>
+        <w:t xml:space="preserve"> the parameter dialog of the chemical substance</w:t>
+      </w:r>
+      <w:r>
+        <w:t xml:space="preserve"> it</w:t>
+      </w:r>
+      <w:r>
+        <w:t xml:space="preserve"> can be selected the right record with this data as shown in Figure 1. </w:t>
       </w:r>
     </w:p>
     <w:p>
@@ -470,6 +900,7 @@
               </w:rPr>
             </w:pPr>
             <w:r>
+              <w:lastRenderedPageBreak/>
               <w:t>Pb + HSO</w:t>
             </w:r>
             <w:r>
@@ -590,8 +1021,13 @@
         <w:pStyle w:val="BodyTextIndented"/>
       </w:pPr>
       <w:r>
-        <w:lastRenderedPageBreak/>
-        <w:t>Building of one cell of lead-acid battery using the library starts with definition of three solutions. Two for electrodes and one for acid solution. This can be done by drag and drop of the library class Components.SimpleSolution class into the diagram. The first instance we called “cathode” and the second “solution” and the last “anode” as in Figure 2A. We set the parameter ElectricalGround as “false” for all of these solutions to reach possibility of non-zero voltage of the solution. Now we can to specify the chemical substances inside the chemical solutions. We drag and drop the library class Components.Substance into the “solution” as chemical substances H</w:t>
+        <w:t xml:space="preserve">Building of one cell of lead-acid battery using the library starts with definition of three solutions. Two for electrodes and one for </w:t>
+      </w:r>
+      <w:r>
+        <w:t xml:space="preserve">liquid </w:t>
+      </w:r>
+      <w:r>
+        <w:t>acid solution. This can be done by drag and drop of the library class Components.SimpleSolution class into the diagram. The first instance we called “cathode” and the second “solution” and the last “anode” as in Figure 2A. We set the parameter ElectricalGround as “false” for all of these solutions to reach possibility of non-zero voltage of the solution. Now we can to specify the chemical substances inside the chemical solutions. We drag and drop the library class Components.Substance into the “solution” as chemical substances H</w:t>
       </w:r>
       <w:r>
         <w:rPr>
@@ -774,11 +1210,11 @@
         <w:t xml:space="preserve"> (2)</w:t>
       </w:r>
       <w:r>
-        <w:t xml:space="preserve"> must be set analogically as nS=2, nP=3, p={1,1,2} with connections of substance ports of Pb to  substrate[1], </w:t>
+        <w:t xml:space="preserve"> must be set </w:t>
       </w:r>
       <w:r>
         <w:lastRenderedPageBreak/>
-        <w:t>HSO</w:t>
+        <w:t>analogically as nS=2, nP=3, p={1,1,2} with connections of substance ports of Pb to  substrate[1], HSO</w:t>
       </w:r>
       <w:r>
         <w:rPr>
@@ -820,7 +1256,10 @@
         <w:t>-</w:t>
       </w:r>
       <w:r>
-        <w:t xml:space="preserve"> to procuct[3] as graphically represented in Figure 2D. </w:t>
+        <w:t xml:space="preserve"> to prod</w:t>
+      </w:r>
+      <w:r>
+        <w:t xml:space="preserve">uct[3] as graphically represented in Figure 2D. </w:t>
       </w:r>
     </w:p>
     <w:p>
@@ -1066,11 +1505,11 @@
         <w:t>2</w:t>
       </w:r>
       <w:r>
-        <w:t xml:space="preserve">), where the pressure makes the force of the green mechanical port of the upper side. The next parameter is the initial </w:t>
+        <w:t xml:space="preserve">), where the </w:t>
       </w:r>
       <w:r>
         <w:lastRenderedPageBreak/>
-        <w:t xml:space="preserve">volume of the gas inside (e.g. 1 liter). </w:t>
+        <w:t xml:space="preserve">pressure makes the force of the green mechanical port of the upper side. The next parameter is the initial volume of the gas inside (e.g. 1 liter). </w:t>
       </w:r>
       <w:r>
         <w:t>A</w:t>
@@ -1196,11 +1635,11 @@
         <w:pStyle w:val="Body"/>
       </w:pPr>
       <w:r>
-        <w:t xml:space="preserve">Only in last century was discovered the real function of membranes in biology. Division of solutions of organism makes different conditions for different processes. For example each cell of the body is surrounded by cellular membrane composed with </w:t>
+        <w:t xml:space="preserve">Only in last century was discovered the real function of membranes in biology. Division of solutions of organism makes different conditions for different </w:t>
       </w:r>
       <w:r>
         <w:lastRenderedPageBreak/>
-        <w:t>special very compact lipid double-layer. Any lipophobic compound (not soluble in lipids) cannot cross it without special proteins called membrane channels. So even a water molecules must have a membrane channels (called aquaporines) to cross the cellular membrane. The chloride shift (also known as Hamburger shift) is in both directions exchanging an aqueous chloride Cl- for an aqueous bicarbonate HCO3- across the cellular membrane of blood red cells using the membrane channel “Band 3”. As each passive membrane channel it allows only to equilibrate the electro-chemical potentials of the specific permeable ions on both sides of membrane. The different electric potentials on each side of membrane causes different concentrations at equilibrium. And backwards, the equilibrium of different ions compositions of the solution on both sides of the membrane causes the measurable electric membrane potential. It is not so intuitive, because even the both solution does not have any electric charge there can be a non-zero electric potential for permeable ions. This potential for permeable ions at equilibrium is called Nernst membrane potential and in the chemical library it is a direct mathematical result of the equality of electro-chemical potential of the ion in the both solutions.</w:t>
+        <w:t>processes. For example each cell of the body is surrounded by cellular membrane composed with special very compact lipid double-layer. Any lipophobic compound (not soluble in lipids) cannot cross it without special proteins called membrane channels. So even a water molecules must have a membrane channels (called aquaporines) to cross the cellular membrane. The chloride shift (also known as Hamburger shift) is in both directions exchanging an aqueous chloride Cl- for an aqueous bicarbonate HCO3- across the cellular membrane of blood red cells using the membrane channel “Band 3”. As each passive membrane channel it allows only to equilibrate the electrochemical potentials of the specific permeable ions on both sides of membrane. The different electric potentials on each side of membrane causes different concentrations at equilibrium. And backwards, the equilibrium of different ions compositions of the solution on both sides of the membrane causes the measurable electric membrane potential. It is not so intuitive, because even the both solution does not have any electric charge there can be a non-zero electric potential for permeable ions. This potential for permeable ions at equilibrium is called Nernst membrane potential and in the chemical library it is a direct mathematical result of the equality of electrochemical potential of the ion in the both solutions.</w:t>
       </w:r>
     </w:p>
     <w:p>
@@ -1466,329 +1905,784 @@
         <w:pStyle w:val="Body"/>
       </w:pPr>
       <w:r>
-        <w:t xml:space="preserve">Using of new Modelica library called Chemical is theoretically better than alternations as Chemical package of </w:t>
-      </w:r>
-      <w:r>
-        <w:t>Physiolibrary</w:t>
-      </w:r>
-      <w:r>
-        <w:t xml:space="preserve"> in version &lt;=2.3 and better than BioChem in version &lt;=1.2 because it use the better physical theory of chemical equilibriums</w:t>
-      </w:r>
-      <w:r>
-        <w:t>.</w:t>
-      </w:r>
-      <w:r>
-        <w:t xml:space="preserve"> It is based on equilibriums of electro-chemical potentials, </w:t>
+        <w:t>Nowadays t</w:t>
+      </w:r>
+      <w:r>
+        <w:t>here exist alternative free Modelica libraries for chemical calculations such as</w:t>
+      </w:r>
+      <w:r>
+        <w:t xml:space="preserve"> </w:t>
+      </w:r>
+      <w:r>
+        <w:t>FCSys v0.2, FuelCellLib 1.0</w:t>
+      </w:r>
+      <w:r>
+        <w:t>,</w:t>
+      </w:r>
+      <w:r>
+        <w:t xml:space="preserve"> Modelica_EnergyStorage v3.2.1</w:t>
+      </w:r>
+      <w:r>
+        <w:t xml:space="preserve">, </w:t>
+      </w:r>
+      <w:r>
+        <w:t>BioChem v1.2</w:t>
+      </w:r>
+      <w:r>
+        <w:t xml:space="preserve"> or </w:t>
+      </w:r>
+      <w:r>
+        <w:t>our Physiolibrary v2.3</w:t>
+      </w:r>
+      <w:r>
+        <w:t xml:space="preserve">. </w:t>
+      </w:r>
+      <w:r>
+        <w:t>However, w</w:t>
+      </w:r>
+      <w:r>
+        <w:t xml:space="preserve">e </w:t>
       </w:r>
       <w:r>
         <w:lastRenderedPageBreak/>
-        <w:t>what is good agreement also with electro-chemical processes, which was not possible to derive from equilibration of substance concentrations such as in mentioned Modelica libraries.</w:t>
-      </w:r>
-      <w:r>
-        <w:t xml:space="preserve"> Today also exist the specialized Modelica library </w:t>
-      </w:r>
-      <w:r>
-        <w:t>for fuel c</w:t>
-      </w:r>
-      <w:r>
-        <w:t>ells</w:t>
-      </w:r>
-      <w:r>
-        <w:t xml:space="preserve"> called FCSys</w:t>
-      </w:r>
-      <w:r>
-        <w:t xml:space="preserve"> in version 0.2.6</w:t>
-      </w:r>
-      <w:r>
-        <w:t>, which works on very similar principles</w:t>
-      </w:r>
-      <w:r>
-        <w:t>. However it equilibrates only chemical part of electro-chemical potentials by reaction</w:t>
-      </w:r>
-      <w:r>
-        <w:t>s</w:t>
-      </w:r>
-      <w:r>
-        <w:t xml:space="preserve"> and as a res</w:t>
-      </w:r>
-      <w:r>
-        <w:t>ult</w:t>
-      </w:r>
-      <w:r>
-        <w:t xml:space="preserve"> the expression of electrical potential is more complicated. The library FCSys also contains more connectors to express changes in solution</w:t>
-      </w:r>
-      <w:r>
-        <w:t>, which are represented in FCSys togher with spatial geometry</w:t>
-      </w:r>
-      <w:r>
-        <w:t xml:space="preserve">. </w:t>
-      </w:r>
-      <w:r>
-        <w:t>T</w:t>
-      </w:r>
-      <w:r>
-        <w:t>he</w:t>
-      </w:r>
-      <w:r>
-        <w:t xml:space="preserve"> </w:t>
-      </w:r>
-      <w:r>
-        <w:t xml:space="preserve">connectors </w:t>
-      </w:r>
-      <w:r>
-        <w:t xml:space="preserve">of FCSys contains also velocities and </w:t>
-      </w:r>
-      <w:r>
-        <w:t>momenta of the substance</w:t>
-      </w:r>
-      <w:r>
-        <w:t>s</w:t>
-      </w:r>
-      <w:r>
-        <w:t>, which are not supported in Chemical library</w:t>
-      </w:r>
-      <w:r>
-        <w:t xml:space="preserve"> in version 1.1.0</w:t>
-      </w:r>
-      <w:r>
-        <w:t>.</w:t>
-      </w:r>
-      <w:r>
-        <w:t xml:space="preserve"> </w:t>
-      </w:r>
-      <w:r>
-        <w:t>So even the Chemical library does not contains inertia of chemical particle it can sufficiently describe equilibria of the electro-chemical processes</w:t>
-      </w:r>
-      <w:bookmarkStart w:id="0" w:name="_GoBack"/>
-      <w:bookmarkEnd w:id="0"/>
+        <w:t>are not satisfied with these libraries, because none of them is based on equilibr</w:t>
+      </w:r>
+      <w:r>
+        <w:t>ating</w:t>
+      </w:r>
+      <w:r>
+        <w:t xml:space="preserve"> of electrochemical potentials. So there is not so easy to implement t</w:t>
+      </w:r>
+      <w:r>
+        <w:t>he real equilibriums on electro</w:t>
+      </w:r>
+      <w:r>
+        <w:t xml:space="preserve">chemical processes. </w:t>
+      </w:r>
+      <w:r>
+        <w:t xml:space="preserve">And we feel that without realistic equilibria it is </w:t>
+      </w:r>
+      <w:r>
+        <w:t>very hard</w:t>
+      </w:r>
+      <w:r>
+        <w:t xml:space="preserve"> to implement any kinetics.</w:t>
+      </w:r>
     </w:p>
     <w:p>
       <w:pPr>
         <w:pStyle w:val="BodyTextIndented"/>
       </w:pPr>
       <w:r>
-        <w:t>Examples</w:t>
+        <w:t>In the Chemical library w</w:t>
+      </w:r>
+      <w:r>
+        <w:t xml:space="preserve">e carefully select </w:t>
+      </w:r>
+      <w:r>
+        <w:t xml:space="preserve">only </w:t>
+      </w:r>
+      <w:r>
+        <w:t>the fundamental definitions</w:t>
+      </w:r>
+      <w:r>
+        <w:t xml:space="preserve"> from physical chemistry and thermodynamics</w:t>
+      </w:r>
+      <w:r>
+        <w:t xml:space="preserve"> </w:t>
+      </w:r>
+      <w:r>
+        <w:t xml:space="preserve">to derive </w:t>
+      </w:r>
+      <w:r>
+        <w:t xml:space="preserve">other </w:t>
+      </w:r>
+      <w:r>
+        <w:t xml:space="preserve">known </w:t>
+      </w:r>
+      <w:r>
+        <w:t xml:space="preserve">chemical </w:t>
+      </w:r>
+      <w:r>
+        <w:t xml:space="preserve">relations. </w:t>
+      </w:r>
+      <w:r>
+        <w:t xml:space="preserve">For example </w:t>
+      </w:r>
+      <w:r>
+        <w:t xml:space="preserve">the definitions of </w:t>
+      </w:r>
+      <w:r>
+        <w:t xml:space="preserve">an </w:t>
+      </w:r>
+      <w:r>
+        <w:t xml:space="preserve">electrochemical potential of each chemical substance in homogenous chemical solution </w:t>
+      </w:r>
+      <w:r>
+        <w:t>is</w:t>
+      </w:r>
+      <w:r>
+        <w:t xml:space="preserve"> defined</w:t>
+      </w:r>
+      <w:r>
+        <w:t xml:space="preserve"> in physical chemistry </w:t>
+      </w:r>
+      <w:r>
+        <w:t>a</w:t>
+      </w:r>
+      <w:r>
+        <w:t>s</w:t>
+      </w:r>
+      <w:r>
+        <w:t xml:space="preserve"> </w:t>
+      </w:r>
+      <w:r>
+        <w:t xml:space="preserve">a </w:t>
+      </w:r>
+      <w:r>
+        <w:t xml:space="preserve">composition of </w:t>
+      </w:r>
+      <w:r>
+        <w:t xml:space="preserve">a relative </w:t>
+      </w:r>
+      <w:r>
+        <w:t>pure substance</w:t>
+      </w:r>
+      <w:r>
+        <w:t xml:space="preserve"> </w:t>
+      </w:r>
+      <w:r>
+        <w:t>energy</w:t>
+      </w:r>
+      <w:r>
+        <w:t xml:space="preserve"> (</w:t>
+      </w:r>
+      <w:r>
+        <w:t xml:space="preserve">typically tabulated as </w:t>
+      </w:r>
+      <w:r>
+        <w:t xml:space="preserve">free molar Gibbs energy of formation) </w:t>
+      </w:r>
+      <w:r>
+        <w:t>as part of replaceable substance model</w:t>
+      </w:r>
+      <w:r>
+        <w:t xml:space="preserve">, </w:t>
+      </w:r>
+      <w:r>
+        <w:t xml:space="preserve">a </w:t>
+      </w:r>
+      <w:r>
+        <w:t xml:space="preserve">chemical dissolution </w:t>
+      </w:r>
+      <w:r>
+        <w:t>component as the chemical status</w:t>
+      </w:r>
+      <w:r>
+        <w:t xml:space="preserve"> of the substance</w:t>
+      </w:r>
+      <w:r>
+        <w:t xml:space="preserve"> in </w:t>
+      </w:r>
+      <w:r>
+        <w:t xml:space="preserve">the </w:t>
+      </w:r>
+      <w:r>
+        <w:t xml:space="preserve">solution (reflecting the concentration of the substance in the solution) </w:t>
+      </w:r>
+      <w:r>
+        <w:t xml:space="preserve">and </w:t>
+      </w:r>
+      <w:r>
+        <w:t xml:space="preserve">an </w:t>
+      </w:r>
+      <w:r>
+        <w:t xml:space="preserve">electrical </w:t>
+      </w:r>
+      <w:r>
+        <w:t>component as the electrical status</w:t>
+      </w:r>
+      <w:r>
+        <w:t xml:space="preserve"> of the substance</w:t>
+      </w:r>
+      <w:r>
+        <w:t xml:space="preserve"> </w:t>
+      </w:r>
+      <w:r>
+        <w:t xml:space="preserve">in </w:t>
+      </w:r>
+      <w:r>
+        <w:t xml:space="preserve">the </w:t>
+      </w:r>
+      <w:r>
+        <w:t>solution</w:t>
+      </w:r>
+      <w:r>
+        <w:t xml:space="preserve"> with non-zero electrical potential</w:t>
+      </w:r>
+      <w:r>
+        <w:t xml:space="preserve">. </w:t>
+      </w:r>
+      <w:r>
+        <w:t>The relative energy of the pure substance must be compatible with all tabulated e</w:t>
+      </w:r>
+      <w:r>
+        <w:t xml:space="preserve">quilibrium coefficients. For example </w:t>
+      </w:r>
+      <w:r>
+        <w:t>equilibrium coefficients of chemical reactions</w:t>
+      </w:r>
+      <w:r>
+        <w:t xml:space="preserve"> </w:t>
+      </w:r>
+      <w:r>
+        <w:t xml:space="preserve">(as expressed </w:t>
+      </w:r>
+      <w:r>
+        <w:t>from free Gibbs energy of the reaction</w:t>
+      </w:r>
+      <w:r>
+        <w:t>)</w:t>
+      </w:r>
+      <w:r>
+        <w:t xml:space="preserve">, </w:t>
+      </w:r>
+      <w:r>
+        <w:t>Henry’s coefficient for gas dissolution</w:t>
+      </w:r>
+      <w:r>
+        <w:t xml:space="preserve"> equilibrium</w:t>
+      </w:r>
+      <w:r>
+        <w:t>, Raoult’</w:t>
+      </w:r>
+      <w:r>
+        <w:t>s vapor pressure equilibrium</w:t>
+      </w:r>
+      <w:r>
+        <w:t xml:space="preserve">, </w:t>
+      </w:r>
+      <w:r>
+        <w:t>Nernst membrane electric potential</w:t>
+      </w:r>
+      <w:r>
+        <w:t xml:space="preserve"> for electrolyte equilibrium on semipermeable membrane</w:t>
+      </w:r>
+      <w:r>
+        <w:t xml:space="preserve">, Donnan’s equilibrium ratios on semipermeable membrane </w:t>
+      </w:r>
+      <w:r>
+        <w:t xml:space="preserve">and so on. These known relations do not need to be </w:t>
+      </w:r>
+      <w:r>
+        <w:t xml:space="preserve">explicitly </w:t>
+      </w:r>
+      <w:r>
+        <w:t>written in code, because the</w:t>
+      </w:r>
+      <w:r>
+        <w:t xml:space="preserve">y are the results of algebraic manipulation of the implemented relations </w:t>
+      </w:r>
+      <w:r>
+        <w:t xml:space="preserve">as we mathematically and numerically proved during development. </w:t>
+      </w:r>
+      <w:r>
+        <w:t xml:space="preserve">So the usage of the library is very simplified, because </w:t>
+      </w:r>
+      <w:r>
+        <w:t>with few</w:t>
+      </w:r>
+      <w:r>
+        <w:t xml:space="preserve"> chemical substances </w:t>
+      </w:r>
+      <w:r>
+        <w:t xml:space="preserve">is typically </w:t>
+      </w:r>
+      <w:r>
+        <w:t>possible</w:t>
+      </w:r>
+      <w:r>
+        <w:t xml:space="preserve"> to build many</w:t>
+      </w:r>
+      <w:r>
+        <w:t xml:space="preserve"> </w:t>
+      </w:r>
+      <w:r>
+        <w:t xml:space="preserve">type of </w:t>
+      </w:r>
+      <w:r>
+        <w:t xml:space="preserve">reactions. And having a set of already defined chemical substances </w:t>
+      </w:r>
+      <w:r>
+        <w:t xml:space="preserve">it is known also each equilibrium coefficient of each reaction between them. The same principle </w:t>
+      </w:r>
+      <w:r>
+        <w:t xml:space="preserve">as these Gibbs energies of substances </w:t>
+      </w:r>
+      <w:r>
+        <w:t xml:space="preserve">can be applied also to </w:t>
+      </w:r>
+      <w:r>
+        <w:t>heat energies (enthalpies)</w:t>
+      </w:r>
+      <w:r>
+        <w:t xml:space="preserve">, because there is </w:t>
+      </w:r>
+      <w:r>
+        <w:t>the same relation</w:t>
+      </w:r>
+      <w:r>
+        <w:t xml:space="preserve"> </w:t>
+      </w:r>
+      <w:r>
+        <w:t xml:space="preserve">called Hess’ law </w:t>
+      </w:r>
+      <w:r>
+        <w:t>between free enthalp</w:t>
+      </w:r>
+      <w:r>
+        <w:t>y</w:t>
+      </w:r>
+      <w:r>
+        <w:t xml:space="preserve"> of chemical processes and relative (free) enthalpies of the substances</w:t>
+      </w:r>
+      <w:r>
+        <w:t xml:space="preserve"> (typically tabulated as free molar enthalpies of formation). So the user do not need to set even the heat consumed or released from the reaction, this heat energy is also automatically derived from the substance definitions.</w:t>
       </w:r>
     </w:p>
     <w:p>
       <w:pPr>
         <w:pStyle w:val="BodyTextIndented"/>
       </w:pPr>
+      <w:r>
+        <w:t xml:space="preserve">The mentioned examples together with many other </w:t>
+      </w:r>
+      <w:r>
+        <w:t xml:space="preserve">processed are implemented </w:t>
+      </w:r>
+      <w:r>
+        <w:t xml:space="preserve">and tested </w:t>
+      </w:r>
+      <w:r>
+        <w:t>in Example package of the library. They starts with definition of very simple general chemical reaction, heating of water solution</w:t>
+      </w:r>
+      <w:r>
+        <w:t>s</w:t>
+      </w:r>
+      <w:r>
+        <w:t>, exothermic reaction, vaporization of water, O</w:t>
+      </w:r>
+      <w:r>
+        <w:rPr>
+          <w:vertAlign w:val="subscript"/>
+        </w:rPr>
+        <w:t>2</w:t>
+      </w:r>
+      <w:r>
+        <w:t xml:space="preserve"> and CO</w:t>
+      </w:r>
+      <w:r>
+        <w:rPr>
+          <w:vertAlign w:val="subscript"/>
+        </w:rPr>
+        <w:t>2</w:t>
+      </w:r>
+      <w:r>
+        <w:t xml:space="preserve"> gas solubility in aqueous solutions, enzymatic reaction, </w:t>
+      </w:r>
+      <w:r>
+        <w:t>Harned cell</w:t>
+      </w:r>
+      <w:r>
+        <w:t xml:space="preserve"> (</w:t>
+      </w:r>
+      <w:r>
+        <w:t xml:space="preserve">as typical </w:t>
+      </w:r>
+      <w:r>
+        <w:t>pH measurement</w:t>
+      </w:r>
+      <w:r>
+        <w:t xml:space="preserve"> of electrochemical cell</w:t>
+      </w:r>
+      <w:r>
+        <w:t>)</w:t>
+      </w:r>
+      <w:r>
+        <w:t>,</w:t>
+      </w:r>
+      <w:r>
+        <w:t xml:space="preserve"> </w:t>
+      </w:r>
+      <w:r>
+        <w:t xml:space="preserve">water self-ionization, carbon dioxide in water solution, inorganic </w:t>
+      </w:r>
+      <w:r>
+        <w:lastRenderedPageBreak/>
+        <w:t>phosphate in water solution, albumin (blood plasma protein with 218 sides for binding of H</w:t>
+      </w:r>
+      <w:r>
+        <w:rPr>
+          <w:vertAlign w:val="superscript"/>
+        </w:rPr>
+        <w:t>+</w:t>
+      </w:r>
+      <w:r>
+        <w:t>) titration model by Figge-Fencl, allosteric models of hemoglobin oxygenation</w:t>
+      </w:r>
+      <w:r>
+        <w:t xml:space="preserve"> by Monod-Wyman-Changeux</w:t>
+      </w:r>
+      <w:r>
+        <w:t xml:space="preserve">. All these examples illustrates the usages of only a few components such as the chemical solution, chemical substance and chemical reaction is. </w:t>
+      </w:r>
     </w:p>
     <w:p>
       <w:pPr>
-        <w:pStyle w:val="Nadpis2"/>
-      </w:pPr>
-      <w:r>
-        <w:t>Abstract and Keywords</w:t>
-      </w:r>
-    </w:p>
-    <w:p>
-      <w:pPr>
-        <w:pStyle w:val="Body"/>
-      </w:pPr>
-      <w:r>
-        <w:t xml:space="preserve">The abstract should be written as one paragraph. </w:t>
-      </w:r>
-      <w:r>
-        <w:t>It is not recommended to exceed</w:t>
-      </w:r>
-      <w:r>
-        <w:t xml:space="preserve"> 150 words.</w:t>
-      </w:r>
-    </w:p>
-    <w:p>
-      <w:pPr>
         <w:pStyle w:val="BodyTextIndented"/>
       </w:pPr>
       <w:r>
-        <w:t>Appropriate keywords describing the content of the paper should be supplied as a comma separated list.</w:t>
-      </w:r>
-    </w:p>
-    <w:p>
-      <w:pPr>
-        <w:pStyle w:val="Nadpis2"/>
-      </w:pPr>
-      <w:r>
-        <w:t>Fonts</w:t>
-      </w:r>
-    </w:p>
-    <w:p>
-      <w:pPr>
-        <w:pStyle w:val="Body"/>
-      </w:pPr>
-      <w:r>
-        <w:t xml:space="preserve">For all standard body text </w:t>
+        <w:t xml:space="preserve">During building </w:t>
+      </w:r>
+      <w:r>
+        <w:t xml:space="preserve">of </w:t>
+      </w:r>
+      <w:r>
+        <w:t>the</w:t>
+      </w:r>
+      <w:r>
+        <w:t xml:space="preserve"> Chemical</w:t>
+      </w:r>
+      <w:r>
+        <w:t xml:space="preserve"> library was created one mathematical trick how to reach better numerical stability of the electrochemical equilibrations. Because from physical chemistry be</w:t>
+      </w:r>
+      <w:r>
+        <w:t xml:space="preserve">hind there must be the molar substance flow dependent on logarithm of the substance concentration. This is very unusual for other physical domains and it is not surprise, that the numerical solvers are not prepared to this logarithmic dependences. We help to this solvers by an algebraic trick, which </w:t>
+      </w:r>
+      <w:r>
+        <w:t>re</w:t>
+      </w:r>
+      <w:r>
+        <w:t>define the state variable</w:t>
+      </w:r>
+      <w:r>
+        <w:t xml:space="preserve"> </w:t>
+      </w:r>
+      <w:r>
+        <w:t xml:space="preserve">to </w:t>
+      </w:r>
+      <w:r>
+        <w:t>“</w:t>
       </w:r>
       <w:r>
         <w:rPr>
           <w:i/>
         </w:rPr>
-        <w:t>Times New Roman</w:t>
-      </w:r>
-      <w:r>
-        <w:t xml:space="preserve"> with regular font style, and font size 10</w:t>
-      </w:r>
-      <w:r>
-        <w:t>.5</w:t>
-      </w:r>
-      <w:r>
-        <w:t xml:space="preserve">pt should be used. To emphasize a text or a word, use </w:t>
+        <w:t>ln</w:t>
       </w:r>
       <w:r>
         <w:rPr>
           <w:i/>
         </w:rPr>
-        <w:t>italic font style</w:t>
-      </w:r>
-      <w:r>
-        <w:t xml:space="preserve">. For </w:t>
+        <w:t>n</w:t>
+      </w:r>
+      <w:r>
+        <w:t>”</w:t>
+      </w:r>
+      <w:r>
+        <w:t xml:space="preserve"> as logarithm of the amount of substance</w:t>
+      </w:r>
+      <w:r>
+        <w:t xml:space="preserve"> “</w:t>
       </w:r>
       <w:r>
         <w:rPr>
-          <w:rStyle w:val="CODEChar"/>
+          <w:i/>
         </w:rPr>
-        <w:t>verbatim</w:t>
+        <w:t>n</w:t>
+      </w:r>
+      <w:r>
+        <w:t>”</w:t>
+      </w:r>
+      <w:r>
+        <w:t xml:space="preserve">. </w:t>
+      </w:r>
+    </w:p>
+    <w:tbl>
+      <w:tblPr>
+        <w:tblStyle w:val="Mkatabulky"/>
+        <w:tblW w:w="4780" w:type="pct"/>
+        <w:tblInd w:w="108" w:type="dxa"/>
+        <w:tblBorders>
+          <w:top w:val="none" w:sz="0" w:space="0" w:color="auto"/>
+          <w:left w:val="none" w:sz="0" w:space="0" w:color="auto"/>
+          <w:bottom w:val="none" w:sz="0" w:space="0" w:color="auto"/>
+          <w:right w:val="none" w:sz="0" w:space="0" w:color="auto"/>
+          <w:insideH w:val="none" w:sz="0" w:space="0" w:color="auto"/>
+          <w:insideV w:val="none" w:sz="0" w:space="0" w:color="auto"/>
+        </w:tblBorders>
+        <w:tblCellMar>
+          <w:top w:w="28" w:type="dxa"/>
+          <w:bottom w:w="28" w:type="dxa"/>
+        </w:tblCellMar>
+        <w:tblLook w:val="04A0" w:firstRow="1" w:lastRow="0" w:firstColumn="1" w:lastColumn="0" w:noHBand="0" w:noVBand="1"/>
+      </w:tblPr>
+      <w:tblGrid>
+        <w:gridCol w:w="4678"/>
+      </w:tblGrid>
+      <w:tr>
+        <w:trPr>
+          <w:trHeight w:val="419"/>
+        </w:trPr>
+        <w:tc>
+          <w:tcPr>
+            <w:tcW w:w="5000" w:type="pct"/>
+            <w:vAlign w:val="center"/>
+          </w:tcPr>
+          <w:p>
+            <w:pPr>
+              <w:pStyle w:val="Text"/>
+              <w:ind w:firstLine="0"/>
+              <w:jc w:val="center"/>
+              <w:rPr>
+                <w:rFonts w:ascii="Times New Roman" w:eastAsia="Times New Roman" w:hAnsi="Times New Roman" w:cs="Times New Roman"/>
+                <w:sz w:val="21"/>
+                <w:szCs w:val="21"/>
+              </w:rPr>
+            </w:pPr>
+            <m:oMathPara>
+              <m:oMath>
+                <m:r>
+                  <w:rPr>
+                    <w:rFonts w:ascii="Cambria Math" w:hAnsi="Cambria Math" w:cs="Times New Roman"/>
+                    <w:sz w:val="21"/>
+                    <w:szCs w:val="21"/>
+                  </w:rPr>
+                  <m:t>ln</m:t>
+                </m:r>
+                <m:r>
+                  <w:rPr>
+                    <w:rFonts w:ascii="Cambria Math" w:hAnsi="Cambria Math" w:cs="Times New Roman"/>
+                    <w:sz w:val="21"/>
+                    <w:szCs w:val="21"/>
+                  </w:rPr>
+                  <m:t>n=</m:t>
+                </m:r>
+                <m:func>
+                  <m:funcPr>
+                    <m:ctrlPr>
+                      <w:rPr>
+                        <w:rFonts w:ascii="Cambria Math" w:hAnsi="Cambria Math"/>
+                        <w:sz w:val="21"/>
+                        <w:szCs w:val="21"/>
+                      </w:rPr>
+                    </m:ctrlPr>
+                  </m:funcPr>
+                  <m:fName>
+                    <m:r>
+                      <m:rPr>
+                        <m:sty m:val="p"/>
+                      </m:rPr>
+                      <w:rPr>
+                        <w:rFonts w:ascii="Cambria Math" w:hAnsi="Cambria Math" w:cs="Times New Roman"/>
+                        <w:sz w:val="21"/>
+                        <w:szCs w:val="21"/>
+                      </w:rPr>
+                      <m:t>ln</m:t>
+                    </m:r>
+                    <m:ctrlPr>
+                      <w:rPr>
+                        <w:rFonts w:ascii="Cambria Math" w:hAnsi="Cambria Math"/>
+                        <w:i/>
+                        <w:sz w:val="21"/>
+                        <w:szCs w:val="21"/>
+                      </w:rPr>
+                    </m:ctrlPr>
+                  </m:fName>
+                  <m:e>
+                    <m:d>
+                      <m:dPr>
+                        <m:ctrlPr>
+                          <w:rPr>
+                            <w:rFonts w:ascii="Cambria Math" w:hAnsi="Cambria Math"/>
+                            <w:i/>
+                            <w:sz w:val="21"/>
+                            <w:szCs w:val="21"/>
+                          </w:rPr>
+                        </m:ctrlPr>
+                      </m:dPr>
+                      <m:e>
+                        <m:r>
+                          <w:rPr>
+                            <w:rFonts w:ascii="Cambria Math" w:hAnsi="Cambria Math" w:cs="Times New Roman"/>
+                            <w:sz w:val="21"/>
+                            <w:szCs w:val="21"/>
+                          </w:rPr>
+                          <m:t>n</m:t>
+                        </m:r>
+                      </m:e>
+                    </m:d>
+                  </m:e>
+                </m:func>
+              </m:oMath>
+            </m:oMathPara>
+          </w:p>
+          <w:p>
+            <w:pPr>
+              <w:pStyle w:val="Text"/>
+              <w:ind w:firstLine="0"/>
+              <w:jc w:val="center"/>
+              <w:rPr>
+                <w:rFonts w:ascii="Times New Roman" w:eastAsia="Times New Roman" w:hAnsi="Times New Roman" w:cs="Times New Roman"/>
+                <w:sz w:val="21"/>
+                <w:szCs w:val="21"/>
+              </w:rPr>
+            </w:pPr>
+            <m:oMathPara>
+              <m:oMath>
+                <m:r>
+                  <w:rPr>
+                    <w:rFonts w:ascii="Cambria Math" w:eastAsia="Times New Roman" w:hAnsi="Cambria Math" w:cs="Times New Roman"/>
+                    <w:sz w:val="21"/>
+                    <w:szCs w:val="21"/>
+                  </w:rPr>
+                  <m:t>der(</m:t>
+                </m:r>
+                <m:r>
+                  <w:rPr>
+                    <w:rFonts w:ascii="Cambria Math" w:hAnsi="Cambria Math" w:cs="Times New Roman"/>
+                    <w:sz w:val="21"/>
+                    <w:szCs w:val="21"/>
+                  </w:rPr>
+                  <m:t>ln</m:t>
+                </m:r>
+                <m:r>
+                  <w:rPr>
+                    <w:rFonts w:ascii="Cambria Math" w:hAnsi="Cambria Math" w:cs="Times New Roman"/>
+                    <w:sz w:val="21"/>
+                    <w:szCs w:val="21"/>
+                  </w:rPr>
+                  <m:t>n</m:t>
+                </m:r>
+                <m:r>
+                  <w:rPr>
+                    <w:rFonts w:ascii="Cambria Math" w:hAnsi="Cambria Math" w:cs="Times New Roman"/>
+                    <w:sz w:val="21"/>
+                    <w:szCs w:val="21"/>
+                  </w:rPr>
+                  <m:t>)</m:t>
+                </m:r>
+                <m:r>
+                  <w:rPr>
+                    <w:rFonts w:ascii="Cambria Math" w:hAnsi="Cambria Math" w:cs="Times New Roman"/>
+                    <w:sz w:val="21"/>
+                    <w:szCs w:val="21"/>
+                  </w:rPr>
+                  <m:t>=</m:t>
+                </m:r>
+                <m:r>
+                  <w:rPr>
+                    <w:rFonts w:ascii="Cambria Math" w:hAnsi="Cambria Math"/>
+                    <w:sz w:val="21"/>
+                    <w:szCs w:val="21"/>
+                  </w:rPr>
+                  <m:t>dn/n</m:t>
+                </m:r>
+              </m:oMath>
+            </m:oMathPara>
+          </w:p>
+        </w:tc>
+      </w:tr>
+    </w:tbl>
+    <w:p>
+      <w:pPr>
+        <w:pStyle w:val="BodyTextIndented"/>
+      </w:pPr>
+      <w:r>
+        <w:t>This notation means</w:t>
+      </w:r>
+      <w:r>
+        <w:t xml:space="preserve"> mathematically</w:t>
+      </w:r>
+      <w:r>
+        <w:t xml:space="preserve"> the same as der(</w:t>
       </w:r>
       <w:r>
         <w:rPr>
-          <w:rStyle w:val="CODEChar"/>
+          <w:i/>
         </w:rPr>
+        <w:t>n</w:t>
+      </w:r>
+      <w:r>
+        <w:t>)=</w:t>
+      </w:r>
+      <w:r>
+        <w:rPr>
+          <w:i/>
+        </w:rPr>
+        <w:t>dn</w:t>
+      </w:r>
+      <w:r>
+        <w:t xml:space="preserve">. However it is more stable during equilibration phase, where the amount of substance should not </w:t>
+      </w:r>
+      <w:r>
+        <w:t xml:space="preserve">reach </w:t>
+      </w:r>
+      <w:r>
+        <w:t xml:space="preserve">zero and it definitely cannot </w:t>
+      </w:r>
+      <w:r>
+        <w:t>reach</w:t>
+      </w:r>
+      <w:r>
+        <w:t xml:space="preserve"> negative</w:t>
+      </w:r>
+      <w:r>
+        <w:t xml:space="preserve"> values</w:t>
+      </w:r>
+      <w:r>
+        <w:t>.</w:t>
+      </w:r>
+      <w:r>
         <w:t xml:space="preserve"> </w:t>
-      </w:r>
-      <w:r>
-        <w:t>text</w:t>
-      </w:r>
-      <w:r>
-        <w:t xml:space="preserve"> embedded in running text</w:t>
-      </w:r>
-      <w:r>
-        <w:t>, incl</w:t>
-      </w:r>
-      <w:r>
-        <w:t xml:space="preserve">uding code </w:t>
-      </w:r>
-      <w:r>
-        <w:t>fragments</w:t>
-      </w:r>
-      <w:r>
-        <w:t>,</w:t>
-      </w:r>
-      <w:r>
-        <w:t xml:space="preserve"> </w:t>
-      </w:r>
-      <w:r>
-        <w:t xml:space="preserve">use the style </w:t>
-      </w:r>
-      <w:r>
-        <w:rPr>
-          <w:rStyle w:val="CODEChar"/>
-        </w:rPr>
-        <w:t>CODE</w:t>
-      </w:r>
-      <w:r>
-        <w:t xml:space="preserve"> (push F8 C) with </w:t>
-      </w:r>
-      <w:r>
-        <w:t>font</w:t>
-      </w:r>
-      <w:r>
-        <w:rPr>
-          <w:rStyle w:val="CODEChar"/>
-        </w:rPr>
-        <w:t xml:space="preserve"> Courier New</w:t>
-      </w:r>
-      <w:r>
-        <w:t xml:space="preserve"> with size 9.5</w:t>
-      </w:r>
-      <w:r>
-        <w:t>pt should be used.</w:t>
       </w:r>
     </w:p>
     <w:p>
       <w:pPr>
-        <w:pStyle w:val="BodyTextIndented"/>
-      </w:pPr>
-      <w:r>
-        <w:t>For separate code examples, use the styles CODEF (push F8 F), and CODE1  (push F8 E)</w:t>
+        <w:pStyle w:val="AcknowledgementsHeading"/>
+      </w:pPr>
+      <w:r>
+        <w:t>Acknowledgements</w:t>
       </w:r>
     </w:p>
     <w:p>
       <w:pPr>
-        <w:pStyle w:val="CODEF"/>
-      </w:pPr>
-      <w:r>
-        <w:rPr>
-          <w:b/>
-        </w:rPr>
-        <w:t>while</w:t>
-      </w:r>
-      <w:r>
-        <w:t xml:space="preserve"> x&lt;20 </w:t>
-      </w:r>
-      <w:r>
-        <w:t xml:space="preserve">// </w:t>
-      </w:r>
-      <w:r>
-        <w:t>1</w:t>
-      </w:r>
-      <w:r>
-        <w:rPr>
-          <w:vertAlign w:val="superscript"/>
-        </w:rPr>
-        <w:t>st</w:t>
-      </w:r>
-      <w:r>
-        <w:t xml:space="preserve"> line CODEF Style </w:t>
-      </w:r>
-      <w:r>
-        <w:t xml:space="preserve"> F8 F</w:t>
+        <w:pStyle w:val="Body"/>
+      </w:pPr>
+      <w:r>
+        <w:t>The main author want to</w:t>
+      </w:r>
+      <w:r>
+        <w:t xml:space="preserve"> thank doc. MUDr. Ji</w:t>
+      </w:r>
+      <w:r>
+        <w:t xml:space="preserve">ří Kofránek CSc. for very interesting lectures of </w:t>
+      </w:r>
+      <w:r>
+        <w:t>physiology</w:t>
+      </w:r>
+      <w:r>
+        <w:t>.</w:t>
       </w:r>
     </w:p>
     <w:p>
       <w:pPr>
-        <w:pStyle w:val="CODE1"/>
-      </w:pPr>
-      <w:r>
-        <w:t xml:space="preserve">  x := x+y*2;</w:t>
-      </w:r>
-      <w:r>
-        <w:t xml:space="preserve">  // The CODE1 Style  F8 E</w:t>
-      </w:r>
+        <w:pStyle w:val="BodyTextIndented"/>
+      </w:pPr>
     </w:p>
     <w:p>
       <w:pPr>
-        <w:pStyle w:val="CODE1"/>
-      </w:pPr>
-      <w:r>
-        <w:rPr>
-          <w:b/>
-        </w:rPr>
-        <w:t>end</w:t>
-      </w:r>
-      <w:r>
-        <w:t xml:space="preserve"> </w:t>
-      </w:r>
-      <w:r>
-        <w:rPr>
-          <w:b/>
-        </w:rPr>
-        <w:t>while</w:t>
-      </w:r>
-      <w:r>
-        <w:rPr>
-          <w:b/>
-        </w:rPr>
-        <w:t>;</w:t>
-      </w:r>
-      <w:r>
-        <w:t xml:space="preserve">  // The CODE1 Style  F8 E</w:t>
-      </w:r>
-    </w:p>
-    <w:p>
-      <w:pPr>
         <w:pStyle w:val="BodyTextIndented"/>
-        <w:ind w:firstLine="0"/>
       </w:pPr>
     </w:p>
     <w:p>
@@ -1867,106 +2761,6 @@
       </w:r>
       <w:r>
         <w:t>)</w:t>
-      </w:r>
-    </w:p>
-    <w:p>
-      <w:pPr>
-        <w:pStyle w:val="Nadpis1"/>
-      </w:pPr>
-      <w:r>
-        <w:lastRenderedPageBreak/>
-        <w:t>Using Cross References</w:t>
-      </w:r>
-    </w:p>
-    <w:p>
-      <w:pPr>
-        <w:pStyle w:val="Body"/>
-      </w:pPr>
-      <w:r>
-        <w:t>To insert a cross reference to a heading, use menu item Insert-&gt;Cross-reference, reference type Heading, select reference to paragraph number.</w:t>
-      </w:r>
-    </w:p>
-    <w:p>
-      <w:pPr>
-        <w:pStyle w:val="BodyTextIndented"/>
-      </w:pPr>
-      <w:r>
-        <w:t>To insert a cross reference to a Figure, use menu item Insert-&gt;Cross-reference, reference type Figure, select reference to Only Label and number.</w:t>
-      </w:r>
-    </w:p>
-    <w:p>
-      <w:pPr>
-        <w:pStyle w:val="BodyTextIndented"/>
-      </w:pPr>
-      <w:r>
-        <w:t>To update all cross-references and re-number figures, first select all text (ctrl-A), then perform the update command by pushing 3 keys simultaneously: Alt-Shift-u</w:t>
-      </w:r>
-    </w:p>
-    <w:p>
-      <w:pPr>
-        <w:pStyle w:val="Nadpis1"/>
-      </w:pPr>
-      <w:r>
-        <w:t>Output Format</w:t>
-      </w:r>
-    </w:p>
-    <w:p>
-      <w:pPr>
-        <w:pStyle w:val="Body"/>
-      </w:pPr>
-      <w:r>
-        <w:t>The paper should be submitted as a PDF-file using page size A4 (not US Letter!). All fonts should be included in the PDF-file.</w:t>
-      </w:r>
-    </w:p>
-    <w:p>
-      <w:pPr>
-        <w:pStyle w:val="BodyTextIndented"/>
-      </w:pPr>
-      <w:r>
-        <w:t>Note:</w:t>
-      </w:r>
-      <w:r>
-        <w:t xml:space="preserve"> When using PDF</w:t>
-      </w:r>
-      <w:r>
-        <w:t>-ge</w:t>
-      </w:r>
-      <w:r>
-        <w:t xml:space="preserve">nerators such as Adobe Acrobat </w:t>
-      </w:r>
-      <w:r>
-        <w:t>PDF generator, remember to enable high-quality output. If this option is not enabled, figures and photos may be reduced in quality, resulting in poor quality when printed.</w:t>
-      </w:r>
-    </w:p>
-    <w:p>
-      <w:pPr>
-        <w:pStyle w:val="AcknowledgementsHeading"/>
-      </w:pPr>
-      <w:r>
-        <w:t>Acknowledgements</w:t>
-      </w:r>
-    </w:p>
-    <w:p>
-      <w:pPr>
-        <w:pStyle w:val="Body"/>
-      </w:pPr>
-      <w:r>
-        <w:t xml:space="preserve">The templates and instructions were created by </w:t>
-      </w:r>
-      <w:r>
-        <w:t>Peter Fritzson</w:t>
-      </w:r>
-      <w:r>
-        <w:t xml:space="preserve"> with feedback from Martin Otter, based on an earlier </w:t>
-      </w:r>
-      <w:r>
-        <w:t xml:space="preserve">EOOLT workshop </w:t>
-      </w:r>
-      <w:r>
-        <w:t>version created by Peter Fritzson</w:t>
-      </w:r>
-      <w:r>
-        <w:t xml:space="preserve"> and David Broman.</w:t>
       </w:r>
     </w:p>
     <w:p>
@@ -1986,7 +2780,7 @@
           <w:lang w:val="en-GB"/>
         </w:rPr>
       </w:pPr>
-      <w:bookmarkStart w:id="1" w:name="_Ref194425253"/>
+      <w:bookmarkStart w:id="0" w:name="_Ref194425253"/>
       <w:r>
         <w:rPr>
           <w:i/>
@@ -2076,7 +2870,12 @@
         <w:t>, N</w:t>
       </w:r>
       <w:r>
-        <w:t>o 9, pp. 281–303, 1967.</w:t>
+        <w:t>o 9, pp. 28</w:t>
+      </w:r>
+      <w:bookmarkStart w:id="1" w:name="_GoBack"/>
+      <w:bookmarkEnd w:id="1"/>
+      <w:r>
+        <w:t>1–303, 1967.</w:t>
       </w:r>
     </w:p>
     <w:p>
@@ -2084,6 +2883,7 @@
         <w:pStyle w:val="Reference"/>
       </w:pPr>
       <w:r>
+        <w:lastRenderedPageBreak/>
         <w:t>Iain S. Duff and John K. Reid</w:t>
       </w:r>
       <w:r>
@@ -2101,7 +2901,7 @@
       <w:r>
         <w:t>, 4(2):137–147</w:t>
       </w:r>
-      <w:bookmarkEnd w:id="1"/>
+      <w:bookmarkEnd w:id="0"/>
       <w:r>
         <w:t>, 1978.</w:t>
       </w:r>
@@ -6533,6 +7333,16 @@
       <w:iCs/>
     </w:rPr>
   </w:style>
+  <w:style w:type="character" w:styleId="Zstupntext">
+    <w:name w:val="Placeholder Text"/>
+    <w:basedOn w:val="Standardnpsmoodstavce"/>
+    <w:uiPriority w:val="99"/>
+    <w:semiHidden/>
+    <w:rsid w:val="00655CEE"/>
+    <w:rPr>
+      <w:color w:val="808080"/>
+    </w:rPr>
+  </w:style>
 </w:styles>
 </file>
 
@@ -6826,7 +7636,7 @@
 </file>
 
 <file path=customXml/itemProps1.xml><?xml version="1.0" encoding="utf-8"?>
-<ds:datastoreItem xmlns:ds="http://schemas.openxmlformats.org/officeDocument/2006/customXml" ds:itemID="{7DAF75ED-FCD7-4D59-8144-19121CB54AA0}">
+<ds:datastoreItem xmlns:ds="http://schemas.openxmlformats.org/officeDocument/2006/customXml" ds:itemID="{03C27390-9AAD-4EAE-BA93-9FFC82FD42C3}">
   <ds:schemaRefs>
     <ds:schemaRef ds:uri="http://schemas.openxmlformats.org/officeDocument/2006/bibliography"/>
   </ds:schemaRefs>

--- a/Chemical/Resources/Documentation/User's Guide.docx
+++ b/Chemical/Resources/Documentation/User's Guide.docx
@@ -99,19 +99,7 @@
         <w:t>Department of Cybernetics, F</w:t>
       </w:r>
       <w:r>
-        <w:t xml:space="preserve">aculty of </w:t>
-      </w:r>
-      <w:r>
-        <w:t>Electrical Engineering</w:t>
-      </w:r>
-      <w:r>
-        <w:t>, C</w:t>
-      </w:r>
-      <w:r>
-        <w:t>zech Technical University in Prague</w:t>
-      </w:r>
-      <w:r>
-        <w:t xml:space="preserve">, </w:t>
+        <w:t xml:space="preserve">aculty of Electrical Engineering, Czech Technical University in Prague, </w:t>
       </w:r>
     </w:p>
     <w:p>
@@ -265,13 +253,16 @@
         <w:t xml:space="preserve">     </w:t>
       </w:r>
       <w:r>
-        <w:t>Modalica Chemical Library</w:t>
+        <w:t>Modelica library, physical c</w:t>
+      </w:r>
+      <w:r>
+        <w:t>hemistry</w:t>
+      </w:r>
+      <w:r>
+        <w:t>, thermodynamics equilibria</w:t>
       </w:r>
       <w:r>
         <w:t>,</w:t>
-      </w:r>
-      <w:r>
-        <w:t xml:space="preserve"> Modelica Library, Physical Chemistry in Modelica,</w:t>
       </w:r>
       <w:r>
         <w:t xml:space="preserve"> </w:t>
@@ -302,10 +293,7 @@
         <w:t>t</w:t>
       </w:r>
       <w:r>
-        <w:t xml:space="preserve">he </w:t>
-      </w:r>
-      <w:r>
-        <w:t>expectations</w:t>
+        <w:t>he expectations</w:t>
       </w:r>
       <w:r>
         <w:t xml:space="preserve"> was well formed for the elementary processes</w:t>
@@ -342,7 +330,13 @@
       </w:r>
       <w:r>
         <w:lastRenderedPageBreak/>
-        <w:t xml:space="preserve">move different substances in different direction through membrane at the same time, which was not possible using </w:t>
+        <w:t xml:space="preserve">move different substances in different direction </w:t>
+      </w:r>
+      <w:r>
+        <w:t>across</w:t>
+      </w:r>
+      <w:r>
+        <w:t xml:space="preserve"> membrane at the same time, which was not possible using </w:t>
       </w:r>
       <w:r>
         <w:t xml:space="preserve">for example </w:t>
@@ -412,10 +406,7 @@
         <w:t xml:space="preserve"> human blood </w:t>
       </w:r>
       <w:r>
-        <w:t>(Raftos et al.)</w:t>
-      </w:r>
-      <w:r>
-        <w:t xml:space="preserve"> have total molarity of plasma</w:t>
+        <w:t>(Raftos et al.) have total molarity of plasma</w:t>
       </w:r>
       <w:r>
         <w:t xml:space="preserve"> 289 mmol/L and molarity of intracellular space</w:t>
@@ -472,7 +463,7 @@
         <w:t>experiments</w:t>
       </w:r>
       <w:r>
-        <w:t xml:space="preserve"> for both organ membranes and cellular membranes</w:t>
+        <w:t xml:space="preserve"> for both organ and cellular membranes</w:t>
       </w:r>
       <w:r>
         <w:t xml:space="preserve">. </w:t>
@@ -525,7 +516,16 @@
       </w:r>
       <w:r>
         <w:lastRenderedPageBreak/>
-        <w:t>any type of solution at any conditions. We made it in one hand with studding thermodynamics and physical chemistry relations behind. In Modelica it seems really that they can be only rewritten the selected base definitions from these theoretical approach. And all starts to work above our expectations.</w:t>
+        <w:t>any type of solution at any conditions. We made it in one hand with thermodynamics and physical chemistry relations behind. In Modelica it</w:t>
+      </w:r>
+      <w:r>
+        <w:t xml:space="preserve"> </w:t>
+      </w:r>
+      <w:r>
+        <w:t>really</w:t>
+      </w:r>
+      <w:r>
+        <w:t xml:space="preserve"> seems that they can be only rewritten the selected base definitions from these theoretical approach. And all starts to work above our expectations.</w:t>
       </w:r>
     </w:p>
     <w:p>
@@ -544,6 +544,9 @@
         <w:t>The Chemical in version 1.1</w:t>
       </w:r>
       <w:r>
+        <w:t>.0</w:t>
+      </w:r>
+      <w:r>
         <w:t xml:space="preserve"> </w:t>
       </w:r>
       <w:r>
@@ -568,16 +571,10 @@
         <w:t>)</w:t>
       </w:r>
       <w:r>
-        <w:t xml:space="preserve">define their own model of substance just by inserting the right expression for pure substance activity coefficient, molar volume, free molar formation entropy and free molar formation enthalpy based on </w:t>
-      </w:r>
-      <w:r>
-        <w:t xml:space="preserve">the </w:t>
-      </w:r>
-      <w:r>
-        <w:t>substance data,</w:t>
-      </w:r>
-      <w:r>
-        <w:t xml:space="preserve"> and the current solution state (</w:t>
+        <w:t xml:space="preserve">define their own model of substance just by inserting the right expression for pure substance activity coefficient, molar volume, molar entropy and molar enthalpy based on </w:t>
+      </w:r>
+      <w:r>
+        <w:t>the current solution state (</w:t>
       </w:r>
       <w:r>
         <w:t>temperature, pressure, electric potential and ionic strength</w:t>
@@ -586,6 +583,12 @@
         <w:t>)</w:t>
       </w:r>
       <w:r>
+        <w:t xml:space="preserve"> and the </w:t>
+      </w:r>
+      <w:r>
+        <w:t>substance data</w:t>
+      </w:r>
+      <w:r>
         <w:t xml:space="preserve">. </w:t>
       </w:r>
       <w:r>
@@ -610,10 +613,22 @@
         <w:t>substance data a</w:t>
       </w:r>
       <w:r>
-        <w:t>s the part of the substance model. So the user can design the substance model based on t</w:t>
-      </w:r>
-      <w:r>
-        <w:t>otally different substance data. B</w:t>
+        <w:t xml:space="preserve">s the part of the substance model. So the user can </w:t>
+      </w:r>
+      <w:r>
+        <w:t xml:space="preserve">select his own </w:t>
+      </w:r>
+      <w:r>
+        <w:t xml:space="preserve">substance </w:t>
+      </w:r>
+      <w:r>
+        <w:t xml:space="preserve">parameters </w:t>
+      </w:r>
+      <w:r>
+        <w:t>according to his substance model</w:t>
+      </w:r>
+      <w:r>
+        <w:t>. B</w:t>
       </w:r>
       <w:r>
         <w:t>ecause</w:t>
@@ -625,16 +640,46 @@
         <w:t xml:space="preserve"> </w:t>
       </w:r>
       <w:r>
-        <w:t>substance data are</w:t>
-      </w:r>
-      <w:r>
-        <w:t xml:space="preserve"> used only in the previously mentioned functions of the </w:t>
+        <w:t xml:space="preserve">usage of </w:t>
+      </w:r>
+      <w:r>
+        <w:t xml:space="preserve">substance data </w:t>
+      </w:r>
+      <w:r>
+        <w:t>record is</w:t>
+      </w:r>
+      <w:r>
+        <w:t xml:space="preserve"> </w:t>
+      </w:r>
+      <w:r>
+        <w:t>limited only inside its</w:t>
+      </w:r>
+      <w:r>
+        <w:t xml:space="preserve"> </w:t>
       </w:r>
       <w:r>
         <w:t xml:space="preserve">substance </w:t>
       </w:r>
       <w:r>
-        <w:t>model, which should be also redefined.</w:t>
+        <w:t>model</w:t>
+      </w:r>
+      <w:r>
+        <w:t xml:space="preserve"> package</w:t>
+      </w:r>
+      <w:r>
+        <w:t xml:space="preserve">, which </w:t>
+      </w:r>
+      <w:r>
+        <w:t>is</w:t>
+      </w:r>
+      <w:r>
+        <w:t xml:space="preserve"> redefined</w:t>
+      </w:r>
+      <w:r>
+        <w:t xml:space="preserve"> by user</w:t>
+      </w:r>
+      <w:r>
+        <w:t>.</w:t>
       </w:r>
     </w:p>
     <w:p>
@@ -642,25 +687,85 @@
         <w:pStyle w:val="BodyTextIndented"/>
       </w:pPr>
       <w:r>
-        <w:t>In our examples we will work only with ideal gas substances, which will be all gas substances, and with incompressible substances, which will be all liquid or solid substances. The definition data are molar mass of the substance, number of charge of the substance, molar heat capacity of the substance</w:t>
+        <w:t>In our examples work only with ideal gas substances</w:t>
+      </w:r>
+      <w:r>
+        <w:t xml:space="preserve"> (gases) and</w:t>
+      </w:r>
+      <w:r>
+        <w:t xml:space="preserve"> incompressible substances</w:t>
+      </w:r>
+      <w:r>
+        <w:t xml:space="preserve"> (</w:t>
+      </w:r>
+      <w:r>
+        <w:t>liquid</w:t>
+      </w:r>
+      <w:r>
+        <w:t>s</w:t>
+      </w:r>
+      <w:r>
+        <w:t xml:space="preserve"> or solid</w:t>
+      </w:r>
+      <w:r>
+        <w:t>s)</w:t>
+      </w:r>
+      <w:r>
+        <w:t>. The definition data are molar mass of the substance, number of charge of the substance, molar heat capacity of the substance</w:t>
       </w:r>
       <w:r>
         <w:t xml:space="preserve"> at constant pressure</w:t>
       </w:r>
       <w:r>
-        <w:t>, free formation enthalpy (as known tabulated value for many chemical substances) and free formation Gibbs energy (as tabulated value). And the parameter density only for incompressible substance. So the full definition of ideal gas substance is only to create the record of th</w:t>
-      </w:r>
-      <w:r>
-        <w:t>is</w:t>
+        <w:t xml:space="preserve">, free formation enthalpy and </w:t>
+      </w:r>
+      <w:r>
+        <w:t>free formation Gibbs energy.</w:t>
+      </w:r>
+      <w:r>
+        <w:t xml:space="preserve"> And the parameter density only for incompressible substance.</w:t>
+      </w:r>
+      <w:r>
+        <w:t xml:space="preserve"> All at temperature of 25</w:t>
+      </w:r>
+      <w:r>
+        <w:rPr>
+          <w:lang w:val="cs-CZ"/>
+        </w:rPr>
+        <w:t xml:space="preserve">°C and </w:t>
+      </w:r>
+      <w:r>
+        <w:t xml:space="preserve">pressure </w:t>
+      </w:r>
+      <w:r>
+        <w:t>1 bar.</w:t>
       </w:r>
       <w:r>
         <w:t xml:space="preserve"> </w:t>
       </w:r>
       <w:r>
-        <w:t>few</w:t>
-      </w:r>
-      <w:r>
-        <w:t xml:space="preserve"> parameters. This way was already defined more than 35 real chemical substances in example package of this chemical library. The usage of these predefined sub</w:t>
+        <w:t>Because t</w:t>
+      </w:r>
+      <w:r>
+        <w:t>hese parameters are usually tabulated in chem</w:t>
+      </w:r>
+      <w:r>
+        <w:t xml:space="preserve">ical tables at this standard state. </w:t>
+      </w:r>
+      <w:r>
+        <w:t xml:space="preserve">So the full definition of </w:t>
+      </w:r>
+      <w:r>
+        <w:t>the</w:t>
+      </w:r>
+      <w:r>
+        <w:t xml:space="preserve"> substance is only to create the record of </w:t>
+      </w:r>
+      <w:r>
+        <w:t xml:space="preserve">the </w:t>
+      </w:r>
+      <w:r>
+        <w:t>parameters. This way was already defined more than 35 real chemical substances in example package of this chemical library. The usage of these predefined sub</w:t>
       </w:r>
       <w:r>
         <w:t>stances data are very simple. In</w:t>
@@ -680,7 +785,25 @@
         <w:pStyle w:val="BodyTextIndented"/>
       </w:pPr>
       <w:r>
-        <w:t xml:space="preserve">This setting is typically the most important setting of each chemical model. All equilibrium coefficients are automatically solved using the selected substance data. As a result for example the chemical reaction component need to define only the stoichiometry coefficient and from the connected substances it reach the equilibrium at the right equilibrium coefficient. </w:t>
+        <w:t>This setting is typically the most important setting of each chemical model. All equilibrium coefficients</w:t>
+      </w:r>
+      <w:r>
+        <w:t>, standard voltages, dissolution coefficients, saturated vapor pressures and so on,</w:t>
+      </w:r>
+      <w:r>
+        <w:t xml:space="preserve"> are automatically solved using the</w:t>
+      </w:r>
+      <w:r>
+        <w:t>se</w:t>
+      </w:r>
+      <w:r>
+        <w:t xml:space="preserve"> substance data. As a result for example the chemical reaction component need to define only the stoichiometry coefficient and from the connected substances</w:t>
+      </w:r>
+      <w:r>
+        <w:t>. And i</w:t>
+      </w:r>
+      <w:r>
+        <w:t xml:space="preserve">t reach the equilibrium at the right equilibrium coefficient. </w:t>
       </w:r>
     </w:p>
     <w:p>
@@ -769,6 +892,8 @@
             <w:r>
               <w:t xml:space="preserve"> + 3 H</w:t>
             </w:r>
+            <w:bookmarkStart w:id="0" w:name="_GoBack"/>
+            <w:bookmarkEnd w:id="0"/>
             <w:r>
               <w:rPr>
                 <w:vertAlign w:val="superscript"/>
@@ -1021,13 +1146,25 @@
         <w:pStyle w:val="BodyTextIndented"/>
       </w:pPr>
       <w:r>
-        <w:t xml:space="preserve">Building of one cell of lead-acid battery using the library starts with definition of three solutions. Two for electrodes and one for </w:t>
+        <w:t>Building of one cell of lead-acid battery</w:t>
+      </w:r>
+      <w:r>
+        <w:t xml:space="preserve"> (Figure 2)</w:t>
+      </w:r>
+      <w:r>
+        <w:t xml:space="preserve"> using the library starts with definition of three solutions. Two for </w:t>
+      </w:r>
+      <w:r>
+        <w:t xml:space="preserve">lead </w:t>
+      </w:r>
+      <w:r>
+        <w:t xml:space="preserve">electrodes and one for </w:t>
       </w:r>
       <w:r>
         <w:t xml:space="preserve">liquid </w:t>
       </w:r>
       <w:r>
-        <w:t>acid solution. This can be done by drag and drop of the library class Components.SimpleSolution class into the diagram. The first instance we called “cathode” and the second “solution” and the last “anode” as in Figure 2A. We set the parameter ElectricalGround as “false” for all of these solutions to reach possibility of non-zero voltage of the solution. Now we can to specify the chemical substances inside the chemical solutions. We drag and drop the library class Components.Substance into the “solution” as chemical substances H</w:t>
+        <w:t>acid solution. This can be done by drag and drop of the library class Components.SimpleSolution class into the diagram. The first instance we called “cathode” and the second “solution” and the last “anode”. We set the parameter ElectricalGround as “false” for all of these solutions to reach possibility of non-zero voltage of the solution. Now we can to specify the chemical substances inside the chemical solutions. We drag and drop the library class Components.Substance into the “solution” as chemical substances H</w:t>
       </w:r>
       <w:r>
         <w:rPr>
@@ -1087,7 +1224,13 @@
         <w:ind w:firstLine="0"/>
       </w:pPr>
       <w:r>
-        <w:t xml:space="preserve">aqueous solution of sulfuric acid, into the “cathode” </w:t>
+        <w:t>aqueous solution of sulfuric</w:t>
+      </w:r>
+      <w:r>
+        <w:t xml:space="preserve"> acid;</w:t>
+      </w:r>
+      <w:r>
+        <w:t xml:space="preserve"> into the “cathode” </w:t>
       </w:r>
       <w:r>
         <w:t>P</w:t>
@@ -1123,7 +1266,13 @@
         <w:t>olid</w:t>
       </w:r>
       <w:r>
-        <w:t>) representing the elements of positive electrode, and into “anode” the substances Pb(s</w:t>
+        <w:t>) representing the</w:t>
+      </w:r>
+      <w:r>
+        <w:t xml:space="preserve"> elements of positive electrode;</w:t>
+      </w:r>
+      <w:r>
+        <w:t xml:space="preserve"> and into “anode” the substances Pb(s</w:t>
       </w:r>
       <w:r>
         <w:t>olid</w:t>
@@ -1144,16 +1293,37 @@
         <w:t>olid</w:t>
       </w:r>
       <w:r>
-        <w:t>) representing the elements of negative electrode, see Figure 2B. As was mentioned for all this substances must be selected appropriate substance data definition, e.g. Examples.Substances.Water_liquid,</w:t>
+        <w:t>) representing the elements of negative electrode. As was mentioned for all this substances must be selected appropriate substance data defin</w:t>
+      </w:r>
+      <w:r>
+        <w:t>ition, e.g. Examples.Substances .</w:t>
+      </w:r>
+      <w:r>
+        <w:t>Water_liquid,</w:t>
       </w:r>
       <w:r>
         <w:t xml:space="preserve"> </w:t>
       </w:r>
       <w:r>
+        <w:t>.</w:t>
+      </w:r>
+      <w:r>
         <w:t>Lead_solid,</w:t>
       </w:r>
       <w:r>
-        <w:t xml:space="preserve"> Lead_dioxide_solid, Lead_sulfate_solid</w:t>
+        <w:t xml:space="preserve"> </w:t>
+      </w:r>
+      <w:r>
+        <w:t>.</w:t>
+      </w:r>
+      <w:r>
+        <w:t xml:space="preserve">Lead_dioxide_solid, </w:t>
+      </w:r>
+      <w:r>
+        <w:t>.</w:t>
+      </w:r>
+      <w:r>
+        <w:t>Lead_sulfate_solid</w:t>
       </w:r>
       <w:r>
         <w:t xml:space="preserve"> and so on. The last</w:t>
@@ -1168,25 +1338,40 @@
         <w:t xml:space="preserve">ctrone and it must be added for </w:t>
       </w:r>
       <w:r>
-        <w:t>each electrode as in Figure 2C to translate electron flows from the chemical reaction to the electric current. Each of these substances must be connected to the appropriate solution using solution port as expressed in</w:t>
-      </w:r>
-      <w:r>
-        <w:t xml:space="preserve"> </w:t>
-      </w:r>
-      <w:r>
-        <w:t>Figure 2B,C. Having all substances it is possible to implement the chemical reactions. Drag and drop of library class Components.Reaction for both chemical reactions and setting they parameters into appropriate number of reactants and products and their stoichiometry allows to connect each substance with the reaction as expressed in</w:t>
-      </w:r>
-      <w:r>
-        <w:t xml:space="preserve"> reactions (1,2) and</w:t>
-      </w:r>
-      <w:r>
-        <w:t xml:space="preserve"> Figure 2D. This setting can be done using parameter dialog of the cathode chemical reaction </w:t>
+        <w:t>each electrode to translate electron flows from the chemical reaction to the electric current. Each of these substances must be connected to the appropriate solution using solution port</w:t>
+      </w:r>
+      <w:r>
+        <w:t xml:space="preserve"> situated in bottom of the components icons</w:t>
+      </w:r>
+      <w:r>
+        <w:t>. Having all substances it is possible to implement the chemical reactions. Drag and drop of library class Components.Reaction for both chemical reactions and setting they parameters into appropriate number of reactants and products and their stoichiometry allows to connect each substance with the reaction as expressed in</w:t>
+      </w:r>
+      <w:r>
+        <w:t xml:space="preserve"> reaction</w:t>
+      </w:r>
+      <w:r>
+        <w:t xml:space="preserve"> (1</w:t>
+      </w:r>
+      <w:r>
+        <w:t>) and reaction (</w:t>
+      </w:r>
+      <w:r>
+        <w:t>2)</w:t>
+      </w:r>
+      <w:r>
+        <w:t xml:space="preserve">. This setting can be done using parameter dialog of the cathode chemical reaction </w:t>
       </w:r>
       <w:r>
         <w:t xml:space="preserve">(1) </w:t>
       </w:r>
       <w:r>
-        <w:t>as there are four types of substrates (nS=4) with stoichiometric coefficients 1 for first and second reactant, 3 for third reactants and 2 for forth reactants (s={1,1,3,2}) and there are two types of products (nP=2) with stoichiometry 1 for PbSO</w:t>
+        <w:t>as there are four types of substrates (nS=4) with stoichiometric coefficients 1 for first and second</w:t>
+      </w:r>
+      <w:r>
+        <w:t xml:space="preserve"> reactant, 3 for third reactant and 2 for forth reactant</w:t>
+      </w:r>
+      <w:r>
+        <w:t xml:space="preserve"> (s={1,1,3,2}) and there are two types of products (nP=2) with stoichiometry 1 for PbSO</w:t>
       </w:r>
       <w:r>
         <w:rPr>
@@ -1195,7 +1380,13 @@
         <w:t>4</w:t>
       </w:r>
       <w:r>
-        <w:t xml:space="preserve"> and 2 for water (p={1,2}) following the chemical scheme of the first chemical reaction above. After setting the number of reactants and products there is possible to connect the substances with reaction. Each instance of reaction was an array of connectors for substrates and an array of connectors for products and the user must be very careful to connect each element of this array with another substance in the same order as defined stoichiometric coefficients. This means that for example the water must be connected in index 2 of products of the first chemical reaction, because the second product was stoichiometry 2 as defined for H</w:t>
+        <w:t xml:space="preserve"> and 2 for water (p={1,2}) following the chemical scheme of the first chemical reaction above. After setting the number of reactants and products there is possible to connect the substances with reaction. Each instance of reaction was an array of connectors for substrates and an array of connectors for products and the user must be very careful to connect each element of this array in the same order as defined </w:t>
+      </w:r>
+      <w:r>
+        <w:t xml:space="preserve">by </w:t>
+      </w:r>
+      <w:r>
+        <w:t>stoichiometric coefficients. This means that for example the water must be connected in index 2 of products of the first chemical reaction, because the second product was stoichiometry 2 as defined for H</w:t>
       </w:r>
       <w:r>
         <w:rPr>
@@ -1259,7 +1450,13 @@
         <w:t xml:space="preserve"> to prod</w:t>
       </w:r>
       <w:r>
-        <w:t xml:space="preserve">uct[3] as graphically represented in Figure 2D. </w:t>
+        <w:t>uct[3] as grap</w:t>
+      </w:r>
+      <w:r>
+        <w:t>hically represented in Figure 2</w:t>
+      </w:r>
+      <w:r>
+        <w:t xml:space="preserve">. </w:t>
       </w:r>
     </w:p>
     <w:p>
@@ -1276,7 +1473,13 @@
         <w:t>2</w:t>
       </w:r>
       <w:r>
-        <w:t xml:space="preserve"> and almost all elements anode is Pb. At this state can be the sulfuric acid very concentrated, what increases the effectivity of the electrochemical cell. To set this state it is possible just double-click on PbO</w:t>
+        <w:t xml:space="preserve"> and almost all elements </w:t>
+      </w:r>
+      <w:r>
+        <w:t xml:space="preserve">of </w:t>
+      </w:r>
+      <w:r>
+        <w:t>anode is Pb. At this state can be the sulfuric acid very concentrated, what increases the effectivity of the electrochemical cell. To set this state it is possible just double-click on PbO</w:t>
       </w:r>
       <w:r>
         <w:rPr>
@@ -1521,7 +1724,7 @@
         <w:t>r</w:t>
       </w:r>
       <w:r>
-        <w:t>ee substance can be added using drag and drop of library class Components.Substance. Because this model uses gases, the substanceModel must be changed to some gases substance such as ideal gas substance model prepared in library as Interfaces.IdealGasSubstanceModel. The substance data must be selected to define the appropriate substance as Examples.Substances.Hydrogen_gas, Examples.Substances.Oxygen_gas and Examples.Substances.Water_gas. And the initial amount of substances can be prepared for ideal solution of hydrogen and oxygen gases in ratio 2:1 to reach the chemical equation above with naïve expectation that at the end of burning only water substance will be presented. If we want to start with</w:t>
+        <w:t>ee substance can be added using drag and drop of library class Components.Substance. Because this model uses gases, the substanceModel must be changed to some gases substance such as ideal gas substance model prepared in library as Interfaces.IdealGasSubstanceModel. The substance data must be selected to define the appropriate substance as Examples.Substances.Hydrogen_gas, Examples.Substances.Oxygen_gas and Examples.Substances.Water_gas. And the initial amount of substances can be prepared for ideal solution of hydrogen and oxygen gases in ratio 2:1 to reach the chemical equation above with expectation that at the end of burning only water substance will be presented. If we want to start with</w:t>
       </w:r>
       <w:r>
         <w:t>out any</w:t>
@@ -1584,7 +1787,13 @@
         <w:t>-1</w:t>
       </w:r>
       <w:r>
-        <w:t>, T=298 K. All substances must be connected with solution using solution port of blue color expressed typicallu in the bottom side of each substance and each solution. Then the chemical reaction is inserted into the diagram of this model as library class Components.Reaction and it is set to 2 substrates (nS=2) with stoichiometry s={2,1} and one product with stoichiometry 2 (p={2}). The substances are then connected using substance connectors of violet color with appropriate indexes: H</w:t>
+        <w:t>, T=298 K. All substances must be connected with solution using solution po</w:t>
+      </w:r>
+      <w:r>
+        <w:t xml:space="preserve">rt of blue color situated </w:t>
+      </w:r>
+      <w:r>
+        <w:t>in the bottom side of each substance and each solution. Then the chemical reaction is inserted into the diagram of this model as library class Components.Reaction and it is set to 2 substrates (nS=2) with stoichiometry s={2,1} and one product with stoichiometry 2 (p={2}). The substances are then connected using substance connectors of violet color with appropriate indexes: H</w:t>
       </w:r>
       <w:r>
         <w:rPr>
@@ -1635,11 +1844,59 @@
         <w:pStyle w:val="Body"/>
       </w:pPr>
       <w:r>
-        <w:t xml:space="preserve">Only in last century was discovered the real function of membranes in biology. Division of solutions of organism makes different conditions for different </w:t>
+        <w:t xml:space="preserve">Only in last century was discovered the real function of membranes in biology. Division of solutions of organism makes different conditions for different processes. For example each cell of the body is </w:t>
       </w:r>
       <w:r>
         <w:lastRenderedPageBreak/>
-        <w:t>processes. For example each cell of the body is surrounded by cellular membrane composed with special very compact lipid double-layer. Any lipophobic compound (not soluble in lipids) cannot cross it without special proteins called membrane channels. So even a water molecules must have a membrane channels (called aquaporines) to cross the cellular membrane. The chloride shift (also known as Hamburger shift) is in both directions exchanging an aqueous chloride Cl- for an aqueous bicarbonate HCO3- across the cellular membrane of blood red cells using the membrane channel “Band 3”. As each passive membrane channel it allows only to equilibrate the electrochemical potentials of the specific permeable ions on both sides of membrane. The different electric potentials on each side of membrane causes different concentrations at equilibrium. And backwards, the equilibrium of different ions compositions of the solution on both sides of the membrane causes the measurable electric membrane potential. It is not so intuitive, because even the both solution does not have any electric charge there can be a non-zero electric potential for permeable ions. This potential for permeable ions at equilibrium is called Nernst membrane potential and in the chemical library it is a direct mathematical result of the equality of electrochemical potential of the ion in the both solutions.</w:t>
+        <w:t>surrounded by cellular membrane composed with special very compact lipid double-layer. Any lipophobic compound (not soluble in lipids) cannot cross it without special proteins called membrane channels. So even a water molecules must have a membrane channels (called aquaporines) to cross the cellular membrane. The chloride shift (also known as Hamburger shift) is in both directions exchanging an aqueous chloride Cl</w:t>
+      </w:r>
+      <w:r>
+        <w:rPr>
+          <w:vertAlign w:val="superscript"/>
+        </w:rPr>
+        <w:t>-</w:t>
+      </w:r>
+      <w:r>
+        <w:t xml:space="preserve"> f</w:t>
+      </w:r>
+      <w:r>
+        <w:t>or an aqueous bicarbonate HCO</w:t>
+      </w:r>
+      <w:r>
+        <w:rPr>
+          <w:vertAlign w:val="subscript"/>
+        </w:rPr>
+        <w:t>3</w:t>
+      </w:r>
+      <w:r>
+        <w:rPr>
+          <w:vertAlign w:val="superscript"/>
+        </w:rPr>
+        <w:t>-</w:t>
+      </w:r>
+      <w:r>
+        <w:t xml:space="preserve"> </w:t>
+      </w:r>
+      <w:r>
+        <w:t>across the cellular membrane of blood red c</w:t>
+      </w:r>
+      <w:r>
+        <w:t xml:space="preserve">ells using the membrane channel </w:t>
+      </w:r>
+      <w:r>
+        <w:t xml:space="preserve">“Band 3”. As each passive membrane channel it allows only to equilibrate the electrochemical potentials of the specific permeable ions on both sides of membrane. The different electric potentials on each side of membrane causes </w:t>
+      </w:r>
+      <w:r>
+        <w:t xml:space="preserve">their </w:t>
+      </w:r>
+      <w:r>
+        <w:t>different concentrations at equilibrium. And backwards, the equilibrium of different ions compositions of the solution on both sides of the membrane causes the measurable electric membrane potential. It is not so intuitive, because even the both solution does not</w:t>
+      </w:r>
+      <w:r>
+        <w:t xml:space="preserve"> need to</w:t>
+      </w:r>
+      <w:r>
+        <w:t xml:space="preserve"> have any electric charge there can be a non-zero electric potential for permeable ions. This potential for permeable ions at equilibrium is called Nernst membrane potential and in the chemical library it is a direct mathematical result of the equality of electrochemical potential of the ion in the both solutions.</w:t>
       </w:r>
     </w:p>
     <w:p>
@@ -1871,7 +2128,13 @@
         <w:t>reaction</w:t>
       </w:r>
       <w:r>
-        <w:t xml:space="preserve"> takes place inside the red cells, </w:t>
+        <w:t xml:space="preserve"> takes place </w:t>
+      </w:r>
+      <w:r>
+        <w:t xml:space="preserve">mainly </w:t>
+      </w:r>
+      <w:r>
+        <w:t xml:space="preserve">inside the red cells, </w:t>
       </w:r>
       <w:r>
         <w:t>because only here</w:t>
@@ -1894,360 +2157,90 @@
     </w:p>
     <w:p>
       <w:pPr>
-        <w:pStyle w:val="Nadpis1"/>
-      </w:pPr>
-      <w:r>
-        <w:t>Discussion</w:t>
+        <w:pStyle w:val="BodyTextIndented"/>
+      </w:pPr>
+      <w:r>
+        <w:t>The intracellular solution must be set with possible nonzero electric potential (</w:t>
+      </w:r>
+      <w:r>
+        <w:t>ElectricalGround</w:t>
+      </w:r>
+      <w:r>
+        <w:t xml:space="preserve">=false), because as a result the membrane potential of erythrocytes </w:t>
+      </w:r>
+      <w:r>
+        <w:t>is calculated</w:t>
+      </w:r>
+      <w:r>
+        <w:t xml:space="preserve"> as -10mV in good agreement with experimental data. </w:t>
       </w:r>
     </w:p>
     <w:p>
       <w:pPr>
-        <w:pStyle w:val="Body"/>
-      </w:pPr>
-      <w:r>
-        <w:t>Nowadays t</w:t>
-      </w:r>
-      <w:r>
-        <w:t>here exist alternative free Modelica libraries for chemical calculations such as</w:t>
-      </w:r>
-      <w:r>
-        <w:t xml:space="preserve"> </w:t>
-      </w:r>
-      <w:r>
-        <w:t>FCSys v0.2, FuelCellLib 1.0</w:t>
-      </w:r>
-      <w:r>
-        <w:t>,</w:t>
-      </w:r>
-      <w:r>
-        <w:t xml:space="preserve"> Modelica_EnergyStorage v3.2.1</w:t>
-      </w:r>
-      <w:r>
-        <w:t xml:space="preserve">, </w:t>
-      </w:r>
-      <w:r>
-        <w:t>BioChem v1.2</w:t>
-      </w:r>
-      <w:r>
-        <w:t xml:space="preserve"> or </w:t>
-      </w:r>
-      <w:r>
-        <w:t>our Physiolibrary v2.3</w:t>
-      </w:r>
-      <w:r>
-        <w:t xml:space="preserve">. </w:t>
-      </w:r>
-      <w:r>
-        <w:t>However, w</w:t>
-      </w:r>
-      <w:r>
-        <w:t xml:space="preserve">e </w:t>
-      </w:r>
+        <w:pStyle w:val="Nadpis1"/>
+      </w:pPr>
       <w:r>
         <w:lastRenderedPageBreak/>
-        <w:t>are not satisfied with these libraries, because none of them is based on equilibr</w:t>
-      </w:r>
-      <w:r>
-        <w:t>ating</w:t>
-      </w:r>
-      <w:r>
-        <w:t xml:space="preserve"> of electrochemical potentials. So there is not so easy to implement t</w:t>
-      </w:r>
-      <w:r>
-        <w:t>he real equilibriums on electro</w:t>
-      </w:r>
-      <w:r>
-        <w:t xml:space="preserve">chemical processes. </w:t>
-      </w:r>
-      <w:r>
-        <w:t xml:space="preserve">And we feel that without realistic equilibria it is </w:t>
-      </w:r>
-      <w:r>
-        <w:t>very hard</w:t>
-      </w:r>
-      <w:r>
-        <w:t xml:space="preserve"> to implement any kinetics.</w:t>
+        <w:t>Discussion</w:t>
       </w:r>
     </w:p>
     <w:p>
       <w:pPr>
-        <w:pStyle w:val="BodyTextIndented"/>
-      </w:pPr>
-      <w:r>
-        <w:t>In the Chemical library w</w:t>
-      </w:r>
-      <w:r>
-        <w:t xml:space="preserve">e carefully select </w:t>
-      </w:r>
-      <w:r>
-        <w:t xml:space="preserve">only </w:t>
-      </w:r>
-      <w:r>
-        <w:t>the fundamental definitions</w:t>
-      </w:r>
-      <w:r>
-        <w:t xml:space="preserve"> from physical chemistry and thermodynamics</w:t>
+        <w:pStyle w:val="Body"/>
+      </w:pPr>
+      <w:r>
+        <w:t>Nowadays t</w:t>
+      </w:r>
+      <w:r>
+        <w:t>here exist alternative free Modelica libraries for chemical calculations such as</w:t>
       </w:r>
       <w:r>
         <w:t xml:space="preserve"> </w:t>
       </w:r>
       <w:r>
-        <w:t xml:space="preserve">to derive </w:t>
-      </w:r>
-      <w:r>
-        <w:t xml:space="preserve">other </w:t>
-      </w:r>
-      <w:r>
-        <w:t xml:space="preserve">known </w:t>
-      </w:r>
-      <w:r>
-        <w:t xml:space="preserve">chemical </w:t>
-      </w:r>
-      <w:r>
-        <w:t xml:space="preserve">relations. </w:t>
-      </w:r>
-      <w:r>
-        <w:t xml:space="preserve">For example </w:t>
-      </w:r>
-      <w:r>
-        <w:t xml:space="preserve">the definitions of </w:t>
-      </w:r>
-      <w:r>
-        <w:t xml:space="preserve">an </w:t>
-      </w:r>
-      <w:r>
-        <w:t xml:space="preserve">electrochemical potential of each chemical substance in homogenous chemical solution </w:t>
-      </w:r>
-      <w:r>
-        <w:t>is</w:t>
-      </w:r>
-      <w:r>
-        <w:t xml:space="preserve"> defined</w:t>
-      </w:r>
-      <w:r>
-        <w:t xml:space="preserve"> in physical chemistry </w:t>
-      </w:r>
-      <w:r>
-        <w:t>a</w:t>
-      </w:r>
-      <w:r>
-        <w:t>s</w:t>
-      </w:r>
-      <w:r>
-        <w:t xml:space="preserve"> </w:t>
-      </w:r>
-      <w:r>
-        <w:t xml:space="preserve">a </w:t>
-      </w:r>
-      <w:r>
-        <w:t xml:space="preserve">composition of </w:t>
-      </w:r>
-      <w:r>
-        <w:t xml:space="preserve">a relative </w:t>
-      </w:r>
-      <w:r>
-        <w:t>pure substance</w:t>
-      </w:r>
-      <w:r>
-        <w:t xml:space="preserve"> </w:t>
-      </w:r>
-      <w:r>
-        <w:t>energy</w:t>
-      </w:r>
-      <w:r>
-        <w:t xml:space="preserve"> (</w:t>
-      </w:r>
-      <w:r>
-        <w:t xml:space="preserve">typically tabulated as </w:t>
-      </w:r>
-      <w:r>
-        <w:t xml:space="preserve">free molar Gibbs energy of formation) </w:t>
-      </w:r>
-      <w:r>
-        <w:t>as part of replaceable substance model</w:t>
-      </w:r>
-      <w:r>
-        <w:t xml:space="preserve">, </w:t>
-      </w:r>
-      <w:r>
-        <w:t xml:space="preserve">a </w:t>
-      </w:r>
-      <w:r>
-        <w:t xml:space="preserve">chemical dissolution </w:t>
-      </w:r>
-      <w:r>
-        <w:t>component as the chemical status</w:t>
-      </w:r>
-      <w:r>
-        <w:t xml:space="preserve"> of the substance</w:t>
-      </w:r>
-      <w:r>
-        <w:t xml:space="preserve"> in </w:t>
-      </w:r>
-      <w:r>
-        <w:t xml:space="preserve">the </w:t>
-      </w:r>
-      <w:r>
-        <w:t xml:space="preserve">solution (reflecting the concentration of the substance in the solution) </w:t>
-      </w:r>
-      <w:r>
-        <w:t xml:space="preserve">and </w:t>
-      </w:r>
-      <w:r>
-        <w:t xml:space="preserve">an </w:t>
-      </w:r>
-      <w:r>
-        <w:t xml:space="preserve">electrical </w:t>
-      </w:r>
-      <w:r>
-        <w:t>component as the electrical status</w:t>
-      </w:r>
-      <w:r>
-        <w:t xml:space="preserve"> of the substance</w:t>
-      </w:r>
-      <w:r>
-        <w:t xml:space="preserve"> </w:t>
-      </w:r>
-      <w:r>
-        <w:t xml:space="preserve">in </w:t>
-      </w:r>
-      <w:r>
-        <w:t xml:space="preserve">the </w:t>
-      </w:r>
-      <w:r>
-        <w:t>solution</w:t>
-      </w:r>
-      <w:r>
-        <w:t xml:space="preserve"> with non-zero electrical potential</w:t>
+        <w:t>FCSys v0.2, FuelCellLib 1.0</w:t>
+      </w:r>
+      <w:r>
+        <w:t>,</w:t>
+      </w:r>
+      <w:r>
+        <w:t xml:space="preserve"> Modelica_EnergyStorage v3.2.1</w:t>
+      </w:r>
+      <w:r>
+        <w:t>, BioChem v1.2</w:t>
+      </w:r>
+      <w:r>
+        <w:t xml:space="preserve"> or our Physiolibrary v2.3</w:t>
       </w:r>
       <w:r>
         <w:t xml:space="preserve">. </w:t>
       </w:r>
       <w:r>
-        <w:t>The relative energy of the pure substance must be compatible with all tabulated e</w:t>
-      </w:r>
-      <w:r>
-        <w:t xml:space="preserve">quilibrium coefficients. For example </w:t>
-      </w:r>
-      <w:r>
-        <w:t>equilibrium coefficients of chemical reactions</w:t>
-      </w:r>
-      <w:r>
-        <w:t xml:space="preserve"> </w:t>
-      </w:r>
-      <w:r>
-        <w:t xml:space="preserve">(as expressed </w:t>
-      </w:r>
-      <w:r>
-        <w:t>from free Gibbs energy of the reaction</w:t>
-      </w:r>
-      <w:r>
-        <w:t>)</w:t>
-      </w:r>
-      <w:r>
-        <w:t xml:space="preserve">, </w:t>
-      </w:r>
-      <w:r>
-        <w:t>Henry’s coefficient for gas dissolution</w:t>
-      </w:r>
-      <w:r>
-        <w:t xml:space="preserve"> equilibrium</w:t>
-      </w:r>
-      <w:r>
-        <w:t>, Raoult’</w:t>
-      </w:r>
-      <w:r>
-        <w:t>s vapor pressure equilibrium</w:t>
-      </w:r>
-      <w:r>
-        <w:t xml:space="preserve">, </w:t>
-      </w:r>
-      <w:r>
-        <w:t>Nernst membrane electric potential</w:t>
-      </w:r>
-      <w:r>
-        <w:t xml:space="preserve"> for electrolyte equilibrium on semipermeable membrane</w:t>
-      </w:r>
-      <w:r>
-        <w:t xml:space="preserve">, Donnan’s equilibrium ratios on semipermeable membrane </w:t>
-      </w:r>
-      <w:r>
-        <w:t xml:space="preserve">and so on. These known relations do not need to be </w:t>
-      </w:r>
-      <w:r>
-        <w:t xml:space="preserve">explicitly </w:t>
-      </w:r>
-      <w:r>
-        <w:t>written in code, because the</w:t>
-      </w:r>
-      <w:r>
-        <w:t xml:space="preserve">y are the results of algebraic manipulation of the implemented relations </w:t>
-      </w:r>
-      <w:r>
-        <w:t xml:space="preserve">as we mathematically and numerically proved during development. </w:t>
-      </w:r>
-      <w:r>
-        <w:t xml:space="preserve">So the usage of the library is very simplified, because </w:t>
-      </w:r>
-      <w:r>
-        <w:t>with few</w:t>
-      </w:r>
-      <w:r>
-        <w:t xml:space="preserve"> chemical substances </w:t>
-      </w:r>
-      <w:r>
-        <w:t xml:space="preserve">is typically </w:t>
-      </w:r>
-      <w:r>
-        <w:t>possible</w:t>
-      </w:r>
-      <w:r>
-        <w:t xml:space="preserve"> to build many</w:t>
-      </w:r>
-      <w:r>
-        <w:t xml:space="preserve"> </w:t>
-      </w:r>
-      <w:r>
-        <w:t xml:space="preserve">type of </w:t>
-      </w:r>
-      <w:r>
-        <w:t xml:space="preserve">reactions. And having a set of already defined chemical substances </w:t>
-      </w:r>
-      <w:r>
-        <w:t xml:space="preserve">it is known also each equilibrium coefficient of each reaction between them. The same principle </w:t>
-      </w:r>
-      <w:r>
-        <w:t xml:space="preserve">as these Gibbs energies of substances </w:t>
-      </w:r>
-      <w:r>
-        <w:t xml:space="preserve">can be applied also to </w:t>
-      </w:r>
-      <w:r>
-        <w:t>heat energies (enthalpies)</w:t>
-      </w:r>
-      <w:r>
-        <w:t xml:space="preserve">, because there is </w:t>
-      </w:r>
-      <w:r>
-        <w:t>the same relation</w:t>
-      </w:r>
-      <w:r>
-        <w:t xml:space="preserve"> </w:t>
-      </w:r>
-      <w:r>
-        <w:t xml:space="preserve">called Hess’ law </w:t>
-      </w:r>
-      <w:r>
-        <w:t>between free enthalp</w:t>
-      </w:r>
-      <w:r>
-        <w:t>y</w:t>
-      </w:r>
-      <w:r>
-        <w:t xml:space="preserve"> of chemical processes and relative (free) enthalpies of the substances</w:t>
-      </w:r>
-      <w:r>
-        <w:t xml:space="preserve"> (typically tabulated as free molar enthalpies of formation). So the user do not need to set even the heat consumed or released from the reaction, this heat energy is also automatically derived from the substance definitions.</w:t>
+        <w:t>However, w</w:t>
+      </w:r>
+      <w:r>
+        <w:t>e are not satisfied with these libraries, because none of them is based on equilibr</w:t>
+      </w:r>
+      <w:r>
+        <w:t>ating</w:t>
+      </w:r>
+      <w:r>
+        <w:t xml:space="preserve"> of electrochemical potentials. So there is not so easy to implement t</w:t>
+      </w:r>
+      <w:r>
+        <w:t>he real equilibriums on electro</w:t>
+      </w:r>
+      <w:r>
+        <w:t xml:space="preserve">chemical processes. </w:t>
+      </w:r>
+      <w:r>
+        <w:t xml:space="preserve">And we feel that without realistic equilibria it is </w:t>
+      </w:r>
+      <w:r>
+        <w:t>very hard</w:t>
+      </w:r>
+      <w:r>
+        <w:t xml:space="preserve"> to implement any kinetics.</w:t>
       </w:r>
     </w:p>
     <w:p>
@@ -2255,6 +2248,287 @@
         <w:pStyle w:val="BodyTextIndented"/>
       </w:pPr>
       <w:r>
+        <w:t>In the Chemical library w</w:t>
+      </w:r>
+      <w:r>
+        <w:t xml:space="preserve">e carefully select </w:t>
+      </w:r>
+      <w:r>
+        <w:t xml:space="preserve">only </w:t>
+      </w:r>
+      <w:r>
+        <w:t>the fundamental definitions</w:t>
+      </w:r>
+      <w:r>
+        <w:t xml:space="preserve"> from physical chemistry and thermodynamics</w:t>
+      </w:r>
+      <w:r>
+        <w:t xml:space="preserve"> </w:t>
+      </w:r>
+      <w:r>
+        <w:t xml:space="preserve">to derive </w:t>
+      </w:r>
+      <w:r>
+        <w:t xml:space="preserve">other </w:t>
+      </w:r>
+      <w:r>
+        <w:t xml:space="preserve">known </w:t>
+      </w:r>
+      <w:r>
+        <w:t xml:space="preserve">chemical </w:t>
+      </w:r>
+      <w:r>
+        <w:t xml:space="preserve">relations. </w:t>
+      </w:r>
+      <w:r>
+        <w:t xml:space="preserve">For example </w:t>
+      </w:r>
+      <w:r>
+        <w:t xml:space="preserve">the definitions of </w:t>
+      </w:r>
+      <w:r>
+        <w:t xml:space="preserve">an </w:t>
+      </w:r>
+      <w:r>
+        <w:t xml:space="preserve">electrochemical potential of each chemical substance in homogenous chemical solution </w:t>
+      </w:r>
+      <w:r>
+        <w:t>is</w:t>
+      </w:r>
+      <w:r>
+        <w:t xml:space="preserve"> defined</w:t>
+      </w:r>
+      <w:r>
+        <w:t xml:space="preserve"> in physical chemistry </w:t>
+      </w:r>
+      <w:r>
+        <w:t>a</w:t>
+      </w:r>
+      <w:r>
+        <w:t>s</w:t>
+      </w:r>
+      <w:r>
+        <w:t xml:space="preserve"> </w:t>
+      </w:r>
+      <w:r>
+        <w:t xml:space="preserve">a </w:t>
+      </w:r>
+      <w:r>
+        <w:t xml:space="preserve">composition of </w:t>
+      </w:r>
+      <w:r>
+        <w:t xml:space="preserve">a relative </w:t>
+      </w:r>
+      <w:r>
+        <w:t>pure substance</w:t>
+      </w:r>
+      <w:r>
+        <w:t xml:space="preserve"> </w:t>
+      </w:r>
+      <w:r>
+        <w:t>energy</w:t>
+      </w:r>
+      <w:r>
+        <w:t xml:space="preserve"> (</w:t>
+      </w:r>
+      <w:r>
+        <w:t xml:space="preserve">typically tabulated as </w:t>
+      </w:r>
+      <w:r>
+        <w:t xml:space="preserve">free molar Gibbs energy of formation) </w:t>
+      </w:r>
+      <w:r>
+        <w:t>as part of replaceable substance model</w:t>
+      </w:r>
+      <w:r>
+        <w:t xml:space="preserve">, </w:t>
+      </w:r>
+      <w:r>
+        <w:t xml:space="preserve">a </w:t>
+      </w:r>
+      <w:r>
+        <w:t xml:space="preserve">chemical dissolution </w:t>
+      </w:r>
+      <w:r>
+        <w:t>component as the chemical status</w:t>
+      </w:r>
+      <w:r>
+        <w:t xml:space="preserve"> of the substance</w:t>
+      </w:r>
+      <w:r>
+        <w:t xml:space="preserve"> in </w:t>
+      </w:r>
+      <w:r>
+        <w:t xml:space="preserve">the </w:t>
+      </w:r>
+      <w:r>
+        <w:t xml:space="preserve">solution (reflecting the concentration of the substance in the solution) </w:t>
+      </w:r>
+      <w:r>
+        <w:t xml:space="preserve">and </w:t>
+      </w:r>
+      <w:r>
+        <w:t xml:space="preserve">an </w:t>
+      </w:r>
+      <w:r>
+        <w:t xml:space="preserve">electrical </w:t>
+      </w:r>
+      <w:r>
+        <w:t>component as the electrical status</w:t>
+      </w:r>
+      <w:r>
+        <w:t xml:space="preserve"> of the substance</w:t>
+      </w:r>
+      <w:r>
+        <w:t xml:space="preserve"> </w:t>
+      </w:r>
+      <w:r>
+        <w:t xml:space="preserve">in </w:t>
+      </w:r>
+      <w:r>
+        <w:t xml:space="preserve">the </w:t>
+      </w:r>
+      <w:r>
+        <w:t>solution</w:t>
+      </w:r>
+      <w:r>
+        <w:t xml:space="preserve"> with non-zero electrical potential</w:t>
+      </w:r>
+      <w:r>
+        <w:t xml:space="preserve">. </w:t>
+      </w:r>
+      <w:r>
+        <w:t>The relative energy of the pure substance must be compatible with all tabulated e</w:t>
+      </w:r>
+      <w:r>
+        <w:t xml:space="preserve">quilibrium coefficients. For example </w:t>
+      </w:r>
+      <w:r>
+        <w:t>equilibrium coefficients of chemical reactions</w:t>
+      </w:r>
+      <w:r>
+        <w:t xml:space="preserve"> </w:t>
+      </w:r>
+      <w:r>
+        <w:t xml:space="preserve">(as expressed </w:t>
+      </w:r>
+      <w:r>
+        <w:t>from free Gibbs energy of the reaction</w:t>
+      </w:r>
+      <w:r>
+        <w:t>)</w:t>
+      </w:r>
+      <w:r>
+        <w:t xml:space="preserve">, </w:t>
+      </w:r>
+      <w:r>
+        <w:t>Henry’s coefficient for gas dissolution</w:t>
+      </w:r>
+      <w:r>
+        <w:t xml:space="preserve"> equilibrium</w:t>
+      </w:r>
+      <w:r>
+        <w:t>, Raoult’</w:t>
+      </w:r>
+      <w:r>
+        <w:t>s vapor pressure equilibrium</w:t>
+      </w:r>
+      <w:r>
+        <w:t xml:space="preserve">, </w:t>
+      </w:r>
+      <w:r>
+        <w:t>Nernst membrane electric potential</w:t>
+      </w:r>
+      <w:r>
+        <w:t xml:space="preserve"> for electrolyte equilibrium on semipermeable membrane</w:t>
+      </w:r>
+      <w:r>
+        <w:t xml:space="preserve">, Donnan’s equilibrium ratios on semipermeable membrane </w:t>
+      </w:r>
+      <w:r>
+        <w:t xml:space="preserve">and so on. These known relations do not need to be </w:t>
+      </w:r>
+      <w:r>
+        <w:t xml:space="preserve">explicitly </w:t>
+      </w:r>
+      <w:r>
+        <w:t>written in code, because the</w:t>
+      </w:r>
+      <w:r>
+        <w:t xml:space="preserve">y are the results of algebraic manipulation of the implemented relations </w:t>
+      </w:r>
+      <w:r>
+        <w:t xml:space="preserve">as we mathematically and numerically proved during development. </w:t>
+      </w:r>
+      <w:r>
+        <w:t xml:space="preserve">So the usage of the library is very simplified, because </w:t>
+      </w:r>
+      <w:r>
+        <w:t>with few</w:t>
+      </w:r>
+      <w:r>
+        <w:t xml:space="preserve"> chemical substances </w:t>
+      </w:r>
+      <w:r>
+        <w:t xml:space="preserve">is typically </w:t>
+      </w:r>
+      <w:r>
+        <w:t>possible</w:t>
+      </w:r>
+      <w:r>
+        <w:t xml:space="preserve"> to build many</w:t>
+      </w:r>
+      <w:r>
+        <w:t xml:space="preserve"> </w:t>
+      </w:r>
+      <w:r>
+        <w:t xml:space="preserve">type of </w:t>
+      </w:r>
+      <w:r>
+        <w:t xml:space="preserve">reactions. And having a set of already defined chemical substances </w:t>
+      </w:r>
+      <w:r>
+        <w:t xml:space="preserve">it is known also each equilibrium coefficient of each reaction between them. The same principle </w:t>
+      </w:r>
+      <w:r>
+        <w:t xml:space="preserve">as these Gibbs energies of substances </w:t>
+      </w:r>
+      <w:r>
+        <w:t xml:space="preserve">can be applied also to </w:t>
+      </w:r>
+      <w:r>
+        <w:t>heat energies (enthalpies)</w:t>
+      </w:r>
+      <w:r>
+        <w:t xml:space="preserve">, because there is </w:t>
+      </w:r>
+      <w:r>
+        <w:t>the same relation</w:t>
+      </w:r>
+      <w:r>
+        <w:t xml:space="preserve"> </w:t>
+      </w:r>
+      <w:r>
+        <w:t xml:space="preserve">called Hess’ law </w:t>
+      </w:r>
+      <w:r>
+        <w:t>between free enthalp</w:t>
+      </w:r>
+      <w:r>
+        <w:t>y</w:t>
+      </w:r>
+      <w:r>
+        <w:t xml:space="preserve"> of chemical processes and relative (free) enthalpies of the substances</w:t>
+      </w:r>
+      <w:r>
+        <w:t xml:space="preserve"> (typically tabulated as free molar enthalpies of formation). So the user do not need to set even the heat consumed or released from the reaction, this heat energy is also automatically derived from the substance definitions.</w:t>
+      </w:r>
+    </w:p>
+    <w:p>
+      <w:pPr>
+        <w:pStyle w:val="BodyTextIndented"/>
+      </w:pPr>
+      <w:r>
         <w:t xml:space="preserve">The mentioned examples together with many other </w:t>
       </w:r>
       <w:r>
@@ -2264,7 +2538,11 @@
         <w:t xml:space="preserve">and tested </w:t>
       </w:r>
       <w:r>
-        <w:t>in Example package of the library. They starts with definition of very simple general chemical reaction, heating of water solution</w:t>
+        <w:t xml:space="preserve">in Example package of the library. They starts with definition of very simple general chemical reaction, heating of water </w:t>
+      </w:r>
+      <w:r>
+        <w:lastRenderedPageBreak/>
+        <w:t>solution</w:t>
       </w:r>
       <w:r>
         <w:t>s</w:t>
@@ -2315,11 +2593,7 @@
         <w:t xml:space="preserve"> </w:t>
       </w:r>
       <w:r>
-        <w:t xml:space="preserve">water self-ionization, carbon dioxide in water solution, inorganic </w:t>
-      </w:r>
-      <w:r>
-        <w:lastRenderedPageBreak/>
-        <w:t>phosphate in water solution, albumin (blood plasma protein with 218 sides for binding of H</w:t>
+        <w:t>water self-ionization, carbon dioxide in water solution, inorganic phosphate in water solution, albumin (blood plasma protein with 218 sides for binding of H</w:t>
       </w:r>
       <w:r>
         <w:rPr>
@@ -2458,15 +2732,7 @@
                     <w:sz w:val="21"/>
                     <w:szCs w:val="21"/>
                   </w:rPr>
-                  <m:t>ln</m:t>
-                </m:r>
-                <m:r>
-                  <w:rPr>
-                    <w:rFonts w:ascii="Cambria Math" w:hAnsi="Cambria Math" w:cs="Times New Roman"/>
-                    <w:sz w:val="21"/>
-                    <w:szCs w:val="21"/>
-                  </w:rPr>
-                  <m:t>n=</m:t>
+                  <m:t>lnn=</m:t>
                 </m:r>
                 <m:func>
                   <m:funcPr>
@@ -2554,31 +2820,7 @@
                     <w:sz w:val="21"/>
                     <w:szCs w:val="21"/>
                   </w:rPr>
-                  <m:t>ln</m:t>
-                </m:r>
-                <m:r>
-                  <w:rPr>
-                    <w:rFonts w:ascii="Cambria Math" w:hAnsi="Cambria Math" w:cs="Times New Roman"/>
-                    <w:sz w:val="21"/>
-                    <w:szCs w:val="21"/>
-                  </w:rPr>
-                  <m:t>n</m:t>
-                </m:r>
-                <m:r>
-                  <w:rPr>
-                    <w:rFonts w:ascii="Cambria Math" w:hAnsi="Cambria Math" w:cs="Times New Roman"/>
-                    <w:sz w:val="21"/>
-                    <w:szCs w:val="21"/>
-                  </w:rPr>
-                  <m:t>)</m:t>
-                </m:r>
-                <m:r>
-                  <w:rPr>
-                    <w:rFonts w:ascii="Cambria Math" w:hAnsi="Cambria Math" w:cs="Times New Roman"/>
-                    <w:sz w:val="21"/>
-                    <w:szCs w:val="21"/>
-                  </w:rPr>
-                  <m:t>=</m:t>
+                  <m:t>lnn)=</m:t>
                 </m:r>
                 <m:r>
                   <w:rPr>
@@ -2666,340 +2908,14 @@
         <w:t xml:space="preserve"> thank doc. MUDr. Ji</w:t>
       </w:r>
       <w:r>
-        <w:t xml:space="preserve">ří Kofránek CSc. for very interesting lectures of </w:t>
-      </w:r>
-      <w:r>
-        <w:t>physiology</w:t>
-      </w:r>
-      <w:r>
-        <w:t>.</w:t>
+        <w:t>ří Kofránek CSc. for very interesting lectures of physiology.</w:t>
       </w:r>
     </w:p>
     <w:p>
       <w:pPr>
         <w:pStyle w:val="BodyTextIndented"/>
-      </w:pPr>
-    </w:p>
-    <w:p>
-      <w:pPr>
-        <w:pStyle w:val="BodyTextIndented"/>
-      </w:pPr>
-    </w:p>
-    <w:p>
-      <w:pPr>
-        <w:pStyle w:val="Nadpis1"/>
-      </w:pPr>
-      <w:r>
-        <w:t>Bibliographic References</w:t>
-      </w:r>
-    </w:p>
-    <w:p>
-      <w:pPr>
-        <w:pStyle w:val="Body"/>
-      </w:pPr>
-      <w:r>
-        <w:t xml:space="preserve">The bibliographic reference list are shown at the end of the paper; starting with an unnumbered heading </w:t>
-      </w:r>
-      <w:r>
-        <w:rPr>
-          <w:i/>
-        </w:rPr>
-        <w:t>"References"</w:t>
-      </w:r>
-      <w:r>
-        <w:t>. The list of references should be sorted in alphabetic order according to the first author's surname.</w:t>
-      </w:r>
-    </w:p>
-    <w:p>
-      <w:pPr>
-        <w:pStyle w:val="BodyTextIndented"/>
-      </w:pPr>
-      <w:r>
-        <w:t xml:space="preserve">Citations are stated within the body text </w:t>
-      </w:r>
-      <w:r>
-        <w:t xml:space="preserve">by inserting at most two author names and the publication year in parenthesis, such as </w:t>
-      </w:r>
-      <w:r>
-        <w:t>(Pantelides, 1988)</w:t>
-      </w:r>
-      <w:r>
-        <w:t xml:space="preserve"> </w:t>
-      </w:r>
-      <w:r>
-        <w:t xml:space="preserve">or </w:t>
-      </w:r>
-      <w:r>
-        <w:t xml:space="preserve">(Tuffin </w:t>
-      </w:r>
-      <w:r>
-        <w:rPr>
-          <w:i/>
-        </w:rPr>
-        <w:t>et al</w:t>
-      </w:r>
-      <w:r>
-        <w:t>, 2001).</w:t>
-      </w:r>
-      <w:r>
-        <w:t xml:space="preserve"> Two or more citations can be combined, separated by semicolon:  </w:t>
-      </w:r>
-      <w:r>
-        <w:t>(Pantelides, 1988</w:t>
-      </w:r>
-      <w:r>
-        <w:t xml:space="preserve">; </w:t>
-      </w:r>
-      <w:r>
-        <w:t xml:space="preserve">Augustin, Fineberg </w:t>
-      </w:r>
-      <w:r>
-        <w:t>et al</w:t>
-      </w:r>
-      <w:r>
-        <w:t xml:space="preserve"> 1967</w:t>
-      </w:r>
-      <w:r>
-        <w:t>)</w:t>
-      </w:r>
-    </w:p>
-    <w:p>
-      <w:pPr>
-        <w:pStyle w:val="ReferenceHeading"/>
-      </w:pPr>
-      <w:r>
-        <w:t>References</w:t>
-      </w:r>
-    </w:p>
-    <w:p>
-      <w:pPr>
-        <w:pStyle w:val="Reference"/>
-        <w:ind w:left="144" w:hanging="144"/>
-        <w:rPr>
-          <w:i/>
-          <w:lang w:val="en-GB"/>
-        </w:rPr>
-      </w:pPr>
-      <w:bookmarkStart w:id="0" w:name="_Ref194425253"/>
-      <w:r>
-        <w:rPr>
-          <w:i/>
-          <w:lang w:val="en-GB"/>
-        </w:rPr>
-        <w:t xml:space="preserve">References are in 9.5 pt font size, </w:t>
-      </w:r>
-      <w:r>
-        <w:rPr>
-          <w:i/>
-          <w:lang w:val="en-GB"/>
-        </w:rPr>
-        <w:t xml:space="preserve">and </w:t>
-      </w:r>
-      <w:r>
-        <w:rPr>
-          <w:i/>
-          <w:lang w:val="en-GB"/>
-        </w:rPr>
-        <w:t xml:space="preserve">should be ordered alphabetically according to the surname of the first author. Shortcut key </w:t>
-      </w:r>
-      <w:r>
-        <w:rPr>
-          <w:i/>
-          <w:lang w:val="en-GB"/>
-        </w:rPr>
-        <w:t>to apply</w:t>
-      </w:r>
-      <w:r>
-        <w:rPr>
-          <w:i/>
-          <w:lang w:val="en-GB"/>
-        </w:rPr>
-        <w:t xml:space="preserve"> a reference</w:t>
-      </w:r>
-      <w:r>
-        <w:rPr>
-          <w:i/>
-          <w:lang w:val="en-GB"/>
-        </w:rPr>
-        <w:t xml:space="preserve"> style</w:t>
-      </w:r>
-      <w:r>
-        <w:rPr>
-          <w:i/>
-          <w:lang w:val="en-GB"/>
-        </w:rPr>
-        <w:t xml:space="preserve"> is F8 R.</w:t>
-      </w:r>
-      <w:r>
-        <w:rPr>
-          <w:i/>
-          <w:lang w:val="en-GB"/>
-        </w:rPr>
-        <w:t xml:space="preserve"> It is recommended to supply a DOI at the end of the reference.</w:t>
-      </w:r>
-    </w:p>
-    <w:p>
-      <w:pPr>
-        <w:pStyle w:val="Reference"/>
-      </w:pPr>
-      <w:r>
-        <w:t>Donald C.</w:t>
-      </w:r>
-      <w:r>
-        <w:t xml:space="preserve"> Augustin</w:t>
-      </w:r>
-      <w:r>
-        <w:t xml:space="preserve">, Mark S. Fineberg, Bruce B. Johnson, Robert N. Linebarger, F. John Sansom, and Jon C. Strauss. The SCi Continuous System Simulation Language </w:t>
-      </w:r>
-      <w:smartTag w:uri="isiresearchsoft-com/cwyw" w:element="citation">
-        <w:r>
-          <w:t>(CSSL)</w:t>
-        </w:r>
-      </w:smartTag>
-      <w:r>
-        <w:t xml:space="preserve">. </w:t>
-      </w:r>
-      <w:r>
-        <w:rPr>
-          <w:i/>
-          <w:iCs/>
-        </w:rPr>
-        <w:t>Simulation</w:t>
-      </w:r>
-      <w:r>
-        <w:t>, N</w:t>
-      </w:r>
-      <w:r>
-        <w:t>o 9, pp. 28</w:t>
-      </w:r>
-      <w:bookmarkStart w:id="1" w:name="_GoBack"/>
-      <w:bookmarkEnd w:id="1"/>
-      <w:r>
-        <w:t>1–303, 1967.</w:t>
-      </w:r>
-    </w:p>
-    <w:p>
-      <w:pPr>
-        <w:pStyle w:val="Reference"/>
-      </w:pPr>
-      <w:r>
-        <w:lastRenderedPageBreak/>
-        <w:t>Iain S. Duff and John K. Reid</w:t>
-      </w:r>
-      <w:r>
-        <w:t xml:space="preserve">. </w:t>
-      </w:r>
-      <w:r>
-        <w:t xml:space="preserve">An Implementation of Tarjan’s Algorithm for the Block Triangularization of a Matrix. </w:t>
-      </w:r>
-      <w:r>
-        <w:rPr>
-          <w:i/>
-        </w:rPr>
-        <w:t>ACM Transactions on Mathematical Software</w:t>
-      </w:r>
-      <w:r>
-        <w:t>, 4(2):137–147</w:t>
-      </w:r>
-      <w:bookmarkEnd w:id="0"/>
-      <w:r>
-        <w:t>, 1978.</w:t>
-      </w:r>
-      <w:r>
-        <w:t xml:space="preserve"> doi:</w:t>
-      </w:r>
-    </w:p>
-    <w:p>
-      <w:pPr>
-        <w:pStyle w:val="Reference"/>
-      </w:pPr>
-      <w:bookmarkStart w:id="2" w:name="_Ref194425328"/>
-      <w:r>
-        <w:t>Constantinos C. Pantelides (1988):</w:t>
-      </w:r>
-      <w:r>
-        <w:t xml:space="preserve"> The Consistent Initialization of Differential-Algebraic Systems. </w:t>
-      </w:r>
-      <w:r>
-        <w:rPr>
-          <w:i/>
-        </w:rPr>
-        <w:t>SIAM Journal on Scientiﬁc and Statistical Computing</w:t>
-      </w:r>
-      <w:r>
-        <w:t>, 9(2):213–231, 1988.</w:t>
-      </w:r>
-      <w:bookmarkEnd w:id="2"/>
-    </w:p>
-    <w:p>
-      <w:pPr>
-        <w:pStyle w:val="Reference"/>
-      </w:pPr>
-      <w:r>
-        <w:t>Benjamin C. Pierce</w:t>
-      </w:r>
-      <w:r>
-        <w:t>.</w:t>
-      </w:r>
-      <w:r>
-        <w:t xml:space="preserve"> </w:t>
-      </w:r>
-      <w:r>
-        <w:rPr>
-          <w:i/>
-        </w:rPr>
-        <w:t>Types and Programming Languages</w:t>
-      </w:r>
-      <w:r>
-        <w:t>. The MIT Press</w:t>
-      </w:r>
-      <w:r>
-        <w:t>.</w:t>
-      </w:r>
-      <w:r>
-        <w:t xml:space="preserve"> 2002.</w:t>
-      </w:r>
-      <w:r>
-        <w:t xml:space="preserve">  </w:t>
-      </w:r>
-      <w:r>
-        <w:t>doi:10.1145/2593882.2593895.</w:t>
-      </w:r>
-    </w:p>
-    <w:p>
-      <w:pPr>
-        <w:pStyle w:val="Reference"/>
-      </w:pPr>
-      <w:r>
-        <w:t>B. Tuffin</w:t>
-      </w:r>
-      <w:r>
-        <w:t>, D</w:t>
-      </w:r>
-      <w:r>
-        <w:t>. S. Chen and K. Trivedi.</w:t>
-      </w:r>
-      <w:r>
-        <w:t xml:space="preserve"> Comparison of hybrid systems and fluid stochastic Petri nets. </w:t>
-      </w:r>
-      <w:r>
-        <w:rPr>
-          <w:i/>
-        </w:rPr>
-        <w:t>Discrete Event Dynamic Systems</w:t>
-      </w:r>
-      <w:r>
-        <w:t>, 11 (1/2):77-95</w:t>
-      </w:r>
-      <w:r>
-        <w:t>, 2001.</w:t>
-      </w:r>
-      <w:r>
-        <w:t xml:space="preserve"> </w:t>
-      </w:r>
-      <w:r>
-        <w:t>doi:10.4271/2009-01-0746.</w:t>
-      </w:r>
+        <w:ind w:firstLine="0"/>
+      </w:pPr>
     </w:p>
     <w:sectPr>
       <w:type w:val="continuous"/>
@@ -7636,7 +7552,7 @@
 </file>
 
 <file path=customXml/itemProps1.xml><?xml version="1.0" encoding="utf-8"?>
-<ds:datastoreItem xmlns:ds="http://schemas.openxmlformats.org/officeDocument/2006/customXml" ds:itemID="{03C27390-9AAD-4EAE-BA93-9FFC82FD42C3}">
+<ds:datastoreItem xmlns:ds="http://schemas.openxmlformats.org/officeDocument/2006/customXml" ds:itemID="{BD47B637-6D58-49C6-A003-762D97AF8009}">
   <ds:schemaRefs>
     <ds:schemaRef ds:uri="http://schemas.openxmlformats.org/officeDocument/2006/bibliography"/>
   </ds:schemaRefs>

--- a/Chemical/Resources/Documentation/User's Guide.docx
+++ b/Chemical/Resources/Documentation/User's Guide.docx
@@ -7,12 +7,15 @@
         <w:pStyle w:val="Nzev"/>
       </w:pPr>
       <w:r>
-        <w:t>Modelica Chemical Library - User’s Guide</w:t>
+        <w:t>Chemical - Free Modelica Library for Electrochemical Processes</w:t>
       </w:r>
     </w:p>
     <w:p>
       <w:pPr>
         <w:pStyle w:val="Authors"/>
+        <w:rPr>
+          <w:lang w:val="cs-CZ"/>
+        </w:rPr>
       </w:pPr>
       <w:r>
         <w:t>Marek Mateják</w:t>
@@ -34,6 +37,33 @@
       </w:r>
       <w:r>
         <w:t>, Filip Ježek</w:t>
+      </w:r>
+      <w:r>
+        <w:rPr>
+          <w:vertAlign w:val="superscript"/>
+        </w:rPr>
+        <w:t>2</w:t>
+      </w:r>
+      <w:r>
+        <w:t>, Ji</w:t>
+      </w:r>
+      <w:r>
+        <w:rPr>
+          <w:lang w:val="cs-CZ"/>
+        </w:rPr>
+        <w:t>ří Kofránek</w:t>
+      </w:r>
+      <w:r>
+        <w:rPr>
+          <w:vertAlign w:val="superscript"/>
+        </w:rPr>
+        <w:t>1</w:t>
+      </w:r>
+      <w:r>
+        <w:rPr>
+          <w:vertAlign w:val="superscript"/>
+        </w:rPr>
+        <w:t>,</w:t>
       </w:r>
       <w:r>
         <w:rPr>
@@ -142,6 +172,8 @@
       <w:pPr>
         <w:pStyle w:val="Affliation"/>
       </w:pPr>
+      <w:bookmarkStart w:id="0" w:name="_GoBack"/>
+      <w:bookmarkEnd w:id="0"/>
     </w:p>
     <w:p>
       <w:pPr>
@@ -179,64 +211,100 @@
         <w:pStyle w:val="Body"/>
       </w:pPr>
       <w:r>
-        <w:t xml:space="preserve">New library for </w:t>
-      </w:r>
-      <w:r>
-        <w:t>(</w:t>
+        <w:t>New</w:t>
+      </w:r>
+      <w:r>
+        <w:t xml:space="preserve"> free Modelica</w:t>
+      </w:r>
+      <w:r>
+        <w:t xml:space="preserve"> library for </w:t>
       </w:r>
       <w:r>
         <w:t>electro</w:t>
       </w:r>
       <w:r>
-        <w:t>)</w:t>
-      </w:r>
-      <w:r>
         <w:t xml:space="preserve">chemical </w:t>
       </w:r>
       <w:r>
         <w:t>processes</w:t>
       </w:r>
       <w:r>
-        <w:t xml:space="preserve"> is released. It is based on equilibrating the electrochemical potentials of the substances as following the modern theory of physical chemistry. </w:t>
-      </w:r>
-      <w:r>
-        <w:t>As the theories behind also the</w:t>
-      </w:r>
-      <w:r>
-        <w:t xml:space="preserve"> library is very general. The chemical solution has full thermodynamic state with possibility to connect it with thermal, mechanical and electrical components of Modelica Standard Library 3.2.1. This paper show how to implement the </w:t>
+        <w:t xml:space="preserve"> is released. It is based on equilibrating the electrochemical potentials of the substances following the modern theory of physical chemistry. </w:t>
+      </w:r>
+      <w:r>
+        <w:t>It describes t</w:t>
+      </w:r>
+      <w:r>
+        <w:t>he</w:t>
+      </w:r>
+      <w:r>
+        <w:t xml:space="preserve"> chemical equilibration of</w:t>
+      </w:r>
+      <w:r>
+        <w:t xml:space="preserve"> </w:t>
+      </w:r>
+      <w:r>
+        <w:t xml:space="preserve">homogenous </w:t>
+      </w:r>
+      <w:r>
+        <w:t>chemical solution</w:t>
+      </w:r>
+      <w:r>
+        <w:t>s</w:t>
+      </w:r>
+      <w:r>
+        <w:t xml:space="preserve"> </w:t>
+      </w:r>
+      <w:r>
+        <w:t>with</w:t>
+      </w:r>
+      <w:r>
+        <w:t xml:space="preserve"> full thermodynamic state </w:t>
+      </w:r>
+      <w:r>
+        <w:t>supported through</w:t>
+      </w:r>
+      <w:r>
+        <w:t xml:space="preserve"> thermal, mechanical and electrical components of Modelica Standard Library 3.2.1. </w:t>
+      </w:r>
+      <w:r>
+        <w:t>Even t</w:t>
+      </w:r>
+      <w:r>
+        <w:t>he</w:t>
+      </w:r>
+      <w:r>
+        <w:t xml:space="preserve"> </w:t>
+      </w:r>
+      <w:r>
+        <w:t xml:space="preserve">complex processes can be composed </w:t>
+      </w:r>
+      <w:r>
+        <w:t xml:space="preserve">only </w:t>
+      </w:r>
+      <w:r>
+        <w:t>from a few</w:t>
+      </w:r>
+      <w:r>
+        <w:t xml:space="preserve"> base components such as component for chemical solution, component for chemical substance or component for chemical reaction. Behind these components are fundamental laws of thermodynamics and physical chemistry. </w:t>
+      </w:r>
+      <w:r>
+        <w:t>And all</w:t>
+      </w:r>
+      <w:r>
+        <w:t xml:space="preserve"> was designed to be very intuitive and easy to use.</w:t>
+      </w:r>
+      <w:r>
+        <w:t xml:space="preserve"> </w:t>
+      </w:r>
+      <w:r>
+        <w:t xml:space="preserve">This paper show how to implement the </w:t>
       </w:r>
       <w:r>
         <w:t xml:space="preserve">three examples: </w:t>
       </w:r>
       <w:r>
-        <w:t xml:space="preserve">lead-acid battery, the hydrogen burning engine and the chloride shift of human red cells. </w:t>
-      </w:r>
-      <w:r>
-        <w:t>Even t</w:t>
-      </w:r>
-      <w:r>
-        <w:t>he</w:t>
-      </w:r>
-      <w:r>
-        <w:t xml:space="preserve"> </w:t>
-      </w:r>
-      <w:r>
-        <w:t xml:space="preserve">complex processes can be composed </w:t>
-      </w:r>
-      <w:r>
-        <w:t xml:space="preserve">only </w:t>
-      </w:r>
-      <w:r>
-        <w:t>from a few</w:t>
-      </w:r>
-      <w:r>
-        <w:t xml:space="preserve"> base components such as component for chemical solution, component for chemical substance or component for chemical reaction. Behind these components are only fundamental laws of thermodynamics and physical chemistry. </w:t>
-      </w:r>
-      <w:r>
-        <w:t>And all</w:t>
-      </w:r>
-      <w:r>
-        <w:t xml:space="preserve"> was designed to be very intuitive and easy to use.</w:t>
+        <w:t>lead-acid battery, the hydrogen burning engine and the chloride shift of human red cells.</w:t>
       </w:r>
     </w:p>
     <w:p>
@@ -250,7 +318,7 @@
         <w:t>:</w:t>
       </w:r>
       <w:r>
-        <w:t xml:space="preserve">     </w:t>
+        <w:t xml:space="preserve">    </w:t>
       </w:r>
       <w:r>
         <w:t>Modelica library, physical c</w:t>
@@ -284,7 +352,228 @@
         <w:pStyle w:val="Body"/>
       </w:pPr>
       <w:r>
-        <w:t>The Chemical library becomes from library for physiological calculations called Physiolibrary. We used the Physiolibrary to implement the biggest model of human physiology of the year 2010 called HumMod. Now we called the model Physiomodel and we are continuing the extended it in more detailed microscopic and chemical levels. The macroscopic processes and regulations of human physiology are already validated by experiments on animals and human. However the chemical processes in the models was until today a black-boxes with inputs and outputs defined more with empirical relationships than with strict physical theory.</w:t>
+        <w:t>The Chemical library becomes from library for physiological calculations called Physiolibrary</w:t>
+      </w:r>
+      <w:r>
+        <w:t xml:space="preserve"> </w:t>
+      </w:r>
+      <w:r>
+        <w:fldChar w:fldCharType="begin"/>
+      </w:r>
+      <w:r>
+        <w:instrText xml:space="preserve"> ADDIN EN.CITE &lt;EndNote&gt;&lt;Cite&gt;&lt;Author&gt;Mateják&lt;/Author&gt;&lt;Year&gt;2014&lt;/Year&gt;&lt;RecNum&gt;25&lt;/RecNum&gt;&lt;DisplayText&gt;(Mateják, 2014; Mateják, et al., 2014)&lt;/DisplayText&gt;&lt;record&gt;&lt;rec-number&gt;25&lt;/rec-number&gt;&lt;foreign-keys&gt;&lt;key app="EN" db-id="tpeafdapvptwfrexa5e502py0tzdtxtzvwwx" timestamp="1421604372"&gt;25&lt;/key&gt;&lt;/foreign-keys&gt;&lt;ref-type name="Journal Article"&gt;17&lt;/ref-type&gt;&lt;contributors&gt;&lt;authors&gt;&lt;author&gt;Mateják, Marek&lt;/author&gt;&lt;/authors&gt;&lt;/contributors&gt;&lt;titles&gt;&lt;title&gt;Physiology in Modelica&lt;/title&gt;&lt;secondary-title&gt;MEFANET Journal&lt;/secondary-title&gt;&lt;/titles&gt;&lt;periodical&gt;&lt;full-title&gt;MEFANET Journal&lt;/full-title&gt;&lt;/periodical&gt;&lt;pages&gt;10-14&lt;/pages&gt;&lt;volume&gt;2&lt;/volume&gt;&lt;number&gt;1&lt;/number&gt;&lt;dates&gt;&lt;year&gt;2014&lt;/year&gt;&lt;/dates&gt;&lt;isbn&gt;1805-9171&lt;/isbn&gt;&lt;urls&gt;&lt;/urls&gt;&lt;/record&gt;&lt;/Cite&gt;&lt;Cite&gt;&lt;Author&gt;Mateják&lt;/Author&gt;&lt;Year&gt;2014&lt;/Year&gt;&lt;RecNum&gt;21&lt;/RecNum&gt;&lt;record&gt;&lt;rec-number&gt;21&lt;/rec-number&gt;&lt;foreign-keys&gt;&lt;key app="EN" db-id="tpeafdapvptwfrexa5e502py0tzdtxtzvwwx" timestamp="1421604074"&gt;21&lt;/key&gt;&lt;/foreign-keys&gt;&lt;ref-type name="Conference Paper"&gt;47&lt;/ref-type&gt;&lt;contributors&gt;&lt;authors&gt;&lt;author&gt;Marek Mateják&lt;/author&gt;&lt;author&gt;Tomáš Kulhánek&lt;/author&gt;&lt;author&gt;Jan Šilar&lt;/author&gt;&lt;author&gt;Pavol Privitzer&lt;/author&gt;&lt;author&gt;Filip Ježek&lt;/author&gt;&lt;author&gt;&lt;style face="normal" font="default" size="100%"&gt;Ji&lt;/style&gt;&lt;style face="normal" font="default" charset="238" size="100%"&gt;ří Kofránek&lt;/style&gt;&lt;/author&gt;&lt;/authors&gt;&lt;/contributors&gt;&lt;titles&gt;&lt;title&gt;Physiolibrary - Modelica library for Physiology&lt;/title&gt;&lt;secondary-title&gt;10th International Modelica Conference&lt;/secondary-title&gt;&lt;/titles&gt;&lt;dates&gt;&lt;year&gt;&lt;style face="normal" font="default" charset="238" size="100%"&gt;2014&lt;/style&gt;&lt;/year&gt;&lt;pub-dates&gt;&lt;date&gt;&lt;style face="normal" font="default" charset="238" size="100%"&gt;March 10-12&lt;/style&gt;&lt;/date&gt;&lt;/pub-dates&gt;&lt;/dates&gt;&lt;pub-location&gt;&lt;style face="normal" font="default" charset="238" size="100%"&gt;Lund, Sweden&lt;/style&gt;&lt;/pub-location&gt;&lt;urls&gt;&lt;related-urls&gt;&lt;url&gt;&lt;style face="normal" font="default" charset="238" size="100%"&gt;www.modelica.org&lt;/style&gt;&lt;/url&gt;&lt;/related-urls&gt;&lt;/urls&gt;&lt;/record&gt;&lt;/Cite&gt;&lt;/EndNote&gt;</w:instrText>
+      </w:r>
+      <w:r>
+        <w:fldChar w:fldCharType="separate"/>
+      </w:r>
+      <w:r>
+        <w:rPr>
+          <w:noProof/>
+        </w:rPr>
+        <w:t>(Mateják, 2014; Mateják, et al., 2014)</w:t>
+      </w:r>
+      <w:r>
+        <w:fldChar w:fldCharType="end"/>
+      </w:r>
+      <w:r>
+        <w:t>. We used the Physiolibrary to implement the biggest model of human physiology of the year 2010 called HumMod</w:t>
+      </w:r>
+      <w:r>
+        <w:t xml:space="preserve"> </w:t>
+      </w:r>
+      <w:r>
+        <w:fldChar w:fldCharType="begin">
+          <w:fldData xml:space="preserve">PEVuZE5vdGU+PENpdGU+PEF1dGhvcj5IZXN0ZXI8L0F1dGhvcj48WWVhcj4yMDExPC9ZZWFyPjxS
+ZWNOdW0+MTY8L1JlY051bT48RGlzcGxheVRleHQ+KEhlc3RlciwgZXQgYWwuLCAyMDExOyBLb2Zy
+w6FuZWssIGV0IGFsLiwgMjAxMTsgTWF0ZWrDoWsgYW5kIEtvZnLDoW5laywgMjAxMSk8L0Rpc3Bs
+YXlUZXh0PjxyZWNvcmQ+PHJlYy1udW1iZXI+MTY8L3JlYy1udW1iZXI+PGZvcmVpZ24ta2V5cz48
+a2V5IGFwcD0iRU4iIGRiLWlkPSJkMGR3ZTl3YWYwcGUwdWVwcjJhdnZhejB4MmY1c3g5cncwMHgi
+IHRpbWVzdGFtcD0iMTM4NjA4MzI0NiI+MTY8L2tleT48L2ZvcmVpZ24ta2V5cz48cmVmLXR5cGUg
+bmFtZT0iSm91cm5hbCBBcnRpY2xlIj4xNzwvcmVmLXR5cGU+PGNvbnRyaWJ1dG9ycz48YXV0aG9y
+cz48YXV0aG9yPkhlc3RlciwgUm9iZXJ0IEw8L2F1dGhvcj48YXV0aG9yPkJyb3duLCBBbGlzb24g
+SjwvYXV0aG9yPjxhdXRob3I+SHVzYmFuZCwgTGVsYW5kPC9hdXRob3I+PGF1dGhvcj5JbGllc2N1
+LCBSYWR1PC9hdXRob3I+PGF1dGhvcj5QcnVldHQsIERyZXc8L2F1dGhvcj48YXV0aG9yPlN1bW1l
+cnMsIFJpY2hhcmQ8L2F1dGhvcj48YXV0aG9yPkNvbGVtYW4sIFRob21hcyBHPC9hdXRob3I+PC9h
+dXRob3JzPjwvY29udHJpYnV0b3JzPjx0aXRsZXM+PHRpdGxlPkh1bU1vZDogYSBtb2RlbGluZyBl
+bnZpcm9ubWVudCBmb3IgdGhlIHNpbXVsYXRpb24gb2YgaW50ZWdyYXRpdmUgaHVtYW4gcGh5c2lv
+bG9neTwvdGl0bGU+PHNlY29uZGFyeS10aXRsZT5Gcm9udGllcnMgaW4gUGh5c2lvbG9neTwvc2Vj
+b25kYXJ5LXRpdGxlPjwvdGl0bGVzPjxwZXJpb2RpY2FsPjxmdWxsLXRpdGxlPkZyb250aWVycyBp
+biBwaHlzaW9sb2d5PC9mdWxsLXRpdGxlPjwvcGVyaW9kaWNhbD48dm9sdW1lPjI8L3ZvbHVtZT48
+ZGF0ZXM+PHllYXI+MjAxMTwveWVhcj48L2RhdGVzPjx1cmxzPjwvdXJscz48L3JlY29yZD48L0Np
+dGU+PENpdGU+PEF1dGhvcj5Lb2Zyw6FuZWs8L0F1dGhvcj48WWVhcj4yMDExPC9ZZWFyPjxSZWNO
+dW0+NjE8L1JlY051bT48cmVjb3JkPjxyZWMtbnVtYmVyPjYxPC9yZWMtbnVtYmVyPjxmb3JlaWdu
+LWtleXM+PGtleSBhcHA9IkVOIiBkYi1pZD0iZDBkd2U5d2FmMHBlMHVlcHIyYXZ2YXoweDJmNXN4
+OXJ3MDB4IiB0aW1lc3RhbXA9IjEzODY1MzQ0MDIiPjYxPC9rZXk+PC9mb3JlaWduLWtleXM+PHJl
+Zi10eXBlIG5hbWU9IkNvbmZlcmVuY2UgUHJvY2VlZGluZ3MiPjEwPC9yZWYtdHlwZT48Y29udHJp
+YnV0b3JzPjxhdXRob3JzPjxhdXRob3I+PHN0eWxlIGZhY2U9Im5vcm1hbCIgZm9udD0iZGVmYXVs
+dCIgc2l6ZT0iMTAwJSI+Smk8L3N0eWxlPjxzdHlsZSBmYWNlPSJub3JtYWwiIGZvbnQ9ImRlZmF1
+bHQiIGNoYXJzZXQ9IjIzOCIgc2l6ZT0iMTAwJSI+xZnDrTwvc3R5bGU+PHN0eWxlIGZhY2U9Im5v
+cm1hbCIgZm9udD0iZGVmYXVsdCIgc2l6ZT0iMTAwJSI+IEtvZnLDoW5lazwvc3R5bGU+PC9hdXRo
+b3I+PGF1dGhvcj48c3R5bGUgZmFjZT0ibm9ybWFsIiBmb250PSJkZWZhdWx0IiBzaXplPSIxMDAl
+Ij5NYXJlayA8L3N0eWxlPjxzdHlsZSBmYWNlPSJub3JtYWwiIGZvbnQ9ImRlZmF1bHQiIGNoYXJz
+ZXQ9IjIzOCIgc2l6ZT0iMTAwJSI+TWF0ZWrDoWs8L3N0eWxlPjwvYXV0aG9yPjxhdXRob3I+PHN0
+eWxlIGZhY2U9Im5vcm1hbCIgZm9udD0iZGVmYXVsdCIgY2hhcnNldD0iMjM4IiBzaXplPSIxMDAl
+Ij5QYXZvbDwvc3R5bGU+PHN0eWxlIGZhY2U9Im5vcm1hbCIgZm9udD0iZGVmYXVsdCIgc2l6ZT0i
+MTAwJSI+IDwvc3R5bGU+PHN0eWxlIGZhY2U9Im5vcm1hbCIgZm9udD0iZGVmYXVsdCIgY2hhcnNl
+dD0iMjM4IiBzaXplPSIxMDAlIj5Qcml2aXR6ZXI8L3N0eWxlPjwvYXV0aG9yPjwvYXV0aG9ycz48
+L2NvbnRyaWJ1dG9ycz48dGl0bGVzPjx0aXRsZT5IdW1Nb2QgLSBsYXJnZSBzY2FsZSBwaHlzaW9s
+b2dpY2FsIG1vZGVsIGluIE1vZGVsaWNhPC90aXRsZT48c2Vjb25kYXJ5LXRpdGxlPjh0aC4gSW50
+ZXJuYXRpb25hbCBNb2RlbGljYSBDb25mZXJlbmNlPC9zZWNvbmRhcnktdGl0bGU+PC90aXRsZXM+
+PGRhdGVzPjx5ZWFyPjIwMTE8L3llYXI+PHB1Yi1kYXRlcz48ZGF0ZT5NYXJjaCAyMC0yMjwvZGF0
+ZT48L3B1Yi1kYXRlcz48L2RhdGVzPjxwdWItbG9jYXRpb24+RHJlc2RlbiwgR2VybWFueTwvcHVi
+LWxvY2F0aW9uPjxpc2JuPjE2NTAtMzY4NjwvaXNibj48dXJscz48L3VybHM+PC9yZWNvcmQ+PC9D
+aXRlPjxDaXRlPjxBdXRob3I+TWF0ZWrDoWs8L0F1dGhvcj48WWVhcj4yMDExPC9ZZWFyPjxSZWNO
+dW0+MTg8L1JlY051bT48cmVjb3JkPjxyZWMtbnVtYmVyPjE4PC9yZWMtbnVtYmVyPjxmb3JlaWdu
+LWtleXM+PGtleSBhcHA9IkVOIiBkYi1pZD0iZDBkd2U5d2FmMHBlMHVlcHIyYXZ2YXoweDJmNXN4
+OXJ3MDB4IiB0aW1lc3RhbXA9IjEzODYwODMzMTciPjE4PC9rZXk+PC9mb3JlaWduLWtleXM+PHJl
+Zi10eXBlIG5hbWU9IkpvdXJuYWwgQXJ0aWNsZSI+MTc8L3JlZi10eXBlPjxjb250cmlidXRvcnM+
+PGF1dGhvcnM+PGF1dGhvcj5NYXJlayBNYXRlasOhazwvYXV0aG9yPjxhdXRob3I+SmnFmcOtIEtv
+ZnLDoW5lazwvYXV0aG9yPjwvYXV0aG9ycz48L2NvbnRyaWJ1dG9ycz48dGl0bGVzPjx0aXRsZT48
+c3R5bGUgZmFjZT0ibm9ybWFsIiBmb250PSJkZWZhdWx0IiBzaXplPSIxMDAlIj5IPC9zdHlsZT48
+c3R5bGUgZmFjZT0ibm9ybWFsIiBmb250PSJkZWZhdWx0IiBjaGFyc2V0PSIyMzgiIHNpemU9IjEw
+MCUiPnVtTW9kPC9zdHlsZT48c3R5bGUgZmFjZT0ibm9ybWFsIiBmb250PSJkZWZhdWx0IiBzaXpl
+PSIxMDAlIj7igJNHPC9zdHlsZT48c3R5bGUgZmFjZT0ibm9ybWFsIiBmb250PSJkZWZhdWx0IiBj
+aGFyc2V0PSIyMzgiIHNpemU9IjEwMCUiPm9sZW08L3N0eWxlPjxzdHlsZSBmYWNlPSJub3JtYWwi
+IGZvbnQ9ImRlZmF1bHQiIHNpemU9IjEwMCUiPiBFPC9zdHlsZT48c3R5bGUgZmFjZT0ibm9ybWFs
+IiBmb250PSJkZWZhdWx0IiBjaGFyc2V0PSIyMzgiIHNpemU9IjEwMCUiPmRpdGlvbjwvc3R5bGU+
+PHN0eWxlIGZhY2U9Im5vcm1hbCIgZm9udD0iZGVmYXVsdCIgc2l6ZT0iMTAwJSI+4oCTUjwvc3R5
+bGU+PHN0eWxlIGZhY2U9Im5vcm1hbCIgZm9udD0iZGVmYXVsdCIgY2hhcnNldD0iMjM4IiBzaXpl
+PSIxMDAlIj5venPDoWhsw70gbW9kZWwgZnl6aW9sb2dpY2vDvWNoIHN5c3TDqW3Frzwvc3R5bGU+
+PC90aXRsZT48c2Vjb25kYXJ5LXRpdGxlPk1lZHNvZnQ8L3NlY29uZGFyeS10aXRsZT48dHJhbnNs
+YXRlZC10aXRsZT5Hb2xlbSBFZGl0aW9uIOKAkyBsYXJnZSBzY2FsZSBtb2RlbCBvZiBwaHlzaW9s
+b2dpY2FsIHN5c3RlbXM8L3RyYW5zbGF0ZWQtdGl0bGU+PC90aXRsZXM+PHBlcmlvZGljYWw+PGZ1
+bGwtdGl0bGU+TUVEU09GVDwvZnVsbC10aXRsZT48L3BlcmlvZGljYWw+PHBhZ2VzPjE4Mi0xOTY8
+L3BhZ2VzPjxyZXByaW50LWVkaXRpb24+KE1pbGVuYSBaaWV0aGFtbG92w6EgRWQuKSBBZ2VudHVy
+YSBBY3Rpb24gTSwgUHJhaGEsIENyZWF0aXZlIENvbm5lY3Rpb25zLCBQcmFoYTwvcmVwcmludC1l
+ZGl0aW9uPjxkYXRlcz48eWVhcj4yMDExPC95ZWFyPjwvZGF0ZXM+PGlzYm4+MTgwMy04MTE1PC9p
+c2JuPjx1cmxzPjwvdXJscz48bGFuZ3VhZ2U+Q3plY2g8L2xhbmd1YWdlPjwvcmVjb3JkPjwvQ2l0
+ZT48L0VuZE5vdGU+
+</w:fldData>
+        </w:fldChar>
+      </w:r>
+      <w:r>
+        <w:instrText xml:space="preserve"> ADDIN EN.CITE </w:instrText>
+      </w:r>
+      <w:r>
+        <w:fldChar w:fldCharType="begin">
+          <w:fldData xml:space="preserve">PEVuZE5vdGU+PENpdGU+PEF1dGhvcj5IZXN0ZXI8L0F1dGhvcj48WWVhcj4yMDExPC9ZZWFyPjxS
+ZWNOdW0+MTY8L1JlY051bT48RGlzcGxheVRleHQ+KEhlc3RlciwgZXQgYWwuLCAyMDExOyBLb2Zy
+w6FuZWssIGV0IGFsLiwgMjAxMTsgTWF0ZWrDoWsgYW5kIEtvZnLDoW5laywgMjAxMSk8L0Rpc3Bs
+YXlUZXh0PjxyZWNvcmQ+PHJlYy1udW1iZXI+MTY8L3JlYy1udW1iZXI+PGZvcmVpZ24ta2V5cz48
+a2V5IGFwcD0iRU4iIGRiLWlkPSJkMGR3ZTl3YWYwcGUwdWVwcjJhdnZhejB4MmY1c3g5cncwMHgi
+IHRpbWVzdGFtcD0iMTM4NjA4MzI0NiI+MTY8L2tleT48L2ZvcmVpZ24ta2V5cz48cmVmLXR5cGUg
+bmFtZT0iSm91cm5hbCBBcnRpY2xlIj4xNzwvcmVmLXR5cGU+PGNvbnRyaWJ1dG9ycz48YXV0aG9y
+cz48YXV0aG9yPkhlc3RlciwgUm9iZXJ0IEw8L2F1dGhvcj48YXV0aG9yPkJyb3duLCBBbGlzb24g
+SjwvYXV0aG9yPjxhdXRob3I+SHVzYmFuZCwgTGVsYW5kPC9hdXRob3I+PGF1dGhvcj5JbGllc2N1
+LCBSYWR1PC9hdXRob3I+PGF1dGhvcj5QcnVldHQsIERyZXc8L2F1dGhvcj48YXV0aG9yPlN1bW1l
+cnMsIFJpY2hhcmQ8L2F1dGhvcj48YXV0aG9yPkNvbGVtYW4sIFRob21hcyBHPC9hdXRob3I+PC9h
+dXRob3JzPjwvY29udHJpYnV0b3JzPjx0aXRsZXM+PHRpdGxlPkh1bU1vZDogYSBtb2RlbGluZyBl
+bnZpcm9ubWVudCBmb3IgdGhlIHNpbXVsYXRpb24gb2YgaW50ZWdyYXRpdmUgaHVtYW4gcGh5c2lv
+bG9neTwvdGl0bGU+PHNlY29uZGFyeS10aXRsZT5Gcm9udGllcnMgaW4gUGh5c2lvbG9neTwvc2Vj
+b25kYXJ5LXRpdGxlPjwvdGl0bGVzPjxwZXJpb2RpY2FsPjxmdWxsLXRpdGxlPkZyb250aWVycyBp
+biBwaHlzaW9sb2d5PC9mdWxsLXRpdGxlPjwvcGVyaW9kaWNhbD48dm9sdW1lPjI8L3ZvbHVtZT48
+ZGF0ZXM+PHllYXI+MjAxMTwveWVhcj48L2RhdGVzPjx1cmxzPjwvdXJscz48L3JlY29yZD48L0Np
+dGU+PENpdGU+PEF1dGhvcj5Lb2Zyw6FuZWs8L0F1dGhvcj48WWVhcj4yMDExPC9ZZWFyPjxSZWNO
+dW0+NjE8L1JlY051bT48cmVjb3JkPjxyZWMtbnVtYmVyPjYxPC9yZWMtbnVtYmVyPjxmb3JlaWdu
+LWtleXM+PGtleSBhcHA9IkVOIiBkYi1pZD0iZDBkd2U5d2FmMHBlMHVlcHIyYXZ2YXoweDJmNXN4
+OXJ3MDB4IiB0aW1lc3RhbXA9IjEzODY1MzQ0MDIiPjYxPC9rZXk+PC9mb3JlaWduLWtleXM+PHJl
+Zi10eXBlIG5hbWU9IkNvbmZlcmVuY2UgUHJvY2VlZGluZ3MiPjEwPC9yZWYtdHlwZT48Y29udHJp
+YnV0b3JzPjxhdXRob3JzPjxhdXRob3I+PHN0eWxlIGZhY2U9Im5vcm1hbCIgZm9udD0iZGVmYXVs
+dCIgc2l6ZT0iMTAwJSI+Smk8L3N0eWxlPjxzdHlsZSBmYWNlPSJub3JtYWwiIGZvbnQ9ImRlZmF1
+bHQiIGNoYXJzZXQ9IjIzOCIgc2l6ZT0iMTAwJSI+xZnDrTwvc3R5bGU+PHN0eWxlIGZhY2U9Im5v
+cm1hbCIgZm9udD0iZGVmYXVsdCIgc2l6ZT0iMTAwJSI+IEtvZnLDoW5lazwvc3R5bGU+PC9hdXRo
+b3I+PGF1dGhvcj48c3R5bGUgZmFjZT0ibm9ybWFsIiBmb250PSJkZWZhdWx0IiBzaXplPSIxMDAl
+Ij5NYXJlayA8L3N0eWxlPjxzdHlsZSBmYWNlPSJub3JtYWwiIGZvbnQ9ImRlZmF1bHQiIGNoYXJz
+ZXQ9IjIzOCIgc2l6ZT0iMTAwJSI+TWF0ZWrDoWs8L3N0eWxlPjwvYXV0aG9yPjxhdXRob3I+PHN0
+eWxlIGZhY2U9Im5vcm1hbCIgZm9udD0iZGVmYXVsdCIgY2hhcnNldD0iMjM4IiBzaXplPSIxMDAl
+Ij5QYXZvbDwvc3R5bGU+PHN0eWxlIGZhY2U9Im5vcm1hbCIgZm9udD0iZGVmYXVsdCIgc2l6ZT0i
+MTAwJSI+IDwvc3R5bGU+PHN0eWxlIGZhY2U9Im5vcm1hbCIgZm9udD0iZGVmYXVsdCIgY2hhcnNl
+dD0iMjM4IiBzaXplPSIxMDAlIj5Qcml2aXR6ZXI8L3N0eWxlPjwvYXV0aG9yPjwvYXV0aG9ycz48
+L2NvbnRyaWJ1dG9ycz48dGl0bGVzPjx0aXRsZT5IdW1Nb2QgLSBsYXJnZSBzY2FsZSBwaHlzaW9s
+b2dpY2FsIG1vZGVsIGluIE1vZGVsaWNhPC90aXRsZT48c2Vjb25kYXJ5LXRpdGxlPjh0aC4gSW50
+ZXJuYXRpb25hbCBNb2RlbGljYSBDb25mZXJlbmNlPC9zZWNvbmRhcnktdGl0bGU+PC90aXRsZXM+
+PGRhdGVzPjx5ZWFyPjIwMTE8L3llYXI+PHB1Yi1kYXRlcz48ZGF0ZT5NYXJjaCAyMC0yMjwvZGF0
+ZT48L3B1Yi1kYXRlcz48L2RhdGVzPjxwdWItbG9jYXRpb24+RHJlc2RlbiwgR2VybWFueTwvcHVi
+LWxvY2F0aW9uPjxpc2JuPjE2NTAtMzY4NjwvaXNibj48dXJscz48L3VybHM+PC9yZWNvcmQ+PC9D
+aXRlPjxDaXRlPjxBdXRob3I+TWF0ZWrDoWs8L0F1dGhvcj48WWVhcj4yMDExPC9ZZWFyPjxSZWNO
+dW0+MTg8L1JlY051bT48cmVjb3JkPjxyZWMtbnVtYmVyPjE4PC9yZWMtbnVtYmVyPjxmb3JlaWdu
+LWtleXM+PGtleSBhcHA9IkVOIiBkYi1pZD0iZDBkd2U5d2FmMHBlMHVlcHIyYXZ2YXoweDJmNXN4
+OXJ3MDB4IiB0aW1lc3RhbXA9IjEzODYwODMzMTciPjE4PC9rZXk+PC9mb3JlaWduLWtleXM+PHJl
+Zi10eXBlIG5hbWU9IkpvdXJuYWwgQXJ0aWNsZSI+MTc8L3JlZi10eXBlPjxjb250cmlidXRvcnM+
+PGF1dGhvcnM+PGF1dGhvcj5NYXJlayBNYXRlasOhazwvYXV0aG9yPjxhdXRob3I+SmnFmcOtIEtv
+ZnLDoW5lazwvYXV0aG9yPjwvYXV0aG9ycz48L2NvbnRyaWJ1dG9ycz48dGl0bGVzPjx0aXRsZT48
+c3R5bGUgZmFjZT0ibm9ybWFsIiBmb250PSJkZWZhdWx0IiBzaXplPSIxMDAlIj5IPC9zdHlsZT48
+c3R5bGUgZmFjZT0ibm9ybWFsIiBmb250PSJkZWZhdWx0IiBjaGFyc2V0PSIyMzgiIHNpemU9IjEw
+MCUiPnVtTW9kPC9zdHlsZT48c3R5bGUgZmFjZT0ibm9ybWFsIiBmb250PSJkZWZhdWx0IiBzaXpl
+PSIxMDAlIj7igJNHPC9zdHlsZT48c3R5bGUgZmFjZT0ibm9ybWFsIiBmb250PSJkZWZhdWx0IiBj
+aGFyc2V0PSIyMzgiIHNpemU9IjEwMCUiPm9sZW08L3N0eWxlPjxzdHlsZSBmYWNlPSJub3JtYWwi
+IGZvbnQ9ImRlZmF1bHQiIHNpemU9IjEwMCUiPiBFPC9zdHlsZT48c3R5bGUgZmFjZT0ibm9ybWFs
+IiBmb250PSJkZWZhdWx0IiBjaGFyc2V0PSIyMzgiIHNpemU9IjEwMCUiPmRpdGlvbjwvc3R5bGU+
+PHN0eWxlIGZhY2U9Im5vcm1hbCIgZm9udD0iZGVmYXVsdCIgc2l6ZT0iMTAwJSI+4oCTUjwvc3R5
+bGU+PHN0eWxlIGZhY2U9Im5vcm1hbCIgZm9udD0iZGVmYXVsdCIgY2hhcnNldD0iMjM4IiBzaXpl
+PSIxMDAlIj5venPDoWhsw70gbW9kZWwgZnl6aW9sb2dpY2vDvWNoIHN5c3TDqW3Frzwvc3R5bGU+
+PC90aXRsZT48c2Vjb25kYXJ5LXRpdGxlPk1lZHNvZnQ8L3NlY29uZGFyeS10aXRsZT48dHJhbnNs
+YXRlZC10aXRsZT5Hb2xlbSBFZGl0aW9uIOKAkyBsYXJnZSBzY2FsZSBtb2RlbCBvZiBwaHlzaW9s
+b2dpY2FsIHN5c3RlbXM8L3RyYW5zbGF0ZWQtdGl0bGU+PC90aXRsZXM+PHBlcmlvZGljYWw+PGZ1
+bGwtdGl0bGU+TUVEU09GVDwvZnVsbC10aXRsZT48L3BlcmlvZGljYWw+PHBhZ2VzPjE4Mi0xOTY8
+L3BhZ2VzPjxyZXByaW50LWVkaXRpb24+KE1pbGVuYSBaaWV0aGFtbG92w6EgRWQuKSBBZ2VudHVy
+YSBBY3Rpb24gTSwgUHJhaGEsIENyZWF0aXZlIENvbm5lY3Rpb25zLCBQcmFoYTwvcmVwcmludC1l
+ZGl0aW9uPjxkYXRlcz48eWVhcj4yMDExPC95ZWFyPjwvZGF0ZXM+PGlzYm4+MTgwMy04MTE1PC9p
+c2JuPjx1cmxzPjwvdXJscz48bGFuZ3VhZ2U+Q3plY2g8L2xhbmd1YWdlPjwvcmVjb3JkPjwvQ2l0
+ZT48L0VuZE5vdGU+
+</w:fldData>
+        </w:fldChar>
+      </w:r>
+      <w:r>
+        <w:instrText xml:space="preserve"> ADDIN EN.CITE.DATA </w:instrText>
+      </w:r>
+      <w:r>
+        <w:fldChar w:fldCharType="end"/>
+      </w:r>
+      <w:r>
+        <w:fldChar w:fldCharType="separate"/>
+      </w:r>
+      <w:r>
+        <w:rPr>
+          <w:noProof/>
+        </w:rPr>
+        <w:t>(Hester, et al., 2011; Kofránek, et al., 2011; Mateják and Kofránek, 2011)</w:t>
+      </w:r>
+      <w:r>
+        <w:fldChar w:fldCharType="end"/>
+      </w:r>
+      <w:r>
+        <w:t>. Now we called the model Physiomodel and we are continuing the extended it in more detailed microscopic and chemical levels</w:t>
+      </w:r>
+      <w:r>
+        <w:t xml:space="preserve">. </w:t>
+      </w:r>
+      <w:r>
+        <w:t>The macroscopic processes and regulations of human physiology are already validated by experiments on animals and human</w:t>
+      </w:r>
+      <w:r>
+        <w:t xml:space="preserve"> </w:t>
+      </w:r>
+      <w:r>
+        <w:fldChar w:fldCharType="begin"/>
+      </w:r>
+      <w:r>
+        <w:instrText xml:space="preserve"> ADDIN EN.CITE &lt;EndNote&gt;&lt;Cite&gt;&lt;Author&gt;Kulhánek&lt;/Author&gt;&lt;Year&gt;2010&lt;/Year&gt;&lt;RecNum&gt;25&lt;/RecNum&gt;&lt;DisplayText&gt;(Kulhánek, et al., 2010)&lt;/DisplayText&gt;&lt;record&gt;&lt;rec-number&gt;25&lt;/rec-number&gt;&lt;foreign-keys&gt;&lt;key app="EN" db-id="d0dwe9waf0pe0uepr2avvaz0x2f5sx9rw00x" timestamp="1386083493"&gt;25&lt;/key&gt;&lt;/foreign-keys&gt;&lt;ref-type name="Conference Proceedings"&gt;10&lt;/ref-type&gt;&lt;contributors&gt;&lt;authors&gt;&lt;author&gt;Kulhánek, Tomáš&lt;/author&gt;&lt;author&gt;Šilar, Jan&lt;/author&gt;&lt;author&gt;Mateják, Marek&lt;/author&gt;&lt;author&gt;Privitzer, Pavol&lt;/author&gt;&lt;author&gt;Kofránek, Jiří&lt;/author&gt;&lt;author&gt;Tribula, Martin&lt;/author&gt;&lt;/authors&gt;&lt;/contributors&gt;&lt;titles&gt;&lt;title&gt;Distributed computation and parameter estimation in identification of physiological systems&lt;/title&gt;&lt;secondary-title&gt;VPH conference&lt;/secondary-title&gt;&lt;/titles&gt;&lt;dates&gt;&lt;year&gt;2010&lt;/year&gt;&lt;/dates&gt;&lt;urls&gt;&lt;/urls&gt;&lt;/record&gt;&lt;/Cite&gt;&lt;/EndNote&gt;</w:instrText>
+      </w:r>
+      <w:r>
+        <w:fldChar w:fldCharType="separate"/>
+      </w:r>
+      <w:r>
+        <w:rPr>
+          <w:noProof/>
+        </w:rPr>
+        <w:t>(Kulhánek, et al., 2010)</w:t>
+      </w:r>
+      <w:r>
+        <w:fldChar w:fldCharType="end"/>
+      </w:r>
+      <w:r>
+        <w:t>. However the chemical processes in the models was until today a black-boxes with inputs and outputs defined more with empirical relationships than with strict physical theory.</w:t>
       </w:r>
       <w:r>
         <w:t xml:space="preserve"> Using this empirical behavior </w:t>
@@ -326,11 +615,35 @@
         <w:t xml:space="preserve"> these processes</w:t>
       </w:r>
       <w:r>
-        <w:t xml:space="preserve"> in more details using last modern fundamental relations of thermodynamics and physical chemistry. This chemical library allows to </w:t>
+        <w:t xml:space="preserve"> </w:t>
       </w:r>
       <w:r>
         <w:lastRenderedPageBreak/>
-        <w:t xml:space="preserve">move different substances in different direction </w:t>
+        <w:t>in more details using last modern fundamental relations of thermodynamics and physical chemistry</w:t>
+      </w:r>
+      <w:r>
+        <w:t xml:space="preserve"> </w:t>
+      </w:r>
+      <w:r>
+        <w:fldChar w:fldCharType="begin"/>
+      </w:r>
+      <w:r>
+        <w:instrText xml:space="preserve"> ADDIN EN.CITE &lt;EndNote&gt;&lt;Cite&gt;&lt;Author&gt;Mortimer&lt;/Author&gt;&lt;Year&gt;2008&lt;/Year&gt;&lt;RecNum&gt;153&lt;/RecNum&gt;&lt;DisplayText&gt;(Mortimer, 2008)&lt;/DisplayText&gt;&lt;record&gt;&lt;rec-number&gt;153&lt;/rec-number&gt;&lt;foreign-keys&gt;&lt;key app="EN" db-id="d0dwe9waf0pe0uepr2avvaz0x2f5sx9rw00x" timestamp="1431901204"&gt;153&lt;/key&gt;&lt;/foreign-keys&gt;&lt;ref-type name="Aggregated Database"&gt;55&lt;/ref-type&gt;&lt;contributors&gt;&lt;authors&gt;&lt;author&gt;Mortimer, Robert G.&lt;/author&gt;&lt;/authors&gt;&lt;secondary-authors&gt;&lt;author&gt;Mortimer, Robert G.&lt;/author&gt;&lt;/secondary-authors&gt;&lt;/contributors&gt;&lt;titles&gt;&lt;title&gt;Physical Chemistry (Third Edition)&lt;/title&gt;&lt;/titles&gt;&lt;pages&gt;1-1385&lt;/pages&gt;&lt;dates&gt;&lt;year&gt;2008&lt;/year&gt;&lt;/dates&gt;&lt;pub-location&gt;Burlington&lt;/pub-location&gt;&lt;publisher&gt;Academic Press&lt;/publisher&gt;&lt;isbn&gt;9780080878591&lt;/isbn&gt;&lt;urls&gt;&lt;related-urls&gt;&lt;url&gt;http://ruangbacafmipa.staff.ub.ac.id/files/2012/02/ebooksclub.org__Physical_Chemistry__Third_Edition.pdf&lt;/url&gt;&lt;/related-urls&gt;&lt;/urls&gt;&lt;/record&gt;&lt;/Cite&gt;&lt;/EndNote&gt;</w:instrText>
+      </w:r>
+      <w:r>
+        <w:fldChar w:fldCharType="separate"/>
+      </w:r>
+      <w:r>
+        <w:rPr>
+          <w:noProof/>
+        </w:rPr>
+        <w:t>(Mortimer, 2008)</w:t>
+      </w:r>
+      <w:r>
+        <w:fldChar w:fldCharType="end"/>
+      </w:r>
+      <w:r>
+        <w:t xml:space="preserve">. This chemical library allows to move different substances in different direction </w:t>
       </w:r>
       <w:r>
         <w:t>across</w:t>
@@ -342,7 +655,37 @@
         <w:t xml:space="preserve">for example </w:t>
       </w:r>
       <w:r>
-        <w:t>Modelica.Fluid package because stream constructs move the substances only in direction of the main stream.</w:t>
+        <w:t>Modelica.Fluid package</w:t>
+      </w:r>
+      <w:r>
+        <w:t xml:space="preserve"> </w:t>
+      </w:r>
+      <w:r>
+        <w:fldChar w:fldCharType="begin"/>
+      </w:r>
+      <w:r>
+        <w:instrText xml:space="preserve"> ADDIN EN.CITE &lt;EndNote&gt;&lt;Cite&gt;&lt;Author&gt;Casella&lt;/Author&gt;&lt;Year&gt;2006&lt;/Year&gt;&lt;RecNum&gt;152&lt;/RecNum&gt;&lt;DisplayText&gt;(Casella, et al., 2006)&lt;/DisplayText&gt;&lt;record&gt;&lt;rec-number&gt;152&lt;/rec-number&gt;&lt;foreign-keys&gt;&lt;key app="EN" db-id="d0dwe9waf0pe0uepr2avvaz0x2f5sx9rw00x" timestamp="1431900314"&gt;152&lt;/key&gt;&lt;/foreign-keys&gt;&lt;ref-type name="Conference Proceedings"&gt;10&lt;/ref-type&gt;&lt;contributors&gt;&lt;authors&gt;&lt;author&gt;Casella, Francesco&lt;/author&gt;&lt;author&gt;Otter, Martin&lt;/author&gt;&lt;author&gt;Proelss, Katrin&lt;/author&gt;&lt;author&gt;Richter, Christoph&lt;/author&gt;&lt;author&gt;Tummescheit, Hubertus&lt;/author&gt;&lt;/authors&gt;&lt;/contributors&gt;&lt;titles&gt;&lt;title&gt;The Modelica Fluid and Media library for modeling of incompressible and compressible thermo-fluid pipe networks&lt;/title&gt;&lt;secondary-title&gt;Proceedings of the Modelica Conference&lt;/secondary-title&gt;&lt;/titles&gt;&lt;pages&gt;631-640&lt;/pages&gt;&lt;dates&gt;&lt;year&gt;2006&lt;/year&gt;&lt;/dates&gt;&lt;urls&gt;&lt;/urls&gt;&lt;/record&gt;&lt;/Cite&gt;&lt;/EndNote&gt;</w:instrText>
+      </w:r>
+      <w:r>
+        <w:fldChar w:fldCharType="separate"/>
+      </w:r>
+      <w:r>
+        <w:rPr>
+          <w:noProof/>
+        </w:rPr>
+        <w:t>(Casella, et al., 2006)</w:t>
+      </w:r>
+      <w:r>
+        <w:fldChar w:fldCharType="end"/>
+      </w:r>
+      <w:r>
+        <w:t xml:space="preserve"> because stream constructs move the substances only in direction of the main</w:t>
+      </w:r>
+      <w:r>
+        <w:t xml:space="preserve"> solution</w:t>
+      </w:r>
+      <w:r>
+        <w:t xml:space="preserve"> stream.</w:t>
       </w:r>
     </w:p>
     <w:p>
@@ -403,10 +746,10 @@
         <w:t>of</w:t>
       </w:r>
       <w:r>
-        <w:t xml:space="preserve"> human blood </w:t>
-      </w:r>
-      <w:r>
-        <w:t>(Raftos et al.) have total molarity of plasma</w:t>
+        <w:t xml:space="preserve"> human blood</w:t>
+      </w:r>
+      <w:r>
+        <w:t xml:space="preserve"> have total molarity of plasma</w:t>
       </w:r>
       <w:r>
         <w:t xml:space="preserve"> 289 mmol/L and molarity of intracellular space</w:t>
@@ -415,7 +758,34 @@
         <w:t xml:space="preserve"> of erythrocytes</w:t>
       </w:r>
       <w:r>
-        <w:t xml:space="preserve"> 207 mmol/L at osmotic equilibrium.</w:t>
+        <w:t xml:space="preserve"> 207 mmol/L at osmotic equilibrium</w:t>
+      </w:r>
+      <w:r>
+        <w:t xml:space="preserve"> as presented </w:t>
+      </w:r>
+      <w:r>
+        <w:t xml:space="preserve">by </w:t>
+      </w:r>
+      <w:r>
+        <w:fldChar w:fldCharType="begin"/>
+      </w:r>
+      <w:r>
+        <w:instrText xml:space="preserve"> ADDIN EN.CITE &lt;EndNote&gt;&lt;Cite&gt;&lt;Author&gt;Raftos&lt;/Author&gt;&lt;Year&gt;1990&lt;/Year&gt;&lt;RecNum&gt;145&lt;/RecNum&gt;&lt;DisplayText&gt;(Raftos, et al., 1990)&lt;/DisplayText&gt;&lt;record&gt;&lt;rec-number&gt;145&lt;/rec-number&gt;&lt;foreign-keys&gt;&lt;key app="EN" db-id="x9fzp9txovfw59ezxsmv2dxytdwvzexpew95" timestamp="1426712890"&gt;145&lt;/key&gt;&lt;/foreign-keys&gt;&lt;ref-type name="Journal Article"&gt;17&lt;/ref-type&gt;&lt;contributors&gt;&lt;authors&gt;&lt;author&gt;Raftos, JULIA E&lt;/author&gt;&lt;author&gt;Bulliman, BRIAN T&lt;/author&gt;&lt;author&gt;Kuchel, Philip W&lt;/author&gt;&lt;/authors&gt;&lt;/contributors&gt;&lt;titles&gt;&lt;title&gt;Evaluation of an electrochemical model of erythrocyte pH buffering using 31P nuclear magnetic resonance data&lt;/title&gt;&lt;secondary-title&gt;The Journal of general physiology&lt;/secondary-title&gt;&lt;/titles&gt;&lt;periodical&gt;&lt;full-title&gt;The Journal of general physiology&lt;/full-title&gt;&lt;/periodical&gt;&lt;pages&gt;1183-1204&lt;/pages&gt;&lt;volume&gt;95&lt;/volume&gt;&lt;number&gt;6&lt;/number&gt;&lt;dates&gt;&lt;year&gt;1990&lt;/year&gt;&lt;/dates&gt;&lt;isbn&gt;0022-1295&lt;/isbn&gt;&lt;urls&gt;&lt;/urls&gt;&lt;/record&gt;&lt;/Cite&gt;&lt;/EndNote&gt;</w:instrText>
+      </w:r>
+      <w:r>
+        <w:fldChar w:fldCharType="separate"/>
+      </w:r>
+      <w:r>
+        <w:rPr>
+          <w:noProof/>
+        </w:rPr>
+        <w:t>(Raftos, et al., 1990)</w:t>
+      </w:r>
+      <w:r>
+        <w:fldChar w:fldCharType="end"/>
+      </w:r>
+      <w:r>
+        <w:t>.</w:t>
       </w:r>
       <w:r>
         <w:t xml:space="preserve"> These values are definitely not the same and t</w:t>
@@ -424,16 +794,46 @@
         <w:t>he explanation of these disproportions was hidden in physical chemistry</w:t>
       </w:r>
       <w:r>
+        <w:t xml:space="preserve"> </w:t>
+      </w:r>
+      <w:r>
+        <w:fldChar w:fldCharType="begin"/>
+      </w:r>
+      <w:r>
+        <w:instrText xml:space="preserve"> ADDIN EN.CITE &lt;EndNote&gt;&lt;Cite&gt;&lt;Author&gt;Mortimer&lt;/Author&gt;&lt;Year&gt;2008&lt;/Year&gt;&lt;RecNum&gt;153&lt;/RecNum&gt;&lt;DisplayText&gt;(Mortimer, 2008)&lt;/DisplayText&gt;&lt;record&gt;&lt;rec-number&gt;153&lt;/rec-number&gt;&lt;foreign-keys&gt;&lt;key app="EN" db-id="d0dwe9waf0pe0uepr2avvaz0x2f5sx9rw00x" timestamp="1431901204"&gt;153&lt;/key&gt;&lt;/foreign-keys&gt;&lt;ref-type name="Aggregated Database"&gt;55&lt;/ref-type&gt;&lt;contributors&gt;&lt;authors&gt;&lt;author&gt;Mortimer, Robert G.&lt;/author&gt;&lt;/authors&gt;&lt;secondary-authors&gt;&lt;author&gt;Mortimer, Robert G.&lt;/author&gt;&lt;/secondary-authors&gt;&lt;/contributors&gt;&lt;titles&gt;&lt;title&gt;Physical Chemistry (Third Edition)&lt;/title&gt;&lt;/titles&gt;&lt;pages&gt;1-1385&lt;/pages&gt;&lt;dates&gt;&lt;year&gt;2008&lt;/year&gt;&lt;/dates&gt;&lt;pub-location&gt;Burlington&lt;/pub-location&gt;&lt;publisher&gt;Academic Press&lt;/publisher&gt;&lt;isbn&gt;9780080878591&lt;/isbn&gt;&lt;urls&gt;&lt;related-urls&gt;&lt;url&gt;http://ruangbacafmipa.staff.ub.ac.id/files/2012/02/ebooksclub.org__Physical_Chemistry__Third_Edition.pdf&lt;/url&gt;&lt;/related-urls&gt;&lt;/urls&gt;&lt;/record&gt;&lt;/Cite&gt;&lt;/EndNote&gt;</w:instrText>
+      </w:r>
+      <w:r>
+        <w:fldChar w:fldCharType="separate"/>
+      </w:r>
+      <w:r>
+        <w:rPr>
+          <w:noProof/>
+        </w:rPr>
+        <w:t>(Mortimer, 2008)</w:t>
+      </w:r>
+      <w:r>
+        <w:fldChar w:fldCharType="end"/>
+      </w:r>
+      <w:r>
         <w:t>.</w:t>
       </w:r>
       <w:r>
         <w:t xml:space="preserve"> </w:t>
       </w:r>
       <w:r>
-        <w:t>Equilibrating</w:t>
-      </w:r>
-      <w:r>
-        <w:t xml:space="preserve"> the </w:t>
+        <w:t>But if the electrochemical potential from original data is calculated it was found that electrochemical potential is in equilibrium instead of osmolarity.</w:t>
+      </w:r>
+      <w:r>
+        <w:t xml:space="preserve"> </w:t>
+      </w:r>
+      <w:r>
+        <w:t>Therefore equilibrating</w:t>
+      </w:r>
+      <w:r>
+        <w:t xml:space="preserve"> </w:t>
+      </w:r>
+      <w:r>
+        <w:t xml:space="preserve">the </w:t>
       </w:r>
       <w:r>
         <w:t>electro</w:t>
@@ -474,13 +874,47 @@
         <w:pStyle w:val="BodyTextIndented"/>
       </w:pPr>
       <w:r>
-        <w:t>The other problem with old Physiolibrary approach was, that it does not automatically calculate the membrane equilibriums</w:t>
+        <w:t xml:space="preserve">The other problem with old Physiolibrary approach </w:t>
+      </w:r>
+      <w:r>
+        <w:t>is</w:t>
+      </w:r>
+      <w:r>
+        <w:t>, that it does not automatically calculate the membrane equilibriums</w:t>
       </w:r>
       <w:r>
         <w:t xml:space="preserve"> for electrically charged substances</w:t>
       </w:r>
       <w:r>
-        <w:t>. The very specific blocks for calculating the Donnan’s equilibriums at glomerular membrane was created to reach expected concentrations of electrolytes at semipermeable membrane. However, there was not generated any membrane electric potential, which is the result of this electrolyte’s equilibrium. Now with the chemical library it can be automatically solved the Donnan’s equilibria on semipermeable membrane together with Nernst membrane potential as a  consequence of the equilibrated electrochemical potentials of the permeable substances.</w:t>
+        <w:t>. The very specific blocks for calculating the Donnan’s equilibriums</w:t>
+      </w:r>
+      <w:r>
+        <w:t xml:space="preserve"> </w:t>
+      </w:r>
+      <w:r>
+        <w:fldChar w:fldCharType="begin"/>
+      </w:r>
+      <w:r>
+        <w:instrText xml:space="preserve"> ADDIN EN.CITE &lt;EndNote&gt;&lt;Cite&gt;&lt;Author&gt;Donnan&lt;/Author&gt;&lt;Year&gt;1911&lt;/Year&gt;&lt;RecNum&gt;268&lt;/RecNum&gt;&lt;DisplayText&gt;(Donnan, 1911)&lt;/DisplayText&gt;&lt;record&gt;&lt;rec-number&gt;268&lt;/rec-number&gt;&lt;foreign-keys&gt;&lt;key app="EN" db-id="asff5atfts5dsyeed99x09p9vrrp5apxfr5e" timestamp="1410745349"&gt;268&lt;/key&gt;&lt;/foreign-keys&gt;&lt;ref-type name="Journal Article"&gt;17&lt;/ref-type&gt;&lt;contributors&gt;&lt;authors&gt;&lt;author&gt;Donnan, F. G.&lt;/author&gt;&lt;/authors&gt;&lt;/contributors&gt;&lt;titles&gt;&lt;title&gt;Theorie der Membrangleichgewichte und Membranpotentiale bei Vorhandensein von nicht dialysierenden Elektrolyten. Ein Beitrag zur physikalisch-chemischen Physiologie&lt;/title&gt;&lt;secondary-title&gt;Zeitschrift für Elektrochemie und angewandte physikalische Chemie&lt;/secondary-title&gt;&lt;/titles&gt;&lt;periodical&gt;&lt;full-title&gt;Zeitschrift für Elektrochemie und angewandte physikalische Chemie&lt;/full-title&gt;&lt;/periodical&gt;&lt;pages&gt;572-581&lt;/pages&gt;&lt;volume&gt;17&lt;/volume&gt;&lt;number&gt;14&lt;/number&gt;&lt;dates&gt;&lt;year&gt;1911&lt;/year&gt;&lt;/dates&gt;&lt;publisher&gt;Wiley-VCH Verlag GmbH &amp;amp; Co. KGaA&lt;/publisher&gt;&lt;isbn&gt;0005-9021&lt;/isbn&gt;&lt;urls&gt;&lt;related-urls&gt;&lt;url&gt;http://dx.doi.org/10.1002/bbpc.19110171405&lt;/url&gt;&lt;/related-urls&gt;&lt;/urls&gt;&lt;electronic-resource-num&gt;10.1002/bbpc.19110171405&lt;/electronic-resource-num&gt;&lt;/record&gt;&lt;/Cite&gt;&lt;/EndNote&gt;</w:instrText>
+      </w:r>
+      <w:r>
+        <w:fldChar w:fldCharType="separate"/>
+      </w:r>
+      <w:r>
+        <w:rPr>
+          <w:noProof/>
+        </w:rPr>
+        <w:t>(Donnan, 1911)</w:t>
+      </w:r>
+      <w:r>
+        <w:fldChar w:fldCharType="end"/>
+      </w:r>
+      <w:r>
+        <w:t xml:space="preserve"> at glomerular membrane was created to reach expected concentrations of electrolytes at semipermeable membrane. However, there was not generated any membrane electric potential, which is the result of this electrolyte’s equilibrium. Now with the chemical library it can be automatically solved the Donnan’s equilibria on semipermeable membrane together with Nernst membrane potential as a  consequence of the </w:t>
+      </w:r>
+      <w:r>
+        <w:lastRenderedPageBreak/>
+        <w:t>equilibrated electrochemical potentials of the permeable substances.</w:t>
       </w:r>
       <w:r>
         <w:t xml:space="preserve"> </w:t>
@@ -503,29 +937,67 @@
         <w:t>relations</w:t>
       </w:r>
       <w:r>
-        <w:t xml:space="preserve"> are general enough to calculate phase-changes, gas solubility, electrochemical cells, and other </w:t>
+        <w:t xml:space="preserve"> are general enough to calculate </w:t>
+      </w:r>
+      <w:r>
+        <w:t xml:space="preserve">also </w:t>
+      </w:r>
+      <w:r>
+        <w:t xml:space="preserve">phase-changes, gas solubility, electrochemical cells, and other </w:t>
       </w:r>
       <w:r>
         <w:t xml:space="preserve">known chemical </w:t>
       </w:r>
       <w:r>
-        <w:t xml:space="preserve">processes. </w:t>
-      </w:r>
-      <w:r>
-        <w:t xml:space="preserve">The result is a library, which allows to create any type of chemical reaction in </w:t>
-      </w:r>
-      <w:r>
-        <w:lastRenderedPageBreak/>
-        <w:t>any type of solution at any conditions. We made it in one hand with thermodynamics and physical chemistry relations behind. In Modelica it</w:t>
+        <w:t>processes</w:t>
+      </w:r>
+      <w:r>
+        <w:t xml:space="preserve"> as described in physical chemistry by</w:t>
       </w:r>
       <w:r>
         <w:t xml:space="preserve"> </w:t>
       </w:r>
       <w:r>
-        <w:t>really</w:t>
-      </w:r>
-      <w:r>
-        <w:t xml:space="preserve"> seems that they can be only rewritten the selected base definitions from these theoretical approach. And all starts to work above our expectations.</w:t>
+        <w:fldChar w:fldCharType="begin"/>
+      </w:r>
+      <w:r>
+        <w:instrText xml:space="preserve"> ADDIN EN.CITE &lt;EndNote&gt;&lt;Cite&gt;&lt;Author&gt;Mortimer&lt;/Author&gt;&lt;Year&gt;2008&lt;/Year&gt;&lt;RecNum&gt;153&lt;/RecNum&gt;&lt;DisplayText&gt;(Mortimer, 2008)&lt;/DisplayText&gt;&lt;record&gt;&lt;rec-number&gt;153&lt;/rec-number&gt;&lt;foreign-keys&gt;&lt;key app="EN" db-id="d0dwe9waf0pe0uepr2avvaz0x2f5sx9rw00x" timestamp="1431901204"&gt;153&lt;/key&gt;&lt;/foreign-keys&gt;&lt;ref-type name="Aggregated Database"&gt;55&lt;/ref-type&gt;&lt;contributors&gt;&lt;authors&gt;&lt;author&gt;Mortimer, Robert G.&lt;/author&gt;&lt;/authors&gt;&lt;secondary-authors&gt;&lt;author&gt;Mortimer, Robert G.&lt;/author&gt;&lt;/secondary-authors&gt;&lt;/contributors&gt;&lt;titles&gt;&lt;title&gt;Physical Chemistry (Third Edition)&lt;/title&gt;&lt;/titles&gt;&lt;pages&gt;1-1385&lt;/pages&gt;&lt;dates&gt;&lt;year&gt;2008&lt;/year&gt;&lt;/dates&gt;&lt;pub-location&gt;Burlington&lt;/pub-location&gt;&lt;publisher&gt;Academic Press&lt;/publisher&gt;&lt;isbn&gt;9780080878591&lt;/isbn&gt;&lt;urls&gt;&lt;related-urls&gt;&lt;url&gt;http://ruangbacafmipa.staff.ub.ac.id/files/2012/02/ebooksclub.org__Physical_Chemistry__Third_Edition.pdf&lt;/url&gt;&lt;/related-urls&gt;&lt;/urls&gt;&lt;/record&gt;&lt;/Cite&gt;&lt;/EndNote&gt;</w:instrText>
+      </w:r>
+      <w:r>
+        <w:fldChar w:fldCharType="separate"/>
+      </w:r>
+      <w:r>
+        <w:rPr>
+          <w:noProof/>
+        </w:rPr>
+        <w:t>(Mortimer, 2008)</w:t>
+      </w:r>
+      <w:r>
+        <w:fldChar w:fldCharType="end"/>
+      </w:r>
+      <w:r>
+        <w:t xml:space="preserve">. </w:t>
+      </w:r>
+      <w:r>
+        <w:t>The result is a library, which allows to create any type of chemical reaction in any type of solution at any conditions. We made it in one hand with thermodynamics and physical chemistry relations behind. In Modelica it</w:t>
+      </w:r>
+      <w:r>
+        <w:t xml:space="preserve"> really</w:t>
+      </w:r>
+      <w:r>
+        <w:t xml:space="preserve"> seems that </w:t>
+      </w:r>
+      <w:r>
+        <w:t>the selected base definitions from these theoretical approach</w:t>
+      </w:r>
+      <w:r>
+        <w:t xml:space="preserve"> </w:t>
+      </w:r>
+      <w:r>
+        <w:t>can be directly rewritten to the code in their natural mathematical form</w:t>
+      </w:r>
+      <w:r>
+        <w:t>. And all starts to work above our expectations.</w:t>
       </w:r>
     </w:p>
     <w:p>
@@ -553,13 +1025,25 @@
         <w:t>contains</w:t>
       </w:r>
       <w:r>
-        <w:t xml:space="preserve"> only tree models of </w:t>
-      </w:r>
-      <w:r>
-        <w:t xml:space="preserve">chemical </w:t>
-      </w:r>
-      <w:r>
-        <w:t xml:space="preserve">substances: ideal gas, incompressible substance and subunit substance. However the user can very easy </w:t>
+        <w:t xml:space="preserve"> t</w:t>
+      </w:r>
+      <w:r>
+        <w:t>h</w:t>
+      </w:r>
+      <w:r>
+        <w:t xml:space="preserve">ree </w:t>
+      </w:r>
+      <w:r>
+        <w:t>basic states of matter</w:t>
+      </w:r>
+      <w:r>
+        <w:t xml:space="preserve">: ideal gas, incompressible substance and </w:t>
+      </w:r>
+      <w:r>
+        <w:t xml:space="preserve">bound </w:t>
+      </w:r>
+      <w:r>
+        <w:t xml:space="preserve">subunit. However the user can very easy </w:t>
       </w:r>
       <w:r>
         <w:t>(</w:t>
@@ -571,7 +1055,13 @@
         <w:t>)</w:t>
       </w:r>
       <w:r>
-        <w:t xml:space="preserve">define their own model of substance just by inserting the right expression for pure substance activity coefficient, molar volume, molar entropy and molar enthalpy based on </w:t>
+        <w:t xml:space="preserve">define their own </w:t>
+      </w:r>
+      <w:r>
+        <w:t>state of matter</w:t>
+      </w:r>
+      <w:r>
+        <w:t xml:space="preserve"> just by inserting the right expression for pure substance activity coefficient, molar volume, molar entropy and molar enthalpy based on </w:t>
       </w:r>
       <w:r>
         <w:t>the current solution state (</w:t>
@@ -583,10 +1073,7 @@
         <w:t>)</w:t>
       </w:r>
       <w:r>
-        <w:t xml:space="preserve"> and the </w:t>
-      </w:r>
-      <w:r>
-        <w:t>substance data</w:t>
+        <w:t xml:space="preserve"> and the substance data</w:t>
       </w:r>
       <w:r>
         <w:t xml:space="preserve">. </w:t>
@@ -610,10 +1097,22 @@
         <w:t xml:space="preserve"> </w:t>
       </w:r>
       <w:r>
-        <w:t>substance data a</w:t>
-      </w:r>
-      <w:r>
-        <w:t xml:space="preserve">s the part of the substance model. So the user can </w:t>
+        <w:t xml:space="preserve">substance data </w:t>
+      </w:r>
+      <w:r>
+        <w:t xml:space="preserve">record </w:t>
+      </w:r>
+      <w:r>
+        <w:t>a</w:t>
+      </w:r>
+      <w:r>
+        <w:t xml:space="preserve">s the part of the </w:t>
+      </w:r>
+      <w:r>
+        <w:t>state of matter package</w:t>
+      </w:r>
+      <w:r>
+        <w:t xml:space="preserve">. So the user can </w:t>
       </w:r>
       <w:r>
         <w:t xml:space="preserve">select his own </w:t>
@@ -625,13 +1124,16 @@
         <w:t xml:space="preserve">parameters </w:t>
       </w:r>
       <w:r>
-        <w:t>according to his substance model</w:t>
-      </w:r>
-      <w:r>
-        <w:t>. B</w:t>
-      </w:r>
-      <w:r>
-        <w:t>ecause</w:t>
+        <w:t xml:space="preserve">according to his </w:t>
+      </w:r>
+      <w:r>
+        <w:t>state of matter</w:t>
+      </w:r>
+      <w:r>
+        <w:t xml:space="preserve">. </w:t>
+      </w:r>
+      <w:r>
+        <w:t>And</w:t>
       </w:r>
       <w:r>
         <w:t xml:space="preserve"> the</w:t>
@@ -643,6 +1145,9 @@
         <w:t xml:space="preserve">usage of </w:t>
       </w:r>
       <w:r>
+        <w:t xml:space="preserve">his </w:t>
+      </w:r>
+      <w:r>
         <w:t xml:space="preserve">substance data </w:t>
       </w:r>
       <w:r>
@@ -652,31 +1157,22 @@
         <w:t xml:space="preserve"> </w:t>
       </w:r>
       <w:r>
-        <w:t>limited only inside its</w:t>
+        <w:t xml:space="preserve">limited only inside </w:t>
+      </w:r>
+      <w:r>
+        <w:t>his</w:t>
       </w:r>
       <w:r>
         <w:t xml:space="preserve"> </w:t>
       </w:r>
       <w:r>
-        <w:t xml:space="preserve">substance </w:t>
-      </w:r>
-      <w:r>
-        <w:t>model</w:t>
+        <w:t>state of matter</w:t>
       </w:r>
       <w:r>
         <w:t xml:space="preserve"> package</w:t>
       </w:r>
       <w:r>
-        <w:t xml:space="preserve">, which </w:t>
-      </w:r>
-      <w:r>
-        <w:t>is</w:t>
-      </w:r>
-      <w:r>
-        <w:t xml:space="preserve"> redefined</w:t>
-      </w:r>
-      <w:r>
-        <w:t xml:space="preserve"> by user</w:t>
+        <w:t xml:space="preserve"> to redefine the getter functions of substance properties</w:t>
       </w:r>
       <w:r>
         <w:t>.</w:t>
@@ -687,19 +1183,16 @@
         <w:pStyle w:val="BodyTextIndented"/>
       </w:pPr>
       <w:r>
-        <w:t>In our examples work only with ideal gas substances</w:t>
-      </w:r>
-      <w:r>
-        <w:t xml:space="preserve"> (gases) and</w:t>
-      </w:r>
-      <w:r>
-        <w:t xml:space="preserve"> incompressible substances</w:t>
-      </w:r>
-      <w:r>
-        <w:t xml:space="preserve"> (</w:t>
-      </w:r>
-      <w:r>
-        <w:t>liquid</w:t>
+        <w:t>O</w:t>
+      </w:r>
+      <w:r>
+        <w:t xml:space="preserve">ur examples work only with ideal gas </w:t>
+      </w:r>
+      <w:r>
+        <w:t>(gases) and</w:t>
+      </w:r>
+      <w:r>
+        <w:t xml:space="preserve"> incompressible liquid</w:t>
       </w:r>
       <w:r>
         <w:t>s</w:t>
@@ -708,7 +1201,7 @@
         <w:t xml:space="preserve"> or solid</w:t>
       </w:r>
       <w:r>
-        <w:t>s)</w:t>
+        <w:t>s</w:t>
       </w:r>
       <w:r>
         <w:t>. The definition data are molar mass of the substance, number of charge of the substance, molar heat capacity of the substance</w:t>
@@ -717,13 +1210,25 @@
         <w:t xml:space="preserve"> at constant pressure</w:t>
       </w:r>
       <w:r>
-        <w:t xml:space="preserve">, free formation enthalpy and </w:t>
-      </w:r>
-      <w:r>
-        <w:t>free formation Gibbs energy.</w:t>
-      </w:r>
-      <w:r>
-        <w:t xml:space="preserve"> And the parameter density only for incompressible substance.</w:t>
+        <w:t>, free formation enthalpy</w:t>
+      </w:r>
+      <w:r>
+        <w:t>,</w:t>
+      </w:r>
+      <w:r>
+        <w:t xml:space="preserve"> </w:t>
+      </w:r>
+      <w:r>
+        <w:t>free formation Gibbs energy</w:t>
+      </w:r>
+      <w:r>
+        <w:t xml:space="preserve"> a</w:t>
+      </w:r>
+      <w:r>
+        <w:t>nd density</w:t>
+      </w:r>
+      <w:r>
+        <w:t xml:space="preserve"> (if incompressible).</w:t>
       </w:r>
       <w:r>
         <w:t xml:space="preserve"> All at temperature of 25</w:t>
@@ -750,16 +1255,28 @@
         <w:t>hese parameters are usually tabulated in chem</w:t>
       </w:r>
       <w:r>
-        <w:t xml:space="preserve">ical tables at this standard state. </w:t>
-      </w:r>
-      <w:r>
-        <w:t xml:space="preserve">So the full definition of </w:t>
+        <w:t>ical tables at th</w:t>
+      </w:r>
+      <w:r>
+        <w:t>is</w:t>
+      </w:r>
+      <w:r>
+        <w:t xml:space="preserve"> standard state. </w:t>
+      </w:r>
+      <w:r>
+        <w:t xml:space="preserve">So the definition of </w:t>
       </w:r>
       <w:r>
         <w:t>the</w:t>
       </w:r>
       <w:r>
-        <w:t xml:space="preserve"> substance is only to create the record of </w:t>
+        <w:t xml:space="preserve"> </w:t>
+      </w:r>
+      <w:r>
+        <w:t xml:space="preserve">chemical </w:t>
+      </w:r>
+      <w:r>
+        <w:t xml:space="preserve">substance is the record of </w:t>
       </w:r>
       <w:r>
         <w:t xml:space="preserve">the </w:t>
@@ -768,7 +1285,10 @@
         <w:t>parameters. This way was already defined more than 35 real chemical substances in example package of this chemical library. The usage of these predefined sub</w:t>
       </w:r>
       <w:r>
-        <w:t>stances data are very simple. In</w:t>
+        <w:t>stances data is</w:t>
+      </w:r>
+      <w:r>
+        <w:t xml:space="preserve"> very simple. In</w:t>
       </w:r>
       <w:r>
         <w:t xml:space="preserve"> the parameter dialog of the chemical substance</w:t>
@@ -797,10 +1317,29 @@
         <w:t>se</w:t>
       </w:r>
       <w:r>
-        <w:t xml:space="preserve"> substance data. As a result for example the chemical reaction component need to define only the stoichiometry coefficient and from the connected substances</w:t>
-      </w:r>
-      <w:r>
-        <w:t>. And i</w:t>
+        <w:t xml:space="preserve"> substance data. As a result for example the chemical reaction component need to define only the stoichiometry coefficient</w:t>
+      </w:r>
+      <w:r>
+        <w:t>s</w:t>
+      </w:r>
+      <w:r>
+        <w:t>.</w:t>
+      </w:r>
+      <w:r>
+        <w:t xml:space="preserve"> </w:t>
+      </w:r>
+      <w:r>
+        <w:t>A</w:t>
+      </w:r>
+      <w:r>
+        <w:t xml:space="preserve">nd from the connected </w:t>
+      </w:r>
+      <w:r>
+        <w:lastRenderedPageBreak/>
+        <w:t>substances</w:t>
+      </w:r>
+      <w:r>
+        <w:t xml:space="preserve"> i</w:t>
       </w:r>
       <w:r>
         <w:t xml:space="preserve">t reach the equilibrium at the right equilibrium coefficient. </w:t>
@@ -892,8 +1431,6 @@
             <w:r>
               <w:t xml:space="preserve"> + 3 H</w:t>
             </w:r>
-            <w:bookmarkStart w:id="0" w:name="_GoBack"/>
-            <w:bookmarkEnd w:id="0"/>
             <w:r>
               <w:rPr>
                 <w:vertAlign w:val="superscript"/>
@@ -1025,7 +1562,6 @@
               </w:rPr>
             </w:pPr>
             <w:r>
-              <w:lastRenderedPageBreak/>
               <w:t>Pb + HSO</w:t>
             </w:r>
             <w:r>
@@ -1152,7 +1688,7 @@
         <w:t xml:space="preserve"> (Figure 2)</w:t>
       </w:r>
       <w:r>
-        <w:t xml:space="preserve"> using the library starts with definition of three solutions. Two for </w:t>
+        <w:t xml:space="preserve"> starts with definition of three solutions. Two for </w:t>
       </w:r>
       <w:r>
         <w:t xml:space="preserve">lead </w:t>
@@ -1164,7 +1700,19 @@
         <w:t xml:space="preserve">liquid </w:t>
       </w:r>
       <w:r>
-        <w:t>acid solution. This can be done by drag and drop of the library class Components.SimpleSolution class into the diagram. The first instance we called “cathode” and the second “solution” and the last “anode”. We set the parameter ElectricalGround as “false” for all of these solutions to reach possibility of non-zero voltage of the solution. Now we can to specify the chemical substances inside the chemical solutions. We drag and drop the library class Components.Substance into the “solution” as chemical substances H</w:t>
+        <w:t>acid solution. This can be done by drag and drop of the library class Components.SimpleSolution class into the diagram. The first instance we called “c</w:t>
+      </w:r>
+      <w:r>
+        <w:t xml:space="preserve">athode”, </w:t>
+      </w:r>
+      <w:r>
+        <w:t>the second “solution” and the last “anode”. We set the parameter ElectricalGround as “false” for all of these solutions to reach possibility of non-zero voltage</w:t>
+      </w:r>
+      <w:r>
+        <w:t>s.</w:t>
+      </w:r>
+      <w:r>
+        <w:t xml:space="preserve"> Now we can to specify the chemical substances inside the chemical solutions. We drag and drop the library class Components.Substance into the “solution” as chemical substances H</w:t>
       </w:r>
       <w:r>
         <w:rPr>
@@ -1215,221 +1763,355 @@
         <w:t>ueous</w:t>
       </w:r>
       <w:r>
-        <w:t xml:space="preserve">) representing the liquid </w:t>
+        <w:t>) representing the liquid aqueous solution of sulfuric</w:t>
+      </w:r>
+      <w:r>
+        <w:t xml:space="preserve"> acid;</w:t>
+      </w:r>
+      <w:r>
+        <w:t xml:space="preserve"> into the “cathode” </w:t>
+      </w:r>
+      <w:r>
+        <w:t>P</w:t>
+      </w:r>
+      <w:r>
+        <w:t>bSO</w:t>
+      </w:r>
+      <w:r>
+        <w:rPr>
+          <w:vertAlign w:val="subscript"/>
+        </w:rPr>
+        <w:t>4</w:t>
+      </w:r>
+      <w:r>
+        <w:t>(s</w:t>
+      </w:r>
+      <w:r>
+        <w:t>olid</w:t>
+      </w:r>
+      <w:r>
+        <w:t>) and PbO</w:t>
+      </w:r>
+      <w:r>
+        <w:rPr>
+          <w:vertAlign w:val="subscript"/>
+        </w:rPr>
+        <w:t>2</w:t>
+      </w:r>
+      <w:r>
+        <w:t>(s</w:t>
+      </w:r>
+      <w:r>
+        <w:t>olid</w:t>
+      </w:r>
+      <w:r>
+        <w:t>) representing the</w:t>
+      </w:r>
+      <w:r>
+        <w:t xml:space="preserve"> elements of positive electrode;</w:t>
+      </w:r>
+      <w:r>
+        <w:t xml:space="preserve"> and into “anode” the substances Pb(s</w:t>
+      </w:r>
+      <w:r>
+        <w:t>olid</w:t>
+      </w:r>
+      <w:r>
+        <w:t xml:space="preserve">) and </w:t>
+      </w:r>
+      <w:r>
+        <w:t>a</w:t>
+      </w:r>
+      <w:r>
+        <w:t>PbSO</w:t>
+      </w:r>
+      <w:r>
+        <w:rPr>
+          <w:vertAlign w:val="subscript"/>
+        </w:rPr>
+        <w:t>4</w:t>
+      </w:r>
+      <w:r>
+        <w:t>(s</w:t>
+      </w:r>
+      <w:r>
+        <w:t>olid</w:t>
+      </w:r>
+      <w:r>
+        <w:t>) representing the elements of negative electrode.</w:t>
+      </w:r>
+      <w:r>
+        <w:t xml:space="preserve"> All these substances must have unique names (e.g. “PbSO4” for cathode and “aPbSO4” for anode), because the Modelica language</w:t>
+      </w:r>
+      <w:r>
+        <w:t xml:space="preserve"> </w:t>
+      </w:r>
+      <w:r>
+        <w:t xml:space="preserve">does not support two instances in one class with the same name. </w:t>
+      </w:r>
+      <w:r>
+        <w:t>As was mentioned for all this substances must be selected appropriate substance data</w:t>
+      </w:r>
+      <w:r>
+        <w:t>,</w:t>
+      </w:r>
+      <w:r>
+        <w:t xml:space="preserve"> e.g.</w:t>
+      </w:r>
+      <w:r>
+        <w:t xml:space="preserve"> as predefined parametric records</w:t>
+      </w:r>
+      <w:r>
+        <w:t xml:space="preserve"> Examples.Substances</w:t>
+      </w:r>
+      <w:r>
+        <w:t>.</w:t>
+      </w:r>
+      <w:r>
+        <w:t>Water_liquid,</w:t>
+      </w:r>
+      <w:r>
+        <w:t xml:space="preserve"> </w:t>
+      </w:r>
+      <w:r>
+        <w:t>.</w:t>
+      </w:r>
+      <w:r>
+        <w:t>Lead_solid,</w:t>
+      </w:r>
+      <w:r>
+        <w:t xml:space="preserve"> </w:t>
+      </w:r>
+      <w:r>
+        <w:t>.</w:t>
+      </w:r>
+      <w:r>
+        <w:t xml:space="preserve">Lead_dioxide_solid, </w:t>
+      </w:r>
+      <w:r>
+        <w:t>.</w:t>
+      </w:r>
+      <w:r>
+        <w:t>Lead_sulfate_solid</w:t>
+      </w:r>
+      <w:r>
+        <w:t xml:space="preserve"> and so on. The last</w:t>
+      </w:r>
+      <w:r>
+        <w:t>,</w:t>
+      </w:r>
+      <w:r>
+        <w:t xml:space="preserve"> very special substance is an electron. This class is called Components.Ele</w:t>
+      </w:r>
+      <w:r>
+        <w:t xml:space="preserve">ctrone and it must be added for </w:t>
+      </w:r>
+      <w:r>
+        <w:t>each electrode to translate electron flows from the chemical reaction to the electric current. Each of these substances must be connected to the appropriate solution using solution port</w:t>
+      </w:r>
+      <w:r>
+        <w:t xml:space="preserve"> situated in bottom of the component</w:t>
+      </w:r>
+      <w:r>
+        <w:t>’</w:t>
+      </w:r>
+      <w:r>
+        <w:t>s icons</w:t>
+      </w:r>
+      <w:r>
+        <w:t xml:space="preserve"> </w:t>
+      </w:r>
+      <w:r>
+        <w:t xml:space="preserve">to indicate they are all mixed in </w:t>
+      </w:r>
+      <w:r>
+        <w:t>the</w:t>
+      </w:r>
+      <w:r>
+        <w:t xml:space="preserve"> solution</w:t>
+      </w:r>
+      <w:r>
+        <w:t>. Having all substances it is possible to implement the chemical reactions. Drag and drop of library class Components.Reaction for both chemical reactions and setting they parameters into appropriate number of reactants and products and their stoichiometry allows to connect each substance with the reaction as expressed in</w:t>
+      </w:r>
+      <w:r>
+        <w:t xml:space="preserve"> reaction</w:t>
+      </w:r>
+      <w:r>
+        <w:t xml:space="preserve"> (1</w:t>
+      </w:r>
+      <w:r>
+        <w:t>) and reaction (</w:t>
+      </w:r>
+      <w:r>
+        <w:t>2)</w:t>
+      </w:r>
+      <w:r>
+        <w:t xml:space="preserve">. This setting can be done using parameter dialog of the cathode chemical reaction </w:t>
+      </w:r>
+      <w:r>
+        <w:t xml:space="preserve">(1) </w:t>
+      </w:r>
+      <w:r>
+        <w:t>as there are four types of substrates (nS=4) with stoichiometric coefficients 1 for first and second</w:t>
+      </w:r>
+      <w:r>
+        <w:t xml:space="preserve"> reactant, 3 for third reactant and 2 for forth reactant</w:t>
+      </w:r>
+      <w:r>
+        <w:t xml:space="preserve"> (s={1,1,3,2}) and there are two types of products (nP=2) with stoichiometry 1 for PbSO</w:t>
+      </w:r>
+      <w:r>
+        <w:rPr>
+          <w:vertAlign w:val="subscript"/>
+        </w:rPr>
+        <w:t>4</w:t>
+      </w:r>
+      <w:r>
+        <w:t xml:space="preserve"> and 2 </w:t>
+      </w:r>
+      <w:r>
+        <w:lastRenderedPageBreak/>
+        <w:t>for water (p={1,2}) following the chemical scheme of the first chemical reaction above. After setting the number of reactants and products there is possible to connect the substances with react</w:t>
+      </w:r>
+      <w:r>
+        <w:t>ion. Each instance of reaction h</w:t>
+      </w:r>
+      <w:r>
+        <w:t>as an array of connectors for substrates and an array of connectors for products and the user must be very carefu</w:t>
+      </w:r>
+      <w:r>
+        <w:t>l to connect each element of the</w:t>
+      </w:r>
+      <w:r>
+        <w:t>s</w:t>
+      </w:r>
+      <w:r>
+        <w:t>e</w:t>
+      </w:r>
+      <w:r>
+        <w:t xml:space="preserve"> array</w:t>
+      </w:r>
+      <w:r>
+        <w:t>s</w:t>
+      </w:r>
+      <w:r>
+        <w:t xml:space="preserve"> in the same order as defined </w:t>
+      </w:r>
+      <w:r>
+        <w:t xml:space="preserve">by </w:t>
+      </w:r>
+      <w:r>
+        <w:t xml:space="preserve">stoichiometric coefficients. This means that for example the water must be connected in index 2 of products of the first chemical reaction, because </w:t>
+      </w:r>
+      <w:r>
+        <w:t>we already selected the order of products by setting array of stoichiometric coefficients in reaction (1)</w:t>
+      </w:r>
+      <w:r>
+        <w:t>. The chemical reaction</w:t>
+      </w:r>
+      <w:r>
+        <w:t xml:space="preserve"> (2)</w:t>
+      </w:r>
+      <w:r>
+        <w:t xml:space="preserve"> must be set analogically as nS=2, nP=3, p={1,1,2} with connections of substance ports of Pb to  substrate[1], HSO</w:t>
+      </w:r>
+      <w:r>
+        <w:rPr>
+          <w:vertAlign w:val="subscript"/>
+        </w:rPr>
+        <w:t>4</w:t>
+      </w:r>
+      <w:r>
+        <w:rPr>
+          <w:vertAlign w:val="superscript"/>
+        </w:rPr>
+        <w:t>-</w:t>
+      </w:r>
+      <w:r>
+        <w:t xml:space="preserve"> to substrate[2], PbSO</w:t>
+      </w:r>
+      <w:r>
+        <w:rPr>
+          <w:vertAlign w:val="subscript"/>
+        </w:rPr>
+        <w:t>4</w:t>
+      </w:r>
+      <w:r>
+        <w:t xml:space="preserve"> to product[1], H</w:t>
+      </w:r>
+      <w:r>
+        <w:rPr>
+          <w:vertAlign w:val="superscript"/>
+        </w:rPr>
+        <w:t>+</w:t>
+      </w:r>
+      <w:r>
+        <w:t xml:space="preserve"> to product[2] and e</w:t>
+      </w:r>
+      <w:r>
+        <w:rPr>
+          <w:vertAlign w:val="superscript"/>
+        </w:rPr>
+        <w:t>-</w:t>
+      </w:r>
+      <w:r>
+        <w:t xml:space="preserve"> to prod</w:t>
+      </w:r>
+      <w:r>
+        <w:t>uct[3] as grap</w:t>
+      </w:r>
+      <w:r>
+        <w:t>hically represented in Figure 2</w:t>
+      </w:r>
+      <w:r>
+        <w:t xml:space="preserve">. </w:t>
       </w:r>
     </w:p>
     <w:p>
       <w:pPr>
         <w:pStyle w:val="BodyTextIndented"/>
-        <w:ind w:firstLine="0"/>
-      </w:pPr>
-      <w:r>
-        <w:t>aqueous solution of sulfuric</w:t>
-      </w:r>
-      <w:r>
-        <w:t xml:space="preserve"> acid;</w:t>
-      </w:r>
-      <w:r>
-        <w:t xml:space="preserve"> into the “cathode” </w:t>
-      </w:r>
-      <w:r>
-        <w:t>P</w:t>
-      </w:r>
-      <w:r>
-        <w:t>bSO</w:t>
+      </w:pPr>
+      <w:r>
+        <w:t>Now, the electrochemical cell is already implemented. However the simulation need the initial state of substances, which for the fully charged battery means that almost all elements of cathode is PbO</w:t>
       </w:r>
       <w:r>
         <w:rPr>
           <w:vertAlign w:val="subscript"/>
         </w:rPr>
+        <w:t>2</w:t>
+      </w:r>
+      <w:r>
+        <w:t xml:space="preserve"> and almost all elements </w:t>
+      </w:r>
+      <w:r>
+        <w:t xml:space="preserve">of </w:t>
+      </w:r>
+      <w:r>
+        <w:t>anode is Pb. At this state can be the sulfuric acid very concentrated, what increases the effectivity of the electrochemical cell. To set this state it is possible just double-click on PbO</w:t>
+      </w:r>
+      <w:r>
+        <w:rPr>
+          <w:vertAlign w:val="subscript"/>
+        </w:rPr>
+        <w:t>2</w:t>
+      </w:r>
+      <w:r>
+        <w:t xml:space="preserve"> and Pb and set the amount e.g. 1mol, the same as the total amount of “cathode” and “anode” components. To set the pure concentrated sulfuric acid we can set the amount of SO</w:t>
+      </w:r>
+      <w:r>
+        <w:rPr>
+          <w:vertAlign w:val="subscript"/>
+        </w:rPr>
         <w:t>4</w:t>
       </w:r>
       <w:r>
-        <w:t>(s</w:t>
-      </w:r>
-      <w:r>
-        <w:t>olid</w:t>
-      </w:r>
-      <w:r>
-        <w:t>) and PbO</w:t>
-      </w:r>
-      <w:r>
-        <w:rPr>
-          <w:vertAlign w:val="subscript"/>
-        </w:rPr>
-        <w:t>2</w:t>
-      </w:r>
-      <w:r>
-        <w:t>(s</w:t>
-      </w:r>
-      <w:r>
-        <w:t>olid</w:t>
-      </w:r>
-      <w:r>
-        <w:t>) representing the</w:t>
-      </w:r>
-      <w:r>
-        <w:t xml:space="preserve"> elements of positive electrode;</w:t>
-      </w:r>
-      <w:r>
-        <w:t xml:space="preserve"> and into “anode” the substances Pb(s</w:t>
-      </w:r>
-      <w:r>
-        <w:t>olid</w:t>
-      </w:r>
-      <w:r>
-        <w:t>) and PbSO</w:t>
-      </w:r>
-      <w:r>
-        <w:rPr>
-          <w:vertAlign w:val="subscript"/>
-        </w:rPr>
-        <w:t>4</w:t>
-      </w:r>
-      <w:r>
-        <w:t>(s</w:t>
-      </w:r>
-      <w:r>
-        <w:t>olid</w:t>
-      </w:r>
-      <w:r>
-        <w:t>) representing the elements of negative electrode. As was mentioned for all this substances must be selected appropriate substance data defin</w:t>
-      </w:r>
-      <w:r>
-        <w:t>ition, e.g. Examples.Substances .</w:t>
-      </w:r>
-      <w:r>
-        <w:t>Water_liquid,</w:t>
-      </w:r>
-      <w:r>
-        <w:t xml:space="preserve"> </w:t>
-      </w:r>
-      <w:r>
-        <w:t>.</w:t>
-      </w:r>
-      <w:r>
-        <w:t>Lead_solid,</w:t>
-      </w:r>
-      <w:r>
-        <w:t xml:space="preserve"> </w:t>
-      </w:r>
-      <w:r>
-        <w:t>.</w:t>
-      </w:r>
-      <w:r>
-        <w:t xml:space="preserve">Lead_dioxide_solid, </w:t>
-      </w:r>
-      <w:r>
-        <w:t>.</w:t>
-      </w:r>
-      <w:r>
-        <w:t>Lead_sulfate_solid</w:t>
-      </w:r>
-      <w:r>
-        <w:t xml:space="preserve"> and so on. The last</w:t>
-      </w:r>
-      <w:r>
-        <w:t>,</w:t>
-      </w:r>
-      <w:r>
-        <w:t xml:space="preserve"> very special substance is an electron. This class is called Components.Ele</w:t>
-      </w:r>
-      <w:r>
-        <w:t xml:space="preserve">ctrone and it must be added for </w:t>
-      </w:r>
-      <w:r>
-        <w:t>each electrode to translate electron flows from the chemical reaction to the electric current. Each of these substances must be connected to the appropriate solution using solution port</w:t>
-      </w:r>
-      <w:r>
-        <w:t xml:space="preserve"> situated in bottom of the components icons</w:t>
-      </w:r>
-      <w:r>
-        <w:t>. Having all substances it is possible to implement the chemical reactions. Drag and drop of library class Components.Reaction for both chemical reactions and setting they parameters into appropriate number of reactants and products and their stoichiometry allows to connect each substance with the reaction as expressed in</w:t>
-      </w:r>
-      <w:r>
-        <w:t xml:space="preserve"> reaction</w:t>
-      </w:r>
-      <w:r>
-        <w:t xml:space="preserve"> (1</w:t>
-      </w:r>
-      <w:r>
-        <w:t>) and reaction (</w:t>
-      </w:r>
-      <w:r>
-        <w:t>2)</w:t>
-      </w:r>
-      <w:r>
-        <w:t xml:space="preserve">. This setting can be done using parameter dialog of the cathode chemical reaction </w:t>
-      </w:r>
-      <w:r>
-        <w:t xml:space="preserve">(1) </w:t>
-      </w:r>
-      <w:r>
-        <w:t>as there are four types of substrates (nS=4) with stoichiometric coefficients 1 for first and second</w:t>
-      </w:r>
-      <w:r>
-        <w:t xml:space="preserve"> reactant, 3 for third reactant and 2 for forth reactant</w:t>
-      </w:r>
-      <w:r>
-        <w:t xml:space="preserve"> (s={1,1,3,2}) and there are two types of products (nP=2) with stoichiometry 1 for PbSO</w:t>
-      </w:r>
-      <w:r>
-        <w:rPr>
-          <w:vertAlign w:val="subscript"/>
-        </w:rPr>
-        <w:t>4</w:t>
-      </w:r>
-      <w:r>
-        <w:t xml:space="preserve"> and 2 for water (p={1,2}) following the chemical scheme of the first chemical reaction above. After setting the number of reactants and products there is possible to connect the substances with reaction. Each instance of reaction was an array of connectors for substrates and an array of connectors for products and the user must be very careful to connect each element of this array in the same order as defined </w:t>
-      </w:r>
-      <w:r>
-        <w:t xml:space="preserve">by </w:t>
-      </w:r>
-      <w:r>
-        <w:t>stoichiometric coefficients. This means that for example the water must be connected in index 2 of products of the first chemical reaction, because the second product was stoichiometry 2 as defined for H</w:t>
-      </w:r>
-      <w:r>
-        <w:rPr>
-          <w:vertAlign w:val="subscript"/>
-        </w:rPr>
-        <w:t>2</w:t>
-      </w:r>
-      <w:r>
-        <w:t>O. The chemical reaction</w:t>
-      </w:r>
-      <w:r>
-        <w:t xml:space="preserve"> (2)</w:t>
-      </w:r>
-      <w:r>
-        <w:t xml:space="preserve"> must be set </w:t>
-      </w:r>
-      <w:r>
-        <w:lastRenderedPageBreak/>
-        <w:t>analogically as nS=2, nP=3, p={1,1,2} with connections of substance ports of Pb to  substrate[1], HSO</w:t>
-      </w:r>
-      <w:r>
-        <w:rPr>
-          <w:vertAlign w:val="subscript"/>
-        </w:rPr>
-        <w:t>4</w:t>
-      </w:r>
-      <w:r>
         <w:rPr>
           <w:vertAlign w:val="superscript"/>
         </w:rPr>
         <w:t>-</w:t>
       </w:r>
       <w:r>
-        <w:t xml:space="preserve"> to substrate[2], PbSO</w:t>
-      </w:r>
-      <w:r>
-        <w:rPr>
-          <w:vertAlign w:val="subscript"/>
-        </w:rPr>
-        <w:t>4</w:t>
-      </w:r>
-      <w:r>
-        <w:t xml:space="preserve"> to product[1], H</w:t>
+        <w:t xml:space="preserve"> and H</w:t>
       </w:r>
       <w:r>
         <w:rPr>
@@ -1438,25 +2120,13 @@
         <w:t>+</w:t>
       </w:r>
       <w:r>
-        <w:t xml:space="preserve"> to product[2] and e</w:t>
-      </w:r>
-      <w:r>
-        <w:rPr>
-          <w:vertAlign w:val="superscript"/>
-        </w:rPr>
-        <w:t>-</w:t>
-      </w:r>
-      <w:r>
-        <w:t xml:space="preserve"> to prod</w:t>
-      </w:r>
-      <w:r>
-        <w:t>uct[3] as grap</w:t>
-      </w:r>
-      <w:r>
-        <w:t>hically represented in Figure 2</w:t>
-      </w:r>
-      <w:r>
-        <w:t xml:space="preserve">. </w:t>
+        <w:t xml:space="preserve"> also to 1 mol. This fully charged ideal state is ready to simulate when it is connected </w:t>
+      </w:r>
+      <w:r>
+        <w:t xml:space="preserve">to </w:t>
+      </w:r>
+      <w:r>
+        <w:t>the electric ground into one of the electric port of the one electron.</w:t>
       </w:r>
     </w:p>
     <w:p>
@@ -1464,63 +2134,10 @@
         <w:pStyle w:val="BodyTextIndented"/>
       </w:pPr>
       <w:r>
-        <w:t>Now, the electrochemical cell is already implemented. However the simulation need the initial state of substances, which for the fully charged battery means that almost all elements of cathode is PbO</w:t>
-      </w:r>
-      <w:r>
-        <w:rPr>
-          <w:vertAlign w:val="subscript"/>
-        </w:rPr>
-        <w:t>2</w:t>
-      </w:r>
-      <w:r>
-        <w:t xml:space="preserve"> and almost all elements </w:t>
-      </w:r>
-      <w:r>
-        <w:t xml:space="preserve">of </w:t>
-      </w:r>
-      <w:r>
-        <w:t>anode is Pb. At this state can be the sulfuric acid very concentrated, what increases the effectivity of the electrochemical cell. To set this state it is possible just double-click on PbO</w:t>
-      </w:r>
-      <w:r>
-        <w:rPr>
-          <w:vertAlign w:val="subscript"/>
-        </w:rPr>
-        <w:t>2</w:t>
-      </w:r>
-      <w:r>
-        <w:t xml:space="preserve"> and Pb and set the amount e.g. 1mol, the same as the total amount of “cathode” and “anode” components. These total amounts of solutions must be equal or greater than sum of all substances inside. To set them the user must double click on the border of solution and using the parameter dialog rewrite the value of amountOfSolution_start also to 1mol for both electrodes. If we went to examine also mass of volume properties of electrodes, there must be set the initial values of these physical quantities. However they in this example do not have impact to generated electric currents or electric potentials, so without we can ignore them this time without loss of generality. To set the pure concentrated sulfuric acid we can set the amount of SO</w:t>
-      </w:r>
-      <w:r>
-        <w:rPr>
-          <w:vertAlign w:val="subscript"/>
-        </w:rPr>
-        <w:t>4</w:t>
-      </w:r>
-      <w:r>
-        <w:rPr>
-          <w:vertAlign w:val="superscript"/>
-        </w:rPr>
-        <w:t>-</w:t>
-      </w:r>
-      <w:r>
-        <w:t xml:space="preserve"> and H</w:t>
-      </w:r>
-      <w:r>
-        <w:rPr>
-          <w:vertAlign w:val="superscript"/>
-        </w:rPr>
-        <w:t>+</w:t>
-      </w:r>
-      <w:r>
-        <w:t xml:space="preserve"> also to 1 mol, what makes the total amount of substances in liquid “solution” 2 mol (solution1. amountOfSolution_start=2). This fully charged ideal state is ready to simulate when it is connected the electric ground into one of the electric port of the one electron.</w:t>
-      </w:r>
-    </w:p>
-    <w:p>
-      <w:pPr>
-        <w:pStyle w:val="BodyTextIndented"/>
-      </w:pPr>
-      <w:r>
         <w:t>These battery can be connected to any electrical circuit, which is slowly discharging it. For example if we only connect the simple electric resistance of 1 Ohm as expressed in Figure 3 then the simulation of discharging process during 13 hours and 45 minutes gives the results of electric current and electric potential as in Figure 4.</w:t>
+      </w:r>
+      <w:r>
+        <w:t xml:space="preserve"> The exchange of resistor with voltage source can for discharged cell simulate the charging process. </w:t>
       </w:r>
     </w:p>
     <w:p>
@@ -1699,7 +2316,11 @@
         <w:pStyle w:val="BodyTextIndented"/>
       </w:pPr>
       <w:r>
-        <w:t>The building of this model using the chemical library is very easy. At first we drag and drop the library class Components.IdealGasSolution to the diagram of our new model. The instance is called “idealsGas” in Figure 5. For this solution we need to set the area of the piston (e.g. 1 dm</w:t>
+        <w:t xml:space="preserve">The building of this model using the chemical library is very easy. At first we drag and drop the library class Components.IdealGasSolution to the diagram of our new model. The instance is called </w:t>
+      </w:r>
+      <w:r>
+        <w:lastRenderedPageBreak/>
+        <w:t>“idealsGas” in Figure 5. For this solution we need to set the area of the piston (e.g. 1 dm</w:t>
       </w:r>
       <w:r>
         <w:rPr>
@@ -1708,11 +2329,19 @@
         <w:t>2</w:t>
       </w:r>
       <w:r>
-        <w:t xml:space="preserve">), where the </w:t>
-      </w:r>
-      <w:r>
-        <w:lastRenderedPageBreak/>
-        <w:t xml:space="preserve">pressure makes the force of the green mechanical port of the upper side. The next parameter is the initial volume of the gas inside (e.g. 1 liter). </w:t>
+        <w:t xml:space="preserve">), where the pressure makes the force of the green mechanical port of the upper side. The next parameter is the </w:t>
+      </w:r>
+      <w:r>
+        <w:t>ambient external pressure surrounding the system</w:t>
+      </w:r>
+      <w:r>
+        <w:t xml:space="preserve"> (e.g. 1 </w:t>
+      </w:r>
+      <w:r>
+        <w:t>bar</w:t>
+      </w:r>
+      <w:r>
+        <w:t xml:space="preserve">). </w:t>
       </w:r>
       <w:r>
         <w:t>A</w:t>
@@ -1724,19 +2353,43 @@
         <w:t>r</w:t>
       </w:r>
       <w:r>
-        <w:t>ee substance can be added using drag and drop of library class Components.Substance. Because this model uses gases, the substanceModel must be changed to some gases substance such as ideal gas substance model prepared in library as Interfaces.IdealGasSubstanceModel. The substance data must be selected to define the appropriate substance as Examples.Substances.Hydrogen_gas, Examples.Substances.Oxygen_gas and Examples.Substances.Water_gas. And the initial amount of substances can be prepared for ideal solution of hydrogen and oxygen gases in ratio 2:1 to reach the chemical equation above with expectation that at the end of burning only water substance will be presented. If we want to start with</w:t>
-      </w:r>
-      <w:r>
-        <w:t>out any</w:t>
+        <w:t xml:space="preserve">ee substance can be added using drag and drop of library class Components.Substance. Because this model uses gases, the substanceModel must be changed to some gases substance </w:t>
+      </w:r>
+      <w:r>
+        <w:t xml:space="preserve">model </w:t>
+      </w:r>
+      <w:r>
+        <w:t>such as ideal gas substance model prepared in library as Interfaces.IdealGasSubstanceModel. The substance data must be selected to define the appropriate substance</w:t>
+      </w:r>
+      <w:r>
+        <w:t>s</w:t>
+      </w:r>
+      <w:r>
+        <w:t xml:space="preserve"> as Examples.Substances.Hydrogen_gas,</w:t>
       </w:r>
       <w:r>
         <w:t xml:space="preserve"> </w:t>
       </w:r>
       <w:r>
-        <w:t>force</w:t>
-      </w:r>
-      <w:r>
-        <w:t xml:space="preserve"> at the beginning of the simulation we must to calculate the amount of particles using ideal gas equation, so there should be (2/3)*p*V/(R*T) of H</w:t>
+        <w:t>.Oxygen_gas and</w:t>
+      </w:r>
+      <w:r>
+        <w:t xml:space="preserve"> </w:t>
+      </w:r>
+      <w:r>
+        <w:t xml:space="preserve">.Water_gas. And the initial amount of substances can be prepared for ideal solution of hydrogen and oxygen gases in ratio 2:1 to reach the chemical equation above with expectation that at the end of burning only water substance </w:t>
+      </w:r>
+      <w:r>
+        <w:t xml:space="preserve">could </w:t>
+      </w:r>
+      <w:r>
+        <w:t xml:space="preserve">be presented. </w:t>
+      </w:r>
+      <w:r>
+        <w:t xml:space="preserve">So the initial values </w:t>
+      </w:r>
+      <w:r>
+        <w:t>of H</w:t>
       </w:r>
       <w:r>
         <w:rPr>
@@ -1745,7 +2398,13 @@
         <w:t>2</w:t>
       </w:r>
       <w:r>
-        <w:t xml:space="preserve"> particles and (1/3)*p*V/(R*T) of O</w:t>
+        <w:t xml:space="preserve"> particles </w:t>
+      </w:r>
+      <w:r>
+        <w:t xml:space="preserve">could be set to 26 mmol and amount of </w:t>
+      </w:r>
+      <w:r>
+        <w:t>O</w:t>
       </w:r>
       <w:r>
         <w:rPr>
@@ -1754,46 +2413,25 @@
         <w:t>2</w:t>
       </w:r>
       <w:r>
-        <w:t xml:space="preserve"> particles, where p=100 000 Pa, V=0.001 m</w:t>
-      </w:r>
-      <w:r>
-        <w:rPr>
-          <w:vertAlign w:val="superscript"/>
-        </w:rPr>
-        <w:t>3</w:t>
-      </w:r>
-      <w:r>
-        <w:t>, R=8.314 J</w:t>
-      </w:r>
-      <w:r>
-        <w:t>.</w:t>
-      </w:r>
-      <w:r>
-        <w:t>K</w:t>
-      </w:r>
-      <w:r>
-        <w:rPr>
-          <w:vertAlign w:val="superscript"/>
-        </w:rPr>
-        <w:t>-1</w:t>
-      </w:r>
-      <w:r>
-        <w:t>.mol</w:t>
-      </w:r>
-      <w:r>
-        <w:rPr>
-          <w:vertAlign w:val="superscript"/>
-        </w:rPr>
-        <w:t>-1</w:t>
-      </w:r>
-      <w:r>
-        <w:t>, T=298 K. All substances must be connected with solution using solution po</w:t>
+        <w:t xml:space="preserve"> particles</w:t>
+      </w:r>
+      <w:r>
+        <w:t xml:space="preserve"> as 13 mmol</w:t>
+      </w:r>
+      <w:r>
+        <w:t>. All substances must be connected with solution using solution po</w:t>
       </w:r>
       <w:r>
         <w:t xml:space="preserve">rt of blue color situated </w:t>
       </w:r>
       <w:r>
-        <w:t>in the bottom side of each substance and each solution. Then the chemical reaction is inserted into the diagram of this model as library class Components.Reaction and it is set to 2 substrates (nS=2) with stoichiometry s={2,1} and one product with stoichiometry 2 (p={2}). The substances are then connected using substance connectors of violet color with appropriate indexes: H</w:t>
+        <w:t xml:space="preserve">in the bottom side of each substance and each solution. Then the chemical reaction is inserted into the diagram of this model as library class Components.Reaction and it is set to 2 substrates (nS=2) with stoichiometry s={2,1} and one product with stoichiometry </w:t>
+      </w:r>
+      <w:r>
+        <w:t>p={2} to represent the reaction (3)</w:t>
+      </w:r>
+      <w:r>
+        <w:t>. The substances are then connected using substance connectors of violet color with appropriate indexes: H</w:t>
       </w:r>
       <w:r>
         <w:rPr>
@@ -1820,7 +2458,13 @@
         <w:t>2</w:t>
       </w:r>
       <w:r>
-        <w:t>O to products[1]. Now is the model prepared to simulate in condition of not connected heat port and not connected mechanical port. This simulation reach the theoretical ideal thermally isolated (zero heat flow from/to the solution) and isobaric (zero force generated on piston) conditions.</w:t>
+        <w:t>O to products[1]. Now is t</w:t>
+      </w:r>
+      <w:r>
+        <w:t>he model prepared to simulate at</w:t>
+      </w:r>
+      <w:r>
+        <w:t xml:space="preserve"> condition of not connected heat port and not connected mechanical port. This simulation reach the theoretical ideal thermally isolated (zero heat flow from/to the solution) and isobaric (zero force generated on piston) conditions.</w:t>
       </w:r>
     </w:p>
     <w:p>
@@ -1828,7 +2472,13 @@
         <w:pStyle w:val="BodyTextIndented"/>
       </w:pPr>
       <w:r>
-        <w:t xml:space="preserve">However in the real word there is always some thermal energy flow from the solution and this cooling process can be connected using the thermal connector of Modelica Standard Library 3.2.1. For example as simple thermal conductor of thermal conductance 2W/K to constant temperature environment at 25°C as expressed in Figure 5. The mechanical power of the engine can be connected to robust mechanical model. However in our example we select only very strong mechanical spring with spring constant of 1e6 N/m to stop the motion of the piston to generate the pressure, see Figure 5. The results of this experiment is shown in Figure 6. </w:t>
+        <w:t xml:space="preserve">However in the real word there is always some thermal energy flow from the solution and this cooling process can be connected using the thermal connector of Modelica Standard Library 3.2.1. For example as simple thermal conductor of thermal conductance 2W/K to constant temperature environment at 25°C as expressed in Figure 5. The mechanical power of the engine can be connected to robust mechanical model. However in our example we select only very strong mechanical spring with spring constant of 1e6 N/m to stop the motion of the </w:t>
+      </w:r>
+      <w:r>
+        <w:t>piston to generate the pressure. This standard spring component is situated above the solution in</w:t>
+      </w:r>
+      <w:r>
+        <w:t xml:space="preserve"> Figure 5. The results of this experiment is shown in Figure 6. </w:t>
       </w:r>
     </w:p>
     <w:p>
@@ -1844,73 +2494,38 @@
         <w:pStyle w:val="Body"/>
       </w:pPr>
       <w:r>
-        <w:t xml:space="preserve">Only in last century was discovered the real function of membranes in biology. Division of solutions of organism makes different conditions for different processes. For example each cell of the body is </w:t>
+        <w:t>The mature red cell (erythrocyte) is the simplest cell in the body. Its primary function is transport of blood gases as oxygen O</w:t>
+      </w:r>
+      <w:r>
+        <w:rPr>
+          <w:vertAlign w:val="subscript"/>
+        </w:rPr>
+        <w:t>2</w:t>
+      </w:r>
+      <w:r>
+        <w:t xml:space="preserve"> (from lungs to tissues) and carbon dioxide CO</w:t>
+      </w:r>
+      <w:r>
+        <w:rPr>
+          <w:vertAlign w:val="subscript"/>
+        </w:rPr>
+        <w:t>2</w:t>
+      </w:r>
+      <w:r>
+        <w:t xml:space="preserve"> (from tissue to lungs). The chemical processes behind the gases transport is a bit complex, </w:t>
       </w:r>
       <w:r>
         <w:lastRenderedPageBreak/>
-        <w:t>surrounded by cellular membrane composed with special very compact lipid double-layer. Any lipophobic compound (not soluble in lipids) cannot cross it without special proteins called membrane channels. So even a water molecules must have a membrane channels (called aquaporines) to cross the cellular membrane. The chloride shift (also known as Hamburger shift) is in both directions exchanging an aqueous chloride Cl</w:t>
-      </w:r>
-      <w:r>
-        <w:rPr>
-          <w:vertAlign w:val="superscript"/>
-        </w:rPr>
-        <w:t>-</w:t>
-      </w:r>
-      <w:r>
-        <w:t xml:space="preserve"> f</w:t>
-      </w:r>
-      <w:r>
-        <w:t>or an aqueous bicarbonate HCO</w:t>
+        <w:t>because the capacity of the water for only their free dissolved forms is very low. To transport sufficient amount of O</w:t>
       </w:r>
       <w:r>
         <w:rPr>
           <w:vertAlign w:val="subscript"/>
         </w:rPr>
-        <w:t>3</w:t>
-      </w:r>
-      <w:r>
-        <w:rPr>
-          <w:vertAlign w:val="superscript"/>
-        </w:rPr>
-        <w:t>-</w:t>
-      </w:r>
-      <w:r>
-        <w:t xml:space="preserve"> </w:t>
-      </w:r>
-      <w:r>
-        <w:t>across the cellular membrane of blood red c</w:t>
-      </w:r>
-      <w:r>
-        <w:t xml:space="preserve">ells using the membrane channel </w:t>
-      </w:r>
-      <w:r>
-        <w:t xml:space="preserve">“Band 3”. As each passive membrane channel it allows only to equilibrate the electrochemical potentials of the specific permeable ions on both sides of membrane. The different electric potentials on each side of membrane causes </w:t>
-      </w:r>
-      <w:r>
-        <w:t xml:space="preserve">their </w:t>
-      </w:r>
-      <w:r>
-        <w:t>different concentrations at equilibrium. And backwards, the equilibrium of different ions compositions of the solution on both sides of the membrane causes the measurable electric membrane potential. It is not so intuitive, because even the both solution does not</w:t>
-      </w:r>
-      <w:r>
-        <w:t xml:space="preserve"> need to</w:t>
-      </w:r>
-      <w:r>
-        <w:t xml:space="preserve"> have any electric charge there can be a non-zero electric potential for permeable ions. This potential for permeable ions at equilibrium is called Nernst membrane potential and in the chemical library it is a direct mathematical result of the equality of electrochemical potential of the ion in the both solutions.</w:t>
-      </w:r>
-    </w:p>
-    <w:p>
-      <w:pPr>
-        <w:pStyle w:val="BodyTextIndented"/>
-      </w:pPr>
-      <w:r>
-        <w:t>The mature red cell</w:t>
-      </w:r>
-      <w:r>
-        <w:t xml:space="preserve"> (erythrocyte)</w:t>
-      </w:r>
-      <w:r>
-        <w:t xml:space="preserve"> is the simplest cell in the body. Its primary function is transport of blood gases as oxygen O</w:t>
+        <w:t>2</w:t>
+      </w:r>
+      <w:r>
+        <w:t xml:space="preserve"> and CO</w:t>
       </w:r>
       <w:r>
         <w:rPr>
@@ -1919,34 +2534,28 @@
         <w:t>2</w:t>
       </w:r>
       <w:r>
-        <w:t xml:space="preserve"> (from lungs to tissues) and carbon dioxide CO</w:t>
-      </w:r>
-      <w:r>
-        <w:rPr>
-          <w:vertAlign w:val="subscript"/>
-        </w:rPr>
-        <w:t>2</w:t>
-      </w:r>
-      <w:r>
-        <w:t xml:space="preserve"> (from tissue to lungs). The chemical processes behind the gases transport is a bit complex, because the capacity of the water for only their free dissolved forms is very low. To transport sufficient amount of O</w:t>
-      </w:r>
-      <w:r>
-        <w:rPr>
-          <w:vertAlign w:val="subscript"/>
-        </w:rPr>
-        <w:t>2</w:t>
-      </w:r>
-      <w:r>
-        <w:t xml:space="preserve"> and CO</w:t>
-      </w:r>
-      <w:r>
-        <w:rPr>
-          <w:vertAlign w:val="subscript"/>
-        </w:rPr>
-        <w:t>2</w:t>
-      </w:r>
-      <w:r>
-        <w:t xml:space="preserve"> the gas must be chemically bound to hemoglobin as described in Matejak et al. and/or transported as different substance, which can be presented in water in much higher concentration than only free dissolved form allows. So to transport sufficient amount of CO</w:t>
+        <w:t xml:space="preserve"> gas must be chemically bound to hemoglobin as described in </w:t>
+      </w:r>
+      <w:r>
+        <w:fldChar w:fldCharType="begin"/>
+      </w:r>
+      <w:r>
+        <w:instrText xml:space="preserve"> ADDIN EN.CITE &lt;EndNote&gt;&lt;Cite&gt;&lt;Author&gt;Mateják&lt;/Author&gt;&lt;Year&gt;2015&lt;/Year&gt;&lt;RecNum&gt;110&lt;/RecNum&gt;&lt;DisplayText&gt;(Mateják, et al., 2015)&lt;/DisplayText&gt;&lt;record&gt;&lt;rec-number&gt;110&lt;/rec-number&gt;&lt;foreign-keys&gt;&lt;key app="EN" db-id="d0dwe9waf0pe0uepr2avvaz0x2f5sx9rw00x" timestamp="1431695738"&gt;110&lt;/key&gt;&lt;/foreign-keys&gt;&lt;ref-type name="Journal Article"&gt;17&lt;/ref-type&gt;&lt;contributors&gt;&lt;authors&gt;&lt;author&gt;Mateják, Marek&lt;/author&gt;&lt;author&gt;Kulhánek, Tomáš&lt;/author&gt;&lt;author&gt;Matoušek, Stanislav&lt;/author&gt;&lt;/authors&gt;&lt;/contributors&gt;&lt;titles&gt;&lt;title&gt;Adair-based hemoglobin equilibrium with oxygen, carbon dioxide and hydrogen ion activity&lt;/title&gt;&lt;secondary-title&gt;Scandinavian Journal of Clinical and Laboratory Investigation&lt;/secondary-title&gt;&lt;/titles&gt;&lt;periodical&gt;&lt;full-title&gt;Scandinavian Journal of Clinical and Laboratory Investigation&lt;/full-title&gt;&lt;/periodical&gt;&lt;pages&gt;113-120&lt;/pages&gt;&lt;volume&gt;75&lt;/volume&gt;&lt;number&gt;2&lt;/number&gt;&lt;dates&gt;&lt;year&gt;2015&lt;/year&gt;&lt;pub-dates&gt;&lt;date&gt;2015/02/17&lt;/date&gt;&lt;/pub-dates&gt;&lt;/dates&gt;&lt;publisher&gt;Taylor &amp;amp; Francis&lt;/publisher&gt;&lt;isbn&gt;0036-5513&lt;/isbn&gt;&lt;urls&gt;&lt;related-urls&gt;&lt;url&gt;http://www.tandfonline.com/doi/abs/10.3109/00365513.2014.984320&lt;/url&gt;&lt;/related-urls&gt;&lt;/urls&gt;&lt;electronic-resource-num&gt;10.3109/00365513.2014.984320&lt;/electronic-resource-num&gt;&lt;access-date&gt;2015/05/15&lt;/access-date&gt;&lt;/record&gt;&lt;/Cite&gt;&lt;/EndNote&gt;</w:instrText>
+      </w:r>
+      <w:r>
+        <w:fldChar w:fldCharType="separate"/>
+      </w:r>
+      <w:r>
+        <w:rPr>
+          <w:noProof/>
+        </w:rPr>
+        <w:t>(Mateják, et al., 2015)</w:t>
+      </w:r>
+      <w:r>
+        <w:fldChar w:fldCharType="end"/>
+      </w:r>
+      <w:r>
+        <w:t xml:space="preserve"> and/or transported as different substance, which can be presented in water in much higher concentration than only free dissolved form allows. So to transport sufficient amount of CO</w:t>
       </w:r>
       <w:r>
         <w:rPr>
@@ -2119,40 +2728,7 @@
         <w:pStyle w:val="BodyTextIndented"/>
       </w:pPr>
       <w:r>
-        <w:t>T</w:t>
-      </w:r>
-      <w:r>
-        <w:t xml:space="preserve">his </w:t>
-      </w:r>
-      <w:r>
-        <w:t>reaction</w:t>
-      </w:r>
-      <w:r>
-        <w:t xml:space="preserve"> takes place </w:t>
-      </w:r>
-      <w:r>
-        <w:t xml:space="preserve">mainly </w:t>
-      </w:r>
-      <w:r>
-        <w:t xml:space="preserve">inside the red cells, </w:t>
-      </w:r>
-      <w:r>
-        <w:t>because only here</w:t>
-      </w:r>
-      <w:r>
-        <w:t xml:space="preserve"> is presented an enzyme called carbonic anhydrase. </w:t>
-      </w:r>
-      <w:r>
-        <w:t xml:space="preserve">So the increase of total carbon dioxide content </w:t>
-      </w:r>
-      <w:r>
-        <w:t>of</w:t>
-      </w:r>
-      <w:r>
-        <w:t xml:space="preserve"> blood in tissue and its decrease in lungs is always connected with chloride shift</w:t>
-      </w:r>
-      <w:r>
-        <w:t xml:space="preserve"> between blood plasma and intracellular fluid of erythrocytes as represented in Figure 7.</w:t>
+        <w:t>This reaction takes place mainly inside the red cells, because only here is presented an enzyme called carbonic anhydrase. So the increase of total carbon dioxide content of blood in tissue and its decrease in lungs is always connected with chloride shift between blood plasma and intracellular fluid of erythrocytes as represented in Figure 7.</w:t>
       </w:r>
     </w:p>
     <w:p>
@@ -2160,23 +2736,135 @@
         <w:pStyle w:val="BodyTextIndented"/>
       </w:pPr>
       <w:r>
-        <w:t>The intracellular solution must be set with possible nonzero electric potential (</w:t>
-      </w:r>
-      <w:r>
-        <w:t>ElectricalGround</w:t>
-      </w:r>
-      <w:r>
-        <w:t xml:space="preserve">=false), because as a result the membrane potential of erythrocytes </w:t>
-      </w:r>
-      <w:r>
-        <w:t>is calculated</w:t>
-      </w:r>
-      <w:r>
-        <w:t xml:space="preserve"> as -10mV in good agreement with experimental data. </w:t>
+        <w:t>The blood plasma and intracellular fluid is divided by</w:t>
+      </w:r>
+      <w:r>
+        <w:t xml:space="preserve"> cellular membrane composed with special very compact lipid double-layer. Any lipophobic compound (not soluble in lipids) cannot cross it without special proteins called membrane channels. So even a water molecules must have a membrane channels (called aquaporines) to cross the cellular membrane. </w:t>
+      </w:r>
+      <w:r>
+        <w:t>And t</w:t>
+      </w:r>
+      <w:r>
+        <w:t>he chloride shift (also known as Hamburger shift) is in both directions exchanging an aqueous chloride Cl</w:t>
+      </w:r>
+      <w:r>
+        <w:rPr>
+          <w:vertAlign w:val="superscript"/>
+        </w:rPr>
+        <w:t>-</w:t>
+      </w:r>
+      <w:r>
+        <w:t xml:space="preserve"> f</w:t>
+      </w:r>
+      <w:r>
+        <w:t>or an aqueous bicarbonate HCO</w:t>
+      </w:r>
+      <w:r>
+        <w:rPr>
+          <w:vertAlign w:val="subscript"/>
+        </w:rPr>
+        <w:t>3</w:t>
+      </w:r>
+      <w:r>
+        <w:rPr>
+          <w:vertAlign w:val="superscript"/>
+        </w:rPr>
+        <w:t>-</w:t>
+      </w:r>
+      <w:r>
+        <w:t xml:space="preserve"> </w:t>
+      </w:r>
+      <w:r>
+        <w:t>across the cellular membrane of blood red c</w:t>
+      </w:r>
+      <w:r>
+        <w:t xml:space="preserve">ells using the membrane channel </w:t>
+      </w:r>
+      <w:r>
+        <w:t xml:space="preserve">“Band 3”. As each passive membrane channel it allows only to equilibrate the electrochemical potentials of the specific permeable ions on both sides of membrane. The different electric potentials on each side of membrane causes </w:t>
+      </w:r>
+      <w:r>
+        <w:t xml:space="preserve">their </w:t>
+      </w:r>
+      <w:r>
+        <w:t>different concentrations at equilibrium. And backwards, the equilibrium of different ions compositions of the solution on both sides of the membrane causes the measurable electric membrane potential. It is not so intuitive, because even the both solution does not</w:t>
+      </w:r>
+      <w:r>
+        <w:t xml:space="preserve"> need to</w:t>
+      </w:r>
+      <w:r>
+        <w:t xml:space="preserve"> have any electric charge there can be a non-zero electric potential for permeable ions. This potential for permeable ions at equilibrium is called Nernst membrane potential and in the chemical library it is a direct mathematical result of the equality of electrochemical potential of the ion in the both solutions.</w:t>
       </w:r>
     </w:p>
     <w:p>
       <w:pPr>
+        <w:pStyle w:val="BodyTextIndented"/>
+      </w:pPr>
+      <w:r>
+        <w:t>The intracellular solution must be set with possible nonzero electric potential (ElectricalGround=false), because as a result the membrane potential of erythrocytes is calculated as -1</w:t>
+      </w:r>
+      <w:r>
+        <w:t>2</w:t>
+      </w:r>
+      <w:r>
+        <w:t>mV in good agreement with experimental data</w:t>
+      </w:r>
+      <w:r>
+        <w:t xml:space="preserve"> by </w:t>
+      </w:r>
+      <w:r>
+        <w:fldChar w:fldCharType="begin"/>
+      </w:r>
+      <w:r>
+        <w:instrText xml:space="preserve"> ADDIN EN.CITE &lt;EndNote&gt;&lt;Cite&gt;&lt;Author&gt;Gedde&lt;/Author&gt;&lt;Year&gt;1997&lt;/Year&gt;&lt;RecNum&gt;152&lt;/RecNum&gt;&lt;DisplayText&gt;(Gedde and Huestis, 1997)&lt;/DisplayText&gt;&lt;record&gt;&lt;rec-number&gt;152&lt;/rec-number&gt;&lt;foreign-keys&gt;&lt;key app="EN" db-id="x9fzp9txovfw59ezxsmv2dxytdwvzexpew95" timestamp="1431954638"&gt;152&lt;/key&gt;&lt;/foreign-keys&gt;&lt;ref-type name="Journal Article"&gt;17&lt;/ref-type&gt;&lt;contributors&gt;&lt;authors&gt;&lt;author&gt;Gedde, Margaret M&lt;/author&gt;&lt;author&gt;Huestis, Wray H&lt;/author&gt;&lt;/authors&gt;&lt;/contributors&gt;&lt;titles&gt;&lt;title&gt;Membrane potential and human erythrocyte shape&lt;/title&gt;&lt;secondary-title&gt;Biophysical journal&lt;/secondary-title&gt;&lt;/titles&gt;&lt;periodical&gt;&lt;full-title&gt;Biophysical Journal&lt;/full-title&gt;&lt;abbr-1&gt;Biophys. J.&lt;/abbr-1&gt;&lt;abbr-2&gt;Biophys J&lt;/abbr-2&gt;&lt;/periodical&gt;&lt;pages&gt;1220&lt;/pages&gt;&lt;volume&gt;72&lt;/volume&gt;&lt;number&gt;3&lt;/number&gt;&lt;dates&gt;&lt;year&gt;1997&lt;/year&gt;&lt;/dates&gt;&lt;urls&gt;&lt;/urls&gt;&lt;/record&gt;&lt;/Cite&gt;&lt;/EndNote&gt;</w:instrText>
+      </w:r>
+      <w:r>
+        <w:fldChar w:fldCharType="separate"/>
+      </w:r>
+      <w:r>
+        <w:rPr>
+          <w:noProof/>
+        </w:rPr>
+        <w:t>(Gedde and Huestis, 1997)</w:t>
+      </w:r>
+      <w:r>
+        <w:fldChar w:fldCharType="end"/>
+      </w:r>
+      <w:r>
+        <w:t xml:space="preserve"> in electrolytes setting by </w:t>
+      </w:r>
+      <w:r>
+        <w:fldChar w:fldCharType="begin"/>
+      </w:r>
+      <w:r>
+        <w:instrText xml:space="preserve"> ADDIN EN.CITE &lt;EndNote&gt;&lt;Cite&gt;&lt;Author&gt;Raftos&lt;/Author&gt;&lt;Year&gt;1990&lt;/Year&gt;&lt;RecNum&gt;145&lt;/RecNum&gt;&lt;DisplayText&gt;(Raftos, et al., 1990)&lt;/DisplayText&gt;&lt;record&gt;&lt;rec-number&gt;145&lt;/rec-number&gt;&lt;foreign-keys&gt;&lt;key app="EN" db-id="x9fzp9txovfw59ezxsmv2dxytdwvzexpew95" timestamp="1426712890"&gt;145&lt;/key&gt;&lt;/foreign-keys&gt;&lt;ref-type name="Journal Article"&gt;17&lt;/ref-type&gt;&lt;contributors&gt;&lt;authors&gt;&lt;author&gt;Raftos, JULIA E&lt;/author&gt;&lt;author&gt;Bulliman, BRIAN T&lt;/author&gt;&lt;author&gt;Kuchel, Philip W&lt;/author&gt;&lt;/authors&gt;&lt;/contributors&gt;&lt;titles&gt;&lt;title&gt;Evaluation of an electrochemical model of erythrocyte pH buffering using 31P nuclear magnetic resonance data&lt;/title&gt;&lt;secondary-title&gt;The Journal of general physiology&lt;/secondary-title&gt;&lt;/titles&gt;&lt;periodical&gt;&lt;full-title&gt;The Journal of general physiology&lt;/full-title&gt;&lt;/periodical&gt;&lt;pages&gt;1183-1204&lt;/pages&gt;&lt;volume&gt;95&lt;/volume&gt;&lt;number&gt;6&lt;/number&gt;&lt;dates&gt;&lt;year&gt;1990&lt;/year&gt;&lt;/dates&gt;&lt;isbn&gt;0022-1295&lt;/isbn&gt;&lt;urls&gt;&lt;/urls&gt;&lt;/record&gt;&lt;/Cite&gt;&lt;/EndNote&gt;</w:instrText>
+      </w:r>
+      <w:r>
+        <w:fldChar w:fldCharType="separate"/>
+      </w:r>
+      <w:r>
+        <w:rPr>
+          <w:noProof/>
+        </w:rPr>
+        <w:t>(Raftos, et al., 1990)</w:t>
+      </w:r>
+      <w:r>
+        <w:fldChar w:fldCharType="end"/>
+      </w:r>
+      <w:r>
+        <w:t xml:space="preserve">. </w:t>
+      </w:r>
+    </w:p>
+    <w:p>
+      <w:pPr>
+        <w:pStyle w:val="BodyTextIndented"/>
+      </w:pPr>
+      <w:r>
+        <w:t xml:space="preserve">This way is possible to model more complex processes on membrane, where also chemical reactions for active membrane channels or for membrane receptors can be used.  </w:t>
+      </w:r>
+    </w:p>
+    <w:p>
+      <w:pPr>
         <w:pStyle w:val="Nadpis1"/>
       </w:pPr>
       <w:r>
@@ -2335,10 +3023,7 @@
         <w:t xml:space="preserve">typically tabulated as </w:t>
       </w:r>
       <w:r>
-        <w:t xml:space="preserve">free molar Gibbs energy of formation) </w:t>
-      </w:r>
-      <w:r>
-        <w:t>as part of replaceable substance model</w:t>
+        <w:t>free molar Gibbs energy of formation)</w:t>
       </w:r>
       <w:r>
         <w:t xml:space="preserve">, </w:t>
@@ -2350,66 +3035,72 @@
         <w:t xml:space="preserve">chemical dissolution </w:t>
       </w:r>
       <w:r>
-        <w:t>component as the chemical status</w:t>
+        <w:t xml:space="preserve">component </w:t>
+      </w:r>
+      <w:r>
+        <w:t xml:space="preserve">of molar energy </w:t>
+      </w:r>
+      <w:r>
+        <w:t xml:space="preserve">(reflecting the concentration of the substance in the solution) </w:t>
+      </w:r>
+      <w:r>
+        <w:t xml:space="preserve">and </w:t>
+      </w:r>
+      <w:r>
+        <w:t xml:space="preserve">an </w:t>
+      </w:r>
+      <w:r>
+        <w:t xml:space="preserve">electrical </w:t>
+      </w:r>
+      <w:r>
+        <w:t xml:space="preserve">component </w:t>
+      </w:r>
+      <w:r>
+        <w:t xml:space="preserve">of the molar energy </w:t>
+      </w:r>
+      <w:r>
+        <w:t>(</w:t>
+      </w:r>
+      <w:r>
+        <w:t>the electrical status</w:t>
       </w:r>
       <w:r>
         <w:t xml:space="preserve"> of the substance</w:t>
       </w:r>
       <w:r>
-        <w:t xml:space="preserve"> in </w:t>
+        <w:t xml:space="preserve"> </w:t>
+      </w:r>
+      <w:r>
+        <w:t xml:space="preserve">in </w:t>
       </w:r>
       <w:r>
         <w:t xml:space="preserve">the </w:t>
       </w:r>
       <w:r>
-        <w:t xml:space="preserve">solution (reflecting the concentration of the substance in the solution) </w:t>
-      </w:r>
-      <w:r>
-        <w:t xml:space="preserve">and </w:t>
-      </w:r>
-      <w:r>
-        <w:t xml:space="preserve">an </w:t>
-      </w:r>
-      <w:r>
-        <w:t xml:space="preserve">electrical </w:t>
-      </w:r>
-      <w:r>
-        <w:t>component as the electrical status</w:t>
-      </w:r>
-      <w:r>
-        <w:t xml:space="preserve"> of the substance</w:t>
+        <w:t>solution</w:t>
+      </w:r>
+      <w:r>
+        <w:t xml:space="preserve"> with non-zero electrical potential</w:t>
+      </w:r>
+      <w:r>
+        <w:t>)</w:t>
+      </w:r>
+      <w:r>
+        <w:t xml:space="preserve">. </w:t>
+      </w:r>
+      <w:r>
+        <w:t>The relative energy of the pure substance must be compatible with all tabulated e</w:t>
+      </w:r>
+      <w:r>
+        <w:t xml:space="preserve">quilibrium coefficients. For example </w:t>
+      </w:r>
+      <w:r>
+        <w:t>equilibrium coefficients of chemical reactions</w:t>
       </w:r>
       <w:r>
         <w:t xml:space="preserve"> </w:t>
       </w:r>
       <w:r>
-        <w:t xml:space="preserve">in </w:t>
-      </w:r>
-      <w:r>
-        <w:t xml:space="preserve">the </w:t>
-      </w:r>
-      <w:r>
-        <w:t>solution</w:t>
-      </w:r>
-      <w:r>
-        <w:t xml:space="preserve"> with non-zero electrical potential</w:t>
-      </w:r>
-      <w:r>
-        <w:t xml:space="preserve">. </w:t>
-      </w:r>
-      <w:r>
-        <w:t>The relative energy of the pure substance must be compatible with all tabulated e</w:t>
-      </w:r>
-      <w:r>
-        <w:t xml:space="preserve">quilibrium coefficients. For example </w:t>
-      </w:r>
-      <w:r>
-        <w:t>equilibrium coefficients of chemical reactions</w:t>
-      </w:r>
-      <w:r>
-        <w:t xml:space="preserve"> </w:t>
-      </w:r>
-      <w:r>
         <w:t xml:space="preserve">(as expressed </w:t>
       </w:r>
       <w:r>
@@ -2461,7 +3152,10 @@
         <w:t xml:space="preserve">as we mathematically and numerically proved during development. </w:t>
       </w:r>
       <w:r>
-        <w:t xml:space="preserve">So the usage of the library is very simplified, because </w:t>
+        <w:t>So the Chemical library married this way chemical, osmotic, thermal, electric and mechanic domain. T</w:t>
+      </w:r>
+      <w:r>
+        <w:t xml:space="preserve">he usage of the library is very simplified, because </w:t>
       </w:r>
       <w:r>
         <w:t>with few</w:t>
@@ -2538,11 +3232,11 @@
         <w:t xml:space="preserve">and tested </w:t>
       </w:r>
       <w:r>
-        <w:t xml:space="preserve">in Example package of the library. They starts with definition of very simple general chemical reaction, heating of water </w:t>
+        <w:t xml:space="preserve">in Example package of the library. They starts with definition of </w:t>
       </w:r>
       <w:r>
         <w:lastRenderedPageBreak/>
-        <w:t>solution</w:t>
+        <w:t>very simple general chemical reaction, heating of water solution</w:t>
       </w:r>
       <w:r>
         <w:t>s</w:t>
@@ -2608,7 +3302,16 @@
         <w:t xml:space="preserve"> by Monod-Wyman-Changeux</w:t>
       </w:r>
       <w:r>
-        <w:t xml:space="preserve">. All these examples illustrates the usages of only a few components such as the chemical solution, chemical substance and chemical reaction is. </w:t>
+        <w:t xml:space="preserve">. All these examples illustrates the usages of </w:t>
+      </w:r>
+      <w:r>
+        <w:t>the Chemical library</w:t>
+      </w:r>
+      <w:r>
+        <w:t xml:space="preserve"> components such as the chemical solution, chemical substance and chemical reaction is. </w:t>
+      </w:r>
+      <w:r>
+        <w:t>Using the tabulated thermodynamic properties of organic substances, there should be easy to implement even a complex metabolic pathways.</w:t>
       </w:r>
     </w:p>
     <w:p>
@@ -2631,7 +3334,19 @@
         <w:t xml:space="preserve"> library was created one mathematical trick how to reach better numerical stability of the electrochemical equilibrations. Because from physical chemistry be</w:t>
       </w:r>
       <w:r>
-        <w:t xml:space="preserve">hind there must be the molar substance flow dependent on logarithm of the substance concentration. This is very unusual for other physical domains and it is not surprise, that the numerical solvers are not prepared to this logarithmic dependences. We help to this solvers by an algebraic trick, which </w:t>
+        <w:t xml:space="preserve">hind there must be the molar substance flow dependent on logarithm of the substance concentration. This is very unusual for other physical </w:t>
+      </w:r>
+      <w:r>
+        <w:t>calculations</w:t>
+      </w:r>
+      <w:r>
+        <w:t xml:space="preserve"> and it is not surprise, that the numerical solvers are not prepared to this logarithmic dependences. We </w:t>
+      </w:r>
+      <w:r>
+        <w:t xml:space="preserve">want to </w:t>
+      </w:r>
+      <w:r>
+        <w:t xml:space="preserve">help this solvers by an algebraic trick, which </w:t>
       </w:r>
       <w:r>
         <w:t>re</w:t>
@@ -2807,12 +3522,23 @@
             <m:oMathPara>
               <m:oMath>
                 <m:r>
+                  <m:rPr>
+                    <m:sty m:val="p"/>
+                  </m:rPr>
                   <w:rPr>
                     <w:rFonts w:ascii="Cambria Math" w:eastAsia="Times New Roman" w:hAnsi="Cambria Math" w:cs="Times New Roman"/>
                     <w:sz w:val="21"/>
                     <w:szCs w:val="21"/>
                   </w:rPr>
-                  <m:t>der(</m:t>
+                  <m:t>der</m:t>
+                </m:r>
+                <m:r>
+                  <w:rPr>
+                    <w:rFonts w:ascii="Cambria Math" w:eastAsia="Times New Roman" w:hAnsi="Cambria Math" w:cs="Times New Roman"/>
+                    <w:sz w:val="21"/>
+                    <w:szCs w:val="21"/>
+                  </w:rPr>
+                  <m:t>(</m:t>
                 </m:r>
                 <m:r>
                   <w:rPr>
@@ -2865,7 +3591,10 @@
         <w:t>dn</w:t>
       </w:r>
       <w:r>
-        <w:t xml:space="preserve">. However it is more stable during equilibration phase, where the amount of substance should not </w:t>
+        <w:t>. I</w:t>
+      </w:r>
+      <w:r>
+        <w:t xml:space="preserve">t is more stable during equilibration phase, where the amount of substance should not </w:t>
       </w:r>
       <w:r>
         <w:t xml:space="preserve">reach </w:t>
@@ -2886,7 +3615,25 @@
         <w:t>.</w:t>
       </w:r>
       <w:r>
-        <w:t xml:space="preserve"> </w:t>
+        <w:t xml:space="preserve"> However the problems</w:t>
+      </w:r>
+      <w:r>
+        <w:t xml:space="preserve"> with conventional numerical solvers</w:t>
+      </w:r>
+      <w:r>
+        <w:t xml:space="preserve"> paradoxically </w:t>
+      </w:r>
+      <w:r>
+        <w:t>can become</w:t>
+      </w:r>
+      <w:r>
+        <w:t xml:space="preserve"> when </w:t>
+      </w:r>
+      <w:r>
+        <w:t>the amount of substance is very small</w:t>
+      </w:r>
+      <w:r>
+        <w:t>.</w:t>
       </w:r>
     </w:p>
     <w:p>
@@ -2894,28 +3641,560 @@
         <w:pStyle w:val="AcknowledgementsHeading"/>
       </w:pPr>
       <w:r>
-        <w:t>Acknowledgements</w:t>
+        <w:t>References</w:t>
       </w:r>
     </w:p>
     <w:p>
       <w:pPr>
-        <w:pStyle w:val="Body"/>
-      </w:pPr>
-      <w:r>
-        <w:t>The main author want to</w:t>
-      </w:r>
-      <w:r>
-        <w:t xml:space="preserve"> thank doc. MUDr. Ji</w:t>
-      </w:r>
-      <w:r>
-        <w:t>ří Kofránek CSc. for very interesting lectures of physiology.</w:t>
+        <w:pStyle w:val="EndNoteBibliography"/>
+        <w:spacing w:before="120"/>
+      </w:pPr>
+      <w:r>
+        <w:fldChar w:fldCharType="begin"/>
+      </w:r>
+      <w:r>
+        <w:instrText xml:space="preserve"> ADDIN EN.REFLIST </w:instrText>
+      </w:r>
+      <w:r>
+        <w:fldChar w:fldCharType="separate"/>
+      </w:r>
+      <w:r>
+        <w:t>Casella, F.</w:t>
+      </w:r>
+      <w:r>
+        <w:rPr>
+          <w:i/>
+        </w:rPr>
+        <w:t>, et al.</w:t>
+      </w:r>
+      <w:r>
+        <w:t xml:space="preserve"> The Modelica Fluid and Media library for modeling of incompressible and compressible thermo-fluid pipe networks. In, </w:t>
+      </w:r>
+      <w:r>
+        <w:rPr>
+          <w:i/>
+        </w:rPr>
+        <w:t>Proceedings of the Modelica Conference</w:t>
+      </w:r>
+      <w:r>
+        <w:t>. 2006. p. 631-640.</w:t>
       </w:r>
     </w:p>
     <w:p>
       <w:pPr>
+        <w:pStyle w:val="EndNoteBibliography"/>
+        <w:spacing w:before="120"/>
+      </w:pPr>
+      <w:r>
+        <w:t xml:space="preserve">Donnan, F.G. Theorie der Membrangleichgewichte und Membranpotentiale bei Vorhandensein von nicht dialysierenden Elektrolyten. Ein Beitrag zur physikalisch-chemischen Physiologie. </w:t>
+      </w:r>
+      <w:r>
+        <w:rPr>
+          <w:i/>
+        </w:rPr>
+        <w:t>Zeitschrift für Elektrochemie und angewandte physikalische Chemie</w:t>
+      </w:r>
+      <w:r>
+        <w:t xml:space="preserve"> 1911;17(14):572-581.</w:t>
+      </w:r>
+    </w:p>
+    <w:p>
+      <w:pPr>
+        <w:pStyle w:val="EndNoteBibliography"/>
+        <w:spacing w:before="120"/>
+      </w:pPr>
+      <w:r>
+        <w:t xml:space="preserve">Gedde, M.M. and Huestis, W.H. Membrane potential and human erythrocyte shape. </w:t>
+      </w:r>
+      <w:r>
+        <w:rPr>
+          <w:i/>
+        </w:rPr>
+        <w:t>Biophys. J.</w:t>
+      </w:r>
+      <w:r>
+        <w:t xml:space="preserve"> 1997;72(3):1220.</w:t>
+      </w:r>
+    </w:p>
+    <w:p>
+      <w:pPr>
+        <w:pStyle w:val="EndNoteBibliography"/>
+        <w:spacing w:before="120"/>
+      </w:pPr>
+      <w:r>
+        <w:t>Hester, R.L.</w:t>
+      </w:r>
+      <w:r>
+        <w:rPr>
+          <w:i/>
+        </w:rPr>
+        <w:t>, et al.</w:t>
+      </w:r>
+      <w:r>
+        <w:t xml:space="preserve"> HumMod: a modeling environment for the simulation of integrative human physiology. </w:t>
+      </w:r>
+      <w:r>
+        <w:rPr>
+          <w:i/>
+        </w:rPr>
+        <w:t>Frontiers in Physiology</w:t>
+      </w:r>
+      <w:r>
+        <w:t xml:space="preserve"> 2011;2.</w:t>
+      </w:r>
+    </w:p>
+    <w:p>
+      <w:pPr>
+        <w:pStyle w:val="EndNoteBibliography"/>
+        <w:spacing w:before="120"/>
+      </w:pPr>
+      <w:r>
+        <w:t xml:space="preserve">Kofránek, J., Mateják, M. and Privitzer, P. HumMod - large scale physiological model in Modelica. In, </w:t>
+      </w:r>
+      <w:r>
+        <w:rPr>
+          <w:i/>
+        </w:rPr>
+        <w:t xml:space="preserve">8th. </w:t>
+      </w:r>
+      <w:r>
+        <w:rPr>
+          <w:i/>
+        </w:rPr>
+        <w:lastRenderedPageBreak/>
+        <w:t>International Modelica Conference</w:t>
+      </w:r>
+      <w:r>
+        <w:t>. Dresden, Germany; 2011.</w:t>
+      </w:r>
+    </w:p>
+    <w:p>
+      <w:pPr>
+        <w:pStyle w:val="EndNoteBibliography"/>
+        <w:spacing w:before="120"/>
+      </w:pPr>
+      <w:r>
+        <w:t>Kulhánek, T.</w:t>
+      </w:r>
+      <w:r>
+        <w:rPr>
+          <w:i/>
+        </w:rPr>
+        <w:t>, et al.</w:t>
+      </w:r>
+      <w:r>
+        <w:t xml:space="preserve"> Distributed computation and parameter estimation in identification of physiological systems. In, </w:t>
+      </w:r>
+      <w:r>
+        <w:rPr>
+          <w:i/>
+        </w:rPr>
+        <w:t>VPH conference</w:t>
+      </w:r>
+      <w:r>
+        <w:t>. 2010.</w:t>
+      </w:r>
+    </w:p>
+    <w:p>
+      <w:pPr>
+        <w:pStyle w:val="EndNoteBibliography"/>
+        <w:spacing w:before="120"/>
+      </w:pPr>
+      <w:r>
+        <w:t xml:space="preserve">Mateják, M. Physiology in Modelica. </w:t>
+      </w:r>
+      <w:r>
+        <w:rPr>
+          <w:i/>
+        </w:rPr>
+        <w:t>MEFANET Journal</w:t>
+      </w:r>
+      <w:r>
+        <w:t xml:space="preserve"> 2014;2(1):10-14.</w:t>
+      </w:r>
+    </w:p>
+    <w:p>
+      <w:pPr>
+        <w:pStyle w:val="EndNoteBibliography"/>
+        <w:spacing w:before="120"/>
+      </w:pPr>
+      <w:r>
+        <w:t xml:space="preserve">Mateják, M. and Kofránek, J. HumMod–Golem Edition–Rozsáhlý model fyziologických systémů. </w:t>
+      </w:r>
+      <w:r>
+        <w:rPr>
+          <w:i/>
+        </w:rPr>
+        <w:t>Medsoft</w:t>
+      </w:r>
+      <w:r>
+        <w:t xml:space="preserve"> 2011:182-196.</w:t>
+      </w:r>
+    </w:p>
+    <w:p>
+      <w:pPr>
+        <w:pStyle w:val="EndNoteBibliography"/>
+        <w:spacing w:before="120"/>
+      </w:pPr>
+      <w:r>
+        <w:t xml:space="preserve">Mateják, M., Kulhánek, T. and Matoušek, S. Adair-based hemoglobin equilibrium with oxygen, carbon dioxide and hydrogen ion activity. </w:t>
+      </w:r>
+      <w:r>
+        <w:rPr>
+          <w:i/>
+        </w:rPr>
+        <w:t>Scandinavian Journal of Clinical and Laboratory Investigation</w:t>
+      </w:r>
+      <w:r>
+        <w:t xml:space="preserve"> 2015;75(2):113-120.</w:t>
+      </w:r>
+    </w:p>
+    <w:p>
+      <w:pPr>
+        <w:pStyle w:val="EndNoteBibliography"/>
+        <w:spacing w:before="120"/>
+      </w:pPr>
+      <w:r>
+        <w:t>Mateják, M.</w:t>
+      </w:r>
+      <w:r>
+        <w:rPr>
+          <w:i/>
+        </w:rPr>
+        <w:t>, et al.</w:t>
+      </w:r>
+      <w:r>
+        <w:t xml:space="preserve"> Physiolibrary - Modelica library for Physiology. In, </w:t>
+      </w:r>
+      <w:r>
+        <w:rPr>
+          <w:i/>
+        </w:rPr>
+        <w:t>10th International Modelica Conference</w:t>
+      </w:r>
+      <w:r>
+        <w:t>. Lund, Sweden; 2014.</w:t>
+      </w:r>
+    </w:p>
+    <w:p>
+      <w:pPr>
+        <w:pStyle w:val="EndNoteBibliography"/>
+        <w:spacing w:before="120"/>
+      </w:pPr>
+      <w:r>
+        <w:t>Mortimer, R.G. Physical Chemistry (Third Edition). In: Mortimer, R.G., editor. Burlington: Academic Press; 2008. p. 1-1385.</w:t>
+      </w:r>
+    </w:p>
+    <w:p>
+      <w:pPr>
+        <w:pStyle w:val="EndNoteBibliography"/>
+        <w:spacing w:before="120"/>
+      </w:pPr>
+      <w:r>
+        <w:t xml:space="preserve">Raftos, J.E., Bulliman, B.T. and Kuchel, P.W. Evaluation of an electrochemical model of erythrocyte pH buffering using 31P nuclear magnetic resonance data. </w:t>
+      </w:r>
+      <w:r>
+        <w:rPr>
+          <w:i/>
+        </w:rPr>
+        <w:t>The Journal of general physiology</w:t>
+      </w:r>
+      <w:r>
+        <w:t xml:space="preserve"> 1990;95(6):1183-1204.</w:t>
+      </w:r>
+    </w:p>
+    <w:p>
+      <w:pPr>
+        <w:pStyle w:val="BodyTextIndented"/>
+        <w:spacing w:before="120"/>
+        <w:ind w:firstLine="0"/>
+      </w:pPr>
+      <w:r>
+        <w:fldChar w:fldCharType="end"/>
+      </w:r>
+    </w:p>
+    <w:p>
+      <w:pPr>
+        <w:pStyle w:val="BodyTextIndented"/>
+        <w:spacing w:before="120"/>
+        <w:ind w:firstLine="0"/>
+      </w:pPr>
+    </w:p>
+    <w:p>
+      <w:pPr>
+        <w:pStyle w:val="Titulek"/>
+        <w:jc w:val="center"/>
+        <w:rPr>
+          <w:rStyle w:val="FigureCaptionChar"/>
+          <w:b w:val="0"/>
+        </w:rPr>
+      </w:pPr>
+      <w:r>
+        <w:t xml:space="preserve">Figure </w:t>
+      </w:r>
+      <w:fldSimple w:instr=" SEQ Figure \* ARABIC ">
+        <w:r>
+          <w:rPr>
+            <w:noProof/>
+          </w:rPr>
+          <w:t>1</w:t>
+        </w:r>
+      </w:fldSimple>
+      <w:r>
+        <w:t xml:space="preserve">. </w:t>
+      </w:r>
+      <w:r>
+        <w:rPr>
+          <w:rStyle w:val="FigureCaptionChar"/>
+          <w:b w:val="0"/>
+        </w:rPr>
+        <w:t>Setting of the predefined chemical substance, where (s) means solid phase, (aq) means dissolved in water, and (g) means gas phase and (l) means liquid phase.</w:t>
+      </w:r>
+    </w:p>
+    <w:p>
+      <w:pPr>
+        <w:pStyle w:val="Titulek"/>
+        <w:jc w:val="center"/>
+        <w:rPr>
+          <w:b w:val="0"/>
+        </w:rPr>
+      </w:pPr>
+      <w:r>
+        <w:t xml:space="preserve">Figure </w:t>
+      </w:r>
+      <w:fldSimple w:instr=" SEQ Figure \* ARABIC ">
+        <w:r>
+          <w:rPr>
+            <w:noProof/>
+          </w:rPr>
+          <w:t>2</w:t>
+        </w:r>
+      </w:fldSimple>
+      <w:r>
+        <w:t xml:space="preserve">. </w:t>
+      </w:r>
+      <w:r>
+        <w:rPr>
+          <w:rStyle w:val="FigureCaptionChar"/>
+          <w:b w:val="0"/>
+        </w:rPr>
+        <w:t xml:space="preserve">Building of one electro-chemical cell of lead-acid battery in four steps: A) adding </w:t>
+      </w:r>
+      <w:r>
+        <w:rPr>
+          <w:rStyle w:val="FigureCaptionChar"/>
+          <w:b w:val="0"/>
+        </w:rPr>
+        <w:t xml:space="preserve">chemical </w:t>
+      </w:r>
+      <w:r>
+        <w:rPr>
+          <w:rStyle w:val="FigureCaptionChar"/>
+          <w:b w:val="0"/>
+        </w:rPr>
+        <w:t xml:space="preserve">solutions, B) adding </w:t>
+      </w:r>
+      <w:r>
+        <w:rPr>
+          <w:rStyle w:val="FigureCaptionChar"/>
+          <w:b w:val="0"/>
+        </w:rPr>
+        <w:t xml:space="preserve">chemical </w:t>
+      </w:r>
+      <w:r>
+        <w:rPr>
+          <w:rStyle w:val="FigureCaptionChar"/>
+          <w:b w:val="0"/>
+        </w:rPr>
+        <w:t>substances, C) adding electron</w:t>
+      </w:r>
+      <w:r>
+        <w:rPr>
+          <w:rStyle w:val="FigureCaptionChar"/>
+          <w:b w:val="0"/>
+        </w:rPr>
+        <w:t>s, D) adding chemical reaction</w:t>
+      </w:r>
+      <w:r>
+        <w:rPr>
+          <w:rStyle w:val="FigureCaptionChar"/>
+          <w:b w:val="0"/>
+        </w:rPr>
+        <w:t>s</w:t>
+      </w:r>
+    </w:p>
+    <w:p>
+      <w:pPr>
         <w:pStyle w:val="BodyTextIndented"/>
         <w:ind w:firstLine="0"/>
       </w:pPr>
+    </w:p>
+    <w:p>
+      <w:pPr>
+        <w:pStyle w:val="Titulek"/>
+        <w:jc w:val="center"/>
+        <w:rPr>
+          <w:b w:val="0"/>
+        </w:rPr>
+      </w:pPr>
+      <w:r>
+        <w:t xml:space="preserve">Figure </w:t>
+      </w:r>
+      <w:fldSimple w:instr=" SEQ Figure \* ARABIC ">
+        <w:r>
+          <w:rPr>
+            <w:noProof/>
+          </w:rPr>
+          <w:t>3</w:t>
+        </w:r>
+      </w:fldSimple>
+      <w:r>
+        <w:t xml:space="preserve">. </w:t>
+      </w:r>
+      <w:r>
+        <w:rPr>
+          <w:rStyle w:val="FigureCaptionChar"/>
+          <w:b w:val="0"/>
+        </w:rPr>
+        <w:t>Discharging experiment of the lead-acid battery cell</w:t>
+      </w:r>
+    </w:p>
+    <w:p>
+      <w:pPr>
+        <w:pStyle w:val="Titulek"/>
+        <w:jc w:val="center"/>
+        <w:rPr>
+          <w:b w:val="0"/>
+        </w:rPr>
+      </w:pPr>
+      <w:r>
+        <w:t xml:space="preserve">Figure </w:t>
+      </w:r>
+      <w:fldSimple w:instr=" SEQ Figure \* ARABIC ">
+        <w:r>
+          <w:rPr>
+            <w:noProof/>
+          </w:rPr>
+          <w:t>4</w:t>
+        </w:r>
+      </w:fldSimple>
+      <w:r>
+        <w:t xml:space="preserve">. </w:t>
+      </w:r>
+      <w:r>
+        <w:rPr>
+          <w:rStyle w:val="FigureCaptionChar"/>
+          <w:b w:val="0"/>
+        </w:rPr>
+        <w:t>Discharging simulation of lead acid battery cell from of Figure 3</w:t>
+      </w:r>
+      <w:r>
+        <w:rPr>
+          <w:rStyle w:val="FigureCaptionChar"/>
+          <w:b w:val="0"/>
+        </w:rPr>
+        <w:t xml:space="preserve"> </w:t>
+      </w:r>
+      <w:r>
+        <w:rPr>
+          <w:rStyle w:val="FigureCaptionChar"/>
+          <w:b w:val="0"/>
+        </w:rPr>
+        <w:t>with the initial amount of substances as described in text.</w:t>
+      </w:r>
+    </w:p>
+    <w:p>
+      <w:pPr>
+        <w:pStyle w:val="Titulek"/>
+        <w:jc w:val="center"/>
+        <w:rPr>
+          <w:b w:val="0"/>
+        </w:rPr>
+      </w:pPr>
+      <w:r>
+        <w:t xml:space="preserve">Figure </w:t>
+      </w:r>
+      <w:fldSimple w:instr=" SEQ Figure \* ARABIC ">
+        <w:r>
+          <w:rPr>
+            <w:noProof/>
+          </w:rPr>
+          <w:t>5</w:t>
+        </w:r>
+      </w:fldSimple>
+      <w:r>
+        <w:t xml:space="preserve">. </w:t>
+      </w:r>
+      <w:r>
+        <w:rPr>
+          <w:rStyle w:val="FigureCaptionChar"/>
+          <w:b w:val="0"/>
+        </w:rPr>
+        <w:t>Hydrogen burning engine with the spring above the piston and the cooling to constant temperature environment.</w:t>
+      </w:r>
+    </w:p>
+    <w:p>
+      <w:pPr>
+        <w:pStyle w:val="Titulek"/>
+        <w:jc w:val="center"/>
+        <w:rPr>
+          <w:b w:val="0"/>
+        </w:rPr>
+      </w:pPr>
+      <w:r>
+        <w:t xml:space="preserve">Figure </w:t>
+      </w:r>
+      <w:fldSimple w:instr=" SEQ Figure \* ARABIC ">
+        <w:r>
+          <w:rPr>
+            <w:noProof/>
+          </w:rPr>
+          <w:t>6</w:t>
+        </w:r>
+      </w:fldSimple>
+      <w:r>
+        <w:t xml:space="preserve">. </w:t>
+      </w:r>
+      <w:r>
+        <w:rPr>
+          <w:rStyle w:val="FigureCaptionChar"/>
+          <w:b w:val="0"/>
+        </w:rPr>
+        <w:t>Simulation of hydrogen burning experiment of Figure 5. Initial phase of explosion is very fast - temperature reaches 3600°C from 25°C, the pressure reaches 10 bar from 1 bar. This pressure and temperature is generated because of very strong spring, which allows to change the volume only about 8% during the explosion.</w:t>
+      </w:r>
+    </w:p>
+    <w:p>
+      <w:pPr>
+        <w:pStyle w:val="Titulek"/>
+        <w:jc w:val="center"/>
+      </w:pPr>
+    </w:p>
+    <w:p>
+      <w:pPr>
+        <w:pStyle w:val="Titulek"/>
+        <w:jc w:val="center"/>
+      </w:pPr>
+      <w:r>
+        <w:t xml:space="preserve">Figure </w:t>
+      </w:r>
+      <w:fldSimple w:instr=" SEQ Figure \* ARABIC ">
+        <w:r>
+          <w:rPr>
+            <w:noProof/>
+          </w:rPr>
+          <w:t>7</w:t>
+        </w:r>
+      </w:fldSimple>
+      <w:r>
+        <w:t xml:space="preserve">. </w:t>
+      </w:r>
+      <w:r>
+        <w:rPr>
+          <w:rStyle w:val="FigureCaptionChar"/>
+          <w:b w:val="0"/>
+        </w:rPr>
+        <w:t xml:space="preserve">Chloride shift with carbon dioxide hydration. </w:t>
+      </w:r>
     </w:p>
     <w:sectPr>
       <w:type w:val="continuous"/>
@@ -7259,6 +8538,54 @@
       <w:color w:val="808080"/>
     </w:rPr>
   </w:style>
+  <w:style w:type="paragraph" w:customStyle="1" w:styleId="EndNoteBibliographyTitle">
+    <w:name w:val="EndNote Bibliography Title"/>
+    <w:basedOn w:val="Normln"/>
+    <w:link w:val="EndNoteBibliographyTitleChar"/>
+    <w:rsid w:val="00911FAB"/>
+    <w:pPr>
+      <w:jc w:val="center"/>
+    </w:pPr>
+    <w:rPr>
+      <w:noProof/>
+      <w:sz w:val="20"/>
+    </w:rPr>
+  </w:style>
+  <w:style w:type="character" w:customStyle="1" w:styleId="EndNoteBibliographyTitleChar">
+    <w:name w:val="EndNote Bibliography Title Char"/>
+    <w:basedOn w:val="BodyTextIndentedChar"/>
+    <w:link w:val="EndNoteBibliographyTitle"/>
+    <w:rsid w:val="00911FAB"/>
+    <w:rPr>
+      <w:noProof/>
+      <w:sz w:val="21"/>
+      <w:szCs w:val="24"/>
+    </w:rPr>
+  </w:style>
+  <w:style w:type="paragraph" w:customStyle="1" w:styleId="EndNoteBibliography">
+    <w:name w:val="EndNote Bibliography"/>
+    <w:basedOn w:val="Normln"/>
+    <w:link w:val="EndNoteBibliographyChar"/>
+    <w:rsid w:val="00911FAB"/>
+    <w:pPr>
+      <w:jc w:val="both"/>
+    </w:pPr>
+    <w:rPr>
+      <w:noProof/>
+      <w:sz w:val="20"/>
+    </w:rPr>
+  </w:style>
+  <w:style w:type="character" w:customStyle="1" w:styleId="EndNoteBibliographyChar">
+    <w:name w:val="EndNote Bibliography Char"/>
+    <w:basedOn w:val="BodyTextIndentedChar"/>
+    <w:link w:val="EndNoteBibliography"/>
+    <w:rsid w:val="00911FAB"/>
+    <w:rPr>
+      <w:noProof/>
+      <w:sz w:val="21"/>
+      <w:szCs w:val="24"/>
+    </w:rPr>
+  </w:style>
 </w:styles>
 </file>
 
@@ -7552,7 +8879,7 @@
 </file>
 
 <file path=customXml/itemProps1.xml><?xml version="1.0" encoding="utf-8"?>
-<ds:datastoreItem xmlns:ds="http://schemas.openxmlformats.org/officeDocument/2006/customXml" ds:itemID="{BD47B637-6D58-49C6-A003-762D97AF8009}">
+<ds:datastoreItem xmlns:ds="http://schemas.openxmlformats.org/officeDocument/2006/customXml" ds:itemID="{FB703B36-1B29-4160-AFFA-6EDE994B1C6C}">
   <ds:schemaRefs>
     <ds:schemaRef ds:uri="http://schemas.openxmlformats.org/officeDocument/2006/bibliography"/>
   </ds:schemaRefs>

--- a/Chemical/Resources/Documentation/User's Guide.docx
+++ b/Chemical/Resources/Documentation/User's Guide.docx
@@ -172,8 +172,6 @@
       <w:pPr>
         <w:pStyle w:val="Affliation"/>
       </w:pPr>
-      <w:bookmarkStart w:id="0" w:name="_GoBack"/>
-      <w:bookmarkEnd w:id="0"/>
     </w:p>
     <w:p>
       <w:pPr>
@@ -238,11 +236,16 @@
         <w:t>he</w:t>
       </w:r>
       <w:r>
-        <w:t xml:space="preserve"> chemical equilibration of</w:t>
-      </w:r>
-      <w:r>
         <w:t xml:space="preserve"> </w:t>
       </w:r>
+      <w:del w:id="0" w:author="Marek Mateják" w:date="2015-05-19T10:02:00Z">
+        <w:r>
+          <w:delText>chemical equilibration of</w:delText>
+        </w:r>
+        <w:r>
+          <w:delText xml:space="preserve"> </w:delText>
+        </w:r>
+      </w:del>
       <w:r>
         <w:t xml:space="preserve">homogenous </w:t>
       </w:r>
@@ -615,11 +618,11 @@
         <w:t xml:space="preserve"> these processes</w:t>
       </w:r>
       <w:r>
-        <w:t xml:space="preserve"> </w:t>
+        <w:t xml:space="preserve"> in more details using last modern fundamental relations </w:t>
       </w:r>
       <w:r>
         <w:lastRenderedPageBreak/>
-        <w:t>in more details using last modern fundamental relations of thermodynamics and physical chemistry</w:t>
+        <w:t>of thermodynamics and physical chemistry</w:t>
       </w:r>
       <w:r>
         <w:t xml:space="preserve"> </w:t>
@@ -818,19 +821,13 @@
         <w:t>.</w:t>
       </w:r>
       <w:r>
+        <w:t xml:space="preserve"> But if the electrochemical potential from original data is calculated it was found that electrochemical potential is in equilibrium instead of osmolarity.</w:t>
+      </w:r>
+      <w:r>
         <w:t xml:space="preserve"> </w:t>
       </w:r>
       <w:r>
-        <w:t>But if the electrochemical potential from original data is calculated it was found that electrochemical potential is in equilibrium instead of osmolarity.</w:t>
-      </w:r>
-      <w:r>
-        <w:t xml:space="preserve"> </w:t>
-      </w:r>
-      <w:r>
-        <w:t>Therefore equilibrating</w:t>
-      </w:r>
-      <w:r>
-        <w:t xml:space="preserve"> </w:t>
+        <w:t xml:space="preserve">Therefore equilibrating </w:t>
       </w:r>
       <w:r>
         <w:t xml:space="preserve">the </w:t>
@@ -910,11 +907,7 @@
         <w:fldChar w:fldCharType="end"/>
       </w:r>
       <w:r>
-        <w:t xml:space="preserve"> at glomerular membrane was created to reach expected concentrations of electrolytes at semipermeable membrane. However, there was not generated any membrane electric potential, which is the result of this electrolyte’s equilibrium. Now with the chemical library it can be automatically solved the Donnan’s equilibria on semipermeable membrane together with Nernst membrane potential as a  consequence of the </w:t>
-      </w:r>
-      <w:r>
-        <w:lastRenderedPageBreak/>
-        <w:t>equilibrated electrochemical potentials of the permeable substances.</w:t>
+        <w:t xml:space="preserve"> at glomerular membrane was created to reach expected concentrations of electrolytes at semipermeable membrane. However, there was not generated any membrane electric potential, which is the result of this electrolyte’s equilibrium. Now with the chemical library it can be automatically solved the Donnan’s equilibria on semipermeable membrane together with Nernst membrane potential as a  consequence of the equilibrated electrochemical potentials of the permeable substances.</w:t>
       </w:r>
       <w:r>
         <w:t xml:space="preserve"> </w:t>
@@ -925,6 +918,7 @@
         <w:pStyle w:val="BodyTextIndented"/>
       </w:pPr>
       <w:r>
+        <w:lastRenderedPageBreak/>
         <w:t xml:space="preserve">Connecting </w:t>
       </w:r>
       <w:r>
@@ -1332,11 +1326,7 @@
         <w:t>A</w:t>
       </w:r>
       <w:r>
-        <w:t xml:space="preserve">nd from the connected </w:t>
-      </w:r>
-      <w:r>
-        <w:lastRenderedPageBreak/>
-        <w:t>substances</w:t>
+        <w:t>nd from the connected substances</w:t>
       </w:r>
       <w:r>
         <w:t xml:space="preserve"> i</w:t>
@@ -1350,6 +1340,7 @@
         <w:pStyle w:val="Nadpis1"/>
       </w:pPr>
       <w:r>
+        <w:lastRenderedPageBreak/>
         <w:t>Example of lead-acid battery</w:t>
       </w:r>
     </w:p>
@@ -1919,16 +1910,7 @@
         <w:t>s icons</w:t>
       </w:r>
       <w:r>
-        <w:t xml:space="preserve"> </w:t>
-      </w:r>
-      <w:r>
-        <w:t xml:space="preserve">to indicate they are all mixed in </w:t>
-      </w:r>
-      <w:r>
-        <w:t>the</w:t>
-      </w:r>
-      <w:r>
-        <w:t xml:space="preserve"> solution</w:t>
+        <w:t xml:space="preserve"> to indicate they are all mixed in the solution</w:t>
       </w:r>
       <w:r>
         <w:t>. Having all substances it is possible to implement the chemical reactions. Drag and drop of library class Components.Reaction for both chemical reactions and setting they parameters into appropriate number of reactants and products and their stoichiometry allows to connect each substance with the reaction as expressed in</w:t>
@@ -1967,11 +1949,11 @@
         <w:t>4</w:t>
       </w:r>
       <w:r>
-        <w:t xml:space="preserve"> and 2 </w:t>
+        <w:t xml:space="preserve"> and 2 for water (p={1,2}) following the chemical scheme of the first chemical reaction above. After setting the number of reactants and products there is possible to </w:t>
       </w:r>
       <w:r>
         <w:lastRenderedPageBreak/>
-        <w:t>for water (p={1,2}) following the chemical scheme of the first chemical reaction above. After setting the number of reactants and products there is possible to connect the substances with react</w:t>
+        <w:t>connect the substances with react</w:t>
       </w:r>
       <w:r>
         <w:t>ion. Each instance of reaction h</w:t>
@@ -2316,20 +2298,20 @@
         <w:pStyle w:val="BodyTextIndented"/>
       </w:pPr>
       <w:r>
-        <w:t xml:space="preserve">The building of this model using the chemical library is very easy. At first we drag and drop the library class Components.IdealGasSolution to the diagram of our new model. The instance is called </w:t>
+        <w:t>The building of this model using the chemical library is very easy. At first we drag and drop the library class Components.IdealGasSolution to the diagram of our new model. The instance is called “idealsGas” in Figure 5. For this solution we need to set the area of the piston (e.g. 1 dm</w:t>
+      </w:r>
+      <w:r>
+        <w:rPr>
+          <w:vertAlign w:val="superscript"/>
+        </w:rPr>
+        <w:t>2</w:t>
+      </w:r>
+      <w:r>
+        <w:t xml:space="preserve">), where the pressure makes the force of the green mechanical port </w:t>
       </w:r>
       <w:r>
         <w:lastRenderedPageBreak/>
-        <w:t>“idealsGas” in Figure 5. For this solution we need to set the area of the piston (e.g. 1 dm</w:t>
-      </w:r>
-      <w:r>
-        <w:rPr>
-          <w:vertAlign w:val="superscript"/>
-        </w:rPr>
-        <w:t>2</w:t>
-      </w:r>
-      <w:r>
-        <w:t xml:space="preserve">), where the pressure makes the force of the green mechanical port of the upper side. The next parameter is the </w:t>
+        <w:t xml:space="preserve">of the upper side. The next parameter is the </w:t>
       </w:r>
       <w:r>
         <w:t>ambient external pressure surrounding the system</w:t>
@@ -2512,29 +2494,29 @@
         <w:t>2</w:t>
       </w:r>
       <w:r>
-        <w:t xml:space="preserve"> (from tissue to lungs). The chemical processes behind the gases transport is a bit complex, </w:t>
+        <w:t xml:space="preserve"> (from tissue to lungs). The chemical processes behind the gases transport is a bit complex, because the capacity of the water for only their free dissolved forms is very low. To transport sufficient amount of O</w:t>
+      </w:r>
+      <w:r>
+        <w:rPr>
+          <w:vertAlign w:val="subscript"/>
+        </w:rPr>
+        <w:t>2</w:t>
+      </w:r>
+      <w:r>
+        <w:t xml:space="preserve"> and CO</w:t>
+      </w:r>
+      <w:r>
+        <w:rPr>
+          <w:vertAlign w:val="subscript"/>
+        </w:rPr>
+        <w:t>2</w:t>
+      </w:r>
+      <w:r>
+        <w:t xml:space="preserve"> gas must be chemically bound </w:t>
       </w:r>
       <w:r>
         <w:lastRenderedPageBreak/>
-        <w:t>because the capacity of the water for only their free dissolved forms is very low. To transport sufficient amount of O</w:t>
-      </w:r>
-      <w:r>
-        <w:rPr>
-          <w:vertAlign w:val="subscript"/>
-        </w:rPr>
-        <w:t>2</w:t>
-      </w:r>
-      <w:r>
-        <w:t xml:space="preserve"> and CO</w:t>
-      </w:r>
-      <w:r>
-        <w:rPr>
-          <w:vertAlign w:val="subscript"/>
-        </w:rPr>
-        <w:t>2</w:t>
-      </w:r>
-      <w:r>
-        <w:t xml:space="preserve"> gas must be chemically bound to hemoglobin as described in </w:t>
+        <w:t xml:space="preserve">to hemoglobin as described in </w:t>
       </w:r>
       <w:r>
         <w:fldChar w:fldCharType="begin"/>
@@ -2868,7 +2850,6 @@
         <w:pStyle w:val="Nadpis1"/>
       </w:pPr>
       <w:r>
-        <w:lastRenderedPageBreak/>
         <w:t>Discussion</w:t>
       </w:r>
     </w:p>
@@ -2895,7 +2876,11 @@
         <w:t xml:space="preserve"> Modelica_EnergyStorage v3.2.1</w:t>
       </w:r>
       <w:r>
-        <w:t>, BioChem v1.2</w:t>
+        <w:t xml:space="preserve">, </w:t>
+      </w:r>
+      <w:r>
+        <w:lastRenderedPageBreak/>
+        <w:t>BioChem v1.2</w:t>
       </w:r>
       <w:r>
         <w:t xml:space="preserve"> or our Physiolibrary v2.3</w:t>
@@ -3232,47 +3217,47 @@
         <w:t xml:space="preserve">and tested </w:t>
       </w:r>
       <w:r>
-        <w:t xml:space="preserve">in Example package of the library. They starts with definition of </w:t>
+        <w:t>in Example package of the library. They starts with definition of very simple general chemical reaction, heating of water solution</w:t>
+      </w:r>
+      <w:r>
+        <w:t>s</w:t>
+      </w:r>
+      <w:r>
+        <w:t>, exothermic reaction, vaporization of water, O</w:t>
+      </w:r>
+      <w:r>
+        <w:rPr>
+          <w:vertAlign w:val="subscript"/>
+        </w:rPr>
+        <w:t>2</w:t>
+      </w:r>
+      <w:r>
+        <w:t xml:space="preserve"> and CO</w:t>
+      </w:r>
+      <w:r>
+        <w:rPr>
+          <w:vertAlign w:val="subscript"/>
+        </w:rPr>
+        <w:t>2</w:t>
+      </w:r>
+      <w:r>
+        <w:t xml:space="preserve"> gas solubility in aqueous solutions, enzymatic reaction, </w:t>
+      </w:r>
+      <w:r>
+        <w:t>Harned cell</w:t>
+      </w:r>
+      <w:r>
+        <w:t xml:space="preserve"> (</w:t>
+      </w:r>
+      <w:r>
+        <w:t xml:space="preserve">as typical </w:t>
+      </w:r>
+      <w:r>
+        <w:t xml:space="preserve">pH </w:t>
       </w:r>
       <w:r>
         <w:lastRenderedPageBreak/>
-        <w:t>very simple general chemical reaction, heating of water solution</w:t>
-      </w:r>
-      <w:r>
-        <w:t>s</w:t>
-      </w:r>
-      <w:r>
-        <w:t>, exothermic reaction, vaporization of water, O</w:t>
-      </w:r>
-      <w:r>
-        <w:rPr>
-          <w:vertAlign w:val="subscript"/>
-        </w:rPr>
-        <w:t>2</w:t>
-      </w:r>
-      <w:r>
-        <w:t xml:space="preserve"> and CO</w:t>
-      </w:r>
-      <w:r>
-        <w:rPr>
-          <w:vertAlign w:val="subscript"/>
-        </w:rPr>
-        <w:t>2</w:t>
-      </w:r>
-      <w:r>
-        <w:t xml:space="preserve"> gas solubility in aqueous solutions, enzymatic reaction, </w:t>
-      </w:r>
-      <w:r>
-        <w:t>Harned cell</w:t>
-      </w:r>
-      <w:r>
-        <w:t xml:space="preserve"> (</w:t>
-      </w:r>
-      <w:r>
-        <w:t xml:space="preserve">as typical </w:t>
-      </w:r>
-      <w:r>
-        <w:t>pH measurement</w:t>
+        <w:t>measurement</w:t>
       </w:r>
       <w:r>
         <w:t xml:space="preserve"> of electrochemical cell</w:t>
@@ -3755,14 +3740,7 @@
         <w:rPr>
           <w:i/>
         </w:rPr>
-        <w:t xml:space="preserve">8th. </w:t>
-      </w:r>
-      <w:r>
-        <w:rPr>
-          <w:i/>
-        </w:rPr>
-        <w:lastRenderedPageBreak/>
-        <w:t>International Modelica Conference</w:t>
+        <w:t>8th. International Modelica Conference</w:t>
       </w:r>
       <w:r>
         <w:t>. Dresden, Germany; 2011.</w:t>
@@ -3774,6 +3752,7 @@
         <w:spacing w:before="120"/>
       </w:pPr>
       <w:r>
+        <w:lastRenderedPageBreak/>
         <w:t>Kulhánek, T.</w:t>
       </w:r>
       <w:r>
@@ -3890,6 +3869,7 @@
         <w:pStyle w:val="EndNoteBibliography"/>
         <w:spacing w:before="120"/>
       </w:pPr>
+      <w:bookmarkStart w:id="1" w:name="_GoBack"/>
       <w:r>
         <w:t xml:space="preserve">Raftos, J.E., Bulliman, B.T. and Kuchel, P.W. Evaluation of an electrochemical model of erythrocyte pH buffering using 31P nuclear magnetic resonance data. </w:t>
       </w:r>
@@ -3903,6 +3883,7 @@
         <w:t xml:space="preserve"> 1990;95(6):1183-1204.</w:t>
       </w:r>
     </w:p>
+    <w:bookmarkEnd w:id="1"/>
     <w:p>
       <w:pPr>
         <w:pStyle w:val="BodyTextIndented"/>
@@ -3932,14 +3913,27 @@
       <w:r>
         <w:t xml:space="preserve">Figure </w:t>
       </w:r>
-      <w:fldSimple w:instr=" SEQ Figure \* ARABIC ">
-        <w:r>
-          <w:rPr>
-            <w:noProof/>
-          </w:rPr>
-          <w:t>1</w:t>
-        </w:r>
-      </w:fldSimple>
+      <w:r>
+        <w:fldChar w:fldCharType="begin"/>
+      </w:r>
+      <w:r>
+        <w:instrText xml:space="preserve"> SEQ Figure \* ARABIC </w:instrText>
+      </w:r>
+      <w:r>
+        <w:fldChar w:fldCharType="separate"/>
+      </w:r>
+      <w:r>
+        <w:rPr>
+          <w:noProof/>
+        </w:rPr>
+        <w:t>1</w:t>
+      </w:r>
+      <w:r>
+        <w:rPr>
+          <w:noProof/>
+        </w:rPr>
+        <w:fldChar w:fldCharType="end"/>
+      </w:r>
       <w:r>
         <w:t xml:space="preserve">. </w:t>
       </w:r>
@@ -3962,14 +3956,27 @@
       <w:r>
         <w:t xml:space="preserve">Figure </w:t>
       </w:r>
-      <w:fldSimple w:instr=" SEQ Figure \* ARABIC ">
-        <w:r>
-          <w:rPr>
-            <w:noProof/>
-          </w:rPr>
-          <w:t>2</w:t>
-        </w:r>
-      </w:fldSimple>
+      <w:r>
+        <w:fldChar w:fldCharType="begin"/>
+      </w:r>
+      <w:r>
+        <w:instrText xml:space="preserve"> SEQ Figure \* ARABIC </w:instrText>
+      </w:r>
+      <w:r>
+        <w:fldChar w:fldCharType="separate"/>
+      </w:r>
+      <w:r>
+        <w:rPr>
+          <w:noProof/>
+        </w:rPr>
+        <w:t>2</w:t>
+      </w:r>
+      <w:r>
+        <w:rPr>
+          <w:noProof/>
+        </w:rPr>
+        <w:fldChar w:fldCharType="end"/>
+      </w:r>
       <w:r>
         <w:t xml:space="preserve">. </w:t>
       </w:r>
@@ -4040,14 +4047,27 @@
       <w:r>
         <w:t xml:space="preserve">Figure </w:t>
       </w:r>
-      <w:fldSimple w:instr=" SEQ Figure \* ARABIC ">
-        <w:r>
-          <w:rPr>
-            <w:noProof/>
-          </w:rPr>
-          <w:t>3</w:t>
-        </w:r>
-      </w:fldSimple>
+      <w:r>
+        <w:fldChar w:fldCharType="begin"/>
+      </w:r>
+      <w:r>
+        <w:instrText xml:space="preserve"> SEQ Figure \* ARABIC </w:instrText>
+      </w:r>
+      <w:r>
+        <w:fldChar w:fldCharType="separate"/>
+      </w:r>
+      <w:r>
+        <w:rPr>
+          <w:noProof/>
+        </w:rPr>
+        <w:t>3</w:t>
+      </w:r>
+      <w:r>
+        <w:rPr>
+          <w:noProof/>
+        </w:rPr>
+        <w:fldChar w:fldCharType="end"/>
+      </w:r>
       <w:r>
         <w:t xml:space="preserve">. </w:t>
       </w:r>
@@ -4070,14 +4090,27 @@
       <w:r>
         <w:t xml:space="preserve">Figure </w:t>
       </w:r>
-      <w:fldSimple w:instr=" SEQ Figure \* ARABIC ">
-        <w:r>
-          <w:rPr>
-            <w:noProof/>
-          </w:rPr>
-          <w:t>4</w:t>
-        </w:r>
-      </w:fldSimple>
+      <w:r>
+        <w:fldChar w:fldCharType="begin"/>
+      </w:r>
+      <w:r>
+        <w:instrText xml:space="preserve"> SEQ Figure \* ARABIC </w:instrText>
+      </w:r>
+      <w:r>
+        <w:fldChar w:fldCharType="separate"/>
+      </w:r>
+      <w:r>
+        <w:rPr>
+          <w:noProof/>
+        </w:rPr>
+        <w:t>4</w:t>
+      </w:r>
+      <w:r>
+        <w:rPr>
+          <w:noProof/>
+        </w:rPr>
+        <w:fldChar w:fldCharType="end"/>
+      </w:r>
       <w:r>
         <w:t xml:space="preserve">. </w:t>
       </w:r>
@@ -4114,14 +4147,27 @@
       <w:r>
         <w:t xml:space="preserve">Figure </w:t>
       </w:r>
-      <w:fldSimple w:instr=" SEQ Figure \* ARABIC ">
-        <w:r>
-          <w:rPr>
-            <w:noProof/>
-          </w:rPr>
-          <w:t>5</w:t>
-        </w:r>
-      </w:fldSimple>
+      <w:r>
+        <w:fldChar w:fldCharType="begin"/>
+      </w:r>
+      <w:r>
+        <w:instrText xml:space="preserve"> SEQ Figure \* ARABIC </w:instrText>
+      </w:r>
+      <w:r>
+        <w:fldChar w:fldCharType="separate"/>
+      </w:r>
+      <w:r>
+        <w:rPr>
+          <w:noProof/>
+        </w:rPr>
+        <w:t>5</w:t>
+      </w:r>
+      <w:r>
+        <w:rPr>
+          <w:noProof/>
+        </w:rPr>
+        <w:fldChar w:fldCharType="end"/>
+      </w:r>
       <w:r>
         <w:t xml:space="preserve">. </w:t>
       </w:r>
@@ -4144,14 +4190,27 @@
       <w:r>
         <w:t xml:space="preserve">Figure </w:t>
       </w:r>
-      <w:fldSimple w:instr=" SEQ Figure \* ARABIC ">
-        <w:r>
-          <w:rPr>
-            <w:noProof/>
-          </w:rPr>
-          <w:t>6</w:t>
-        </w:r>
-      </w:fldSimple>
+      <w:r>
+        <w:fldChar w:fldCharType="begin"/>
+      </w:r>
+      <w:r>
+        <w:instrText xml:space="preserve"> SEQ Figure \* ARABIC </w:instrText>
+      </w:r>
+      <w:r>
+        <w:fldChar w:fldCharType="separate"/>
+      </w:r>
+      <w:r>
+        <w:rPr>
+          <w:noProof/>
+        </w:rPr>
+        <w:t>6</w:t>
+      </w:r>
+      <w:r>
+        <w:rPr>
+          <w:noProof/>
+        </w:rPr>
+        <w:fldChar w:fldCharType="end"/>
+      </w:r>
       <w:r>
         <w:t xml:space="preserve">. </w:t>
       </w:r>
@@ -4177,14 +4236,27 @@
       <w:r>
         <w:t xml:space="preserve">Figure </w:t>
       </w:r>
-      <w:fldSimple w:instr=" SEQ Figure \* ARABIC ">
-        <w:r>
-          <w:rPr>
-            <w:noProof/>
-          </w:rPr>
-          <w:t>7</w:t>
-        </w:r>
-      </w:fldSimple>
+      <w:r>
+        <w:fldChar w:fldCharType="begin"/>
+      </w:r>
+      <w:r>
+        <w:instrText xml:space="preserve"> SEQ Figure \* ARABIC </w:instrText>
+      </w:r>
+      <w:r>
+        <w:fldChar w:fldCharType="separate"/>
+      </w:r>
+      <w:r>
+        <w:rPr>
+          <w:noProof/>
+        </w:rPr>
+        <w:t>7</w:t>
+      </w:r>
+      <w:r>
+        <w:rPr>
+          <w:noProof/>
+        </w:rPr>
+        <w:fldChar w:fldCharType="end"/>
+      </w:r>
       <w:r>
         <w:t xml:space="preserve">. </w:t>
       </w:r>
@@ -7390,6 +7462,14 @@
     <w:abstractNumId w:val="26"/>
   </w:num>
 </w:numbering>
+</file>
+
+<file path=word/people.xml><?xml version="1.0" encoding="utf-8"?>
+<w15:people xmlns:wpc="http://schemas.microsoft.com/office/word/2010/wordprocessingCanvas" xmlns:mc="http://schemas.openxmlformats.org/markup-compatibility/2006" xmlns:o="urn:schemas-microsoft-com:office:office" xmlns:r="http://schemas.openxmlformats.org/officeDocument/2006/relationships" xmlns:m="http://schemas.openxmlformats.org/officeDocument/2006/math" xmlns:v="urn:schemas-microsoft-com:vml" xmlns:wp14="http://schemas.microsoft.com/office/word/2010/wordprocessingDrawing" xmlns:wp="http://schemas.openxmlformats.org/drawingml/2006/wordprocessingDrawing" xmlns:w10="urn:schemas-microsoft-com:office:word" xmlns:w="http://schemas.openxmlformats.org/wordprocessingml/2006/main" xmlns:w14="http://schemas.microsoft.com/office/word/2010/wordml" xmlns:w15="http://schemas.microsoft.com/office/word/2012/wordml" xmlns:wpg="http://schemas.microsoft.com/office/word/2010/wordprocessingGroup" xmlns:wpi="http://schemas.microsoft.com/office/word/2010/wordprocessingInk" xmlns:wne="http://schemas.microsoft.com/office/word/2006/wordml" xmlns:wps="http://schemas.microsoft.com/office/word/2010/wordprocessingShape" mc:Ignorable="w14 w15 wp14">
+  <w15:person w15:author="Marek Mateják">
+    <w15:presenceInfo w15:providerId="Windows Live" w15:userId="cda81d1b8a79a095"/>
+  </w15:person>
+</w15:people>
 </file>
 
 <file path=word/styles.xml><?xml version="1.0" encoding="utf-8"?>
@@ -8879,7 +8959,7 @@
 </file>
 
 <file path=customXml/itemProps1.xml><?xml version="1.0" encoding="utf-8"?>
-<ds:datastoreItem xmlns:ds="http://schemas.openxmlformats.org/officeDocument/2006/customXml" ds:itemID="{FB703B36-1B29-4160-AFFA-6EDE994B1C6C}">
+<ds:datastoreItem xmlns:ds="http://schemas.openxmlformats.org/officeDocument/2006/customXml" ds:itemID="{D94D28C9-07BF-4297-89FA-D52E22879B69}">
   <ds:schemaRefs>
     <ds:schemaRef ds:uri="http://schemas.openxmlformats.org/officeDocument/2006/bibliography"/>
   </ds:schemaRefs>

--- a/Chemical/Resources/Documentation/User's Guide.docx
+++ b/Chemical/Resources/Documentation/User's Guide.docx
@@ -7,75 +7,25 @@
         <w:pStyle w:val="Nzev"/>
       </w:pPr>
       <w:r>
-        <w:t>Chemical - Free Modelica Library for Electrochemical Processes</w:t>
+        <w:t>Free Modelica Library for Electrochemical Processes</w:t>
       </w:r>
     </w:p>
     <w:p>
       <w:pPr>
-        <w:pStyle w:val="Authors"/>
-        <w:rPr>
-          <w:lang w:val="cs-CZ"/>
-        </w:rPr>
-      </w:pPr>
-      <w:r>
-        <w:t>Marek Mateják</w:t>
-      </w:r>
-      <w:r>
-        <w:rPr>
-          <w:vertAlign w:val="superscript"/>
-        </w:rPr>
-        <w:t>1</w:t>
-      </w:r>
-      <w:r>
-        <w:t>, Martin Tribula</w:t>
-      </w:r>
-      <w:r>
-        <w:rPr>
-          <w:vertAlign w:val="superscript"/>
-        </w:rPr>
-        <w:t>1</w:t>
-      </w:r>
-      <w:r>
-        <w:t>, Filip Ježek</w:t>
-      </w:r>
-      <w:r>
-        <w:rPr>
-          <w:vertAlign w:val="superscript"/>
-        </w:rPr>
-        <w:t>2</w:t>
-      </w:r>
-      <w:r>
-        <w:t>, Ji</w:t>
-      </w:r>
-      <w:r>
-        <w:rPr>
-          <w:lang w:val="cs-CZ"/>
-        </w:rPr>
-        <w:t>ří Kofránek</w:t>
-      </w:r>
-      <w:r>
-        <w:rPr>
-          <w:vertAlign w:val="superscript"/>
-        </w:rPr>
-        <w:t>1</w:t>
-      </w:r>
-      <w:r>
-        <w:rPr>
-          <w:vertAlign w:val="superscript"/>
-        </w:rPr>
-        <w:t>,</w:t>
-      </w:r>
-      <w:r>
-        <w:rPr>
-          <w:vertAlign w:val="superscript"/>
-        </w:rPr>
-        <w:t>2</w:t>
+        <w:pStyle w:val="Podtitul"/>
+        <w:jc w:val="center"/>
+      </w:pPr>
+      <w:r>
+        <w:t>Chemical 1.1.0</w:t>
       </w:r>
     </w:p>
     <w:p>
       <w:pPr>
-        <w:pStyle w:val="Affliation"/>
-      </w:pPr>
+        <w:pStyle w:val="Authors"/>
+      </w:pPr>
+      <w:r>
+        <w:t>Marek Mateják</w:t>
+      </w:r>
       <w:r>
         <w:rPr>
           <w:vertAlign w:val="superscript"/>
@@ -83,22 +33,31 @@
         <w:t>1</w:t>
       </w:r>
       <w:r>
-        <w:t>Institute of Pathological Physiology, 1s</w:t>
-      </w:r>
-      <w:r>
-        <w:t>t Faculty of Medicine</w:t>
-      </w:r>
-      <w:r>
-        <w:t>,</w:t>
-      </w:r>
-      <w:r>
-        <w:t xml:space="preserve"> Charles</w:t>
-      </w:r>
-      <w:r>
-        <w:t xml:space="preserve"> University</w:t>
-      </w:r>
-      <w:r>
-        <w:t xml:space="preserve"> in Prague</w:t>
+        <w:t>, Martin Tribula</w:t>
+      </w:r>
+      <w:r>
+        <w:rPr>
+          <w:vertAlign w:val="superscript"/>
+        </w:rPr>
+        <w:t>1</w:t>
+      </w:r>
+      <w:r>
+        <w:t>, Filip Ježek</w:t>
+      </w:r>
+      <w:r>
+        <w:rPr>
+          <w:vertAlign w:val="superscript"/>
+        </w:rPr>
+        <w:t>2</w:t>
+      </w:r>
+      <w:r>
+        <w:t>, Jiří Kofránek</w:t>
+      </w:r>
+      <w:r>
+        <w:rPr>
+          <w:vertAlign w:val="superscript"/>
+        </w:rPr>
+        <w:t>1,2</w:t>
       </w:r>
     </w:p>
     <w:p>
@@ -106,13 +65,25 @@
         <w:pStyle w:val="Affliation"/>
       </w:pPr>
       <w:r>
-        <w:t xml:space="preserve"> </w:t>
-      </w:r>
-      <w:r>
-        <w:t xml:space="preserve">U Nemocnice 5, Prague 2, 128 53, </w:t>
-      </w:r>
-      <w:r>
-        <w:t>Czech Republic</w:t>
+        <w:rPr>
+          <w:vertAlign w:val="superscript"/>
+        </w:rPr>
+        <w:t>1</w:t>
+      </w:r>
+      <w:r>
+        <w:t>Institute of Pathological Physiology, 1st Faculty of Medicine</w:t>
+      </w:r>
+      <w:r>
+        <w:t>,</w:t>
+      </w:r>
+      <w:r>
+        <w:t xml:space="preserve"> Charles</w:t>
+      </w:r>
+      <w:r>
+        <w:t xml:space="preserve"> University</w:t>
+      </w:r>
+      <w:r>
+        <w:t xml:space="preserve"> in Prague</w:t>
       </w:r>
     </w:p>
     <w:p>
@@ -120,16 +91,24 @@
         <w:pStyle w:val="Affliation"/>
       </w:pPr>
       <w:r>
+        <w:t xml:space="preserve"> </w:t>
+      </w:r>
+      <w:r>
+        <w:t>U Nemocnice 5, Prague 2, 128 53, Czech Republic</w:t>
+      </w:r>
+    </w:p>
+    <w:p>
+      <w:pPr>
+        <w:pStyle w:val="Affliation"/>
+      </w:pPr>
+      <w:r>
         <w:rPr>
           <w:vertAlign w:val="superscript"/>
         </w:rPr>
         <w:t>2</w:t>
       </w:r>
       <w:r>
-        <w:t>Department of Cybernetics, F</w:t>
-      </w:r>
-      <w:r>
-        <w:t xml:space="preserve">aculty of Electrical Engineering, Czech Technical University in Prague, </w:t>
+        <w:t xml:space="preserve">Department of Cybernetics, Faculty of Electrical Engineering, Czech Technical University in Prague, </w:t>
       </w:r>
     </w:p>
     <w:p>
@@ -209,10 +188,10 @@
         <w:pStyle w:val="Body"/>
       </w:pPr>
       <w:r>
-        <w:t>New</w:t>
-      </w:r>
-      <w:r>
-        <w:t xml:space="preserve"> free Modelica</w:t>
+        <w:t xml:space="preserve">A new, </w:t>
+      </w:r>
+      <w:r>
+        <w:t>free Modelica</w:t>
       </w:r>
       <w:r>
         <w:t xml:space="preserve"> library for </w:t>
@@ -227,7 +206,25 @@
         <w:t>processes</w:t>
       </w:r>
       <w:r>
-        <w:t xml:space="preserve"> is released. It is based on equilibrating the electrochemical potentials of the substances following the modern theory of physical chemistry. </w:t>
+        <w:t xml:space="preserve"> </w:t>
+      </w:r>
+      <w:r>
+        <w:t xml:space="preserve">has been </w:t>
+      </w:r>
+      <w:r>
+        <w:t>released. It is based on equilibrating the electrochemical potentials of the substances</w:t>
+      </w:r>
+      <w:r>
+        <w:t xml:space="preserve"> involved,</w:t>
+      </w:r>
+      <w:r>
+        <w:t xml:space="preserve"> following the modern </w:t>
+      </w:r>
+      <w:r>
+        <w:t xml:space="preserve">theories </w:t>
+      </w:r>
+      <w:r>
+        <w:t xml:space="preserve">of physical chemistry. </w:t>
       </w:r>
       <w:r>
         <w:t>It describes t</w:t>
@@ -236,18 +233,19 @@
         <w:t>he</w:t>
       </w:r>
       <w:r>
+        <w:t xml:space="preserve"> chemical equilibration of</w:t>
+      </w:r>
+      <w:r>
         <w:t xml:space="preserve"> </w:t>
       </w:r>
-      <w:del w:id="0" w:author="Marek Mateják" w:date="2015-05-19T10:02:00Z">
-        <w:r>
-          <w:delText>chemical equilibration of</w:delText>
-        </w:r>
-        <w:r>
-          <w:delText xml:space="preserve"> </w:delText>
-        </w:r>
-      </w:del>
-      <w:r>
-        <w:t xml:space="preserve">homogenous </w:t>
+      <w:r>
+        <w:t>homogen</w:t>
+      </w:r>
+      <w:r>
+        <w:t>e</w:t>
+      </w:r>
+      <w:r>
+        <w:t xml:space="preserve">ous </w:t>
       </w:r>
       <w:r>
         <w:t>chemical solution</w:t>
@@ -262,7 +260,19 @@
         <w:t>with</w:t>
       </w:r>
       <w:r>
-        <w:t xml:space="preserve"> full thermodynamic state </w:t>
+        <w:t xml:space="preserve"> full</w:t>
+      </w:r>
+      <w:r>
+        <w:t>y</w:t>
+      </w:r>
+      <w:r>
+        <w:t xml:space="preserve"> thermodynamic state</w:t>
+      </w:r>
+      <w:r>
+        <w:t>s,</w:t>
+      </w:r>
+      <w:r>
+        <w:t xml:space="preserve"> </w:t>
       </w:r>
       <w:r>
         <w:t>supported through</w:t>
@@ -280,34 +290,106 @@
         <w:t xml:space="preserve"> </w:t>
       </w:r>
       <w:r>
-        <w:t xml:space="preserve">complex processes can be composed </w:t>
+        <w:t xml:space="preserve">complex processes can be composed from </w:t>
       </w:r>
       <w:r>
         <w:t xml:space="preserve">only </w:t>
       </w:r>
       <w:r>
-        <w:t>from a few</w:t>
-      </w:r>
-      <w:r>
-        <w:t xml:space="preserve"> base components such as component for chemical solution, component for chemical substance or component for chemical reaction. Behind these components are fundamental laws of thermodynamics and physical chemistry. </w:t>
-      </w:r>
-      <w:r>
-        <w:t>And all</w:t>
+        <w:t>a few</w:t>
+      </w:r>
+      <w:r>
+        <w:t xml:space="preserve"> base components</w:t>
+      </w:r>
+      <w:r>
+        <w:t>,</w:t>
+      </w:r>
+      <w:r>
+        <w:t xml:space="preserve"> such as </w:t>
+      </w:r>
+      <w:r>
+        <w:t xml:space="preserve">a </w:t>
+      </w:r>
+      <w:r>
+        <w:t xml:space="preserve">component for </w:t>
+      </w:r>
+      <w:r>
+        <w:t xml:space="preserve">the </w:t>
+      </w:r>
+      <w:r>
+        <w:t xml:space="preserve">chemical solution, </w:t>
+      </w:r>
+      <w:r>
+        <w:t xml:space="preserve">a </w:t>
+      </w:r>
+      <w:r>
+        <w:t xml:space="preserve">component for </w:t>
+      </w:r>
+      <w:r>
+        <w:t xml:space="preserve">the </w:t>
+      </w:r>
+      <w:r>
+        <w:t xml:space="preserve">chemical substance or </w:t>
+      </w:r>
+      <w:r>
+        <w:t xml:space="preserve">a </w:t>
+      </w:r>
+      <w:r>
+        <w:t xml:space="preserve">component for </w:t>
+      </w:r>
+      <w:r>
+        <w:t xml:space="preserve">the </w:t>
+      </w:r>
+      <w:r>
+        <w:t xml:space="preserve">chemical reaction. Behind these components are fundamental laws of thermodynamics and physical chemistry. </w:t>
+      </w:r>
+      <w:r>
+        <w:t>The library</w:t>
       </w:r>
       <w:r>
         <w:t xml:space="preserve"> was designed to be very intuitive and easy to use.</w:t>
       </w:r>
       <w:r>
-        <w:t xml:space="preserve"> </w:t>
-      </w:r>
-      <w:r>
-        <w:t xml:space="preserve">This paper show how to implement the </w:t>
-      </w:r>
-      <w:r>
-        <w:t xml:space="preserve">three examples: </w:t>
-      </w:r>
-      <w:r>
-        <w:t>lead-acid battery, the hydrogen burning engine and the chloride shift of human red cells.</w:t>
+        <w:t xml:space="preserve"> This paper </w:t>
+      </w:r>
+      <w:r>
+        <w:t>show</w:t>
+      </w:r>
+      <w:r>
+        <w:t>s</w:t>
+      </w:r>
+      <w:r>
+        <w:t xml:space="preserve"> how </w:t>
+      </w:r>
+      <w:r>
+        <w:t xml:space="preserve">the library can be used </w:t>
+      </w:r>
+      <w:r>
+        <w:t>to implement the</w:t>
+      </w:r>
+      <w:r>
+        <w:t xml:space="preserve"> three examples</w:t>
+      </w:r>
+      <w:r>
+        <w:t xml:space="preserve"> of a </w:t>
+      </w:r>
+      <w:r>
+        <w:t xml:space="preserve">lead-acid battery, </w:t>
+      </w:r>
+      <w:r>
+        <w:t xml:space="preserve">a </w:t>
+      </w:r>
+      <w:r>
+        <w:t>hydrogen-burning</w:t>
+      </w:r>
+      <w:r>
+        <w:t xml:space="preserve"> engine and the chloride shift of human red </w:t>
+      </w:r>
+      <w:r>
+        <w:t xml:space="preserve">blood </w:t>
+      </w:r>
+      <w:r>
+        <w:t>cells.</w:t>
       </w:r>
     </w:p>
     <w:p>
@@ -333,13 +415,7 @@
         <w:t>, thermodynamics equilibria</w:t>
       </w:r>
       <w:r>
-        <w:t>,</w:t>
-      </w:r>
-      <w:r>
-        <w:t xml:space="preserve"> </w:t>
-      </w:r>
-      <w:r>
-        <w:t>electrochemical potential, electrochemical cell, internal energy, semipermeable membrane</w:t>
+        <w:t>, electrochemical potential, electrochemical cell, internal energy, semipermeable membrane</w:t>
       </w:r>
     </w:p>
     <w:p>
@@ -355,10 +431,19 @@
         <w:pStyle w:val="Body"/>
       </w:pPr>
       <w:r>
-        <w:t>The Chemical library becomes from library for physiological calculations called Physiolibrary</w:t>
-      </w:r>
-      <w:r>
-        <w:t xml:space="preserve"> </w:t>
+        <w:t xml:space="preserve">The </w:t>
+      </w:r>
+      <w:r>
+        <w:t xml:space="preserve">content for the chemical </w:t>
+      </w:r>
+      <w:r>
+        <w:t>library comes from</w:t>
+      </w:r>
+      <w:r>
+        <w:t xml:space="preserve"> Physiolibrary, a</w:t>
+      </w:r>
+      <w:r>
+        <w:t xml:space="preserve"> library for physiological calculations </w:t>
       </w:r>
       <w:r>
         <w:fldChar w:fldCharType="begin"/>
@@ -370,16 +455,31 @@
         <w:fldChar w:fldCharType="separate"/>
       </w:r>
       <w:r>
-        <w:rPr>
-          <w:noProof/>
-        </w:rPr>
         <w:t>(Mateják, 2014; Mateják, et al., 2014)</w:t>
       </w:r>
       <w:r>
         <w:fldChar w:fldCharType="end"/>
       </w:r>
       <w:r>
-        <w:t>. We used the Physiolibrary to implement the biggest model of human physiology of the year 2010 called HumMod</w:t>
+        <w:t xml:space="preserve">. We used Physiolibrary to implement the </w:t>
+      </w:r>
+      <w:r>
+        <w:t xml:space="preserve">most extensive </w:t>
+      </w:r>
+      <w:r>
+        <w:t xml:space="preserve">model of human physiology </w:t>
+      </w:r>
+      <w:r>
+        <w:t xml:space="preserve">in </w:t>
+      </w:r>
+      <w:r>
+        <w:t>2010</w:t>
+      </w:r>
+      <w:r>
+        <w:t>:</w:t>
+      </w:r>
+      <w:r>
+        <w:t xml:space="preserve"> HumMod</w:t>
       </w:r>
       <w:r>
         <w:t xml:space="preserve"> </w:t>
@@ -537,24 +637,54 @@
         <w:fldChar w:fldCharType="separate"/>
       </w:r>
       <w:r>
-        <w:rPr>
-          <w:noProof/>
-        </w:rPr>
         <w:t>(Hester, et al., 2011; Kofránek, et al., 2011; Mateják and Kofránek, 2011)</w:t>
       </w:r>
       <w:r>
         <w:fldChar w:fldCharType="end"/>
       </w:r>
       <w:r>
-        <w:t>. Now we called the model Physiomodel and we are continuing the extended it in more detailed microscopic and chemical levels</w:t>
-      </w:r>
-      <w:r>
         <w:t xml:space="preserve">. </w:t>
       </w:r>
       <w:r>
+        <w:t>We named</w:t>
+      </w:r>
+      <w:r>
+        <w:t xml:space="preserve"> </w:t>
+      </w:r>
+      <w:r>
+        <w:t xml:space="preserve">our extended </w:t>
+      </w:r>
+      <w:r>
+        <w:t>model Physiomodel</w:t>
+      </w:r>
+      <w:r>
+        <w:t>,</w:t>
+      </w:r>
+      <w:r>
+        <w:t xml:space="preserve"> and we </w:t>
+      </w:r>
+      <w:r>
+        <w:t xml:space="preserve">have continued to </w:t>
+      </w:r>
+      <w:r>
+        <w:t xml:space="preserve">extend it </w:t>
+      </w:r>
+      <w:r>
+        <w:t xml:space="preserve">at </w:t>
+      </w:r>
+      <w:r>
+        <w:t>more detailed microscopic and chemical levels</w:t>
+      </w:r>
+      <w:r>
+        <w:t xml:space="preserve">. </w:t>
+      </w:r>
+      <w:r>
         <w:t>The macroscopic processes and regulations of human physiology are already validated by experiments on animals and human</w:t>
       </w:r>
       <w:r>
+        <w:t>s</w:t>
+      </w:r>
+      <w:r>
         <w:t xml:space="preserve"> </w:t>
       </w:r>
       <w:r>
@@ -567,34 +697,101 @@
         <w:fldChar w:fldCharType="separate"/>
       </w:r>
       <w:r>
-        <w:rPr>
-          <w:noProof/>
-        </w:rPr>
         <w:t>(Kulhánek, et al., 2010)</w:t>
       </w:r>
       <w:r>
         <w:fldChar w:fldCharType="end"/>
       </w:r>
       <w:r>
-        <w:t>. However the chemical processes in the models was until today a black-boxes with inputs and outputs defined more with empirical relationships than with strict physical theory.</w:t>
-      </w:r>
-      <w:r>
-        <w:t xml:space="preserve"> Using this empirical behavior </w:t>
-      </w:r>
-      <w:r>
-        <w:t>t</w:t>
-      </w:r>
-      <w:r>
-        <w:t>he expectations</w:t>
-      </w:r>
-      <w:r>
-        <w:t xml:space="preserve"> was well formed for the elementary processes</w:t>
-      </w:r>
-      <w:r>
-        <w:t>. And</w:t>
-      </w:r>
-      <w:r>
-        <w:t xml:space="preserve"> the </w:t>
+        <w:t xml:space="preserve">. </w:t>
+      </w:r>
+      <w:r>
+        <w:t>However,</w:t>
+      </w:r>
+      <w:r>
+        <w:t xml:space="preserve"> the chemical processes </w:t>
+      </w:r>
+      <w:r>
+        <w:t xml:space="preserve">of </w:t>
+      </w:r>
+      <w:r>
+        <w:t xml:space="preserve">the models </w:t>
+      </w:r>
+      <w:r>
+        <w:t xml:space="preserve">were </w:t>
+      </w:r>
+      <w:r>
+        <w:t>(</w:t>
+      </w:r>
+      <w:r>
+        <w:t xml:space="preserve">until </w:t>
+      </w:r>
+      <w:r>
+        <w:t>now</w:t>
+      </w:r>
+      <w:r>
+        <w:t>)</w:t>
+      </w:r>
+      <w:r>
+        <w:t xml:space="preserve"> </w:t>
+      </w:r>
+      <w:r>
+        <w:t>conceived in terms of black boxes</w:t>
+      </w:r>
+      <w:r>
+        <w:t xml:space="preserve"> with inputs and outputs defined more </w:t>
+      </w:r>
+      <w:r>
+        <w:t xml:space="preserve">by </w:t>
+      </w:r>
+      <w:r>
+        <w:t xml:space="preserve">empirical relationships than </w:t>
+      </w:r>
+      <w:r>
+        <w:t xml:space="preserve">by </w:t>
+      </w:r>
+      <w:r>
+        <w:t xml:space="preserve">strict physical </w:t>
+      </w:r>
+      <w:r>
+        <w:lastRenderedPageBreak/>
+        <w:t>theory.</w:t>
+      </w:r>
+      <w:r>
+        <w:t xml:space="preserve"> </w:t>
+      </w:r>
+      <w:r>
+        <w:t>Focusing on</w:t>
+      </w:r>
+      <w:r>
+        <w:t xml:space="preserve"> empirical behavior </w:t>
+      </w:r>
+      <w:r>
+        <w:t xml:space="preserve">meant that </w:t>
+      </w:r>
+      <w:r>
+        <w:t>expectations</w:t>
+      </w:r>
+      <w:r>
+        <w:t xml:space="preserve"> </w:t>
+      </w:r>
+      <w:r>
+        <w:t xml:space="preserve">of </w:t>
+      </w:r>
+      <w:r>
+        <w:t xml:space="preserve">the elementary processes were </w:t>
+      </w:r>
+      <w:r>
+        <w:t>well formed</w:t>
+      </w:r>
+      <w:r>
+        <w:t xml:space="preserve">. </w:t>
+      </w:r>
+      <w:r>
+        <w:t>T</w:t>
+      </w:r>
+      <w:r>
+        <w:t xml:space="preserve">he </w:t>
       </w:r>
       <w:r>
         <w:t>new</w:t>
@@ -618,11 +815,25 @@
         <w:t xml:space="preserve"> these processes</w:t>
       </w:r>
       <w:r>
-        <w:t xml:space="preserve"> in more details using last modern fundamental relations </w:t>
-      </w:r>
-      <w:r>
-        <w:lastRenderedPageBreak/>
-        <w:t>of thermodynamics and physical chemistry</w:t>
+        <w:t xml:space="preserve"> in more </w:t>
+      </w:r>
+      <w:r>
+        <w:t xml:space="preserve">detail, </w:t>
+      </w:r>
+      <w:r>
+        <w:t xml:space="preserve">using </w:t>
+      </w:r>
+      <w:r>
+        <w:t xml:space="preserve">latest </w:t>
+      </w:r>
+      <w:r>
+        <w:t xml:space="preserve">modern </w:t>
+      </w:r>
+      <w:r>
+        <w:t xml:space="preserve">and </w:t>
+      </w:r>
+      <w:r>
+        <w:t>fundamental relations of thermodynamics and physical chemistry</w:t>
       </w:r>
       <w:r>
         <w:t xml:space="preserve"> </w:t>
@@ -637,25 +848,58 @@
         <w:fldChar w:fldCharType="separate"/>
       </w:r>
       <w:r>
-        <w:rPr>
-          <w:noProof/>
-        </w:rPr>
         <w:t>(Mortimer, 2008)</w:t>
       </w:r>
       <w:r>
         <w:fldChar w:fldCharType="end"/>
       </w:r>
       <w:r>
-        <w:t xml:space="preserve">. This chemical library allows to move different substances in different direction </w:t>
+        <w:t xml:space="preserve">. This chemical library allows </w:t>
+      </w:r>
+      <w:r>
+        <w:t xml:space="preserve">us </w:t>
+      </w:r>
+      <w:r>
+        <w:t>to move different substances in different direction</w:t>
+      </w:r>
+      <w:r>
+        <w:t>s</w:t>
+      </w:r>
+      <w:r>
+        <w:t xml:space="preserve"> </w:t>
       </w:r>
       <w:r>
         <w:t>across</w:t>
       </w:r>
       <w:r>
-        <w:t xml:space="preserve"> membrane at the same time, which was not possible using </w:t>
-      </w:r>
-      <w:r>
-        <w:t xml:space="preserve">for example </w:t>
+        <w:t xml:space="preserve"> </w:t>
+      </w:r>
+      <w:r>
+        <w:t xml:space="preserve">a </w:t>
+      </w:r>
+      <w:r>
+        <w:t xml:space="preserve">membrane at the same time, which was not possible </w:t>
+      </w:r>
+      <w:r>
+        <w:t xml:space="preserve">when </w:t>
+      </w:r>
+      <w:r>
+        <w:t>using</w:t>
+      </w:r>
+      <w:r>
+        <w:t>,</w:t>
+      </w:r>
+      <w:r>
+        <w:t xml:space="preserve"> </w:t>
+      </w:r>
+      <w:r>
+        <w:t>for example</w:t>
+      </w:r>
+      <w:r>
+        <w:t>, the</w:t>
+      </w:r>
+      <w:r>
+        <w:t xml:space="preserve"> </w:t>
       </w:r>
       <w:r>
         <w:t>Modelica.Fluid package</w:t>
@@ -673,16 +917,19 @@
         <w:fldChar w:fldCharType="separate"/>
       </w:r>
       <w:r>
-        <w:rPr>
-          <w:noProof/>
-        </w:rPr>
         <w:t>(Casella, et al., 2006)</w:t>
       </w:r>
       <w:r>
         <w:fldChar w:fldCharType="end"/>
       </w:r>
       <w:r>
-        <w:t xml:space="preserve"> because stream constructs move the substances only in direction of the main</w:t>
+        <w:t xml:space="preserve"> because stream constructs move the substances only in </w:t>
+      </w:r>
+      <w:r>
+        <w:t xml:space="preserve">the </w:t>
+      </w:r>
+      <w:r>
+        <w:t>direction of the main</w:t>
       </w:r>
       <w:r>
         <w:t xml:space="preserve"> solution</w:t>
@@ -696,7 +943,13 @@
         <w:pStyle w:val="BodyTextIndented"/>
       </w:pPr>
       <w:r>
-        <w:t xml:space="preserve">This new chemical library solves the more detailed </w:t>
+        <w:t xml:space="preserve">This new chemical library </w:t>
+      </w:r>
+      <w:r>
+        <w:t xml:space="preserve">is more suited to understanding </w:t>
+      </w:r>
+      <w:r>
+        <w:t xml:space="preserve">the detailed </w:t>
       </w:r>
       <w:r>
         <w:t>electro</w:t>
@@ -708,7 +961,262 @@
         <w:t>electro</w:t>
       </w:r>
       <w:r>
-        <w:t xml:space="preserve">chemical processes, where the Physiolibrary failed. </w:t>
+        <w:t xml:space="preserve">chemical processes, </w:t>
+      </w:r>
+      <w:r>
+        <w:t xml:space="preserve">at task at which </w:t>
+      </w:r>
+      <w:r>
+        <w:t>the Physiolibrary failed. For example</w:t>
+      </w:r>
+      <w:r>
+        <w:t>,</w:t>
+      </w:r>
+      <w:r>
+        <w:t xml:space="preserve"> we found that the</w:t>
+      </w:r>
+      <w:r>
+        <w:t xml:space="preserve"> equilibrium of osmolarities (as validated and verified for macroscopic and capillary membranes) </w:t>
+      </w:r>
+      <w:r>
+        <w:t>was not in good agreement with measured data</w:t>
+      </w:r>
+      <w:r>
+        <w:t xml:space="preserve"> </w:t>
+      </w:r>
+      <w:r>
+        <w:t>of</w:t>
+      </w:r>
+      <w:r>
+        <w:t xml:space="preserve"> cellular membrane</w:t>
+      </w:r>
+      <w:r>
+        <w:t>s</w:t>
+      </w:r>
+      <w:r>
+        <w:t>. The</w:t>
+      </w:r>
+      <w:r>
+        <w:t xml:space="preserve"> real</w:t>
+      </w:r>
+      <w:r>
+        <w:t xml:space="preserve"> data </w:t>
+      </w:r>
+      <w:r>
+        <w:t>of</w:t>
+      </w:r>
+      <w:r>
+        <w:t xml:space="preserve"> human blood</w:t>
+      </w:r>
+      <w:r>
+        <w:t xml:space="preserve"> </w:t>
+      </w:r>
+      <w:r>
+        <w:t xml:space="preserve">include the </w:t>
+      </w:r>
+      <w:r>
+        <w:t>total molarity of plasma</w:t>
+      </w:r>
+      <w:r>
+        <w:t xml:space="preserve"> </w:t>
+      </w:r>
+      <w:r>
+        <w:t xml:space="preserve">at </w:t>
+      </w:r>
+      <w:r>
+        <w:t xml:space="preserve">289 mmol/L and </w:t>
+      </w:r>
+      <w:r>
+        <w:t xml:space="preserve">the </w:t>
+      </w:r>
+      <w:r>
+        <w:t>molarity of intracellular space</w:t>
+      </w:r>
+      <w:r>
+        <w:t xml:space="preserve"> of erythrocytes</w:t>
+      </w:r>
+      <w:r>
+        <w:t xml:space="preserve"> at</w:t>
+      </w:r>
+      <w:r>
+        <w:t xml:space="preserve"> 207 mmol/L at osmotic equilibrium</w:t>
+      </w:r>
+      <w:r>
+        <w:t>,</w:t>
+      </w:r>
+      <w:r>
+        <w:t xml:space="preserve"> as presented </w:t>
+      </w:r>
+      <w:r>
+        <w:t xml:space="preserve">by </w:t>
+      </w:r>
+      <w:r>
+        <w:fldChar w:fldCharType="begin"/>
+      </w:r>
+      <w:r>
+        <w:instrText xml:space="preserve"> ADDIN EN.CITE &lt;EndNote&gt;&lt;Cite&gt;&lt;Author&gt;Raftos&lt;/Author&gt;&lt;Year&gt;1990&lt;/Year&gt;&lt;RecNum&gt;145&lt;/RecNum&gt;&lt;DisplayText&gt;(Raftos, et al., 1990)&lt;/DisplayText&gt;&lt;record&gt;&lt;rec-number&gt;145&lt;/rec-number&gt;&lt;foreign-keys&gt;&lt;key app="EN" db-id="x9fzp9txovfw59ezxsmv2dxytdwvzexpew95" timestamp="1426712890"&gt;145&lt;/key&gt;&lt;/foreign-keys&gt;&lt;ref-type name="Journal Article"&gt;17&lt;/ref-type&gt;&lt;contributors&gt;&lt;authors&gt;&lt;author&gt;Raftos, JULIA E&lt;/author&gt;&lt;author&gt;Bulliman, BRIAN T&lt;/author&gt;&lt;author&gt;Kuchel, Philip W&lt;/author&gt;&lt;/authors&gt;&lt;/contributors&gt;&lt;titles&gt;&lt;title&gt;Evaluation of an electrochemical model of erythrocyte pH buffering using 31P nuclear magnetic resonance data&lt;/title&gt;&lt;secondary-title&gt;The Journal of general physiology&lt;/secondary-title&gt;&lt;/titles&gt;&lt;periodical&gt;&lt;full-title&gt;The Journal of general physiology&lt;/full-title&gt;&lt;/periodical&gt;&lt;pages&gt;1183-1204&lt;/pages&gt;&lt;volume&gt;95&lt;/volume&gt;&lt;number&gt;6&lt;/number&gt;&lt;dates&gt;&lt;year&gt;1990&lt;/year&gt;&lt;/dates&gt;&lt;isbn&gt;0022-1295&lt;/isbn&gt;&lt;urls&gt;&lt;/urls&gt;&lt;/record&gt;&lt;/Cite&gt;&lt;/EndNote&gt;</w:instrText>
+      </w:r>
+      <w:r>
+        <w:fldChar w:fldCharType="separate"/>
+      </w:r>
+      <w:r>
+        <w:t>(Raftos, et al., 1990)</w:t>
+      </w:r>
+      <w:r>
+        <w:fldChar w:fldCharType="end"/>
+      </w:r>
+      <w:r>
+        <w:t>.</w:t>
+      </w:r>
+      <w:r>
+        <w:t xml:space="preserve"> These values are definitely not the same</w:t>
+      </w:r>
+      <w:r>
+        <w:t>,</w:t>
+      </w:r>
+      <w:r>
+        <w:t xml:space="preserve"> and t</w:t>
+      </w:r>
+      <w:r>
+        <w:t xml:space="preserve">he explanation </w:t>
+      </w:r>
+      <w:r>
+        <w:t xml:space="preserve">for </w:t>
+      </w:r>
+      <w:r>
+        <w:t xml:space="preserve">these disproportions </w:t>
+      </w:r>
+      <w:r>
+        <w:t>can be found in</w:t>
+      </w:r>
+      <w:r>
+        <w:t xml:space="preserve"> </w:t>
+      </w:r>
+      <w:r>
+        <w:t>physical chemistry</w:t>
+      </w:r>
+      <w:r>
+        <w:t xml:space="preserve"> </w:t>
+      </w:r>
+      <w:r>
+        <w:fldChar w:fldCharType="begin"/>
+      </w:r>
+      <w:r>
+        <w:instrText xml:space="preserve"> ADDIN EN.CITE &lt;EndNote&gt;&lt;Cite&gt;&lt;Author&gt;Mortimer&lt;/Author&gt;&lt;Year&gt;2008&lt;/Year&gt;&lt;RecNum&gt;153&lt;/RecNum&gt;&lt;DisplayText&gt;(Mortimer, 2008)&lt;/DisplayText&gt;&lt;record&gt;&lt;rec-number&gt;153&lt;/rec-number&gt;&lt;foreign-keys&gt;&lt;key app="EN" db-id="d0dwe9waf0pe0uepr2avvaz0x2f5sx9rw00x" timestamp="1431901204"&gt;153&lt;/key&gt;&lt;/foreign-keys&gt;&lt;ref-type name="Aggregated Database"&gt;55&lt;/ref-type&gt;&lt;contributors&gt;&lt;authors&gt;&lt;author&gt;Mortimer, Robert G.&lt;/author&gt;&lt;/authors&gt;&lt;secondary-authors&gt;&lt;author&gt;Mortimer, Robert G.&lt;/author&gt;&lt;/secondary-authors&gt;&lt;/contributors&gt;&lt;titles&gt;&lt;title&gt;Physical Chemistry (Third Edition)&lt;/title&gt;&lt;/titles&gt;&lt;pages&gt;1-1385&lt;/pages&gt;&lt;dates&gt;&lt;year&gt;2008&lt;/year&gt;&lt;/dates&gt;&lt;pub-location&gt;Burlington&lt;/pub-location&gt;&lt;publisher&gt;Academic Press&lt;/publisher&gt;&lt;isbn&gt;9780080878591&lt;/isbn&gt;&lt;urls&gt;&lt;related-urls&gt;&lt;url&gt;http://ruangbacafmipa.staff.ub.ac.id/files/2012/02/ebooksclub.org__Physical_Chemistry__Third_Edition.pdf&lt;/url&gt;&lt;/related-urls&gt;&lt;/urls&gt;&lt;/record&gt;&lt;/Cite&gt;&lt;/EndNote&gt;</w:instrText>
+      </w:r>
+      <w:r>
+        <w:fldChar w:fldCharType="separate"/>
+      </w:r>
+      <w:r>
+        <w:t>(Mortimer, 2008)</w:t>
+      </w:r>
+      <w:r>
+        <w:fldChar w:fldCharType="end"/>
+      </w:r>
+      <w:r>
+        <w:t>.</w:t>
+      </w:r>
+      <w:r>
+        <w:t xml:space="preserve"> </w:t>
+      </w:r>
+      <w:r>
+        <w:t>However,</w:t>
+      </w:r>
+      <w:r>
+        <w:t xml:space="preserve"> </w:t>
+      </w:r>
+      <w:r>
+        <w:t xml:space="preserve">when </w:t>
+      </w:r>
+      <w:r>
+        <w:t xml:space="preserve">the electrochemical potential from </w:t>
+      </w:r>
+      <w:r>
+        <w:t xml:space="preserve">the </w:t>
+      </w:r>
+      <w:r>
+        <w:t xml:space="preserve">original data </w:t>
+      </w:r>
+      <w:r>
+        <w:t xml:space="preserve">was </w:t>
+      </w:r>
+      <w:r>
+        <w:t>calculated</w:t>
+      </w:r>
+      <w:r>
+        <w:t>,</w:t>
+      </w:r>
+      <w:r>
+        <w:t xml:space="preserve"> it was found that electrochemical potential is in equilibrium instead of </w:t>
+      </w:r>
+      <w:r>
+        <w:t xml:space="preserve">a state of </w:t>
+      </w:r>
+      <w:r>
+        <w:t>osmolarity.</w:t>
+      </w:r>
+      <w:r>
+        <w:t xml:space="preserve"> </w:t>
+      </w:r>
+      <w:r>
+        <w:t>Therefore</w:t>
+      </w:r>
+      <w:r>
+        <w:t>,</w:t>
+      </w:r>
+      <w:r>
+        <w:t xml:space="preserve"> equilibrating </w:t>
+      </w:r>
+      <w:r>
+        <w:t xml:space="preserve">the </w:t>
+      </w:r>
+      <w:r>
+        <w:t>electro</w:t>
+      </w:r>
+      <w:r>
+        <w:t xml:space="preserve">chemical potential instead of osmolarity </w:t>
+      </w:r>
+      <w:r>
+        <w:t xml:space="preserve">can </w:t>
+      </w:r>
+      <w:r>
+        <w:t xml:space="preserve">help us to </w:t>
+      </w:r>
+      <w:r>
+        <w:t>describe</w:t>
+      </w:r>
+      <w:r>
+        <w:t xml:space="preserve"> each type of membrane and </w:t>
+      </w:r>
+      <w:r>
+        <w:t>each type of substance</w:t>
+      </w:r>
+      <w:r>
+        <w:t>,</w:t>
+      </w:r>
+      <w:r>
+        <w:t xml:space="preserve"> </w:t>
+      </w:r>
+      <w:r>
+        <w:t>reach</w:t>
+      </w:r>
+      <w:r>
+        <w:t>ing</w:t>
+      </w:r>
+      <w:r>
+        <w:t xml:space="preserve"> the expected values as measured in </w:t>
+      </w:r>
+      <w:r>
+        <w:t xml:space="preserve">osmotic </w:t>
+      </w:r>
+      <w:r>
+        <w:t>experiments</w:t>
+      </w:r>
+      <w:r>
+        <w:t xml:space="preserve"> for both organ and cellular membranes</w:t>
+      </w:r>
+      <w:r>
+        <w:t xml:space="preserve">. </w:t>
       </w:r>
     </w:p>
     <w:p>
@@ -716,154 +1224,155 @@
         <w:pStyle w:val="BodyTextIndented"/>
       </w:pPr>
       <w:r>
-        <w:t>For example we found that the</w:t>
-      </w:r>
-      <w:r>
-        <w:t xml:space="preserve"> equilibrium of osmolarities (as validated and verified for macroscopic and capillary membranes) </w:t>
-      </w:r>
-      <w:r>
-        <w:t>was not in good agreement with measured data</w:t>
+        <w:t xml:space="preserve">The other problem with </w:t>
+      </w:r>
+      <w:r>
+        <w:t xml:space="preserve">the </w:t>
+      </w:r>
+      <w:r>
+        <w:t xml:space="preserve">old Physiolibrary approach </w:t>
+      </w:r>
+      <w:r>
+        <w:t>is</w:t>
       </w:r>
       <w:r>
         <w:t xml:space="preserve"> </w:t>
       </w:r>
       <w:r>
-        <w:t>of</w:t>
-      </w:r>
-      <w:r>
-        <w:t xml:space="preserve"> cellular membrane</w:t>
+        <w:t xml:space="preserve">that it does not automatically calculate the membrane </w:t>
+      </w:r>
+      <w:r>
+        <w:t>equilibria</w:t>
+      </w:r>
+      <w:r>
+        <w:t xml:space="preserve"> for electrically charged substances</w:t>
+      </w:r>
+      <w:r>
+        <w:t xml:space="preserve">. The very specific blocks for calculating the Donnan’s </w:t>
+      </w:r>
+      <w:r>
+        <w:t>equilibria</w:t>
+      </w:r>
+      <w:r>
+        <w:t xml:space="preserve"> </w:t>
+      </w:r>
+      <w:r>
+        <w:fldChar w:fldCharType="begin"/>
+      </w:r>
+      <w:r>
+        <w:instrText xml:space="preserve"> ADDIN EN.CITE &lt;EndNote&gt;&lt;Cite&gt;&lt;Author&gt;Donnan&lt;/Author&gt;&lt;Year&gt;1911&lt;/Year&gt;&lt;RecNum&gt;268&lt;/RecNum&gt;&lt;DisplayText&gt;(Donnan, 1911)&lt;/DisplayText&gt;&lt;record&gt;&lt;rec-number&gt;268&lt;/rec-number&gt;&lt;foreign-keys&gt;&lt;key app="EN" db-id="asff5atfts5dsyeed99x09p9vrrp5apxfr5e" timestamp="1410745349"&gt;268&lt;/key&gt;&lt;/foreign-keys&gt;&lt;ref-type name="Journal Article"&gt;17&lt;/ref-type&gt;&lt;contributors&gt;&lt;authors&gt;&lt;author&gt;Donnan, F. G.&lt;/author&gt;&lt;/authors&gt;&lt;/contributors&gt;&lt;titles&gt;&lt;title&gt;Theorie der Membrangleichgewichte und Membranpotentiale bei Vorhandensein von nicht dialysierenden Elektrolyten. Ein Beitrag zur physikalisch-chemischen Physiologie&lt;/title&gt;&lt;secondary-title&gt;Zeitschrift für Elektrochemie und angewandte physikalische Chemie&lt;/secondary-title&gt;&lt;/titles&gt;&lt;periodical&gt;&lt;full-title&gt;Zeitschrift für Elektrochemie und angewandte physikalische Chemie&lt;/full-title&gt;&lt;/periodical&gt;&lt;pages&gt;572-581&lt;/pages&gt;&lt;volume&gt;17&lt;/volume&gt;&lt;number&gt;14&lt;/number&gt;&lt;dates&gt;&lt;year&gt;1911&lt;/year&gt;&lt;/dates&gt;&lt;publisher&gt;Wiley-VCH Verlag GmbH &amp;amp; Co. KGaA&lt;/publisher&gt;&lt;isbn&gt;0005-9021&lt;/isbn&gt;&lt;urls&gt;&lt;related-urls&gt;&lt;url&gt;http://dx.doi.org/10.1002/bbpc.19110171405&lt;/url&gt;&lt;/related-urls&gt;&lt;/urls&gt;&lt;electronic-resource-num&gt;10.1002/bbpc.19110171405&lt;/electronic-resource-num&gt;&lt;/record&gt;&lt;/Cite&gt;&lt;/EndNote&gt;</w:instrText>
+      </w:r>
+      <w:r>
+        <w:fldChar w:fldCharType="separate"/>
+      </w:r>
+      <w:r>
+        <w:t>(Donnan, 1911)</w:t>
+      </w:r>
+      <w:r>
+        <w:fldChar w:fldCharType="end"/>
+      </w:r>
+      <w:r>
+        <w:t xml:space="preserve"> at </w:t>
+      </w:r>
+      <w:r>
+        <w:t xml:space="preserve">the </w:t>
+      </w:r>
+      <w:r>
+        <w:t xml:space="preserve">glomerular membrane </w:t>
+      </w:r>
+      <w:r>
+        <w:t xml:space="preserve">were </w:t>
+      </w:r>
+      <w:r>
+        <w:t xml:space="preserve">created to reach expected concentrations of electrolytes </w:t>
+      </w:r>
+      <w:r>
+        <w:t xml:space="preserve">in </w:t>
+      </w:r>
+      <w:r>
+        <w:t xml:space="preserve">semipermeable </w:t>
+      </w:r>
+      <w:r>
+        <w:lastRenderedPageBreak/>
+        <w:t>membrane</w:t>
       </w:r>
       <w:r>
         <w:t>s</w:t>
       </w:r>
       <w:r>
-        <w:t>. The</w:t>
-      </w:r>
-      <w:r>
-        <w:t xml:space="preserve"> real</w:t>
-      </w:r>
-      <w:r>
-        <w:t xml:space="preserve"> data </w:t>
-      </w:r>
-      <w:r>
-        <w:t>of</w:t>
-      </w:r>
-      <w:r>
-        <w:t xml:space="preserve"> human blood</w:t>
-      </w:r>
-      <w:r>
-        <w:t xml:space="preserve"> have total molarity of plasma</w:t>
-      </w:r>
-      <w:r>
-        <w:t xml:space="preserve"> 289 mmol/L and molarity of intracellular space</w:t>
-      </w:r>
-      <w:r>
-        <w:t xml:space="preserve"> of erythrocytes</w:t>
-      </w:r>
-      <w:r>
-        <w:t xml:space="preserve"> 207 mmol/L at osmotic equilibrium</w:t>
-      </w:r>
-      <w:r>
-        <w:t xml:space="preserve"> as presented </w:t>
-      </w:r>
-      <w:r>
-        <w:t xml:space="preserve">by </w:t>
-      </w:r>
-      <w:r>
-        <w:fldChar w:fldCharType="begin"/>
-      </w:r>
-      <w:r>
-        <w:instrText xml:space="preserve"> ADDIN EN.CITE &lt;EndNote&gt;&lt;Cite&gt;&lt;Author&gt;Raftos&lt;/Author&gt;&lt;Year&gt;1990&lt;/Year&gt;&lt;RecNum&gt;145&lt;/RecNum&gt;&lt;DisplayText&gt;(Raftos, et al., 1990)&lt;/DisplayText&gt;&lt;record&gt;&lt;rec-number&gt;145&lt;/rec-number&gt;&lt;foreign-keys&gt;&lt;key app="EN" db-id="x9fzp9txovfw59ezxsmv2dxytdwvzexpew95" timestamp="1426712890"&gt;145&lt;/key&gt;&lt;/foreign-keys&gt;&lt;ref-type name="Journal Article"&gt;17&lt;/ref-type&gt;&lt;contributors&gt;&lt;authors&gt;&lt;author&gt;Raftos, JULIA E&lt;/author&gt;&lt;author&gt;Bulliman, BRIAN T&lt;/author&gt;&lt;author&gt;Kuchel, Philip W&lt;/author&gt;&lt;/authors&gt;&lt;/contributors&gt;&lt;titles&gt;&lt;title&gt;Evaluation of an electrochemical model of erythrocyte pH buffering using 31P nuclear magnetic resonance data&lt;/title&gt;&lt;secondary-title&gt;The Journal of general physiology&lt;/secondary-title&gt;&lt;/titles&gt;&lt;periodical&gt;&lt;full-title&gt;The Journal of general physiology&lt;/full-title&gt;&lt;/periodical&gt;&lt;pages&gt;1183-1204&lt;/pages&gt;&lt;volume&gt;95&lt;/volume&gt;&lt;number&gt;6&lt;/number&gt;&lt;dates&gt;&lt;year&gt;1990&lt;/year&gt;&lt;/dates&gt;&lt;isbn&gt;0022-1295&lt;/isbn&gt;&lt;urls&gt;&lt;/urls&gt;&lt;/record&gt;&lt;/Cite&gt;&lt;/EndNote&gt;</w:instrText>
-      </w:r>
-      <w:r>
-        <w:fldChar w:fldCharType="separate"/>
-      </w:r>
-      <w:r>
-        <w:rPr>
-          <w:noProof/>
-        </w:rPr>
-        <w:t>(Raftos, et al., 1990)</w:t>
-      </w:r>
-      <w:r>
-        <w:fldChar w:fldCharType="end"/>
-      </w:r>
-      <w:r>
-        <w:t>.</w:t>
-      </w:r>
-      <w:r>
-        <w:t xml:space="preserve"> These values are definitely not the same and t</w:t>
-      </w:r>
-      <w:r>
-        <w:t>he explanation of these disproportions was hidden in physical chemistry</w:t>
+        <w:t xml:space="preserve">. However, </w:t>
+      </w:r>
+      <w:r>
+        <w:t>membrane electric potential</w:t>
+      </w:r>
+      <w:r>
+        <w:t>,</w:t>
+      </w:r>
+      <w:r>
+        <w:t xml:space="preserve"> which is the result of </w:t>
+      </w:r>
+      <w:r>
+        <w:t xml:space="preserve">an </w:t>
+      </w:r>
+      <w:r>
+        <w:t>electrolyte’s equilibrium</w:t>
+      </w:r>
+      <w:r>
+        <w:t xml:space="preserve">, was </w:t>
+      </w:r>
+      <w:r>
+        <w:t xml:space="preserve">not </w:t>
+      </w:r>
+      <w:r>
+        <w:t>generated</w:t>
+      </w:r>
+      <w:r>
+        <w:t xml:space="preserve">. </w:t>
+      </w:r>
+      <w:r>
+        <w:t>T</w:t>
+      </w:r>
+      <w:r>
+        <w:t xml:space="preserve">he chemical library </w:t>
+      </w:r>
+      <w:r>
+        <w:t>offered</w:t>
+      </w:r>
+      <w:r>
+        <w:t xml:space="preserve"> can automatically solve the Donnan’s equilibria </w:t>
+      </w:r>
+      <w:r>
+        <w:t xml:space="preserve">of a </w:t>
+      </w:r>
+      <w:r>
+        <w:t>semipermeable membrane</w:t>
+      </w:r>
+      <w:r>
+        <w:t>,</w:t>
+      </w:r>
+      <w:r>
+        <w:t xml:space="preserve"> together with </w:t>
+      </w:r>
+      <w:r>
+        <w:t xml:space="preserve">the </w:t>
+      </w:r>
+      <w:r>
+        <w:t>Nernst membrane potential</w:t>
+      </w:r>
+      <w:r>
+        <w:t>,</w:t>
+      </w:r>
+      <w:r>
+        <w:t xml:space="preserve"> as a</w:t>
       </w:r>
       <w:r>
         <w:t xml:space="preserve"> </w:t>
       </w:r>
       <w:r>
-        <w:fldChar w:fldCharType="begin"/>
-      </w:r>
-      <w:r>
-        <w:instrText xml:space="preserve"> ADDIN EN.CITE &lt;EndNote&gt;&lt;Cite&gt;&lt;Author&gt;Mortimer&lt;/Author&gt;&lt;Year&gt;2008&lt;/Year&gt;&lt;RecNum&gt;153&lt;/RecNum&gt;&lt;DisplayText&gt;(Mortimer, 2008)&lt;/DisplayText&gt;&lt;record&gt;&lt;rec-number&gt;153&lt;/rec-number&gt;&lt;foreign-keys&gt;&lt;key app="EN" db-id="d0dwe9waf0pe0uepr2avvaz0x2f5sx9rw00x" timestamp="1431901204"&gt;153&lt;/key&gt;&lt;/foreign-keys&gt;&lt;ref-type name="Aggregated Database"&gt;55&lt;/ref-type&gt;&lt;contributors&gt;&lt;authors&gt;&lt;author&gt;Mortimer, Robert G.&lt;/author&gt;&lt;/authors&gt;&lt;secondary-authors&gt;&lt;author&gt;Mortimer, Robert G.&lt;/author&gt;&lt;/secondary-authors&gt;&lt;/contributors&gt;&lt;titles&gt;&lt;title&gt;Physical Chemistry (Third Edition)&lt;/title&gt;&lt;/titles&gt;&lt;pages&gt;1-1385&lt;/pages&gt;&lt;dates&gt;&lt;year&gt;2008&lt;/year&gt;&lt;/dates&gt;&lt;pub-location&gt;Burlington&lt;/pub-location&gt;&lt;publisher&gt;Academic Press&lt;/publisher&gt;&lt;isbn&gt;9780080878591&lt;/isbn&gt;&lt;urls&gt;&lt;related-urls&gt;&lt;url&gt;http://ruangbacafmipa.staff.ub.ac.id/files/2012/02/ebooksclub.org__Physical_Chemistry__Third_Edition.pdf&lt;/url&gt;&lt;/related-urls&gt;&lt;/urls&gt;&lt;/record&gt;&lt;/Cite&gt;&lt;/EndNote&gt;</w:instrText>
-      </w:r>
-      <w:r>
-        <w:fldChar w:fldCharType="separate"/>
-      </w:r>
-      <w:r>
-        <w:rPr>
-          <w:noProof/>
-        </w:rPr>
-        <w:t>(Mortimer, 2008)</w:t>
-      </w:r>
-      <w:r>
-        <w:fldChar w:fldCharType="end"/>
-      </w:r>
-      <w:r>
-        <w:t>.</w:t>
-      </w:r>
-      <w:r>
-        <w:t xml:space="preserve"> But if the electrochemical potential from original data is calculated it was found that electrochemical potential is in equilibrium instead of osmolarity.</w:t>
+        <w:t>consequence of the equilibrated electrochemical potentials of the permeable substances.</w:t>
       </w:r>
       <w:r>
         <w:t xml:space="preserve"> </w:t>
-      </w:r>
-      <w:r>
-        <w:t xml:space="preserve">Therefore equilibrating </w:t>
-      </w:r>
-      <w:r>
-        <w:t xml:space="preserve">the </w:t>
-      </w:r>
-      <w:r>
-        <w:t>electro</w:t>
-      </w:r>
-      <w:r>
-        <w:t xml:space="preserve">chemical potential instead of osmolarity </w:t>
-      </w:r>
-      <w:r>
-        <w:t xml:space="preserve">can </w:t>
-      </w:r>
-      <w:r>
-        <w:t>describe</w:t>
-      </w:r>
-      <w:r>
-        <w:t xml:space="preserve"> each type of membrane and </w:t>
-      </w:r>
-      <w:r>
-        <w:t xml:space="preserve">each type of substance to </w:t>
-      </w:r>
-      <w:r>
-        <w:t xml:space="preserve">reach the expected values as measured in </w:t>
-      </w:r>
-      <w:r>
-        <w:t xml:space="preserve">osmotic </w:t>
-      </w:r>
-      <w:r>
-        <w:t>experiments</w:t>
-      </w:r>
-      <w:r>
-        <w:t xml:space="preserve"> for both organ and cellular membranes</w:t>
-      </w:r>
-      <w:r>
-        <w:t xml:space="preserve">. </w:t>
       </w:r>
     </w:p>
     <w:p>
@@ -871,305 +1380,667 @@
         <w:pStyle w:val="BodyTextIndented"/>
       </w:pPr>
       <w:r>
-        <w:t xml:space="preserve">The other problem with old Physiolibrary approach </w:t>
-      </w:r>
-      <w:r>
-        <w:t>is</w:t>
-      </w:r>
-      <w:r>
-        <w:t>, that it does not automatically calculate the membrane equilibriums</w:t>
-      </w:r>
-      <w:r>
-        <w:t xml:space="preserve"> for electrically charged substances</w:t>
-      </w:r>
-      <w:r>
-        <w:t>. The very specific blocks for calculating the Donnan’s equilibriums</w:t>
+        <w:t xml:space="preserve">On connecting </w:t>
+      </w:r>
+      <w:r>
+        <w:t xml:space="preserve">these </w:t>
+      </w:r>
+      <w:r>
+        <w:t xml:space="preserve">electrochemical processes in </w:t>
+      </w:r>
+      <w:r>
+        <w:t xml:space="preserve">a </w:t>
+      </w:r>
+      <w:r>
+        <w:t xml:space="preserve">cellular membrane </w:t>
+      </w:r>
+      <w:r>
+        <w:t xml:space="preserve">using </w:t>
+      </w:r>
+      <w:r>
+        <w:t>chemical reactions</w:t>
+      </w:r>
+      <w:r>
+        <w:t>,</w:t>
+      </w:r>
+      <w:r>
+        <w:t xml:space="preserve"> we realized that the </w:t>
+      </w:r>
+      <w:r>
+        <w:t>relations</w:t>
+      </w:r>
+      <w:r>
+        <w:t xml:space="preserve"> are </w:t>
+      </w:r>
+      <w:r>
+        <w:t xml:space="preserve">also </w:t>
+      </w:r>
+      <w:r>
+        <w:t>general enough to calculate phase</w:t>
       </w:r>
       <w:r>
         <w:t xml:space="preserve"> </w:t>
       </w:r>
       <w:r>
+        <w:t xml:space="preserve">changes, gas solubility, electrochemical cells and other </w:t>
+      </w:r>
+      <w:r>
+        <w:t xml:space="preserve">known chemical </w:t>
+      </w:r>
+      <w:r>
+        <w:t>processes</w:t>
+      </w:r>
+      <w:r>
+        <w:t xml:space="preserve"> as described in physical chemistry by</w:t>
+      </w:r>
+      <w:r>
+        <w:t xml:space="preserve"> </w:t>
+      </w:r>
+      <w:r>
         <w:fldChar w:fldCharType="begin"/>
       </w:r>
       <w:r>
-        <w:instrText xml:space="preserve"> ADDIN EN.CITE &lt;EndNote&gt;&lt;Cite&gt;&lt;Author&gt;Donnan&lt;/Author&gt;&lt;Year&gt;1911&lt;/Year&gt;&lt;RecNum&gt;268&lt;/RecNum&gt;&lt;DisplayText&gt;(Donnan, 1911)&lt;/DisplayText&gt;&lt;record&gt;&lt;rec-number&gt;268&lt;/rec-number&gt;&lt;foreign-keys&gt;&lt;key app="EN" db-id="asff5atfts5dsyeed99x09p9vrrp5apxfr5e" timestamp="1410745349"&gt;268&lt;/key&gt;&lt;/foreign-keys&gt;&lt;ref-type name="Journal Article"&gt;17&lt;/ref-type&gt;&lt;contributors&gt;&lt;authors&gt;&lt;author&gt;Donnan, F. G.&lt;/author&gt;&lt;/authors&gt;&lt;/contributors&gt;&lt;titles&gt;&lt;title&gt;Theorie der Membrangleichgewichte und Membranpotentiale bei Vorhandensein von nicht dialysierenden Elektrolyten. Ein Beitrag zur physikalisch-chemischen Physiologie&lt;/title&gt;&lt;secondary-title&gt;Zeitschrift für Elektrochemie und angewandte physikalische Chemie&lt;/secondary-title&gt;&lt;/titles&gt;&lt;periodical&gt;&lt;full-title&gt;Zeitschrift für Elektrochemie und angewandte physikalische Chemie&lt;/full-title&gt;&lt;/periodical&gt;&lt;pages&gt;572-581&lt;/pages&gt;&lt;volume&gt;17&lt;/volume&gt;&lt;number&gt;14&lt;/number&gt;&lt;dates&gt;&lt;year&gt;1911&lt;/year&gt;&lt;/dates&gt;&lt;publisher&gt;Wiley-VCH Verlag GmbH &amp;amp; Co. KGaA&lt;/publisher&gt;&lt;isbn&gt;0005-9021&lt;/isbn&gt;&lt;urls&gt;&lt;related-urls&gt;&lt;url&gt;http://dx.doi.org/10.1002/bbpc.19110171405&lt;/url&gt;&lt;/related-urls&gt;&lt;/urls&gt;&lt;electronic-resource-num&gt;10.1002/bbpc.19110171405&lt;/electronic-resource-num&gt;&lt;/record&gt;&lt;/Cite&gt;&lt;/EndNote&gt;</w:instrText>
+        <w:instrText xml:space="preserve"> ADDIN EN.CITE &lt;EndNote&gt;&lt;Cite&gt;&lt;Author&gt;Mortimer&lt;/Author&gt;&lt;Year&gt;2008&lt;/Year&gt;&lt;RecNum&gt;153&lt;/RecNum&gt;&lt;DisplayText&gt;(Mortimer, 2008)&lt;/DisplayText&gt;&lt;record&gt;&lt;rec-number&gt;153&lt;/rec-number&gt;&lt;foreign-keys&gt;&lt;key app="EN" db-id="d0dwe9waf0pe0uepr2avvaz0x2f5sx9rw00x" timestamp="1431901204"&gt;153&lt;/key&gt;&lt;/foreign-keys&gt;&lt;ref-type name="Aggregated Database"&gt;55&lt;/ref-type&gt;&lt;contributors&gt;&lt;authors&gt;&lt;author&gt;Mortimer, Robert G.&lt;/author&gt;&lt;/authors&gt;&lt;secondary-authors&gt;&lt;author&gt;Mortimer, Robert G.&lt;/author&gt;&lt;/secondary-authors&gt;&lt;/contributors&gt;&lt;titles&gt;&lt;title&gt;Physical Chemistry (Third Edition)&lt;/title&gt;&lt;/titles&gt;&lt;pages&gt;1-1385&lt;/pages&gt;&lt;dates&gt;&lt;year&gt;2008&lt;/year&gt;&lt;/dates&gt;&lt;pub-location&gt;Burlington&lt;/pub-location&gt;&lt;publisher&gt;Academic Press&lt;/publisher&gt;&lt;isbn&gt;9780080878591&lt;/isbn&gt;&lt;urls&gt;&lt;related-urls&gt;&lt;url&gt;http://ruangbacafmipa.staff.ub.ac.id/files/2012/02/ebooksclub.org__Physical_Chemistry__Third_Edition.pdf&lt;/url&gt;&lt;/related-urls&gt;&lt;/urls&gt;&lt;/record&gt;&lt;/Cite&gt;&lt;/EndNote&gt;</w:instrText>
       </w:r>
       <w:r>
         <w:fldChar w:fldCharType="separate"/>
       </w:r>
       <w:r>
-        <w:rPr>
-          <w:noProof/>
-        </w:rPr>
-        <w:t>(Donnan, 1911)</w:t>
+        <w:t>(Mortimer, 2008)</w:t>
       </w:r>
       <w:r>
         <w:fldChar w:fldCharType="end"/>
       </w:r>
       <w:r>
-        <w:t xml:space="preserve"> at glomerular membrane was created to reach expected concentrations of electrolytes at semipermeable membrane. However, there was not generated any membrane electric potential, which is the result of this electrolyte’s equilibrium. Now with the chemical library it can be automatically solved the Donnan’s equilibria on semipermeable membrane together with Nernst membrane potential as a  consequence of the equilibrated electrochemical potentials of the permeable substances.</w:t>
+        <w:t xml:space="preserve">. </w:t>
+      </w:r>
+      <w:r>
+        <w:t>The result is a library</w:t>
+      </w:r>
+      <w:r>
+        <w:t xml:space="preserve"> that</w:t>
+      </w:r>
+      <w:r>
+        <w:t xml:space="preserve"> allows </w:t>
+      </w:r>
+      <w:r>
+        <w:t xml:space="preserve">us </w:t>
+      </w:r>
+      <w:r>
+        <w:t>to create any type of chemical reaction</w:t>
+      </w:r>
+      <w:r>
+        <w:t>,</w:t>
+      </w:r>
+      <w:r>
+        <w:t xml:space="preserve"> in any type of solution</w:t>
+      </w:r>
+      <w:r>
+        <w:t>,</w:t>
       </w:r>
       <w:r>
         <w:t xml:space="preserve"> </w:t>
+      </w:r>
+      <w:r>
+        <w:t xml:space="preserve">in </w:t>
+      </w:r>
+      <w:r>
+        <w:t>any conditions.</w:t>
+      </w:r>
+      <w:r>
+        <w:t xml:space="preserve"> </w:t>
+      </w:r>
+      <w:r>
+        <w:t>We made it in one hand with thermodynamics and physical chemistry relations behind.</w:t>
+      </w:r>
+      <w:r>
+        <w:t xml:space="preserve"> </w:t>
+      </w:r>
+      <w:r>
+        <w:t xml:space="preserve">In </w:t>
+      </w:r>
+      <w:r>
+        <w:t>Modelica,</w:t>
+      </w:r>
+      <w:r>
+        <w:t xml:space="preserve"> it</w:t>
+      </w:r>
+      <w:r>
+        <w:t xml:space="preserve"> </w:t>
+      </w:r>
+      <w:r>
+        <w:t>appears</w:t>
+      </w:r>
+      <w:r>
+        <w:t xml:space="preserve"> that </w:t>
+      </w:r>
+      <w:r>
+        <w:t xml:space="preserve">the selected base definitions from </w:t>
+      </w:r>
+      <w:r>
+        <w:t xml:space="preserve">this </w:t>
+      </w:r>
+      <w:r>
+        <w:t>theoretical approach</w:t>
+      </w:r>
+      <w:r>
+        <w:t xml:space="preserve"> can be directly rewritten to the code in their natural mathematical form</w:t>
+      </w:r>
+      <w:r>
+        <w:t>s</w:t>
+      </w:r>
+      <w:r>
+        <w:t xml:space="preserve">. </w:t>
+      </w:r>
+      <w:r>
+        <w:t>The final product has succeeded</w:t>
+      </w:r>
+      <w:r>
+        <w:t xml:space="preserve"> our expectations.</w:t>
       </w:r>
     </w:p>
     <w:p>
       <w:pPr>
-        <w:pStyle w:val="BodyTextIndented"/>
-      </w:pPr>
-      <w:r>
-        <w:lastRenderedPageBreak/>
-        <w:t xml:space="preserve">Connecting </w:t>
-      </w:r>
-      <w:r>
-        <w:t xml:space="preserve">these </w:t>
-      </w:r>
-      <w:r>
-        <w:t xml:space="preserve">electrochemical processes in cellular membrane with chemical reactions we realized that the </w:t>
-      </w:r>
-      <w:r>
-        <w:t>relations</w:t>
-      </w:r>
-      <w:r>
-        <w:t xml:space="preserve"> are general enough to calculate </w:t>
-      </w:r>
-      <w:r>
-        <w:t xml:space="preserve">also </w:t>
-      </w:r>
-      <w:r>
-        <w:t xml:space="preserve">phase-changes, gas solubility, electrochemical cells, and other </w:t>
-      </w:r>
-      <w:r>
-        <w:t xml:space="preserve">known chemical </w:t>
-      </w:r>
-      <w:r>
-        <w:t>processes</w:t>
-      </w:r>
-      <w:r>
-        <w:t xml:space="preserve"> as described in physical chemistry by</w:t>
-      </w:r>
-      <w:r>
-        <w:t xml:space="preserve"> </w:t>
-      </w:r>
-      <w:r>
-        <w:fldChar w:fldCharType="begin"/>
-      </w:r>
-      <w:r>
-        <w:instrText xml:space="preserve"> ADDIN EN.CITE &lt;EndNote&gt;&lt;Cite&gt;&lt;Author&gt;Mortimer&lt;/Author&gt;&lt;Year&gt;2008&lt;/Year&gt;&lt;RecNum&gt;153&lt;/RecNum&gt;&lt;DisplayText&gt;(Mortimer, 2008)&lt;/DisplayText&gt;&lt;record&gt;&lt;rec-number&gt;153&lt;/rec-number&gt;&lt;foreign-keys&gt;&lt;key app="EN" db-id="d0dwe9waf0pe0uepr2avvaz0x2f5sx9rw00x" timestamp="1431901204"&gt;153&lt;/key&gt;&lt;/foreign-keys&gt;&lt;ref-type name="Aggregated Database"&gt;55&lt;/ref-type&gt;&lt;contributors&gt;&lt;authors&gt;&lt;author&gt;Mortimer, Robert G.&lt;/author&gt;&lt;/authors&gt;&lt;secondary-authors&gt;&lt;author&gt;Mortimer, Robert G.&lt;/author&gt;&lt;/secondary-authors&gt;&lt;/contributors&gt;&lt;titles&gt;&lt;title&gt;Physical Chemistry (Third Edition)&lt;/title&gt;&lt;/titles&gt;&lt;pages&gt;1-1385&lt;/pages&gt;&lt;dates&gt;&lt;year&gt;2008&lt;/year&gt;&lt;/dates&gt;&lt;pub-location&gt;Burlington&lt;/pub-location&gt;&lt;publisher&gt;Academic Press&lt;/publisher&gt;&lt;isbn&gt;9780080878591&lt;/isbn&gt;&lt;urls&gt;&lt;related-urls&gt;&lt;url&gt;http://ruangbacafmipa.staff.ub.ac.id/files/2012/02/ebooksclub.org__Physical_Chemistry__Third_Edition.pdf&lt;/url&gt;&lt;/related-urls&gt;&lt;/urls&gt;&lt;/record&gt;&lt;/Cite&gt;&lt;/EndNote&gt;</w:instrText>
-      </w:r>
-      <w:r>
-        <w:fldChar w:fldCharType="separate"/>
-      </w:r>
-      <w:r>
-        <w:rPr>
-          <w:noProof/>
-        </w:rPr>
-        <w:t>(Mortimer, 2008)</w:t>
-      </w:r>
-      <w:r>
-        <w:fldChar w:fldCharType="end"/>
-      </w:r>
-      <w:r>
-        <w:t xml:space="preserve">. </w:t>
-      </w:r>
-      <w:r>
-        <w:t>The result is a library, which allows to create any type of chemical reaction in any type of solution at any conditions. We made it in one hand with thermodynamics and physical chemistry relations behind. In Modelica it</w:t>
-      </w:r>
-      <w:r>
-        <w:t xml:space="preserve"> really</w:t>
-      </w:r>
-      <w:r>
-        <w:t xml:space="preserve"> seems that </w:t>
-      </w:r>
-      <w:r>
-        <w:t>the selected base definitions from these theoretical approach</w:t>
-      </w:r>
-      <w:r>
-        <w:t xml:space="preserve"> </w:t>
-      </w:r>
-      <w:r>
-        <w:t>can be directly rewritten to the code in their natural mathematical form</w:t>
-      </w:r>
-      <w:r>
-        <w:t>. And all starts to work above our expectations.</w:t>
+        <w:pStyle w:val="Nadpis1"/>
+      </w:pPr>
+      <w:r>
+        <w:t>Chemical Substance</w:t>
       </w:r>
     </w:p>
     <w:p>
       <w:pPr>
-        <w:pStyle w:val="Nadpis1"/>
-      </w:pPr>
-      <w:r>
-        <w:t>Chemical Substance</w:t>
+        <w:pStyle w:val="Body"/>
+      </w:pPr>
+      <w:r>
+        <w:t xml:space="preserve">The </w:t>
+      </w:r>
+      <w:r>
+        <w:t xml:space="preserve">chemical </w:t>
+      </w:r>
+      <w:r>
+        <w:t>in version 1.1</w:t>
+      </w:r>
+      <w:r>
+        <w:t>.0</w:t>
+      </w:r>
+      <w:r>
+        <w:t xml:space="preserve"> </w:t>
+      </w:r>
+      <w:r>
+        <w:t>contains</w:t>
+      </w:r>
+      <w:r>
+        <w:t xml:space="preserve"> t</w:t>
+      </w:r>
+      <w:r>
+        <w:t>wo</w:t>
+      </w:r>
+      <w:r>
+        <w:t xml:space="preserve"> </w:t>
+      </w:r>
+      <w:r>
+        <w:t>basic states of matter</w:t>
+      </w:r>
+      <w:r>
+        <w:t>: ideal gas</w:t>
+      </w:r>
+      <w:r>
+        <w:t xml:space="preserve"> and</w:t>
+      </w:r>
+      <w:r>
+        <w:t xml:space="preserve"> incompressible substance. However</w:t>
+      </w:r>
+      <w:r>
+        <w:t>,</w:t>
+      </w:r>
+      <w:r>
+        <w:t xml:space="preserve"> the user can eas</w:t>
+      </w:r>
+      <w:r>
+        <w:t>ily</w:t>
+      </w:r>
+      <w:r>
+        <w:t xml:space="preserve"> </w:t>
+      </w:r>
+      <w:r>
+        <w:t>(</w:t>
+      </w:r>
+      <w:r>
+        <w:t>re</w:t>
+      </w:r>
+      <w:r>
+        <w:t>)</w:t>
+      </w:r>
+      <w:r>
+        <w:t xml:space="preserve">define their own </w:t>
+      </w:r>
+      <w:r>
+        <w:t>state of matter</w:t>
+      </w:r>
+      <w:r>
+        <w:t xml:space="preserve"> by inserting the </w:t>
+      </w:r>
+      <w:r>
+        <w:t xml:space="preserve">correct </w:t>
+      </w:r>
+      <w:r>
+        <w:t>expression</w:t>
+      </w:r>
+      <w:r>
+        <w:t>s</w:t>
+      </w:r>
+      <w:r>
+        <w:t xml:space="preserve"> for </w:t>
+      </w:r>
+      <w:r>
+        <w:t xml:space="preserve">the </w:t>
+      </w:r>
+      <w:r>
+        <w:t>pure substance activity coefficient, molar volume, molar entropy and molar enthalpy</w:t>
+      </w:r>
+      <w:r>
+        <w:t>,</w:t>
+      </w:r>
+      <w:r>
+        <w:t xml:space="preserve"> based on </w:t>
+      </w:r>
+      <w:r>
+        <w:t>the current solution state (</w:t>
+      </w:r>
+      <w:r>
+        <w:t>temperature, pressure, electric potential and ionic strength</w:t>
+      </w:r>
+      <w:r>
+        <w:t>)</w:t>
+      </w:r>
+      <w:r>
+        <w:t xml:space="preserve"> and the substance data</w:t>
+      </w:r>
+      <w:r>
+        <w:t xml:space="preserve">. </w:t>
+      </w:r>
+      <w:r>
+        <w:t xml:space="preserve">The </w:t>
+      </w:r>
+      <w:r>
+        <w:t>object-oriented design allows</w:t>
+      </w:r>
+      <w:r>
+        <w:t xml:space="preserve"> users</w:t>
+      </w:r>
+      <w:r>
+        <w:t xml:space="preserve"> </w:t>
+      </w:r>
+      <w:r>
+        <w:t>to</w:t>
+      </w:r>
+      <w:r>
+        <w:t xml:space="preserve"> defin</w:t>
+      </w:r>
+      <w:r>
+        <w:t>e</w:t>
+      </w:r>
+      <w:r>
+        <w:t xml:space="preserve"> </w:t>
+      </w:r>
+      <w:r>
+        <w:t xml:space="preserve">the </w:t>
+      </w:r>
+      <w:r>
+        <w:t xml:space="preserve">substance data </w:t>
+      </w:r>
+      <w:r>
+        <w:t xml:space="preserve">record </w:t>
+      </w:r>
+      <w:r>
+        <w:t>a</w:t>
+      </w:r>
+      <w:r>
+        <w:t xml:space="preserve">s part of the </w:t>
+      </w:r>
+      <w:r>
+        <w:t>state of matter package</w:t>
+      </w:r>
+      <w:r>
+        <w:t xml:space="preserve">. </w:t>
+      </w:r>
+      <w:r>
+        <w:t>U</w:t>
+      </w:r>
+      <w:r>
+        <w:t>ser</w:t>
+      </w:r>
+      <w:r>
+        <w:t>s</w:t>
+      </w:r>
+      <w:r>
+        <w:t xml:space="preserve"> can </w:t>
+      </w:r>
+      <w:r>
+        <w:t xml:space="preserve">select </w:t>
+      </w:r>
+      <w:r>
+        <w:t xml:space="preserve">substance </w:t>
+      </w:r>
+      <w:r>
+        <w:t xml:space="preserve">parameters </w:t>
+      </w:r>
+      <w:r>
+        <w:t xml:space="preserve">according to </w:t>
+      </w:r>
+      <w:r>
+        <w:t xml:space="preserve">the </w:t>
+      </w:r>
+      <w:r>
+        <w:t>state of matter</w:t>
+      </w:r>
+      <w:r>
+        <w:t xml:space="preserve">, </w:t>
+      </w:r>
+      <w:del w:id="0" w:author="Marek Mateják" w:date="2015-05-20T17:26:00Z">
+        <w:r>
+          <w:delText>and</w:delText>
+        </w:r>
+        <w:r>
+          <w:delText xml:space="preserve"> </w:delText>
+        </w:r>
+        <w:r>
+          <w:delText xml:space="preserve">usage of </w:delText>
+        </w:r>
+        <w:r>
+          <w:delText xml:space="preserve">the </w:delText>
+        </w:r>
+        <w:r>
+          <w:delText xml:space="preserve">substance data </w:delText>
+        </w:r>
+        <w:r>
+          <w:delText>record is</w:delText>
+        </w:r>
+        <w:r>
+          <w:delText xml:space="preserve"> </w:delText>
+        </w:r>
+        <w:r>
+          <w:delText xml:space="preserve">limited only </w:delText>
+        </w:r>
+        <w:r>
+          <w:delText>by the</w:delText>
+        </w:r>
+        <w:r>
+          <w:delText xml:space="preserve"> </w:delText>
+        </w:r>
+        <w:r>
+          <w:delText>state of matter</w:delText>
+        </w:r>
+        <w:r>
+          <w:delText xml:space="preserve"> package</w:delText>
+        </w:r>
+        <w:r>
+          <w:delText>,</w:delText>
+        </w:r>
+        <w:r>
+          <w:delText xml:space="preserve"> </w:delText>
+        </w:r>
+      </w:del>
+      <w:r>
+        <w:t>redefin</w:t>
+      </w:r>
+      <w:r>
+        <w:t>ing</w:t>
+      </w:r>
+      <w:r>
+        <w:t xml:space="preserve"> the getter functions of substance properties</w:t>
+      </w:r>
+      <w:r>
+        <w:t>.</w:t>
       </w:r>
     </w:p>
     <w:p>
       <w:pPr>
-        <w:pStyle w:val="Body"/>
-      </w:pPr>
-      <w:r>
-        <w:t>The Chemical in version 1.1</w:t>
-      </w:r>
-      <w:r>
-        <w:t>.0</w:t>
+        <w:pStyle w:val="BodyTextIndented"/>
+      </w:pPr>
+      <w:r>
+        <w:t>O</w:t>
+      </w:r>
+      <w:r>
+        <w:t xml:space="preserve">ur examples work with ideal </w:t>
+      </w:r>
+      <w:r>
+        <w:t xml:space="preserve">gases </w:t>
+      </w:r>
+      <w:r>
+        <w:t>in case</w:t>
+      </w:r>
+      <w:ins w:id="1" w:author="Marek Mateják" w:date="2015-05-20T17:26:00Z">
+        <w:r>
+          <w:t>s</w:t>
+        </w:r>
+      </w:ins>
+      <w:r>
+        <w:t xml:space="preserve"> of </w:t>
+      </w:r>
+      <w:del w:id="2" w:author="Marek Mateják" w:date="2015-05-20T17:27:00Z">
+        <w:r>
+          <w:delText xml:space="preserve">all </w:delText>
+        </w:r>
+      </w:del>
+      <w:r>
+        <w:t>gase</w:t>
+      </w:r>
+      <w:del w:id="3" w:author="Marek Mateják" w:date="2015-05-20T17:27:00Z">
+        <w:r>
+          <w:delText>ou</w:delText>
+        </w:r>
+      </w:del>
+      <w:r>
+        <w:t xml:space="preserve">s </w:t>
+      </w:r>
+      <w:del w:id="4" w:author="Marek Mateják" w:date="2015-05-20T17:27:00Z">
+        <w:r>
+          <w:delText xml:space="preserve">substances </w:delText>
+        </w:r>
+      </w:del>
+      <w:r>
+        <w:t>and</w:t>
+      </w:r>
+      <w:r>
+        <w:t xml:space="preserve"> incompressible </w:t>
+      </w:r>
+      <w:r>
+        <w:t xml:space="preserve">state of matter in case of </w:t>
+      </w:r>
+      <w:r>
+        <w:t>liquid</w:t>
+      </w:r>
+      <w:r>
+        <w:t>s</w:t>
+      </w:r>
+      <w:r>
+        <w:t xml:space="preserve"> or solid</w:t>
+      </w:r>
+      <w:r>
+        <w:t>s</w:t>
+      </w:r>
+      <w:r>
+        <w:t xml:space="preserve">. The definition data are </w:t>
+      </w:r>
+      <w:r>
+        <w:t xml:space="preserve">the </w:t>
+      </w:r>
+      <w:r>
+        <w:t xml:space="preserve">molar mass of the substance, </w:t>
+      </w:r>
+      <w:r>
+        <w:t xml:space="preserve">the </w:t>
+      </w:r>
+      <w:r>
+        <w:t>number of charge</w:t>
+      </w:r>
+      <w:r>
+        <w:t>s</w:t>
+      </w:r>
+      <w:r>
+        <w:t xml:space="preserve"> of the substance, </w:t>
+      </w:r>
+      <w:r>
+        <w:t xml:space="preserve">the </w:t>
+      </w:r>
+      <w:r>
+        <w:t>molar heat capacity of the substance</w:t>
+      </w:r>
+      <w:r>
+        <w:t xml:space="preserve"> at </w:t>
+      </w:r>
+      <w:r>
+        <w:t xml:space="preserve">a </w:t>
+      </w:r>
+      <w:r>
+        <w:t>constant pressure</w:t>
+      </w:r>
+      <w:r>
+        <w:t>, free formation enthalpy</w:t>
+      </w:r>
+      <w:r>
+        <w:t>,</w:t>
       </w:r>
       <w:r>
         <w:t xml:space="preserve"> </w:t>
       </w:r>
       <w:r>
-        <w:t>contains</w:t>
-      </w:r>
-      <w:r>
-        <w:t xml:space="preserve"> t</w:t>
-      </w:r>
-      <w:r>
-        <w:t>h</w:t>
-      </w:r>
-      <w:r>
-        <w:t xml:space="preserve">ree </w:t>
-      </w:r>
-      <w:r>
-        <w:t>basic states of matter</w:t>
-      </w:r>
-      <w:r>
-        <w:t xml:space="preserve">: ideal gas, incompressible substance and </w:t>
-      </w:r>
-      <w:r>
-        <w:t xml:space="preserve">bound </w:t>
-      </w:r>
-      <w:r>
-        <w:t xml:space="preserve">subunit. However the user can very easy </w:t>
-      </w:r>
-      <w:r>
-        <w:t>(</w:t>
-      </w:r>
-      <w:r>
-        <w:t>re</w:t>
-      </w:r>
-      <w:r>
-        <w:t>)</w:t>
-      </w:r>
-      <w:r>
-        <w:t xml:space="preserve">define their own </w:t>
-      </w:r>
-      <w:r>
-        <w:t>state of matter</w:t>
-      </w:r>
-      <w:r>
-        <w:t xml:space="preserve"> just by inserting the right expression for pure substance activity coefficient, molar volume, molar entropy and molar enthalpy based on </w:t>
-      </w:r>
-      <w:r>
-        <w:t>the current solution state (</w:t>
-      </w:r>
-      <w:r>
-        <w:t>temperature, pressure, electric potential and ionic strength</w:t>
-      </w:r>
-      <w:r>
-        <w:t>)</w:t>
-      </w:r>
-      <w:r>
-        <w:t xml:space="preserve"> and the substance data</w:t>
-      </w:r>
-      <w:r>
-        <w:t xml:space="preserve">. </w:t>
-      </w:r>
-      <w:r>
-        <w:t xml:space="preserve">The </w:t>
-      </w:r>
-      <w:r>
-        <w:t xml:space="preserve">object-oriented design allows </w:t>
-      </w:r>
-      <w:r>
-        <w:t>to</w:t>
-      </w:r>
-      <w:r>
-        <w:t xml:space="preserve"> defin</w:t>
-      </w:r>
-      <w:r>
-        <w:t>e</w:t>
+        <w:t>free formation Gibbs energy</w:t>
+      </w:r>
+      <w:r>
+        <w:t xml:space="preserve"> a</w:t>
+      </w:r>
+      <w:r>
+        <w:t>nd density</w:t>
+      </w:r>
+      <w:r>
+        <w:t xml:space="preserve"> (if incompressible)</w:t>
+      </w:r>
+      <w:r>
+        <w:t xml:space="preserve"> — a</w:t>
+      </w:r>
+      <w:r>
+        <w:t xml:space="preserve">ll at </w:t>
+      </w:r>
+      <w:r>
+        <w:t xml:space="preserve">a </w:t>
+      </w:r>
+      <w:r>
+        <w:t>temperature of 25°C and pressure 1 bar.</w:t>
       </w:r>
       <w:r>
         <w:t xml:space="preserve"> </w:t>
       </w:r>
       <w:r>
-        <w:t xml:space="preserve">substance data </w:t>
-      </w:r>
-      <w:r>
-        <w:t xml:space="preserve">record </w:t>
-      </w:r>
-      <w:r>
-        <w:t>a</w:t>
-      </w:r>
-      <w:r>
-        <w:t xml:space="preserve">s the part of the </w:t>
-      </w:r>
-      <w:r>
-        <w:t>state of matter package</w:t>
-      </w:r>
-      <w:r>
-        <w:t xml:space="preserve">. So the user can </w:t>
-      </w:r>
-      <w:r>
-        <w:t xml:space="preserve">select his own </w:t>
-      </w:r>
-      <w:r>
-        <w:t xml:space="preserve">substance </w:t>
-      </w:r>
-      <w:r>
-        <w:t xml:space="preserve">parameters </w:t>
-      </w:r>
-      <w:r>
-        <w:t xml:space="preserve">according to his </w:t>
-      </w:r>
-      <w:r>
-        <w:t>state of matter</w:t>
-      </w:r>
-      <w:r>
-        <w:t xml:space="preserve">. </w:t>
-      </w:r>
-      <w:r>
-        <w:t>And</w:t>
+        <w:t xml:space="preserve">Since </w:t>
+      </w:r>
+      <w:r>
+        <w:t xml:space="preserve">these parameters are usually </w:t>
+      </w:r>
+      <w:r>
+        <w:t xml:space="preserve">recorded </w:t>
+      </w:r>
+      <w:r>
+        <w:t>in chemical tables at th</w:t>
+      </w:r>
+      <w:r>
+        <w:t>is</w:t>
+      </w:r>
+      <w:r>
+        <w:t xml:space="preserve"> standard </w:t>
+      </w:r>
+      <w:r>
+        <w:t>conditions</w:t>
+      </w:r>
+      <w:del w:id="5" w:author="Marek Mateják" w:date="2015-05-20T17:28:00Z">
+        <w:r>
+          <w:delText>,</w:delText>
+        </w:r>
+        <w:r>
+          <w:delText xml:space="preserve"> the definition of </w:delText>
+        </w:r>
+        <w:r>
+          <w:delText>the</w:delText>
+        </w:r>
+        <w:r>
+          <w:delText xml:space="preserve"> </w:delText>
+        </w:r>
+        <w:r>
+          <w:delText xml:space="preserve">chemical </w:delText>
+        </w:r>
+        <w:r>
+          <w:delText xml:space="preserve">substance is </w:delText>
+        </w:r>
+        <w:r>
+          <w:delText xml:space="preserve">also </w:delText>
+        </w:r>
+        <w:r>
+          <w:delText xml:space="preserve">the record of </w:delText>
+        </w:r>
+        <w:r>
+          <w:delText xml:space="preserve">the </w:delText>
+        </w:r>
+        <w:r>
+          <w:delText>parameters</w:delText>
+        </w:r>
+      </w:del>
+      <w:r>
+        <w:t>.</w:t>
+      </w:r>
+      <w:r>
+        <w:t xml:space="preserve"> </w:t>
+      </w:r>
+      <w:r>
+        <w:t>In this manner,</w:t>
+      </w:r>
+      <w:r>
+        <w:t xml:space="preserve"> more than 35 real chemical substances in</w:t>
       </w:r>
       <w:r>
         <w:t xml:space="preserve"> the</w:t>
       </w:r>
       <w:r>
+        <w:t xml:space="preserve"> example package of this chemical library</w:t>
+      </w:r>
+      <w:r>
+        <w:t xml:space="preserve"> have already been defined</w:t>
+      </w:r>
+      <w:r>
+        <w:t>. The usage of these predefined sub</w:t>
+      </w:r>
+      <w:r>
+        <w:t>stances</w:t>
+      </w:r>
+      <w:r>
+        <w:t>’</w:t>
+      </w:r>
+      <w:r>
+        <w:t xml:space="preserve"> data is</w:t>
+      </w:r>
+      <w:r>
+        <w:t xml:space="preserve"> very simple. In</w:t>
+      </w:r>
+      <w:r>
+        <w:t xml:space="preserve"> the parameter dialog of the chemical substance</w:t>
+      </w:r>
+      <w:r>
+        <w:t>,</w:t>
+      </w:r>
+      <w:r>
         <w:t xml:space="preserve"> </w:t>
       </w:r>
       <w:r>
-        <w:t xml:space="preserve">usage of </w:t>
-      </w:r>
-      <w:r>
-        <w:t xml:space="preserve">his </w:t>
-      </w:r>
-      <w:r>
-        <w:t xml:space="preserve">substance data </w:t>
-      </w:r>
-      <w:r>
-        <w:t>record is</w:t>
-      </w:r>
-      <w:r>
-        <w:t xml:space="preserve"> </w:t>
-      </w:r>
-      <w:r>
-        <w:t xml:space="preserve">limited only inside </w:t>
-      </w:r>
-      <w:r>
-        <w:t>his</w:t>
-      </w:r>
-      <w:r>
-        <w:t xml:space="preserve"> </w:t>
-      </w:r>
-      <w:r>
-        <w:t>state of matter</w:t>
-      </w:r>
-      <w:r>
-        <w:t xml:space="preserve"> package</w:t>
-      </w:r>
-      <w:r>
-        <w:t xml:space="preserve"> to redefine the getter functions of substance properties</w:t>
-      </w:r>
-      <w:r>
-        <w:t>.</w:t>
+        <w:t xml:space="preserve">the correct record with this data </w:t>
+      </w:r>
+      <w:r>
+        <w:t>can be selected</w:t>
+      </w:r>
+      <w:r>
+        <w:t>,</w:t>
+      </w:r>
+      <w:r>
+        <w:t xml:space="preserve"> as shown in Figure 1. </w:t>
       </w:r>
     </w:p>
     <w:p>
@@ -1177,179 +2048,93 @@
         <w:pStyle w:val="BodyTextIndented"/>
       </w:pPr>
       <w:r>
-        <w:t>O</w:t>
-      </w:r>
-      <w:r>
-        <w:t xml:space="preserve">ur examples work only with ideal gas </w:t>
-      </w:r>
-      <w:r>
-        <w:t>(gases) and</w:t>
-      </w:r>
-      <w:r>
-        <w:t xml:space="preserve"> incompressible liquid</w:t>
+        <w:t>This setting is typically the most important setting of each chemical model. All equilibrium coefficients</w:t>
+      </w:r>
+      <w:r>
+        <w:t>, standard voltages, dissolution coefficients, saturated vapor pressures and so on,</w:t>
+      </w:r>
+      <w:r>
+        <w:t xml:space="preserve"> are automatically solved </w:t>
+      </w:r>
+      <w:r>
+        <w:lastRenderedPageBreak/>
+        <w:t>using the</w:t>
+      </w:r>
+      <w:r>
+        <w:t>se</w:t>
+      </w:r>
+      <w:r>
+        <w:t xml:space="preserve"> substance data. As a result</w:t>
+      </w:r>
+      <w:r>
+        <w:t>,</w:t>
+      </w:r>
+      <w:r>
+        <w:t xml:space="preserve"> for example</w:t>
+      </w:r>
+      <w:r>
+        <w:t>,</w:t>
+      </w:r>
+      <w:r>
+        <w:t xml:space="preserve"> the chemical reaction component </w:t>
+      </w:r>
+      <w:r>
+        <w:t xml:space="preserve">only </w:t>
+      </w:r>
+      <w:r>
+        <w:t>need</w:t>
       </w:r>
       <w:r>
         <w:t>s</w:t>
       </w:r>
       <w:r>
-        <w:t xml:space="preserve"> or solid</w:t>
+        <w:t xml:space="preserve"> to define the stoichiometry coefficient</w:t>
       </w:r>
       <w:r>
         <w:t>s</w:t>
       </w:r>
       <w:r>
-        <w:t>. The definition data are molar mass of the substance, number of charge of the substance, molar heat capacity of the substance</w:t>
-      </w:r>
-      <w:r>
-        <w:t xml:space="preserve"> at constant pressure</w:t>
-      </w:r>
-      <w:r>
-        <w:t>, free formation enthalpy</w:t>
-      </w:r>
-      <w:r>
-        <w:t>,</w:t>
+        <w:t>, a</w:t>
+      </w:r>
+      <w:r>
+        <w:t>nd the connected substances</w:t>
       </w:r>
       <w:r>
         <w:t xml:space="preserve"> </w:t>
       </w:r>
       <w:r>
-        <w:t>free formation Gibbs energy</w:t>
-      </w:r>
-      <w:r>
-        <w:t xml:space="preserve"> a</w:t>
-      </w:r>
-      <w:r>
-        <w:t>nd density</w:t>
-      </w:r>
-      <w:r>
-        <w:t xml:space="preserve"> (if incompressible).</w:t>
-      </w:r>
-      <w:r>
-        <w:t xml:space="preserve"> All at temperature of 25</w:t>
-      </w:r>
-      <w:r>
-        <w:rPr>
-          <w:lang w:val="cs-CZ"/>
-        </w:rPr>
-        <w:t xml:space="preserve">°C and </w:t>
-      </w:r>
-      <w:r>
-        <w:t xml:space="preserve">pressure </w:t>
-      </w:r>
-      <w:r>
-        <w:t>1 bar.</w:t>
-      </w:r>
-      <w:r>
-        <w:t xml:space="preserve"> </w:t>
-      </w:r>
-      <w:r>
-        <w:t>Because t</w:t>
-      </w:r>
-      <w:r>
-        <w:t>hese parameters are usually tabulated in chem</w:t>
-      </w:r>
-      <w:r>
-        <w:t>ical tables at th</w:t>
-      </w:r>
-      <w:r>
-        <w:t>is</w:t>
-      </w:r>
-      <w:r>
-        <w:t xml:space="preserve"> standard state. </w:t>
-      </w:r>
-      <w:r>
-        <w:t xml:space="preserve">So the definition of </w:t>
-      </w:r>
-      <w:r>
-        <w:t>the</w:t>
-      </w:r>
-      <w:r>
-        <w:t xml:space="preserve"> </w:t>
-      </w:r>
-      <w:r>
-        <w:t xml:space="preserve">chemical </w:t>
-      </w:r>
-      <w:r>
-        <w:t xml:space="preserve">substance is the record of </w:t>
-      </w:r>
-      <w:r>
-        <w:t xml:space="preserve">the </w:t>
-      </w:r>
-      <w:r>
-        <w:t>parameters. This way was already defined more than 35 real chemical substances in example package of this chemical library. The usage of these predefined sub</w:t>
-      </w:r>
-      <w:r>
-        <w:t>stances data is</w:t>
-      </w:r>
-      <w:r>
-        <w:t xml:space="preserve"> very simple. In</w:t>
-      </w:r>
-      <w:r>
-        <w:t xml:space="preserve"> the parameter dialog of the chemical substance</w:t>
-      </w:r>
-      <w:r>
-        <w:t xml:space="preserve"> it</w:t>
-      </w:r>
-      <w:r>
-        <w:t xml:space="preserve"> can be selected the right record with this data as shown in Figure 1. </w:t>
+        <w:t xml:space="preserve">reach equilibrium at the </w:t>
+      </w:r>
+      <w:r>
+        <w:t xml:space="preserve">correct </w:t>
+      </w:r>
+      <w:r>
+        <w:t xml:space="preserve">equilibrium coefficient. </w:t>
       </w:r>
     </w:p>
     <w:p>
       <w:pPr>
-        <w:pStyle w:val="BodyTextIndented"/>
-      </w:pPr>
-      <w:r>
-        <w:t>This setting is typically the most important setting of each chemical model. All equilibrium coefficients</w:t>
-      </w:r>
-      <w:r>
-        <w:t>, standard voltages, dissolution coefficients, saturated vapor pressures and so on,</w:t>
-      </w:r>
-      <w:r>
-        <w:t xml:space="preserve"> are automatically solved using the</w:t>
-      </w:r>
-      <w:r>
-        <w:t>se</w:t>
-      </w:r>
-      <w:r>
-        <w:t xml:space="preserve"> substance data. As a result for example the chemical reaction component need to define only the stoichiometry coefficient</w:t>
-      </w:r>
-      <w:r>
-        <w:t>s</w:t>
-      </w:r>
-      <w:r>
-        <w:t>.</w:t>
-      </w:r>
-      <w:r>
-        <w:t xml:space="preserve"> </w:t>
-      </w:r>
-      <w:r>
-        <w:t>A</w:t>
-      </w:r>
-      <w:r>
-        <w:t>nd from the connected substances</w:t>
-      </w:r>
-      <w:r>
-        <w:t xml:space="preserve"> i</w:t>
-      </w:r>
-      <w:r>
-        <w:t xml:space="preserve">t reach the equilibrium at the right equilibrium coefficient. </w:t>
+        <w:pStyle w:val="Nadpis1"/>
+      </w:pPr>
+      <w:r>
+        <w:t xml:space="preserve">Example of </w:t>
+      </w:r>
+      <w:r>
+        <w:t>the Lead-Acid Battery</w:t>
       </w:r>
     </w:p>
     <w:p>
       <w:pPr>
-        <w:pStyle w:val="Nadpis1"/>
-      </w:pPr>
-      <w:r>
-        <w:lastRenderedPageBreak/>
-        <w:t>Example of lead-acid battery</w:t>
-      </w:r>
-    </w:p>
-    <w:p>
-      <w:pPr>
         <w:pStyle w:val="Body"/>
       </w:pPr>
       <w:r>
-        <w:t>The lead-acid electrochemical cells are characterized with two chemical reactions:</w:t>
+        <w:t xml:space="preserve">The lead-acid electrochemical cells are characterized </w:t>
+      </w:r>
+      <w:r>
+        <w:t xml:space="preserve">by </w:t>
+      </w:r>
+      <w:r>
+        <w:t>two chemical reactions:</w:t>
       </w:r>
     </w:p>
     <w:tbl>
@@ -1371,8 +2156,8 @@
         <w:tblLook w:val="04A0" w:firstRow="1" w:lastRow="0" w:firstColumn="1" w:lastColumn="0" w:noHBand="0" w:noVBand="1"/>
       </w:tblPr>
       <w:tblGrid>
-        <w:gridCol w:w="4323"/>
-        <w:gridCol w:w="570"/>
+        <w:gridCol w:w="4133"/>
+        <w:gridCol w:w="544"/>
       </w:tblGrid>
       <w:tr>
         <w:trPr>
@@ -1393,69 +2178,98 @@
                 <w:i/>
                 <w:sz w:val="21"/>
                 <w:szCs w:val="21"/>
+                <w:lang w:val="en-US"/>
               </w:rPr>
             </w:pPr>
             <w:r>
+              <w:rPr>
+                <w:lang w:val="en-US"/>
+              </w:rPr>
               <w:t>PbO</w:t>
             </w:r>
             <w:r>
               <w:rPr>
                 <w:vertAlign w:val="subscript"/>
+                <w:lang w:val="en-US"/>
               </w:rPr>
               <w:t>2</w:t>
             </w:r>
             <w:r>
+              <w:rPr>
+                <w:lang w:val="en-US"/>
+              </w:rPr>
               <w:t xml:space="preserve"> + HSO</w:t>
             </w:r>
             <w:r>
               <w:rPr>
                 <w:vertAlign w:val="subscript"/>
+                <w:lang w:val="en-US"/>
               </w:rPr>
               <w:t>4</w:t>
             </w:r>
             <w:r>
               <w:rPr>
                 <w:vertAlign w:val="superscript"/>
+                <w:lang w:val="en-US"/>
               </w:rPr>
               <w:t>-</w:t>
             </w:r>
             <w:r>
+              <w:rPr>
+                <w:lang w:val="en-US"/>
+              </w:rPr>
               <w:t xml:space="preserve"> + 3 H</w:t>
             </w:r>
             <w:r>
               <w:rPr>
                 <w:vertAlign w:val="superscript"/>
+                <w:lang w:val="en-US"/>
               </w:rPr>
               <w:t>+</w:t>
             </w:r>
             <w:r>
+              <w:rPr>
+                <w:lang w:val="en-US"/>
+              </w:rPr>
               <w:t xml:space="preserve"> +2 e</w:t>
             </w:r>
             <w:r>
               <w:rPr>
                 <w:vertAlign w:val="superscript"/>
+                <w:lang w:val="en-US"/>
               </w:rPr>
               <w:t>-</w:t>
             </w:r>
             <w:r>
+              <w:rPr>
+                <w:lang w:val="en-US"/>
+              </w:rPr>
               <w:t xml:space="preserve"> ↔ PbSO</w:t>
             </w:r>
             <w:r>
               <w:rPr>
                 <w:vertAlign w:val="subscript"/>
+                <w:lang w:val="en-US"/>
               </w:rPr>
               <w:t>4</w:t>
             </w:r>
             <w:r>
+              <w:rPr>
+                <w:lang w:val="en-US"/>
+              </w:rPr>
               <w:t xml:space="preserve"> + 2 H</w:t>
             </w:r>
             <w:r>
               <w:rPr>
                 <w:vertAlign w:val="subscript"/>
+                <w:lang w:val="en-US"/>
               </w:rPr>
               <w:t>2</w:t>
             </w:r>
             <w:r>
+              <w:rPr>
+                <w:lang w:val="en-US"/>
+              </w:rPr>
               <w:t>O</w:t>
             </w:r>
           </w:p>
@@ -1472,6 +2286,7 @@
                 <w:rFonts w:ascii="Times New Roman" w:hAnsi="Times New Roman" w:cs="Times New Roman"/>
                 <w:sz w:val="21"/>
                 <w:szCs w:val="21"/>
+                <w:lang w:val="en-US"/>
               </w:rPr>
             </w:pPr>
             <w:r>
@@ -1479,6 +2294,7 @@
                 <w:rFonts w:ascii="Times New Roman" w:hAnsi="Times New Roman" w:cs="Times New Roman"/>
                 <w:sz w:val="21"/>
                 <w:szCs w:val="21"/>
+                <w:lang w:val="en-US"/>
               </w:rPr>
               <w:t>(</w:t>
             </w:r>
@@ -1494,6 +2310,7 @@
                 <w:rFonts w:ascii="Times New Roman" w:hAnsi="Times New Roman" w:cs="Times New Roman"/>
                 <w:sz w:val="21"/>
                 <w:szCs w:val="21"/>
+                <w:lang w:val="en-US"/>
               </w:rPr>
               <w:instrText xml:space="preserve"> SEQ Formel \* ARABIC </w:instrText>
             </w:r>
@@ -1507,9 +2324,9 @@
             <w:r>
               <w:rPr>
                 <w:rFonts w:ascii="Times New Roman" w:hAnsi="Times New Roman" w:cs="Times New Roman"/>
-                <w:noProof/>
                 <w:sz w:val="21"/>
                 <w:szCs w:val="21"/>
+                <w:lang w:val="en-US"/>
               </w:rPr>
               <w:t>1</w:t>
             </w:r>
@@ -1525,6 +2342,7 @@
                 <w:rFonts w:ascii="Times New Roman" w:hAnsi="Times New Roman" w:cs="Times New Roman"/>
                 <w:sz w:val="21"/>
                 <w:szCs w:val="21"/>
+                <w:lang w:val="en-US"/>
               </w:rPr>
               <w:t>)</w:t>
             </w:r>
@@ -1550,47 +2368,65 @@
                 <w:i/>
                 <w:sz w:val="21"/>
                 <w:szCs w:val="21"/>
+                <w:lang w:val="en-US"/>
               </w:rPr>
             </w:pPr>
             <w:r>
+              <w:rPr>
+                <w:lang w:val="en-US"/>
+              </w:rPr>
               <w:t>Pb + HSO</w:t>
             </w:r>
             <w:r>
               <w:rPr>
                 <w:vertAlign w:val="subscript"/>
+                <w:lang w:val="en-US"/>
               </w:rPr>
               <w:t>4</w:t>
             </w:r>
             <w:r>
               <w:rPr>
                 <w:vertAlign w:val="superscript"/>
+                <w:lang w:val="en-US"/>
               </w:rPr>
               <w:t>-</w:t>
             </w:r>
             <w:r>
+              <w:rPr>
+                <w:lang w:val="en-US"/>
+              </w:rPr>
               <w:t xml:space="preserve">  ↔ PbSO</w:t>
             </w:r>
             <w:r>
               <w:rPr>
                 <w:vertAlign w:val="subscript"/>
+                <w:lang w:val="en-US"/>
               </w:rPr>
               <w:t>4</w:t>
             </w:r>
             <w:r>
+              <w:rPr>
+                <w:lang w:val="en-US"/>
+              </w:rPr>
               <w:t xml:space="preserve"> + H</w:t>
             </w:r>
             <w:r>
               <w:rPr>
                 <w:vertAlign w:val="superscript"/>
+                <w:lang w:val="en-US"/>
               </w:rPr>
               <w:t>+</w:t>
             </w:r>
             <w:r>
+              <w:rPr>
+                <w:lang w:val="en-US"/>
+              </w:rPr>
               <w:t xml:space="preserve"> + 2 e</w:t>
             </w:r>
             <w:r>
               <w:rPr>
                 <w:vertAlign w:val="superscript"/>
+                <w:lang w:val="en-US"/>
               </w:rPr>
               <w:t>-</w:t>
             </w:r>
@@ -1608,6 +2444,7 @@
                 <w:rFonts w:ascii="Times New Roman" w:hAnsi="Times New Roman" w:cs="Times New Roman"/>
                 <w:sz w:val="21"/>
                 <w:szCs w:val="21"/>
+                <w:lang w:val="en-US"/>
               </w:rPr>
             </w:pPr>
             <w:r>
@@ -1615,6 +2452,7 @@
                 <w:rFonts w:ascii="Times New Roman" w:hAnsi="Times New Roman" w:cs="Times New Roman"/>
                 <w:sz w:val="21"/>
                 <w:szCs w:val="21"/>
+                <w:lang w:val="en-US"/>
               </w:rPr>
               <w:t>(</w:t>
             </w:r>
@@ -1630,6 +2468,7 @@
                 <w:rFonts w:ascii="Times New Roman" w:hAnsi="Times New Roman" w:cs="Times New Roman"/>
                 <w:sz w:val="21"/>
                 <w:szCs w:val="21"/>
+                <w:lang w:val="en-US"/>
               </w:rPr>
               <w:instrText xml:space="preserve"> SEQ Formel \* ARABIC </w:instrText>
             </w:r>
@@ -1643,9 +2482,9 @@
             <w:r>
               <w:rPr>
                 <w:rFonts w:ascii="Times New Roman" w:hAnsi="Times New Roman" w:cs="Times New Roman"/>
-                <w:noProof/>
                 <w:sz w:val="21"/>
                 <w:szCs w:val="21"/>
+                <w:lang w:val="en-US"/>
               </w:rPr>
               <w:t>2</w:t>
             </w:r>
@@ -1661,6 +2500,7 @@
                 <w:rFonts w:ascii="Times New Roman" w:hAnsi="Times New Roman" w:cs="Times New Roman"/>
                 <w:sz w:val="21"/>
                 <w:szCs w:val="21"/>
+                <w:lang w:val="en-US"/>
               </w:rPr>
               <w:t>)</w:t>
             </w:r>
@@ -1671,15 +2511,48 @@
     <w:p>
       <w:pPr>
         <w:pStyle w:val="BodyTextIndented"/>
-      </w:pPr>
-      <w:r>
-        <w:t>Building of one cell of lead-acid battery</w:t>
-      </w:r>
-      <w:r>
-        <w:t xml:space="preserve"> (Figure 2)</w:t>
-      </w:r>
-      <w:r>
-        <w:t xml:space="preserve"> starts with definition of three solutions. Two for </w:t>
+        <w:ind w:firstLine="0"/>
+      </w:pPr>
+      <w:r>
+        <w:t>The b</w:t>
+      </w:r>
+      <w:r>
+        <w:t xml:space="preserve">uilding of one cell of </w:t>
+      </w:r>
+      <w:r>
+        <w:t xml:space="preserve">a </w:t>
+      </w:r>
+      <w:r>
+        <w:t>lead-acid battery</w:t>
+      </w:r>
+      <w:r>
+        <w:t xml:space="preserve"> (Figure 2</w:t>
+      </w:r>
+      <w:ins w:id="6" w:author="Marek Mateják" w:date="2015-05-20T17:38:00Z">
+        <w:r>
+          <w:t>A</w:t>
+        </w:r>
+      </w:ins>
+      <w:r>
+        <w:t>)</w:t>
+      </w:r>
+      <w:r>
+        <w:t xml:space="preserve"> starts with </w:t>
+      </w:r>
+      <w:r>
+        <w:t xml:space="preserve">the </w:t>
+      </w:r>
+      <w:r>
+        <w:t>definition of three solutions</w:t>
+      </w:r>
+      <w:r>
+        <w:t>: t</w:t>
+      </w:r>
+      <w:r>
+        <w:t xml:space="preserve">wo for </w:t>
+      </w:r>
+      <w:r>
+        <w:t xml:space="preserve">the </w:t>
       </w:r>
       <w:r>
         <w:t xml:space="preserve">lead </w:t>
@@ -1688,22 +2561,112 @@
         <w:t xml:space="preserve">electrodes and one for </w:t>
       </w:r>
       <w:r>
-        <w:t xml:space="preserve">liquid </w:t>
-      </w:r>
-      <w:r>
-        <w:t>acid solution. This can be done by drag and drop of the library class Components.SimpleSolution class into the diagram. The first instance we called “c</w:t>
+        <w:t xml:space="preserve">the </w:t>
+      </w:r>
+      <w:r>
+        <w:t>liquid-</w:t>
+      </w:r>
+      <w:r>
+        <w:t>acid solution. This can be done by drag</w:t>
+      </w:r>
+      <w:r>
+        <w:t>ging</w:t>
+      </w:r>
+      <w:r>
+        <w:t xml:space="preserve"> and drop</w:t>
+      </w:r>
+      <w:r>
+        <w:t>ping</w:t>
+      </w:r>
+      <w:r>
+        <w:t xml:space="preserve"> the library class </w:t>
+      </w:r>
+      <w:r>
+        <w:t>‘</w:t>
+      </w:r>
+      <w:r>
+        <w:t>Components.SimpleSolution</w:t>
+      </w:r>
+      <w:r>
+        <w:t>’</w:t>
+      </w:r>
+      <w:r>
+        <w:t xml:space="preserve"> into the diagram. </w:t>
+      </w:r>
+      <w:r>
+        <w:t xml:space="preserve">We called the </w:t>
+      </w:r>
+      <w:r>
+        <w:t>first instance “c</w:t>
       </w:r>
       <w:r>
         <w:t xml:space="preserve">athode”, </w:t>
       </w:r>
       <w:r>
-        <w:t>the second “solution” and the last “anode”. We set the parameter ElectricalGround as “false” for all of these solutions to reach possibility of non-zero voltage</w:t>
+        <w:t xml:space="preserve">the second “solution” and the last “anode”. We set the parameter </w:t>
+      </w:r>
+      <w:r>
+        <w:t>‘</w:t>
+      </w:r>
+      <w:r>
+        <w:t>ElectricalGround</w:t>
+      </w:r>
+      <w:r>
+        <w:t>’</w:t>
+      </w:r>
+      <w:r>
+        <w:t xml:space="preserve"> as “false” for all of these solutions </w:t>
+      </w:r>
+      <w:r>
+        <w:t xml:space="preserve">in order </w:t>
+      </w:r>
+      <w:r>
+        <w:t xml:space="preserve">to </w:t>
+      </w:r>
+      <w:r>
+        <w:t xml:space="preserve">attain the </w:t>
+      </w:r>
+      <w:r>
+        <w:t>possibility of non-zero voltage</w:t>
       </w:r>
       <w:r>
         <w:t>s.</w:t>
       </w:r>
       <w:r>
-        <w:t xml:space="preserve"> Now we can to specify the chemical substances inside the chemical solutions. We drag and drop the library class Components.Substance into the “solution” as chemical substances H</w:t>
+        <w:t xml:space="preserve"> Now we can specify the chemical substances inside the chemical solutions. We drag and drop the library class </w:t>
+      </w:r>
+      <w:r>
+        <w:t>‘</w:t>
+      </w:r>
+      <w:r>
+        <w:t>Components.Substance</w:t>
+      </w:r>
+      <w:r>
+        <w:t>’</w:t>
+      </w:r>
+      <w:r>
+        <w:t xml:space="preserve"> into the “solution” as chemical substances</w:t>
+      </w:r>
+      <w:ins w:id="7" w:author="Marek Mateják" w:date="2015-05-20T17:38:00Z">
+        <w:r>
+          <w:t xml:space="preserve"> (Figure </w:t>
+        </w:r>
+      </w:ins>
+      <w:ins w:id="8" w:author="Marek Mateják" w:date="2015-05-20T17:39:00Z">
+        <w:r>
+          <w:t>2B</w:t>
+        </w:r>
+      </w:ins>
+      <w:ins w:id="9" w:author="Marek Mateják" w:date="2015-05-20T17:38:00Z">
+        <w:r>
+          <w:t>)</w:t>
+        </w:r>
+      </w:ins>
+      <w:r>
+        <w:t xml:space="preserve">. </w:t>
+      </w:r>
+      <w:r>
+        <w:t>H</w:t>
       </w:r>
       <w:r>
         <w:rPr>
@@ -1733,7 +2696,10 @@
         <w:t>ueous</w:t>
       </w:r>
       <w:r>
-        <w:t>), HSO</w:t>
+        <w:t xml:space="preserve">) and </w:t>
+      </w:r>
+      <w:r>
+        <w:t>HSO</w:t>
       </w:r>
       <w:r>
         <w:rPr>
@@ -1757,10 +2723,13 @@
         <w:t>) representing the liquid aqueous solution of sulfuric</w:t>
       </w:r>
       <w:r>
-        <w:t xml:space="preserve"> acid;</w:t>
-      </w:r>
-      <w:r>
-        <w:t xml:space="preserve"> into the “cathode” </w:t>
+        <w:t xml:space="preserve"> acid</w:t>
+      </w:r>
+      <w:r>
+        <w:t xml:space="preserve"> are placed in </w:t>
+      </w:r>
+      <w:r>
+        <w:t xml:space="preserve">the “cathode” </w:t>
       </w:r>
       <w:r>
         <w:t>P</w:t>
@@ -1796,13 +2765,46 @@
         <w:t>olid</w:t>
       </w:r>
       <w:r>
-        <w:t>) representing the</w:t>
-      </w:r>
-      <w:r>
-        <w:t xml:space="preserve"> elements of positive electrode;</w:t>
-      </w:r>
-      <w:r>
-        <w:t xml:space="preserve"> and into “anode” the substances Pb(s</w:t>
+        <w:t>)</w:t>
+      </w:r>
+      <w:r>
+        <w:t>,</w:t>
+      </w:r>
+      <w:r>
+        <w:t xml:space="preserve"> representing the</w:t>
+      </w:r>
+      <w:r>
+        <w:t xml:space="preserve"> elements of </w:t>
+      </w:r>
+      <w:r>
+        <w:t xml:space="preserve">the </w:t>
+      </w:r>
+      <w:r>
+        <w:t>positive electrode</w:t>
+      </w:r>
+      <w:r>
+        <w:t>. I</w:t>
+      </w:r>
+      <w:r>
+        <w:t xml:space="preserve">nto </w:t>
+      </w:r>
+      <w:r>
+        <w:t xml:space="preserve">the </w:t>
+      </w:r>
+      <w:r>
+        <w:t xml:space="preserve">“anode” </w:t>
+      </w:r>
+      <w:r>
+        <w:t xml:space="preserve">are placed </w:t>
+      </w:r>
+      <w:r>
+        <w:t>the substances</w:t>
+      </w:r>
+      <w:r>
+        <w:t xml:space="preserve"> </w:t>
+      </w:r>
+      <w:r>
+        <w:t>Pb(s</w:t>
       </w:r>
       <w:r>
         <w:t>olid</w:t>
@@ -1829,256 +2831,627 @@
         <w:t>olid</w:t>
       </w:r>
       <w:r>
-        <w:t>) representing the elements of negative electrode.</w:t>
-      </w:r>
-      <w:r>
-        <w:t xml:space="preserve"> All these substances must have unique names (e.g. “PbSO4” for cathode and “aPbSO4” for anode), because the Modelica language</w:t>
+        <w:t>)</w:t>
+      </w:r>
+      <w:r>
+        <w:t>,</w:t>
+      </w:r>
+      <w:r>
+        <w:t xml:space="preserve"> representing the elements of </w:t>
+      </w:r>
+      <w:r>
+        <w:t xml:space="preserve">the </w:t>
+      </w:r>
+      <w:r>
+        <w:t>negative electrode.</w:t>
+      </w:r>
+      <w:r>
+        <w:t xml:space="preserve"> All </w:t>
+      </w:r>
+      <w:r>
+        <w:t xml:space="preserve">of </w:t>
+      </w:r>
+      <w:r>
+        <w:t xml:space="preserve">these substances must </w:t>
+      </w:r>
+      <w:r>
+        <w:t xml:space="preserve">be given </w:t>
+      </w:r>
+      <w:r>
+        <w:t>unique names (e.g.</w:t>
+      </w:r>
+      <w:r>
+        <w:t>,</w:t>
+      </w:r>
+      <w:r>
+        <w:t xml:space="preserve"> “PbSO4” for </w:t>
+      </w:r>
+      <w:r>
+        <w:t xml:space="preserve">the </w:t>
+      </w:r>
+      <w:r>
+        <w:t xml:space="preserve">cathode and “aPbSO4” for </w:t>
+      </w:r>
+      <w:r>
+        <w:t xml:space="preserve">the </w:t>
+      </w:r>
+      <w:r>
+        <w:t>anode), because the Modelica language</w:t>
       </w:r>
       <w:r>
         <w:t xml:space="preserve"> </w:t>
       </w:r>
       <w:r>
-        <w:t xml:space="preserve">does not support two instances in one class with the same name. </w:t>
-      </w:r>
-      <w:r>
-        <w:t>As was mentioned for all this substances must be selected appropriate substance data</w:t>
-      </w:r>
-      <w:r>
-        <w:t>,</w:t>
-      </w:r>
-      <w:r>
-        <w:t xml:space="preserve"> e.g.</w:t>
-      </w:r>
-      <w:r>
-        <w:t xml:space="preserve"> as predefined parametric records</w:t>
-      </w:r>
-      <w:r>
-        <w:t xml:space="preserve"> Examples.Substances</w:t>
-      </w:r>
-      <w:r>
-        <w:t>.</w:t>
-      </w:r>
-      <w:r>
-        <w:t>Water_liquid,</w:t>
-      </w:r>
-      <w:r>
-        <w:t xml:space="preserve"> </w:t>
-      </w:r>
-      <w:r>
-        <w:t>.</w:t>
-      </w:r>
-      <w:r>
-        <w:t>Lead_solid,</w:t>
-      </w:r>
-      <w:r>
-        <w:t xml:space="preserve"> </w:t>
-      </w:r>
-      <w:r>
-        <w:t>.</w:t>
-      </w:r>
-      <w:r>
-        <w:t xml:space="preserve">Lead_dioxide_solid, </w:t>
-      </w:r>
-      <w:r>
-        <w:t>.</w:t>
-      </w:r>
-      <w:r>
-        <w:t>Lead_sulfate_solid</w:t>
-      </w:r>
-      <w:r>
-        <w:t xml:space="preserve"> and so on. The last</w:t>
-      </w:r>
-      <w:r>
-        <w:t>,</w:t>
-      </w:r>
-      <w:r>
-        <w:t xml:space="preserve"> very special substance is an electron. This class is called Components.Ele</w:t>
-      </w:r>
-      <w:r>
-        <w:t xml:space="preserve">ctrone and it must be added for </w:t>
-      </w:r>
-      <w:r>
-        <w:t>each electrode to translate electron flows from the chemical reaction to the electric current. Each of these substances must be connected to the appropriate solution using solution port</w:t>
-      </w:r>
-      <w:r>
-        <w:t xml:space="preserve"> situated in bottom of the component</w:t>
-      </w:r>
-      <w:r>
-        <w:t>’</w:t>
-      </w:r>
-      <w:r>
-        <w:t>s icons</w:t>
-      </w:r>
-      <w:r>
-        <w:t xml:space="preserve"> to indicate they are all mixed in the solution</w:t>
-      </w:r>
-      <w:r>
-        <w:t>. Having all substances it is possible to implement the chemical reactions. Drag and drop of library class Components.Reaction for both chemical reactions and setting they parameters into appropriate number of reactants and products and their stoichiometry allows to connect each substance with the reaction as expressed in</w:t>
-      </w:r>
-      <w:r>
-        <w:t xml:space="preserve"> reaction</w:t>
-      </w:r>
-      <w:r>
-        <w:t xml:space="preserve"> (1</w:t>
-      </w:r>
-      <w:r>
-        <w:t>) and reaction (</w:t>
-      </w:r>
-      <w:r>
-        <w:t>2)</w:t>
-      </w:r>
-      <w:r>
-        <w:t xml:space="preserve">. This setting can be done using parameter dialog of the cathode chemical reaction </w:t>
-      </w:r>
-      <w:r>
-        <w:t xml:space="preserve">(1) </w:t>
-      </w:r>
-      <w:r>
-        <w:t>as there are four types of substrates (nS=4) with stoichiometric coefficients 1 for first and second</w:t>
-      </w:r>
-      <w:r>
-        <w:t xml:space="preserve"> reactant, 3 for third reactant and 2 for forth reactant</w:t>
-      </w:r>
-      <w:r>
-        <w:t xml:space="preserve"> (s={1,1,3,2}) and there are two types of products (nP=2) with stoichiometry 1 for PbSO</w:t>
-      </w:r>
-      <w:r>
-        <w:rPr>
-          <w:vertAlign w:val="subscript"/>
-        </w:rPr>
-        <w:t>4</w:t>
-      </w:r>
-      <w:r>
-        <w:t xml:space="preserve"> and 2 for water (p={1,2}) following the chemical scheme of the first chemical reaction above. After setting the number of reactants and products there is possible to </w:t>
-      </w:r>
-      <w:r>
-        <w:lastRenderedPageBreak/>
-        <w:t>connect the substances with react</w:t>
-      </w:r>
-      <w:r>
-        <w:t>ion. Each instance of reaction h</w:t>
-      </w:r>
-      <w:r>
-        <w:t>as an array of connectors for substrates and an array of connectors for products and the user must be very carefu</w:t>
-      </w:r>
-      <w:r>
-        <w:t>l to connect each element of the</w:t>
-      </w:r>
-      <w:r>
-        <w:t>s</w:t>
-      </w:r>
-      <w:r>
-        <w:t>e</w:t>
-      </w:r>
-      <w:r>
-        <w:t xml:space="preserve"> array</w:t>
-      </w:r>
-      <w:r>
-        <w:t>s</w:t>
-      </w:r>
-      <w:r>
-        <w:t xml:space="preserve"> in the same order as defined </w:t>
-      </w:r>
-      <w:r>
-        <w:t xml:space="preserve">by </w:t>
-      </w:r>
-      <w:r>
-        <w:t xml:space="preserve">stoichiometric coefficients. This means that for example the water must be connected in index 2 of products of the first chemical reaction, because </w:t>
-      </w:r>
-      <w:r>
-        <w:t>we already selected the order of products by setting array of stoichiometric coefficients in reaction (1)</w:t>
-      </w:r>
-      <w:r>
-        <w:t>. The chemical reaction</w:t>
-      </w:r>
-      <w:r>
-        <w:t xml:space="preserve"> (2)</w:t>
-      </w:r>
-      <w:r>
-        <w:t xml:space="preserve"> must be set analogically as nS=2, nP=3, p={1,1,2} with connections of substance ports of Pb to  substrate[1], HSO</w:t>
-      </w:r>
-      <w:r>
-        <w:rPr>
-          <w:vertAlign w:val="subscript"/>
-        </w:rPr>
-        <w:t>4</w:t>
-      </w:r>
-      <w:r>
-        <w:rPr>
-          <w:vertAlign w:val="superscript"/>
-        </w:rPr>
-        <w:t>-</w:t>
-      </w:r>
-      <w:r>
-        <w:t xml:space="preserve"> to substrate[2], PbSO</w:t>
-      </w:r>
-      <w:r>
-        <w:rPr>
-          <w:vertAlign w:val="subscript"/>
-        </w:rPr>
-        <w:t>4</w:t>
-      </w:r>
-      <w:r>
-        <w:t xml:space="preserve"> to product[1], H</w:t>
-      </w:r>
-      <w:r>
-        <w:rPr>
-          <w:vertAlign w:val="superscript"/>
-        </w:rPr>
-        <w:t>+</w:t>
-      </w:r>
-      <w:r>
-        <w:t xml:space="preserve"> to product[2] and e</w:t>
-      </w:r>
-      <w:r>
-        <w:rPr>
-          <w:vertAlign w:val="superscript"/>
-        </w:rPr>
-        <w:t>-</w:t>
-      </w:r>
-      <w:r>
-        <w:t xml:space="preserve"> to prod</w:t>
-      </w:r>
-      <w:r>
-        <w:t>uct[3] as grap</w:t>
-      </w:r>
-      <w:r>
-        <w:t>hically represented in Figure 2</w:t>
-      </w:r>
-      <w:r>
-        <w:t xml:space="preserve">. </w:t>
+        <w:t xml:space="preserve">does not support two instances </w:t>
+      </w:r>
+      <w:r>
+        <w:t xml:space="preserve">with the same name </w:t>
+      </w:r>
+      <w:r>
+        <w:t xml:space="preserve">in </w:t>
+      </w:r>
+      <w:r>
+        <w:t xml:space="preserve">a single </w:t>
+      </w:r>
+      <w:r>
+        <w:t xml:space="preserve">class. </w:t>
       </w:r>
     </w:p>
     <w:p>
       <w:pPr>
         <w:pStyle w:val="BodyTextIndented"/>
-      </w:pPr>
-      <w:r>
-        <w:t>Now, the electrochemical cell is already implemented. However the simulation need the initial state of substances, which for the fully charged battery means that almost all elements of cathode is PbO</w:t>
+        <w:ind w:firstLine="284"/>
+      </w:pPr>
+      <w:r>
+        <w:t>As mentioned</w:t>
+      </w:r>
+      <w:r>
+        <w:t xml:space="preserve"> above,</w:t>
+      </w:r>
+      <w:r>
+        <w:t xml:space="preserve"> </w:t>
+      </w:r>
+      <w:r>
+        <w:t xml:space="preserve">the appropriate substance data </w:t>
+      </w:r>
+      <w:r>
+        <w:t xml:space="preserve">for all </w:t>
+      </w:r>
+      <w:r>
+        <w:t xml:space="preserve">these </w:t>
+      </w:r>
+      <w:r>
+        <w:t>substances must be selected</w:t>
+      </w:r>
+      <w:r>
+        <w:t xml:space="preserve"> </w:t>
+      </w:r>
+      <w:r>
+        <w:t>as predefined parametric records</w:t>
+      </w:r>
+      <w:r>
+        <w:t>, e.g.,</w:t>
+      </w:r>
+      <w:r>
+        <w:t xml:space="preserve"> </w:t>
+      </w:r>
+      <w:r>
+        <w:t>‘</w:t>
+      </w:r>
+      <w:r>
+        <w:t>Examples.Substances</w:t>
+      </w:r>
+      <w:r>
+        <w:t>.</w:t>
+      </w:r>
+      <w:r>
+        <w:t>Water_liquid</w:t>
+      </w:r>
+      <w:r>
+        <w:t>’</w:t>
+      </w:r>
+      <w:r>
+        <w:t>,</w:t>
+      </w:r>
+      <w:r>
+        <w:t xml:space="preserve"> </w:t>
+      </w:r>
+      <w:r>
+        <w:t>‘</w:t>
+      </w:r>
+      <w:r>
+        <w:t>.</w:t>
+      </w:r>
+      <w:r>
+        <w:t>Lead_solid</w:t>
+      </w:r>
+      <w:r>
+        <w:t>’</w:t>
+      </w:r>
+      <w:r>
+        <w:t>,</w:t>
+      </w:r>
+      <w:r>
+        <w:t xml:space="preserve"> </w:t>
+      </w:r>
+      <w:r>
+        <w:t>‘</w:t>
+      </w:r>
+      <w:r>
+        <w:t>.</w:t>
+      </w:r>
+      <w:r>
+        <w:t>Lead_dioxide_solid</w:t>
+      </w:r>
+      <w:r>
+        <w:t>’</w:t>
+      </w:r>
+      <w:r>
+        <w:t xml:space="preserve">, </w:t>
+      </w:r>
+      <w:r>
+        <w:t>‘</w:t>
+      </w:r>
+      <w:r>
+        <w:t>.</w:t>
+      </w:r>
+      <w:r>
+        <w:t>Lead_sulfate_solid</w:t>
+      </w:r>
+      <w:r>
+        <w:t>’</w:t>
+      </w:r>
+      <w:r>
+        <w:t>,</w:t>
+      </w:r>
+      <w:r>
+        <w:t xml:space="preserve"> and so on. The last</w:t>
+      </w:r>
+      <w:r>
+        <w:t>,</w:t>
+      </w:r>
+      <w:r>
+        <w:t xml:space="preserve"> very special substance</w:t>
+      </w:r>
+      <w:r>
+        <w:t xml:space="preserve"> to be included</w:t>
+      </w:r>
+      <w:r>
+        <w:t xml:space="preserve"> is an electron. This class is called </w:t>
+      </w:r>
+      <w:r>
+        <w:t>‘</w:t>
+      </w:r>
+      <w:r>
+        <w:t>Components.Ele</w:t>
+      </w:r>
+      <w:r>
+        <w:t>ctron</w:t>
+      </w:r>
+      <w:del w:id="10" w:author="Marek Mateják" w:date="2015-05-20T17:08:00Z">
+        <w:r>
+          <w:delText>e</w:delText>
+        </w:r>
+      </w:del>
+      <w:r>
+        <w:t>’</w:t>
+      </w:r>
+      <w:r>
+        <w:t xml:space="preserve"> and it must be added </w:t>
+      </w:r>
+      <w:r>
+        <w:t xml:space="preserve">in order </w:t>
+      </w:r>
+      <w:r>
+        <w:t xml:space="preserve">for </w:t>
+      </w:r>
+      <w:r>
+        <w:t>each electrode to trans</w:t>
+      </w:r>
+      <w:ins w:id="11" w:author="Marek Mateják" w:date="2015-05-20T17:33:00Z">
+        <w:r>
+          <w:t>fer</w:t>
+        </w:r>
+      </w:ins>
+      <w:del w:id="12" w:author="Marek Mateják" w:date="2015-05-20T17:33:00Z">
+        <w:r>
+          <w:delText>late</w:delText>
+        </w:r>
+      </w:del>
+      <w:r>
+        <w:t xml:space="preserve"> electron </w:t>
+      </w:r>
+      <w:del w:id="13" w:author="Marek Mateják" w:date="2015-05-20T17:33:00Z">
+        <w:r>
+          <w:delText xml:space="preserve">flows </w:delText>
+        </w:r>
+      </w:del>
+      <w:r>
+        <w:t>from the chemical reaction to the electric current</w:t>
+      </w:r>
+      <w:ins w:id="14" w:author="Marek Mateják" w:date="2015-05-20T17:39:00Z">
+        <w:r>
+          <w:t xml:space="preserve"> (Figure 2C)</w:t>
+        </w:r>
+      </w:ins>
+      <w:r>
+        <w:t xml:space="preserve">. Each of these substances must be connected to the appropriate solution using </w:t>
+      </w:r>
+      <w:r>
+        <w:t xml:space="preserve">a </w:t>
+      </w:r>
+      <w:r>
+        <w:t>solution port</w:t>
+      </w:r>
+      <w:r>
+        <w:t xml:space="preserve"> situated in</w:t>
+      </w:r>
+      <w:r>
+        <w:t xml:space="preserve"> the</w:t>
+      </w:r>
+      <w:r>
+        <w:t xml:space="preserve"> bottom of the component</w:t>
+      </w:r>
+      <w:r>
+        <w:t>’</w:t>
+      </w:r>
+      <w:r>
+        <w:t>s icons</w:t>
+      </w:r>
+      <w:r>
+        <w:t xml:space="preserve"> to indicate </w:t>
+      </w:r>
+      <w:r>
+        <w:t xml:space="preserve">that </w:t>
+      </w:r>
+      <w:r>
+        <w:t>they are all mixed in the solution</w:t>
+      </w:r>
+      <w:r>
+        <w:t xml:space="preserve">. </w:t>
+      </w:r>
+      <w:r>
+        <w:t xml:space="preserve">By having </w:t>
+      </w:r>
+      <w:r>
+        <w:t xml:space="preserve">all </w:t>
+      </w:r>
+      <w:r>
+        <w:t xml:space="preserve">these </w:t>
+      </w:r>
+      <w:r>
+        <w:t>substances</w:t>
+      </w:r>
+      <w:r>
+        <w:t>,</w:t>
+      </w:r>
+      <w:r>
+        <w:t xml:space="preserve"> it is possible to implement the chemical reactions. Drag</w:t>
+      </w:r>
+      <w:r>
+        <w:t>ging</w:t>
+      </w:r>
+      <w:r>
+        <w:t xml:space="preserve"> and drop</w:t>
+      </w:r>
+      <w:r>
+        <w:t>ping</w:t>
+      </w:r>
+      <w:r>
+        <w:t xml:space="preserve"> </w:t>
+      </w:r>
+      <w:r>
+        <w:t xml:space="preserve">the </w:t>
+      </w:r>
+      <w:r>
+        <w:t xml:space="preserve">library class </w:t>
+      </w:r>
+      <w:r>
+        <w:t>‘</w:t>
+      </w:r>
+      <w:r>
+        <w:t>Components.Reaction</w:t>
+      </w:r>
+      <w:r>
+        <w:t>’</w:t>
+      </w:r>
+      <w:r>
+        <w:t xml:space="preserve"> for both chemical reactions</w:t>
+      </w:r>
+      <w:r>
+        <w:t>,</w:t>
+      </w:r>
+      <w:r>
+        <w:t xml:space="preserve"> and setting </w:t>
+      </w:r>
+      <w:r>
+        <w:t xml:space="preserve">their </w:t>
+      </w:r>
+      <w:r>
+        <w:t xml:space="preserve">parameters </w:t>
+      </w:r>
+      <w:r>
+        <w:t xml:space="preserve">as an </w:t>
+      </w:r>
+      <w:r>
+        <w:t>appropriate number of reactants</w:t>
+      </w:r>
+      <w:r>
+        <w:t>,</w:t>
+      </w:r>
+      <w:r>
+        <w:t xml:space="preserve"> products and stoichiometry</w:t>
+      </w:r>
+      <w:r>
+        <w:t>,</w:t>
+      </w:r>
+      <w:r>
+        <w:t xml:space="preserve"> allows </w:t>
+      </w:r>
+      <w:r>
+        <w:t xml:space="preserve">the </w:t>
+      </w:r>
+      <w:r>
+        <w:t>connect</w:t>
+      </w:r>
+      <w:r>
+        <w:t>ion of</w:t>
+      </w:r>
+      <w:r>
+        <w:t xml:space="preserve"> each substance with the reaction</w:t>
+      </w:r>
+      <w:r>
+        <w:t>,</w:t>
+      </w:r>
+      <w:r>
+        <w:t xml:space="preserve"> as expressed in</w:t>
+      </w:r>
+      <w:r>
+        <w:t xml:space="preserve"> reaction</w:t>
+      </w:r>
+      <w:r>
+        <w:t xml:space="preserve"> (1</w:t>
+      </w:r>
+      <w:r>
+        <w:t>) and reaction (</w:t>
+      </w:r>
+      <w:r>
+        <w:t>2)</w:t>
+      </w:r>
+      <w:r>
+        <w:t xml:space="preserve">. This setting can be done using </w:t>
+      </w:r>
+      <w:r>
+        <w:t xml:space="preserve">the </w:t>
+      </w:r>
+      <w:r>
+        <w:t xml:space="preserve">parameter dialog of the cathode </w:t>
+      </w:r>
+      <w:r>
+        <w:lastRenderedPageBreak/>
+        <w:t xml:space="preserve">chemical reaction </w:t>
+      </w:r>
+      <w:r>
+        <w:t xml:space="preserve">(1) </w:t>
+      </w:r>
+      <w:r>
+        <w:t>as there are four types of substrates (nS=4) with stoichiometric coefficients</w:t>
+      </w:r>
+      <w:r>
+        <w:t>:</w:t>
+      </w:r>
+      <w:r>
+        <w:t xml:space="preserve"> </w:t>
+      </w:r>
+      <w:r>
+        <w:t xml:space="preserve">one </w:t>
+      </w:r>
+      <w:r>
+        <w:t xml:space="preserve">for </w:t>
+      </w:r>
+      <w:r>
+        <w:t xml:space="preserve">the </w:t>
+      </w:r>
+      <w:r>
+        <w:t>first and second</w:t>
+      </w:r>
+      <w:r>
+        <w:t xml:space="preserve"> reactant, </w:t>
+      </w:r>
+      <w:r>
+        <w:t xml:space="preserve">three </w:t>
+      </w:r>
+      <w:r>
+        <w:t xml:space="preserve">for </w:t>
+      </w:r>
+      <w:r>
+        <w:t xml:space="preserve">the </w:t>
+      </w:r>
+      <w:r>
+        <w:t xml:space="preserve">third reactant and </w:t>
+      </w:r>
+      <w:r>
+        <w:t xml:space="preserve">two </w:t>
+      </w:r>
+      <w:r>
+        <w:t xml:space="preserve">for </w:t>
+      </w:r>
+      <w:r>
+        <w:t xml:space="preserve">the </w:t>
+      </w:r>
+      <w:r>
+        <w:t>fo</w:t>
+      </w:r>
+      <w:r>
+        <w:t>u</w:t>
+      </w:r>
+      <w:r>
+        <w:t>rth reactant</w:t>
+      </w:r>
+      <w:r>
+        <w:t xml:space="preserve"> (s={1,1,3,2})</w:t>
+      </w:r>
+      <w:r>
+        <w:t>. T</w:t>
+      </w:r>
+      <w:r>
+        <w:t xml:space="preserve">here are </w:t>
+      </w:r>
+      <w:r>
+        <w:t xml:space="preserve">also </w:t>
+      </w:r>
+      <w:r>
+        <w:t>two types of products (nP=2) with stoichiometry</w:t>
+      </w:r>
+      <w:r>
+        <w:t>:</w:t>
+      </w:r>
+      <w:r>
+        <w:t xml:space="preserve"> </w:t>
+      </w:r>
+      <w:r>
+        <w:t xml:space="preserve">one </w:t>
+      </w:r>
+      <w:r>
+        <w:t>for PbSO</w:t>
       </w:r>
       <w:r>
         <w:rPr>
           <w:vertAlign w:val="subscript"/>
         </w:rPr>
-        <w:t>2</w:t>
-      </w:r>
-      <w:r>
-        <w:t xml:space="preserve"> and almost all elements </w:t>
-      </w:r>
-      <w:r>
-        <w:t xml:space="preserve">of </w:t>
-      </w:r>
-      <w:r>
-        <w:t>anode is Pb. At this state can be the sulfuric acid very concentrated, what increases the effectivity of the electrochemical cell. To set this state it is possible just double-click on PbO</w:t>
+        <w:t>4</w:t>
+      </w:r>
+      <w:r>
+        <w:t xml:space="preserve"> and </w:t>
+      </w:r>
+      <w:r>
+        <w:t xml:space="preserve">two </w:t>
+      </w:r>
+      <w:r>
+        <w:t>for water (p={1,2})</w:t>
+      </w:r>
+      <w:r>
+        <w:t>,</w:t>
+      </w:r>
+      <w:r>
+        <w:t xml:space="preserve"> following the chemical scheme of the first chemical reaction above. After setting the number of reactants and products</w:t>
+      </w:r>
+      <w:r>
+        <w:t>,</w:t>
+      </w:r>
+      <w:r>
+        <w:t xml:space="preserve"> </w:t>
+      </w:r>
+      <w:r>
+        <w:t xml:space="preserve">it </w:t>
+      </w:r>
+      <w:r>
+        <w:t>is possible to connect the substances with react</w:t>
+      </w:r>
+      <w:r>
+        <w:t>ion</w:t>
+      </w:r>
+      <w:r>
+        <w:t>s</w:t>
+      </w:r>
+      <w:r>
+        <w:t>. Each instance of reaction h</w:t>
+      </w:r>
+      <w:r>
+        <w:t>as an array of connectors for substrates and an array of connectors for products</w:t>
+      </w:r>
+      <w:r>
+        <w:t>;</w:t>
+      </w:r>
+      <w:r>
+        <w:t xml:space="preserve"> the user must be very carefu</w:t>
+      </w:r>
+      <w:r>
+        <w:t>l to connect each element of the</w:t>
+      </w:r>
+      <w:r>
+        <w:t>s</w:t>
+      </w:r>
+      <w:r>
+        <w:t>e</w:t>
+      </w:r>
+      <w:r>
+        <w:t xml:space="preserve"> array</w:t>
+      </w:r>
+      <w:r>
+        <w:t>s</w:t>
+      </w:r>
+      <w:r>
+        <w:t xml:space="preserve"> in the same order as defined </w:t>
+      </w:r>
+      <w:r>
+        <w:t xml:space="preserve">by </w:t>
+      </w:r>
+      <w:r>
+        <w:t>stoichiometric coefficients. This means that</w:t>
+      </w:r>
+      <w:r>
+        <w:t>,</w:t>
+      </w:r>
+      <w:r>
+        <w:t xml:space="preserve"> for example</w:t>
+      </w:r>
+      <w:r>
+        <w:t>,</w:t>
+      </w:r>
+      <w:r>
+        <w:t xml:space="preserve"> the water must be connected in </w:t>
+      </w:r>
+      <w:r>
+        <w:t xml:space="preserve">Index </w:t>
+      </w:r>
+      <w:r>
+        <w:t xml:space="preserve">2 </w:t>
+      </w:r>
+      <w:r>
+        <w:t xml:space="preserve">to </w:t>
+      </w:r>
+      <w:r>
+        <w:t xml:space="preserve">products of the first chemical reaction, because </w:t>
+      </w:r>
+      <w:r>
+        <w:t xml:space="preserve">we </w:t>
+      </w:r>
+      <w:r>
+        <w:t xml:space="preserve">had </w:t>
+      </w:r>
+      <w:r>
+        <w:t xml:space="preserve">already selected the order of products by setting </w:t>
+      </w:r>
+      <w:r>
+        <w:t xml:space="preserve">the </w:t>
+      </w:r>
+      <w:r>
+        <w:t>array of stoichiometric coefficients in reaction (1)</w:t>
+      </w:r>
+      <w:r>
+        <w:t>. The chemical reaction</w:t>
+      </w:r>
+      <w:r>
+        <w:t xml:space="preserve"> (2)</w:t>
+      </w:r>
+      <w:r>
+        <w:t xml:space="preserve"> must be set analogically as nS=2, nP=3, p={1,1,2} with connections of substance ports of Pb to substrate[1], HSO</w:t>
       </w:r>
       <w:r>
         <w:rPr>
           <w:vertAlign w:val="subscript"/>
         </w:rPr>
-        <w:t>2</w:t>
-      </w:r>
-      <w:r>
-        <w:t xml:space="preserve"> and Pb and set the amount e.g. 1mol, the same as the total amount of “cathode” and “anode” components. To set the pure concentrated sulfuric acid we can set the amount of SO</w:t>
+        <w:t>4</w:t>
+      </w:r>
+      <w:r>
+        <w:rPr>
+          <w:vertAlign w:val="superscript"/>
+        </w:rPr>
+        <w:t>-</w:t>
+      </w:r>
+      <w:r>
+        <w:t xml:space="preserve"> to substrate[2], PbSO</w:t>
       </w:r>
       <w:r>
         <w:rPr>
@@ -2087,28 +3460,45 @@
         <w:t>4</w:t>
       </w:r>
       <w:r>
+        <w:t xml:space="preserve"> to product[1], H</w:t>
+      </w:r>
+      <w:r>
         <w:rPr>
           <w:vertAlign w:val="superscript"/>
         </w:rPr>
+        <w:t>+</w:t>
+      </w:r>
+      <w:r>
+        <w:t xml:space="preserve"> to product[2] and e</w:t>
+      </w:r>
+      <w:r>
+        <w:rPr>
+          <w:vertAlign w:val="superscript"/>
+        </w:rPr>
         <w:t>-</w:t>
       </w:r>
       <w:r>
-        <w:t xml:space="preserve"> and H</w:t>
-      </w:r>
-      <w:r>
-        <w:rPr>
-          <w:vertAlign w:val="superscript"/>
-        </w:rPr>
-        <w:t>+</w:t>
-      </w:r>
-      <w:r>
-        <w:t xml:space="preserve"> also to 1 mol. This fully charged ideal state is ready to simulate when it is connected </w:t>
-      </w:r>
-      <w:r>
-        <w:t xml:space="preserve">to </w:t>
-      </w:r>
-      <w:r>
-        <w:t>the electric ground into one of the electric port of the one electron.</w:t>
+        <w:t xml:space="preserve"> to prod</w:t>
+      </w:r>
+      <w:r>
+        <w:t>uct[3]</w:t>
+      </w:r>
+      <w:r>
+        <w:t>,</w:t>
+      </w:r>
+      <w:r>
+        <w:t xml:space="preserve"> as </w:t>
+      </w:r>
+      <w:r>
+        <w:t>represented in Figure 2</w:t>
+      </w:r>
+      <w:ins w:id="15" w:author="Marek Mateják" w:date="2015-05-20T17:38:00Z">
+        <w:r>
+          <w:t>D</w:t>
+        </w:r>
+      </w:ins>
+      <w:r>
+        <w:t xml:space="preserve">. </w:t>
       </w:r>
     </w:p>
     <w:p>
@@ -2116,26 +3506,356 @@
         <w:pStyle w:val="BodyTextIndented"/>
       </w:pPr>
       <w:r>
-        <w:t>These battery can be connected to any electrical circuit, which is slowly discharging it. For example if we only connect the simple electric resistance of 1 Ohm as expressed in Figure 3 then the simulation of discharging process during 13 hours and 45 minutes gives the results of electric current and electric potential as in Figure 4.</w:t>
-      </w:r>
-      <w:r>
-        <w:t xml:space="preserve"> The exchange of resistor with voltage source can for discharged cell simulate the charging process. </w:t>
+        <w:t>T</w:t>
+      </w:r>
+      <w:r>
+        <w:t xml:space="preserve">he electrochemical cell </w:t>
+      </w:r>
+      <w:r>
+        <w:t>has</w:t>
+      </w:r>
+      <w:r>
+        <w:t xml:space="preserve"> already</w:t>
+      </w:r>
+      <w:r>
+        <w:t xml:space="preserve"> been</w:t>
+      </w:r>
+      <w:r>
+        <w:t xml:space="preserve"> implemented</w:t>
+      </w:r>
+      <w:r>
+        <w:t xml:space="preserve"> at this stage</w:t>
+      </w:r>
+      <w:r>
+        <w:t xml:space="preserve">. </w:t>
+      </w:r>
+      <w:r>
+        <w:t>However,</w:t>
+      </w:r>
+      <w:r>
+        <w:t xml:space="preserve"> the simulation </w:t>
+      </w:r>
+      <w:r>
+        <w:t xml:space="preserve">requires </w:t>
+      </w:r>
+      <w:r>
+        <w:t xml:space="preserve">the initial state of substances, which for the fully charged battery means that almost all elements of </w:t>
+      </w:r>
+      <w:r>
+        <w:t xml:space="preserve">the </w:t>
+      </w:r>
+      <w:r>
+        <w:t xml:space="preserve">cathode </w:t>
+      </w:r>
+      <w:r>
+        <w:t xml:space="preserve">are </w:t>
+      </w:r>
+      <w:r>
+        <w:t>PbO</w:t>
+      </w:r>
+      <w:r>
+        <w:rPr>
+          <w:vertAlign w:val="subscript"/>
+        </w:rPr>
+        <w:t>2</w:t>
+      </w:r>
+      <w:r>
+        <w:t xml:space="preserve"> and almost all elements </w:t>
+      </w:r>
+      <w:r>
+        <w:t xml:space="preserve">of </w:t>
+      </w:r>
+      <w:r>
+        <w:t xml:space="preserve">the </w:t>
+      </w:r>
+      <w:r>
+        <w:t xml:space="preserve">anode </w:t>
+      </w:r>
+      <w:r>
+        <w:t xml:space="preserve">are </w:t>
+      </w:r>
+      <w:r>
+        <w:t xml:space="preserve">Pb. </w:t>
+      </w:r>
+      <w:r>
+        <w:t xml:space="preserve">In </w:t>
+      </w:r>
+      <w:r>
+        <w:t>this state</w:t>
+      </w:r>
+      <w:r>
+        <w:t>,</w:t>
+      </w:r>
+      <w:r>
+        <w:t xml:space="preserve"> the sulfuric acid </w:t>
+      </w:r>
+      <w:r>
+        <w:t xml:space="preserve">can be </w:t>
+      </w:r>
+      <w:r>
+        <w:t xml:space="preserve">very concentrated, </w:t>
+      </w:r>
+      <w:r>
+        <w:t xml:space="preserve">which </w:t>
+      </w:r>
+      <w:r>
+        <w:t xml:space="preserve">increases the </w:t>
+      </w:r>
+      <w:r>
+        <w:t xml:space="preserve">effectiveness </w:t>
+      </w:r>
+      <w:r>
+        <w:t>of the electrochemical cell. To set this state</w:t>
+      </w:r>
+      <w:r>
+        <w:t>,</w:t>
+      </w:r>
+      <w:r>
+        <w:t xml:space="preserve"> it is possible </w:t>
+      </w:r>
+      <w:r>
+        <w:t xml:space="preserve">to </w:t>
+      </w:r>
+      <w:r>
+        <w:t>just double-click on PbO</w:t>
+      </w:r>
+      <w:r>
+        <w:rPr>
+          <w:vertAlign w:val="subscript"/>
+        </w:rPr>
+        <w:t>2</w:t>
+      </w:r>
+      <w:r>
+        <w:t xml:space="preserve"> and Pb and set the amount</w:t>
+      </w:r>
+      <w:r>
+        <w:t>,</w:t>
+      </w:r>
+      <w:r>
+        <w:t xml:space="preserve"> e.g.</w:t>
+      </w:r>
+      <w:r>
+        <w:t>,</w:t>
+      </w:r>
+      <w:r>
+        <w:t xml:space="preserve"> 1mol</w:t>
+      </w:r>
+      <w:del w:id="16" w:author="Marek Mateják" w:date="2015-05-20T17:36:00Z">
+        <w:r>
+          <w:delText xml:space="preserve">: </w:delText>
+        </w:r>
+        <w:r>
+          <w:delText>the same as the total amount of “cathode” and “anode” components</w:delText>
+        </w:r>
+      </w:del>
+      <w:r>
+        <w:t xml:space="preserve">. To set the pure concentrated sulfuric acid we can </w:t>
+      </w:r>
+      <w:r>
+        <w:t xml:space="preserve">also </w:t>
+      </w:r>
+      <w:r>
+        <w:t>set the amount of SO</w:t>
+      </w:r>
+      <w:r>
+        <w:rPr>
+          <w:vertAlign w:val="subscript"/>
+        </w:rPr>
+        <w:t>4</w:t>
+      </w:r>
+      <w:r>
+        <w:rPr>
+          <w:vertAlign w:val="superscript"/>
+        </w:rPr>
+        <w:t>-</w:t>
+      </w:r>
+      <w:r>
+        <w:t xml:space="preserve"> and H</w:t>
+      </w:r>
+      <w:r>
+        <w:rPr>
+          <w:vertAlign w:val="superscript"/>
+        </w:rPr>
+        <w:t>+</w:t>
+      </w:r>
+      <w:r>
+        <w:t xml:space="preserve"> </w:t>
+      </w:r>
+      <w:r>
+        <w:t>as</w:t>
+      </w:r>
+      <w:r>
+        <w:t xml:space="preserve"> 1mol. This fully charged ideal state is ready to simulate when it is connected </w:t>
+      </w:r>
+      <w:r>
+        <w:t xml:space="preserve">to </w:t>
+      </w:r>
+      <w:r>
+        <w:t xml:space="preserve">the electric ground </w:t>
+      </w:r>
+      <w:r>
+        <w:t xml:space="preserve">via </w:t>
+      </w:r>
+      <w:r>
+        <w:t>one of the electric port</w:t>
+      </w:r>
+      <w:r>
+        <w:t>s</w:t>
+      </w:r>
+      <w:r>
+        <w:t xml:space="preserve"> of the one electron.</w:t>
       </w:r>
     </w:p>
     <w:p>
       <w:pPr>
-        <w:pStyle w:val="Nadpis1"/>
-      </w:pPr>
-      <w:r>
-        <w:t>Example of hydrogen burning engine</w:t>
+        <w:pStyle w:val="BodyTextIndented"/>
+      </w:pPr>
+      <w:r>
+        <w:t>These batteries</w:t>
+      </w:r>
+      <w:r>
+        <w:t xml:space="preserve"> can be connected to any electrical circuit</w:t>
+      </w:r>
+      <w:r>
+        <w:t xml:space="preserve"> that</w:t>
+      </w:r>
+      <w:r>
+        <w:t xml:space="preserve"> is slowly discharging. For example</w:t>
+      </w:r>
+      <w:r>
+        <w:t>,</w:t>
+      </w:r>
+      <w:r>
+        <w:t xml:space="preserve"> if we only connect the simple electric resistance of 1 Ohm as expressed in Figure </w:t>
+      </w:r>
+      <w:ins w:id="17" w:author="Marek Mateják" w:date="2015-05-20T17:37:00Z">
+        <w:r>
+          <w:t>2D</w:t>
+        </w:r>
+      </w:ins>
+      <w:del w:id="18" w:author="Marek Mateják" w:date="2015-05-20T17:37:00Z">
+        <w:r>
+          <w:delText>3</w:delText>
+        </w:r>
+      </w:del>
+      <w:r>
+        <w:t>,</w:t>
+      </w:r>
+      <w:r>
+        <w:t xml:space="preserve"> then the simulation of </w:t>
+      </w:r>
+      <w:r>
+        <w:t xml:space="preserve">the </w:t>
+      </w:r>
+      <w:r>
+        <w:t xml:space="preserve">discharging process </w:t>
+      </w:r>
+      <w:r>
+        <w:t xml:space="preserve">over </w:t>
+      </w:r>
+      <w:r>
+        <w:t>13 hours and 45 minutes gives the results of electric current and electric potential</w:t>
+      </w:r>
+      <w:r>
+        <w:t>,</w:t>
+      </w:r>
+      <w:r>
+        <w:t xml:space="preserve"> as </w:t>
+      </w:r>
+      <w:r>
+        <w:t xml:space="preserve">can be seen </w:t>
+      </w:r>
+      <w:r>
+        <w:t xml:space="preserve">in Figure </w:t>
+      </w:r>
+      <w:del w:id="19" w:author="Marek Mateják" w:date="2015-05-20T17:38:00Z">
+        <w:r>
+          <w:delText>4</w:delText>
+        </w:r>
+      </w:del>
+      <w:ins w:id="20" w:author="Marek Mateják" w:date="2015-05-20T17:38:00Z">
+        <w:r>
+          <w:t>3</w:t>
+        </w:r>
+      </w:ins>
+      <w:r>
+        <w:t>.</w:t>
+      </w:r>
+      <w:r>
+        <w:t xml:space="preserve"> The exchange of </w:t>
+      </w:r>
+      <w:r>
+        <w:t xml:space="preserve">the </w:t>
+      </w:r>
+      <w:r>
+        <w:t xml:space="preserve">resistor with </w:t>
+      </w:r>
+      <w:r>
+        <w:t xml:space="preserve">a </w:t>
+      </w:r>
+      <w:r>
+        <w:t>voltage source can simulate the charging process</w:t>
+      </w:r>
+      <w:r>
+        <w:t xml:space="preserve"> for </w:t>
+      </w:r>
+      <w:r>
+        <w:t xml:space="preserve">a </w:t>
+      </w:r>
+      <w:r>
+        <w:t>discharged cell</w:t>
+      </w:r>
+      <w:r>
+        <w:t xml:space="preserve">. </w:t>
       </w:r>
     </w:p>
     <w:p>
       <w:pPr>
+        <w:pStyle w:val="Nadpis1"/>
+      </w:pPr>
+      <w:r>
+        <w:t xml:space="preserve">Example of </w:t>
+      </w:r>
+      <w:r>
+        <w:t>the Hydrogen Burning Engine</w:t>
+      </w:r>
+    </w:p>
+    <w:p>
+      <w:pPr>
         <w:pStyle w:val="Body"/>
       </w:pPr>
       <w:r>
-        <w:t>In contrast with oxidation-reduction reactions describing processes in lead-acid electrochemical cell is the gaseous reaction of the hydrogen burning very simple:</w:t>
+        <w:t>In contrast with oxidation-reduction reactions</w:t>
+      </w:r>
+      <w:r>
+        <w:t>,</w:t>
+      </w:r>
+      <w:r>
+        <w:t xml:space="preserve"> describing processes in lead-acid electrochemical cell</w:t>
+      </w:r>
+      <w:r>
+        <w:t>s</w:t>
+      </w:r>
+      <w:r>
+        <w:t xml:space="preserve"> </w:t>
+      </w:r>
+      <w:r>
+        <w:t xml:space="preserve">as </w:t>
+      </w:r>
+      <w:r>
+        <w:t xml:space="preserve">the gaseous reaction of </w:t>
+      </w:r>
+      <w:r>
+        <w:t xml:space="preserve">burning </w:t>
+      </w:r>
+      <w:r>
+        <w:t>hydrogen</w:t>
+      </w:r>
+      <w:r>
+        <w:t xml:space="preserve"> is</w:t>
+      </w:r>
+      <w:r>
+        <w:t xml:space="preserve"> very simple:</w:t>
       </w:r>
     </w:p>
     <w:tbl>
@@ -2157,8 +3877,8 @@
         <w:tblLook w:val="04A0" w:firstRow="1" w:lastRow="0" w:firstColumn="1" w:lastColumn="0" w:noHBand="0" w:noVBand="1"/>
       </w:tblPr>
       <w:tblGrid>
-        <w:gridCol w:w="4323"/>
-        <w:gridCol w:w="570"/>
+        <w:gridCol w:w="4133"/>
+        <w:gridCol w:w="544"/>
       </w:tblGrid>
       <w:tr>
         <w:trPr>
@@ -2179,36 +3899,52 @@
                 <w:i/>
                 <w:sz w:val="21"/>
                 <w:szCs w:val="21"/>
+                <w:lang w:val="en-US"/>
               </w:rPr>
             </w:pPr>
             <w:r>
+              <w:rPr>
+                <w:lang w:val="en-US"/>
+              </w:rPr>
               <w:t>2 H</w:t>
             </w:r>
             <w:r>
               <w:rPr>
                 <w:vertAlign w:val="subscript"/>
+                <w:lang w:val="en-US"/>
               </w:rPr>
               <w:t>2</w:t>
             </w:r>
             <w:r>
+              <w:rPr>
+                <w:lang w:val="en-US"/>
+              </w:rPr>
               <w:t xml:space="preserve"> + O</w:t>
             </w:r>
             <w:r>
               <w:rPr>
                 <w:vertAlign w:val="subscript"/>
+                <w:lang w:val="en-US"/>
               </w:rPr>
               <w:t>2</w:t>
             </w:r>
             <w:r>
+              <w:rPr>
+                <w:lang w:val="en-US"/>
+              </w:rPr>
               <w:t xml:space="preserve"> &lt;-&gt; 2 H</w:t>
             </w:r>
             <w:r>
               <w:rPr>
                 <w:vertAlign w:val="subscript"/>
+                <w:lang w:val="en-US"/>
               </w:rPr>
               <w:t>2</w:t>
             </w:r>
             <w:r>
+              <w:rPr>
+                <w:lang w:val="en-US"/>
+              </w:rPr>
               <w:t>O</w:t>
             </w:r>
           </w:p>
@@ -2225,6 +3961,7 @@
                 <w:rFonts w:ascii="Times New Roman" w:hAnsi="Times New Roman" w:cs="Times New Roman"/>
                 <w:sz w:val="21"/>
                 <w:szCs w:val="21"/>
+                <w:lang w:val="en-US"/>
               </w:rPr>
             </w:pPr>
             <w:r>
@@ -2232,6 +3969,7 @@
                 <w:rFonts w:ascii="Times New Roman" w:hAnsi="Times New Roman" w:cs="Times New Roman"/>
                 <w:sz w:val="21"/>
                 <w:szCs w:val="21"/>
+                <w:lang w:val="en-US"/>
               </w:rPr>
               <w:t>(</w:t>
             </w:r>
@@ -2247,6 +3985,7 @@
                 <w:rFonts w:ascii="Times New Roman" w:hAnsi="Times New Roman" w:cs="Times New Roman"/>
                 <w:sz w:val="21"/>
                 <w:szCs w:val="21"/>
+                <w:lang w:val="en-US"/>
               </w:rPr>
               <w:instrText xml:space="preserve"> SEQ Formel \* ARABIC </w:instrText>
             </w:r>
@@ -2260,9 +3999,9 @@
             <w:r>
               <w:rPr>
                 <w:rFonts w:ascii="Times New Roman" w:hAnsi="Times New Roman" w:cs="Times New Roman"/>
-                <w:noProof/>
                 <w:sz w:val="21"/>
                 <w:szCs w:val="21"/>
+                <w:lang w:val="en-US"/>
               </w:rPr>
               <w:t>3</w:t>
             </w:r>
@@ -2278,6 +4017,7 @@
                 <w:rFonts w:ascii="Times New Roman" w:hAnsi="Times New Roman" w:cs="Times New Roman"/>
                 <w:sz w:val="21"/>
                 <w:szCs w:val="21"/>
+                <w:lang w:val="en-US"/>
               </w:rPr>
               <w:t>)</w:t>
             </w:r>
@@ -2290,7 +4030,23 @@
         <w:pStyle w:val="BodyTextIndented"/>
       </w:pPr>
       <w:r>
-        <w:t xml:space="preserve">However this reaction generates big amount of energy, which can be used for mechanical or thermal purposes. </w:t>
+        <w:lastRenderedPageBreak/>
+        <w:t>However,</w:t>
+      </w:r>
+      <w:r>
+        <w:t xml:space="preserve"> this reaction generates </w:t>
+      </w:r>
+      <w:r>
+        <w:t xml:space="preserve">a large </w:t>
+      </w:r>
+      <w:r>
+        <w:t>amount of energy</w:t>
+      </w:r>
+      <w:r>
+        <w:t xml:space="preserve"> </w:t>
+      </w:r>
+      <w:r>
+        <w:t xml:space="preserve">which can be used for mechanical or thermal purposes. </w:t>
       </w:r>
     </w:p>
     <w:p>
@@ -2298,7 +4054,97 @@
         <w:pStyle w:val="BodyTextIndented"/>
       </w:pPr>
       <w:r>
-        <w:t>The building of this model using the chemical library is very easy. At first we drag and drop the library class Components.IdealGasSolution to the diagram of our new model. The instance is called “idealsGas” in Figure 5. For this solution we need to set the area of the piston (e.g. 1 dm</w:t>
+        <w:t>B</w:t>
+      </w:r>
+      <w:r>
+        <w:t xml:space="preserve">uilding this model </w:t>
+      </w:r>
+      <w:ins w:id="21" w:author="Marek Mateják" w:date="2015-05-20T17:40:00Z">
+        <w:r>
+          <w:t xml:space="preserve">(Figure 4) </w:t>
+        </w:r>
+      </w:ins>
+      <w:r>
+        <w:t xml:space="preserve">using the chemical library is very easy. </w:t>
+      </w:r>
+      <w:r>
+        <w:t>F</w:t>
+      </w:r>
+      <w:r>
+        <w:t>irst</w:t>
+      </w:r>
+      <w:r>
+        <w:t>,</w:t>
+      </w:r>
+      <w:r>
+        <w:t xml:space="preserve"> we drag and drop the library class </w:t>
+      </w:r>
+      <w:r>
+        <w:t>‘</w:t>
+      </w:r>
+      <w:r>
+        <w:t>C</w:t>
+      </w:r>
+      <w:r>
+        <w:t>omponents.IdealGasSolution</w:t>
+      </w:r>
+      <w:r>
+        <w:t>’</w:t>
+      </w:r>
+      <w:r>
+        <w:t xml:space="preserve"> </w:t>
+      </w:r>
+      <w:r>
+        <w:t>in</w:t>
+      </w:r>
+      <w:r>
+        <w:t xml:space="preserve">to the diagram of our new model. The </w:t>
+      </w:r>
+      <w:r>
+        <w:t>example is labeled</w:t>
+      </w:r>
+      <w:r>
+        <w:t xml:space="preserve"> </w:t>
+      </w:r>
+      <w:ins w:id="22" w:author="Marek Mateják" w:date="2015-05-20T17:44:00Z">
+        <w:r>
+          <w:t>‘</w:t>
+        </w:r>
+      </w:ins>
+      <w:del w:id="23" w:author="Marek Mateják" w:date="2015-05-20T17:44:00Z">
+        <w:r>
+          <w:delText>“</w:delText>
+        </w:r>
+      </w:del>
+      <w:r>
+        <w:t>ideal</w:t>
+      </w:r>
+      <w:del w:id="24" w:author="Marek Mateják" w:date="2015-05-20T17:41:00Z">
+        <w:r>
+          <w:delText>s</w:delText>
+        </w:r>
+      </w:del>
+      <w:r>
+        <w:t>Gas</w:t>
+      </w:r>
+      <w:del w:id="25" w:author="Marek Mateják" w:date="2015-05-20T17:44:00Z">
+        <w:r>
+          <w:delText>”</w:delText>
+        </w:r>
+      </w:del>
+      <w:ins w:id="26" w:author="Marek Mateják" w:date="2015-05-20T17:44:00Z">
+        <w:r>
+          <w:t>’</w:t>
+        </w:r>
+      </w:ins>
+      <w:r>
+        <w:t xml:space="preserve"> in Figure 5. For this solution we need to set the area of the piston (e.g.</w:t>
+      </w:r>
+      <w:r>
+        <w:t>,</w:t>
+      </w:r>
+      <w:r>
+        <w:t xml:space="preserve"> 1 dm</w:t>
       </w:r>
       <w:r>
         <w:rPr>
@@ -2307,17 +4153,31 @@
         <w:t>2</w:t>
       </w:r>
       <w:r>
-        <w:t xml:space="preserve">), where the pressure makes the force of the green mechanical port </w:t>
-      </w:r>
-      <w:r>
-        <w:lastRenderedPageBreak/>
-        <w:t xml:space="preserve">of the upper side. The next parameter is the </w:t>
+        <w:t xml:space="preserve">), where the pressure </w:t>
+      </w:r>
+      <w:r>
+        <w:t xml:space="preserve">provides </w:t>
+      </w:r>
+      <w:r>
+        <w:t>the force of the green mechanical port of the upper</w:t>
+      </w:r>
+      <w:r>
+        <w:t>most</w:t>
+      </w:r>
+      <w:r>
+        <w:t xml:space="preserve"> side. The next parameter is the </w:t>
       </w:r>
       <w:r>
         <w:t>ambient external pressure surrounding the system</w:t>
       </w:r>
       <w:r>
-        <w:t xml:space="preserve"> (e.g. 1 </w:t>
+        <w:t xml:space="preserve"> (e.g.</w:t>
+      </w:r>
+      <w:r>
+        <w:t>,</w:t>
+      </w:r>
+      <w:r>
+        <w:t xml:space="preserve"> 1 </w:t>
       </w:r>
       <w:r>
         <w:t>bar</w:t>
@@ -2335,40 +4195,243 @@
         <w:t>r</w:t>
       </w:r>
       <w:r>
-        <w:t xml:space="preserve">ee substance can be added using drag and drop of library class Components.Substance. Because this model uses gases, the substanceModel must be changed to some gases substance </w:t>
-      </w:r>
-      <w:r>
-        <w:t xml:space="preserve">model </w:t>
-      </w:r>
-      <w:r>
-        <w:t>such as ideal gas substance model prepared in library as Interfaces.IdealGasSubstanceModel. The substance data must be selected to define the appropriate substance</w:t>
+        <w:t>ee substance</w:t>
       </w:r>
       <w:r>
         <w:t>s</w:t>
       </w:r>
       <w:r>
-        <w:t xml:space="preserve"> as Examples.Substances.Hydrogen_gas,</w:t>
+        <w:t xml:space="preserve"> can be added </w:t>
+      </w:r>
+      <w:r>
+        <w:t xml:space="preserve">by </w:t>
+      </w:r>
+      <w:r>
+        <w:t>drag</w:t>
+      </w:r>
+      <w:r>
+        <w:t>ging</w:t>
+      </w:r>
+      <w:r>
+        <w:t xml:space="preserve"> and drop</w:t>
+      </w:r>
+      <w:r>
+        <w:t>ping</w:t>
       </w:r>
       <w:r>
         <w:t xml:space="preserve"> </w:t>
       </w:r>
       <w:r>
-        <w:t>.Oxygen_gas and</w:t>
+        <w:t xml:space="preserve">the </w:t>
+      </w:r>
+      <w:r>
+        <w:t xml:space="preserve">library class </w:t>
+      </w:r>
+      <w:r>
+        <w:t>‘</w:t>
+      </w:r>
+      <w:r>
+        <w:t>Components.Substance</w:t>
+      </w:r>
+      <w:r>
+        <w:t>’</w:t>
+      </w:r>
+      <w:r>
+        <w:t>. Because this model uses gases, the substance</w:t>
+      </w:r>
+      <w:r>
+        <w:t xml:space="preserve"> model </w:t>
+      </w:r>
+      <w:r>
+        <w:t xml:space="preserve">must be changed to some </w:t>
+      </w:r>
+      <w:r>
+        <w:t xml:space="preserve">gas’s </w:t>
+      </w:r>
+      <w:ins w:id="27" w:author="Marek Mateják" w:date="2015-05-20T17:42:00Z">
+        <w:r>
+          <w:t>state of matter</w:t>
+        </w:r>
+      </w:ins>
+      <w:del w:id="28" w:author="Marek Mateják" w:date="2015-05-20T17:42:00Z">
+        <w:r>
+          <w:delText xml:space="preserve">substance </w:delText>
+        </w:r>
+        <w:r>
+          <w:delText>model</w:delText>
+        </w:r>
+      </w:del>
+      <w:r>
+        <w:t>,</w:t>
       </w:r>
       <w:r>
         <w:t xml:space="preserve"> </w:t>
       </w:r>
       <w:r>
-        <w:t xml:space="preserve">.Water_gas. And the initial amount of substances can be prepared for ideal solution of hydrogen and oxygen gases in ratio 2:1 to reach the chemical equation above with expectation that at the end of burning only water substance </w:t>
-      </w:r>
-      <w:r>
-        <w:t xml:space="preserve">could </w:t>
+        <w:t>such as</w:t>
+      </w:r>
+      <w:r>
+        <w:t xml:space="preserve"> the</w:t>
+      </w:r>
+      <w:r>
+        <w:t xml:space="preserve"> ideal gas </w:t>
+      </w:r>
+      <w:del w:id="29" w:author="Marek Mateják" w:date="2015-05-20T17:42:00Z">
+        <w:r>
+          <w:delText xml:space="preserve">substance model </w:delText>
+        </w:r>
+      </w:del>
+      <w:r>
+        <w:t xml:space="preserve">prepared </w:t>
+      </w:r>
+      <w:del w:id="30" w:author="Marek Mateják" w:date="2015-05-20T17:43:00Z">
+        <w:r>
+          <w:delText xml:space="preserve">in </w:delText>
+        </w:r>
+        <w:r>
+          <w:delText xml:space="preserve">the </w:delText>
+        </w:r>
+        <w:r>
+          <w:delText xml:space="preserve">library </w:delText>
+        </w:r>
+      </w:del>
+      <w:r>
+        <w:t xml:space="preserve">as </w:t>
+      </w:r>
+      <w:r>
+        <w:t>‘</w:t>
+      </w:r>
+      <w:r>
+        <w:t>Interfaces.IdealGasSubstanceModel</w:t>
+      </w:r>
+      <w:r>
+        <w:t>’</w:t>
+      </w:r>
+      <w:r>
+        <w:t>. The substance data must be selected to define the appropriate substance</w:t>
+      </w:r>
+      <w:r>
+        <w:t>s</w:t>
+      </w:r>
+      <w:r>
+        <w:t xml:space="preserve"> as </w:t>
+      </w:r>
+      <w:r>
+        <w:t>‘</w:t>
+      </w:r>
+      <w:r>
+        <w:t>Examples.Substances.Hydrogen_gas</w:t>
+      </w:r>
+      <w:r>
+        <w:t>’</w:t>
+      </w:r>
+      <w:r>
+        <w:t>,</w:t>
+      </w:r>
+      <w:r>
+        <w:t xml:space="preserve"> </w:t>
+      </w:r>
+      <w:r>
+        <w:t>‘</w:t>
+      </w:r>
+      <w:r>
+        <w:t>.Oxygen_gas</w:t>
+      </w:r>
+      <w:r>
+        <w:t>’</w:t>
+      </w:r>
+      <w:r>
+        <w:t xml:space="preserve"> and</w:t>
+      </w:r>
+      <w:r>
+        <w:t xml:space="preserve"> </w:t>
+      </w:r>
+      <w:r>
+        <w:t>‘</w:t>
+      </w:r>
+      <w:r>
+        <w:t>.Water_gas</w:t>
+      </w:r>
+      <w:r>
+        <w:t>’</w:t>
+      </w:r>
+      <w:r>
+        <w:t xml:space="preserve">. </w:t>
+      </w:r>
+      <w:r>
+        <w:t>In addition,</w:t>
+      </w:r>
+      <w:r>
+        <w:t xml:space="preserve"> the initial amount</w:t>
+      </w:r>
+      <w:r>
+        <w:t>s</w:t>
+      </w:r>
+      <w:r>
+        <w:t xml:space="preserve"> of substances can be prepared for </w:t>
+      </w:r>
+      <w:r>
+        <w:t xml:space="preserve">the </w:t>
+      </w:r>
+      <w:r>
+        <w:t xml:space="preserve">ideal solution of hydrogen and oxygen gases </w:t>
+      </w:r>
+      <w:r>
+        <w:t>at</w:t>
+      </w:r>
+      <w:r>
+        <w:t xml:space="preserve"> a</w:t>
+      </w:r>
+      <w:r>
+        <w:t xml:space="preserve"> </w:t>
+      </w:r>
+      <w:r>
+        <w:t xml:space="preserve">ratio 2:1 to </w:t>
+      </w:r>
+      <w:r>
+        <w:t xml:space="preserve">attain </w:t>
+      </w:r>
+      <w:r>
+        <w:t>the chemical equation above</w:t>
+      </w:r>
+      <w:r>
+        <w:t>,</w:t>
+      </w:r>
+      <w:r>
+        <w:t xml:space="preserve"> with </w:t>
+      </w:r>
+      <w:r>
+        <w:t xml:space="preserve">the </w:t>
+      </w:r>
+      <w:r>
+        <w:t xml:space="preserve">expectation that at the end of </w:t>
+      </w:r>
+      <w:r>
+        <w:t xml:space="preserve">the </w:t>
+      </w:r>
+      <w:r>
+        <w:t xml:space="preserve">burning </w:t>
+      </w:r>
+      <w:r>
+        <w:t xml:space="preserve">process, </w:t>
+      </w:r>
+      <w:r>
+        <w:t xml:space="preserve">only water </w:t>
+      </w:r>
+      <w:r>
+        <w:t>w</w:t>
+      </w:r>
+      <w:r>
+        <w:t xml:space="preserve">ould </w:t>
       </w:r>
       <w:r>
         <w:t xml:space="preserve">be presented. </w:t>
       </w:r>
       <w:r>
-        <w:t xml:space="preserve">So the initial values </w:t>
+        <w:t>Therefore,</w:t>
+      </w:r>
+      <w:r>
+        <w:t xml:space="preserve"> the initial values </w:t>
       </w:r>
       <w:r>
         <w:t>of H</w:t>
@@ -2383,7 +4446,10 @@
         <w:t xml:space="preserve"> particles </w:t>
       </w:r>
       <w:r>
-        <w:t xml:space="preserve">could be set to 26 mmol and amount of </w:t>
+        <w:t xml:space="preserve">could be set to 26 mmol and </w:t>
+      </w:r>
+      <w:r>
+        <w:t xml:space="preserve">of </w:t>
       </w:r>
       <w:r>
         <w:t>O</w:t>
@@ -2401,19 +4467,82 @@
         <w:t xml:space="preserve"> as 13 mmol</w:t>
       </w:r>
       <w:r>
-        <w:t>. All substances must be connected with solution using solution po</w:t>
-      </w:r>
-      <w:r>
-        <w:t xml:space="preserve">rt of blue color situated </w:t>
-      </w:r>
-      <w:r>
-        <w:t xml:space="preserve">in the bottom side of each substance and each solution. Then the chemical reaction is inserted into the diagram of this model as library class Components.Reaction and it is set to 2 substrates (nS=2) with stoichiometry s={2,1} and one product with stoichiometry </w:t>
+        <w:t xml:space="preserve">. All substances must be connected </w:t>
+      </w:r>
+      <w:ins w:id="31" w:author="Marek Mateják" w:date="2015-05-20T17:44:00Z">
+        <w:r>
+          <w:t>with</w:t>
+        </w:r>
+      </w:ins>
+      <w:del w:id="32" w:author="Marek Mateják" w:date="2015-05-20T17:44:00Z">
+        <w:r>
+          <w:delText>by</w:delText>
+        </w:r>
+      </w:del>
+      <w:r>
+        <w:t xml:space="preserve"> the </w:t>
+      </w:r>
+      <w:ins w:id="33" w:author="Marek Mateják" w:date="2015-05-20T17:44:00Z">
+        <w:r>
+          <w:t xml:space="preserve">‘idealGas’ </w:t>
+        </w:r>
+      </w:ins>
+      <w:r>
+        <w:t xml:space="preserve">solution using </w:t>
+      </w:r>
+      <w:r>
+        <w:t xml:space="preserve">the </w:t>
+      </w:r>
+      <w:r>
+        <w:t xml:space="preserve">blue colored </w:t>
+      </w:r>
+      <w:r>
+        <w:t>solution po</w:t>
+      </w:r>
+      <w:r>
+        <w:t xml:space="preserve">rt situated </w:t>
+      </w:r>
+      <w:r>
+        <w:t xml:space="preserve">on </w:t>
+      </w:r>
+      <w:r>
+        <w:t>the bottom side of each substance and solution. Then</w:t>
+      </w:r>
+      <w:r>
+        <w:t>,</w:t>
+      </w:r>
+      <w:r>
+        <w:t xml:space="preserve"> the chemical reaction is inserted into the diagram of this model as library class </w:t>
+      </w:r>
+      <w:r>
+        <w:t>‘</w:t>
+      </w:r>
+      <w:r>
+        <w:t>Components.Reaction</w:t>
+      </w:r>
+      <w:r>
+        <w:t>’,</w:t>
+      </w:r>
+      <w:r>
+        <w:t xml:space="preserve"> and it is set to </w:t>
+      </w:r>
+      <w:r>
+        <w:t xml:space="preserve">two </w:t>
+      </w:r>
+      <w:r>
+        <w:t xml:space="preserve">substrates (nS=2) with stoichiometry s={2,1} and one product with stoichiometry </w:t>
       </w:r>
       <w:r>
         <w:t>p={2} to represent the reaction (3)</w:t>
       </w:r>
       <w:r>
-        <w:t>. The substances are then connected using substance connectors of violet color with appropriate indexes: H</w:t>
+        <w:t xml:space="preserve">. The substances are then connected using </w:t>
+      </w:r>
+      <w:r>
+        <w:t xml:space="preserve">violet colored </w:t>
+      </w:r>
+      <w:r>
+        <w:t>substance connectors with appropriate indexes: H</w:t>
       </w:r>
       <w:r>
         <w:rPr>
@@ -2422,7 +4551,13 @@
         <w:t>2</w:t>
       </w:r>
       <w:r>
-        <w:t xml:space="preserve"> to substates[1], O</w:t>
+        <w:t xml:space="preserve"> to </w:t>
+      </w:r>
+      <w:r>
+        <w:t>substrates</w:t>
+      </w:r>
+      <w:r>
+        <w:t>[1], O</w:t>
       </w:r>
       <w:r>
         <w:rPr>
@@ -2431,7 +4566,13 @@
         <w:t>2</w:t>
       </w:r>
       <w:r>
-        <w:t xml:space="preserve"> to substates[2] and H</w:t>
+        <w:t xml:space="preserve"> to </w:t>
+      </w:r>
+      <w:r>
+        <w:t>substrates</w:t>
+      </w:r>
+      <w:r>
+        <w:t>[2] and H</w:t>
       </w:r>
       <w:r>
         <w:rPr>
@@ -2440,13 +4581,58 @@
         <w:t>2</w:t>
       </w:r>
       <w:r>
-        <w:t>O to products[1]. Now is t</w:t>
-      </w:r>
-      <w:r>
-        <w:t>he model prepared to simulate at</w:t>
-      </w:r>
-      <w:r>
-        <w:t xml:space="preserve"> condition of not connected heat port and not connected mechanical port. This simulation reach the theoretical ideal thermally isolated (zero heat flow from/to the solution) and isobaric (zero force generated on piston) conditions.</w:t>
+        <w:t xml:space="preserve">O to products[1]. </w:t>
+      </w:r>
+      <w:r>
+        <w:t>At this point,</w:t>
+      </w:r>
+      <w:r>
+        <w:t xml:space="preserve"> t</w:t>
+      </w:r>
+      <w:r>
+        <w:t xml:space="preserve">he model </w:t>
+      </w:r>
+      <w:r>
+        <w:t xml:space="preserve">is </w:t>
+      </w:r>
+      <w:r>
+        <w:t xml:space="preserve">prepared to simulate </w:t>
+      </w:r>
+      <w:r>
+        <w:t xml:space="preserve">the </w:t>
+      </w:r>
+      <w:r>
+        <w:t>condition</w:t>
+      </w:r>
+      <w:r>
+        <w:t>s</w:t>
+      </w:r>
+      <w:r>
+        <w:t xml:space="preserve"> of </w:t>
+      </w:r>
+      <w:r>
+        <w:t>an un</w:t>
+      </w:r>
+      <w:r>
+        <w:t xml:space="preserve">connected heat port and </w:t>
+      </w:r>
+      <w:r>
+        <w:t>an un</w:t>
+      </w:r>
+      <w:r>
+        <w:t>connected mechanical port. This simulation reach</w:t>
+      </w:r>
+      <w:r>
+        <w:t>es</w:t>
+      </w:r>
+      <w:r>
+        <w:t xml:space="preserve"> the theoretical ideal </w:t>
+      </w:r>
+      <w:r>
+        <w:t xml:space="preserve">of </w:t>
+      </w:r>
+      <w:r>
+        <w:t>thermally isolated (zero heat flow from/to the solution) and isobaric (zero force generated on piston) conditions.</w:t>
       </w:r>
     </w:p>
     <w:p>
@@ -2454,13 +4640,157 @@
         <w:pStyle w:val="BodyTextIndented"/>
       </w:pPr>
       <w:r>
-        <w:t xml:space="preserve">However in the real word there is always some thermal energy flow from the solution and this cooling process can be connected using the thermal connector of Modelica Standard Library 3.2.1. For example as simple thermal conductor of thermal conductance 2W/K to constant temperature environment at 25°C as expressed in Figure 5. The mechanical power of the engine can be connected to robust mechanical model. However in our example we select only very strong mechanical spring with spring constant of 1e6 N/m to stop the motion of the </w:t>
-      </w:r>
-      <w:r>
-        <w:t>piston to generate the pressure. This standard spring component is situated above the solution in</w:t>
-      </w:r>
-      <w:r>
-        <w:t xml:space="preserve"> Figure 5. The results of this experiment is shown in Figure 6. </w:t>
+        <w:t>However,</w:t>
+      </w:r>
+      <w:r>
+        <w:t xml:space="preserve"> in the real </w:t>
+      </w:r>
+      <w:r>
+        <w:t>world,</w:t>
+      </w:r>
+      <w:r>
+        <w:t xml:space="preserve"> there is always some thermal energy flow from the solution</w:t>
+      </w:r>
+      <w:r>
+        <w:t>,</w:t>
+      </w:r>
+      <w:r>
+        <w:t xml:space="preserve"> and this cooling process can be connected using the thermal connector of </w:t>
+      </w:r>
+      <w:r>
+        <w:t xml:space="preserve">the </w:t>
+      </w:r>
+      <w:r>
+        <w:t>Modelica Standard Library 3.2.1. For example</w:t>
+      </w:r>
+      <w:r>
+        <w:t>,</w:t>
+      </w:r>
+      <w:r>
+        <w:t xml:space="preserve"> </w:t>
+      </w:r>
+      <w:r>
+        <w:t xml:space="preserve">the </w:t>
+      </w:r>
+      <w:r>
+        <w:t xml:space="preserve">simple thermal conductor of thermal conductance 2W/K </w:t>
+      </w:r>
+      <w:r>
+        <w:t xml:space="preserve">at a </w:t>
+      </w:r>
+      <w:r>
+        <w:t xml:space="preserve">constant temperature environment </w:t>
+      </w:r>
+      <w:r>
+        <w:t xml:space="preserve">of </w:t>
+      </w:r>
+      <w:r>
+        <w:t xml:space="preserve">25°C </w:t>
+      </w:r>
+      <w:r>
+        <w:t xml:space="preserve">is represented </w:t>
+      </w:r>
+      <w:r>
+        <w:t xml:space="preserve">in Figure </w:t>
+      </w:r>
+      <w:del w:id="34" w:author="Marek Mateják" w:date="2015-05-20T17:46:00Z">
+        <w:r>
+          <w:delText>5</w:delText>
+        </w:r>
+      </w:del>
+      <w:ins w:id="35" w:author="Marek Mateják" w:date="2015-05-20T17:46:00Z">
+        <w:r>
+          <w:t>4</w:t>
+        </w:r>
+      </w:ins>
+      <w:r>
+        <w:t xml:space="preserve">. The mechanical power of the engine can be connected to </w:t>
+      </w:r>
+      <w:r>
+        <w:t xml:space="preserve">the </w:t>
+      </w:r>
+      <w:r>
+        <w:t xml:space="preserve">robust mechanical model. </w:t>
+      </w:r>
+      <w:r>
+        <w:t>However,</w:t>
+      </w:r>
+      <w:r>
+        <w:t xml:space="preserve"> in our example we select</w:t>
+      </w:r>
+      <w:r>
+        <w:t>ed</w:t>
+      </w:r>
+      <w:r>
+        <w:t xml:space="preserve"> only</w:t>
+      </w:r>
+      <w:r>
+        <w:t xml:space="preserve"> a</w:t>
+      </w:r>
+      <w:r>
+        <w:t xml:space="preserve"> very strong mechanical spring with </w:t>
+      </w:r>
+      <w:r>
+        <w:t xml:space="preserve">a </w:t>
+      </w:r>
+      <w:r>
+        <w:t>spring constant of 1</w:t>
+      </w:r>
+      <w:r>
+        <w:t>0</w:t>
+      </w:r>
+      <w:r>
+        <w:rPr>
+          <w:vertAlign w:val="superscript"/>
+        </w:rPr>
+        <w:t>6</w:t>
+      </w:r>
+      <w:r>
+        <w:t xml:space="preserve"> N/m to stop the motion of the </w:t>
+      </w:r>
+      <w:r>
+        <w:t xml:space="preserve">piston </w:t>
+      </w:r>
+      <w:r>
+        <w:t xml:space="preserve">in order </w:t>
+      </w:r>
+      <w:r>
+        <w:t>to generate the pressure. This standard spring component is situated above the solution in</w:t>
+      </w:r>
+      <w:r>
+        <w:t xml:space="preserve"> Figure </w:t>
+      </w:r>
+      <w:del w:id="36" w:author="Marek Mateják" w:date="2015-05-20T17:46:00Z">
+        <w:r>
+          <w:delText>5</w:delText>
+        </w:r>
+      </w:del>
+      <w:ins w:id="37" w:author="Marek Mateják" w:date="2015-05-20T17:46:00Z">
+        <w:r>
+          <w:t>4</w:t>
+        </w:r>
+      </w:ins>
+      <w:r>
+        <w:t xml:space="preserve">. The results of this experiment </w:t>
+      </w:r>
+      <w:r>
+        <w:t xml:space="preserve">are </w:t>
+      </w:r>
+      <w:r>
+        <w:t xml:space="preserve">shown in Figure </w:t>
+      </w:r>
+      <w:ins w:id="38" w:author="Marek Mateják" w:date="2015-05-20T17:46:00Z">
+        <w:r>
+          <w:t>5</w:t>
+        </w:r>
+      </w:ins>
+      <w:del w:id="39" w:author="Marek Mateják" w:date="2015-05-20T17:46:00Z">
+        <w:r>
+          <w:delText>6</w:delText>
+        </w:r>
+      </w:del>
+      <w:r>
+        <w:t xml:space="preserve">. </w:t>
       </w:r>
     </w:p>
     <w:p>
@@ -2468,7 +4798,11 @@
         <w:pStyle w:val="Nadpis1"/>
       </w:pPr>
       <w:r>
-        <w:t>Example of chloride shift</w:t>
+        <w:lastRenderedPageBreak/>
+        <w:t xml:space="preserve">Example of </w:t>
+      </w:r>
+      <w:r>
+        <w:t>Chloride Shift</w:t>
       </w:r>
     </w:p>
     <w:p>
@@ -2476,7 +4810,37 @@
         <w:pStyle w:val="Body"/>
       </w:pPr>
       <w:r>
-        <w:t>The mature red cell (erythrocyte) is the simplest cell in the body. Its primary function is transport of blood gases as oxygen O</w:t>
+        <w:t xml:space="preserve">The mature red </w:t>
+      </w:r>
+      <w:r>
+        <w:t xml:space="preserve">blood </w:t>
+      </w:r>
+      <w:r>
+        <w:t xml:space="preserve">cell (erythrocyte) is the simplest cell in the </w:t>
+      </w:r>
+      <w:r>
+        <w:t xml:space="preserve">human </w:t>
+      </w:r>
+      <w:r>
+        <w:t xml:space="preserve">body. Its primary function is </w:t>
+      </w:r>
+      <w:r>
+        <w:t xml:space="preserve">the </w:t>
+      </w:r>
+      <w:r>
+        <w:t>transport</w:t>
+      </w:r>
+      <w:r>
+        <w:t>ation</w:t>
+      </w:r>
+      <w:r>
+        <w:t xml:space="preserve"> of blood gases</w:t>
+      </w:r>
+      <w:r>
+        <w:t>, such</w:t>
+      </w:r>
+      <w:r>
+        <w:t xml:space="preserve"> as oxygen O</w:t>
       </w:r>
       <w:r>
         <w:rPr>
@@ -2485,7 +4849,13 @@
         <w:t>2</w:t>
       </w:r>
       <w:r>
-        <w:t xml:space="preserve"> (from lungs to tissues) and carbon dioxide CO</w:t>
+        <w:t xml:space="preserve"> (from </w:t>
+      </w:r>
+      <w:r>
+        <w:t xml:space="preserve">the </w:t>
+      </w:r>
+      <w:r>
+        <w:t>lungs to tissues) and carbon dioxide CO</w:t>
       </w:r>
       <w:r>
         <w:rPr>
@@ -2494,7 +4864,55 @@
         <w:t>2</w:t>
       </w:r>
       <w:r>
-        <w:t xml:space="preserve"> (from tissue to lungs). The chemical processes behind the gases transport is a bit complex, because the capacity of the water for only their free dissolved forms is very low. To transport sufficient amount of O</w:t>
+        <w:t xml:space="preserve"> (from tissue</w:t>
+      </w:r>
+      <w:r>
+        <w:t>s</w:t>
+      </w:r>
+      <w:r>
+        <w:t xml:space="preserve"> to </w:t>
+      </w:r>
+      <w:r>
+        <w:t xml:space="preserve">the </w:t>
+      </w:r>
+      <w:r>
+        <w:t>lungs). The chemical processes behind the gases</w:t>
+      </w:r>
+      <w:r>
+        <w:t>’</w:t>
+      </w:r>
+      <w:r>
+        <w:t xml:space="preserve"> transport</w:t>
+      </w:r>
+      <w:r>
+        <w:t>ation</w:t>
+      </w:r>
+      <w:r>
+        <w:t xml:space="preserve"> </w:t>
+      </w:r>
+      <w:r>
+        <w:t xml:space="preserve">are </w:t>
+      </w:r>
+      <w:r>
+        <w:t xml:space="preserve">complex because the capacity of water </w:t>
+      </w:r>
+      <w:r>
+        <w:t xml:space="preserve">to transport </w:t>
+      </w:r>
+      <w:r>
+        <w:t>their free</w:t>
+      </w:r>
+      <w:r>
+        <w:t>ly</w:t>
+      </w:r>
+      <w:r>
+        <w:t xml:space="preserve"> dissolved forms is very low. To transport sufficient amount</w:t>
+      </w:r>
+      <w:r>
+        <w:t>s</w:t>
+      </w:r>
+      <w:r>
+        <w:t xml:space="preserve"> of O</w:t>
       </w:r>
       <w:r>
         <w:rPr>
@@ -2512,11 +4930,16 @@
         <w:t>2</w:t>
       </w:r>
       <w:r>
-        <w:t xml:space="preserve"> gas must be chemically bound </w:t>
-      </w:r>
-      <w:r>
-        <w:lastRenderedPageBreak/>
-        <w:t xml:space="preserve">to hemoglobin as described in </w:t>
+        <w:t>, the</w:t>
+      </w:r>
+      <w:r>
+        <w:t xml:space="preserve"> gas</w:t>
+      </w:r>
+      <w:r>
+        <w:t>es</w:t>
+      </w:r>
+      <w:r>
+        <w:t xml:space="preserve"> must be chemically bound to hemoglobin as described in </w:t>
       </w:r>
       <w:r>
         <w:fldChar w:fldCharType="begin"/>
@@ -2528,16 +4951,55 @@
         <w:fldChar w:fldCharType="separate"/>
       </w:r>
       <w:r>
-        <w:rPr>
-          <w:noProof/>
-        </w:rPr>
         <w:t>(Mateják, et al., 2015)</w:t>
       </w:r>
       <w:r>
         <w:fldChar w:fldCharType="end"/>
       </w:r>
       <w:r>
-        <w:t xml:space="preserve"> and/or transported as different substance, which can be presented in water in much higher concentration than only free dissolved form allows. So to transport sufficient amount of CO</w:t>
+        <w:t xml:space="preserve"> and/or transported as different substance</w:t>
+      </w:r>
+      <w:r>
+        <w:t>s</w:t>
+      </w:r>
+      <w:r>
+        <w:t>, which can be present in water in much higher concentration</w:t>
+      </w:r>
+      <w:r>
+        <w:t>s</w:t>
+      </w:r>
+      <w:r>
+        <w:t xml:space="preserve"> than </w:t>
+      </w:r>
+      <w:r>
+        <w:t xml:space="preserve">their </w:t>
+      </w:r>
+      <w:r>
+        <w:t>free</w:t>
+      </w:r>
+      <w:r>
+        <w:t>ly</w:t>
+      </w:r>
+      <w:r>
+        <w:t xml:space="preserve"> dissolved form</w:t>
+      </w:r>
+      <w:r>
+        <w:t>s</w:t>
+      </w:r>
+      <w:r>
+        <w:t xml:space="preserve"> allow. </w:t>
+      </w:r>
+      <w:r>
+        <w:t>Therefore,</w:t>
+      </w:r>
+      <w:r>
+        <w:t xml:space="preserve"> to transport </w:t>
+      </w:r>
+      <w:r>
+        <w:t xml:space="preserve">a </w:t>
+      </w:r>
+      <w:r>
+        <w:t>sufficient amount of CO</w:t>
       </w:r>
       <w:r>
         <w:rPr>
@@ -2546,6 +5008,9 @@
         <w:t>2</w:t>
       </w:r>
       <w:r>
+        <w:t>,</w:t>
+      </w:r>
+      <w:r>
         <w:t xml:space="preserve"> it must be changed to HCO</w:t>
       </w:r>
       <w:r>
@@ -2561,7 +5026,13 @@
         <w:t>-</w:t>
       </w:r>
       <w:r>
-        <w:t xml:space="preserve"> using chemical reaction:</w:t>
+        <w:t xml:space="preserve"> using </w:t>
+      </w:r>
+      <w:r>
+        <w:t xml:space="preserve">the </w:t>
+      </w:r>
+      <w:r>
+        <w:t>chemical reaction:</w:t>
       </w:r>
     </w:p>
     <w:tbl>
@@ -2583,8 +5054,8 @@
         <w:tblLook w:val="04A0" w:firstRow="1" w:lastRow="0" w:firstColumn="1" w:lastColumn="0" w:noHBand="0" w:noVBand="1"/>
       </w:tblPr>
       <w:tblGrid>
-        <w:gridCol w:w="4323"/>
-        <w:gridCol w:w="570"/>
+        <w:gridCol w:w="4133"/>
+        <w:gridCol w:w="544"/>
       </w:tblGrid>
       <w:tr>
         <w:trPr>
@@ -2605,29 +5076,39 @@
                 <w:i/>
                 <w:sz w:val="21"/>
                 <w:szCs w:val="21"/>
+                <w:lang w:val="en-US"/>
               </w:rPr>
             </w:pPr>
             <w:r>
+              <w:rPr>
+                <w:lang w:val="en-US"/>
+              </w:rPr>
               <w:t>CO2 + H2O &lt;-&gt; HCO</w:t>
             </w:r>
             <w:r>
               <w:rPr>
                 <w:vertAlign w:val="subscript"/>
+                <w:lang w:val="en-US"/>
               </w:rPr>
               <w:t>3</w:t>
             </w:r>
             <w:r>
               <w:rPr>
                 <w:vertAlign w:val="superscript"/>
+                <w:lang w:val="en-US"/>
               </w:rPr>
               <w:t>-</w:t>
             </w:r>
             <w:r>
+              <w:rPr>
+                <w:lang w:val="en-US"/>
+              </w:rPr>
               <w:t xml:space="preserve"> + H</w:t>
             </w:r>
             <w:r>
               <w:rPr>
                 <w:vertAlign w:val="superscript"/>
+                <w:lang w:val="en-US"/>
               </w:rPr>
               <w:t>+</w:t>
             </w:r>
@@ -2645,6 +5126,7 @@
                 <w:rFonts w:ascii="Times New Roman" w:hAnsi="Times New Roman" w:cs="Times New Roman"/>
                 <w:sz w:val="21"/>
                 <w:szCs w:val="21"/>
+                <w:lang w:val="en-US"/>
               </w:rPr>
             </w:pPr>
             <w:r>
@@ -2652,6 +5134,7 @@
                 <w:rFonts w:ascii="Times New Roman" w:hAnsi="Times New Roman" w:cs="Times New Roman"/>
                 <w:sz w:val="21"/>
                 <w:szCs w:val="21"/>
+                <w:lang w:val="en-US"/>
               </w:rPr>
               <w:t>(</w:t>
             </w:r>
@@ -2667,6 +5150,7 @@
                 <w:rFonts w:ascii="Times New Roman" w:hAnsi="Times New Roman" w:cs="Times New Roman"/>
                 <w:sz w:val="21"/>
                 <w:szCs w:val="21"/>
+                <w:lang w:val="en-US"/>
               </w:rPr>
               <w:instrText xml:space="preserve"> SEQ Formel \* ARABIC </w:instrText>
             </w:r>
@@ -2680,9 +5164,9 @@
             <w:r>
               <w:rPr>
                 <w:rFonts w:ascii="Times New Roman" w:hAnsi="Times New Roman" w:cs="Times New Roman"/>
-                <w:noProof/>
                 <w:sz w:val="21"/>
                 <w:szCs w:val="21"/>
+                <w:lang w:val="en-US"/>
               </w:rPr>
               <w:t>4</w:t>
             </w:r>
@@ -2698,6 +5182,7 @@
                 <w:rFonts w:ascii="Times New Roman" w:hAnsi="Times New Roman" w:cs="Times New Roman"/>
                 <w:sz w:val="21"/>
                 <w:szCs w:val="21"/>
+                <w:lang w:val="en-US"/>
               </w:rPr>
               <w:t>)</w:t>
             </w:r>
@@ -2710,7 +5195,74 @@
         <w:pStyle w:val="BodyTextIndented"/>
       </w:pPr>
       <w:r>
-        <w:t>This reaction takes place mainly inside the red cells, because only here is presented an enzyme called carbonic anhydrase. So the increase of total carbon dioxide content of blood in tissue and its decrease in lungs is always connected with chloride shift between blood plasma and intracellular fluid of erythrocytes as represented in Figure 7.</w:t>
+        <w:t xml:space="preserve">This reaction takes place mainly inside the red </w:t>
+      </w:r>
+      <w:r>
+        <w:t xml:space="preserve">blood </w:t>
+      </w:r>
+      <w:r>
+        <w:t xml:space="preserve">cell, because only here is </w:t>
+      </w:r>
+      <w:r>
+        <w:t xml:space="preserve">it </w:t>
+      </w:r>
+      <w:r>
+        <w:t xml:space="preserve">presented </w:t>
+      </w:r>
+      <w:r>
+        <w:t xml:space="preserve">with the </w:t>
+      </w:r>
+      <w:r>
+        <w:t xml:space="preserve">enzyme carbonic anhydrase. </w:t>
+      </w:r>
+      <w:r>
+        <w:t>Therefore,</w:t>
+      </w:r>
+      <w:r>
+        <w:t xml:space="preserve"> the increase of total carbon dioxide content of blood in tissue</w:t>
+      </w:r>
+      <w:r>
+        <w:t>s</w:t>
+      </w:r>
+      <w:r>
+        <w:t xml:space="preserve"> and its decrease in lungs </w:t>
+      </w:r>
+      <w:r>
+        <w:t xml:space="preserve">are </w:t>
+      </w:r>
+      <w:r>
+        <w:t>always connected with</w:t>
+      </w:r>
+      <w:r>
+        <w:t xml:space="preserve"> the</w:t>
+      </w:r>
+      <w:r>
+        <w:t xml:space="preserve"> chloride shift between blood plasma and </w:t>
+      </w:r>
+      <w:r>
+        <w:t xml:space="preserve">the </w:t>
+      </w:r>
+      <w:r>
+        <w:t>intracellular fluid of erythrocytes</w:t>
+      </w:r>
+      <w:r>
+        <w:t>,</w:t>
+      </w:r>
+      <w:r>
+        <w:t xml:space="preserve"> as represented in Figure </w:t>
+      </w:r>
+      <w:del w:id="40" w:author="Marek Mateják" w:date="2015-05-20T17:48:00Z">
+        <w:r>
+          <w:delText>7</w:delText>
+        </w:r>
+      </w:del>
+      <w:ins w:id="41" w:author="Marek Mateják" w:date="2015-05-20T17:48:00Z">
+        <w:r>
+          <w:t>6</w:t>
+        </w:r>
+      </w:ins>
+      <w:r>
+        <w:t>.</w:t>
       </w:r>
     </w:p>
     <w:p>
@@ -2718,16 +5270,67 @@
         <w:pStyle w:val="BodyTextIndented"/>
       </w:pPr>
       <w:r>
-        <w:t>The blood plasma and intracellular fluid is divided by</w:t>
-      </w:r>
-      <w:r>
-        <w:t xml:space="preserve"> cellular membrane composed with special very compact lipid double-layer. Any lipophobic compound (not soluble in lipids) cannot cross it without special proteins called membrane channels. So even a water molecules must have a membrane channels (called aquaporines) to cross the cellular membrane. </w:t>
-      </w:r>
-      <w:r>
-        <w:t>And t</w:t>
-      </w:r>
-      <w:r>
-        <w:t>he chloride shift (also known as Hamburger shift) is in both directions exchanging an aqueous chloride Cl</w:t>
+        <w:t xml:space="preserve">The blood plasma and intracellular fluid </w:t>
+      </w:r>
+      <w:r>
+        <w:t xml:space="preserve">are </w:t>
+      </w:r>
+      <w:r>
+        <w:t>divided by</w:t>
+      </w:r>
+      <w:r>
+        <w:t xml:space="preserve"> </w:t>
+      </w:r>
+      <w:r>
+        <w:t xml:space="preserve">the </w:t>
+      </w:r>
+      <w:r>
+        <w:t xml:space="preserve">cellular membrane composed </w:t>
+      </w:r>
+      <w:r>
+        <w:t xml:space="preserve">of a </w:t>
+      </w:r>
+      <w:r>
+        <w:t>special</w:t>
+      </w:r>
+      <w:r>
+        <w:t>,</w:t>
+      </w:r>
+      <w:r>
+        <w:t xml:space="preserve"> very compact lipid double-layer. A lipophobic compound (not soluble in lipids) without special proteins called membrane channels</w:t>
+      </w:r>
+      <w:r>
+        <w:t xml:space="preserve"> cannot cross the membrane</w:t>
+      </w:r>
+      <w:r>
+        <w:t xml:space="preserve">. </w:t>
+      </w:r>
+      <w:r>
+        <w:t>E</w:t>
+      </w:r>
+      <w:r>
+        <w:t xml:space="preserve">ven water molecules must have membrane channels (called aquaporins) </w:t>
+      </w:r>
+      <w:r>
+        <w:t xml:space="preserve">in order </w:t>
+      </w:r>
+      <w:r>
+        <w:t xml:space="preserve">to cross the cellular membrane. </w:t>
+      </w:r>
+      <w:r>
+        <w:t>In addition,</w:t>
+      </w:r>
+      <w:r>
+        <w:t xml:space="preserve"> t</w:t>
+      </w:r>
+      <w:r>
+        <w:t xml:space="preserve">he chloride shift (also known as </w:t>
+      </w:r>
+      <w:r>
+        <w:t xml:space="preserve">the </w:t>
+      </w:r>
+      <w:r>
+        <w:t>Hamburger shift) is exchanging an aqueous chloride Cl</w:t>
       </w:r>
       <w:r>
         <w:rPr>
@@ -2757,25 +5360,151 @@
         <w:t xml:space="preserve"> </w:t>
       </w:r>
       <w:r>
-        <w:t>across the cellular membrane of blood red c</w:t>
+        <w:t xml:space="preserve">in both directions </w:t>
+      </w:r>
+      <w:r>
+        <w:t>across the cellular membrane</w:t>
+      </w:r>
+      <w:r>
+        <w:t>s</w:t>
+      </w:r>
+      <w:r>
+        <w:t xml:space="preserve"> of </w:t>
+      </w:r>
+      <w:r>
+        <w:t xml:space="preserve">red </w:t>
+      </w:r>
+      <w:r>
+        <w:t>blood c</w:t>
       </w:r>
       <w:r>
         <w:t xml:space="preserve">ells using the membrane channel </w:t>
       </w:r>
       <w:r>
-        <w:t xml:space="preserve">“Band 3”. As each passive membrane channel it allows only to equilibrate the electrochemical potentials of the specific permeable ions on both sides of membrane. The different electric potentials on each side of membrane causes </w:t>
+        <w:t xml:space="preserve">“Band 3”. </w:t>
+      </w:r>
+      <w:r>
+        <w:t>E</w:t>
+      </w:r>
+      <w:r>
+        <w:t xml:space="preserve">ach passive membrane channel </w:t>
+      </w:r>
+      <w:r>
+        <w:t xml:space="preserve">only </w:t>
+      </w:r>
+      <w:r>
+        <w:t>allows t</w:t>
+      </w:r>
+      <w:r>
+        <w:t>he</w:t>
+      </w:r>
+      <w:r>
+        <w:t xml:space="preserve"> </w:t>
+      </w:r>
+      <w:r>
+        <w:t xml:space="preserve">equilibration of </w:t>
+      </w:r>
+      <w:r>
+        <w:t xml:space="preserve">the electrochemical potentials of the specific permeable ions on both sides of membrane. The different electric potentials on each side of membrane </w:t>
+      </w:r>
+      <w:r>
+        <w:t>allow</w:t>
+      </w:r>
+      <w:r>
+        <w:t xml:space="preserve"> </w:t>
       </w:r>
       <w:r>
         <w:t xml:space="preserve">their </w:t>
       </w:r>
       <w:r>
-        <w:t>different concentrations at equilibrium. And backwards, the equilibrium of different ions compositions of the solution on both sides of the membrane causes the measurable electric membrane potential. It is not so intuitive, because even the both solution does not</w:t>
-      </w:r>
-      <w:r>
-        <w:t xml:space="preserve"> need to</w:t>
-      </w:r>
-      <w:r>
-        <w:t xml:space="preserve"> have any electric charge there can be a non-zero electric potential for permeable ions. This potential for permeable ions at equilibrium is called Nernst membrane potential and in the chemical library it is a direct mathematical result of the equality of electrochemical potential of the ion in the both solutions.</w:t>
+        <w:t xml:space="preserve">different concentrations </w:t>
+      </w:r>
+      <w:r>
+        <w:t xml:space="preserve">to achieve </w:t>
+      </w:r>
+      <w:r>
+        <w:t xml:space="preserve">equilibrium. </w:t>
+      </w:r>
+      <w:r>
+        <w:t>Conversely</w:t>
+      </w:r>
+      <w:r>
+        <w:t xml:space="preserve">, the </w:t>
+      </w:r>
+      <w:r>
+        <w:t xml:space="preserve">solution’s </w:t>
+      </w:r>
+      <w:r>
+        <w:t>equilibrium of different ions</w:t>
+      </w:r>
+      <w:r>
+        <w:t>’</w:t>
+      </w:r>
+      <w:r>
+        <w:t xml:space="preserve"> compositions on both sides of the membrane </w:t>
+      </w:r>
+      <w:r>
+        <w:t xml:space="preserve">creates </w:t>
+      </w:r>
+      <w:r>
+        <w:t xml:space="preserve">the measurable electric membrane potential. </w:t>
+      </w:r>
+      <w:r>
+        <w:t xml:space="preserve">This process </w:t>
+      </w:r>
+      <w:r>
+        <w:t xml:space="preserve">is not so intuitive, because even </w:t>
+      </w:r>
+      <w:r>
+        <w:t xml:space="preserve">though </w:t>
+      </w:r>
+      <w:r>
+        <w:t xml:space="preserve">neither </w:t>
+      </w:r>
+      <w:r>
+        <w:t xml:space="preserve">solution </w:t>
+      </w:r>
+      <w:r>
+        <w:t>need</w:t>
+      </w:r>
+      <w:r>
+        <w:t>s</w:t>
+      </w:r>
+      <w:r>
+        <w:t xml:space="preserve"> to</w:t>
+      </w:r>
+      <w:r>
+        <w:t xml:space="preserve"> have an electric charge</w:t>
+      </w:r>
+      <w:r>
+        <w:t>,</w:t>
+      </w:r>
+      <w:r>
+        <w:t xml:space="preserve"> there can be a non-zero electric potential for permeable ions. This potential for permeable ions at equilibrium is called </w:t>
+      </w:r>
+      <w:r>
+        <w:t xml:space="preserve">the </w:t>
+      </w:r>
+      <w:r>
+        <w:t>Nernst membrane potential and</w:t>
+      </w:r>
+      <w:r>
+        <w:t>,</w:t>
+      </w:r>
+      <w:r>
+        <w:t xml:space="preserve"> in the chemical </w:t>
+      </w:r>
+      <w:r>
+        <w:t>library,</w:t>
+      </w:r>
+      <w:r>
+        <w:t xml:space="preserve"> it is a direct mathematical result of the equality of </w:t>
+      </w:r>
+      <w:r>
+        <w:t xml:space="preserve">the </w:t>
+      </w:r>
+      <w:r>
+        <w:t>electrochemical potential of the ion in both solutions.</w:t>
       </w:r>
     </w:p>
     <w:p>
@@ -2783,13 +5512,53 @@
         <w:pStyle w:val="BodyTextIndented"/>
       </w:pPr>
       <w:r>
-        <w:t>The intracellular solution must be set with possible nonzero electric potential (ElectricalGround=false), because as a result the membrane potential of erythrocytes is calculated as -1</w:t>
+        <w:t xml:space="preserve">The intracellular solution must be set </w:t>
+      </w:r>
+      <w:r>
+        <w:t xml:space="preserve">at the </w:t>
+      </w:r>
+      <w:r>
+        <w:t>possible nonzero electric potential (ElectricalGround=false) because</w:t>
+      </w:r>
+      <w:r>
+        <w:t>,</w:t>
+      </w:r>
+      <w:r>
+        <w:t xml:space="preserve"> as a result</w:t>
+      </w:r>
+      <w:r>
+        <w:t>,</w:t>
+      </w:r>
+      <w:r>
+        <w:t xml:space="preserve"> the membrane potential of </w:t>
+      </w:r>
+      <w:r>
+        <w:t xml:space="preserve">the </w:t>
+      </w:r>
+      <w:r>
+        <w:t>erythrocytes is calculated as -1</w:t>
       </w:r>
       <w:r>
         <w:t>2</w:t>
       </w:r>
       <w:r>
-        <w:t>mV in good agreement with experimental data</w:t>
+        <w:t>mV</w:t>
+      </w:r>
+      <w:r>
+        <w:t>,</w:t>
+      </w:r>
+      <w:r>
+        <w:t xml:space="preserve"> </w:t>
+      </w:r>
+      <w:r>
+        <w:t xml:space="preserve">making it </w:t>
+      </w:r>
+      <w:r>
+        <w:t xml:space="preserve">agree </w:t>
+      </w:r>
+      <w:r>
+        <w:lastRenderedPageBreak/>
+        <w:t>with experimental data</w:t>
       </w:r>
       <w:r>
         <w:t xml:space="preserve"> by </w:t>
@@ -2804,16 +5573,25 @@
         <w:fldChar w:fldCharType="separate"/>
       </w:r>
       <w:r>
-        <w:rPr>
-          <w:noProof/>
-        </w:rPr>
         <w:t>(Gedde and Huestis, 1997)</w:t>
       </w:r>
       <w:r>
         <w:fldChar w:fldCharType="end"/>
       </w:r>
       <w:r>
-        <w:t xml:space="preserve"> in electrolytes setting by </w:t>
+        <w:t xml:space="preserve"> in </w:t>
+      </w:r>
+      <w:r>
+        <w:t xml:space="preserve">the </w:t>
+      </w:r>
+      <w:r>
+        <w:t>electrolytes</w:t>
+      </w:r>
+      <w:r>
+        <w:t>’</w:t>
+      </w:r>
+      <w:r>
+        <w:t xml:space="preserve"> setting by </w:t>
       </w:r>
       <w:r>
         <w:fldChar w:fldCharType="begin"/>
@@ -2825,9 +5603,6 @@
         <w:fldChar w:fldCharType="separate"/>
       </w:r>
       <w:r>
-        <w:rPr>
-          <w:noProof/>
-        </w:rPr>
         <w:t>(Raftos, et al., 1990)</w:t>
       </w:r>
       <w:r>
@@ -2842,7 +5617,34 @@
         <w:pStyle w:val="BodyTextIndented"/>
       </w:pPr>
       <w:r>
-        <w:t xml:space="preserve">This way is possible to model more complex processes on membrane, where also chemical reactions for active membrane channels or for membrane receptors can be used.  </w:t>
+        <w:t>In this way, it</w:t>
+      </w:r>
+      <w:r>
+        <w:t xml:space="preserve"> is possible to model more complex processes </w:t>
+      </w:r>
+      <w:r>
+        <w:t xml:space="preserve">of a </w:t>
+      </w:r>
+      <w:r>
+        <w:t>membrane</w:t>
+      </w:r>
+      <w:r>
+        <w:t xml:space="preserve"> </w:t>
+      </w:r>
+      <w:r>
+        <w:t xml:space="preserve">where chemical reactions </w:t>
+      </w:r>
+      <w:r>
+        <w:t xml:space="preserve">of </w:t>
+      </w:r>
+      <w:r>
+        <w:t xml:space="preserve">active membrane channels or membrane receptors can </w:t>
+      </w:r>
+      <w:r>
+        <w:t xml:space="preserve">also </w:t>
+      </w:r>
+      <w:r>
+        <w:t xml:space="preserve">be used.  </w:t>
       </w:r>
     </w:p>
     <w:p>
@@ -2858,15 +5660,27 @@
         <w:pStyle w:val="Body"/>
       </w:pPr>
       <w:r>
-        <w:t>Nowadays t</w:t>
-      </w:r>
-      <w:r>
-        <w:t>here exist alternative free Modelica libraries for chemical calculations such as</w:t>
+        <w:t>Nowadays</w:t>
+      </w:r>
+      <w:r>
+        <w:t>,</w:t>
       </w:r>
       <w:r>
         <w:t xml:space="preserve"> </w:t>
       </w:r>
       <w:r>
+        <w:t>alternative free Modelica libraries for chemical calculations</w:t>
+      </w:r>
+      <w:r>
+        <w:t xml:space="preserve"> exist,</w:t>
+      </w:r>
+      <w:r>
+        <w:t xml:space="preserve"> such as</w:t>
+      </w:r>
+      <w:r>
+        <w:t xml:space="preserve"> </w:t>
+      </w:r>
+      <w:r>
         <w:t>FCSys v0.2, FuelCellLib 1.0</w:t>
       </w:r>
       <w:r>
@@ -2876,11 +5690,7 @@
         <w:t xml:space="preserve"> Modelica_EnergyStorage v3.2.1</w:t>
       </w:r>
       <w:r>
-        <w:t xml:space="preserve">, </w:t>
-      </w:r>
-      <w:r>
-        <w:lastRenderedPageBreak/>
-        <w:t>BioChem v1.2</w:t>
+        <w:t>, BioChem v1.2</w:t>
       </w:r>
       <w:r>
         <w:t xml:space="preserve"> or our Physiolibrary v2.3</w:t>
@@ -2892,28 +5702,58 @@
         <w:t>However, w</w:t>
       </w:r>
       <w:r>
-        <w:t>e are not satisfied with these libraries, because none of them is based on equilibr</w:t>
+        <w:t xml:space="preserve">e are not satisfied with these libraries, because none of them </w:t>
+      </w:r>
+      <w:r>
+        <w:t xml:space="preserve">are </w:t>
+      </w:r>
+      <w:r>
+        <w:t>based on equilibr</w:t>
       </w:r>
       <w:r>
         <w:t>ating</w:t>
       </w:r>
       <w:r>
-        <w:t xml:space="preserve"> of electrochemical potentials. So there is not so easy to implement t</w:t>
-      </w:r>
-      <w:r>
-        <w:t>he real equilibriums on electro</w:t>
-      </w:r>
-      <w:r>
-        <w:t xml:space="preserve">chemical processes. </w:t>
-      </w:r>
-      <w:r>
-        <w:t xml:space="preserve">And we feel that without realistic equilibria it is </w:t>
-      </w:r>
-      <w:r>
-        <w:t>very hard</w:t>
-      </w:r>
-      <w:r>
-        <w:t xml:space="preserve"> to implement any kinetics.</w:t>
+        <w:t xml:space="preserve"> electrochemical potentials. </w:t>
+      </w:r>
+      <w:r>
+        <w:t>This lack makes it difficult</w:t>
+      </w:r>
+      <w:r>
+        <w:t xml:space="preserve"> to </w:t>
+      </w:r>
+      <w:r>
+        <w:t xml:space="preserve">establish </w:t>
+      </w:r>
+      <w:r>
+        <w:t xml:space="preserve">real </w:t>
+      </w:r>
+      <w:r>
+        <w:t>equilibria</w:t>
+      </w:r>
+      <w:r>
+        <w:t xml:space="preserve"> </w:t>
+      </w:r>
+      <w:r>
+        <w:t xml:space="preserve">in </w:t>
+      </w:r>
+      <w:r>
+        <w:t>electro</w:t>
+      </w:r>
+      <w:r>
+        <w:t>chemical processes</w:t>
+      </w:r>
+      <w:r>
+        <w:t>, and we believe</w:t>
+      </w:r>
+      <w:r>
+        <w:t xml:space="preserve"> that </w:t>
+      </w:r>
+      <w:r>
+        <w:t xml:space="preserve">it is very difficult to implement any kinetics </w:t>
+      </w:r>
+      <w:r>
+        <w:t>without realistic equilibria.</w:t>
       </w:r>
     </w:p>
     <w:p>
@@ -2921,10 +5761,28 @@
         <w:pStyle w:val="BodyTextIndented"/>
       </w:pPr>
       <w:r>
-        <w:t>In the Chemical library w</w:t>
-      </w:r>
-      <w:r>
-        <w:t xml:space="preserve">e carefully select </w:t>
+        <w:t xml:space="preserve">In the </w:t>
+      </w:r>
+      <w:r>
+        <w:t xml:space="preserve">chemical </w:t>
+      </w:r>
+      <w:r>
+        <w:t>library</w:t>
+      </w:r>
+      <w:r>
+        <w:t>,</w:t>
+      </w:r>
+      <w:r>
+        <w:t xml:space="preserve"> w</w:t>
+      </w:r>
+      <w:r>
+        <w:t>e carefully select</w:t>
+      </w:r>
+      <w:r>
+        <w:t>ed</w:t>
+      </w:r>
+      <w:r>
+        <w:t xml:space="preserve"> </w:t>
       </w:r>
       <w:r>
         <w:t xml:space="preserve">only </w:t>
@@ -2954,25 +5812,49 @@
         <w:t xml:space="preserve">relations. </w:t>
       </w:r>
       <w:r>
-        <w:t xml:space="preserve">For example </w:t>
-      </w:r>
-      <w:r>
-        <w:t xml:space="preserve">the definitions of </w:t>
+        <w:t>For example</w:t>
+      </w:r>
+      <w:r>
+        <w:t>,</w:t>
+      </w:r>
+      <w:r>
+        <w:t xml:space="preserve"> </w:t>
+      </w:r>
+      <w:r>
+        <w:t xml:space="preserve">physical chemistry </w:t>
+      </w:r>
+      <w:r>
+        <w:t>defin</w:t>
+      </w:r>
+      <w:r>
+        <w:t>es</w:t>
+      </w:r>
+      <w:r>
+        <w:t xml:space="preserve"> </w:t>
       </w:r>
       <w:r>
         <w:t xml:space="preserve">an </w:t>
       </w:r>
       <w:r>
-        <w:t xml:space="preserve">electrochemical potential of each chemical substance in homogenous chemical solution </w:t>
-      </w:r>
-      <w:r>
-        <w:t>is</w:t>
-      </w:r>
-      <w:r>
-        <w:t xml:space="preserve"> defined</w:t>
-      </w:r>
-      <w:r>
-        <w:t xml:space="preserve"> in physical chemistry </w:t>
+        <w:t xml:space="preserve">electrochemical potential </w:t>
+      </w:r>
+      <w:r>
+        <w:t xml:space="preserve">for </w:t>
+      </w:r>
+      <w:r>
+        <w:t xml:space="preserve">each chemical substance in </w:t>
+      </w:r>
+      <w:r>
+        <w:t xml:space="preserve">a </w:t>
+      </w:r>
+      <w:r>
+        <w:t>homogen</w:t>
+      </w:r>
+      <w:r>
+        <w:t>e</w:t>
+      </w:r>
+      <w:r>
+        <w:t xml:space="preserve">ous chemical solution </w:t>
       </w:r>
       <w:r>
         <w:t>a</w:t>
@@ -2984,202 +5866,481 @@
         <w:t xml:space="preserve"> </w:t>
       </w:r>
       <w:r>
+        <w:t xml:space="preserve">the </w:t>
+      </w:r>
+      <w:r>
+        <w:t xml:space="preserve">composition of </w:t>
+      </w:r>
+      <w:r>
+        <w:t>a relative</w:t>
+      </w:r>
+      <w:r>
+        <w:t>ly</w:t>
+      </w:r>
+      <w:r>
+        <w:t xml:space="preserve"> </w:t>
+      </w:r>
+      <w:r>
+        <w:t>pure substance</w:t>
+      </w:r>
+      <w:r>
+        <w:t xml:space="preserve"> </w:t>
+      </w:r>
+      <w:r>
+        <w:t>energy</w:t>
+      </w:r>
+      <w:r>
+        <w:t xml:space="preserve"> (</w:t>
+      </w:r>
+      <w:r>
+        <w:t xml:space="preserve">typically tabulated as </w:t>
+      </w:r>
+      <w:r>
+        <w:t>free molar Gibbs energy of formation)</w:t>
+      </w:r>
+      <w:r>
+        <w:t xml:space="preserve">, </w:t>
+      </w:r>
+      <w:r>
         <w:t xml:space="preserve">a </w:t>
       </w:r>
       <w:r>
-        <w:t xml:space="preserve">composition of </w:t>
-      </w:r>
-      <w:r>
-        <w:t xml:space="preserve">a relative </w:t>
-      </w:r>
-      <w:r>
-        <w:t>pure substance</w:t>
+        <w:t xml:space="preserve">chemical dissolution </w:t>
+      </w:r>
+      <w:r>
+        <w:t xml:space="preserve">component </w:t>
+      </w:r>
+      <w:r>
+        <w:t xml:space="preserve">of molar energy </w:t>
+      </w:r>
+      <w:r>
+        <w:t xml:space="preserve">(reflecting the concentration of the substance in the solution) </w:t>
+      </w:r>
+      <w:r>
+        <w:t xml:space="preserve">and </w:t>
+      </w:r>
+      <w:r>
+        <w:t xml:space="preserve">an </w:t>
+      </w:r>
+      <w:r>
+        <w:t xml:space="preserve">electrical </w:t>
+      </w:r>
+      <w:r>
+        <w:t xml:space="preserve">component </w:t>
+      </w:r>
+      <w:r>
+        <w:t xml:space="preserve">of the molar energy </w:t>
+      </w:r>
+      <w:r>
+        <w:t>(</w:t>
+      </w:r>
+      <w:r>
+        <w:t>the electrical status</w:t>
+      </w:r>
+      <w:r>
+        <w:t xml:space="preserve"> of the substance</w:t>
       </w:r>
       <w:r>
         <w:t xml:space="preserve"> </w:t>
       </w:r>
       <w:r>
-        <w:t>energy</w:t>
-      </w:r>
-      <w:r>
-        <w:t xml:space="preserve"> (</w:t>
-      </w:r>
-      <w:r>
-        <w:t xml:space="preserve">typically tabulated as </w:t>
-      </w:r>
-      <w:r>
-        <w:t>free molar Gibbs energy of formation)</w:t>
+        <w:t xml:space="preserve">in </w:t>
+      </w:r>
+      <w:r>
+        <w:t xml:space="preserve">the </w:t>
+      </w:r>
+      <w:r>
+        <w:t>solution</w:t>
+      </w:r>
+      <w:r>
+        <w:t xml:space="preserve"> with non-zero electrical potential</w:t>
+      </w:r>
+      <w:r>
+        <w:t>)</w:t>
+      </w:r>
+      <w:r>
+        <w:t xml:space="preserve">. </w:t>
+      </w:r>
+      <w:r>
+        <w:t>The relative energy of the pure substance must be compatible with all tabulated e</w:t>
+      </w:r>
+      <w:r>
+        <w:t>quilibrium coefficients</w:t>
+      </w:r>
+      <w:r>
+        <w:t>: f</w:t>
+      </w:r>
+      <w:r>
+        <w:t>or example</w:t>
+      </w:r>
+      <w:r>
+        <w:t>,</w:t>
+      </w:r>
+      <w:r>
+        <w:t xml:space="preserve"> </w:t>
+      </w:r>
+      <w:r>
+        <w:t>equilibrium coefficients of chemical reactions</w:t>
+      </w:r>
+      <w:r>
+        <w:t xml:space="preserve"> </w:t>
+      </w:r>
+      <w:r>
+        <w:t xml:space="preserve">(as expressed </w:t>
+      </w:r>
+      <w:r>
+        <w:t xml:space="preserve">by the </w:t>
+      </w:r>
+      <w:r>
+        <w:t>free Gibbs energy of the reaction</w:t>
+      </w:r>
+      <w:r>
+        <w:t>)</w:t>
       </w:r>
       <w:r>
         <w:t xml:space="preserve">, </w:t>
       </w:r>
       <w:r>
-        <w:t xml:space="preserve">a </w:t>
-      </w:r>
-      <w:r>
-        <w:t xml:space="preserve">chemical dissolution </w:t>
-      </w:r>
-      <w:r>
-        <w:t xml:space="preserve">component </w:t>
-      </w:r>
-      <w:r>
-        <w:t xml:space="preserve">of molar energy </w:t>
-      </w:r>
-      <w:r>
-        <w:t xml:space="preserve">(reflecting the concentration of the substance in the solution) </w:t>
-      </w:r>
-      <w:r>
-        <w:t xml:space="preserve">and </w:t>
-      </w:r>
-      <w:r>
-        <w:t xml:space="preserve">an </w:t>
-      </w:r>
-      <w:r>
-        <w:t xml:space="preserve">electrical </w:t>
-      </w:r>
-      <w:r>
-        <w:t xml:space="preserve">component </w:t>
-      </w:r>
-      <w:r>
-        <w:t xml:space="preserve">of the molar energy </w:t>
-      </w:r>
-      <w:r>
-        <w:t>(</w:t>
-      </w:r>
-      <w:r>
-        <w:t>the electrical status</w:t>
-      </w:r>
-      <w:r>
-        <w:t xml:space="preserve"> of the substance</w:t>
+        <w:t>Henry’s coefficient for gas dissolution</w:t>
+      </w:r>
+      <w:r>
+        <w:t xml:space="preserve"> equilibrium</w:t>
+      </w:r>
+      <w:r>
+        <w:t>, Raoult’</w:t>
+      </w:r>
+      <w:r>
+        <w:t>s vapor pressure equilibrium</w:t>
+      </w:r>
+      <w:r>
+        <w:t xml:space="preserve">, </w:t>
+      </w:r>
+      <w:r>
+        <w:t>Nernst membrane electric</w:t>
+      </w:r>
+      <w:r>
+        <w:t>al</w:t>
+      </w:r>
+      <w:r>
+        <w:t xml:space="preserve"> potential</w:t>
+      </w:r>
+      <w:r>
+        <w:t xml:space="preserve"> for electrolyte equilibrium </w:t>
+      </w:r>
+      <w:r>
+        <w:t xml:space="preserve">in a </w:t>
+      </w:r>
+      <w:r>
+        <w:t>semipermeable membrane</w:t>
+      </w:r>
+      <w:r>
+        <w:t xml:space="preserve">, Donnan’s equilibrium ratios </w:t>
+      </w:r>
+      <w:r>
+        <w:t xml:space="preserve">in a </w:t>
+      </w:r>
+      <w:r>
+        <w:t>semipermeable membrane</w:t>
+      </w:r>
+      <w:r>
+        <w:t>,</w:t>
       </w:r>
       <w:r>
         <w:t xml:space="preserve"> </w:t>
       </w:r>
       <w:r>
-        <w:t xml:space="preserve">in </w:t>
+        <w:t xml:space="preserve">and so on. These known relations do not need to be </w:t>
+      </w:r>
+      <w:r>
+        <w:t xml:space="preserve">explicitly </w:t>
+      </w:r>
+      <w:r>
+        <w:t>written in code because the</w:t>
+      </w:r>
+      <w:r>
+        <w:t>y are the results of algebraic manipulation of the implemented relations</w:t>
+      </w:r>
+      <w:r>
+        <w:t>,</w:t>
+      </w:r>
+      <w:r>
+        <w:t xml:space="preserve"> </w:t>
+      </w:r>
+      <w:r>
+        <w:t xml:space="preserve">as we mathematically proved during development. </w:t>
+      </w:r>
+      <w:r>
+        <w:t>Therefore,</w:t>
+      </w:r>
+      <w:r>
+        <w:t xml:space="preserve"> </w:t>
+      </w:r>
+      <w:r>
+        <w:t xml:space="preserve">in this way </w:t>
       </w:r>
       <w:r>
         <w:t xml:space="preserve">the </w:t>
       </w:r>
       <w:r>
-        <w:t>solution</w:t>
-      </w:r>
-      <w:r>
-        <w:t xml:space="preserve"> with non-zero electrical potential</w:t>
-      </w:r>
-      <w:r>
-        <w:t>)</w:t>
+        <w:t xml:space="preserve">chemical </w:t>
+      </w:r>
+      <w:r>
+        <w:t>library married chemical, osmotic, thermal, electric</w:t>
+      </w:r>
+      <w:r>
+        <w:t>al</w:t>
+      </w:r>
+      <w:r>
+        <w:t xml:space="preserve"> and mechanic</w:t>
+      </w:r>
+      <w:r>
+        <w:t>al</w:t>
+      </w:r>
+      <w:r>
+        <w:t xml:space="preserve"> domain</w:t>
+      </w:r>
+      <w:r>
+        <w:t>s</w:t>
       </w:r>
       <w:r>
         <w:t xml:space="preserve">. </w:t>
       </w:r>
       <w:r>
-        <w:t>The relative energy of the pure substance must be compatible with all tabulated e</w:t>
-      </w:r>
-      <w:r>
-        <w:t xml:space="preserve">quilibrium coefficients. For example </w:t>
-      </w:r>
-      <w:r>
-        <w:t>equilibrium coefficients of chemical reactions</w:t>
-      </w:r>
-      <w:r>
+        <w:t>U</w:t>
+      </w:r>
+      <w:r>
+        <w:t xml:space="preserve">sage of the library </w:t>
+      </w:r>
+      <w:r>
+        <w:t xml:space="preserve">has been </w:t>
+      </w:r>
+      <w:r>
+        <w:t xml:space="preserve">very simplified, because </w:t>
+      </w:r>
+      <w:r>
+        <w:t xml:space="preserve">it is typically possible to build many types of reactions </w:t>
+      </w:r>
+      <w:r>
+        <w:t>with few</w:t>
+      </w:r>
+      <w:r>
+        <w:t xml:space="preserve"> chemical substances</w:t>
+      </w:r>
+      <w:ins w:id="42" w:author="Marek Mateják" w:date="2015-05-20T18:07:00Z">
+        <w:r>
+          <w:t xml:space="preserve"> -</w:t>
+        </w:r>
+      </w:ins>
+      <w:del w:id="43" w:author="Marek Mateják" w:date="2015-05-20T18:07:00Z">
+        <w:r>
+          <w:delText xml:space="preserve">. </w:delText>
+        </w:r>
+      </w:del>
+      <w:del w:id="44" w:author="Marek Mateják" w:date="2015-05-20T18:05:00Z">
+        <w:r>
+          <w:rPr>
+            <w:rPrChange w:id="45" w:author="Marek Mateják" w:date="2015-05-20T18:06:00Z">
+              <w:rPr/>
+            </w:rPrChange>
+          </w:rPr>
+          <w:delText xml:space="preserve">In addition, </w:delText>
+        </w:r>
+        <w:r>
+          <w:rPr>
+            <w:rPrChange w:id="46" w:author="Marek Mateják" w:date="2015-05-20T18:06:00Z">
+              <w:rPr/>
+            </w:rPrChange>
+          </w:rPr>
+          <w:delText>h</w:delText>
+        </w:r>
+      </w:del>
+      <w:ins w:id="47" w:author="Marek Mateják" w:date="2015-05-20T18:07:00Z">
+        <w:r>
+          <w:t>h</w:t>
+        </w:r>
+      </w:ins>
+      <w:r>
+        <w:rPr>
+          <w:rPrChange w:id="48" w:author="Marek Mateják" w:date="2015-05-20T18:06:00Z">
+            <w:rPr/>
+          </w:rPrChange>
+        </w:rPr>
+        <w:t xml:space="preserve">aving a set of already defined chemical substances </w:t>
+      </w:r>
+      <w:del w:id="49" w:author="Marek Mateják" w:date="2015-05-20T18:05:00Z">
+        <w:r>
+          <w:rPr>
+            <w:rPrChange w:id="50" w:author="Marek Mateják" w:date="2015-05-20T18:06:00Z">
+              <w:rPr/>
+            </w:rPrChange>
+          </w:rPr>
+          <w:delText xml:space="preserve">also </w:delText>
+        </w:r>
+      </w:del>
+      <w:r>
+        <w:rPr>
+          <w:rPrChange w:id="51" w:author="Marek Mateják" w:date="2015-05-20T18:06:00Z">
+            <w:rPr/>
+          </w:rPrChange>
+        </w:rPr>
+        <w:t xml:space="preserve">allows </w:t>
+      </w:r>
+      <w:ins w:id="52" w:author="Marek Mateják" w:date="2015-05-20T18:05:00Z">
+        <w:r>
+          <w:rPr>
+            <w:rPrChange w:id="53" w:author="Marek Mateják" w:date="2015-05-20T18:06:00Z">
+              <w:rPr>
+                <w:highlight w:val="yellow"/>
+              </w:rPr>
+            </w:rPrChange>
+          </w:rPr>
+          <w:t xml:space="preserve">to </w:t>
+        </w:r>
+      </w:ins>
+      <w:ins w:id="54" w:author="Marek Mateják" w:date="2015-05-20T18:06:00Z">
+        <w:r>
+          <w:rPr>
+            <w:rPrChange w:id="55" w:author="Marek Mateják" w:date="2015-05-20T18:06:00Z">
+              <w:rPr>
+                <w:highlight w:val="yellow"/>
+              </w:rPr>
+            </w:rPrChange>
+          </w:rPr>
+          <w:t>calculate the</w:t>
+        </w:r>
+      </w:ins>
+      <w:del w:id="56" w:author="Marek Mateják" w:date="2015-05-20T18:05:00Z">
+        <w:r>
+          <w:rPr>
+            <w:rPrChange w:id="57" w:author="Marek Mateják" w:date="2015-05-20T18:06:00Z">
+              <w:rPr/>
+            </w:rPrChange>
+          </w:rPr>
+          <w:delText xml:space="preserve">definition </w:delText>
+        </w:r>
+      </w:del>
+      <w:del w:id="58" w:author="Marek Mateják" w:date="2015-05-20T18:06:00Z">
+        <w:r>
+          <w:rPr>
+            <w:rPrChange w:id="59" w:author="Marek Mateják" w:date="2015-05-20T18:06:00Z">
+              <w:rPr/>
+            </w:rPrChange>
+          </w:rPr>
+          <w:delText>of</w:delText>
+        </w:r>
+      </w:del>
+      <w:r>
+        <w:rPr>
+          <w:rPrChange w:id="60" w:author="Marek Mateják" w:date="2015-05-20T18:06:00Z">
+            <w:rPr/>
+          </w:rPrChange>
+        </w:rPr>
+        <w:t xml:space="preserve"> equilibrium coefficient</w:t>
+      </w:r>
+      <w:r>
+        <w:rPr>
+          <w:rPrChange w:id="61" w:author="Marek Mateják" w:date="2015-05-20T18:06:00Z">
+            <w:rPr/>
+          </w:rPrChange>
+        </w:rPr>
+        <w:t>s existing</w:t>
+      </w:r>
+      <w:r>
+        <w:rPr>
+          <w:rPrChange w:id="62" w:author="Marek Mateják" w:date="2015-05-20T18:06:00Z">
+            <w:rPr/>
+          </w:rPrChange>
+        </w:rPr>
         <w:t xml:space="preserve"> </w:t>
       </w:r>
       <w:r>
-        <w:t xml:space="preserve">(as expressed </w:t>
-      </w:r>
-      <w:r>
-        <w:t>from free Gibbs energy of the reaction</w:t>
-      </w:r>
-      <w:r>
-        <w:t>)</w:t>
-      </w:r>
-      <w:r>
-        <w:t xml:space="preserve">, </w:t>
-      </w:r>
-      <w:r>
-        <w:t>Henry’s coefficient for gas dissolution</w:t>
-      </w:r>
-      <w:r>
-        <w:t xml:space="preserve"> equilibrium</w:t>
-      </w:r>
-      <w:r>
-        <w:t>, Raoult’</w:t>
-      </w:r>
-      <w:r>
-        <w:t>s vapor pressure equilibrium</w:t>
-      </w:r>
-      <w:r>
-        <w:t xml:space="preserve">, </w:t>
-      </w:r>
-      <w:r>
-        <w:t>Nernst membrane electric potential</w:t>
-      </w:r>
-      <w:r>
-        <w:t xml:space="preserve"> for electrolyte equilibrium on semipermeable membrane</w:t>
-      </w:r>
-      <w:r>
-        <w:t xml:space="preserve">, Donnan’s equilibrium ratios on semipermeable membrane </w:t>
-      </w:r>
-      <w:r>
-        <w:t xml:space="preserve">and so on. These known relations do not need to be </w:t>
-      </w:r>
-      <w:r>
-        <w:t xml:space="preserve">explicitly </w:t>
-      </w:r>
-      <w:r>
-        <w:t>written in code, because the</w:t>
-      </w:r>
-      <w:r>
-        <w:t xml:space="preserve">y are the results of algebraic manipulation of the implemented relations </w:t>
-      </w:r>
-      <w:r>
-        <w:t xml:space="preserve">as we mathematically and numerically proved during development. </w:t>
-      </w:r>
-      <w:r>
-        <w:t>So the Chemical library married this way chemical, osmotic, thermal, electric and mechanic domain. T</w:t>
-      </w:r>
-      <w:r>
-        <w:t xml:space="preserve">he usage of the library is very simplified, because </w:t>
-      </w:r>
-      <w:r>
-        <w:t>with few</w:t>
-      </w:r>
-      <w:r>
-        <w:t xml:space="preserve"> chemical substances </w:t>
-      </w:r>
-      <w:r>
-        <w:t xml:space="preserve">is typically </w:t>
-      </w:r>
-      <w:r>
-        <w:t>possible</w:t>
-      </w:r>
-      <w:r>
-        <w:t xml:space="preserve"> to build many</w:t>
+        <w:rPr>
+          <w:rPrChange w:id="63" w:author="Marek Mateják" w:date="2015-05-20T18:06:00Z">
+            <w:rPr/>
+          </w:rPrChange>
+        </w:rPr>
+        <w:t xml:space="preserve">between </w:t>
+      </w:r>
+      <w:r>
+        <w:rPr>
+          <w:rPrChange w:id="64" w:author="Marek Mateják" w:date="2015-05-20T18:06:00Z">
+            <w:rPr/>
+          </w:rPrChange>
+        </w:rPr>
+        <w:t>each</w:t>
+      </w:r>
+      <w:ins w:id="65" w:author="Marek Mateják" w:date="2015-05-20T18:06:00Z">
+        <w:r>
+          <w:rPr>
+            <w:rPrChange w:id="66" w:author="Marek Mateják" w:date="2015-05-20T18:06:00Z">
+              <w:rPr/>
+            </w:rPrChange>
+          </w:rPr>
+          <w:t xml:space="preserve"> </w:t>
+        </w:r>
+        <w:r>
+          <w:rPr>
+            <w:rPrChange w:id="67" w:author="Marek Mateják" w:date="2015-05-20T18:06:00Z">
+              <w:rPr>
+                <w:highlight w:val="yellow"/>
+              </w:rPr>
+            </w:rPrChange>
+          </w:rPr>
+          <w:t>chemical process</w:t>
+        </w:r>
+      </w:ins>
+      <w:ins w:id="68" w:author="Marek Mateják" w:date="2015-05-20T18:07:00Z">
+        <w:r>
+          <w:t xml:space="preserve"> between them</w:t>
+        </w:r>
+      </w:ins>
+      <w:del w:id="69" w:author="Marek Mateják" w:date="2015-05-20T18:06:00Z">
+        <w:r>
+          <w:rPr>
+            <w:rPrChange w:id="70" w:author="Marek Mateják" w:date="2015-05-20T18:06:00Z">
+              <w:rPr/>
+            </w:rPrChange>
+          </w:rPr>
+          <w:delText xml:space="preserve"> reaction</w:delText>
+        </w:r>
+      </w:del>
+      <w:r>
+        <w:rPr>
+          <w:rPrChange w:id="71" w:author="Marek Mateják" w:date="2015-05-20T18:06:00Z">
+            <w:rPr/>
+          </w:rPrChange>
+        </w:rPr>
+        <w:t>.</w:t>
+      </w:r>
+      <w:r>
+        <w:t xml:space="preserve"> The principle</w:t>
+      </w:r>
+      <w:r>
+        <w:t>s</w:t>
       </w:r>
       <w:r>
         <w:t xml:space="preserve"> </w:t>
       </w:r>
       <w:r>
-        <w:t xml:space="preserve">type of </w:t>
-      </w:r>
-      <w:r>
-        <w:t xml:space="preserve">reactions. And having a set of already defined chemical substances </w:t>
-      </w:r>
-      <w:r>
-        <w:t xml:space="preserve">it is known also each equilibrium coefficient of each reaction between them. The same principle </w:t>
-      </w:r>
-      <w:r>
-        <w:t xml:space="preserve">as these Gibbs energies of substances </w:t>
-      </w:r>
-      <w:r>
-        <w:t xml:space="preserve">can be applied also to </w:t>
+        <w:t xml:space="preserve">that apply to </w:t>
+      </w:r>
+      <w:r>
+        <w:t xml:space="preserve">these Gibbs energies of substances </w:t>
+      </w:r>
+      <w:r>
+        <w:t xml:space="preserve">can </w:t>
+      </w:r>
+      <w:r>
+        <w:t xml:space="preserve">also </w:t>
+      </w:r>
+      <w:r>
+        <w:t xml:space="preserve">be applied to </w:t>
       </w:r>
       <w:r>
         <w:t>heat energies (enthalpies)</w:t>
       </w:r>
       <w:r>
-        <w:t xml:space="preserve">, because there is </w:t>
+        <w:t xml:space="preserve"> because </w:t>
       </w:r>
       <w:r>
         <w:t>the same relation</w:t>
@@ -3188,19 +6349,78 @@
         <w:t xml:space="preserve"> </w:t>
       </w:r>
       <w:r>
+        <w:t xml:space="preserve">— </w:t>
+      </w:r>
+      <w:r>
         <w:t xml:space="preserve">called Hess’ law </w:t>
       </w:r>
       <w:r>
+        <w:t xml:space="preserve">— exists </w:t>
+      </w:r>
+      <w:r>
         <w:t>between free enthalp</w:t>
       </w:r>
       <w:r>
         <w:t>y</w:t>
       </w:r>
       <w:r>
-        <w:t xml:space="preserve"> of chemical processes and relative (free) enthalpies of the substances</w:t>
-      </w:r>
-      <w:r>
-        <w:t xml:space="preserve"> (typically tabulated as free molar enthalpies of formation). So the user do not need to set even the heat consumed or released from the reaction, this heat energy is also automatically derived from the substance definitions.</w:t>
+        <w:t xml:space="preserve"> of chemical processes and relative (free) enthalpies of substances</w:t>
+      </w:r>
+      <w:r>
+        <w:t xml:space="preserve"> </w:t>
+      </w:r>
+      <w:r>
+        <w:t xml:space="preserve">which are </w:t>
+      </w:r>
+      <w:r>
+        <w:t xml:space="preserve">typically tabulated as free molar enthalpies of </w:t>
+      </w:r>
+      <w:r>
+        <w:lastRenderedPageBreak/>
+        <w:t xml:space="preserve">formation. </w:t>
+      </w:r>
+      <w:r>
+        <w:t xml:space="preserve">Therefore, </w:t>
+      </w:r>
+      <w:r>
+        <w:t>the user do</w:t>
+      </w:r>
+      <w:r>
+        <w:t>es</w:t>
+      </w:r>
+      <w:r>
+        <w:t xml:space="preserve"> not </w:t>
+      </w:r>
+      <w:r>
+        <w:t xml:space="preserve">even </w:t>
+      </w:r>
+      <w:r>
+        <w:t xml:space="preserve">need to set the </w:t>
+      </w:r>
+      <w:r>
+        <w:t xml:space="preserve">value of the </w:t>
+      </w:r>
+      <w:r>
+        <w:t xml:space="preserve">heat consumed or released from the </w:t>
+      </w:r>
+      <w:ins w:id="72" w:author="Marek Mateják" w:date="2015-05-20T18:08:00Z">
+        <w:r>
+          <w:t>chemical process</w:t>
+        </w:r>
+      </w:ins>
+      <w:del w:id="73" w:author="Marek Mateják" w:date="2015-05-20T18:08:00Z">
+        <w:r>
+          <w:delText>reaction</w:delText>
+        </w:r>
+      </w:del>
+      <w:r>
+        <w:t>,</w:t>
+      </w:r>
+      <w:r>
+        <w:t xml:space="preserve"> since</w:t>
+      </w:r>
+      <w:r>
+        <w:t xml:space="preserve"> this heat energy is automatically derived from the substance definitions.</w:t>
       </w:r>
     </w:p>
     <w:p>
@@ -3208,22 +6428,91 @@
         <w:pStyle w:val="BodyTextIndented"/>
       </w:pPr>
       <w:r>
-        <w:t xml:space="preserve">The mentioned examples together with many other </w:t>
-      </w:r>
-      <w:r>
-        <w:t xml:space="preserve">processed are implemented </w:t>
+        <w:t>The mentioned examples</w:t>
+      </w:r>
+      <w:r>
+        <w:t>,</w:t>
+      </w:r>
+      <w:r>
+        <w:t xml:space="preserve"> together with many other</w:t>
+      </w:r>
+      <w:r>
+        <w:t>s that have been</w:t>
+      </w:r>
+      <w:r>
+        <w:t xml:space="preserve"> </w:t>
+      </w:r>
+      <w:r>
+        <w:t>processed</w:t>
+      </w:r>
+      <w:r>
+        <w:t>,</w:t>
+      </w:r>
+      <w:r>
+        <w:t xml:space="preserve"> are implemented </w:t>
       </w:r>
       <w:r>
         <w:t xml:space="preserve">and tested </w:t>
       </w:r>
       <w:r>
-        <w:t>in Example package of the library. They starts with definition of very simple general chemical reaction, heating of water solution</w:t>
+        <w:t xml:space="preserve">in </w:t>
+      </w:r>
+      <w:r>
+        <w:t>the ‘</w:t>
+      </w:r>
+      <w:r>
+        <w:t>Example</w:t>
+      </w:r>
+      <w:r>
+        <w:t>’</w:t>
+      </w:r>
+      <w:r>
+        <w:t xml:space="preserve"> package of the library. They start with </w:t>
+      </w:r>
+      <w:r>
+        <w:t>the</w:t>
+      </w:r>
+      <w:r>
+        <w:t xml:space="preserve"> </w:t>
+      </w:r>
+      <w:r>
+        <w:t xml:space="preserve">definition of </w:t>
+      </w:r>
+      <w:r>
+        <w:t xml:space="preserve">a </w:t>
+      </w:r>
+      <w:r>
+        <w:t>very simple</w:t>
+      </w:r>
+      <w:r>
+        <w:t xml:space="preserve"> and</w:t>
+      </w:r>
+      <w:r>
+        <w:t xml:space="preserve"> general chemical reaction, </w:t>
+      </w:r>
+      <w:r>
+        <w:t xml:space="preserve">such as: the </w:t>
+      </w:r>
+      <w:r>
+        <w:t>heating of water solution</w:t>
       </w:r>
       <w:r>
         <w:t>s</w:t>
       </w:r>
       <w:r>
-        <w:t>, exothermic reaction, vaporization of water, O</w:t>
+        <w:t xml:space="preserve">, </w:t>
+      </w:r>
+      <w:r>
+        <w:t xml:space="preserve">an </w:t>
+      </w:r>
+      <w:r>
+        <w:t xml:space="preserve">exothermic reaction, </w:t>
+      </w:r>
+      <w:r>
+        <w:t xml:space="preserve">the </w:t>
+      </w:r>
+      <w:r>
+        <w:t>vaporization of water, O</w:t>
       </w:r>
       <w:r>
         <w:rPr>
@@ -3241,26 +6530,43 @@
         <w:t>2</w:t>
       </w:r>
       <w:r>
-        <w:t xml:space="preserve"> gas solubility in aqueous solutions, enzymatic reaction, </w:t>
-      </w:r>
-      <w:r>
-        <w:t>Harned cell</w:t>
-      </w:r>
-      <w:r>
-        <w:t xml:space="preserve"> (</w:t>
-      </w:r>
-      <w:r>
-        <w:t xml:space="preserve">as typical </w:t>
-      </w:r>
-      <w:r>
-        <w:t xml:space="preserve">pH </w:t>
-      </w:r>
-      <w:r>
-        <w:lastRenderedPageBreak/>
-        <w:t>measurement</w:t>
-      </w:r>
-      <w:r>
-        <w:t xml:space="preserve"> of electrochemical cell</w:t>
+        <w:t xml:space="preserve"> gas solubility in aqueous solutions, </w:t>
+      </w:r>
+      <w:r>
+        <w:t xml:space="preserve">an </w:t>
+      </w:r>
+      <w:r>
+        <w:t xml:space="preserve">enzymatic reaction, </w:t>
+      </w:r>
+      <w:r>
+        <w:t xml:space="preserve">a </w:t>
+      </w:r>
+      <w:r>
+        <w:t>Harned cell (</w:t>
+      </w:r>
+      <w:r>
+        <w:t xml:space="preserve">such </w:t>
+      </w:r>
+      <w:r>
+        <w:t xml:space="preserve">as </w:t>
+      </w:r>
+      <w:r>
+        <w:t xml:space="preserve">the </w:t>
+      </w:r>
+      <w:r>
+        <w:t xml:space="preserve">typical </w:t>
+      </w:r>
+      <w:r>
+        <w:t>pH measurement</w:t>
+      </w:r>
+      <w:r>
+        <w:t xml:space="preserve"> of </w:t>
+      </w:r>
+      <w:r>
+        <w:t xml:space="preserve">an </w:t>
+      </w:r>
+      <w:r>
+        <w:t>electrochemical cell</w:t>
       </w:r>
       <w:r>
         <w:t>)</w:t>
@@ -3272,7 +6578,31 @@
         <w:t xml:space="preserve"> </w:t>
       </w:r>
       <w:r>
-        <w:t>water self-ionization, carbon dioxide in water solution, inorganic phosphate in water solution, albumin (blood plasma protein with 218 sides for binding of H</w:t>
+        <w:t xml:space="preserve">water self-ionization, carbon dioxide in </w:t>
+      </w:r>
+      <w:r>
+        <w:t xml:space="preserve">a </w:t>
+      </w:r>
+      <w:r>
+        <w:t xml:space="preserve">water solution, inorganic phosphate in </w:t>
+      </w:r>
+      <w:r>
+        <w:t xml:space="preserve">a </w:t>
+      </w:r>
+      <w:r>
+        <w:t xml:space="preserve">water solution, </w:t>
+      </w:r>
+      <w:r>
+        <w:t xml:space="preserve">the </w:t>
+      </w:r>
+      <w:r>
+        <w:t xml:space="preserve">albumin (blood plasma protein with 218 sides for </w:t>
+      </w:r>
+      <w:r>
+        <w:t xml:space="preserve">the </w:t>
+      </w:r>
+      <w:r>
+        <w:t>binding of H</w:t>
       </w:r>
       <w:r>
         <w:rPr>
@@ -3281,22 +6611,66 @@
         <w:t>+</w:t>
       </w:r>
       <w:r>
-        <w:t>) titration model by Figge-Fencl, allosteric models of hemoglobin oxygenation</w:t>
+        <w:t>) titration model by Figge-Fencl</w:t>
+      </w:r>
+      <w:r>
+        <w:t xml:space="preserve"> and </w:t>
+      </w:r>
+      <w:r>
+        <w:t>allosteric models of hemoglobin oxygenation</w:t>
       </w:r>
       <w:r>
         <w:t xml:space="preserve"> by Monod-Wyman-Changeux</w:t>
       </w:r>
       <w:r>
-        <w:t xml:space="preserve">. All these examples illustrates the usages of </w:t>
-      </w:r>
-      <w:r>
-        <w:t>the Chemical library</w:t>
-      </w:r>
-      <w:r>
-        <w:t xml:space="preserve"> components such as the chemical solution, chemical substance and chemical reaction is. </w:t>
-      </w:r>
-      <w:r>
-        <w:t>Using the tabulated thermodynamic properties of organic substances, there should be easy to implement even a complex metabolic pathways.</w:t>
+        <w:t xml:space="preserve">. All </w:t>
+      </w:r>
+      <w:r>
+        <w:t xml:space="preserve">of </w:t>
+      </w:r>
+      <w:r>
+        <w:t xml:space="preserve">these examples illustrate usage of </w:t>
+      </w:r>
+      <w:r>
+        <w:t xml:space="preserve">the </w:t>
+      </w:r>
+      <w:r>
+        <w:t xml:space="preserve">chemical </w:t>
+      </w:r>
+      <w:r>
+        <w:t>library</w:t>
+      </w:r>
+      <w:r>
+        <w:t>’s</w:t>
+      </w:r>
+      <w:r>
+        <w:t xml:space="preserve"> components</w:t>
+      </w:r>
+      <w:r>
+        <w:t>,</w:t>
+      </w:r>
+      <w:r>
+        <w:t xml:space="preserve"> such as the chemical solution, chemical substance and chemical reaction. </w:t>
+      </w:r>
+      <w:r>
+        <w:t xml:space="preserve">With reference to </w:t>
+      </w:r>
+      <w:r>
+        <w:t xml:space="preserve">the tabulated thermodynamic properties of organic substances, </w:t>
+      </w:r>
+      <w:r>
+        <w:t xml:space="preserve">it </w:t>
+      </w:r>
+      <w:r>
+        <w:t>should be</w:t>
+      </w:r>
+      <w:ins w:id="74" w:author="Marek Mateják" w:date="2015-05-20T18:10:00Z">
+        <w:r>
+          <w:t xml:space="preserve"> also</w:t>
+        </w:r>
+      </w:ins>
+      <w:r>
+        <w:t xml:space="preserve"> easy to implement even a complex metabolic pathway.</w:t>
       </w:r>
     </w:p>
     <w:p>
@@ -3304,7 +6678,16 @@
         <w:pStyle w:val="BodyTextIndented"/>
       </w:pPr>
       <w:r>
-        <w:t xml:space="preserve">During building </w:t>
+        <w:t>One mathematical trick was created during</w:t>
+      </w:r>
+      <w:r>
+        <w:t xml:space="preserve"> </w:t>
+      </w:r>
+      <w:r>
+        <w:t xml:space="preserve">the </w:t>
+      </w:r>
+      <w:r>
+        <w:t xml:space="preserve">building </w:t>
       </w:r>
       <w:r>
         <w:t xml:space="preserve">of </w:t>
@@ -3313,31 +6696,109 @@
         <w:t>the</w:t>
       </w:r>
       <w:r>
-        <w:t xml:space="preserve"> Chemical</w:t>
-      </w:r>
-      <w:r>
-        <w:t xml:space="preserve"> library was created one mathematical trick how to reach better numerical stability of the electrochemical equilibrations. Because from physical chemistry be</w:t>
-      </w:r>
-      <w:r>
-        <w:t xml:space="preserve">hind there must be the molar substance flow dependent on logarithm of the substance concentration. This is very unusual for other physical </w:t>
+        <w:t xml:space="preserve"> </w:t>
+      </w:r>
+      <w:r>
+        <w:t xml:space="preserve">chemical </w:t>
+      </w:r>
+      <w:r>
+        <w:t xml:space="preserve">library </w:t>
+      </w:r>
+      <w:r>
+        <w:t>in order</w:t>
+      </w:r>
+      <w:r>
+        <w:t xml:space="preserve"> to </w:t>
+      </w:r>
+      <w:r>
+        <w:t xml:space="preserve">attain </w:t>
+      </w:r>
+      <w:r>
+        <w:t xml:space="preserve">better numerical stability of the electrochemical equilibrations. Because </w:t>
+      </w:r>
+      <w:r>
+        <w:t xml:space="preserve">the library is informed by </w:t>
+      </w:r>
+      <w:r>
+        <w:t>physical chemistry</w:t>
+      </w:r>
+      <w:r>
+        <w:t>,</w:t>
+      </w:r>
+      <w:r>
+        <w:t xml:space="preserve"> the molar substance flow </w:t>
+      </w:r>
+      <w:r>
+        <w:t xml:space="preserve">is </w:t>
+      </w:r>
+      <w:r>
+        <w:t xml:space="preserve">dependent on </w:t>
+      </w:r>
+      <w:r>
+        <w:t xml:space="preserve">the </w:t>
+      </w:r>
+      <w:r>
+        <w:t>logarithm of the substance</w:t>
+      </w:r>
+      <w:r>
+        <w:t>’s</w:t>
+      </w:r>
+      <w:r>
+        <w:t xml:space="preserve"> concentration. This is very </w:t>
+      </w:r>
+      <w:r>
+        <w:t>different from</w:t>
+      </w:r>
+      <w:r>
+        <w:t xml:space="preserve"> other physical </w:t>
       </w:r>
       <w:r>
         <w:t>calculations</w:t>
       </w:r>
       <w:r>
-        <w:t xml:space="preserve"> and it is not surprise, that the numerical solvers are not prepared to this logarithmic dependences. We </w:t>
+        <w:t xml:space="preserve"> and it is no surprise that the numerical solvers are not prepared </w:t>
+      </w:r>
+      <w:r>
+        <w:t>for these</w:t>
+      </w:r>
+      <w:r>
+        <w:t xml:space="preserve"> logarithmic dependenc</w:t>
+      </w:r>
+      <w:r>
+        <w:t>i</w:t>
+      </w:r>
+      <w:r>
+        <w:t xml:space="preserve">es. We </w:t>
       </w:r>
       <w:r>
         <w:t xml:space="preserve">want to </w:t>
       </w:r>
       <w:r>
-        <w:t xml:space="preserve">help this solvers by an algebraic trick, which </w:t>
+        <w:t xml:space="preserve">help </w:t>
+      </w:r>
+      <w:r>
+        <w:t xml:space="preserve">these </w:t>
+      </w:r>
+      <w:r>
+        <w:t xml:space="preserve">solvers by </w:t>
+      </w:r>
+      <w:r>
+        <w:t xml:space="preserve">using </w:t>
+      </w:r>
+      <w:r>
+        <w:t xml:space="preserve">an algebraic trick, which </w:t>
       </w:r>
       <w:r>
         <w:t>re</w:t>
       </w:r>
       <w:r>
-        <w:t>define the state variable</w:t>
+        <w:t>define</w:t>
+      </w:r>
+      <w:r>
+        <w:t>s</w:t>
+      </w:r>
+      <w:r>
+        <w:t xml:space="preserve"> the state variable</w:t>
       </w:r>
       <w:r>
         <w:t xml:space="preserve"> </w:t>
@@ -3364,7 +6825,13 @@
         <w:t>”</w:t>
       </w:r>
       <w:r>
-        <w:t xml:space="preserve"> as logarithm of the amount of substance</w:t>
+        <w:t xml:space="preserve"> as </w:t>
+      </w:r>
+      <w:r>
+        <w:t xml:space="preserve">a </w:t>
+      </w:r>
+      <w:r>
+        <w:t>logarithm of the amount of substance</w:t>
       </w:r>
       <w:r>
         <w:t xml:space="preserve"> “</w:t>
@@ -3402,7 +6869,7 @@
         <w:tblLook w:val="04A0" w:firstRow="1" w:lastRow="0" w:firstColumn="1" w:lastColumn="0" w:noHBand="0" w:noVBand="1"/>
       </w:tblPr>
       <w:tblGrid>
-        <w:gridCol w:w="4678"/>
+        <w:gridCol w:w="4471"/>
       </w:tblGrid>
       <w:tr>
         <w:trPr>
@@ -3422,6 +6889,7 @@
                 <w:rFonts w:ascii="Times New Roman" w:eastAsia="Times New Roman" w:hAnsi="Times New Roman" w:cs="Times New Roman"/>
                 <w:sz w:val="21"/>
                 <w:szCs w:val="21"/>
+                <w:lang w:val="en-US"/>
               </w:rPr>
             </w:pPr>
             <m:oMathPara>
@@ -3431,6 +6899,7 @@
                     <w:rFonts w:ascii="Cambria Math" w:hAnsi="Cambria Math" w:cs="Times New Roman"/>
                     <w:sz w:val="21"/>
                     <w:szCs w:val="21"/>
+                    <w:lang w:val="en-US"/>
                   </w:rPr>
                   <m:t>lnn=</m:t>
                 </m:r>
@@ -3441,6 +6910,7 @@
                         <w:rFonts w:ascii="Cambria Math" w:hAnsi="Cambria Math"/>
                         <w:sz w:val="21"/>
                         <w:szCs w:val="21"/>
+                        <w:lang w:val="en-US"/>
                       </w:rPr>
                     </m:ctrlPr>
                   </m:funcPr>
@@ -3453,6 +6923,7 @@
                         <w:rFonts w:ascii="Cambria Math" w:hAnsi="Cambria Math" w:cs="Times New Roman"/>
                         <w:sz w:val="21"/>
                         <w:szCs w:val="21"/>
+                        <w:lang w:val="en-US"/>
                       </w:rPr>
                       <m:t>ln</m:t>
                     </m:r>
@@ -3462,6 +6933,7 @@
                         <w:i/>
                         <w:sz w:val="21"/>
                         <w:szCs w:val="21"/>
+                        <w:lang w:val="en-US"/>
                       </w:rPr>
                     </m:ctrlPr>
                   </m:fName>
@@ -3474,6 +6946,7 @@
                             <w:i/>
                             <w:sz w:val="21"/>
                             <w:szCs w:val="21"/>
+                            <w:lang w:val="en-US"/>
                           </w:rPr>
                         </m:ctrlPr>
                       </m:dPr>
@@ -3483,6 +6956,7 @@
                             <w:rFonts w:ascii="Cambria Math" w:hAnsi="Cambria Math" w:cs="Times New Roman"/>
                             <w:sz w:val="21"/>
                             <w:szCs w:val="21"/>
+                            <w:lang w:val="en-US"/>
                           </w:rPr>
                           <m:t>n</m:t>
                         </m:r>
@@ -3502,6 +6976,7 @@
                 <w:rFonts w:ascii="Times New Roman" w:eastAsia="Times New Roman" w:hAnsi="Times New Roman" w:cs="Times New Roman"/>
                 <w:sz w:val="21"/>
                 <w:szCs w:val="21"/>
+                <w:lang w:val="en-US"/>
               </w:rPr>
             </w:pPr>
             <m:oMathPara>
@@ -3514,6 +6989,7 @@
                     <w:rFonts w:ascii="Cambria Math" w:eastAsia="Times New Roman" w:hAnsi="Cambria Math" w:cs="Times New Roman"/>
                     <w:sz w:val="21"/>
                     <w:szCs w:val="21"/>
+                    <w:lang w:val="en-US"/>
                   </w:rPr>
                   <m:t>der</m:t>
                 </m:r>
@@ -3522,6 +6998,7 @@
                     <w:rFonts w:ascii="Cambria Math" w:eastAsia="Times New Roman" w:hAnsi="Cambria Math" w:cs="Times New Roman"/>
                     <w:sz w:val="21"/>
                     <w:szCs w:val="21"/>
+                    <w:lang w:val="en-US"/>
                   </w:rPr>
                   <m:t>(</m:t>
                 </m:r>
@@ -3530,6 +7007,7 @@
                     <w:rFonts w:ascii="Cambria Math" w:hAnsi="Cambria Math" w:cs="Times New Roman"/>
                     <w:sz w:val="21"/>
                     <w:szCs w:val="21"/>
+                    <w:lang w:val="en-US"/>
                   </w:rPr>
                   <m:t>lnn)=</m:t>
                 </m:r>
@@ -3538,6 +7016,7 @@
                     <w:rFonts w:ascii="Cambria Math" w:hAnsi="Cambria Math"/>
                     <w:sz w:val="21"/>
                     <w:szCs w:val="21"/>
+                    <w:lang w:val="en-US"/>
                   </w:rPr>
                   <m:t>dn/n</m:t>
                 </m:r>
@@ -3552,13 +7031,16 @@
         <w:pStyle w:val="BodyTextIndented"/>
       </w:pPr>
       <w:r>
-        <w:t>This notation means</w:t>
-      </w:r>
-      <w:r>
-        <w:t xml:space="preserve"> mathematically</w:t>
-      </w:r>
-      <w:r>
-        <w:t xml:space="preserve"> the same as der(</w:t>
+        <w:t>Mathematically, t</w:t>
+      </w:r>
+      <w:r>
+        <w:t>his notation means</w:t>
+      </w:r>
+      <w:r>
+        <w:t xml:space="preserve"> </w:t>
+      </w:r>
+      <w:r>
+        <w:t>the same as der(</w:t>
       </w:r>
       <w:r>
         <w:rPr>
@@ -3576,16 +7058,28 @@
         <w:t>dn</w:t>
       </w:r>
       <w:r>
-        <w:t>. I</w:t>
-      </w:r>
-      <w:r>
-        <w:t xml:space="preserve">t is more stable during equilibration phase, where the amount of substance should not </w:t>
+        <w:t xml:space="preserve"> but i</w:t>
+      </w:r>
+      <w:r>
+        <w:t xml:space="preserve">t is more stable during </w:t>
+      </w:r>
+      <w:r>
+        <w:t xml:space="preserve">the </w:t>
+      </w:r>
+      <w:r>
+        <w:t xml:space="preserve">equilibration phase, where the amount of </w:t>
+      </w:r>
+      <w:r>
+        <w:t xml:space="preserve">the </w:t>
+      </w:r>
+      <w:r>
+        <w:t xml:space="preserve">substance should not </w:t>
       </w:r>
       <w:r>
         <w:t xml:space="preserve">reach </w:t>
       </w:r>
       <w:r>
-        <w:t xml:space="preserve">zero and it definitely cannot </w:t>
+        <w:t xml:space="preserve">zero and definitely cannot </w:t>
       </w:r>
       <w:r>
         <w:t>reach</w:t>
@@ -3600,22 +7094,40 @@
         <w:t>.</w:t>
       </w:r>
       <w:r>
-        <w:t xml:space="preserve"> However the problems</w:t>
+        <w:t xml:space="preserve"> </w:t>
+      </w:r>
+      <w:r>
+        <w:t>However,</w:t>
+      </w:r>
+      <w:r>
+        <w:t xml:space="preserve"> the problems</w:t>
       </w:r>
       <w:r>
         <w:t xml:space="preserve"> with conventional numerical solvers</w:t>
       </w:r>
       <w:r>
-        <w:t xml:space="preserve"> paradoxically </w:t>
-      </w:r>
-      <w:r>
-        <w:t>can become</w:t>
+        <w:t xml:space="preserve"> </w:t>
+      </w:r>
+      <w:r>
+        <w:t xml:space="preserve">can </w:t>
+      </w:r>
+      <w:r>
+        <w:t xml:space="preserve">paradoxically </w:t>
+      </w:r>
+      <w:r>
+        <w:t>occur</w:t>
       </w:r>
       <w:r>
         <w:t xml:space="preserve"> when </w:t>
       </w:r>
       <w:r>
-        <w:t>the amount of substance is very small</w:t>
+        <w:t xml:space="preserve">the amount of </w:t>
+      </w:r>
+      <w:r>
+        <w:t xml:space="preserve">the </w:t>
+      </w:r>
+      <w:r>
+        <w:t>substance is very small</w:t>
       </w:r>
       <w:r>
         <w:t>.</w:t>
@@ -3633,53 +7145,97 @@
       <w:pPr>
         <w:pStyle w:val="EndNoteBibliography"/>
         <w:spacing w:before="120"/>
-      </w:pPr>
-      <w:r>
+        <w:rPr>
+          <w:noProof w:val="0"/>
+        </w:rPr>
+      </w:pPr>
+      <w:r>
+        <w:rPr>
+          <w:noProof w:val="0"/>
+        </w:rPr>
         <w:fldChar w:fldCharType="begin"/>
       </w:r>
       <w:r>
+        <w:rPr>
+          <w:noProof w:val="0"/>
+        </w:rPr>
         <w:instrText xml:space="preserve"> ADDIN EN.REFLIST </w:instrText>
       </w:r>
       <w:r>
+        <w:rPr>
+          <w:noProof w:val="0"/>
+        </w:rPr>
         <w:fldChar w:fldCharType="separate"/>
       </w:r>
       <w:r>
+        <w:rPr>
+          <w:noProof w:val="0"/>
+        </w:rPr>
         <w:t>Casella, F.</w:t>
       </w:r>
       <w:r>
         <w:rPr>
+          <w:noProof w:val="0"/>
+        </w:rPr>
+        <w:t>, et al.</w:t>
+      </w:r>
+      <w:r>
+        <w:rPr>
+          <w:noProof w:val="0"/>
+        </w:rPr>
+        <w:t xml:space="preserve"> The Modelica Fluid and Media library for modeling of incompressible and compressible thermo-fluid pipe networks. In, </w:t>
+      </w:r>
+      <w:r>
+        <w:rPr>
           <w:i/>
-        </w:rPr>
-        <w:t>, et al.</w:t>
-      </w:r>
-      <w:r>
-        <w:t xml:space="preserve"> The Modelica Fluid and Media library for modeling of incompressible and compressible thermo-fluid pipe networks. In, </w:t>
-      </w:r>
-      <w:r>
-        <w:rPr>
-          <w:i/>
+          <w:noProof w:val="0"/>
         </w:rPr>
         <w:t>Proceedings of the Modelica Conference</w:t>
       </w:r>
       <w:r>
-        <w:t>. 2006. p. 631-640.</w:t>
+        <w:rPr>
+          <w:noProof w:val="0"/>
+        </w:rPr>
+        <w:t>. 2006. p</w:t>
+      </w:r>
+      <w:r>
+        <w:rPr>
+          <w:noProof w:val="0"/>
+        </w:rPr>
+        <w:t>p</w:t>
+      </w:r>
+      <w:r>
+        <w:rPr>
+          <w:noProof w:val="0"/>
+        </w:rPr>
+        <w:t>. 631-640.</w:t>
       </w:r>
     </w:p>
     <w:p>
       <w:pPr>
         <w:pStyle w:val="EndNoteBibliography"/>
         <w:spacing w:before="120"/>
-      </w:pPr>
-      <w:r>
+        <w:rPr>
+          <w:noProof w:val="0"/>
+        </w:rPr>
+      </w:pPr>
+      <w:r>
+        <w:rPr>
+          <w:noProof w:val="0"/>
+        </w:rPr>
         <w:t xml:space="preserve">Donnan, F.G. Theorie der Membrangleichgewichte und Membranpotentiale bei Vorhandensein von nicht dialysierenden Elektrolyten. Ein Beitrag zur physikalisch-chemischen Physiologie. </w:t>
       </w:r>
       <w:r>
         <w:rPr>
           <w:i/>
+          <w:noProof w:val="0"/>
         </w:rPr>
         <w:t>Zeitschrift für Elektrochemie und angewandte physikalische Chemie</w:t>
       </w:r>
       <w:r>
+        <w:rPr>
+          <w:noProof w:val="0"/>
+        </w:rPr>
         <w:t xml:space="preserve"> 1911;17(14):572-581.</w:t>
       </w:r>
     </w:p>
@@ -3687,17 +7243,28 @@
       <w:pPr>
         <w:pStyle w:val="EndNoteBibliography"/>
         <w:spacing w:before="120"/>
-      </w:pPr>
-      <w:r>
+        <w:rPr>
+          <w:noProof w:val="0"/>
+        </w:rPr>
+      </w:pPr>
+      <w:r>
+        <w:rPr>
+          <w:noProof w:val="0"/>
+        </w:rPr>
+        <w:lastRenderedPageBreak/>
         <w:t xml:space="preserve">Gedde, M.M. and Huestis, W.H. Membrane potential and human erythrocyte shape. </w:t>
       </w:r>
       <w:r>
         <w:rPr>
           <w:i/>
+          <w:noProof w:val="0"/>
         </w:rPr>
         <w:t>Biophys. J.</w:t>
       </w:r>
       <w:r>
+        <w:rPr>
+          <w:noProof w:val="0"/>
+        </w:rPr>
         <w:t xml:space="preserve"> 1997;72(3):1220.</w:t>
       </w:r>
     </w:p>
@@ -3705,26 +7272,39 @@
       <w:pPr>
         <w:pStyle w:val="EndNoteBibliography"/>
         <w:spacing w:before="120"/>
-      </w:pPr>
-      <w:r>
+        <w:rPr>
+          <w:noProof w:val="0"/>
+        </w:rPr>
+      </w:pPr>
+      <w:r>
+        <w:rPr>
+          <w:noProof w:val="0"/>
+        </w:rPr>
         <w:t>Hester, R.L.</w:t>
       </w:r>
       <w:r>
         <w:rPr>
+          <w:noProof w:val="0"/>
+        </w:rPr>
+        <w:t>, et al.</w:t>
+      </w:r>
+      <w:r>
+        <w:rPr>
+          <w:noProof w:val="0"/>
+        </w:rPr>
+        <w:t xml:space="preserve"> HumMod: a modeling environment for the simulation of integrative human physiology. </w:t>
+      </w:r>
+      <w:r>
+        <w:rPr>
           <w:i/>
-        </w:rPr>
-        <w:t>, et al.</w:t>
-      </w:r>
-      <w:r>
-        <w:t xml:space="preserve"> HumMod: a modeling environment for the simulation of integrative human physiology. </w:t>
-      </w:r>
-      <w:r>
-        <w:rPr>
-          <w:i/>
+          <w:noProof w:val="0"/>
         </w:rPr>
         <w:t>Frontiers in Physiology</w:t>
       </w:r>
       <w:r>
+        <w:rPr>
+          <w:noProof w:val="0"/>
+        </w:rPr>
         <w:t xml:space="preserve"> 2011;2.</w:t>
       </w:r>
     </w:p>
@@ -3732,17 +7312,27 @@
       <w:pPr>
         <w:pStyle w:val="EndNoteBibliography"/>
         <w:spacing w:before="120"/>
-      </w:pPr>
-      <w:r>
+        <w:rPr>
+          <w:noProof w:val="0"/>
+        </w:rPr>
+      </w:pPr>
+      <w:r>
+        <w:rPr>
+          <w:noProof w:val="0"/>
+        </w:rPr>
         <w:t xml:space="preserve">Kofránek, J., Mateják, M. and Privitzer, P. HumMod - large scale physiological model in Modelica. In, </w:t>
       </w:r>
       <w:r>
         <w:rPr>
           <w:i/>
+          <w:noProof w:val="0"/>
         </w:rPr>
         <w:t>8th. International Modelica Conference</w:t>
       </w:r>
       <w:r>
+        <w:rPr>
+          <w:noProof w:val="0"/>
+        </w:rPr>
         <w:t>. Dresden, Germany; 2011.</w:t>
       </w:r>
     </w:p>
@@ -3750,27 +7340,39 @@
       <w:pPr>
         <w:pStyle w:val="EndNoteBibliography"/>
         <w:spacing w:before="120"/>
-      </w:pPr>
-      <w:r>
-        <w:lastRenderedPageBreak/>
+        <w:rPr>
+          <w:noProof w:val="0"/>
+        </w:rPr>
+      </w:pPr>
+      <w:r>
+        <w:rPr>
+          <w:noProof w:val="0"/>
+        </w:rPr>
         <w:t>Kulhánek, T.</w:t>
       </w:r>
       <w:r>
         <w:rPr>
+          <w:noProof w:val="0"/>
+        </w:rPr>
+        <w:t>, et al.</w:t>
+      </w:r>
+      <w:r>
+        <w:rPr>
+          <w:noProof w:val="0"/>
+        </w:rPr>
+        <w:t xml:space="preserve"> Distributed computation and parameter estimation in identification of physiological systems. In, </w:t>
+      </w:r>
+      <w:r>
+        <w:rPr>
           <w:i/>
-        </w:rPr>
-        <w:t>, et al.</w:t>
-      </w:r>
-      <w:r>
-        <w:t xml:space="preserve"> Distributed computation and parameter estimation in identification of physiological systems. In, </w:t>
-      </w:r>
-      <w:r>
-        <w:rPr>
-          <w:i/>
+          <w:noProof w:val="0"/>
         </w:rPr>
         <w:t>VPH conference</w:t>
       </w:r>
       <w:r>
+        <w:rPr>
+          <w:noProof w:val="0"/>
+        </w:rPr>
         <w:t>. 2010.</w:t>
       </w:r>
     </w:p>
@@ -3778,17 +7380,27 @@
       <w:pPr>
         <w:pStyle w:val="EndNoteBibliography"/>
         <w:spacing w:before="120"/>
-      </w:pPr>
-      <w:r>
+        <w:rPr>
+          <w:noProof w:val="0"/>
+        </w:rPr>
+      </w:pPr>
+      <w:r>
+        <w:rPr>
+          <w:noProof w:val="0"/>
+        </w:rPr>
         <w:t xml:space="preserve">Mateják, M. Physiology in Modelica. </w:t>
       </w:r>
       <w:r>
         <w:rPr>
           <w:i/>
+          <w:noProof w:val="0"/>
         </w:rPr>
         <w:t>MEFANET Journal</w:t>
       </w:r>
       <w:r>
+        <w:rPr>
+          <w:noProof w:val="0"/>
+        </w:rPr>
         <w:t xml:space="preserve"> 2014;2(1):10-14.</w:t>
       </w:r>
     </w:p>
@@ -3796,17 +7408,39 @@
       <w:pPr>
         <w:pStyle w:val="EndNoteBibliography"/>
         <w:spacing w:before="120"/>
-      </w:pPr>
-      <w:r>
-        <w:t xml:space="preserve">Mateják, M. and Kofránek, J. HumMod–Golem Edition–Rozsáhlý model fyziologických systémů. </w:t>
+        <w:rPr>
+          <w:noProof w:val="0"/>
+        </w:rPr>
+      </w:pPr>
+      <w:r>
+        <w:rPr>
+          <w:noProof w:val="0"/>
+        </w:rPr>
+        <w:t>Mateják, M. and Kofránek, J. Hum</w:t>
+      </w:r>
+      <w:r>
+        <w:rPr>
+          <w:noProof w:val="0"/>
+        </w:rPr>
+        <w:t xml:space="preserve"> </w:t>
+      </w:r>
+      <w:r>
+        <w:rPr>
+          <w:noProof w:val="0"/>
+        </w:rPr>
+        <w:t xml:space="preserve">Mod–Golem Edition–Rozsáhlý model fyziologických systémů. </w:t>
       </w:r>
       <w:r>
         <w:rPr>
           <w:i/>
+          <w:noProof w:val="0"/>
         </w:rPr>
         <w:t>Medsoft</w:t>
       </w:r>
       <w:r>
+        <w:rPr>
+          <w:noProof w:val="0"/>
+        </w:rPr>
         <w:t xml:space="preserve"> 2011:182-196.</w:t>
       </w:r>
     </w:p>
@@ -3814,17 +7448,27 @@
       <w:pPr>
         <w:pStyle w:val="EndNoteBibliography"/>
         <w:spacing w:before="120"/>
-      </w:pPr>
-      <w:r>
+        <w:rPr>
+          <w:noProof w:val="0"/>
+        </w:rPr>
+      </w:pPr>
+      <w:r>
+        <w:rPr>
+          <w:noProof w:val="0"/>
+        </w:rPr>
         <w:t xml:space="preserve">Mateják, M., Kulhánek, T. and Matoušek, S. Adair-based hemoglobin equilibrium with oxygen, carbon dioxide and hydrogen ion activity. </w:t>
       </w:r>
       <w:r>
         <w:rPr>
           <w:i/>
+          <w:noProof w:val="0"/>
         </w:rPr>
         <w:t>Scandinavian Journal of Clinical and Laboratory Investigation</w:t>
       </w:r>
       <w:r>
+        <w:rPr>
+          <w:noProof w:val="0"/>
+        </w:rPr>
         <w:t xml:space="preserve"> 2015;75(2):113-120.</w:t>
       </w:r>
     </w:p>
@@ -3832,26 +7476,39 @@
       <w:pPr>
         <w:pStyle w:val="EndNoteBibliography"/>
         <w:spacing w:before="120"/>
-      </w:pPr>
-      <w:r>
+        <w:rPr>
+          <w:noProof w:val="0"/>
+        </w:rPr>
+      </w:pPr>
+      <w:r>
+        <w:rPr>
+          <w:noProof w:val="0"/>
+        </w:rPr>
         <w:t>Mateják, M.</w:t>
       </w:r>
       <w:r>
         <w:rPr>
+          <w:noProof w:val="0"/>
+        </w:rPr>
+        <w:t>, et al.</w:t>
+      </w:r>
+      <w:r>
+        <w:rPr>
+          <w:noProof w:val="0"/>
+        </w:rPr>
+        <w:t xml:space="preserve"> Physiolibrary - Modelica library for Physiology. In, </w:t>
+      </w:r>
+      <w:r>
+        <w:rPr>
           <w:i/>
-        </w:rPr>
-        <w:t>, et al.</w:t>
-      </w:r>
-      <w:r>
-        <w:t xml:space="preserve"> Physiolibrary - Modelica library for Physiology. In, </w:t>
-      </w:r>
-      <w:r>
-        <w:rPr>
-          <w:i/>
+          <w:noProof w:val="0"/>
         </w:rPr>
         <w:t>10th International Modelica Conference</w:t>
       </w:r>
       <w:r>
+        <w:rPr>
+          <w:noProof w:val="0"/>
+        </w:rPr>
         <w:t>. Lund, Sweden; 2014.</w:t>
       </w:r>
     </w:p>
@@ -3859,31 +7516,77 @@
       <w:pPr>
         <w:pStyle w:val="EndNoteBibliography"/>
         <w:spacing w:before="120"/>
-      </w:pPr>
-      <w:r>
-        <w:t>Mortimer, R.G. Physical Chemistry (Third Edition). In: Mortimer, R.G., editor. Burlington: Academic Press; 2008. p. 1-1385.</w:t>
+        <w:rPr>
+          <w:noProof w:val="0"/>
+        </w:rPr>
+      </w:pPr>
+      <w:r>
+        <w:rPr>
+          <w:noProof w:val="0"/>
+        </w:rPr>
+        <w:t xml:space="preserve">Mortimer, R.G. </w:t>
+      </w:r>
+      <w:r>
+        <w:rPr>
+          <w:i/>
+          <w:noProof w:val="0"/>
+        </w:rPr>
+        <w:t>Physical Chemistry</w:t>
+      </w:r>
+      <w:r>
+        <w:rPr>
+          <w:noProof w:val="0"/>
+        </w:rPr>
+        <w:t xml:space="preserve"> (Third Edition). Burlington: Academic Press; 2008. p</w:t>
+      </w:r>
+      <w:r>
+        <w:rPr>
+          <w:noProof w:val="0"/>
+        </w:rPr>
+        <w:t>p</w:t>
+      </w:r>
+      <w:r>
+        <w:rPr>
+          <w:noProof w:val="0"/>
+        </w:rPr>
+        <w:t>. 1-1385.</w:t>
       </w:r>
     </w:p>
     <w:p>
       <w:pPr>
         <w:pStyle w:val="EndNoteBibliography"/>
         <w:spacing w:before="120"/>
-      </w:pPr>
-      <w:bookmarkStart w:id="1" w:name="_GoBack"/>
-      <w:r>
+        <w:rPr>
+          <w:noProof w:val="0"/>
+        </w:rPr>
+      </w:pPr>
+      <w:r>
+        <w:rPr>
+          <w:noProof w:val="0"/>
+        </w:rPr>
         <w:t xml:space="preserve">Raftos, J.E., Bulliman, B.T. and Kuchel, P.W. Evaluation of an electrochemical model of erythrocyte pH buffering using 31P nuclear magnetic resonance data. </w:t>
       </w:r>
       <w:r>
         <w:rPr>
           <w:i/>
-        </w:rPr>
-        <w:t>The Journal of general physiology</w:t>
-      </w:r>
-      <w:r>
+          <w:noProof w:val="0"/>
+        </w:rPr>
+        <w:t xml:space="preserve">The Journal of </w:t>
+      </w:r>
+      <w:r>
+        <w:rPr>
+          <w:i/>
+          <w:noProof w:val="0"/>
+        </w:rPr>
+        <w:t>General Physiology</w:t>
+      </w:r>
+      <w:r>
+        <w:rPr>
+          <w:noProof w:val="0"/>
+        </w:rPr>
         <w:t xml:space="preserve"> 1990;95(6):1183-1204.</w:t>
       </w:r>
     </w:p>
-    <w:bookmarkEnd w:id="1"/>
     <w:p>
       <w:pPr>
         <w:pStyle w:val="BodyTextIndented"/>
@@ -3900,6 +7603,8 @@
         <w:spacing w:before="120"/>
         <w:ind w:firstLine="0"/>
       </w:pPr>
+      <w:bookmarkStart w:id="75" w:name="_GoBack"/>
+      <w:bookmarkEnd w:id="75"/>
     </w:p>
     <w:p>
       <w:pPr>
@@ -3913,27 +7618,11 @@
       <w:r>
         <w:t xml:space="preserve">Figure </w:t>
       </w:r>
-      <w:r>
-        <w:fldChar w:fldCharType="begin"/>
-      </w:r>
-      <w:r>
-        <w:instrText xml:space="preserve"> SEQ Figure \* ARABIC </w:instrText>
-      </w:r>
-      <w:r>
-        <w:fldChar w:fldCharType="separate"/>
-      </w:r>
-      <w:r>
-        <w:rPr>
-          <w:noProof/>
-        </w:rPr>
-        <w:t>1</w:t>
-      </w:r>
-      <w:r>
-        <w:rPr>
-          <w:noProof/>
-        </w:rPr>
-        <w:fldChar w:fldCharType="end"/>
-      </w:r>
+      <w:fldSimple w:instr=" SEQ Figure \* ARABIC ">
+        <w:r>
+          <w:t>1</w:t>
+        </w:r>
+      </w:fldSimple>
       <w:r>
         <w:t xml:space="preserve">. </w:t>
       </w:r>
@@ -3942,7 +7631,63 @@
           <w:rStyle w:val="FigureCaptionChar"/>
           <w:b w:val="0"/>
         </w:rPr>
-        <w:t>Setting of the predefined chemical substance, where (s) means solid phase, (aq) means dissolved in water, and (g) means gas phase and (l) means liquid phase.</w:t>
+        <w:t xml:space="preserve">Setting of the predefined chemical substance, where (s) </w:t>
+      </w:r>
+      <w:r>
+        <w:rPr>
+          <w:rStyle w:val="FigureCaptionChar"/>
+          <w:b w:val="0"/>
+        </w:rPr>
+        <w:t xml:space="preserve">= </w:t>
+      </w:r>
+      <w:r>
+        <w:rPr>
+          <w:rStyle w:val="FigureCaptionChar"/>
+          <w:b w:val="0"/>
+        </w:rPr>
+        <w:t xml:space="preserve">solid phase, (aq) </w:t>
+      </w:r>
+      <w:r>
+        <w:rPr>
+          <w:rStyle w:val="FigureCaptionChar"/>
+          <w:b w:val="0"/>
+        </w:rPr>
+        <w:t xml:space="preserve">= </w:t>
+      </w:r>
+      <w:r>
+        <w:rPr>
+          <w:rStyle w:val="FigureCaptionChar"/>
+          <w:b w:val="0"/>
+        </w:rPr>
+        <w:t xml:space="preserve">dissolved in water, (g) </w:t>
+      </w:r>
+      <w:r>
+        <w:rPr>
+          <w:rStyle w:val="FigureCaptionChar"/>
+          <w:b w:val="0"/>
+        </w:rPr>
+        <w:t xml:space="preserve">= </w:t>
+      </w:r>
+      <w:r>
+        <w:rPr>
+          <w:rStyle w:val="FigureCaptionChar"/>
+          <w:b w:val="0"/>
+        </w:rPr>
+        <w:t xml:space="preserve">gas phase and (l) </w:t>
+      </w:r>
+      <w:r>
+        <w:rPr>
+          <w:rStyle w:val="FigureCaptionChar"/>
+          <w:b w:val="0"/>
+        </w:rPr>
+        <w:t xml:space="preserve">= </w:t>
+      </w:r>
+      <w:r>
+        <w:rPr>
+          <w:rStyle w:val="FigureCaptionChar"/>
+          <w:b w:val="0"/>
+        </w:rPr>
+        <w:t>liquid phase.</w:t>
       </w:r>
     </w:p>
     <w:p>
@@ -3956,27 +7701,11 @@
       <w:r>
         <w:t xml:space="preserve">Figure </w:t>
       </w:r>
-      <w:r>
-        <w:fldChar w:fldCharType="begin"/>
-      </w:r>
-      <w:r>
-        <w:instrText xml:space="preserve"> SEQ Figure \* ARABIC </w:instrText>
-      </w:r>
-      <w:r>
-        <w:fldChar w:fldCharType="separate"/>
-      </w:r>
-      <w:r>
-        <w:rPr>
-          <w:noProof/>
-        </w:rPr>
-        <w:t>2</w:t>
-      </w:r>
-      <w:r>
-        <w:rPr>
-          <w:noProof/>
-        </w:rPr>
-        <w:fldChar w:fldCharType="end"/>
-      </w:r>
+      <w:fldSimple w:instr=" SEQ Figure \* ARABIC ">
+        <w:r>
+          <w:t>2</w:t>
+        </w:r>
+      </w:fldSimple>
       <w:r>
         <w:t xml:space="preserve">. </w:t>
       </w:r>
@@ -3985,49 +7714,49 @@
           <w:rStyle w:val="FigureCaptionChar"/>
           <w:b w:val="0"/>
         </w:rPr>
-        <w:t xml:space="preserve">Building of one electro-chemical cell of lead-acid battery in four steps: A) adding </w:t>
+        <w:t xml:space="preserve">The building </w:t>
       </w:r>
       <w:r>
         <w:rPr>
           <w:rStyle w:val="FigureCaptionChar"/>
           <w:b w:val="0"/>
         </w:rPr>
-        <w:t xml:space="preserve">chemical </w:t>
+        <w:t xml:space="preserve">of one electro-chemical cell of </w:t>
       </w:r>
       <w:r>
         <w:rPr>
           <w:rStyle w:val="FigureCaptionChar"/>
           <w:b w:val="0"/>
         </w:rPr>
-        <w:t xml:space="preserve">solutions, B) adding </w:t>
+        <w:t xml:space="preserve">a </w:t>
       </w:r>
       <w:r>
         <w:rPr>
           <w:rStyle w:val="FigureCaptionChar"/>
           <w:b w:val="0"/>
         </w:rPr>
-        <w:t xml:space="preserve">chemical </w:t>
+        <w:t>lead-acid battery in four steps: A) adding chemical solutions, B) adding chemical substances, C) adding electrons</w:t>
       </w:r>
       <w:r>
         <w:rPr>
           <w:rStyle w:val="FigureCaptionChar"/>
           <w:b w:val="0"/>
         </w:rPr>
-        <w:t>substances, C) adding electron</w:t>
+        <w:t xml:space="preserve"> and </w:t>
       </w:r>
       <w:r>
         <w:rPr>
           <w:rStyle w:val="FigureCaptionChar"/>
           <w:b w:val="0"/>
         </w:rPr>
-        <w:t>s, D) adding chemical reaction</w:t>
+        <w:t>D) adding chemical reactions</w:t>
       </w:r>
       <w:r>
         <w:rPr>
           <w:rStyle w:val="FigureCaptionChar"/>
           <w:b w:val="0"/>
         </w:rPr>
-        <w:t>s</w:t>
+        <w:t>.</w:t>
       </w:r>
     </w:p>
     <w:p>
@@ -4047,27 +7776,11 @@
       <w:r>
         <w:t xml:space="preserve">Figure </w:t>
       </w:r>
-      <w:r>
-        <w:fldChar w:fldCharType="begin"/>
-      </w:r>
-      <w:r>
-        <w:instrText xml:space="preserve"> SEQ Figure \* ARABIC </w:instrText>
-      </w:r>
-      <w:r>
-        <w:fldChar w:fldCharType="separate"/>
-      </w:r>
-      <w:r>
-        <w:rPr>
-          <w:noProof/>
-        </w:rPr>
-        <w:t>3</w:t>
-      </w:r>
-      <w:r>
-        <w:rPr>
-          <w:noProof/>
-        </w:rPr>
-        <w:fldChar w:fldCharType="end"/>
-      </w:r>
+      <w:fldSimple w:instr=" SEQ Figure \* ARABIC ">
+        <w:r>
+          <w:t>3</w:t>
+        </w:r>
+      </w:fldSimple>
       <w:r>
         <w:t xml:space="preserve">. </w:t>
       </w:r>
@@ -4078,6 +7791,13 @@
         </w:rPr>
         <w:t>Discharging experiment of the lead-acid battery cell</w:t>
       </w:r>
+      <w:r>
+        <w:rPr>
+          <w:rStyle w:val="FigureCaptionChar"/>
+          <w:b w:val="0"/>
+        </w:rPr>
+        <w:t>.</w:t>
+      </w:r>
     </w:p>
     <w:p>
       <w:pPr>
@@ -4090,27 +7810,11 @@
       <w:r>
         <w:t xml:space="preserve">Figure </w:t>
       </w:r>
-      <w:r>
-        <w:fldChar w:fldCharType="begin"/>
-      </w:r>
-      <w:r>
-        <w:instrText xml:space="preserve"> SEQ Figure \* ARABIC </w:instrText>
-      </w:r>
-      <w:r>
-        <w:fldChar w:fldCharType="separate"/>
-      </w:r>
-      <w:r>
-        <w:rPr>
-          <w:noProof/>
-        </w:rPr>
-        <w:t>4</w:t>
-      </w:r>
-      <w:r>
-        <w:rPr>
-          <w:noProof/>
-        </w:rPr>
-        <w:fldChar w:fldCharType="end"/>
-      </w:r>
+      <w:fldSimple w:instr=" SEQ Figure \* ARABIC ">
+        <w:r>
+          <w:t>4</w:t>
+        </w:r>
+      </w:fldSimple>
       <w:r>
         <w:t xml:space="preserve">. </w:t>
       </w:r>
@@ -4119,21 +7823,57 @@
           <w:rStyle w:val="FigureCaptionChar"/>
           <w:b w:val="0"/>
         </w:rPr>
-        <w:t>Discharging simulation of lead acid battery cell from of Figure 3</w:t>
+        <w:t xml:space="preserve">Discharging simulation of </w:t>
+      </w:r>
+      <w:r>
+        <w:rPr>
+          <w:b w:val="0"/>
+        </w:rPr>
+        <w:t xml:space="preserve">the </w:t>
       </w:r>
       <w:r>
         <w:rPr>
           <w:rStyle w:val="FigureCaptionChar"/>
           <w:b w:val="0"/>
         </w:rPr>
-        <w:t xml:space="preserve"> </w:t>
+        <w:t>lead-</w:t>
       </w:r>
       <w:r>
         <w:rPr>
           <w:rStyle w:val="FigureCaptionChar"/>
           <w:b w:val="0"/>
         </w:rPr>
-        <w:t>with the initial amount of substances as described in text.</w:t>
+        <w:t>acid battery cell from Figure 3</w:t>
+      </w:r>
+      <w:r>
+        <w:rPr>
+          <w:rStyle w:val="FigureCaptionChar"/>
+          <w:b w:val="0"/>
+        </w:rPr>
+        <w:t>,</w:t>
+      </w:r>
+      <w:r>
+        <w:rPr>
+          <w:rStyle w:val="FigureCaptionChar"/>
+          <w:b w:val="0"/>
+        </w:rPr>
+        <w:t xml:space="preserve"> with the initial amount of substances as described in </w:t>
+      </w:r>
+      <w:r>
+        <w:rPr>
+          <w:b w:val="0"/>
+        </w:rPr>
+        <w:t>the</w:t>
+      </w:r>
+      <w:r>
+        <w:t xml:space="preserve"> </w:t>
+      </w:r>
+      <w:r>
+        <w:rPr>
+          <w:rStyle w:val="FigureCaptionChar"/>
+          <w:b w:val="0"/>
+        </w:rPr>
+        <w:t>text.</w:t>
       </w:r>
     </w:p>
     <w:p>
@@ -4147,27 +7887,11 @@
       <w:r>
         <w:t xml:space="preserve">Figure </w:t>
       </w:r>
-      <w:r>
-        <w:fldChar w:fldCharType="begin"/>
-      </w:r>
-      <w:r>
-        <w:instrText xml:space="preserve"> SEQ Figure \* ARABIC </w:instrText>
-      </w:r>
-      <w:r>
-        <w:fldChar w:fldCharType="separate"/>
-      </w:r>
-      <w:r>
-        <w:rPr>
-          <w:noProof/>
-        </w:rPr>
-        <w:t>5</w:t>
-      </w:r>
-      <w:r>
-        <w:rPr>
-          <w:noProof/>
-        </w:rPr>
-        <w:fldChar w:fldCharType="end"/>
-      </w:r>
+      <w:fldSimple w:instr=" SEQ Figure \* ARABIC ">
+        <w:r>
+          <w:t>5</w:t>
+        </w:r>
+      </w:fldSimple>
       <w:r>
         <w:t xml:space="preserve">. </w:t>
       </w:r>
@@ -4176,7 +7900,28 @@
           <w:rStyle w:val="FigureCaptionChar"/>
           <w:b w:val="0"/>
         </w:rPr>
-        <w:t>Hydrogen burning engine with the spring above the piston and the cooling to constant temperature environment.</w:t>
+        <w:t>A hydrogen-</w:t>
+      </w:r>
+      <w:r>
+        <w:rPr>
+          <w:rStyle w:val="FigureCaptionChar"/>
+          <w:b w:val="0"/>
+        </w:rPr>
+        <w:t xml:space="preserve">burning engine with the spring above the piston and cooling to </w:t>
+      </w:r>
+      <w:r>
+        <w:rPr>
+          <w:rStyle w:val="FigureCaptionChar"/>
+          <w:b w:val="0"/>
+        </w:rPr>
+        <w:t xml:space="preserve">provide an environment with a </w:t>
+      </w:r>
+      <w:r>
+        <w:rPr>
+          <w:rStyle w:val="FigureCaptionChar"/>
+          <w:b w:val="0"/>
+        </w:rPr>
+        <w:t>constant temperature.</w:t>
       </w:r>
     </w:p>
     <w:p>
@@ -4190,27 +7935,11 @@
       <w:r>
         <w:t xml:space="preserve">Figure </w:t>
       </w:r>
-      <w:r>
-        <w:fldChar w:fldCharType="begin"/>
-      </w:r>
-      <w:r>
-        <w:instrText xml:space="preserve"> SEQ Figure \* ARABIC </w:instrText>
-      </w:r>
-      <w:r>
-        <w:fldChar w:fldCharType="separate"/>
-      </w:r>
-      <w:r>
-        <w:rPr>
-          <w:noProof/>
-        </w:rPr>
-        <w:t>6</w:t>
-      </w:r>
-      <w:r>
-        <w:rPr>
-          <w:noProof/>
-        </w:rPr>
-        <w:fldChar w:fldCharType="end"/>
-      </w:r>
+      <w:fldSimple w:instr=" SEQ Figure \* ARABIC ">
+        <w:r>
+          <w:t>6</w:t>
+        </w:r>
+      </w:fldSimple>
       <w:r>
         <w:t xml:space="preserve">. </w:t>
       </w:r>
@@ -4219,7 +7948,190 @@
           <w:rStyle w:val="FigureCaptionChar"/>
           <w:b w:val="0"/>
         </w:rPr>
-        <w:t>Simulation of hydrogen burning experiment of Figure 5. Initial phase of explosion is very fast - temperature reaches 3600°C from 25°C, the pressure reaches 10 bar from 1 bar. This pressure and temperature is generated because of very strong spring, which allows to change the volume only about 8% during the explosion.</w:t>
+        <w:t xml:space="preserve">Simulation of </w:t>
+      </w:r>
+      <w:r>
+        <w:rPr>
+          <w:rStyle w:val="FigureCaptionChar"/>
+          <w:b w:val="0"/>
+        </w:rPr>
+        <w:t>the hydrogen-</w:t>
+      </w:r>
+      <w:r>
+        <w:rPr>
+          <w:rStyle w:val="FigureCaptionChar"/>
+          <w:b w:val="0"/>
+        </w:rPr>
+        <w:t xml:space="preserve">burning experiment </w:t>
+      </w:r>
+      <w:r>
+        <w:rPr>
+          <w:rStyle w:val="FigureCaptionChar"/>
+          <w:b w:val="0"/>
+        </w:rPr>
+        <w:t xml:space="preserve">in </w:t>
+      </w:r>
+      <w:r>
+        <w:rPr>
+          <w:rStyle w:val="FigureCaptionChar"/>
+          <w:b w:val="0"/>
+        </w:rPr>
+        <w:t xml:space="preserve">Figure 5. </w:t>
+      </w:r>
+      <w:r>
+        <w:rPr>
+          <w:rStyle w:val="FigureCaptionChar"/>
+          <w:b w:val="0"/>
+        </w:rPr>
+        <w:t xml:space="preserve">The initial </w:t>
+      </w:r>
+      <w:r>
+        <w:rPr>
+          <w:rStyle w:val="FigureCaptionChar"/>
+          <w:b w:val="0"/>
+        </w:rPr>
+        <w:t xml:space="preserve">phase of </w:t>
+      </w:r>
+      <w:r>
+        <w:rPr>
+          <w:rStyle w:val="FigureCaptionChar"/>
+          <w:b w:val="0"/>
+        </w:rPr>
+        <w:t xml:space="preserve">the </w:t>
+      </w:r>
+      <w:r>
+        <w:rPr>
+          <w:rStyle w:val="FigureCaptionChar"/>
+          <w:b w:val="0"/>
+        </w:rPr>
+        <w:t xml:space="preserve">explosion </w:t>
+      </w:r>
+      <w:r>
+        <w:rPr>
+          <w:rStyle w:val="FigureCaptionChar"/>
+          <w:b w:val="0"/>
+        </w:rPr>
+        <w:t>occurs very rapidly —</w:t>
+      </w:r>
+      <w:r>
+        <w:rPr>
+          <w:rStyle w:val="FigureCaptionChar"/>
+          <w:b w:val="0"/>
+        </w:rPr>
+        <w:t xml:space="preserve"> </w:t>
+      </w:r>
+      <w:r>
+        <w:rPr>
+          <w:rStyle w:val="FigureCaptionChar"/>
+          <w:b w:val="0"/>
+        </w:rPr>
+        <w:t xml:space="preserve">the </w:t>
+      </w:r>
+      <w:r>
+        <w:rPr>
+          <w:rStyle w:val="FigureCaptionChar"/>
+          <w:b w:val="0"/>
+        </w:rPr>
+        <w:t>temperature reaches 3600°C from 25°C</w:t>
+      </w:r>
+      <w:r>
+        <w:rPr>
+          <w:rStyle w:val="FigureCaptionChar"/>
+          <w:b w:val="0"/>
+        </w:rPr>
+        <w:t xml:space="preserve"> and </w:t>
+      </w:r>
+      <w:r>
+        <w:rPr>
+          <w:rStyle w:val="FigureCaptionChar"/>
+          <w:b w:val="0"/>
+        </w:rPr>
+        <w:lastRenderedPageBreak/>
+        <w:t>the pressure reaches 10 bar</w:t>
+      </w:r>
+      <w:r>
+        <w:rPr>
+          <w:rStyle w:val="FigureCaptionChar"/>
+          <w:b w:val="0"/>
+        </w:rPr>
+        <w:t>s</w:t>
+      </w:r>
+      <w:r>
+        <w:rPr>
+          <w:rStyle w:val="FigureCaptionChar"/>
+          <w:b w:val="0"/>
+        </w:rPr>
+        <w:t xml:space="preserve"> from 1 bar. This pressure and </w:t>
+      </w:r>
+      <w:r>
+        <w:rPr>
+          <w:rStyle w:val="FigureCaptionChar"/>
+          <w:b w:val="0"/>
+        </w:rPr>
+        <w:t xml:space="preserve">this </w:t>
+      </w:r>
+      <w:r>
+        <w:rPr>
+          <w:rStyle w:val="FigureCaptionChar"/>
+          <w:b w:val="0"/>
+        </w:rPr>
+        <w:t xml:space="preserve">temperature </w:t>
+      </w:r>
+      <w:r>
+        <w:rPr>
+          <w:rStyle w:val="FigureCaptionChar"/>
+          <w:b w:val="0"/>
+        </w:rPr>
+        <w:t>are</w:t>
+      </w:r>
+      <w:r>
+        <w:rPr>
+          <w:rStyle w:val="FigureCaptionChar"/>
+          <w:b w:val="0"/>
+        </w:rPr>
+        <w:t xml:space="preserve"> generated because of </w:t>
+      </w:r>
+      <w:r>
+        <w:rPr>
+          <w:rStyle w:val="FigureCaptionChar"/>
+          <w:b w:val="0"/>
+        </w:rPr>
+        <w:t xml:space="preserve">a </w:t>
+      </w:r>
+      <w:r>
+        <w:rPr>
+          <w:rStyle w:val="FigureCaptionChar"/>
+          <w:b w:val="0"/>
+        </w:rPr>
+        <w:t xml:space="preserve">very strong spring, which allows </w:t>
+      </w:r>
+      <w:r>
+        <w:rPr>
+          <w:rStyle w:val="FigureCaptionChar"/>
+          <w:b w:val="0"/>
+        </w:rPr>
+        <w:t xml:space="preserve">the volume to </w:t>
+      </w:r>
+      <w:r>
+        <w:rPr>
+          <w:rStyle w:val="FigureCaptionChar"/>
+          <w:b w:val="0"/>
+        </w:rPr>
+        <w:t xml:space="preserve">change only </w:t>
+      </w:r>
+      <w:r>
+        <w:rPr>
+          <w:rStyle w:val="FigureCaptionChar"/>
+          <w:b w:val="0"/>
+        </w:rPr>
+        <w:t xml:space="preserve">by </w:t>
+      </w:r>
+      <w:r>
+        <w:rPr>
+          <w:rStyle w:val="FigureCaptionChar"/>
+          <w:b w:val="0"/>
+        </w:rPr>
+        <w:t>about 8% during the explosion.</w:t>
       </w:r>
     </w:p>
     <w:p>
@@ -4236,27 +8148,11 @@
       <w:r>
         <w:t xml:space="preserve">Figure </w:t>
       </w:r>
-      <w:r>
-        <w:fldChar w:fldCharType="begin"/>
-      </w:r>
-      <w:r>
-        <w:instrText xml:space="preserve"> SEQ Figure \* ARABIC </w:instrText>
-      </w:r>
-      <w:r>
-        <w:fldChar w:fldCharType="separate"/>
-      </w:r>
-      <w:r>
-        <w:rPr>
-          <w:noProof/>
-        </w:rPr>
-        <w:t>7</w:t>
-      </w:r>
-      <w:r>
-        <w:rPr>
-          <w:noProof/>
-        </w:rPr>
-        <w:fldChar w:fldCharType="end"/>
-      </w:r>
+      <w:fldSimple w:instr=" SEQ Figure \* ARABIC ">
+        <w:r>
+          <w:t>7</w:t>
+        </w:r>
+      </w:fldSimple>
       <w:r>
         <w:t xml:space="preserve">. </w:t>
       </w:r>
@@ -8666,6 +12562,105 @@
       <w:szCs w:val="24"/>
     </w:rPr>
   </w:style>
+  <w:style w:type="paragraph" w:styleId="Revize">
+    <w:name w:val="Revision"/>
+    <w:hidden/>
+    <w:uiPriority w:val="99"/>
+    <w:semiHidden/>
+    <w:rsid w:val="00B34D33"/>
+    <w:rPr>
+      <w:sz w:val="24"/>
+      <w:szCs w:val="24"/>
+    </w:rPr>
+  </w:style>
+  <w:style w:type="character" w:styleId="Odkaznakoment">
+    <w:name w:val="annotation reference"/>
+    <w:basedOn w:val="Standardnpsmoodstavce"/>
+    <w:semiHidden/>
+    <w:unhideWhenUsed/>
+    <w:rsid w:val="00CF50C5"/>
+    <w:rPr>
+      <w:sz w:val="16"/>
+      <w:szCs w:val="16"/>
+    </w:rPr>
+  </w:style>
+  <w:style w:type="paragraph" w:styleId="Textkomente">
+    <w:name w:val="annotation text"/>
+    <w:basedOn w:val="Normln"/>
+    <w:link w:val="TextkomenteChar"/>
+    <w:semiHidden/>
+    <w:unhideWhenUsed/>
+    <w:rsid w:val="00CF50C5"/>
+    <w:rPr>
+      <w:sz w:val="20"/>
+      <w:szCs w:val="20"/>
+    </w:rPr>
+  </w:style>
+  <w:style w:type="character" w:customStyle="1" w:styleId="TextkomenteChar">
+    <w:name w:val="Text komentáře Char"/>
+    <w:basedOn w:val="Standardnpsmoodstavce"/>
+    <w:link w:val="Textkomente"/>
+    <w:semiHidden/>
+    <w:rsid w:val="00CF50C5"/>
+  </w:style>
+  <w:style w:type="paragraph" w:styleId="Pedmtkomente">
+    <w:name w:val="annotation subject"/>
+    <w:basedOn w:val="Textkomente"/>
+    <w:next w:val="Textkomente"/>
+    <w:link w:val="PedmtkomenteChar"/>
+    <w:semiHidden/>
+    <w:unhideWhenUsed/>
+    <w:rsid w:val="00CF50C5"/>
+    <w:rPr>
+      <w:b/>
+      <w:bCs/>
+    </w:rPr>
+  </w:style>
+  <w:style w:type="character" w:customStyle="1" w:styleId="PedmtkomenteChar">
+    <w:name w:val="Předmět komentáře Char"/>
+    <w:basedOn w:val="TextkomenteChar"/>
+    <w:link w:val="Pedmtkomente"/>
+    <w:semiHidden/>
+    <w:rsid w:val="00CF50C5"/>
+    <w:rPr>
+      <w:b/>
+      <w:bCs/>
+    </w:rPr>
+  </w:style>
+  <w:style w:type="paragraph" w:styleId="Podtitul">
+    <w:name w:val="Subtitle"/>
+    <w:basedOn w:val="Normln"/>
+    <w:next w:val="Normln"/>
+    <w:link w:val="PodtitulChar"/>
+    <w:qFormat/>
+    <w:rsid w:val="00113BB8"/>
+    <w:pPr>
+      <w:numPr>
+        <w:ilvl w:val="1"/>
+      </w:numPr>
+      <w:spacing w:after="160"/>
+    </w:pPr>
+    <w:rPr>
+      <w:rFonts w:asciiTheme="minorHAnsi" w:eastAsiaTheme="minorEastAsia" w:hAnsiTheme="minorHAnsi" w:cstheme="minorBidi"/>
+      <w:color w:val="5A5A5A" w:themeColor="text1" w:themeTint="A5"/>
+      <w:spacing w:val="15"/>
+      <w:sz w:val="22"/>
+      <w:szCs w:val="22"/>
+    </w:rPr>
+  </w:style>
+  <w:style w:type="character" w:customStyle="1" w:styleId="PodtitulChar">
+    <w:name w:val="Podtitul Char"/>
+    <w:basedOn w:val="Standardnpsmoodstavce"/>
+    <w:link w:val="Podtitul"/>
+    <w:rsid w:val="00113BB8"/>
+    <w:rPr>
+      <w:rFonts w:asciiTheme="minorHAnsi" w:eastAsiaTheme="minorEastAsia" w:hAnsiTheme="minorHAnsi" w:cstheme="minorBidi"/>
+      <w:color w:val="5A5A5A" w:themeColor="text1" w:themeTint="A5"/>
+      <w:spacing w:val="15"/>
+      <w:sz w:val="22"/>
+      <w:szCs w:val="22"/>
+    </w:rPr>
+  </w:style>
 </w:styles>
 </file>
 
@@ -8959,7 +12954,7 @@
 </file>
 
 <file path=customXml/itemProps1.xml><?xml version="1.0" encoding="utf-8"?>
-<ds:datastoreItem xmlns:ds="http://schemas.openxmlformats.org/officeDocument/2006/customXml" ds:itemID="{D94D28C9-07BF-4297-89FA-D52E22879B69}">
+<ds:datastoreItem xmlns:ds="http://schemas.openxmlformats.org/officeDocument/2006/customXml" ds:itemID="{94910550-89C8-4CEB-8546-CF39B32DFA92}">
   <ds:schemaRefs>
     <ds:schemaRef ds:uri="http://schemas.openxmlformats.org/officeDocument/2006/bibliography"/>
   </ds:schemaRefs>

--- a/Chemical/Resources/Documentation/User's Guide.docx
+++ b/Chemical/Resources/Documentation/User's Guide.docx
@@ -1,13 +1,21 @@
 
 <file path=word/document.xml><?xml version="1.0" encoding="utf-8"?>
-<w:document xmlns:wpc="http://schemas.microsoft.com/office/word/2010/wordprocessingCanvas" xmlns:mc="http://schemas.openxmlformats.org/markup-compatibility/2006" xmlns:o="urn:schemas-microsoft-com:office:office" xmlns:r="http://schemas.openxmlformats.org/officeDocument/2006/relationships" xmlns:m="http://schemas.openxmlformats.org/officeDocument/2006/math" xmlns:v="urn:schemas-microsoft-com:vml" xmlns:wp14="http://schemas.microsoft.com/office/word/2010/wordprocessingDrawing" xmlns:wp="http://schemas.openxmlformats.org/drawingml/2006/wordprocessingDrawing" xmlns:w10="urn:schemas-microsoft-com:office:word" xmlns:w="http://schemas.openxmlformats.org/wordprocessingml/2006/main" xmlns:w14="http://schemas.microsoft.com/office/word/2010/wordml" xmlns:w15="http://schemas.microsoft.com/office/word/2012/wordml" xmlns:wpg="http://schemas.microsoft.com/office/word/2010/wordprocessingGroup" xmlns:wpi="http://schemas.microsoft.com/office/word/2010/wordprocessingInk" xmlns:wne="http://schemas.microsoft.com/office/word/2006/wordml" xmlns:wps="http://schemas.microsoft.com/office/word/2010/wordprocessingShape" mc:Ignorable="w14 w15 wp14">
+<w:document xmlns:ve="http://schemas.openxmlformats.org/markup-compatibility/2006" xmlns:o="urn:schemas-microsoft-com:office:office" xmlns:r="http://schemas.openxmlformats.org/officeDocument/2006/relationships" xmlns:m="http://schemas.openxmlformats.org/officeDocument/2006/math" xmlns:v="urn:schemas-microsoft-com:vml" xmlns:wp="http://schemas.openxmlformats.org/drawingml/2006/wordprocessingDrawing" xmlns:w10="urn:schemas-microsoft-com:office:word" xmlns:w="http://schemas.openxmlformats.org/wordprocessingml/2006/main" xmlns:wne="http://schemas.microsoft.com/office/word/2006/wordml">
   <w:body>
     <w:p>
       <w:pPr>
         <w:pStyle w:val="Nzev"/>
       </w:pPr>
       <w:r>
-        <w:t>Free Modelica Library for Electrochemical Processes</w:t>
+        <w:t xml:space="preserve">Free </w:t>
+      </w:r>
+      <w:proofErr w:type="spellStart"/>
+      <w:r>
+        <w:t>Modelica</w:t>
+      </w:r>
+      <w:proofErr w:type="spellEnd"/>
+      <w:r>
+        <w:t xml:space="preserve"> Library for Electrochemical Processes</w:t>
       </w:r>
     </w:p>
     <w:p>
@@ -23,8 +31,13 @@
       <w:pPr>
         <w:pStyle w:val="Authors"/>
       </w:pPr>
-      <w:r>
-        <w:t>Marek Mateják</w:t>
+      <w:proofErr w:type="spellStart"/>
+      <w:r>
+        <w:t>Marek</w:t>
+      </w:r>
+      <w:proofErr w:type="spellEnd"/>
+      <w:r>
+        <w:t xml:space="preserve"> Mateják</w:t>
       </w:r>
       <w:r>
         <w:rPr>
@@ -42,7 +55,15 @@
         <w:t>1</w:t>
       </w:r>
       <w:r>
-        <w:t>, Filip Ježek</w:t>
+        <w:t xml:space="preserve">, </w:t>
+      </w:r>
+      <w:proofErr w:type="spellStart"/>
+      <w:r>
+        <w:t>Filip</w:t>
+      </w:r>
+      <w:proofErr w:type="spellEnd"/>
+      <w:r>
+        <w:t xml:space="preserve"> Ježek</w:t>
       </w:r>
       <w:r>
         <w:rPr>
@@ -51,14 +72,30 @@
         <w:t>2</w:t>
       </w:r>
       <w:r>
-        <w:t>, Jiří Kofránek</w:t>
+        <w:t xml:space="preserve">, </w:t>
+      </w:r>
+      <w:proofErr w:type="spellStart"/>
+      <w:r>
+        <w:t>Jiří</w:t>
+      </w:r>
+      <w:proofErr w:type="spellEnd"/>
+      <w:r>
+        <w:t xml:space="preserve"> Kofránek</w:t>
       </w:r>
       <w:r>
         <w:rPr>
           <w:vertAlign w:val="superscript"/>
         </w:rPr>
-        <w:t>1,2</w:t>
-      </w:r>
+        <w:t>1</w:t>
+      </w:r>
+      <w:proofErr w:type="gramStart"/>
+      <w:r>
+        <w:rPr>
+          <w:vertAlign w:val="superscript"/>
+        </w:rPr>
+        <w:t>,2</w:t>
+      </w:r>
+      <w:proofErr w:type="gramEnd"/>
     </w:p>
     <w:p>
       <w:pPr>
@@ -94,7 +131,15 @@
         <w:t xml:space="preserve"> </w:t>
       </w:r>
       <w:r>
-        <w:t>U Nemocnice 5, Prague 2, 128 53, Czech Republic</w:t>
+        <w:t xml:space="preserve">U </w:t>
+      </w:r>
+      <w:proofErr w:type="spellStart"/>
+      <w:r>
+        <w:t>Nemocnice</w:t>
+      </w:r>
+      <w:proofErr w:type="spellEnd"/>
+      <w:r>
+        <w:t xml:space="preserve"> 5, Prague 2, 128 53, Czech Republic</w:t>
       </w:r>
     </w:p>
     <w:p>
@@ -115,8 +160,13 @@
       <w:pPr>
         <w:pStyle w:val="Affliation"/>
       </w:pPr>
-      <w:r>
-        <w:t>Technicka 2, Prague 6</w:t>
+      <w:proofErr w:type="spellStart"/>
+      <w:r>
+        <w:t>Technicka</w:t>
+      </w:r>
+      <w:proofErr w:type="spellEnd"/>
+      <w:r>
+        <w:t xml:space="preserve"> 2, Prague 6</w:t>
       </w:r>
     </w:p>
     <w:p>
@@ -191,8 +241,13 @@
         <w:t xml:space="preserve">A new, </w:t>
       </w:r>
       <w:r>
-        <w:t>free Modelica</w:t>
-      </w:r>
+        <w:t xml:space="preserve">free </w:t>
+      </w:r>
+      <w:proofErr w:type="spellStart"/>
+      <w:r>
+        <w:t>Modelica</w:t>
+      </w:r>
+      <w:proofErr w:type="spellEnd"/>
       <w:r>
         <w:t xml:space="preserve"> library for </w:t>
       </w:r>
@@ -278,7 +333,15 @@
         <w:t>supported through</w:t>
       </w:r>
       <w:r>
-        <w:t xml:space="preserve"> thermal, mechanical and electrical components of Modelica Standard Library 3.2.1. </w:t>
+        <w:t xml:space="preserve"> thermal, mechanical and electrical components of </w:t>
+      </w:r>
+      <w:proofErr w:type="spellStart"/>
+      <w:r>
+        <w:t>Modelica</w:t>
+      </w:r>
+      <w:proofErr w:type="spellEnd"/>
+      <w:r>
+        <w:t xml:space="preserve"> Standard Library 3.2.1. </w:t>
       </w:r>
       <w:r>
         <w:t>Even t</w:t>
@@ -405,17 +468,35 @@
       <w:r>
         <w:t xml:space="preserve">    </w:t>
       </w:r>
-      <w:r>
-        <w:t>Modelica library, physical c</w:t>
+      <w:proofErr w:type="spellStart"/>
+      <w:r>
+        <w:t>Modelica</w:t>
+      </w:r>
+      <w:proofErr w:type="spellEnd"/>
+      <w:r>
+        <w:t xml:space="preserve"> library, physical c</w:t>
       </w:r>
       <w:r>
         <w:t>hemistry</w:t>
       </w:r>
       <w:r>
-        <w:t>, thermodynamics equilibria</w:t>
-      </w:r>
-      <w:r>
-        <w:t>, electrochemical potential, electrochemical cell, internal energy, semipermeable membrane</w:t>
+        <w:t xml:space="preserve">, thermodynamics </w:t>
+      </w:r>
+      <w:proofErr w:type="spellStart"/>
+      <w:r>
+        <w:t>equilibria</w:t>
+      </w:r>
+      <w:proofErr w:type="spellEnd"/>
+      <w:r>
+        <w:t xml:space="preserve">, electrochemical potential, electrochemical cell, internal energy, </w:t>
+      </w:r>
+      <w:proofErr w:type="spellStart"/>
+      <w:r>
+        <w:t>semipermeable</w:t>
+      </w:r>
+      <w:proofErr w:type="spellEnd"/>
+      <w:r>
+        <w:t xml:space="preserve"> membrane</w:t>
       </w:r>
     </w:p>
     <w:p>
@@ -440,7 +521,15 @@
         <w:t>library comes from</w:t>
       </w:r>
       <w:r>
-        <w:t xml:space="preserve"> Physiolibrary, a</w:t>
+        <w:t xml:space="preserve"> </w:t>
+      </w:r>
+      <w:proofErr w:type="spellStart"/>
+      <w:r>
+        <w:t>Physiolibrary</w:t>
+      </w:r>
+      <w:proofErr w:type="spellEnd"/>
+      <w:r>
+        <w:t>, a</w:t>
       </w:r>
       <w:r>
         <w:t xml:space="preserve"> library for physiological calculations </w:t>
@@ -461,7 +550,15 @@
         <w:fldChar w:fldCharType="end"/>
       </w:r>
       <w:r>
-        <w:t xml:space="preserve">. We used Physiolibrary to implement the </w:t>
+        <w:t xml:space="preserve">. We used </w:t>
+      </w:r>
+      <w:proofErr w:type="spellStart"/>
+      <w:r>
+        <w:t>Physiolibrary</w:t>
+      </w:r>
+      <w:proofErr w:type="spellEnd"/>
+      <w:r>
+        <w:t xml:space="preserve"> to implement the </w:t>
       </w:r>
       <w:r>
         <w:t xml:space="preserve">most extensive </w:t>
@@ -479,8 +576,13 @@
         <w:t>:</w:t>
       </w:r>
       <w:r>
-        <w:t xml:space="preserve"> HumMod</w:t>
-      </w:r>
+        <w:t xml:space="preserve"> </w:t>
+      </w:r>
+      <w:proofErr w:type="spellStart"/>
+      <w:r>
+        <w:t>HumMod</w:t>
+      </w:r>
+      <w:proofErr w:type="spellEnd"/>
       <w:r>
         <w:t xml:space="preserve"> </w:t>
       </w:r>
@@ -655,8 +757,13 @@
         <w:t xml:space="preserve">our extended </w:t>
       </w:r>
       <w:r>
-        <w:t>model Physiomodel</w:t>
-      </w:r>
+        <w:t xml:space="preserve">model </w:t>
+      </w:r>
+      <w:proofErr w:type="spellStart"/>
+      <w:r>
+        <w:t>Physiomodel</w:t>
+      </w:r>
+      <w:proofErr w:type="spellEnd"/>
       <w:r>
         <w:t>,</w:t>
       </w:r>
@@ -748,14 +855,11 @@
         <w:t xml:space="preserve">empirical relationships than </w:t>
       </w:r>
       <w:r>
+        <w:lastRenderedPageBreak/>
         <w:t xml:space="preserve">by </w:t>
       </w:r>
       <w:r>
-        <w:t xml:space="preserve">strict physical </w:t>
-      </w:r>
-      <w:r>
-        <w:lastRenderedPageBreak/>
-        <w:t>theory.</w:t>
+        <w:t>strict physical theory.</w:t>
       </w:r>
       <w:r>
         <w:t xml:space="preserve"> </w:t>
@@ -833,8 +937,33 @@
         <w:t xml:space="preserve">and </w:t>
       </w:r>
       <w:r>
-        <w:t>fundamental relations of thermodynamics and physical chemistry</w:t>
-      </w:r>
+        <w:t>fundamental relations of thermodynamics</w:t>
+      </w:r>
+      <w:ins w:id="0" w:author="filip" w:date="2015-05-20T18:34:00Z">
+        <w:r>
+          <w:t xml:space="preserve">, </w:t>
+        </w:r>
+      </w:ins>
+      <w:del w:id="1" w:author="filip" w:date="2015-05-20T18:34:00Z">
+        <w:r>
+          <w:delText xml:space="preserve"> and physical chemistry</w:delText>
+        </w:r>
+      </w:del>
+      <w:ins w:id="2" w:author="filip" w:date="2015-05-20T18:33:00Z">
+        <w:r>
+          <w:t xml:space="preserve">compliant to </w:t>
+        </w:r>
+      </w:ins>
+      <w:ins w:id="3" w:author="filip" w:date="2015-05-20T18:34:00Z">
+        <w:r>
+          <w:t xml:space="preserve">psychical chemistry </w:t>
+        </w:r>
+      </w:ins>
+      <w:ins w:id="4" w:author="filip" w:date="2015-05-20T18:33:00Z">
+        <w:r>
+          <w:t>textbooks, such as</w:t>
+        </w:r>
+      </w:ins>
       <w:r>
         <w:t xml:space="preserve"> </w:t>
       </w:r>
@@ -901,8 +1030,13 @@
       <w:r>
         <w:t xml:space="preserve"> </w:t>
       </w:r>
-      <w:r>
-        <w:t>Modelica.Fluid package</w:t>
+      <w:proofErr w:type="spellStart"/>
+      <w:r>
+        <w:t>Modelica.Fluid</w:t>
+      </w:r>
+      <w:proofErr w:type="spellEnd"/>
+      <w:r>
+        <w:t xml:space="preserve"> package</w:t>
       </w:r>
       <w:r>
         <w:t xml:space="preserve"> </w:t>
@@ -967,7 +1101,15 @@
         <w:t xml:space="preserve">at task at which </w:t>
       </w:r>
       <w:r>
-        <w:t>the Physiolibrary failed. For example</w:t>
+        <w:t xml:space="preserve">the </w:t>
+      </w:r>
+      <w:proofErr w:type="spellStart"/>
+      <w:r>
+        <w:t>Physiolibrary</w:t>
+      </w:r>
+      <w:proofErr w:type="spellEnd"/>
+      <w:r>
+        <w:t xml:space="preserve"> failed. For example</w:t>
       </w:r>
       <w:r>
         <w:t>,</w:t>
@@ -976,7 +1118,15 @@
         <w:t xml:space="preserve"> we found that the</w:t>
       </w:r>
       <w:r>
-        <w:t xml:space="preserve"> equilibrium of osmolarities (as validated and verified for macroscopic and capillary membranes) </w:t>
+        <w:t xml:space="preserve"> equilibrium of </w:t>
+      </w:r>
+      <w:proofErr w:type="spellStart"/>
+      <w:r>
+        <w:t>osmolarities</w:t>
+      </w:r>
+      <w:proofErr w:type="spellEnd"/>
+      <w:r>
+        <w:t xml:space="preserve"> (as validated and verified for macroscopic and capillary membranes) </w:t>
       </w:r>
       <w:r>
         <w:t>was not in good agreement with measured data</w:t>
@@ -1015,7 +1165,15 @@
         <w:t xml:space="preserve">include the </w:t>
       </w:r>
       <w:r>
-        <w:t>total molarity of plasma</w:t>
+        <w:t xml:space="preserve">total </w:t>
+      </w:r>
+      <w:proofErr w:type="spellStart"/>
+      <w:r>
+        <w:t>molarity</w:t>
+      </w:r>
+      <w:proofErr w:type="spellEnd"/>
+      <w:r>
+        <w:t xml:space="preserve"> of plasma</w:t>
       </w:r>
       <w:r>
         <w:t xml:space="preserve"> </w:t>
@@ -1024,13 +1182,26 @@
         <w:t xml:space="preserve">at </w:t>
       </w:r>
       <w:r>
-        <w:t xml:space="preserve">289 mmol/L and </w:t>
+        <w:t xml:space="preserve">289 </w:t>
+      </w:r>
+      <w:proofErr w:type="spellStart"/>
+      <w:r>
+        <w:t>mmol</w:t>
+      </w:r>
+      <w:proofErr w:type="spellEnd"/>
+      <w:r>
+        <w:t xml:space="preserve">/L and </w:t>
       </w:r>
       <w:r>
         <w:t xml:space="preserve">the </w:t>
       </w:r>
-      <w:r>
-        <w:t>molarity of intracellular space</w:t>
+      <w:proofErr w:type="spellStart"/>
+      <w:r>
+        <w:t>molarity</w:t>
+      </w:r>
+      <w:proofErr w:type="spellEnd"/>
+      <w:r>
+        <w:t xml:space="preserve"> of intracellular space</w:t>
       </w:r>
       <w:r>
         <w:t xml:space="preserve"> of erythrocytes</w:t>
@@ -1039,7 +1210,15 @@
         <w:t xml:space="preserve"> at</w:t>
       </w:r>
       <w:r>
-        <w:t xml:space="preserve"> 207 mmol/L at osmotic equilibrium</w:t>
+        <w:t xml:space="preserve"> 207 </w:t>
+      </w:r>
+      <w:proofErr w:type="spellStart"/>
+      <w:r>
+        <w:t>mmol</w:t>
+      </w:r>
+      <w:proofErr w:type="spellEnd"/>
+      <w:r>
+        <w:t>/L at osmotic equilibrium</w:t>
       </w:r>
       <w:r>
         <w:t>,</w:t>
@@ -1152,8 +1331,13 @@
       <w:r>
         <w:t xml:space="preserve">a state of </w:t>
       </w:r>
-      <w:r>
-        <w:t>osmolarity.</w:t>
+      <w:proofErr w:type="spellStart"/>
+      <w:r>
+        <w:t>osmolarity</w:t>
+      </w:r>
+      <w:proofErr w:type="spellEnd"/>
+      <w:r>
+        <w:t>.</w:t>
       </w:r>
       <w:r>
         <w:t xml:space="preserve"> </w:t>
@@ -1174,7 +1358,15 @@
         <w:t>electro</w:t>
       </w:r>
       <w:r>
-        <w:t xml:space="preserve">chemical potential instead of osmolarity </w:t>
+        <w:t xml:space="preserve">chemical potential instead of </w:t>
+      </w:r>
+      <w:proofErr w:type="spellStart"/>
+      <w:r>
+        <w:t>osmolarity</w:t>
+      </w:r>
+      <w:proofErr w:type="spellEnd"/>
+      <w:r>
+        <w:t xml:space="preserve"> </w:t>
       </w:r>
       <w:r>
         <w:t xml:space="preserve">can </w:t>
@@ -1230,7 +1422,15 @@
         <w:t xml:space="preserve">the </w:t>
       </w:r>
       <w:r>
-        <w:t xml:space="preserve">old Physiolibrary approach </w:t>
+        <w:t xml:space="preserve">old </w:t>
+      </w:r>
+      <w:proofErr w:type="spellStart"/>
+      <w:r>
+        <w:t>Physiolibrary</w:t>
+      </w:r>
+      <w:proofErr w:type="spellEnd"/>
+      <w:r>
+        <w:t xml:space="preserve"> approach </w:t>
       </w:r>
       <w:r>
         <w:t>is</w:t>
@@ -1241,18 +1441,31 @@
       <w:r>
         <w:t xml:space="preserve">that it does not automatically calculate the membrane </w:t>
       </w:r>
+      <w:proofErr w:type="spellStart"/>
       <w:r>
         <w:t>equilibria</w:t>
       </w:r>
+      <w:proofErr w:type="spellEnd"/>
       <w:r>
         <w:t xml:space="preserve"> for electrically charged substances</w:t>
       </w:r>
       <w:r>
-        <w:t xml:space="preserve">. The very specific blocks for calculating the Donnan’s </w:t>
-      </w:r>
+        <w:t xml:space="preserve">. The very specific blocks for calculating the </w:t>
+      </w:r>
+      <w:proofErr w:type="spellStart"/>
+      <w:r>
+        <w:lastRenderedPageBreak/>
+        <w:t>Donnan’s</w:t>
+      </w:r>
+      <w:proofErr w:type="spellEnd"/>
+      <w:r>
+        <w:t xml:space="preserve"> </w:t>
+      </w:r>
+      <w:proofErr w:type="spellStart"/>
       <w:r>
         <w:t>equilibria</w:t>
       </w:r>
+      <w:proofErr w:type="spellEnd"/>
       <w:r>
         <w:t xml:space="preserve"> </w:t>
       </w:r>
@@ -1277,8 +1490,13 @@
       <w:r>
         <w:t xml:space="preserve">the </w:t>
       </w:r>
-      <w:r>
-        <w:t xml:space="preserve">glomerular membrane </w:t>
+      <w:proofErr w:type="spellStart"/>
+      <w:r>
+        <w:t>glomerular</w:t>
+      </w:r>
+      <w:proofErr w:type="spellEnd"/>
+      <w:r>
+        <w:t xml:space="preserve"> membrane </w:t>
       </w:r>
       <w:r>
         <w:t xml:space="preserve">were </w:t>
@@ -1289,12 +1507,13 @@
       <w:r>
         <w:t xml:space="preserve">in </w:t>
       </w:r>
-      <w:r>
-        <w:t xml:space="preserve">semipermeable </w:t>
-      </w:r>
-      <w:r>
-        <w:lastRenderedPageBreak/>
-        <w:t>membrane</w:t>
+      <w:proofErr w:type="spellStart"/>
+      <w:r>
+        <w:t>semipermeable</w:t>
+      </w:r>
+      <w:proofErr w:type="spellEnd"/>
+      <w:r>
+        <w:t xml:space="preserve"> membrane</w:t>
       </w:r>
       <w:r>
         <w:t>s</w:t>
@@ -1339,13 +1558,34 @@
         <w:t>offered</w:t>
       </w:r>
       <w:r>
-        <w:t xml:space="preserve"> can automatically solve the Donnan’s equilibria </w:t>
+        <w:t xml:space="preserve"> can automatically solve the </w:t>
+      </w:r>
+      <w:proofErr w:type="spellStart"/>
+      <w:r>
+        <w:t>Donnan’s</w:t>
+      </w:r>
+      <w:proofErr w:type="spellEnd"/>
+      <w:r>
+        <w:t xml:space="preserve"> </w:t>
+      </w:r>
+      <w:proofErr w:type="spellStart"/>
+      <w:r>
+        <w:t>equilibria</w:t>
+      </w:r>
+      <w:proofErr w:type="spellEnd"/>
+      <w:r>
+        <w:t xml:space="preserve"> </w:t>
       </w:r>
       <w:r>
         <w:t xml:space="preserve">of a </w:t>
       </w:r>
-      <w:r>
-        <w:t>semipermeable membrane</w:t>
+      <w:proofErr w:type="spellStart"/>
+      <w:r>
+        <w:t>semipermeable</w:t>
+      </w:r>
+      <w:proofErr w:type="spellEnd"/>
+      <w:r>
+        <w:t xml:space="preserve"> membrane</w:t>
       </w:r>
       <w:r>
         <w:t>,</w:t>
@@ -1499,8 +1739,13 @@
       <w:r>
         <w:t xml:space="preserve">In </w:t>
       </w:r>
-      <w:r>
-        <w:t>Modelica,</w:t>
+      <w:proofErr w:type="spellStart"/>
+      <w:r>
+        <w:t>Modelica</w:t>
+      </w:r>
+      <w:proofErr w:type="spellEnd"/>
+      <w:r>
+        <w:t>,</w:t>
       </w:r>
       <w:r>
         <w:t xml:space="preserve"> it</w:t>
@@ -1737,7 +1982,7 @@
       <w:r>
         <w:t xml:space="preserve">, </w:t>
       </w:r>
-      <w:del w:id="0" w:author="Marek Mateják" w:date="2015-05-20T17:26:00Z">
+      <w:del w:id="5" w:author="Marek Mateják" w:date="2015-05-20T17:26:00Z">
         <w:r>
           <w:delText>and</w:delText>
         </w:r>
@@ -1810,7 +2055,7 @@
       <w:r>
         <w:t>in case</w:t>
       </w:r>
-      <w:ins w:id="1" w:author="Marek Mateják" w:date="2015-05-20T17:26:00Z">
+      <w:ins w:id="6" w:author="Marek Mateják" w:date="2015-05-20T17:26:00Z">
         <w:r>
           <w:t>s</w:t>
         </w:r>
@@ -1818,7 +2063,7 @@
       <w:r>
         <w:t xml:space="preserve"> of </w:t>
       </w:r>
-      <w:del w:id="2" w:author="Marek Mateják" w:date="2015-05-20T17:27:00Z">
+      <w:del w:id="7" w:author="Marek Mateják" w:date="2015-05-20T17:27:00Z">
         <w:r>
           <w:delText xml:space="preserve">all </w:delText>
         </w:r>
@@ -1826,7 +2071,7 @@
       <w:r>
         <w:t>gase</w:t>
       </w:r>
-      <w:del w:id="3" w:author="Marek Mateják" w:date="2015-05-20T17:27:00Z">
+      <w:del w:id="8" w:author="Marek Mateják" w:date="2015-05-20T17:27:00Z">
         <w:r>
           <w:delText>ou</w:delText>
         </w:r>
@@ -1834,7 +2079,7 @@
       <w:r>
         <w:t xml:space="preserve">s </w:t>
       </w:r>
-      <w:del w:id="4" w:author="Marek Mateják" w:date="2015-05-20T17:27:00Z">
+      <w:del w:id="9" w:author="Marek Mateják" w:date="2015-05-20T17:27:00Z">
         <w:r>
           <w:delText xml:space="preserve">substances </w:delText>
         </w:r>
@@ -1953,7 +2198,7 @@
       <w:r>
         <w:t>conditions</w:t>
       </w:r>
-      <w:del w:id="5" w:author="Marek Mateják" w:date="2015-05-20T17:28:00Z">
+      <w:del w:id="10" w:author="Marek Mateják" w:date="2015-05-20T17:28:00Z">
         <w:r>
           <w:delText>,</w:delText>
         </w:r>
@@ -2022,7 +2267,11 @@
         <w:t xml:space="preserve"> very simple. In</w:t>
       </w:r>
       <w:r>
-        <w:t xml:space="preserve"> the parameter dialog of the chemical substance</w:t>
+        <w:t xml:space="preserve"> </w:t>
+      </w:r>
+      <w:r>
+        <w:lastRenderedPageBreak/>
+        <w:t>the parameter dialog of the chemical substance</w:t>
       </w:r>
       <w:r>
         <w:t>,</w:t>
@@ -2054,11 +2303,7 @@
         <w:t>, standard voltages, dissolution coefficients, saturated vapor pressures and so on,</w:t>
       </w:r>
       <w:r>
-        <w:t xml:space="preserve"> are automatically solved </w:t>
-      </w:r>
-      <w:r>
-        <w:lastRenderedPageBreak/>
-        <w:t>using the</w:t>
+        <w:t xml:space="preserve"> are automatically solved using the</w:t>
       </w:r>
       <w:r>
         <w:t>se</w:t>
@@ -2088,7 +2333,15 @@
         <w:t>s</w:t>
       </w:r>
       <w:r>
-        <w:t xml:space="preserve"> to define the stoichiometry coefficient</w:t>
+        <w:t xml:space="preserve"> to define the </w:t>
+      </w:r>
+      <w:proofErr w:type="spellStart"/>
+      <w:r>
+        <w:t>stoichiometry</w:t>
+      </w:r>
+      <w:proofErr w:type="spellEnd"/>
+      <w:r>
+        <w:t xml:space="preserve"> coefficient</w:t>
       </w:r>
       <w:r>
         <w:t>s</w:t>
@@ -2153,11 +2406,11 @@
           <w:top w:w="28" w:type="dxa"/>
           <w:bottom w:w="28" w:type="dxa"/>
         </w:tblCellMar>
-        <w:tblLook w:val="04A0" w:firstRow="1" w:lastRow="0" w:firstColumn="1" w:lastColumn="0" w:noHBand="0" w:noVBand="1"/>
+        <w:tblLook w:val="04A0"/>
       </w:tblPr>
       <w:tblGrid>
-        <w:gridCol w:w="4133"/>
-        <w:gridCol w:w="544"/>
+        <w:gridCol w:w="4323"/>
+        <w:gridCol w:w="570"/>
       </w:tblGrid>
       <w:tr>
         <w:trPr>
@@ -2371,11 +2624,19 @@
                 <w:lang w:val="en-US"/>
               </w:rPr>
             </w:pPr>
+            <w:proofErr w:type="spellStart"/>
             <w:r>
               <w:rPr>
                 <w:lang w:val="en-US"/>
               </w:rPr>
-              <w:t>Pb + HSO</w:t>
+              <w:t>Pb</w:t>
+            </w:r>
+            <w:proofErr w:type="spellEnd"/>
+            <w:r>
+              <w:rPr>
+                <w:lang w:val="en-US"/>
+              </w:rPr>
+              <w:t xml:space="preserve"> + HSO</w:t>
             </w:r>
             <w:r>
               <w:rPr>
@@ -2528,7 +2789,7 @@
       <w:r>
         <w:t xml:space="preserve"> (Figure 2</w:t>
       </w:r>
-      <w:ins w:id="6" w:author="Marek Mateják" w:date="2015-05-20T17:38:00Z">
+      <w:ins w:id="11" w:author="Marek Mateják" w:date="2015-05-20T17:38:00Z">
         <w:r>
           <w:t>A</w:t>
         </w:r>
@@ -2584,9 +2845,11 @@
       <w:r>
         <w:t>‘</w:t>
       </w:r>
+      <w:proofErr w:type="spellStart"/>
       <w:r>
         <w:t>Components.SimpleSolution</w:t>
       </w:r>
+      <w:proofErr w:type="spellEnd"/>
       <w:r>
         <w:t>’</w:t>
       </w:r>
@@ -2608,9 +2871,11 @@
       <w:r>
         <w:t>‘</w:t>
       </w:r>
+      <w:proofErr w:type="spellStart"/>
       <w:r>
         <w:t>ElectricalGround</w:t>
       </w:r>
+      <w:proofErr w:type="spellEnd"/>
       <w:r>
         <w:t>’</w:t>
       </w:r>
@@ -2638,26 +2903,28 @@
       <w:r>
         <w:t>‘</w:t>
       </w:r>
+      <w:proofErr w:type="spellStart"/>
       <w:r>
         <w:t>Components.Substance</w:t>
       </w:r>
+      <w:proofErr w:type="spellEnd"/>
       <w:r>
         <w:t>’</w:t>
       </w:r>
       <w:r>
         <w:t xml:space="preserve"> into the “solution” as chemical substances</w:t>
       </w:r>
-      <w:ins w:id="7" w:author="Marek Mateják" w:date="2015-05-20T17:38:00Z">
+      <w:ins w:id="12" w:author="Marek Mateják" w:date="2015-05-20T17:38:00Z">
         <w:r>
           <w:t xml:space="preserve"> (Figure </w:t>
         </w:r>
       </w:ins>
-      <w:ins w:id="8" w:author="Marek Mateják" w:date="2015-05-20T17:39:00Z">
+      <w:ins w:id="13" w:author="Marek Mateják" w:date="2015-05-20T17:39:00Z">
         <w:r>
           <w:t>2B</w:t>
         </w:r>
       </w:ins>
-      <w:ins w:id="9" w:author="Marek Mateják" w:date="2015-05-20T17:38:00Z">
+      <w:ins w:id="14" w:author="Marek Mateják" w:date="2015-05-20T17:38:00Z">
         <w:r>
           <w:t>)</w:t>
         </w:r>
@@ -2803,8 +3070,18 @@
       <w:r>
         <w:t xml:space="preserve"> </w:t>
       </w:r>
-      <w:r>
-        <w:t>Pb(s</w:t>
+      <w:proofErr w:type="spellStart"/>
+      <w:proofErr w:type="gramStart"/>
+      <w:r>
+        <w:t>Pb</w:t>
+      </w:r>
+      <w:proofErr w:type="spellEnd"/>
+      <w:r>
+        <w:t>(</w:t>
+      </w:r>
+      <w:proofErr w:type="gramEnd"/>
+      <w:r>
+        <w:t>s</w:t>
       </w:r>
       <w:r>
         <w:t>olid</w:t>
@@ -2876,7 +3153,15 @@
         <w:t xml:space="preserve">the </w:t>
       </w:r>
       <w:r>
-        <w:t>anode), because the Modelica language</w:t>
+        <w:t xml:space="preserve">anode), because the </w:t>
+      </w:r>
+      <w:proofErr w:type="spellStart"/>
+      <w:r>
+        <w:t>Modelica</w:t>
+      </w:r>
+      <w:proofErr w:type="spellEnd"/>
+      <w:r>
+        <w:t xml:space="preserve"> language</w:t>
       </w:r>
       <w:r>
         <w:t xml:space="preserve"> </w:t>
@@ -2938,6 +3223,7 @@
       <w:r>
         <w:t>‘</w:t>
       </w:r>
+      <w:proofErr w:type="spellStart"/>
       <w:r>
         <w:t>Examples.Substances</w:t>
       </w:r>
@@ -2947,6 +3233,7 @@
       <w:r>
         <w:t>Water_liquid</w:t>
       </w:r>
+      <w:proofErr w:type="spellEnd"/>
       <w:r>
         <w:t>’</w:t>
       </w:r>
@@ -2962,9 +3249,11 @@
       <w:r>
         <w:t>.</w:t>
       </w:r>
+      <w:proofErr w:type="spellStart"/>
       <w:r>
         <w:t>Lead_solid</w:t>
       </w:r>
+      <w:proofErr w:type="spellEnd"/>
       <w:r>
         <w:t>’</w:t>
       </w:r>
@@ -2980,9 +3269,11 @@
       <w:r>
         <w:t>.</w:t>
       </w:r>
+      <w:proofErr w:type="spellStart"/>
       <w:r>
         <w:t>Lead_dioxide_solid</w:t>
       </w:r>
+      <w:proofErr w:type="spellEnd"/>
       <w:r>
         <w:t>’</w:t>
       </w:r>
@@ -2995,9 +3286,11 @@
       <w:r>
         <w:t>.</w:t>
       </w:r>
+      <w:proofErr w:type="spellStart"/>
       <w:r>
         <w:t>Lead_sulfate_solid</w:t>
       </w:r>
+      <w:proofErr w:type="spellEnd"/>
       <w:r>
         <w:t>’</w:t>
       </w:r>
@@ -3022,13 +3315,15 @@
       <w:r>
         <w:t>‘</w:t>
       </w:r>
+      <w:proofErr w:type="spellStart"/>
       <w:r>
         <w:t>Components.Ele</w:t>
       </w:r>
       <w:r>
         <w:t>ctron</w:t>
       </w:r>
-      <w:del w:id="10" w:author="Marek Mateják" w:date="2015-05-20T17:08:00Z">
+      <w:proofErr w:type="spellEnd"/>
+      <w:del w:id="15" w:author="Marek Mateják" w:date="2015-05-20T17:08:00Z">
         <w:r>
           <w:delText>e</w:delText>
         </w:r>
@@ -3048,12 +3343,12 @@
       <w:r>
         <w:t>each electrode to trans</w:t>
       </w:r>
-      <w:ins w:id="11" w:author="Marek Mateják" w:date="2015-05-20T17:33:00Z">
+      <w:ins w:id="16" w:author="Marek Mateják" w:date="2015-05-20T17:33:00Z">
         <w:r>
           <w:t>fer</w:t>
         </w:r>
       </w:ins>
-      <w:del w:id="12" w:author="Marek Mateják" w:date="2015-05-20T17:33:00Z">
+      <w:del w:id="17" w:author="Marek Mateják" w:date="2015-05-20T17:33:00Z">
         <w:r>
           <w:delText>late</w:delText>
         </w:r>
@@ -3061,7 +3356,7 @@
       <w:r>
         <w:t xml:space="preserve"> electron </w:t>
       </w:r>
-      <w:del w:id="13" w:author="Marek Mateják" w:date="2015-05-20T17:33:00Z">
+      <w:del w:id="18" w:author="Marek Mateják" w:date="2015-05-20T17:33:00Z">
         <w:r>
           <w:delText xml:space="preserve">flows </w:delText>
         </w:r>
@@ -3069,7 +3364,7 @@
       <w:r>
         <w:t>from the chemical reaction to the electric current</w:t>
       </w:r>
-      <w:ins w:id="14" w:author="Marek Mateják" w:date="2015-05-20T17:39:00Z">
+      <w:ins w:id="19" w:author="Marek Mateják" w:date="2015-05-20T17:39:00Z">
         <w:r>
           <w:t xml:space="preserve"> (Figure 2C)</w:t>
         </w:r>
@@ -3105,7 +3400,11 @@
         <w:t xml:space="preserve">that </w:t>
       </w:r>
       <w:r>
-        <w:t>they are all mixed in the solution</w:t>
+        <w:t xml:space="preserve">they are all </w:t>
+      </w:r>
+      <w:r>
+        <w:lastRenderedPageBreak/>
+        <w:t>mixed in the solution</w:t>
       </w:r>
       <w:r>
         <w:t xml:space="preserve">. </w:t>
@@ -3149,9 +3448,11 @@
       <w:r>
         <w:t>‘</w:t>
       </w:r>
+      <w:proofErr w:type="spellStart"/>
       <w:r>
         <w:t>Components.Reaction</w:t>
       </w:r>
+      <w:proofErr w:type="spellEnd"/>
       <w:r>
         <w:t>’</w:t>
       </w:r>
@@ -3180,8 +3481,13 @@
         <w:t>,</w:t>
       </w:r>
       <w:r>
-        <w:t xml:space="preserve"> products and stoichiometry</w:t>
-      </w:r>
+        <w:t xml:space="preserve"> products and </w:t>
+      </w:r>
+      <w:proofErr w:type="spellStart"/>
+      <w:r>
+        <w:t>stoichiometry</w:t>
+      </w:r>
+      <w:proofErr w:type="spellEnd"/>
       <w:r>
         <w:t>,</w:t>
       </w:r>
@@ -3225,17 +3531,29 @@
         <w:t xml:space="preserve">the </w:t>
       </w:r>
       <w:r>
-        <w:t xml:space="preserve">parameter dialog of the cathode </w:t>
-      </w:r>
-      <w:r>
-        <w:lastRenderedPageBreak/>
-        <w:t xml:space="preserve">chemical reaction </w:t>
+        <w:t xml:space="preserve">parameter dialog of the cathode chemical reaction </w:t>
       </w:r>
       <w:r>
         <w:t xml:space="preserve">(1) </w:t>
       </w:r>
       <w:r>
-        <w:t>as there are four types of substrates (nS=4) with stoichiometric coefficients</w:t>
+        <w:t>as there are four types of substrates (</w:t>
+      </w:r>
+      <w:proofErr w:type="spellStart"/>
+      <w:r>
+        <w:t>nS</w:t>
+      </w:r>
+      <w:proofErr w:type="spellEnd"/>
+      <w:r>
+        <w:t xml:space="preserve">=4) with </w:t>
+      </w:r>
+      <w:proofErr w:type="spellStart"/>
+      <w:r>
+        <w:t>stoichiometric</w:t>
+      </w:r>
+      <w:proofErr w:type="spellEnd"/>
+      <w:r>
+        <w:t xml:space="preserve"> coefficients</w:t>
       </w:r>
       <w:r>
         <w:t>:</w:t>
@@ -3301,8 +3619,21 @@
         <w:t xml:space="preserve">also </w:t>
       </w:r>
       <w:r>
-        <w:t>two types of products (nP=2) with stoichiometry</w:t>
-      </w:r>
+        <w:t>two types of products (</w:t>
+      </w:r>
+      <w:proofErr w:type="spellStart"/>
+      <w:r>
+        <w:t>nP</w:t>
+      </w:r>
+      <w:proofErr w:type="spellEnd"/>
+      <w:r>
+        <w:t xml:space="preserve">=2) with </w:t>
+      </w:r>
+      <w:proofErr w:type="spellStart"/>
+      <w:r>
+        <w:t>stoichiometry</w:t>
+      </w:r>
+      <w:proofErr w:type="spellEnd"/>
       <w:r>
         <w:t>:</w:t>
       </w:r>
@@ -3328,7 +3659,15 @@
         <w:t xml:space="preserve">two </w:t>
       </w:r>
       <w:r>
-        <w:t>for water (p={1,2})</w:t>
+        <w:t>for water (p</w:t>
+      </w:r>
+      <w:proofErr w:type="gramStart"/>
+      <w:r>
+        <w:t>={</w:t>
+      </w:r>
+      <w:proofErr w:type="gramEnd"/>
+      <w:r>
+        <w:t>1,2})</w:t>
       </w:r>
       <w:r>
         <w:t>,</w:t>
@@ -3387,8 +3726,13 @@
       <w:r>
         <w:t xml:space="preserve">by </w:t>
       </w:r>
-      <w:r>
-        <w:t>stoichiometric coefficients. This means that</w:t>
+      <w:proofErr w:type="spellStart"/>
+      <w:r>
+        <w:t>stoichiometric</w:t>
+      </w:r>
+      <w:proofErr w:type="spellEnd"/>
+      <w:r>
+        <w:t xml:space="preserve"> coefficients. This means that</w:t>
       </w:r>
       <w:r>
         <w:t>,</w:t>
@@ -3427,7 +3771,15 @@
         <w:t xml:space="preserve">the </w:t>
       </w:r>
       <w:r>
-        <w:t>array of stoichiometric coefficients in reaction (1)</w:t>
+        <w:t xml:space="preserve">array of </w:t>
+      </w:r>
+      <w:proofErr w:type="spellStart"/>
+      <w:r>
+        <w:t>stoichiometric</w:t>
+      </w:r>
+      <w:proofErr w:type="spellEnd"/>
+      <w:r>
+        <w:t xml:space="preserve"> coefficients in reaction (1)</w:t>
       </w:r>
       <w:r>
         <w:t>. The chemical reaction</w:t>
@@ -3436,7 +3788,31 @@
         <w:t xml:space="preserve"> (2)</w:t>
       </w:r>
       <w:r>
-        <w:t xml:space="preserve"> must be set analogically as nS=2, nP=3, p={1,1,2} with connections of substance ports of Pb to substrate[1], HSO</w:t>
+        <w:t xml:space="preserve"> must be set analogically as </w:t>
+      </w:r>
+      <w:proofErr w:type="spellStart"/>
+      <w:r>
+        <w:t>nS</w:t>
+      </w:r>
+      <w:proofErr w:type="spellEnd"/>
+      <w:r>
+        <w:t xml:space="preserve">=2, </w:t>
+      </w:r>
+      <w:proofErr w:type="spellStart"/>
+      <w:r>
+        <w:t>nP</w:t>
+      </w:r>
+      <w:proofErr w:type="spellEnd"/>
+      <w:r>
+        <w:t xml:space="preserve">=3, p={1,1,2} with connections of substance ports of </w:t>
+      </w:r>
+      <w:proofErr w:type="spellStart"/>
+      <w:r>
+        <w:t>Pb</w:t>
+      </w:r>
+      <w:proofErr w:type="spellEnd"/>
+      <w:r>
+        <w:t xml:space="preserve"> to substrate[1], HSO</w:t>
       </w:r>
       <w:r>
         <w:rPr>
@@ -3492,7 +3868,7 @@
       <w:r>
         <w:t>represented in Figure 2</w:t>
       </w:r>
-      <w:ins w:id="15" w:author="Marek Mateják" w:date="2015-05-20T17:38:00Z">
+      <w:ins w:id="20" w:author="Marek Mateják" w:date="2015-05-20T17:38:00Z">
         <w:r>
           <w:t>D</w:t>
         </w:r>
@@ -3574,8 +3950,13 @@
       <w:r>
         <w:t xml:space="preserve">are </w:t>
       </w:r>
-      <w:r>
-        <w:t xml:space="preserve">Pb. </w:t>
+      <w:proofErr w:type="spellStart"/>
+      <w:r>
+        <w:t>Pb</w:t>
+      </w:r>
+      <w:proofErr w:type="spellEnd"/>
+      <w:r>
+        <w:t xml:space="preserve">. </w:t>
       </w:r>
       <w:r>
         <w:t xml:space="preserve">In </w:t>
@@ -3626,7 +4007,15 @@
         <w:t>2</w:t>
       </w:r>
       <w:r>
-        <w:t xml:space="preserve"> and Pb and set the amount</w:t>
+        <w:t xml:space="preserve"> and </w:t>
+      </w:r>
+      <w:proofErr w:type="spellStart"/>
+      <w:r>
+        <w:t>Pb</w:t>
+      </w:r>
+      <w:proofErr w:type="spellEnd"/>
+      <w:r>
+        <w:t xml:space="preserve"> and set the amount</w:t>
       </w:r>
       <w:r>
         <w:t>,</w:t>
@@ -3640,7 +4029,7 @@
       <w:r>
         <w:t xml:space="preserve"> 1mol</w:t>
       </w:r>
-      <w:del w:id="16" w:author="Marek Mateják" w:date="2015-05-20T17:36:00Z">
+      <w:del w:id="21" w:author="Marek Mateják" w:date="2015-05-20T17:36:00Z">
         <w:r>
           <w:delText xml:space="preserve">: </w:delText>
         </w:r>
@@ -3728,12 +4117,12 @@
       <w:r>
         <w:t xml:space="preserve"> if we only connect the simple electric resistance of 1 Ohm as expressed in Figure </w:t>
       </w:r>
-      <w:ins w:id="17" w:author="Marek Mateják" w:date="2015-05-20T17:37:00Z">
+      <w:ins w:id="22" w:author="Marek Mateják" w:date="2015-05-20T17:37:00Z">
         <w:r>
           <w:t>2D</w:t>
         </w:r>
       </w:ins>
-      <w:del w:id="18" w:author="Marek Mateják" w:date="2015-05-20T17:37:00Z">
+      <w:del w:id="23" w:author="Marek Mateják" w:date="2015-05-20T17:37:00Z">
         <w:r>
           <w:delText>3</w:delText>
         </w:r>
@@ -3768,12 +4157,12 @@
       <w:r>
         <w:t xml:space="preserve">in Figure </w:t>
       </w:r>
-      <w:del w:id="19" w:author="Marek Mateják" w:date="2015-05-20T17:38:00Z">
+      <w:del w:id="24" w:author="Marek Mateják" w:date="2015-05-20T17:38:00Z">
         <w:r>
           <w:delText>4</w:delText>
         </w:r>
       </w:del>
-      <w:ins w:id="20" w:author="Marek Mateják" w:date="2015-05-20T17:38:00Z">
+      <w:ins w:id="25" w:author="Marek Mateják" w:date="2015-05-20T17:38:00Z">
         <w:r>
           <w:t>3</w:t>
         </w:r>
@@ -3814,6 +4203,7 @@
         <w:pStyle w:val="Nadpis1"/>
       </w:pPr>
       <w:r>
+        <w:lastRenderedPageBreak/>
         <w:t xml:space="preserve">Example of </w:t>
       </w:r>
       <w:r>
@@ -3874,11 +4264,11 @@
           <w:top w:w="28" w:type="dxa"/>
           <w:bottom w:w="28" w:type="dxa"/>
         </w:tblCellMar>
-        <w:tblLook w:val="04A0" w:firstRow="1" w:lastRow="0" w:firstColumn="1" w:lastColumn="0" w:noHBand="0" w:noVBand="1"/>
+        <w:tblLook w:val="04A0"/>
       </w:tblPr>
       <w:tblGrid>
-        <w:gridCol w:w="4133"/>
-        <w:gridCol w:w="544"/>
+        <w:gridCol w:w="4323"/>
+        <w:gridCol w:w="570"/>
       </w:tblGrid>
       <w:tr>
         <w:trPr>
@@ -4030,7 +4420,6 @@
         <w:pStyle w:val="BodyTextIndented"/>
       </w:pPr>
       <w:r>
-        <w:lastRenderedPageBreak/>
         <w:t>However,</w:t>
       </w:r>
       <w:r>
@@ -4059,7 +4448,7 @@
       <w:r>
         <w:t xml:space="preserve">uilding this model </w:t>
       </w:r>
-      <w:ins w:id="21" w:author="Marek Mateják" w:date="2015-05-20T17:40:00Z">
+      <w:ins w:id="26" w:author="Marek Mateják" w:date="2015-05-20T17:40:00Z">
         <w:r>
           <w:t xml:space="preserve">(Figure 4) </w:t>
         </w:r>
@@ -4082,12 +4471,14 @@
       <w:r>
         <w:t>‘</w:t>
       </w:r>
+      <w:proofErr w:type="spellStart"/>
       <w:r>
         <w:t>C</w:t>
       </w:r>
       <w:r>
         <w:t>omponents.IdealGasSolution</w:t>
       </w:r>
+      <w:proofErr w:type="spellEnd"/>
       <w:r>
         <w:t>’</w:t>
       </w:r>
@@ -4106,12 +4497,13 @@
       <w:r>
         <w:t xml:space="preserve"> </w:t>
       </w:r>
-      <w:ins w:id="22" w:author="Marek Mateják" w:date="2015-05-20T17:44:00Z">
+      <w:ins w:id="27" w:author="Marek Mateják" w:date="2015-05-20T17:44:00Z">
         <w:r>
           <w:t>‘</w:t>
         </w:r>
       </w:ins>
-      <w:del w:id="23" w:author="Marek Mateják" w:date="2015-05-20T17:44:00Z">
+      <w:proofErr w:type="spellStart"/>
+      <w:del w:id="28" w:author="Marek Mateják" w:date="2015-05-20T17:44:00Z">
         <w:r>
           <w:delText>“</w:delText>
         </w:r>
@@ -4119,7 +4511,7 @@
       <w:r>
         <w:t>ideal</w:t>
       </w:r>
-      <w:del w:id="24" w:author="Marek Mateják" w:date="2015-05-20T17:41:00Z">
+      <w:del w:id="29" w:author="Marek Mateják" w:date="2015-05-20T17:41:00Z">
         <w:r>
           <w:delText>s</w:delText>
         </w:r>
@@ -4127,12 +4519,13 @@
       <w:r>
         <w:t>Gas</w:t>
       </w:r>
-      <w:del w:id="25" w:author="Marek Mateják" w:date="2015-05-20T17:44:00Z">
+      <w:proofErr w:type="spellEnd"/>
+      <w:del w:id="30" w:author="Marek Mateják" w:date="2015-05-20T17:44:00Z">
         <w:r>
           <w:delText>”</w:delText>
         </w:r>
       </w:del>
-      <w:ins w:id="26" w:author="Marek Mateják" w:date="2015-05-20T17:44:00Z">
+      <w:ins w:id="31" w:author="Marek Mateják" w:date="2015-05-20T17:44:00Z">
         <w:r>
           <w:t>’</w:t>
         </w:r>
@@ -4230,9 +4623,11 @@
       <w:r>
         <w:t>‘</w:t>
       </w:r>
+      <w:proofErr w:type="spellStart"/>
       <w:r>
         <w:t>Components.Substance</w:t>
       </w:r>
+      <w:proofErr w:type="spellEnd"/>
       <w:r>
         <w:t>’</w:t>
       </w:r>
@@ -4248,12 +4643,12 @@
       <w:r>
         <w:t xml:space="preserve">gas’s </w:t>
       </w:r>
-      <w:ins w:id="27" w:author="Marek Mateják" w:date="2015-05-20T17:42:00Z">
+      <w:ins w:id="32" w:author="Marek Mateják" w:date="2015-05-20T17:42:00Z">
         <w:r>
           <w:t>state of matter</w:t>
         </w:r>
       </w:ins>
-      <w:del w:id="28" w:author="Marek Mateják" w:date="2015-05-20T17:42:00Z">
+      <w:del w:id="33" w:author="Marek Mateják" w:date="2015-05-20T17:42:00Z">
         <w:r>
           <w:delText xml:space="preserve">substance </w:delText>
         </w:r>
@@ -4276,7 +4671,7 @@
       <w:r>
         <w:t xml:space="preserve"> ideal gas </w:t>
       </w:r>
-      <w:del w:id="29" w:author="Marek Mateják" w:date="2015-05-20T17:42:00Z">
+      <w:del w:id="34" w:author="Marek Mateják" w:date="2015-05-20T17:42:00Z">
         <w:r>
           <w:delText xml:space="preserve">substance model </w:delText>
         </w:r>
@@ -4284,7 +4679,7 @@
       <w:r>
         <w:t xml:space="preserve">prepared </w:t>
       </w:r>
-      <w:del w:id="30" w:author="Marek Mateják" w:date="2015-05-20T17:43:00Z">
+      <w:del w:id="35" w:author="Marek Mateják" w:date="2015-05-20T17:43:00Z">
         <w:r>
           <w:delText xml:space="preserve">in </w:delText>
         </w:r>
@@ -4301,9 +4696,11 @@
       <w:r>
         <w:t>‘</w:t>
       </w:r>
+      <w:proofErr w:type="spellStart"/>
       <w:r>
         <w:t>Interfaces.IdealGasSubstanceModel</w:t>
       </w:r>
+      <w:proofErr w:type="spellEnd"/>
       <w:r>
         <w:t>’</w:t>
       </w:r>
@@ -4319,9 +4716,11 @@
       <w:r>
         <w:t>‘</w:t>
       </w:r>
+      <w:proofErr w:type="spellStart"/>
       <w:r>
         <w:t>Examples.Substances.Hydrogen_gas</w:t>
       </w:r>
+      <w:proofErr w:type="spellEnd"/>
       <w:r>
         <w:t>’</w:t>
       </w:r>
@@ -4335,8 +4734,13 @@
         <w:t>‘</w:t>
       </w:r>
       <w:r>
-        <w:t>.Oxygen_gas</w:t>
-      </w:r>
+        <w:t>.</w:t>
+      </w:r>
+      <w:proofErr w:type="spellStart"/>
+      <w:r>
+        <w:t>Oxygen_gas</w:t>
+      </w:r>
+      <w:proofErr w:type="spellEnd"/>
       <w:r>
         <w:t>’</w:t>
       </w:r>
@@ -4350,8 +4754,13 @@
         <w:t>‘</w:t>
       </w:r>
       <w:r>
-        <w:t>.Water_gas</w:t>
-      </w:r>
+        <w:t>.</w:t>
+      </w:r>
+      <w:proofErr w:type="spellStart"/>
+      <w:r>
+        <w:t>Water_gas</w:t>
+      </w:r>
+      <w:proofErr w:type="spellEnd"/>
       <w:r>
         <w:t>’</w:t>
       </w:r>
@@ -4446,7 +4855,15 @@
         <w:t xml:space="preserve"> particles </w:t>
       </w:r>
       <w:r>
-        <w:t xml:space="preserve">could be set to 26 mmol and </w:t>
+        <w:t xml:space="preserve">could be set to 26 </w:t>
+      </w:r>
+      <w:proofErr w:type="spellStart"/>
+      <w:r>
+        <w:t>mmol</w:t>
+      </w:r>
+      <w:proofErr w:type="spellEnd"/>
+      <w:r>
+        <w:t xml:space="preserve"> and </w:t>
       </w:r>
       <w:r>
         <w:t xml:space="preserve">of </w:t>
@@ -4464,17 +4881,22 @@
         <w:t xml:space="preserve"> particles</w:t>
       </w:r>
       <w:r>
-        <w:t xml:space="preserve"> as 13 mmol</w:t>
-      </w:r>
+        <w:t xml:space="preserve"> as 13 </w:t>
+      </w:r>
+      <w:proofErr w:type="spellStart"/>
+      <w:r>
+        <w:t>mmol</w:t>
+      </w:r>
+      <w:proofErr w:type="spellEnd"/>
       <w:r>
         <w:t xml:space="preserve">. All substances must be connected </w:t>
       </w:r>
-      <w:ins w:id="31" w:author="Marek Mateják" w:date="2015-05-20T17:44:00Z">
+      <w:ins w:id="36" w:author="Marek Mateják" w:date="2015-05-20T17:44:00Z">
         <w:r>
           <w:t>with</w:t>
         </w:r>
       </w:ins>
-      <w:del w:id="32" w:author="Marek Mateják" w:date="2015-05-20T17:44:00Z">
+      <w:del w:id="37" w:author="Marek Mateják" w:date="2015-05-20T17:44:00Z">
         <w:r>
           <w:delText>by</w:delText>
         </w:r>
@@ -4482,9 +4904,17 @@
       <w:r>
         <w:t xml:space="preserve"> the </w:t>
       </w:r>
-      <w:ins w:id="33" w:author="Marek Mateják" w:date="2015-05-20T17:44:00Z">
+      <w:ins w:id="38" w:author="Marek Mateják" w:date="2015-05-20T17:44:00Z">
         <w:r>
-          <w:t xml:space="preserve">‘idealGas’ </w:t>
+          <w:t>‘</w:t>
+        </w:r>
+        <w:proofErr w:type="spellStart"/>
+        <w:r>
+          <w:t>idealGas</w:t>
+        </w:r>
+        <w:proofErr w:type="spellEnd"/>
+        <w:r>
+          <w:t xml:space="preserve">’ </w:t>
         </w:r>
       </w:ins>
       <w:r>
@@ -4517,9 +4947,11 @@
       <w:r>
         <w:t>‘</w:t>
       </w:r>
+      <w:proofErr w:type="spellStart"/>
       <w:r>
         <w:t>Components.Reaction</w:t>
       </w:r>
+      <w:proofErr w:type="spellEnd"/>
       <w:r>
         <w:t>’,</w:t>
       </w:r>
@@ -4530,7 +4962,39 @@
         <w:t xml:space="preserve">two </w:t>
       </w:r>
       <w:r>
-        <w:t xml:space="preserve">substrates (nS=2) with stoichiometry s={2,1} and one product with stoichiometry </w:t>
+        <w:t>substrates (</w:t>
+      </w:r>
+      <w:proofErr w:type="spellStart"/>
+      <w:r>
+        <w:t>nS</w:t>
+      </w:r>
+      <w:proofErr w:type="spellEnd"/>
+      <w:r>
+        <w:t xml:space="preserve">=2) with </w:t>
+      </w:r>
+      <w:proofErr w:type="spellStart"/>
+      <w:r>
+        <w:t>stoichiometry</w:t>
+      </w:r>
+      <w:proofErr w:type="spellEnd"/>
+      <w:r>
+        <w:t xml:space="preserve"> s</w:t>
+      </w:r>
+      <w:proofErr w:type="gramStart"/>
+      <w:r>
+        <w:t>={</w:t>
+      </w:r>
+      <w:proofErr w:type="gramEnd"/>
+      <w:r>
+        <w:t xml:space="preserve">2,1} and one product with </w:t>
+      </w:r>
+      <w:proofErr w:type="spellStart"/>
+      <w:r>
+        <w:t>stoichiometry</w:t>
+      </w:r>
+      <w:proofErr w:type="spellEnd"/>
+      <w:r>
+        <w:t xml:space="preserve"> </w:t>
       </w:r>
       <w:r>
         <w:t>p={2} to represent the reaction (3)</w:t>
@@ -4553,11 +5017,16 @@
       <w:r>
         <w:t xml:space="preserve"> to </w:t>
       </w:r>
+      <w:proofErr w:type="gramStart"/>
       <w:r>
         <w:t>substrates</w:t>
       </w:r>
       <w:r>
-        <w:t>[1], O</w:t>
+        <w:t>[</w:t>
+      </w:r>
+      <w:proofErr w:type="gramEnd"/>
+      <w:r>
+        <w:t>1], O</w:t>
       </w:r>
       <w:r>
         <w:rPr>
@@ -4660,8 +5129,13 @@
       <w:r>
         <w:t xml:space="preserve">the </w:t>
       </w:r>
-      <w:r>
-        <w:t>Modelica Standard Library 3.2.1. For example</w:t>
+      <w:proofErr w:type="spellStart"/>
+      <w:r>
+        <w:t>Modelica</w:t>
+      </w:r>
+      <w:proofErr w:type="spellEnd"/>
+      <w:r>
+        <w:t xml:space="preserve"> Standard Library 3.2.1. For example</w:t>
       </w:r>
       <w:r>
         <w:t>,</w:t>
@@ -4670,6 +5144,7 @@
         <w:t xml:space="preserve"> </w:t>
       </w:r>
       <w:r>
+        <w:lastRenderedPageBreak/>
         <w:t xml:space="preserve">the </w:t>
       </w:r>
       <w:r>
@@ -4693,12 +5168,12 @@
       <w:r>
         <w:t xml:space="preserve">in Figure </w:t>
       </w:r>
-      <w:del w:id="34" w:author="Marek Mateják" w:date="2015-05-20T17:46:00Z">
+      <w:del w:id="39" w:author="Marek Mateják" w:date="2015-05-20T17:46:00Z">
         <w:r>
           <w:delText>5</w:delText>
         </w:r>
       </w:del>
-      <w:ins w:id="35" w:author="Marek Mateják" w:date="2015-05-20T17:46:00Z">
+      <w:ins w:id="40" w:author="Marek Mateják" w:date="2015-05-20T17:46:00Z">
         <w:r>
           <w:t>4</w:t>
         </w:r>
@@ -4760,12 +5235,12 @@
       <w:r>
         <w:t xml:space="preserve"> Figure </w:t>
       </w:r>
-      <w:del w:id="36" w:author="Marek Mateják" w:date="2015-05-20T17:46:00Z">
+      <w:del w:id="41" w:author="Marek Mateják" w:date="2015-05-20T17:46:00Z">
         <w:r>
           <w:delText>5</w:delText>
         </w:r>
       </w:del>
-      <w:ins w:id="37" w:author="Marek Mateják" w:date="2015-05-20T17:46:00Z">
+      <w:ins w:id="42" w:author="Marek Mateják" w:date="2015-05-20T17:46:00Z">
         <w:r>
           <w:t>4</w:t>
         </w:r>
@@ -4779,12 +5254,12 @@
       <w:r>
         <w:t xml:space="preserve">shown in Figure </w:t>
       </w:r>
-      <w:ins w:id="38" w:author="Marek Mateják" w:date="2015-05-20T17:46:00Z">
+      <w:ins w:id="43" w:author="Marek Mateják" w:date="2015-05-20T17:46:00Z">
         <w:r>
           <w:t>5</w:t>
         </w:r>
       </w:ins>
-      <w:del w:id="39" w:author="Marek Mateják" w:date="2015-05-20T17:46:00Z">
+      <w:del w:id="44" w:author="Marek Mateják" w:date="2015-05-20T17:46:00Z">
         <w:r>
           <w:delText>6</w:delText>
         </w:r>
@@ -4798,7 +5273,6 @@
         <w:pStyle w:val="Nadpis1"/>
       </w:pPr>
       <w:r>
-        <w:lastRenderedPageBreak/>
         <w:t xml:space="preserve">Example of </w:t>
       </w:r>
       <w:r>
@@ -5051,11 +5525,11 @@
           <w:top w:w="28" w:type="dxa"/>
           <w:bottom w:w="28" w:type="dxa"/>
         </w:tblCellMar>
-        <w:tblLook w:val="04A0" w:firstRow="1" w:lastRow="0" w:firstColumn="1" w:lastColumn="0" w:noHBand="0" w:noVBand="1"/>
+        <w:tblLook w:val="04A0"/>
       </w:tblPr>
       <w:tblGrid>
-        <w:gridCol w:w="4133"/>
-        <w:gridCol w:w="544"/>
+        <w:gridCol w:w="4323"/>
+        <w:gridCol w:w="570"/>
       </w:tblGrid>
       <w:tr>
         <w:trPr>
@@ -5213,7 +5687,15 @@
         <w:t xml:space="preserve">with the </w:t>
       </w:r>
       <w:r>
-        <w:t xml:space="preserve">enzyme carbonic anhydrase. </w:t>
+        <w:t xml:space="preserve">enzyme carbonic </w:t>
+      </w:r>
+      <w:proofErr w:type="spellStart"/>
+      <w:r>
+        <w:t>anhydrase</w:t>
+      </w:r>
+      <w:proofErr w:type="spellEnd"/>
+      <w:r>
+        <w:t xml:space="preserve">. </w:t>
       </w:r>
       <w:r>
         <w:t>Therefore,</w:t>
@@ -5251,12 +5733,12 @@
       <w:r>
         <w:t xml:space="preserve"> as represented in Figure </w:t>
       </w:r>
-      <w:del w:id="40" w:author="Marek Mateják" w:date="2015-05-20T17:48:00Z">
+      <w:del w:id="45" w:author="Marek Mateják" w:date="2015-05-20T17:48:00Z">
         <w:r>
           <w:delText>7</w:delText>
         </w:r>
       </w:del>
-      <w:ins w:id="41" w:author="Marek Mateják" w:date="2015-05-20T17:48:00Z">
+      <w:ins w:id="46" w:author="Marek Mateják" w:date="2015-05-20T17:48:00Z">
         <w:r>
           <w:t>6</w:t>
         </w:r>
@@ -5297,19 +5779,43 @@
         <w:t>,</w:t>
       </w:r>
       <w:r>
-        <w:t xml:space="preserve"> very compact lipid double-layer. A lipophobic compound (not soluble in lipids) without special proteins called membrane channels</w:t>
+        <w:t xml:space="preserve"> very compact lipid double-layer. </w:t>
+      </w:r>
+      <w:proofErr w:type="gramStart"/>
+      <w:r>
+        <w:t xml:space="preserve">A </w:t>
+      </w:r>
+      <w:proofErr w:type="spellStart"/>
+      <w:r>
+        <w:t>lipophobic</w:t>
+      </w:r>
+      <w:proofErr w:type="spellEnd"/>
+      <w:r>
+        <w:t xml:space="preserve"> compound (not soluble in lipids) without special proteins called membrane channels</w:t>
       </w:r>
       <w:r>
         <w:t xml:space="preserve"> cannot cross the membrane</w:t>
       </w:r>
       <w:r>
-        <w:t xml:space="preserve">. </w:t>
+        <w:t>.</w:t>
+      </w:r>
+      <w:proofErr w:type="gramEnd"/>
+      <w:r>
+        <w:t xml:space="preserve"> </w:t>
       </w:r>
       <w:r>
         <w:t>E</w:t>
       </w:r>
       <w:r>
-        <w:t xml:space="preserve">ven water molecules must have membrane channels (called aquaporins) </w:t>
+        <w:t xml:space="preserve">ven water molecules must have membrane channels (called </w:t>
+      </w:r>
+      <w:proofErr w:type="spellStart"/>
+      <w:r>
+        <w:t>aquaporins</w:t>
+      </w:r>
+      <w:proofErr w:type="spellEnd"/>
+      <w:r>
+        <w:t xml:space="preserve">) </w:t>
       </w:r>
       <w:r>
         <w:t xml:space="preserve">in order </w:t>
@@ -5330,8 +5836,13 @@
         <w:t xml:space="preserve">the </w:t>
       </w:r>
       <w:r>
-        <w:t>Hamburger shift) is exchanging an aqueous chloride Cl</w:t>
-      </w:r>
+        <w:t xml:space="preserve">Hamburger shift) is exchanging an aqueous chloride </w:t>
+      </w:r>
+      <w:proofErr w:type="spellStart"/>
+      <w:r>
+        <w:t>Cl</w:t>
+      </w:r>
+      <w:proofErr w:type="spellEnd"/>
       <w:r>
         <w:rPr>
           <w:vertAlign w:val="superscript"/>
@@ -5342,7 +5853,15 @@
         <w:t xml:space="preserve"> f</w:t>
       </w:r>
       <w:r>
-        <w:t>or an aqueous bicarbonate HCO</w:t>
+        <w:t xml:space="preserve">or </w:t>
+      </w:r>
+      <w:proofErr w:type="gramStart"/>
+      <w:r>
+        <w:t>an aqueous</w:t>
+      </w:r>
+      <w:proofErr w:type="gramEnd"/>
+      <w:r>
+        <w:t xml:space="preserve"> bicarbonate HCO</w:t>
       </w:r>
       <w:r>
         <w:rPr>
@@ -5447,7 +5966,11 @@
         <w:t xml:space="preserve">creates </w:t>
       </w:r>
       <w:r>
-        <w:t xml:space="preserve">the measurable electric membrane potential. </w:t>
+        <w:t xml:space="preserve">the measurable electric </w:t>
+      </w:r>
+      <w:r>
+        <w:lastRenderedPageBreak/>
+        <w:t xml:space="preserve">membrane potential. </w:t>
       </w:r>
       <w:r>
         <w:t xml:space="preserve">This process </w:t>
@@ -5518,7 +6041,15 @@
         <w:t xml:space="preserve">at the </w:t>
       </w:r>
       <w:r>
-        <w:t>possible nonzero electric potential (ElectricalGround=false) because</w:t>
+        <w:t>possible nonzero electric potential (</w:t>
+      </w:r>
+      <w:proofErr w:type="spellStart"/>
+      <w:r>
+        <w:t>ElectricalGround</w:t>
+      </w:r>
+      <w:proofErr w:type="spellEnd"/>
+      <w:r>
+        <w:t>=false) because</w:t>
       </w:r>
       <w:r>
         <w:t>,</w:t>
@@ -5554,11 +6085,7 @@
         <w:t xml:space="preserve">making it </w:t>
       </w:r>
       <w:r>
-        <w:t xml:space="preserve">agree </w:t>
-      </w:r>
-      <w:r>
-        <w:lastRenderedPageBreak/>
-        <w:t>with experimental data</w:t>
+        <w:t>agree with experimental data</w:t>
       </w:r>
       <w:r>
         <w:t xml:space="preserve"> by </w:t>
@@ -5669,7 +6196,15 @@
         <w:t xml:space="preserve"> </w:t>
       </w:r>
       <w:r>
-        <w:t>alternative free Modelica libraries for chemical calculations</w:t>
+        <w:t xml:space="preserve">alternative free </w:t>
+      </w:r>
+      <w:proofErr w:type="spellStart"/>
+      <w:r>
+        <w:t>Modelica</w:t>
+      </w:r>
+      <w:proofErr w:type="spellEnd"/>
+      <w:r>
+        <w:t xml:space="preserve"> libraries for chemical calculations</w:t>
       </w:r>
       <w:r>
         <w:t xml:space="preserve"> exist,</w:t>
@@ -5680,20 +6215,57 @@
       <w:r>
         <w:t xml:space="preserve"> </w:t>
       </w:r>
-      <w:r>
-        <w:t>FCSys v0.2, FuelCellLib 1.0</w:t>
+      <w:proofErr w:type="spellStart"/>
+      <w:r>
+        <w:t>FCSys</w:t>
+      </w:r>
+      <w:proofErr w:type="spellEnd"/>
+      <w:r>
+        <w:t xml:space="preserve"> v0.2, </w:t>
+      </w:r>
+      <w:proofErr w:type="spellStart"/>
+      <w:r>
+        <w:t>FuelCellLib</w:t>
+      </w:r>
+      <w:proofErr w:type="spellEnd"/>
+      <w:r>
+        <w:t xml:space="preserve"> 1.0</w:t>
       </w:r>
       <w:r>
         <w:t>,</w:t>
       </w:r>
       <w:r>
-        <w:t xml:space="preserve"> Modelica_EnergyStorage v3.2.1</w:t>
-      </w:r>
-      <w:r>
-        <w:t>, BioChem v1.2</w:t>
-      </w:r>
-      <w:r>
-        <w:t xml:space="preserve"> or our Physiolibrary v2.3</w:t>
+        <w:t xml:space="preserve"> </w:t>
+      </w:r>
+      <w:proofErr w:type="spellStart"/>
+      <w:r>
+        <w:t>Modelica_EnergyStorage</w:t>
+      </w:r>
+      <w:proofErr w:type="spellEnd"/>
+      <w:r>
+        <w:t xml:space="preserve"> v3.2.1</w:t>
+      </w:r>
+      <w:r>
+        <w:t xml:space="preserve">, </w:t>
+      </w:r>
+      <w:proofErr w:type="spellStart"/>
+      <w:r>
+        <w:t>BioChem</w:t>
+      </w:r>
+      <w:proofErr w:type="spellEnd"/>
+      <w:r>
+        <w:t xml:space="preserve"> v1.2</w:t>
+      </w:r>
+      <w:r>
+        <w:t xml:space="preserve"> or our </w:t>
+      </w:r>
+      <w:proofErr w:type="spellStart"/>
+      <w:r>
+        <w:t>Physiolibrary</w:t>
+      </w:r>
+      <w:proofErr w:type="spellEnd"/>
+      <w:r>
+        <w:t xml:space="preserve"> v2.3</w:t>
       </w:r>
       <w:r>
         <w:t xml:space="preserve">. </w:t>
@@ -5728,9 +6300,11 @@
       <w:r>
         <w:t xml:space="preserve">real </w:t>
       </w:r>
+      <w:proofErr w:type="spellStart"/>
       <w:r>
         <w:t>equilibria</w:t>
       </w:r>
+      <w:proofErr w:type="spellEnd"/>
       <w:r>
         <w:t xml:space="preserve"> </w:t>
       </w:r>
@@ -5753,7 +6327,15 @@
         <w:t xml:space="preserve">it is very difficult to implement any kinetics </w:t>
       </w:r>
       <w:r>
-        <w:t>without realistic equilibria.</w:t>
+        <w:t xml:space="preserve">without realistic </w:t>
+      </w:r>
+      <w:proofErr w:type="spellStart"/>
+      <w:r>
+        <w:t>equilibria</w:t>
+      </w:r>
+      <w:proofErr w:type="spellEnd"/>
+      <w:r>
+        <w:t>.</w:t>
       </w:r>
     </w:p>
     <w:p>
@@ -6007,14 +6589,22 @@
         <w:t xml:space="preserve"> equilibrium</w:t>
       </w:r>
       <w:r>
-        <w:t>, Raoult’</w:t>
-      </w:r>
-      <w:r>
-        <w:t>s vapor pressure equilibrium</w:t>
-      </w:r>
-      <w:r>
         <w:t xml:space="preserve">, </w:t>
       </w:r>
+      <w:proofErr w:type="spellStart"/>
+      <w:r>
+        <w:t>Raoult’</w:t>
+      </w:r>
+      <w:r>
+        <w:t>s</w:t>
+      </w:r>
+      <w:proofErr w:type="spellEnd"/>
+      <w:r>
+        <w:t xml:space="preserve"> vapor pressure equilibrium</w:t>
+      </w:r>
+      <w:r>
+        <w:t xml:space="preserve">, </w:t>
+      </w:r>
       <w:r>
         <w:t>Nernst membrane electric</w:t>
       </w:r>
@@ -6030,17 +6620,35 @@
       <w:r>
         <w:t xml:space="preserve">in a </w:t>
       </w:r>
-      <w:r>
-        <w:t>semipermeable membrane</w:t>
-      </w:r>
-      <w:r>
-        <w:t xml:space="preserve">, Donnan’s equilibrium ratios </w:t>
+      <w:proofErr w:type="spellStart"/>
+      <w:r>
+        <w:t>semipermeable</w:t>
+      </w:r>
+      <w:proofErr w:type="spellEnd"/>
+      <w:r>
+        <w:t xml:space="preserve"> membrane</w:t>
+      </w:r>
+      <w:r>
+        <w:t xml:space="preserve">, </w:t>
+      </w:r>
+      <w:proofErr w:type="spellStart"/>
+      <w:r>
+        <w:t>Donnan’s</w:t>
+      </w:r>
+      <w:proofErr w:type="spellEnd"/>
+      <w:r>
+        <w:t xml:space="preserve"> equilibrium ratios </w:t>
       </w:r>
       <w:r>
         <w:t xml:space="preserve">in a </w:t>
       </w:r>
-      <w:r>
-        <w:t>semipermeable membrane</w:t>
+      <w:proofErr w:type="spellStart"/>
+      <w:r>
+        <w:t>semipermeable</w:t>
+      </w:r>
+      <w:proofErr w:type="spellEnd"/>
+      <w:r>
+        <w:t xml:space="preserve"> membrane</w:t>
       </w:r>
       <w:r>
         <w:t>,</w:t>
@@ -6085,7 +6693,11 @@
         <w:t xml:space="preserve">chemical </w:t>
       </w:r>
       <w:r>
-        <w:t>library married chemical, osmotic, thermal, electric</w:t>
+        <w:t xml:space="preserve">library married </w:t>
+      </w:r>
+      <w:r>
+        <w:lastRenderedPageBreak/>
+        <w:t>chemical, osmotic, thermal, electric</w:t>
       </w:r>
       <w:r>
         <w:t>al</w:t>
@@ -6126,65 +6738,38 @@
       <w:r>
         <w:t xml:space="preserve"> chemical substances</w:t>
       </w:r>
-      <w:ins w:id="42" w:author="Marek Mateják" w:date="2015-05-20T18:07:00Z">
+      <w:ins w:id="47" w:author="Marek Mateják" w:date="2015-05-20T18:07:00Z">
         <w:r>
           <w:t xml:space="preserve"> -</w:t>
         </w:r>
       </w:ins>
-      <w:del w:id="43" w:author="Marek Mateják" w:date="2015-05-20T18:07:00Z">
+      <w:del w:id="48" w:author="Marek Mateják" w:date="2015-05-20T18:07:00Z">
         <w:r>
           <w:delText xml:space="preserve">. </w:delText>
         </w:r>
       </w:del>
-      <w:del w:id="44" w:author="Marek Mateják" w:date="2015-05-20T18:05:00Z">
+      <w:del w:id="49" w:author="Marek Mateják" w:date="2015-05-20T18:05:00Z">
         <w:r>
-          <w:rPr>
-            <w:rPrChange w:id="45" w:author="Marek Mateják" w:date="2015-05-20T18:06:00Z">
-              <w:rPr/>
-            </w:rPrChange>
-          </w:rPr>
-          <w:delText xml:space="preserve">In addition, </w:delText>
-        </w:r>
-        <w:r>
-          <w:rPr>
-            <w:rPrChange w:id="46" w:author="Marek Mateják" w:date="2015-05-20T18:06:00Z">
-              <w:rPr/>
-            </w:rPrChange>
-          </w:rPr>
-          <w:delText>h</w:delText>
+          <w:delText>In addition, h</w:delText>
         </w:r>
       </w:del>
-      <w:ins w:id="47" w:author="Marek Mateják" w:date="2015-05-20T18:07:00Z">
+      <w:ins w:id="50" w:author="Marek Mateják" w:date="2015-05-20T18:07:00Z">
         <w:r>
           <w:t>h</w:t>
         </w:r>
       </w:ins>
       <w:r>
-        <w:rPr>
-          <w:rPrChange w:id="48" w:author="Marek Mateják" w:date="2015-05-20T18:06:00Z">
-            <w:rPr/>
-          </w:rPrChange>
-        </w:rPr>
         <w:t xml:space="preserve">aving a set of already defined chemical substances </w:t>
       </w:r>
-      <w:del w:id="49" w:author="Marek Mateják" w:date="2015-05-20T18:05:00Z">
+      <w:del w:id="51" w:author="Marek Mateják" w:date="2015-05-20T18:05:00Z">
         <w:r>
-          <w:rPr>
-            <w:rPrChange w:id="50" w:author="Marek Mateják" w:date="2015-05-20T18:06:00Z">
-              <w:rPr/>
-            </w:rPrChange>
-          </w:rPr>
           <w:delText xml:space="preserve">also </w:delText>
         </w:r>
       </w:del>
       <w:r>
-        <w:rPr>
-          <w:rPrChange w:id="51" w:author="Marek Mateják" w:date="2015-05-20T18:06:00Z">
-            <w:rPr/>
-          </w:rPrChange>
-        </w:rPr>
         <w:t xml:space="preserve">allows </w:t>
       </w:r>
+      <w:proofErr w:type="gramStart"/>
       <w:ins w:id="52" w:author="Marek Mateják" w:date="2015-05-20T18:05:00Z">
         <w:r>
           <w:rPr>
@@ -6206,81 +6791,40 @@
               </w:rPr>
             </w:rPrChange>
           </w:rPr>
-          <w:t>calculate the</w:t>
+          <w:t>calculate</w:t>
+        </w:r>
+        <w:proofErr w:type="gramEnd"/>
+        <w:r>
+          <w:rPr>
+            <w:rPrChange w:id="56" w:author="Marek Mateják" w:date="2015-05-20T18:06:00Z">
+              <w:rPr>
+                <w:highlight w:val="yellow"/>
+              </w:rPr>
+            </w:rPrChange>
+          </w:rPr>
+          <w:t xml:space="preserve"> the</w:t>
         </w:r>
       </w:ins>
-      <w:del w:id="56" w:author="Marek Mateják" w:date="2015-05-20T18:05:00Z">
+      <w:del w:id="57" w:author="Marek Mateják" w:date="2015-05-20T18:05:00Z">
         <w:r>
-          <w:rPr>
-            <w:rPrChange w:id="57" w:author="Marek Mateják" w:date="2015-05-20T18:06:00Z">
-              <w:rPr/>
-            </w:rPrChange>
-          </w:rPr>
           <w:delText xml:space="preserve">definition </w:delText>
         </w:r>
       </w:del>
       <w:del w:id="58" w:author="Marek Mateják" w:date="2015-05-20T18:06:00Z">
         <w:r>
-          <w:rPr>
-            <w:rPrChange w:id="59" w:author="Marek Mateják" w:date="2015-05-20T18:06:00Z">
-              <w:rPr/>
-            </w:rPrChange>
-          </w:rPr>
           <w:delText>of</w:delText>
         </w:r>
       </w:del>
       <w:r>
-        <w:rPr>
-          <w:rPrChange w:id="60" w:author="Marek Mateják" w:date="2015-05-20T18:06:00Z">
-            <w:rPr/>
-          </w:rPrChange>
-        </w:rPr>
-        <w:t xml:space="preserve"> equilibrium coefficient</w:t>
-      </w:r>
-      <w:r>
-        <w:rPr>
-          <w:rPrChange w:id="61" w:author="Marek Mateják" w:date="2015-05-20T18:06:00Z">
-            <w:rPr/>
-          </w:rPrChange>
-        </w:rPr>
-        <w:t>s existing</w:t>
-      </w:r>
-      <w:r>
-        <w:rPr>
-          <w:rPrChange w:id="62" w:author="Marek Mateják" w:date="2015-05-20T18:06:00Z">
-            <w:rPr/>
-          </w:rPrChange>
-        </w:rPr>
-        <w:t xml:space="preserve"> </w:t>
-      </w:r>
-      <w:r>
-        <w:rPr>
-          <w:rPrChange w:id="63" w:author="Marek Mateják" w:date="2015-05-20T18:06:00Z">
-            <w:rPr/>
-          </w:rPrChange>
-        </w:rPr>
-        <w:t xml:space="preserve">between </w:t>
-      </w:r>
-      <w:r>
-        <w:rPr>
-          <w:rPrChange w:id="64" w:author="Marek Mateják" w:date="2015-05-20T18:06:00Z">
-            <w:rPr/>
-          </w:rPrChange>
-        </w:rPr>
-        <w:t>each</w:t>
-      </w:r>
-      <w:ins w:id="65" w:author="Marek Mateják" w:date="2015-05-20T18:06:00Z">
+        <w:t xml:space="preserve"> equilibrium coefficients existing between each</w:t>
+      </w:r>
+      <w:ins w:id="59" w:author="Marek Mateják" w:date="2015-05-20T18:06:00Z">
         <w:r>
-          <w:rPr>
-            <w:rPrChange w:id="66" w:author="Marek Mateják" w:date="2015-05-20T18:06:00Z">
-              <w:rPr/>
-            </w:rPrChange>
-          </w:rPr>
           <w:t xml:space="preserve"> </w:t>
         </w:r>
         <w:r>
           <w:rPr>
-            <w:rPrChange w:id="67" w:author="Marek Mateják" w:date="2015-05-20T18:06:00Z">
+            <w:rPrChange w:id="60" w:author="Marek Mateják" w:date="2015-05-20T18:06:00Z">
               <w:rPr>
                 <w:highlight w:val="yellow"/>
               </w:rPr>
@@ -6289,27 +6833,17 @@
           <w:t>chemical process</w:t>
         </w:r>
       </w:ins>
-      <w:ins w:id="68" w:author="Marek Mateják" w:date="2015-05-20T18:07:00Z">
+      <w:ins w:id="61" w:author="Marek Mateják" w:date="2015-05-20T18:07:00Z">
         <w:r>
           <w:t xml:space="preserve"> between them</w:t>
         </w:r>
       </w:ins>
-      <w:del w:id="69" w:author="Marek Mateják" w:date="2015-05-20T18:06:00Z">
+      <w:del w:id="62" w:author="Marek Mateják" w:date="2015-05-20T18:06:00Z">
         <w:r>
-          <w:rPr>
-            <w:rPrChange w:id="70" w:author="Marek Mateják" w:date="2015-05-20T18:06:00Z">
-              <w:rPr/>
-            </w:rPrChange>
-          </w:rPr>
           <w:delText xml:space="preserve"> reaction</w:delText>
         </w:r>
       </w:del>
       <w:r>
-        <w:rPr>
-          <w:rPrChange w:id="71" w:author="Marek Mateják" w:date="2015-05-20T18:06:00Z">
-            <w:rPr/>
-          </w:rPrChange>
-        </w:rPr>
         <w:t>.</w:t>
       </w:r>
       <w:r>
@@ -6373,11 +6907,7 @@
         <w:t xml:space="preserve">which are </w:t>
       </w:r>
       <w:r>
-        <w:t xml:space="preserve">typically tabulated as free molar enthalpies of </w:t>
-      </w:r>
-      <w:r>
-        <w:lastRenderedPageBreak/>
-        <w:t xml:space="preserve">formation. </w:t>
+        <w:t xml:space="preserve">typically tabulated as free molar enthalpies of formation. </w:t>
       </w:r>
       <w:r>
         <w:t xml:space="preserve">Therefore, </w:t>
@@ -6403,12 +6933,12 @@
       <w:r>
         <w:t xml:space="preserve">heat consumed or released from the </w:t>
       </w:r>
-      <w:ins w:id="72" w:author="Marek Mateják" w:date="2015-05-20T18:08:00Z">
+      <w:ins w:id="63" w:author="Marek Mateják" w:date="2015-05-20T18:08:00Z">
         <w:r>
           <w:t>chemical process</w:t>
         </w:r>
       </w:ins>
-      <w:del w:id="73" w:author="Marek Mateják" w:date="2015-05-20T18:08:00Z">
+      <w:del w:id="64" w:author="Marek Mateják" w:date="2015-05-20T18:08:00Z">
         <w:r>
           <w:delText>reaction</w:delText>
         </w:r>
@@ -6541,8 +7071,13 @@
       <w:r>
         <w:t xml:space="preserve">a </w:t>
       </w:r>
-      <w:r>
-        <w:t>Harned cell (</w:t>
+      <w:proofErr w:type="spellStart"/>
+      <w:r>
+        <w:t>Harned</w:t>
+      </w:r>
+      <w:proofErr w:type="spellEnd"/>
+      <w:r>
+        <w:t xml:space="preserve"> cell (</w:t>
       </w:r>
       <w:r>
         <w:t xml:space="preserve">such </w:t>
@@ -6611,17 +7146,32 @@
         <w:t>+</w:t>
       </w:r>
       <w:r>
-        <w:t>) titration model by Figge-Fencl</w:t>
-      </w:r>
+        <w:t xml:space="preserve">) titration model by </w:t>
+      </w:r>
+      <w:proofErr w:type="spellStart"/>
+      <w:r>
+        <w:t>Figge-Fencl</w:t>
+      </w:r>
+      <w:proofErr w:type="spellEnd"/>
       <w:r>
         <w:t xml:space="preserve"> and </w:t>
       </w:r>
-      <w:r>
-        <w:t>allosteric models of hemoglobin oxygenation</w:t>
-      </w:r>
-      <w:r>
-        <w:t xml:space="preserve"> by Monod-Wyman-Changeux</w:t>
-      </w:r>
+      <w:proofErr w:type="spellStart"/>
+      <w:r>
+        <w:t>allosteric</w:t>
+      </w:r>
+      <w:proofErr w:type="spellEnd"/>
+      <w:r>
+        <w:t xml:space="preserve"> models of hemoglobin oxygenation</w:t>
+      </w:r>
+      <w:r>
+        <w:t xml:space="preserve"> by Monod-Wyman-</w:t>
+      </w:r>
+      <w:proofErr w:type="spellStart"/>
+      <w:r>
+        <w:t>Changeux</w:t>
+      </w:r>
+      <w:proofErr w:type="spellEnd"/>
       <w:r>
         <w:t xml:space="preserve">. All </w:t>
       </w:r>
@@ -6664,7 +7214,7 @@
       <w:r>
         <w:t>should be</w:t>
       </w:r>
-      <w:ins w:id="74" w:author="Marek Mateják" w:date="2015-05-20T18:10:00Z">
+      <w:ins w:id="65" w:author="Marek Mateják" w:date="2015-05-20T18:10:00Z">
         <w:r>
           <w:t xml:space="preserve"> also</w:t>
         </w:r>
@@ -6809,6 +7359,7 @@
       <w:r>
         <w:t>“</w:t>
       </w:r>
+      <w:proofErr w:type="spellStart"/>
       <w:r>
         <w:rPr>
           <w:i/>
@@ -6821,6 +7372,7 @@
         </w:rPr>
         <w:t>n</w:t>
       </w:r>
+      <w:proofErr w:type="spellEnd"/>
       <w:r>
         <w:t>”</w:t>
       </w:r>
@@ -6866,10 +7418,10 @@
           <w:top w:w="28" w:type="dxa"/>
           <w:bottom w:w="28" w:type="dxa"/>
         </w:tblCellMar>
-        <w:tblLook w:val="04A0" w:firstRow="1" w:lastRow="0" w:firstColumn="1" w:lastColumn="0" w:noHBand="0" w:noVBand="1"/>
+        <w:tblLook w:val="04A0"/>
       </w:tblPr>
       <w:tblGrid>
-        <w:gridCol w:w="4471"/>
+        <w:gridCol w:w="4678"/>
       </w:tblGrid>
       <w:tr>
         <w:trPr>
@@ -7029,6 +7581,9 @@
     <w:p>
       <w:pPr>
         <w:pStyle w:val="BodyTextIndented"/>
+        <w:rPr>
+          <w:ins w:id="66" w:author="filip" w:date="2015-05-20T18:20:00Z"/>
+        </w:rPr>
       </w:pPr>
       <w:r>
         <w:t>Mathematically, t</w:t>
@@ -7040,8 +7595,18 @@
         <w:t xml:space="preserve"> </w:t>
       </w:r>
       <w:r>
-        <w:t>the same as der(</w:t>
-      </w:r>
+        <w:t xml:space="preserve">the same as </w:t>
+      </w:r>
+      <w:proofErr w:type="spellStart"/>
+      <w:proofErr w:type="gramStart"/>
+      <w:r>
+        <w:t>der</w:t>
+      </w:r>
+      <w:proofErr w:type="spellEnd"/>
+      <w:r>
+        <w:t>(</w:t>
+      </w:r>
+      <w:proofErr w:type="gramEnd"/>
       <w:r>
         <w:rPr>
           <w:i/>
@@ -7051,12 +7616,14 @@
       <w:r>
         <w:t>)=</w:t>
       </w:r>
+      <w:proofErr w:type="spellStart"/>
       <w:r>
         <w:rPr>
           <w:i/>
         </w:rPr>
         <w:t>dn</w:t>
       </w:r>
+      <w:proofErr w:type="spellEnd"/>
       <w:r>
         <w:t xml:space="preserve"> but i</w:t>
       </w:r>
@@ -7076,6 +7643,7 @@
         <w:t xml:space="preserve">substance should not </w:t>
       </w:r>
       <w:r>
+        <w:lastRenderedPageBreak/>
         <w:t xml:space="preserve">reach </w:t>
       </w:r>
       <w:r>
@@ -7135,14 +7703,45 @@
     </w:p>
     <w:p>
       <w:pPr>
-        <w:pStyle w:val="AcknowledgementsHeading"/>
-      </w:pPr>
-      <w:r>
-        <w:t>References</w:t>
-      </w:r>
+        <w:pStyle w:val="Nadpis1"/>
+        <w:rPr>
+          <w:ins w:id="67" w:author="filip" w:date="2015-05-20T18:20:00Z"/>
+        </w:rPr>
+      </w:pPr>
+      <w:ins w:id="68" w:author="filip" w:date="2015-05-20T18:20:00Z">
+        <w:r>
+          <w:t>Acknowledgements</w:t>
+        </w:r>
+      </w:ins>
     </w:p>
     <w:p>
       <w:pPr>
+        <w:pStyle w:val="BodyTextIndented"/>
+      </w:pPr>
+      <w:ins w:id="69" w:author="filip" w:date="2015-05-20T18:20:00Z">
+        <w:r>
+          <w:t xml:space="preserve">The authors appreciate the partial funding of this work by PRVOUK P/24/LF1, SVV 260157/2015 and FR </w:t>
+        </w:r>
+        <w:proofErr w:type="spellStart"/>
+        <w:r>
+          <w:t>Cesnet</w:t>
+        </w:r>
+        <w:proofErr w:type="spellEnd"/>
+        <w:r>
+          <w:t xml:space="preserve"> 551/2014.</w:t>
+        </w:r>
+      </w:ins>
+    </w:p>
+    <w:p>
+      <w:pPr>
+        <w:pStyle w:val="AcknowledgementsHeading"/>
+      </w:pPr>
+      <w:r>
+        <w:t>References</w:t>
+      </w:r>
+    </w:p>
+    <w:p>
+      <w:pPr>
         <w:pStyle w:val="EndNoteBibliography"/>
         <w:spacing w:before="120"/>
         <w:rPr>
@@ -7251,7 +7850,6 @@
         <w:rPr>
           <w:noProof w:val="0"/>
         </w:rPr>
-        <w:lastRenderedPageBreak/>
         <w:t xml:space="preserve">Gedde, M.M. and Huestis, W.H. Membrane potential and human erythrocyte shape. </w:t>
       </w:r>
       <w:r>
@@ -7603,8 +8201,8 @@
         <w:spacing w:before="120"/>
         <w:ind w:firstLine="0"/>
       </w:pPr>
-      <w:bookmarkStart w:id="75" w:name="_GoBack"/>
-      <w:bookmarkEnd w:id="75"/>
+      <w:bookmarkStart w:id="70" w:name="_GoBack"/>
+      <w:bookmarkEnd w:id="70"/>
     </w:p>
     <w:p>
       <w:pPr>
@@ -7615,6 +8213,7 @@
           <w:b w:val="0"/>
         </w:rPr>
       </w:pPr>
+      <w:proofErr w:type="gramStart"/>
       <w:r>
         <w:t xml:space="preserve">Figure </w:t>
       </w:r>
@@ -7624,7 +8223,11 @@
         </w:r>
       </w:fldSimple>
       <w:r>
-        <w:t xml:space="preserve">. </w:t>
+        <w:t>.</w:t>
+      </w:r>
+      <w:proofErr w:type="gramEnd"/>
+      <w:r>
+        <w:t xml:space="preserve"> </w:t>
       </w:r>
       <w:r>
         <w:rPr>
@@ -7645,21 +8248,23 @@
           <w:rStyle w:val="FigureCaptionChar"/>
           <w:b w:val="0"/>
         </w:rPr>
-        <w:t xml:space="preserve">solid phase, (aq) </w:t>
-      </w:r>
+        <w:t>solid phase, (</w:t>
+      </w:r>
+      <w:proofErr w:type="spellStart"/>
       <w:r>
         <w:rPr>
           <w:rStyle w:val="FigureCaptionChar"/>
           <w:b w:val="0"/>
         </w:rPr>
-        <w:t xml:space="preserve">= </w:t>
-      </w:r>
+        <w:t>aq</w:t>
+      </w:r>
+      <w:proofErr w:type="spellEnd"/>
       <w:r>
         <w:rPr>
           <w:rStyle w:val="FigureCaptionChar"/>
           <w:b w:val="0"/>
         </w:rPr>
-        <w:t xml:space="preserve">dissolved in water, (g) </w:t>
+        <w:t xml:space="preserve">) </w:t>
       </w:r>
       <w:r>
         <w:rPr>
@@ -7673,7 +8278,7 @@
           <w:rStyle w:val="FigureCaptionChar"/>
           <w:b w:val="0"/>
         </w:rPr>
-        <w:t xml:space="preserve">gas phase and (l) </w:t>
+        <w:t xml:space="preserve">dissolved in water, (g) </w:t>
       </w:r>
       <w:r>
         <w:rPr>
@@ -7687,6 +8292,20 @@
           <w:rStyle w:val="FigureCaptionChar"/>
           <w:b w:val="0"/>
         </w:rPr>
+        <w:t xml:space="preserve">gas phase and (l) </w:t>
+      </w:r>
+      <w:r>
+        <w:rPr>
+          <w:rStyle w:val="FigureCaptionChar"/>
+          <w:b w:val="0"/>
+        </w:rPr>
+        <w:t xml:space="preserve">= </w:t>
+      </w:r>
+      <w:r>
+        <w:rPr>
+          <w:rStyle w:val="FigureCaptionChar"/>
+          <w:b w:val="0"/>
+        </w:rPr>
         <w:t>liquid phase.</w:t>
       </w:r>
     </w:p>
@@ -7698,6 +8317,7 @@
           <w:b w:val="0"/>
         </w:rPr>
       </w:pPr>
+      <w:proofErr w:type="gramStart"/>
       <w:r>
         <w:t xml:space="preserve">Figure </w:t>
       </w:r>
@@ -7707,7 +8327,11 @@
         </w:r>
       </w:fldSimple>
       <w:r>
-        <w:t xml:space="preserve">. </w:t>
+        <w:t>.</w:t>
+      </w:r>
+      <w:proofErr w:type="gramEnd"/>
+      <w:r>
+        <w:t xml:space="preserve"> </w:t>
       </w:r>
       <w:r>
         <w:rPr>
@@ -7770,33 +8394,145 @@
         <w:pStyle w:val="Titulek"/>
         <w:jc w:val="center"/>
         <w:rPr>
+          <w:del w:id="71" w:author="filip" w:date="2015-05-20T18:26:00Z"/>
           <w:b w:val="0"/>
         </w:rPr>
       </w:pPr>
+      <w:del w:id="72" w:author="filip" w:date="2015-05-20T18:26:00Z">
+        <w:r>
+          <w:delText xml:space="preserve">Figure </w:delText>
+        </w:r>
+        <w:r>
+          <w:fldChar w:fldCharType="begin"/>
+        </w:r>
+        <w:r>
+          <w:delInstrText xml:space="preserve"> SEQ Figure \* ARABIC </w:delInstrText>
+        </w:r>
+        <w:r>
+          <w:fldChar w:fldCharType="separate"/>
+        </w:r>
+        <w:r>
+          <w:delText>3</w:delText>
+        </w:r>
+        <w:r>
+          <w:fldChar w:fldCharType="end"/>
+        </w:r>
+        <w:r>
+          <w:delText xml:space="preserve">. </w:delText>
+        </w:r>
+        <w:r>
+          <w:rPr>
+            <w:rStyle w:val="FigureCaptionChar"/>
+            <w:b w:val="0"/>
+          </w:rPr>
+          <w:delText>Discharging experiment of the lead-acid battery cell</w:delText>
+        </w:r>
+        <w:r>
+          <w:rPr>
+            <w:rStyle w:val="FigureCaptionChar"/>
+            <w:b w:val="0"/>
+          </w:rPr>
+          <w:delText>.</w:delText>
+        </w:r>
+      </w:del>
+    </w:p>
+    <w:p>
+      <w:pPr>
+        <w:pStyle w:val="Titulek"/>
+        <w:jc w:val="center"/>
+        <w:rPr>
+          <w:b w:val="0"/>
+        </w:rPr>
+      </w:pPr>
+      <w:proofErr w:type="gramStart"/>
       <w:r>
         <w:t xml:space="preserve">Figure </w:t>
       </w:r>
-      <w:fldSimple w:instr=" SEQ Figure \* ARABIC ">
+      <w:del w:id="73" w:author="filip" w:date="2015-05-20T18:26:00Z">
+        <w:r>
+          <w:fldChar w:fldCharType="begin"/>
+        </w:r>
+        <w:r>
+          <w:delInstrText xml:space="preserve"> SEQ Figure \* ARABIC </w:delInstrText>
+        </w:r>
+        <w:r>
+          <w:fldChar w:fldCharType="separate"/>
+        </w:r>
+        <w:r>
+          <w:delText>4</w:delText>
+        </w:r>
+        <w:r>
+          <w:fldChar w:fldCharType="end"/>
+        </w:r>
+      </w:del>
+      <w:ins w:id="74" w:author="filip" w:date="2015-05-20T18:26:00Z">
         <w:r>
           <w:t>3</w:t>
         </w:r>
-      </w:fldSimple>
-      <w:r>
-        <w:t xml:space="preserve">. </w:t>
+      </w:ins>
+      <w:r>
+        <w:t>.</w:t>
+      </w:r>
+      <w:proofErr w:type="gramEnd"/>
+      <w:r>
+        <w:t xml:space="preserve"> </w:t>
       </w:r>
       <w:r>
         <w:rPr>
           <w:rStyle w:val="FigureCaptionChar"/>
           <w:b w:val="0"/>
         </w:rPr>
-        <w:t>Discharging experiment of the lead-acid battery cell</w:t>
+        <w:t xml:space="preserve">Discharging simulation of </w:t>
+      </w:r>
+      <w:r>
+        <w:rPr>
+          <w:b w:val="0"/>
+        </w:rPr>
+        <w:t xml:space="preserve">the </w:t>
       </w:r>
       <w:r>
         <w:rPr>
           <w:rStyle w:val="FigureCaptionChar"/>
           <w:b w:val="0"/>
         </w:rPr>
-        <w:t>.</w:t>
+        <w:t>lead-</w:t>
+      </w:r>
+      <w:r>
+        <w:rPr>
+          <w:rStyle w:val="FigureCaptionChar"/>
+          <w:b w:val="0"/>
+        </w:rPr>
+        <w:t>acid battery cell from Figure 3</w:t>
+      </w:r>
+      <w:r>
+        <w:rPr>
+          <w:rStyle w:val="FigureCaptionChar"/>
+          <w:b w:val="0"/>
+        </w:rPr>
+        <w:t>,</w:t>
+      </w:r>
+      <w:r>
+        <w:rPr>
+          <w:rStyle w:val="FigureCaptionChar"/>
+          <w:b w:val="0"/>
+        </w:rPr>
+        <w:t xml:space="preserve"> with the initial amount of substances as described in </w:t>
+      </w:r>
+      <w:r>
+        <w:rPr>
+          <w:b w:val="0"/>
+        </w:rPr>
+        <w:t>the</w:t>
+      </w:r>
+      <w:r>
+        <w:t xml:space="preserve"> </w:t>
+      </w:r>
+      <w:r>
+        <w:rPr>
+          <w:rStyle w:val="FigureCaptionChar"/>
+          <w:b w:val="0"/>
+        </w:rPr>
+        <w:t>text.</w:t>
       </w:r>
     </w:p>
     <w:p>
@@ -7807,74 +8543,69 @@
           <w:b w:val="0"/>
         </w:rPr>
       </w:pPr>
+      <w:proofErr w:type="gramStart"/>
       <w:r>
         <w:t xml:space="preserve">Figure </w:t>
       </w:r>
-      <w:fldSimple w:instr=" SEQ Figure \* ARABIC ">
+      <w:del w:id="75" w:author="filip" w:date="2015-05-20T18:26:00Z">
+        <w:r>
+          <w:fldChar w:fldCharType="begin"/>
+        </w:r>
+        <w:r>
+          <w:delInstrText xml:space="preserve"> SEQ Figure \* ARABIC </w:delInstrText>
+        </w:r>
+        <w:r>
+          <w:fldChar w:fldCharType="separate"/>
+        </w:r>
+        <w:r>
+          <w:delText>5</w:delText>
+        </w:r>
+        <w:r>
+          <w:fldChar w:fldCharType="end"/>
+        </w:r>
+      </w:del>
+      <w:ins w:id="76" w:author="filip" w:date="2015-05-20T18:26:00Z">
         <w:r>
           <w:t>4</w:t>
         </w:r>
-      </w:fldSimple>
-      <w:r>
-        <w:t xml:space="preserve">. </w:t>
-      </w:r>
+      </w:ins>
+      <w:r>
+        <w:t>.</w:t>
+      </w:r>
+      <w:proofErr w:type="gramEnd"/>
+      <w:r>
+        <w:t xml:space="preserve"> </w:t>
+      </w:r>
+      <w:proofErr w:type="gramStart"/>
       <w:r>
         <w:rPr>
           <w:rStyle w:val="FigureCaptionChar"/>
           <w:b w:val="0"/>
         </w:rPr>
-        <w:t xml:space="preserve">Discharging simulation of </w:t>
-      </w:r>
-      <w:r>
-        <w:rPr>
-          <w:b w:val="0"/>
-        </w:rPr>
-        <w:t xml:space="preserve">the </w:t>
+        <w:t>A hydrogen-</w:t>
       </w:r>
       <w:r>
         <w:rPr>
           <w:rStyle w:val="FigureCaptionChar"/>
           <w:b w:val="0"/>
         </w:rPr>
-        <w:t>lead-</w:t>
+        <w:t xml:space="preserve">burning engine with the spring above the piston and cooling to </w:t>
       </w:r>
       <w:r>
         <w:rPr>
           <w:rStyle w:val="FigureCaptionChar"/>
           <w:b w:val="0"/>
         </w:rPr>
-        <w:t>acid battery cell from Figure 3</w:t>
+        <w:t xml:space="preserve">provide an environment with a </w:t>
       </w:r>
       <w:r>
         <w:rPr>
           <w:rStyle w:val="FigureCaptionChar"/>
           <w:b w:val="0"/>
         </w:rPr>
-        <w:t>,</w:t>
-      </w:r>
-      <w:r>
-        <w:rPr>
-          <w:rStyle w:val="FigureCaptionChar"/>
-          <w:b w:val="0"/>
-        </w:rPr>
-        <w:t xml:space="preserve"> with the initial amount of substances as described in </w:t>
-      </w:r>
-      <w:r>
-        <w:rPr>
-          <w:b w:val="0"/>
-        </w:rPr>
-        <w:t>the</w:t>
-      </w:r>
-      <w:r>
-        <w:t xml:space="preserve"> </w:t>
-      </w:r>
-      <w:r>
-        <w:rPr>
-          <w:rStyle w:val="FigureCaptionChar"/>
-          <w:b w:val="0"/>
-        </w:rPr>
-        <w:t>text.</w:t>
-      </w:r>
+        <w:t>constant temperature.</w:t>
+      </w:r>
+      <w:proofErr w:type="gramEnd"/>
     </w:p>
     <w:p>
       <w:pPr>
@@ -7884,277 +8615,306 @@
           <w:b w:val="0"/>
         </w:rPr>
       </w:pPr>
+      <w:proofErr w:type="gramStart"/>
       <w:r>
         <w:t xml:space="preserve">Figure </w:t>
       </w:r>
-      <w:fldSimple w:instr=" SEQ Figure \* ARABIC ">
+      <w:del w:id="77" w:author="filip" w:date="2015-05-20T18:26:00Z">
+        <w:r>
+          <w:fldChar w:fldCharType="begin"/>
+        </w:r>
+        <w:r>
+          <w:delInstrText xml:space="preserve"> SEQ Figure \* ARABIC </w:delInstrText>
+        </w:r>
+        <w:r>
+          <w:fldChar w:fldCharType="separate"/>
+        </w:r>
+        <w:r>
+          <w:delText>6</w:delText>
+        </w:r>
+        <w:r>
+          <w:fldChar w:fldCharType="end"/>
+        </w:r>
+      </w:del>
+      <w:ins w:id="78" w:author="filip" w:date="2015-05-20T18:26:00Z">
         <w:r>
           <w:t>5</w:t>
         </w:r>
-      </w:fldSimple>
-      <w:r>
-        <w:t xml:space="preserve">. </w:t>
-      </w:r>
+      </w:ins>
+      <w:r>
+        <w:t>.</w:t>
+      </w:r>
+      <w:proofErr w:type="gramEnd"/>
+      <w:r>
+        <w:t xml:space="preserve"> </w:t>
+      </w:r>
+      <w:proofErr w:type="gramStart"/>
       <w:r>
         <w:rPr>
           <w:rStyle w:val="FigureCaptionChar"/>
           <w:b w:val="0"/>
         </w:rPr>
-        <w:t>A hydrogen-</w:t>
+        <w:t xml:space="preserve">Simulation of </w:t>
       </w:r>
       <w:r>
         <w:rPr>
           <w:rStyle w:val="FigureCaptionChar"/>
           <w:b w:val="0"/>
         </w:rPr>
-        <w:t xml:space="preserve">burning engine with the spring above the piston and cooling to </w:t>
+        <w:t>the hydrogen-</w:t>
       </w:r>
       <w:r>
         <w:rPr>
           <w:rStyle w:val="FigureCaptionChar"/>
           <w:b w:val="0"/>
         </w:rPr>
-        <w:t xml:space="preserve">provide an environment with a </w:t>
+        <w:t xml:space="preserve">burning experiment </w:t>
       </w:r>
       <w:r>
         <w:rPr>
           <w:rStyle w:val="FigureCaptionChar"/>
           <w:b w:val="0"/>
         </w:rPr>
-        <w:t>constant temperature.</w:t>
+        <w:t xml:space="preserve">in </w:t>
+      </w:r>
+      <w:r>
+        <w:rPr>
+          <w:rStyle w:val="FigureCaptionChar"/>
+          <w:b w:val="0"/>
+        </w:rPr>
+        <w:t xml:space="preserve">Figure </w:t>
+      </w:r>
+      <w:del w:id="79" w:author="filip" w:date="2015-05-20T18:26:00Z">
+        <w:r>
+          <w:rPr>
+            <w:rStyle w:val="FigureCaptionChar"/>
+            <w:b w:val="0"/>
+          </w:rPr>
+          <w:delText>5</w:delText>
+        </w:r>
+      </w:del>
+      <w:ins w:id="80" w:author="filip" w:date="2015-05-20T18:26:00Z">
+        <w:r>
+          <w:rPr>
+            <w:rStyle w:val="FigureCaptionChar"/>
+            <w:b w:val="0"/>
+          </w:rPr>
+          <w:t>4</w:t>
+        </w:r>
+      </w:ins>
+      <w:r>
+        <w:rPr>
+          <w:rStyle w:val="FigureCaptionChar"/>
+          <w:b w:val="0"/>
+        </w:rPr>
+        <w:t>.</w:t>
+      </w:r>
+      <w:proofErr w:type="gramEnd"/>
+      <w:r>
+        <w:rPr>
+          <w:rStyle w:val="FigureCaptionChar"/>
+          <w:b w:val="0"/>
+        </w:rPr>
+        <w:t xml:space="preserve"> </w:t>
+      </w:r>
+      <w:r>
+        <w:rPr>
+          <w:rStyle w:val="FigureCaptionChar"/>
+          <w:b w:val="0"/>
+        </w:rPr>
+        <w:t xml:space="preserve">The initial </w:t>
+      </w:r>
+      <w:r>
+        <w:rPr>
+          <w:rStyle w:val="FigureCaptionChar"/>
+          <w:b w:val="0"/>
+        </w:rPr>
+        <w:t xml:space="preserve">phase of </w:t>
+      </w:r>
+      <w:r>
+        <w:rPr>
+          <w:rStyle w:val="FigureCaptionChar"/>
+          <w:b w:val="0"/>
+        </w:rPr>
+        <w:t xml:space="preserve">the </w:t>
+      </w:r>
+      <w:r>
+        <w:rPr>
+          <w:rStyle w:val="FigureCaptionChar"/>
+          <w:b w:val="0"/>
+        </w:rPr>
+        <w:t xml:space="preserve">explosion </w:t>
+      </w:r>
+      <w:r>
+        <w:rPr>
+          <w:rStyle w:val="FigureCaptionChar"/>
+          <w:b w:val="0"/>
+        </w:rPr>
+        <w:t>occurs very rapidly —</w:t>
+      </w:r>
+      <w:r>
+        <w:rPr>
+          <w:rStyle w:val="FigureCaptionChar"/>
+          <w:b w:val="0"/>
+        </w:rPr>
+        <w:t xml:space="preserve"> </w:t>
+      </w:r>
+      <w:r>
+        <w:rPr>
+          <w:rStyle w:val="FigureCaptionChar"/>
+          <w:b w:val="0"/>
+        </w:rPr>
+        <w:t xml:space="preserve">the </w:t>
+      </w:r>
+      <w:r>
+        <w:rPr>
+          <w:rStyle w:val="FigureCaptionChar"/>
+          <w:b w:val="0"/>
+        </w:rPr>
+        <w:t>temperature reaches 3600°C from 25°C</w:t>
+      </w:r>
+      <w:r>
+        <w:rPr>
+          <w:rStyle w:val="FigureCaptionChar"/>
+          <w:b w:val="0"/>
+        </w:rPr>
+        <w:t xml:space="preserve"> and </w:t>
+      </w:r>
+      <w:r>
+        <w:rPr>
+          <w:rStyle w:val="FigureCaptionChar"/>
+          <w:b w:val="0"/>
+        </w:rPr>
+        <w:t>the pressure reaches 10 bar</w:t>
+      </w:r>
+      <w:r>
+        <w:rPr>
+          <w:rStyle w:val="FigureCaptionChar"/>
+          <w:b w:val="0"/>
+        </w:rPr>
+        <w:t>s</w:t>
+      </w:r>
+      <w:r>
+        <w:rPr>
+          <w:rStyle w:val="FigureCaptionChar"/>
+          <w:b w:val="0"/>
+        </w:rPr>
+        <w:t xml:space="preserve"> from 1 bar. This pressure and </w:t>
+      </w:r>
+      <w:r>
+        <w:rPr>
+          <w:rStyle w:val="FigureCaptionChar"/>
+          <w:b w:val="0"/>
+        </w:rPr>
+        <w:t xml:space="preserve">this </w:t>
+      </w:r>
+      <w:r>
+        <w:rPr>
+          <w:rStyle w:val="FigureCaptionChar"/>
+          <w:b w:val="0"/>
+        </w:rPr>
+        <w:t xml:space="preserve">temperature </w:t>
+      </w:r>
+      <w:r>
+        <w:rPr>
+          <w:rStyle w:val="FigureCaptionChar"/>
+          <w:b w:val="0"/>
+        </w:rPr>
+        <w:t>are</w:t>
+      </w:r>
+      <w:r>
+        <w:rPr>
+          <w:rStyle w:val="FigureCaptionChar"/>
+          <w:b w:val="0"/>
+        </w:rPr>
+        <w:t xml:space="preserve"> generated because of </w:t>
+      </w:r>
+      <w:r>
+        <w:rPr>
+          <w:rStyle w:val="FigureCaptionChar"/>
+          <w:b w:val="0"/>
+        </w:rPr>
+        <w:t xml:space="preserve">a </w:t>
+      </w:r>
+      <w:r>
+        <w:rPr>
+          <w:rStyle w:val="FigureCaptionChar"/>
+          <w:b w:val="0"/>
+        </w:rPr>
+        <w:t xml:space="preserve">very strong spring, which allows </w:t>
+      </w:r>
+      <w:r>
+        <w:rPr>
+          <w:rStyle w:val="FigureCaptionChar"/>
+          <w:b w:val="0"/>
+        </w:rPr>
+        <w:t xml:space="preserve">the volume to </w:t>
+      </w:r>
+      <w:r>
+        <w:rPr>
+          <w:rStyle w:val="FigureCaptionChar"/>
+          <w:b w:val="0"/>
+        </w:rPr>
+        <w:t xml:space="preserve">change only </w:t>
+      </w:r>
+      <w:r>
+        <w:rPr>
+          <w:rStyle w:val="FigureCaptionChar"/>
+          <w:b w:val="0"/>
+        </w:rPr>
+        <w:t xml:space="preserve">by </w:t>
+      </w:r>
+      <w:r>
+        <w:rPr>
+          <w:rStyle w:val="FigureCaptionChar"/>
+          <w:b w:val="0"/>
+        </w:rPr>
+        <w:t>about 8% during the explosion.</w:t>
       </w:r>
     </w:p>
     <w:p>
       <w:pPr>
         <w:pStyle w:val="Titulek"/>
         <w:jc w:val="center"/>
-        <w:rPr>
-          <w:b w:val="0"/>
-        </w:rPr>
-      </w:pPr>
+      </w:pPr>
+    </w:p>
+    <w:p>
+      <w:pPr>
+        <w:pStyle w:val="Titulek"/>
+        <w:jc w:val="center"/>
+      </w:pPr>
+      <w:proofErr w:type="gramStart"/>
       <w:r>
         <w:t xml:space="preserve">Figure </w:t>
       </w:r>
-      <w:fldSimple w:instr=" SEQ Figure \* ARABIC ">
+      <w:del w:id="81" w:author="filip" w:date="2015-05-20T18:26:00Z">
+        <w:r>
+          <w:fldChar w:fldCharType="begin"/>
+        </w:r>
+        <w:r>
+          <w:delInstrText xml:space="preserve"> SEQ Figure \* ARABIC </w:delInstrText>
+        </w:r>
+        <w:r>
+          <w:fldChar w:fldCharType="separate"/>
+        </w:r>
+        <w:r>
+          <w:delText>7</w:delText>
+        </w:r>
+        <w:r>
+          <w:fldChar w:fldCharType="end"/>
+        </w:r>
+      </w:del>
+      <w:ins w:id="82" w:author="filip" w:date="2015-05-20T18:26:00Z">
         <w:r>
           <w:t>6</w:t>
         </w:r>
-      </w:fldSimple>
-      <w:r>
-        <w:t xml:space="preserve">. </w:t>
-      </w:r>
-      <w:r>
-        <w:rPr>
-          <w:rStyle w:val="FigureCaptionChar"/>
-          <w:b w:val="0"/>
-        </w:rPr>
-        <w:t xml:space="preserve">Simulation of </w:t>
-      </w:r>
-      <w:r>
-        <w:rPr>
-          <w:rStyle w:val="FigureCaptionChar"/>
-          <w:b w:val="0"/>
-        </w:rPr>
-        <w:t>the hydrogen-</w:t>
-      </w:r>
-      <w:r>
-        <w:rPr>
-          <w:rStyle w:val="FigureCaptionChar"/>
-          <w:b w:val="0"/>
-        </w:rPr>
-        <w:t xml:space="preserve">burning experiment </w:t>
-      </w:r>
-      <w:r>
-        <w:rPr>
-          <w:rStyle w:val="FigureCaptionChar"/>
-          <w:b w:val="0"/>
-        </w:rPr>
-        <w:t xml:space="preserve">in </w:t>
-      </w:r>
-      <w:r>
-        <w:rPr>
-          <w:rStyle w:val="FigureCaptionChar"/>
-          <w:b w:val="0"/>
-        </w:rPr>
-        <w:t xml:space="preserve">Figure 5. </w:t>
-      </w:r>
-      <w:r>
-        <w:rPr>
-          <w:rStyle w:val="FigureCaptionChar"/>
-          <w:b w:val="0"/>
-        </w:rPr>
-        <w:t xml:space="preserve">The initial </w:t>
-      </w:r>
-      <w:r>
-        <w:rPr>
-          <w:rStyle w:val="FigureCaptionChar"/>
-          <w:b w:val="0"/>
-        </w:rPr>
-        <w:t xml:space="preserve">phase of </w:t>
-      </w:r>
-      <w:r>
-        <w:rPr>
-          <w:rStyle w:val="FigureCaptionChar"/>
-          <w:b w:val="0"/>
-        </w:rPr>
-        <w:t xml:space="preserve">the </w:t>
-      </w:r>
-      <w:r>
-        <w:rPr>
-          <w:rStyle w:val="FigureCaptionChar"/>
-          <w:b w:val="0"/>
-        </w:rPr>
-        <w:t xml:space="preserve">explosion </w:t>
-      </w:r>
-      <w:r>
-        <w:rPr>
-          <w:rStyle w:val="FigureCaptionChar"/>
-          <w:b w:val="0"/>
-        </w:rPr>
-        <w:t>occurs very rapidly —</w:t>
-      </w:r>
-      <w:r>
-        <w:rPr>
-          <w:rStyle w:val="FigureCaptionChar"/>
-          <w:b w:val="0"/>
-        </w:rPr>
+      </w:ins>
+      <w:r>
+        <w:t>.</w:t>
+      </w:r>
+      <w:proofErr w:type="gramEnd"/>
+      <w:r>
         <w:t xml:space="preserve"> </w:t>
-      </w:r>
-      <w:r>
-        <w:rPr>
-          <w:rStyle w:val="FigureCaptionChar"/>
-          <w:b w:val="0"/>
-        </w:rPr>
-        <w:t xml:space="preserve">the </w:t>
-      </w:r>
-      <w:r>
-        <w:rPr>
-          <w:rStyle w:val="FigureCaptionChar"/>
-          <w:b w:val="0"/>
-        </w:rPr>
-        <w:t>temperature reaches 3600°C from 25°C</w:t>
-      </w:r>
-      <w:r>
-        <w:rPr>
-          <w:rStyle w:val="FigureCaptionChar"/>
-          <w:b w:val="0"/>
-        </w:rPr>
-        <w:t xml:space="preserve"> and </w:t>
-      </w:r>
-      <w:r>
-        <w:rPr>
-          <w:rStyle w:val="FigureCaptionChar"/>
-          <w:b w:val="0"/>
-        </w:rPr>
-        <w:lastRenderedPageBreak/>
-        <w:t>the pressure reaches 10 bar</w:t>
-      </w:r>
-      <w:r>
-        <w:rPr>
-          <w:rStyle w:val="FigureCaptionChar"/>
-          <w:b w:val="0"/>
-        </w:rPr>
-        <w:t>s</w:t>
-      </w:r>
-      <w:r>
-        <w:rPr>
-          <w:rStyle w:val="FigureCaptionChar"/>
-          <w:b w:val="0"/>
-        </w:rPr>
-        <w:t xml:space="preserve"> from 1 bar. This pressure and </w:t>
-      </w:r>
-      <w:r>
-        <w:rPr>
-          <w:rStyle w:val="FigureCaptionChar"/>
-          <w:b w:val="0"/>
-        </w:rPr>
-        <w:t xml:space="preserve">this </w:t>
-      </w:r>
-      <w:r>
-        <w:rPr>
-          <w:rStyle w:val="FigureCaptionChar"/>
-          <w:b w:val="0"/>
-        </w:rPr>
-        <w:t xml:space="preserve">temperature </w:t>
-      </w:r>
-      <w:r>
-        <w:rPr>
-          <w:rStyle w:val="FigureCaptionChar"/>
-          <w:b w:val="0"/>
-        </w:rPr>
-        <w:t>are</w:t>
-      </w:r>
-      <w:r>
-        <w:rPr>
-          <w:rStyle w:val="FigureCaptionChar"/>
-          <w:b w:val="0"/>
-        </w:rPr>
-        <w:t xml:space="preserve"> generated because of </w:t>
-      </w:r>
-      <w:r>
-        <w:rPr>
-          <w:rStyle w:val="FigureCaptionChar"/>
-          <w:b w:val="0"/>
-        </w:rPr>
-        <w:t xml:space="preserve">a </w:t>
-      </w:r>
-      <w:r>
-        <w:rPr>
-          <w:rStyle w:val="FigureCaptionChar"/>
-          <w:b w:val="0"/>
-        </w:rPr>
-        <w:t xml:space="preserve">very strong spring, which allows </w:t>
-      </w:r>
-      <w:r>
-        <w:rPr>
-          <w:rStyle w:val="FigureCaptionChar"/>
-          <w:b w:val="0"/>
-        </w:rPr>
-        <w:t xml:space="preserve">the volume to </w:t>
-      </w:r>
-      <w:r>
-        <w:rPr>
-          <w:rStyle w:val="FigureCaptionChar"/>
-          <w:b w:val="0"/>
-        </w:rPr>
-        <w:t xml:space="preserve">change only </w:t>
-      </w:r>
-      <w:r>
-        <w:rPr>
-          <w:rStyle w:val="FigureCaptionChar"/>
-          <w:b w:val="0"/>
-        </w:rPr>
-        <w:t xml:space="preserve">by </w:t>
-      </w:r>
-      <w:r>
-        <w:rPr>
-          <w:rStyle w:val="FigureCaptionChar"/>
-          <w:b w:val="0"/>
-        </w:rPr>
-        <w:t>about 8% during the explosion.</w:t>
-      </w:r>
-    </w:p>
-    <w:p>
-      <w:pPr>
-        <w:pStyle w:val="Titulek"/>
-        <w:jc w:val="center"/>
-      </w:pPr>
-    </w:p>
-    <w:p>
-      <w:pPr>
-        <w:pStyle w:val="Titulek"/>
-        <w:jc w:val="center"/>
-      </w:pPr>
-      <w:r>
-        <w:t xml:space="preserve">Figure </w:t>
-      </w:r>
-      <w:fldSimple w:instr=" SEQ Figure \* ARABIC ">
-        <w:r>
-          <w:t>7</w:t>
-        </w:r>
-      </w:fldSimple>
-      <w:r>
-        <w:t xml:space="preserve">. </w:t>
       </w:r>
       <w:r>
         <w:rPr>
@@ -8217,7 +8977,7 @@
 </file>
 
 <file path=word/endnotes.xml><?xml version="1.0" encoding="utf-8"?>
-<w:endnotes xmlns:wpc="http://schemas.microsoft.com/office/word/2010/wordprocessingCanvas" xmlns:mc="http://schemas.openxmlformats.org/markup-compatibility/2006" xmlns:o="urn:schemas-microsoft-com:office:office" xmlns:r="http://schemas.openxmlformats.org/officeDocument/2006/relationships" xmlns:m="http://schemas.openxmlformats.org/officeDocument/2006/math" xmlns:v="urn:schemas-microsoft-com:vml" xmlns:wp14="http://schemas.microsoft.com/office/word/2010/wordprocessingDrawing" xmlns:wp="http://schemas.openxmlformats.org/drawingml/2006/wordprocessingDrawing" xmlns:w10="urn:schemas-microsoft-com:office:word" xmlns:w="http://schemas.openxmlformats.org/wordprocessingml/2006/main" xmlns:w14="http://schemas.microsoft.com/office/word/2010/wordml" xmlns:w15="http://schemas.microsoft.com/office/word/2012/wordml" xmlns:wpg="http://schemas.microsoft.com/office/word/2010/wordprocessingGroup" xmlns:wpi="http://schemas.microsoft.com/office/word/2010/wordprocessingInk" xmlns:wne="http://schemas.microsoft.com/office/word/2006/wordml" xmlns:wps="http://schemas.microsoft.com/office/word/2010/wordprocessingShape" mc:Ignorable="w14 w15 wp14">
+<w:endnotes xmlns:ve="http://schemas.openxmlformats.org/markup-compatibility/2006" xmlns:o="urn:schemas-microsoft-com:office:office" xmlns:r="http://schemas.openxmlformats.org/officeDocument/2006/relationships" xmlns:m="http://schemas.openxmlformats.org/officeDocument/2006/math" xmlns:v="urn:schemas-microsoft-com:vml" xmlns:wp="http://schemas.openxmlformats.org/drawingml/2006/wordprocessingDrawing" xmlns:w10="urn:schemas-microsoft-com:office:word" xmlns:w="http://schemas.openxmlformats.org/wordprocessingml/2006/main" xmlns:wne="http://schemas.microsoft.com/office/word/2006/wordml">
   <w:endnote w:type="separator" w:id="-1">
     <w:p>
       <w:r>
@@ -8236,7 +8996,7 @@
 </file>
 
 <file path=word/footnotes.xml><?xml version="1.0" encoding="utf-8"?>
-<w:footnotes xmlns:wpc="http://schemas.microsoft.com/office/word/2010/wordprocessingCanvas" xmlns:mc="http://schemas.openxmlformats.org/markup-compatibility/2006" xmlns:o="urn:schemas-microsoft-com:office:office" xmlns:r="http://schemas.openxmlformats.org/officeDocument/2006/relationships" xmlns:m="http://schemas.openxmlformats.org/officeDocument/2006/math" xmlns:v="urn:schemas-microsoft-com:vml" xmlns:wp14="http://schemas.microsoft.com/office/word/2010/wordprocessingDrawing" xmlns:wp="http://schemas.openxmlformats.org/drawingml/2006/wordprocessingDrawing" xmlns:w10="urn:schemas-microsoft-com:office:word" xmlns:w="http://schemas.openxmlformats.org/wordprocessingml/2006/main" xmlns:w14="http://schemas.microsoft.com/office/word/2010/wordml" xmlns:w15="http://schemas.microsoft.com/office/word/2012/wordml" xmlns:wpg="http://schemas.microsoft.com/office/word/2010/wordprocessingGroup" xmlns:wpi="http://schemas.microsoft.com/office/word/2010/wordprocessingInk" xmlns:wne="http://schemas.microsoft.com/office/word/2006/wordml" xmlns:wps="http://schemas.microsoft.com/office/word/2010/wordprocessingShape" mc:Ignorable="w14 w15 wp14">
+<w:footnotes xmlns:ve="http://schemas.openxmlformats.org/markup-compatibility/2006" xmlns:o="urn:schemas-microsoft-com:office:office" xmlns:r="http://schemas.openxmlformats.org/officeDocument/2006/relationships" xmlns:m="http://schemas.openxmlformats.org/officeDocument/2006/math" xmlns:v="urn:schemas-microsoft-com:vml" xmlns:wp="http://schemas.openxmlformats.org/drawingml/2006/wordprocessingDrawing" xmlns:w10="urn:schemas-microsoft-com:office:word" xmlns:w="http://schemas.openxmlformats.org/wordprocessingml/2006/main" xmlns:wne="http://schemas.microsoft.com/office/word/2006/wordml">
   <w:footnote w:type="separator" w:id="-1">
     <w:p>
       <w:r>
@@ -8255,8 +9015,8 @@
 </file>
 
 <file path=word/numbering.xml><?xml version="1.0" encoding="utf-8"?>
-<w:numbering xmlns:wpc="http://schemas.microsoft.com/office/word/2010/wordprocessingCanvas" xmlns:mc="http://schemas.openxmlformats.org/markup-compatibility/2006" xmlns:o="urn:schemas-microsoft-com:office:office" xmlns:r="http://schemas.openxmlformats.org/officeDocument/2006/relationships" xmlns:m="http://schemas.openxmlformats.org/officeDocument/2006/math" xmlns:v="urn:schemas-microsoft-com:vml" xmlns:wp14="http://schemas.microsoft.com/office/word/2010/wordprocessingDrawing" xmlns:wp="http://schemas.openxmlformats.org/drawingml/2006/wordprocessingDrawing" xmlns:w10="urn:schemas-microsoft-com:office:word" xmlns:w="http://schemas.openxmlformats.org/wordprocessingml/2006/main" xmlns:w14="http://schemas.microsoft.com/office/word/2010/wordml" xmlns:w15="http://schemas.microsoft.com/office/word/2012/wordml" xmlns:wpg="http://schemas.microsoft.com/office/word/2010/wordprocessingGroup" xmlns:wpi="http://schemas.microsoft.com/office/word/2010/wordprocessingInk" xmlns:wne="http://schemas.microsoft.com/office/word/2006/wordml" xmlns:wps="http://schemas.microsoft.com/office/word/2010/wordprocessingShape" mc:Ignorable="w14 w15 wp14">
-  <w:abstractNum w:abstractNumId="0" w15:restartNumberingAfterBreak="0">
+<w:numbering xmlns:ve="http://schemas.openxmlformats.org/markup-compatibility/2006" xmlns:o="urn:schemas-microsoft-com:office:office" xmlns:r="http://schemas.openxmlformats.org/officeDocument/2006/relationships" xmlns:m="http://schemas.openxmlformats.org/officeDocument/2006/math" xmlns:v="urn:schemas-microsoft-com:vml" xmlns:wp="http://schemas.openxmlformats.org/drawingml/2006/wordprocessingDrawing" xmlns:w10="urn:schemas-microsoft-com:office:word" xmlns:w="http://schemas.openxmlformats.org/wordprocessingml/2006/main" xmlns:wne="http://schemas.microsoft.com/office/word/2006/wordml">
+  <w:abstractNum w:abstractNumId="0">
     <w:nsid w:val="FFFFFF7C"/>
     <w:multiLevelType w:val="singleLevel"/>
     <w:tmpl w:val="9E5A48A0"/>
@@ -8273,7 +9033,7 @@
       </w:pPr>
     </w:lvl>
   </w:abstractNum>
-  <w:abstractNum w:abstractNumId="1" w15:restartNumberingAfterBreak="0">
+  <w:abstractNum w:abstractNumId="1">
     <w:nsid w:val="FFFFFF7D"/>
     <w:multiLevelType w:val="singleLevel"/>
     <w:tmpl w:val="63066950"/>
@@ -8290,7 +9050,7 @@
       </w:pPr>
     </w:lvl>
   </w:abstractNum>
-  <w:abstractNum w:abstractNumId="2" w15:restartNumberingAfterBreak="0">
+  <w:abstractNum w:abstractNumId="2">
     <w:nsid w:val="FFFFFF7E"/>
     <w:multiLevelType w:val="singleLevel"/>
     <w:tmpl w:val="8EA82C8C"/>
@@ -8307,7 +9067,7 @@
       </w:pPr>
     </w:lvl>
   </w:abstractNum>
-  <w:abstractNum w:abstractNumId="3" w15:restartNumberingAfterBreak="0">
+  <w:abstractNum w:abstractNumId="3">
     <w:nsid w:val="FFFFFF7F"/>
     <w:multiLevelType w:val="singleLevel"/>
     <w:tmpl w:val="8EC0FDD6"/>
@@ -8324,7 +9084,7 @@
       </w:pPr>
     </w:lvl>
   </w:abstractNum>
-  <w:abstractNum w:abstractNumId="4" w15:restartNumberingAfterBreak="0">
+  <w:abstractNum w:abstractNumId="4">
     <w:nsid w:val="FFFFFF80"/>
     <w:multiLevelType w:val="singleLevel"/>
     <w:tmpl w:val="7CF68CEC"/>
@@ -8344,7 +9104,7 @@
       </w:rPr>
     </w:lvl>
   </w:abstractNum>
-  <w:abstractNum w:abstractNumId="5" w15:restartNumberingAfterBreak="0">
+  <w:abstractNum w:abstractNumId="5">
     <w:nsid w:val="FFFFFF81"/>
     <w:multiLevelType w:val="singleLevel"/>
     <w:tmpl w:val="1CD2E346"/>
@@ -8364,7 +9124,7 @@
       </w:rPr>
     </w:lvl>
   </w:abstractNum>
-  <w:abstractNum w:abstractNumId="6" w15:restartNumberingAfterBreak="0">
+  <w:abstractNum w:abstractNumId="6">
     <w:nsid w:val="FFFFFF82"/>
     <w:multiLevelType w:val="singleLevel"/>
     <w:tmpl w:val="9D82FC3A"/>
@@ -8384,7 +9144,7 @@
       </w:rPr>
     </w:lvl>
   </w:abstractNum>
-  <w:abstractNum w:abstractNumId="7" w15:restartNumberingAfterBreak="0">
+  <w:abstractNum w:abstractNumId="7">
     <w:nsid w:val="FFFFFF83"/>
     <w:multiLevelType w:val="singleLevel"/>
     <w:tmpl w:val="36A6FDE6"/>
@@ -8404,7 +9164,7 @@
       </w:rPr>
     </w:lvl>
   </w:abstractNum>
-  <w:abstractNum w:abstractNumId="8" w15:restartNumberingAfterBreak="0">
+  <w:abstractNum w:abstractNumId="8">
     <w:nsid w:val="FFFFFF88"/>
     <w:multiLevelType w:val="singleLevel"/>
     <w:tmpl w:val="AA4E0644"/>
@@ -8421,7 +9181,7 @@
       </w:pPr>
     </w:lvl>
   </w:abstractNum>
-  <w:abstractNum w:abstractNumId="9" w15:restartNumberingAfterBreak="0">
+  <w:abstractNum w:abstractNumId="9">
     <w:nsid w:val="FFFFFF89"/>
     <w:multiLevelType w:val="singleLevel"/>
     <w:tmpl w:val="F3B632F6"/>
@@ -8441,7 +9201,7 @@
       </w:rPr>
     </w:lvl>
   </w:abstractNum>
-  <w:abstractNum w:abstractNumId="10" w15:restartNumberingAfterBreak="0">
+  <w:abstractNum w:abstractNumId="10">
     <w:nsid w:val="01D627E7"/>
     <w:multiLevelType w:val="multilevel"/>
     <w:tmpl w:val="0409001D"/>
@@ -8554,7 +9314,7 @@
       </w:pPr>
     </w:lvl>
   </w:abstractNum>
-  <w:abstractNum w:abstractNumId="11" w15:restartNumberingAfterBreak="0">
+  <w:abstractNum w:abstractNumId="11">
     <w:nsid w:val="06715159"/>
     <w:multiLevelType w:val="multilevel"/>
     <w:tmpl w:val="87C2C4B0"/>
@@ -8699,7 +9459,7 @@
       </w:rPr>
     </w:lvl>
   </w:abstractNum>
-  <w:abstractNum w:abstractNumId="12" w15:restartNumberingAfterBreak="0">
+  <w:abstractNum w:abstractNumId="12">
     <w:nsid w:val="0688328C"/>
     <w:multiLevelType w:val="multilevel"/>
     <w:tmpl w:val="0409001F"/>
@@ -8812,7 +9572,7 @@
       </w:pPr>
     </w:lvl>
   </w:abstractNum>
-  <w:abstractNum w:abstractNumId="13" w15:restartNumberingAfterBreak="0">
+  <w:abstractNum w:abstractNumId="13">
     <w:nsid w:val="0A366EDE"/>
     <w:multiLevelType w:val="hybridMultilevel"/>
     <w:tmpl w:val="0BCE42FE"/>
@@ -8928,7 +9688,7 @@
       </w:pPr>
     </w:lvl>
   </w:abstractNum>
-  <w:abstractNum w:abstractNumId="14" w15:restartNumberingAfterBreak="0">
+  <w:abstractNum w:abstractNumId="14">
     <w:nsid w:val="0A812D0E"/>
     <w:multiLevelType w:val="multilevel"/>
     <w:tmpl w:val="0409001D"/>
@@ -9041,7 +9801,7 @@
       </w:pPr>
     </w:lvl>
   </w:abstractNum>
-  <w:abstractNum w:abstractNumId="15" w15:restartNumberingAfterBreak="0">
+  <w:abstractNum w:abstractNumId="15">
     <w:nsid w:val="0B41602E"/>
     <w:multiLevelType w:val="multilevel"/>
     <w:tmpl w:val="04090023"/>
@@ -9155,7 +9915,7 @@
       </w:pPr>
     </w:lvl>
   </w:abstractNum>
-  <w:abstractNum w:abstractNumId="16" w15:restartNumberingAfterBreak="0">
+  <w:abstractNum w:abstractNumId="16">
     <w:nsid w:val="20645CD5"/>
     <w:multiLevelType w:val="multilevel"/>
     <w:tmpl w:val="F3F82BE4"/>
@@ -9271,7 +10031,7 @@
       </w:pPr>
     </w:lvl>
   </w:abstractNum>
-  <w:abstractNum w:abstractNumId="17" w15:restartNumberingAfterBreak="0">
+  <w:abstractNum w:abstractNumId="17">
     <w:nsid w:val="22012761"/>
     <w:multiLevelType w:val="multilevel"/>
     <w:tmpl w:val="167CD856"/>
@@ -9387,7 +10147,7 @@
       </w:pPr>
     </w:lvl>
   </w:abstractNum>
-  <w:abstractNum w:abstractNumId="18" w15:restartNumberingAfterBreak="0">
+  <w:abstractNum w:abstractNumId="18">
     <w:nsid w:val="2AB51D0F"/>
     <w:multiLevelType w:val="hybridMultilevel"/>
     <w:tmpl w:val="7D02299A"/>
@@ -9528,7 +10288,7 @@
       </w:rPr>
     </w:lvl>
   </w:abstractNum>
-  <w:abstractNum w:abstractNumId="19" w15:restartNumberingAfterBreak="0">
+  <w:abstractNum w:abstractNumId="19">
     <w:nsid w:val="32872478"/>
     <w:multiLevelType w:val="multilevel"/>
     <w:tmpl w:val="9A702D42"/>
@@ -9669,7 +10429,7 @@
       </w:rPr>
     </w:lvl>
   </w:abstractNum>
-  <w:abstractNum w:abstractNumId="20" w15:restartNumberingAfterBreak="0">
+  <w:abstractNum w:abstractNumId="20">
     <w:nsid w:val="36E4009A"/>
     <w:multiLevelType w:val="multilevel"/>
     <w:tmpl w:val="0409001D"/>
@@ -9782,7 +10542,7 @@
       </w:pPr>
     </w:lvl>
   </w:abstractNum>
-  <w:abstractNum w:abstractNumId="21" w15:restartNumberingAfterBreak="0">
+  <w:abstractNum w:abstractNumId="21">
     <w:nsid w:val="3AA80FD3"/>
     <w:multiLevelType w:val="multilevel"/>
     <w:tmpl w:val="D1765008"/>
@@ -9898,7 +10658,7 @@
       </w:pPr>
     </w:lvl>
   </w:abstractNum>
-  <w:abstractNum w:abstractNumId="22" w15:restartNumberingAfterBreak="0">
+  <w:abstractNum w:abstractNumId="22">
     <w:nsid w:val="42462CB9"/>
     <w:multiLevelType w:val="multilevel"/>
     <w:tmpl w:val="C8002BE4"/>
@@ -10014,7 +10774,7 @@
       </w:pPr>
     </w:lvl>
   </w:abstractNum>
-  <w:abstractNum w:abstractNumId="23" w15:restartNumberingAfterBreak="0">
+  <w:abstractNum w:abstractNumId="23">
     <w:nsid w:val="485537CF"/>
     <w:multiLevelType w:val="multilevel"/>
     <w:tmpl w:val="9B9ACDCC"/>
@@ -10155,7 +10915,7 @@
       </w:rPr>
     </w:lvl>
   </w:abstractNum>
-  <w:abstractNum w:abstractNumId="24" w15:restartNumberingAfterBreak="0">
+  <w:abstractNum w:abstractNumId="24">
     <w:nsid w:val="49946519"/>
     <w:multiLevelType w:val="multilevel"/>
     <w:tmpl w:val="1EBA4B3A"/>
@@ -10295,7 +11055,7 @@
       </w:rPr>
     </w:lvl>
   </w:abstractNum>
-  <w:abstractNum w:abstractNumId="25" w15:restartNumberingAfterBreak="0">
+  <w:abstractNum w:abstractNumId="25">
     <w:nsid w:val="4C9C50E7"/>
     <w:multiLevelType w:val="multilevel"/>
     <w:tmpl w:val="0405001D"/>
@@ -10381,7 +11141,7 @@
       </w:pPr>
     </w:lvl>
   </w:abstractNum>
-  <w:abstractNum w:abstractNumId="26" w15:restartNumberingAfterBreak="0">
+  <w:abstractNum w:abstractNumId="26">
     <w:nsid w:val="4CAF1934"/>
     <w:multiLevelType w:val="multilevel"/>
     <w:tmpl w:val="0405001D"/>
@@ -10467,7 +11227,7 @@
       </w:pPr>
     </w:lvl>
   </w:abstractNum>
-  <w:abstractNum w:abstractNumId="27" w15:restartNumberingAfterBreak="0">
+  <w:abstractNum w:abstractNumId="27">
     <w:nsid w:val="4DAE503B"/>
     <w:multiLevelType w:val="multilevel"/>
     <w:tmpl w:val="D53AD21E"/>
@@ -10583,7 +11343,7 @@
       </w:pPr>
     </w:lvl>
   </w:abstractNum>
-  <w:abstractNum w:abstractNumId="28" w15:restartNumberingAfterBreak="0">
+  <w:abstractNum w:abstractNumId="28">
     <w:nsid w:val="50D253BF"/>
     <w:multiLevelType w:val="hybridMultilevel"/>
     <w:tmpl w:val="13B8DE10"/>
@@ -10699,7 +11459,7 @@
       </w:pPr>
     </w:lvl>
   </w:abstractNum>
-  <w:abstractNum w:abstractNumId="29" w15:restartNumberingAfterBreak="0">
+  <w:abstractNum w:abstractNumId="29">
     <w:nsid w:val="5D240636"/>
     <w:multiLevelType w:val="multilevel"/>
     <w:tmpl w:val="76262B04"/>
@@ -10841,7 +11601,7 @@
       </w:rPr>
     </w:lvl>
   </w:abstractNum>
-  <w:abstractNum w:abstractNumId="30" w15:restartNumberingAfterBreak="0">
+  <w:abstractNum w:abstractNumId="30">
     <w:nsid w:val="61985FBD"/>
     <w:multiLevelType w:val="hybridMultilevel"/>
     <w:tmpl w:val="FAE23256"/>
@@ -10958,7 +11718,7 @@
       </w:pPr>
     </w:lvl>
   </w:abstractNum>
-  <w:abstractNum w:abstractNumId="31" w15:restartNumberingAfterBreak="0">
+  <w:abstractNum w:abstractNumId="31">
     <w:nsid w:val="64810153"/>
     <w:multiLevelType w:val="multilevel"/>
     <w:tmpl w:val="6888AE48"/>
@@ -11109,7 +11869,7 @@
       </w:rPr>
     </w:lvl>
   </w:abstractNum>
-  <w:abstractNum w:abstractNumId="32" w15:restartNumberingAfterBreak="0">
+  <w:abstractNum w:abstractNumId="32">
     <w:nsid w:val="67974DB2"/>
     <w:multiLevelType w:val="hybridMultilevel"/>
     <w:tmpl w:val="E4AAD056"/>
@@ -11357,6 +12117,9 @@
   <w:num w:numId="36">
     <w:abstractNumId w:val="26"/>
   </w:num>
+  <w:num w:numId="37">
+    <w:abstractNumId w:val="31"/>
+  </w:num>
 </w:numbering>
 </file>
 
@@ -11369,7 +12132,7 @@
 </file>
 
 <file path=word/styles.xml><?xml version="1.0" encoding="utf-8"?>
-<w:styles xmlns:mc="http://schemas.openxmlformats.org/markup-compatibility/2006" xmlns:r="http://schemas.openxmlformats.org/officeDocument/2006/relationships" xmlns:w="http://schemas.openxmlformats.org/wordprocessingml/2006/main" xmlns:w14="http://schemas.microsoft.com/office/word/2010/wordml" xmlns:w15="http://schemas.microsoft.com/office/word/2012/wordml" mc:Ignorable="w14 w15">
+<w:styles xmlns:r="http://schemas.openxmlformats.org/officeDocument/2006/relationships" xmlns:w="http://schemas.openxmlformats.org/wordprocessingml/2006/main">
   <w:docDefaults>
     <w:rPrDefault>
       <w:rPr>
@@ -11379,372 +12142,140 @@
     </w:rPrDefault>
     <w:pPrDefault/>
   </w:docDefaults>
-  <w:latentStyles w:defLockedState="0" w:defUIPriority="0" w:defSemiHidden="0" w:defUnhideWhenUsed="0" w:defQFormat="0" w:count="371">
-    <w:lsdException w:name="Normal" w:qFormat="1"/>
-    <w:lsdException w:name="heading 1" w:qFormat="1"/>
-    <w:lsdException w:name="heading 2" w:qFormat="1"/>
-    <w:lsdException w:name="heading 3" w:qFormat="1"/>
-    <w:lsdException w:name="heading 4" w:qFormat="1"/>
-    <w:lsdException w:name="heading 5" w:qFormat="1"/>
-    <w:lsdException w:name="heading 6" w:qFormat="1"/>
-    <w:lsdException w:name="heading 7" w:semiHidden="1" w:unhideWhenUsed="1" w:qFormat="1"/>
-    <w:lsdException w:name="heading 8" w:semiHidden="1" w:unhideWhenUsed="1" w:qFormat="1"/>
-    <w:lsdException w:name="heading 9" w:semiHidden="1" w:unhideWhenUsed="1" w:qFormat="1"/>
-    <w:lsdException w:name="index 1" w:semiHidden="1" w:unhideWhenUsed="1"/>
-    <w:lsdException w:name="index 2" w:semiHidden="1" w:unhideWhenUsed="1"/>
-    <w:lsdException w:name="index 3" w:semiHidden="1" w:unhideWhenUsed="1"/>
-    <w:lsdException w:name="index 4" w:semiHidden="1" w:unhideWhenUsed="1"/>
-    <w:lsdException w:name="index 5" w:semiHidden="1" w:unhideWhenUsed="1"/>
-    <w:lsdException w:name="index 6" w:semiHidden="1" w:unhideWhenUsed="1"/>
-    <w:lsdException w:name="index 7" w:semiHidden="1" w:unhideWhenUsed="1"/>
-    <w:lsdException w:name="index 8" w:semiHidden="1" w:unhideWhenUsed="1"/>
-    <w:lsdException w:name="index 9" w:semiHidden="1" w:unhideWhenUsed="1"/>
-    <w:lsdException w:name="toc 1" w:semiHidden="1" w:unhideWhenUsed="1"/>
-    <w:lsdException w:name="toc 2" w:semiHidden="1" w:unhideWhenUsed="1"/>
-    <w:lsdException w:name="toc 3" w:semiHidden="1" w:unhideWhenUsed="1"/>
-    <w:lsdException w:name="toc 4" w:semiHidden="1" w:unhideWhenUsed="1"/>
-    <w:lsdException w:name="toc 5" w:semiHidden="1" w:unhideWhenUsed="1"/>
-    <w:lsdException w:name="toc 6" w:semiHidden="1" w:unhideWhenUsed="1"/>
-    <w:lsdException w:name="toc 7" w:semiHidden="1" w:unhideWhenUsed="1"/>
-    <w:lsdException w:name="toc 8" w:semiHidden="1" w:unhideWhenUsed="1"/>
-    <w:lsdException w:name="toc 9" w:semiHidden="1" w:unhideWhenUsed="1"/>
-    <w:lsdException w:name="Normal Indent" w:semiHidden="1" w:unhideWhenUsed="1"/>
-    <w:lsdException w:name="footnote text" w:semiHidden="1" w:unhideWhenUsed="1"/>
-    <w:lsdException w:name="annotation text" w:semiHidden="1" w:unhideWhenUsed="1"/>
-    <w:lsdException w:name="header" w:semiHidden="1" w:unhideWhenUsed="1"/>
-    <w:lsdException w:name="footer" w:semiHidden="1" w:unhideWhenUsed="1"/>
-    <w:lsdException w:name="index heading" w:semiHidden="1" w:unhideWhenUsed="1"/>
-    <w:lsdException w:name="caption" w:semiHidden="1" w:unhideWhenUsed="1" w:qFormat="1"/>
-    <w:lsdException w:name="table of figures" w:semiHidden="1" w:unhideWhenUsed="1"/>
-    <w:lsdException w:name="envelope address" w:semiHidden="1" w:unhideWhenUsed="1"/>
-    <w:lsdException w:name="envelope return" w:semiHidden="1" w:unhideWhenUsed="1"/>
-    <w:lsdException w:name="footnote reference" w:semiHidden="1" w:unhideWhenUsed="1"/>
-    <w:lsdException w:name="annotation reference" w:semiHidden="1" w:unhideWhenUsed="1"/>
-    <w:lsdException w:name="line number" w:semiHidden="1" w:unhideWhenUsed="1"/>
-    <w:lsdException w:name="page number" w:semiHidden="1" w:unhideWhenUsed="1"/>
-    <w:lsdException w:name="endnote reference" w:semiHidden="1" w:unhideWhenUsed="1"/>
-    <w:lsdException w:name="endnote text" w:semiHidden="1" w:unhideWhenUsed="1"/>
-    <w:lsdException w:name="table of authorities" w:semiHidden="1" w:unhideWhenUsed="1"/>
-    <w:lsdException w:name="macro" w:semiHidden="1" w:unhideWhenUsed="1"/>
-    <w:lsdException w:name="toa heading" w:semiHidden="1" w:unhideWhenUsed="1"/>
-    <w:lsdException w:name="List" w:semiHidden="1" w:unhideWhenUsed="1"/>
-    <w:lsdException w:name="List Bullet" w:semiHidden="1" w:unhideWhenUsed="1"/>
-    <w:lsdException w:name="List 2" w:semiHidden="1" w:unhideWhenUsed="1"/>
-    <w:lsdException w:name="List 3" w:semiHidden="1" w:unhideWhenUsed="1"/>
-    <w:lsdException w:name="List Bullet 2" w:semiHidden="1" w:unhideWhenUsed="1"/>
-    <w:lsdException w:name="List Bullet 3" w:semiHidden="1" w:unhideWhenUsed="1"/>
-    <w:lsdException w:name="List Bullet 4" w:semiHidden="1" w:unhideWhenUsed="1"/>
-    <w:lsdException w:name="List Bullet 5" w:semiHidden="1" w:unhideWhenUsed="1"/>
-    <w:lsdException w:name="List Number 2" w:semiHidden="1" w:unhideWhenUsed="1"/>
-    <w:lsdException w:name="List Number 3" w:semiHidden="1" w:unhideWhenUsed="1"/>
-    <w:lsdException w:name="List Number 4" w:semiHidden="1" w:unhideWhenUsed="1"/>
-    <w:lsdException w:name="List Number 5" w:semiHidden="1" w:unhideWhenUsed="1"/>
-    <w:lsdException w:name="Title" w:qFormat="1"/>
-    <w:lsdException w:name="Closing" w:semiHidden="1" w:unhideWhenUsed="1"/>
-    <w:lsdException w:name="Signature" w:semiHidden="1" w:unhideWhenUsed="1"/>
-    <w:lsdException w:name="Default Paragraph Font" w:semiHidden="1" w:unhideWhenUsed="1"/>
-    <w:lsdException w:name="Body Text" w:semiHidden="1" w:unhideWhenUsed="1"/>
-    <w:lsdException w:name="Body Text Indent" w:semiHidden="1" w:unhideWhenUsed="1"/>
-    <w:lsdException w:name="List Continue" w:semiHidden="1" w:unhideWhenUsed="1"/>
-    <w:lsdException w:name="List Continue 2" w:semiHidden="1" w:unhideWhenUsed="1"/>
-    <w:lsdException w:name="List Continue 3" w:semiHidden="1" w:unhideWhenUsed="1"/>
-    <w:lsdException w:name="List Continue 4" w:semiHidden="1" w:unhideWhenUsed="1"/>
-    <w:lsdException w:name="List Continue 5" w:semiHidden="1" w:unhideWhenUsed="1"/>
-    <w:lsdException w:name="Message Header" w:semiHidden="1" w:unhideWhenUsed="1"/>
-    <w:lsdException w:name="Subtitle" w:qFormat="1"/>
-    <w:lsdException w:name="Body Text First Indent 2" w:semiHidden="1" w:unhideWhenUsed="1"/>
-    <w:lsdException w:name="Note Heading" w:semiHidden="1" w:unhideWhenUsed="1"/>
-    <w:lsdException w:name="Body Text 2" w:semiHidden="1" w:unhideWhenUsed="1"/>
-    <w:lsdException w:name="Body Text 3" w:semiHidden="1" w:unhideWhenUsed="1"/>
-    <w:lsdException w:name="Body Text Indent 2" w:semiHidden="1" w:unhideWhenUsed="1"/>
-    <w:lsdException w:name="Body Text Indent 3" w:semiHidden="1" w:unhideWhenUsed="1"/>
-    <w:lsdException w:name="Block Text" w:semiHidden="1" w:unhideWhenUsed="1"/>
-    <w:lsdException w:name="Hyperlink" w:semiHidden="1" w:unhideWhenUsed="1"/>
-    <w:lsdException w:name="FollowedHyperlink" w:semiHidden="1" w:unhideWhenUsed="1"/>
-    <w:lsdException w:name="Strong" w:qFormat="1"/>
-    <w:lsdException w:name="Emphasis" w:qFormat="1"/>
-    <w:lsdException w:name="Document Map" w:semiHidden="1" w:unhideWhenUsed="1"/>
-    <w:lsdException w:name="Plain Text" w:semiHidden="1" w:unhideWhenUsed="1"/>
-    <w:lsdException w:name="E-mail Signature" w:semiHidden="1" w:unhideWhenUsed="1"/>
-    <w:lsdException w:name="HTML Top of Form" w:semiHidden="1" w:unhideWhenUsed="1"/>
-    <w:lsdException w:name="HTML Bottom of Form" w:semiHidden="1" w:unhideWhenUsed="1"/>
-    <w:lsdException w:name="Normal (Web)" w:semiHidden="1" w:unhideWhenUsed="1"/>
-    <w:lsdException w:name="HTML Acronym" w:semiHidden="1" w:unhideWhenUsed="1"/>
-    <w:lsdException w:name="HTML Address" w:semiHidden="1" w:unhideWhenUsed="1"/>
-    <w:lsdException w:name="HTML Cite" w:semiHidden="1" w:unhideWhenUsed="1"/>
-    <w:lsdException w:name="HTML Code" w:semiHidden="1" w:unhideWhenUsed="1"/>
-    <w:lsdException w:name="HTML Definition" w:semiHidden="1" w:unhideWhenUsed="1"/>
-    <w:lsdException w:name="HTML Keyboard" w:semiHidden="1" w:unhideWhenUsed="1"/>
-    <w:lsdException w:name="HTML Preformatted" w:semiHidden="1" w:unhideWhenUsed="1"/>
-    <w:lsdException w:name="HTML Sample" w:semiHidden="1" w:unhideWhenUsed="1"/>
-    <w:lsdException w:name="HTML Typewriter" w:semiHidden="1" w:unhideWhenUsed="1"/>
-    <w:lsdException w:name="HTML Variable" w:semiHidden="1" w:unhideWhenUsed="1"/>
-    <w:lsdException w:name="Normal Table" w:semiHidden="1" w:unhideWhenUsed="1"/>
-    <w:lsdException w:name="annotation subject" w:semiHidden="1" w:unhideWhenUsed="1"/>
-    <w:lsdException w:name="No List" w:semiHidden="1" w:unhideWhenUsed="1"/>
-    <w:lsdException w:name="Outline List 1" w:semiHidden="1" w:unhideWhenUsed="1"/>
-    <w:lsdException w:name="Outline List 2" w:semiHidden="1" w:unhideWhenUsed="1"/>
-    <w:lsdException w:name="Outline List 3" w:semiHidden="1" w:unhideWhenUsed="1"/>
-    <w:lsdException w:name="Table Simple 1" w:semiHidden="1" w:unhideWhenUsed="1"/>
-    <w:lsdException w:name="Table Simple 2" w:semiHidden="1" w:unhideWhenUsed="1"/>
-    <w:lsdException w:name="Table Simple 3" w:semiHidden="1" w:unhideWhenUsed="1"/>
-    <w:lsdException w:name="Table Classic 1" w:semiHidden="1" w:unhideWhenUsed="1"/>
-    <w:lsdException w:name="Table Classic 2" w:semiHidden="1" w:unhideWhenUsed="1"/>
-    <w:lsdException w:name="Table Classic 3" w:semiHidden="1" w:unhideWhenUsed="1"/>
-    <w:lsdException w:name="Table Classic 4" w:semiHidden="1" w:unhideWhenUsed="1"/>
-    <w:lsdException w:name="Table Colorful 1" w:semiHidden="1" w:unhideWhenUsed="1"/>
-    <w:lsdException w:name="Table Colorful 2" w:semiHidden="1" w:unhideWhenUsed="1"/>
-    <w:lsdException w:name="Table Colorful 3" w:semiHidden="1" w:unhideWhenUsed="1"/>
-    <w:lsdException w:name="Table Columns 1" w:semiHidden="1" w:unhideWhenUsed="1"/>
-    <w:lsdException w:name="Table Columns 2" w:semiHidden="1" w:unhideWhenUsed="1"/>
-    <w:lsdException w:name="Table Columns 3" w:semiHidden="1" w:unhideWhenUsed="1"/>
-    <w:lsdException w:name="Table Columns 4" w:semiHidden="1" w:unhideWhenUsed="1"/>
-    <w:lsdException w:name="Table Columns 5" w:semiHidden="1" w:unhideWhenUsed="1"/>
-    <w:lsdException w:name="Table Grid 1" w:semiHidden="1" w:unhideWhenUsed="1"/>
-    <w:lsdException w:name="Table Grid 2" w:semiHidden="1" w:unhideWhenUsed="1"/>
-    <w:lsdException w:name="Table Grid 3" w:semiHidden="1" w:unhideWhenUsed="1"/>
-    <w:lsdException w:name="Table Grid 4" w:semiHidden="1" w:unhideWhenUsed="1"/>
-    <w:lsdException w:name="Table Grid 5" w:semiHidden="1" w:unhideWhenUsed="1"/>
-    <w:lsdException w:name="Table Grid 6" w:semiHidden="1" w:unhideWhenUsed="1"/>
-    <w:lsdException w:name="Table Grid 7" w:semiHidden="1" w:unhideWhenUsed="1"/>
-    <w:lsdException w:name="Table Grid 8" w:semiHidden="1" w:unhideWhenUsed="1"/>
-    <w:lsdException w:name="Table List 1" w:semiHidden="1" w:unhideWhenUsed="1"/>
-    <w:lsdException w:name="Table List 2" w:semiHidden="1" w:unhideWhenUsed="1"/>
-    <w:lsdException w:name="Table List 3" w:semiHidden="1" w:unhideWhenUsed="1"/>
-    <w:lsdException w:name="Table List 4" w:semiHidden="1" w:unhideWhenUsed="1"/>
-    <w:lsdException w:name="Table List 5" w:semiHidden="1" w:unhideWhenUsed="1"/>
-    <w:lsdException w:name="Table List 6" w:semiHidden="1" w:unhideWhenUsed="1"/>
-    <w:lsdException w:name="Table List 7" w:semiHidden="1" w:unhideWhenUsed="1"/>
-    <w:lsdException w:name="Table List 8" w:semiHidden="1" w:unhideWhenUsed="1"/>
-    <w:lsdException w:name="Table 3D effects 1" w:semiHidden="1" w:unhideWhenUsed="1"/>
-    <w:lsdException w:name="Table 3D effects 2" w:semiHidden="1" w:unhideWhenUsed="1"/>
-    <w:lsdException w:name="Table 3D effects 3" w:semiHidden="1" w:unhideWhenUsed="1"/>
-    <w:lsdException w:name="Table Contemporary" w:semiHidden="1" w:unhideWhenUsed="1"/>
-    <w:lsdException w:name="Table Elegant" w:semiHidden="1" w:unhideWhenUsed="1"/>
-    <w:lsdException w:name="Table Professional" w:semiHidden="1" w:unhideWhenUsed="1"/>
-    <w:lsdException w:name="Table Subtle 1" w:semiHidden="1" w:unhideWhenUsed="1"/>
-    <w:lsdException w:name="Table Subtle 2" w:semiHidden="1" w:unhideWhenUsed="1"/>
-    <w:lsdException w:name="Table Web 1" w:semiHidden="1" w:unhideWhenUsed="1"/>
-    <w:lsdException w:name="Table Web 2" w:semiHidden="1" w:unhideWhenUsed="1"/>
-    <w:lsdException w:name="Table Web 3" w:semiHidden="1" w:unhideWhenUsed="1"/>
-    <w:lsdException w:name="Balloon Text" w:semiHidden="1" w:unhideWhenUsed="1"/>
-    <w:lsdException w:name="Table Grid" w:uiPriority="59"/>
-    <w:lsdException w:name="Table Theme" w:semiHidden="1" w:unhideWhenUsed="1"/>
-    <w:lsdException w:name="Placeholder Text" w:semiHidden="1" w:uiPriority="99"/>
-    <w:lsdException w:name="No Spacing" w:uiPriority="1" w:qFormat="1"/>
-    <w:lsdException w:name="Light Shading" w:uiPriority="60"/>
-    <w:lsdException w:name="Light List" w:uiPriority="61"/>
-    <w:lsdException w:name="Light Grid" w:uiPriority="62"/>
-    <w:lsdException w:name="Medium Shading 1" w:uiPriority="63"/>
-    <w:lsdException w:name="Medium Shading 2" w:uiPriority="64"/>
-    <w:lsdException w:name="Medium List 1" w:uiPriority="65"/>
-    <w:lsdException w:name="Medium List 2" w:uiPriority="66"/>
-    <w:lsdException w:name="Medium Grid 1" w:uiPriority="67"/>
-    <w:lsdException w:name="Medium Grid 2" w:uiPriority="68"/>
-    <w:lsdException w:name="Medium Grid 3" w:uiPriority="69"/>
-    <w:lsdException w:name="Dark List" w:uiPriority="70"/>
-    <w:lsdException w:name="Colorful Shading" w:uiPriority="71"/>
-    <w:lsdException w:name="Colorful List" w:uiPriority="72"/>
-    <w:lsdException w:name="Colorful Grid" w:uiPriority="73"/>
-    <w:lsdException w:name="Light Shading Accent 1" w:uiPriority="60"/>
-    <w:lsdException w:name="Light List Accent 1" w:uiPriority="61"/>
-    <w:lsdException w:name="Light Grid Accent 1" w:uiPriority="62"/>
-    <w:lsdException w:name="Medium Shading 1 Accent 1" w:uiPriority="63"/>
-    <w:lsdException w:name="Medium Shading 2 Accent 1" w:uiPriority="64"/>
-    <w:lsdException w:name="Medium List 1 Accent 1" w:uiPriority="65"/>
-    <w:lsdException w:name="Revision" w:semiHidden="1" w:uiPriority="99"/>
-    <w:lsdException w:name="List Paragraph" w:uiPriority="34" w:qFormat="1"/>
-    <w:lsdException w:name="Quote" w:uiPriority="29" w:qFormat="1"/>
-    <w:lsdException w:name="Intense Quote" w:uiPriority="30" w:qFormat="1"/>
-    <w:lsdException w:name="Medium List 2 Accent 1" w:uiPriority="66"/>
-    <w:lsdException w:name="Medium Grid 1 Accent 1" w:uiPriority="67"/>
-    <w:lsdException w:name="Medium Grid 2 Accent 1" w:uiPriority="68"/>
-    <w:lsdException w:name="Medium Grid 3 Accent 1" w:uiPriority="69"/>
-    <w:lsdException w:name="Dark List Accent 1" w:uiPriority="70"/>
-    <w:lsdException w:name="Colorful Shading Accent 1" w:uiPriority="71"/>
-    <w:lsdException w:name="Colorful List Accent 1" w:uiPriority="72"/>
-    <w:lsdException w:name="Colorful Grid Accent 1" w:uiPriority="73"/>
-    <w:lsdException w:name="Light Shading Accent 2" w:uiPriority="60"/>
-    <w:lsdException w:name="Light List Accent 2" w:uiPriority="61"/>
-    <w:lsdException w:name="Light Grid Accent 2" w:uiPriority="62"/>
-    <w:lsdException w:name="Medium Shading 1 Accent 2" w:uiPriority="63"/>
-    <w:lsdException w:name="Medium Shading 2 Accent 2" w:uiPriority="64"/>
-    <w:lsdException w:name="Medium List 1 Accent 2" w:uiPriority="65"/>
-    <w:lsdException w:name="Medium List 2 Accent 2" w:uiPriority="66"/>
-    <w:lsdException w:name="Medium Grid 1 Accent 2" w:uiPriority="67"/>
-    <w:lsdException w:name="Medium Grid 2 Accent 2" w:uiPriority="68"/>
-    <w:lsdException w:name="Medium Grid 3 Accent 2" w:uiPriority="69"/>
-    <w:lsdException w:name="Dark List Accent 2" w:uiPriority="70"/>
-    <w:lsdException w:name="Colorful Shading Accent 2" w:uiPriority="71"/>
-    <w:lsdException w:name="Colorful List Accent 2" w:uiPriority="72"/>
-    <w:lsdException w:name="Colorful Grid Accent 2" w:uiPriority="73"/>
-    <w:lsdException w:name="Light Shading Accent 3" w:uiPriority="60"/>
-    <w:lsdException w:name="Light List Accent 3" w:uiPriority="61"/>
-    <w:lsdException w:name="Light Grid Accent 3" w:uiPriority="62"/>
-    <w:lsdException w:name="Medium Shading 1 Accent 3" w:uiPriority="63"/>
-    <w:lsdException w:name="Medium Shading 2 Accent 3" w:uiPriority="64"/>
-    <w:lsdException w:name="Medium List 1 Accent 3" w:uiPriority="65"/>
-    <w:lsdException w:name="Medium List 2 Accent 3" w:uiPriority="66"/>
-    <w:lsdException w:name="Medium Grid 1 Accent 3" w:uiPriority="67"/>
-    <w:lsdException w:name="Medium Grid 2 Accent 3" w:uiPriority="68"/>
-    <w:lsdException w:name="Medium Grid 3 Accent 3" w:uiPriority="69"/>
-    <w:lsdException w:name="Dark List Accent 3" w:uiPriority="70"/>
-    <w:lsdException w:name="Colorful Shading Accent 3" w:uiPriority="71"/>
-    <w:lsdException w:name="Colorful List Accent 3" w:uiPriority="72"/>
-    <w:lsdException w:name="Colorful Grid Accent 3" w:uiPriority="73"/>
-    <w:lsdException w:name="Light Shading Accent 4" w:uiPriority="60"/>
-    <w:lsdException w:name="Light List Accent 4" w:uiPriority="61"/>
-    <w:lsdException w:name="Light Grid Accent 4" w:uiPriority="62"/>
-    <w:lsdException w:name="Medium Shading 1 Accent 4" w:uiPriority="63"/>
-    <w:lsdException w:name="Medium Shading 2 Accent 4" w:uiPriority="64"/>
-    <w:lsdException w:name="Medium List 1 Accent 4" w:uiPriority="65"/>
-    <w:lsdException w:name="Medium List 2 Accent 4" w:uiPriority="66"/>
-    <w:lsdException w:name="Medium Grid 1 Accent 4" w:uiPriority="67"/>
-    <w:lsdException w:name="Medium Grid 2 Accent 4" w:uiPriority="68"/>
-    <w:lsdException w:name="Medium Grid 3 Accent 4" w:uiPriority="69"/>
-    <w:lsdException w:name="Dark List Accent 4" w:uiPriority="70"/>
-    <w:lsdException w:name="Colorful Shading Accent 4" w:uiPriority="71"/>
-    <w:lsdException w:name="Colorful List Accent 4" w:uiPriority="72"/>
-    <w:lsdException w:name="Colorful Grid Accent 4" w:uiPriority="73"/>
-    <w:lsdException w:name="Light Shading Accent 5" w:uiPriority="60"/>
-    <w:lsdException w:name="Light List Accent 5" w:uiPriority="61"/>
-    <w:lsdException w:name="Light Grid Accent 5" w:uiPriority="62"/>
-    <w:lsdException w:name="Medium Shading 1 Accent 5" w:uiPriority="63"/>
-    <w:lsdException w:name="Medium Shading 2 Accent 5" w:uiPriority="64"/>
-    <w:lsdException w:name="Medium List 1 Accent 5" w:uiPriority="65"/>
-    <w:lsdException w:name="Medium List 2 Accent 5" w:uiPriority="66"/>
-    <w:lsdException w:name="Medium Grid 1 Accent 5" w:uiPriority="67"/>
-    <w:lsdException w:name="Medium Grid 2 Accent 5" w:uiPriority="68"/>
-    <w:lsdException w:name="Medium Grid 3 Accent 5" w:uiPriority="69"/>
-    <w:lsdException w:name="Dark List Accent 5" w:uiPriority="70"/>
-    <w:lsdException w:name="Colorful Shading Accent 5" w:uiPriority="71"/>
-    <w:lsdException w:name="Colorful List Accent 5" w:uiPriority="72"/>
-    <w:lsdException w:name="Colorful Grid Accent 5" w:uiPriority="73"/>
-    <w:lsdException w:name="Light Shading Accent 6" w:uiPriority="60"/>
-    <w:lsdException w:name="Light List Accent 6" w:uiPriority="61"/>
-    <w:lsdException w:name="Light Grid Accent 6" w:uiPriority="62"/>
-    <w:lsdException w:name="Medium Shading 1 Accent 6" w:uiPriority="63"/>
-    <w:lsdException w:name="Medium Shading 2 Accent 6" w:uiPriority="64"/>
-    <w:lsdException w:name="Medium List 1 Accent 6" w:uiPriority="65"/>
-    <w:lsdException w:name="Medium List 2 Accent 6" w:uiPriority="66"/>
-    <w:lsdException w:name="Medium Grid 1 Accent 6" w:uiPriority="67"/>
-    <w:lsdException w:name="Medium Grid 2 Accent 6" w:uiPriority="68"/>
-    <w:lsdException w:name="Medium Grid 3 Accent 6" w:uiPriority="69"/>
-    <w:lsdException w:name="Dark List Accent 6" w:uiPriority="70"/>
-    <w:lsdException w:name="Colorful Shading Accent 6" w:uiPriority="71"/>
-    <w:lsdException w:name="Colorful List Accent 6" w:uiPriority="72"/>
-    <w:lsdException w:name="Colorful Grid Accent 6" w:uiPriority="73"/>
-    <w:lsdException w:name="Subtle Emphasis" w:uiPriority="19" w:qFormat="1"/>
-    <w:lsdException w:name="Intense Emphasis" w:uiPriority="21" w:qFormat="1"/>
-    <w:lsdException w:name="Subtle Reference" w:uiPriority="31" w:qFormat="1"/>
-    <w:lsdException w:name="Intense Reference" w:uiPriority="32" w:qFormat="1"/>
-    <w:lsdException w:name="Book Title" w:uiPriority="33" w:qFormat="1"/>
-    <w:lsdException w:name="Bibliography" w:semiHidden="1" w:uiPriority="37" w:unhideWhenUsed="1"/>
-    <w:lsdException w:name="TOC Heading" w:semiHidden="1" w:uiPriority="39" w:unhideWhenUsed="1" w:qFormat="1"/>
-    <w:lsdException w:name="Plain Table 1" w:uiPriority="41"/>
-    <w:lsdException w:name="Plain Table 2" w:uiPriority="42"/>
-    <w:lsdException w:name="Plain Table 3" w:uiPriority="43"/>
-    <w:lsdException w:name="Plain Table 4" w:uiPriority="44"/>
-    <w:lsdException w:name="Plain Table 5" w:uiPriority="45"/>
-    <w:lsdException w:name="Grid Table Light" w:uiPriority="40"/>
-    <w:lsdException w:name="Grid Table 1 Light" w:uiPriority="46"/>
-    <w:lsdException w:name="Grid Table 2" w:uiPriority="47"/>
-    <w:lsdException w:name="Grid Table 3" w:uiPriority="48"/>
-    <w:lsdException w:name="Grid Table 4" w:uiPriority="49"/>
-    <w:lsdException w:name="Grid Table 5 Dark" w:uiPriority="50"/>
-    <w:lsdException w:name="Grid Table 6 Colorful" w:uiPriority="51"/>
-    <w:lsdException w:name="Grid Table 7 Colorful" w:uiPriority="52"/>
-    <w:lsdException w:name="Grid Table 1 Light Accent 1" w:uiPriority="46"/>
-    <w:lsdException w:name="Grid Table 2 Accent 1" w:uiPriority="47"/>
-    <w:lsdException w:name="Grid Table 3 Accent 1" w:uiPriority="48"/>
-    <w:lsdException w:name="Grid Table 4 Accent 1" w:uiPriority="49"/>
-    <w:lsdException w:name="Grid Table 5 Dark Accent 1" w:uiPriority="50"/>
-    <w:lsdException w:name="Grid Table 6 Colorful Accent 1" w:uiPriority="51"/>
-    <w:lsdException w:name="Grid Table 7 Colorful Accent 1" w:uiPriority="52"/>
-    <w:lsdException w:name="Grid Table 1 Light Accent 2" w:uiPriority="46"/>
-    <w:lsdException w:name="Grid Table 2 Accent 2" w:uiPriority="47"/>
-    <w:lsdException w:name="Grid Table 3 Accent 2" w:uiPriority="48"/>
-    <w:lsdException w:name="Grid Table 4 Accent 2" w:uiPriority="49"/>
-    <w:lsdException w:name="Grid Table 5 Dark Accent 2" w:uiPriority="50"/>
-    <w:lsdException w:name="Grid Table 6 Colorful Accent 2" w:uiPriority="51"/>
-    <w:lsdException w:name="Grid Table 7 Colorful Accent 2" w:uiPriority="52"/>
-    <w:lsdException w:name="Grid Table 1 Light Accent 3" w:uiPriority="46"/>
-    <w:lsdException w:name="Grid Table 2 Accent 3" w:uiPriority="47"/>
-    <w:lsdException w:name="Grid Table 3 Accent 3" w:uiPriority="48"/>
-    <w:lsdException w:name="Grid Table 4 Accent 3" w:uiPriority="49"/>
-    <w:lsdException w:name="Grid Table 5 Dark Accent 3" w:uiPriority="50"/>
-    <w:lsdException w:name="Grid Table 6 Colorful Accent 3" w:uiPriority="51"/>
-    <w:lsdException w:name="Grid Table 7 Colorful Accent 3" w:uiPriority="52"/>
-    <w:lsdException w:name="Grid Table 1 Light Accent 4" w:uiPriority="46"/>
-    <w:lsdException w:name="Grid Table 2 Accent 4" w:uiPriority="47"/>
-    <w:lsdException w:name="Grid Table 3 Accent 4" w:uiPriority="48"/>
-    <w:lsdException w:name="Grid Table 4 Accent 4" w:uiPriority="49"/>
-    <w:lsdException w:name="Grid Table 5 Dark Accent 4" w:uiPriority="50"/>
-    <w:lsdException w:name="Grid Table 6 Colorful Accent 4" w:uiPriority="51"/>
-    <w:lsdException w:name="Grid Table 7 Colorful Accent 4" w:uiPriority="52"/>
-    <w:lsdException w:name="Grid Table 1 Light Accent 5" w:uiPriority="46"/>
-    <w:lsdException w:name="Grid Table 2 Accent 5" w:uiPriority="47"/>
-    <w:lsdException w:name="Grid Table 3 Accent 5" w:uiPriority="48"/>
-    <w:lsdException w:name="Grid Table 4 Accent 5" w:uiPriority="49"/>
-    <w:lsdException w:name="Grid Table 5 Dark Accent 5" w:uiPriority="50"/>
-    <w:lsdException w:name="Grid Table 6 Colorful Accent 5" w:uiPriority="51"/>
-    <w:lsdException w:name="Grid Table 7 Colorful Accent 5" w:uiPriority="52"/>
-    <w:lsdException w:name="Grid Table 1 Light Accent 6" w:uiPriority="46"/>
-    <w:lsdException w:name="Grid Table 2 Accent 6" w:uiPriority="47"/>
-    <w:lsdException w:name="Grid Table 3 Accent 6" w:uiPriority="48"/>
-    <w:lsdException w:name="Grid Table 4 Accent 6" w:uiPriority="49"/>
-    <w:lsdException w:name="Grid Table 5 Dark Accent 6" w:uiPriority="50"/>
-    <w:lsdException w:name="Grid Table 6 Colorful Accent 6" w:uiPriority="51"/>
-    <w:lsdException w:name="Grid Table 7 Colorful Accent 6" w:uiPriority="52"/>
-    <w:lsdException w:name="List Table 1 Light" w:uiPriority="46"/>
-    <w:lsdException w:name="List Table 2" w:uiPriority="47"/>
-    <w:lsdException w:name="List Table 3" w:uiPriority="48"/>
-    <w:lsdException w:name="List Table 4" w:uiPriority="49"/>
-    <w:lsdException w:name="List Table 5 Dark" w:uiPriority="50"/>
-    <w:lsdException w:name="List Table 6 Colorful" w:uiPriority="51"/>
-    <w:lsdException w:name="List Table 7 Colorful" w:uiPriority="52"/>
-    <w:lsdException w:name="List Table 1 Light Accent 1" w:uiPriority="46"/>
-    <w:lsdException w:name="List Table 2 Accent 1" w:uiPriority="47"/>
-    <w:lsdException w:name="List Table 3 Accent 1" w:uiPriority="48"/>
-    <w:lsdException w:name="List Table 4 Accent 1" w:uiPriority="49"/>
-    <w:lsdException w:name="List Table 5 Dark Accent 1" w:uiPriority="50"/>
-    <w:lsdException w:name="List Table 6 Colorful Accent 1" w:uiPriority="51"/>
-    <w:lsdException w:name="List Table 7 Colorful Accent 1" w:uiPriority="52"/>
-    <w:lsdException w:name="List Table 1 Light Accent 2" w:uiPriority="46"/>
-    <w:lsdException w:name="List Table 2 Accent 2" w:uiPriority="47"/>
-    <w:lsdException w:name="List Table 3 Accent 2" w:uiPriority="48"/>
-    <w:lsdException w:name="List Table 4 Accent 2" w:uiPriority="49"/>
-    <w:lsdException w:name="List Table 5 Dark Accent 2" w:uiPriority="50"/>
-    <w:lsdException w:name="List Table 6 Colorful Accent 2" w:uiPriority="51"/>
-    <w:lsdException w:name="List Table 7 Colorful Accent 2" w:uiPriority="52"/>
-    <w:lsdException w:name="List Table 1 Light Accent 3" w:uiPriority="46"/>
-    <w:lsdException w:name="List Table 2 Accent 3" w:uiPriority="47"/>
-    <w:lsdException w:name="List Table 3 Accent 3" w:uiPriority="48"/>
-    <w:lsdException w:name="List Table 4 Accent 3" w:uiPriority="49"/>
-    <w:lsdException w:name="List Table 5 Dark Accent 3" w:uiPriority="50"/>
-    <w:lsdException w:name="List Table 6 Colorful Accent 3" w:uiPriority="51"/>
-    <w:lsdException w:name="List Table 7 Colorful Accent 3" w:uiPriority="52"/>
-    <w:lsdException w:name="List Table 1 Light Accent 4" w:uiPriority="46"/>
-    <w:lsdException w:name="List Table 2 Accent 4" w:uiPriority="47"/>
-    <w:lsdException w:name="List Table 3 Accent 4" w:uiPriority="48"/>
-    <w:lsdException w:name="List Table 4 Accent 4" w:uiPriority="49"/>
-    <w:lsdException w:name="List Table 5 Dark Accent 4" w:uiPriority="50"/>
-    <w:lsdException w:name="List Table 6 Colorful Accent 4" w:uiPriority="51"/>
-    <w:lsdException w:name="List Table 7 Colorful Accent 4" w:uiPriority="52"/>
-    <w:lsdException w:name="List Table 1 Light Accent 5" w:uiPriority="46"/>
-    <w:lsdException w:name="List Table 2 Accent 5" w:uiPriority="47"/>
-    <w:lsdException w:name="List Table 3 Accent 5" w:uiPriority="48"/>
-    <w:lsdException w:name="List Table 4 Accent 5" w:uiPriority="49"/>
-    <w:lsdException w:name="List Table 5 Dark Accent 5" w:uiPriority="50"/>
-    <w:lsdException w:name="List Table 6 Colorful Accent 5" w:uiPriority="51"/>
-    <w:lsdException w:name="List Table 7 Colorful Accent 5" w:uiPriority="52"/>
-    <w:lsdException w:name="List Table 1 Light Accent 6" w:uiPriority="46"/>
-    <w:lsdException w:name="List Table 2 Accent 6" w:uiPriority="47"/>
-    <w:lsdException w:name="List Table 3 Accent 6" w:uiPriority="48"/>
-    <w:lsdException w:name="List Table 4 Accent 6" w:uiPriority="49"/>
-    <w:lsdException w:name="List Table 5 Dark Accent 6" w:uiPriority="50"/>
-    <w:lsdException w:name="List Table 6 Colorful Accent 6" w:uiPriority="51"/>
-    <w:lsdException w:name="List Table 7 Colorful Accent 6" w:uiPriority="52"/>
+  <w:latentStyles w:defLockedState="0" w:defUIPriority="0" w:defSemiHidden="1" w:defUnhideWhenUsed="1" w:defQFormat="0" w:count="267">
+    <w:lsdException w:name="Normal" w:semiHidden="0" w:unhideWhenUsed="0" w:qFormat="1"/>
+    <w:lsdException w:name="heading 1" w:semiHidden="0" w:unhideWhenUsed="0" w:qFormat="1"/>
+    <w:lsdException w:name="heading 2" w:semiHidden="0" w:unhideWhenUsed="0" w:qFormat="1"/>
+    <w:lsdException w:name="heading 3" w:semiHidden="0" w:unhideWhenUsed="0" w:qFormat="1"/>
+    <w:lsdException w:name="heading 4" w:semiHidden="0" w:unhideWhenUsed="0" w:qFormat="1"/>
+    <w:lsdException w:name="heading 5" w:semiHidden="0" w:unhideWhenUsed="0" w:qFormat="1"/>
+    <w:lsdException w:name="heading 6" w:semiHidden="0" w:unhideWhenUsed="0" w:qFormat="1"/>
+    <w:lsdException w:name="heading 7" w:qFormat="1"/>
+    <w:lsdException w:name="heading 8" w:qFormat="1"/>
+    <w:lsdException w:name="heading 9" w:qFormat="1"/>
+    <w:lsdException w:name="caption" w:qFormat="1"/>
+    <w:lsdException w:name="List Number" w:semiHidden="0" w:unhideWhenUsed="0"/>
+    <w:lsdException w:name="List 4" w:semiHidden="0" w:unhideWhenUsed="0"/>
+    <w:lsdException w:name="List 5" w:semiHidden="0" w:unhideWhenUsed="0"/>
+    <w:lsdException w:name="Title" w:semiHidden="0" w:unhideWhenUsed="0" w:qFormat="1"/>
+    <w:lsdException w:name="Subtitle" w:semiHidden="0" w:unhideWhenUsed="0" w:qFormat="1"/>
+    <w:lsdException w:name="Salutation" w:semiHidden="0" w:unhideWhenUsed="0"/>
+    <w:lsdException w:name="Date" w:semiHidden="0" w:unhideWhenUsed="0"/>
+    <w:lsdException w:name="Body Text First Indent" w:semiHidden="0" w:unhideWhenUsed="0"/>
+    <w:lsdException w:name="Strong" w:semiHidden="0" w:unhideWhenUsed="0" w:qFormat="1"/>
+    <w:lsdException w:name="Emphasis" w:semiHidden="0" w:unhideWhenUsed="0" w:qFormat="1"/>
+    <w:lsdException w:name="Table Grid" w:semiHidden="0" w:uiPriority="59" w:unhideWhenUsed="0"/>
+    <w:lsdException w:name="Placeholder Text" w:uiPriority="99" w:unhideWhenUsed="0"/>
+    <w:lsdException w:name="No Spacing" w:semiHidden="0" w:uiPriority="1" w:unhideWhenUsed="0" w:qFormat="1"/>
+    <w:lsdException w:name="Light Shading" w:semiHidden="0" w:uiPriority="60" w:unhideWhenUsed="0"/>
+    <w:lsdException w:name="Light List" w:semiHidden="0" w:uiPriority="61" w:unhideWhenUsed="0"/>
+    <w:lsdException w:name="Light Grid" w:semiHidden="0" w:uiPriority="62" w:unhideWhenUsed="0"/>
+    <w:lsdException w:name="Medium Shading 1" w:semiHidden="0" w:uiPriority="63" w:unhideWhenUsed="0"/>
+    <w:lsdException w:name="Medium Shading 2" w:semiHidden="0" w:uiPriority="64" w:unhideWhenUsed="0"/>
+    <w:lsdException w:name="Medium List 1" w:semiHidden="0" w:uiPriority="65" w:unhideWhenUsed="0"/>
+    <w:lsdException w:name="Medium List 2" w:semiHidden="0" w:uiPriority="66" w:unhideWhenUsed="0"/>
+    <w:lsdException w:name="Medium Grid 1" w:semiHidden="0" w:uiPriority="67" w:unhideWhenUsed="0"/>
+    <w:lsdException w:name="Medium Grid 2" w:semiHidden="0" w:uiPriority="68" w:unhideWhenUsed="0"/>
+    <w:lsdException w:name="Medium Grid 3" w:semiHidden="0" w:uiPriority="69" w:unhideWhenUsed="0"/>
+    <w:lsdException w:name="Dark List" w:semiHidden="0" w:uiPriority="70" w:unhideWhenUsed="0"/>
+    <w:lsdException w:name="Colorful Shading" w:semiHidden="0" w:uiPriority="71" w:unhideWhenUsed="0"/>
+    <w:lsdException w:name="Colorful List" w:semiHidden="0" w:uiPriority="72" w:unhideWhenUsed="0"/>
+    <w:lsdException w:name="Colorful Grid" w:semiHidden="0" w:uiPriority="73" w:unhideWhenUsed="0"/>
+    <w:lsdException w:name="Light Shading Accent 1" w:semiHidden="0" w:uiPriority="60" w:unhideWhenUsed="0"/>
+    <w:lsdException w:name="Light List Accent 1" w:semiHidden="0" w:uiPriority="61" w:unhideWhenUsed="0"/>
+    <w:lsdException w:name="Light Grid Accent 1" w:semiHidden="0" w:uiPriority="62" w:unhideWhenUsed="0"/>
+    <w:lsdException w:name="Medium Shading 1 Accent 1" w:semiHidden="0" w:uiPriority="63" w:unhideWhenUsed="0"/>
+    <w:lsdException w:name="Medium Shading 2 Accent 1" w:semiHidden="0" w:uiPriority="64" w:unhideWhenUsed="0"/>
+    <w:lsdException w:name="Medium List 1 Accent 1" w:semiHidden="0" w:uiPriority="65" w:unhideWhenUsed="0"/>
+    <w:lsdException w:name="Revision" w:uiPriority="99" w:unhideWhenUsed="0"/>
+    <w:lsdException w:name="List Paragraph" w:semiHidden="0" w:uiPriority="34" w:unhideWhenUsed="0" w:qFormat="1"/>
+    <w:lsdException w:name="Quote" w:semiHidden="0" w:uiPriority="29" w:unhideWhenUsed="0" w:qFormat="1"/>
+    <w:lsdException w:name="Intense Quote" w:semiHidden="0" w:uiPriority="30" w:unhideWhenUsed="0" w:qFormat="1"/>
+    <w:lsdException w:name="Medium List 2 Accent 1" w:semiHidden="0" w:uiPriority="66" w:unhideWhenUsed="0"/>
+    <w:lsdException w:name="Medium Grid 1 Accent 1" w:semiHidden="0" w:uiPriority="67" w:unhideWhenUsed="0"/>
+    <w:lsdException w:name="Medium Grid 2 Accent 1" w:semiHidden="0" w:uiPriority="68" w:unhideWhenUsed="0"/>
+    <w:lsdException w:name="Medium Grid 3 Accent 1" w:semiHidden="0" w:uiPriority="69" w:unhideWhenUsed="0"/>
+    <w:lsdException w:name="Dark List Accent 1" w:semiHidden="0" w:uiPriority="70" w:unhideWhenUsed="0"/>
+    <w:lsdException w:name="Colorful Shading Accent 1" w:semiHidden="0" w:uiPriority="71" w:unhideWhenUsed="0"/>
+    <w:lsdException w:name="Colorful List Accent 1" w:semiHidden="0" w:uiPriority="72" w:unhideWhenUsed="0"/>
+    <w:lsdException w:name="Colorful Grid Accent 1" w:semiHidden="0" w:uiPriority="73" w:unhideWhenUsed="0"/>
+    <w:lsdException w:name="Light Shading Accent 2" w:semiHidden="0" w:uiPriority="60" w:unhideWhenUsed="0"/>
+    <w:lsdException w:name="Light List Accent 2" w:semiHidden="0" w:uiPriority="61" w:unhideWhenUsed="0"/>
+    <w:lsdException w:name="Light Grid Accent 2" w:semiHidden="0" w:uiPriority="62" w:unhideWhenUsed="0"/>
+    <w:lsdException w:name="Medium Shading 1 Accent 2" w:semiHidden="0" w:uiPriority="63" w:unhideWhenUsed="0"/>
+    <w:lsdException w:name="Medium Shading 2 Accent 2" w:semiHidden="0" w:uiPriority="64" w:unhideWhenUsed="0"/>
+    <w:lsdException w:name="Medium List 1 Accent 2" w:semiHidden="0" w:uiPriority="65" w:unhideWhenUsed="0"/>
+    <w:lsdException w:name="Medium List 2 Accent 2" w:semiHidden="0" w:uiPriority="66" w:unhideWhenUsed="0"/>
+    <w:lsdException w:name="Medium Grid 1 Accent 2" w:semiHidden="0" w:uiPriority="67" w:unhideWhenUsed="0"/>
+    <w:lsdException w:name="Medium Grid 2 Accent 2" w:semiHidden="0" w:uiPriority="68" w:unhideWhenUsed="0"/>
+    <w:lsdException w:name="Medium Grid 3 Accent 2" w:semiHidden="0" w:uiPriority="69" w:unhideWhenUsed="0"/>
+    <w:lsdException w:name="Dark List Accent 2" w:semiHidden="0" w:uiPriority="70" w:unhideWhenUsed="0"/>
+    <w:lsdException w:name="Colorful Shading Accent 2" w:semiHidden="0" w:uiPriority="71" w:unhideWhenUsed="0"/>
+    <w:lsdException w:name="Colorful List Accent 2" w:semiHidden="0" w:uiPriority="72" w:unhideWhenUsed="0"/>
+    <w:lsdException w:name="Colorful Grid Accent 2" w:semiHidden="0" w:uiPriority="73" w:unhideWhenUsed="0"/>
+    <w:lsdException w:name="Light Shading Accent 3" w:semiHidden="0" w:uiPriority="60" w:unhideWhenUsed="0"/>
+    <w:lsdException w:name="Light List Accent 3" w:semiHidden="0" w:uiPriority="61" w:unhideWhenUsed="0"/>
+    <w:lsdException w:name="Light Grid Accent 3" w:semiHidden="0" w:uiPriority="62" w:unhideWhenUsed="0"/>
+    <w:lsdException w:name="Medium Shading 1 Accent 3" w:semiHidden="0" w:uiPriority="63" w:unhideWhenUsed="0"/>
+    <w:lsdException w:name="Medium Shading 2 Accent 3" w:semiHidden="0" w:uiPriority="64" w:unhideWhenUsed="0"/>
+    <w:lsdException w:name="Medium List 1 Accent 3" w:semiHidden="0" w:uiPriority="65" w:unhideWhenUsed="0"/>
+    <w:lsdException w:name="Medium List 2 Accent 3" w:semiHidden="0" w:uiPriority="66" w:unhideWhenUsed="0"/>
+    <w:lsdException w:name="Medium Grid 1 Accent 3" w:semiHidden="0" w:uiPriority="67" w:unhideWhenUsed="0"/>
+    <w:lsdException w:name="Medium Grid 2 Accent 3" w:semiHidden="0" w:uiPriority="68" w:unhideWhenUsed="0"/>
+    <w:lsdException w:name="Medium Grid 3 Accent 3" w:semiHidden="0" w:uiPriority="69" w:unhideWhenUsed="0"/>
+    <w:lsdException w:name="Dark List Accent 3" w:semiHidden="0" w:uiPriority="70" w:unhideWhenUsed="0"/>
+    <w:lsdException w:name="Colorful Shading Accent 3" w:semiHidden="0" w:uiPriority="71" w:unhideWhenUsed="0"/>
+    <w:lsdException w:name="Colorful List Accent 3" w:semiHidden="0" w:uiPriority="72" w:unhideWhenUsed="0"/>
+    <w:lsdException w:name="Colorful Grid Accent 3" w:semiHidden="0" w:uiPriority="73" w:unhideWhenUsed="0"/>
+    <w:lsdException w:name="Light Shading Accent 4" w:semiHidden="0" w:uiPriority="60" w:unhideWhenUsed="0"/>
+    <w:lsdException w:name="Light List Accent 4" w:semiHidden="0" w:uiPriority="61" w:unhideWhenUsed="0"/>
+    <w:lsdException w:name="Light Grid Accent 4" w:semiHidden="0" w:uiPriority="62" w:unhideWhenUsed="0"/>
+    <w:lsdException w:name="Medium Shading 1 Accent 4" w:semiHidden="0" w:uiPriority="63" w:unhideWhenUsed="0"/>
+    <w:lsdException w:name="Medium Shading 2 Accent 4" w:semiHidden="0" w:uiPriority="64" w:unhideWhenUsed="0"/>
+    <w:lsdException w:name="Medium List 1 Accent 4" w:semiHidden="0" w:uiPriority="65" w:unhideWhenUsed="0"/>
+    <w:lsdException w:name="Medium List 2 Accent 4" w:semiHidden="0" w:uiPriority="66" w:unhideWhenUsed="0"/>
+    <w:lsdException w:name="Medium Grid 1 Accent 4" w:semiHidden="0" w:uiPriority="67" w:unhideWhenUsed="0"/>
+    <w:lsdException w:name="Medium Grid 2 Accent 4" w:semiHidden="0" w:uiPriority="68" w:unhideWhenUsed="0"/>
+    <w:lsdException w:name="Medium Grid 3 Accent 4" w:semiHidden="0" w:uiPriority="69" w:unhideWhenUsed="0"/>
+    <w:lsdException w:name="Dark List Accent 4" w:semiHidden="0" w:uiPriority="70" w:unhideWhenUsed="0"/>
+    <w:lsdException w:name="Colorful Shading Accent 4" w:semiHidden="0" w:uiPriority="71" w:unhideWhenUsed="0"/>
+    <w:lsdException w:name="Colorful List Accent 4" w:semiHidden="0" w:uiPriority="72" w:unhideWhenUsed="0"/>
+    <w:lsdException w:name="Colorful Grid Accent 4" w:semiHidden="0" w:uiPriority="73" w:unhideWhenUsed="0"/>
+    <w:lsdException w:name="Light Shading Accent 5" w:semiHidden="0" w:uiPriority="60" w:unhideWhenUsed="0"/>
+    <w:lsdException w:name="Light List Accent 5" w:semiHidden="0" w:uiPriority="61" w:unhideWhenUsed="0"/>
+    <w:lsdException w:name="Light Grid Accent 5" w:semiHidden="0" w:uiPriority="62" w:unhideWhenUsed="0"/>
+    <w:lsdException w:name="Medium Shading 1 Accent 5" w:semiHidden="0" w:uiPriority="63" w:unhideWhenUsed="0"/>
+    <w:lsdException w:name="Medium Shading 2 Accent 5" w:semiHidden="0" w:uiPriority="64" w:unhideWhenUsed="0"/>
+    <w:lsdException w:name="Medium List 1 Accent 5" w:semiHidden="0" w:uiPriority="65" w:unhideWhenUsed="0"/>
+    <w:lsdException w:name="Medium List 2 Accent 5" w:semiHidden="0" w:uiPriority="66" w:unhideWhenUsed="0"/>
+    <w:lsdException w:name="Medium Grid 1 Accent 5" w:semiHidden="0" w:uiPriority="67" w:unhideWhenUsed="0"/>
+    <w:lsdException w:name="Medium Grid 2 Accent 5" w:semiHidden="0" w:uiPriority="68" w:unhideWhenUsed="0"/>
+    <w:lsdException w:name="Medium Grid 3 Accent 5" w:semiHidden="0" w:uiPriority="69" w:unhideWhenUsed="0"/>
+    <w:lsdException w:name="Dark List Accent 5" w:semiHidden="0" w:uiPriority="70" w:unhideWhenUsed="0"/>
+    <w:lsdException w:name="Colorful Shading Accent 5" w:semiHidden="0" w:uiPriority="71" w:unhideWhenUsed="0"/>
+    <w:lsdException w:name="Colorful List Accent 5" w:semiHidden="0" w:uiPriority="72" w:unhideWhenUsed="0"/>
+    <w:lsdException w:name="Colorful Grid Accent 5" w:semiHidden="0" w:uiPriority="73" w:unhideWhenUsed="0"/>
+    <w:lsdException w:name="Light Shading Accent 6" w:semiHidden="0" w:uiPriority="60" w:unhideWhenUsed="0"/>
+    <w:lsdException w:name="Light List Accent 6" w:semiHidden="0" w:uiPriority="61" w:unhideWhenUsed="0"/>
+    <w:lsdException w:name="Light Grid Accent 6" w:semiHidden="0" w:uiPriority="62" w:unhideWhenUsed="0"/>
+    <w:lsdException w:name="Medium Shading 1 Accent 6" w:semiHidden="0" w:uiPriority="63" w:unhideWhenUsed="0"/>
+    <w:lsdException w:name="Medium Shading 2 Accent 6" w:semiHidden="0" w:uiPriority="64" w:unhideWhenUsed="0"/>
+    <w:lsdException w:name="Medium List 1 Accent 6" w:semiHidden="0" w:uiPriority="65" w:unhideWhenUsed="0"/>
+    <w:lsdException w:name="Medium List 2 Accent 6" w:semiHidden="0" w:uiPriority="66" w:unhideWhenUsed="0"/>
+    <w:lsdException w:name="Medium Grid 1 Accent 6" w:semiHidden="0" w:uiPriority="67" w:unhideWhenUsed="0"/>
+    <w:lsdException w:name="Medium Grid 2 Accent 6" w:semiHidden="0" w:uiPriority="68" w:unhideWhenUsed="0"/>
+    <w:lsdException w:name="Medium Grid 3 Accent 6" w:semiHidden="0" w:uiPriority="69" w:unhideWhenUsed="0"/>
+    <w:lsdException w:name="Dark List Accent 6" w:semiHidden="0" w:uiPriority="70" w:unhideWhenUsed="0"/>
+    <w:lsdException w:name="Colorful Shading Accent 6" w:semiHidden="0" w:uiPriority="71" w:unhideWhenUsed="0"/>
+    <w:lsdException w:name="Colorful List Accent 6" w:semiHidden="0" w:uiPriority="72" w:unhideWhenUsed="0"/>
+    <w:lsdException w:name="Colorful Grid Accent 6" w:semiHidden="0" w:uiPriority="73" w:unhideWhenUsed="0"/>
+    <w:lsdException w:name="Subtle Emphasis" w:semiHidden="0" w:uiPriority="19" w:unhideWhenUsed="0" w:qFormat="1"/>
+    <w:lsdException w:name="Intense Emphasis" w:semiHidden="0" w:uiPriority="21" w:unhideWhenUsed="0" w:qFormat="1"/>
+    <w:lsdException w:name="Subtle Reference" w:semiHidden="0" w:uiPriority="31" w:unhideWhenUsed="0" w:qFormat="1"/>
+    <w:lsdException w:name="Intense Reference" w:semiHidden="0" w:uiPriority="32" w:unhideWhenUsed="0" w:qFormat="1"/>
+    <w:lsdException w:name="Book Title" w:semiHidden="0" w:uiPriority="33" w:unhideWhenUsed="0" w:qFormat="1"/>
+    <w:lsdException w:name="Bibliography" w:uiPriority="37"/>
+    <w:lsdException w:name="TOC Heading" w:uiPriority="39" w:qFormat="1"/>
   </w:latentStyles>
   <w:style w:type="paragraph" w:default="1" w:styleId="Normln">
     <w:name w:val="Normal"/>
@@ -11956,6 +12487,7 @@
     <w:uiPriority w:val="99"/>
     <w:semiHidden/>
     <w:unhideWhenUsed/>
+    <w:qFormat/>
     <w:tblPr>
       <w:tblInd w:w="0" w:type="dxa"/>
       <w:tblCellMar>
@@ -12301,7 +12833,7 @@
       <w:b/>
     </w:rPr>
   </w:style>
-  <w:style w:type="paragraph" w:styleId="Rozloendokumentu">
+  <w:style w:type="paragraph" w:styleId="Rozvrendokumentu">
     <w:name w:val="Document Map"/>
     <w:basedOn w:val="Normln"/>
     <w:semiHidden/>
@@ -12463,6 +12995,7 @@
       <w:lang w:val="de-DE" w:eastAsia="de-DE"/>
     </w:rPr>
     <w:tblPr>
+      <w:tblInd w:w="0" w:type="dxa"/>
       <w:tblBorders>
         <w:top w:val="single" w:sz="4" w:space="0" w:color="000000" w:themeColor="text1"/>
         <w:left w:val="single" w:sz="4" w:space="0" w:color="000000" w:themeColor="text1"/>
@@ -12471,6 +13004,12 @@
         <w:insideH w:val="single" w:sz="4" w:space="0" w:color="000000" w:themeColor="text1"/>
         <w:insideV w:val="single" w:sz="4" w:space="0" w:color="000000" w:themeColor="text1"/>
       </w:tblBorders>
+      <w:tblCellMar>
+        <w:top w:w="0" w:type="dxa"/>
+        <w:left w:w="108" w:type="dxa"/>
+        <w:bottom w:w="0" w:type="dxa"/>
+        <w:right w:w="108" w:type="dxa"/>
+      </w:tblCellMar>
     </w:tblPr>
   </w:style>
   <w:style w:type="paragraph" w:styleId="Textbubliny">
@@ -12954,7 +13493,7 @@
 </file>
 
 <file path=customXml/itemProps1.xml><?xml version="1.0" encoding="utf-8"?>
-<ds:datastoreItem xmlns:ds="http://schemas.openxmlformats.org/officeDocument/2006/customXml" ds:itemID="{94910550-89C8-4CEB-8546-CF39B32DFA92}">
+<ds:datastoreItem xmlns:ds="http://schemas.openxmlformats.org/officeDocument/2006/customXml" ds:itemID="{FF989D3A-F4C8-4478-AE21-2A6724652291}">
   <ds:schemaRefs>
     <ds:schemaRef ds:uri="http://schemas.openxmlformats.org/officeDocument/2006/bibliography"/>
   </ds:schemaRefs>
